--- a/Final-Doc-SRS.docx
+++ b/Final-Doc-SRS.docx
@@ -4,6 +4,8 @@
   <w:body>
     <w:p>
       <w:pPr>
+        <w:spacing w:line="360" w:lineRule="auto"/>
+        <w:jc w:val="both"/>
         <w:rPr>
           <w:rFonts w:ascii="Times New Roman" w:hAnsi="Times New Roman"/>
           <w:noProof/>
@@ -12,6 +14,12 @@
     </w:p>
     <w:sdt>
       <w:sdtPr>
+        <w:rPr>
+          <w:rFonts w:ascii="Times New Roman" w:eastAsia="Times New Roman" w:hAnsi="Times New Roman" w:cs="Times New Roman"/>
+          <w:color w:val="auto"/>
+          <w:sz w:val="24"/>
+          <w:szCs w:val="20"/>
+        </w:rPr>
         <w:id w:val="-358732571"/>
         <w:docPartObj>
           <w:docPartGallery w:val="Table of Contents"/>
@@ -20,21 +28,25 @@
       </w:sdtPr>
       <w:sdtEndPr>
         <w:rPr>
-          <w:rFonts w:ascii="Times" w:eastAsia="Times New Roman" w:hAnsi="Times" w:cs="Times New Roman"/>
           <w:b/>
           <w:bCs/>
           <w:noProof/>
-          <w:color w:val="auto"/>
-          <w:sz w:val="24"/>
-          <w:szCs w:val="20"/>
         </w:rPr>
       </w:sdtEndPr>
       <w:sdtContent>
         <w:p>
           <w:pPr>
             <w:pStyle w:val="TOCHeading"/>
+            <w:spacing w:line="360" w:lineRule="auto"/>
+            <w:jc w:val="both"/>
+            <w:rPr>
+              <w:rFonts w:ascii="Times New Roman" w:hAnsi="Times New Roman" w:cs="Times New Roman"/>
+            </w:rPr>
           </w:pPr>
           <w:r>
+            <w:rPr>
+              <w:rFonts w:ascii="Times New Roman" w:hAnsi="Times New Roman" w:cs="Times New Roman"/>
+            </w:rPr>
             <w:t>Contents</w:t>
           </w:r>
         </w:p>
@@ -45,22 +57,36 @@
               <w:tab w:val="right" w:leader="dot" w:pos="9350"/>
             </w:tabs>
             <w:rPr>
+              <w:rFonts w:asciiTheme="minorHAnsi" w:eastAsiaTheme="minorEastAsia" w:hAnsiTheme="minorHAnsi" w:cstheme="minorBidi"/>
               <w:noProof/>
+              <w:sz w:val="22"/>
+              <w:szCs w:val="22"/>
             </w:rPr>
           </w:pPr>
           <w:r>
+            <w:rPr>
+              <w:rFonts w:ascii="Times New Roman" w:hAnsi="Times New Roman"/>
+            </w:rPr>
             <w:fldChar w:fldCharType="begin"/>
           </w:r>
           <w:r>
+            <w:rPr>
+              <w:rFonts w:ascii="Times New Roman" w:hAnsi="Times New Roman"/>
+            </w:rPr>
             <w:instrText xml:space="preserve"> TOC \o "1-3" \h \z \u </w:instrText>
           </w:r>
           <w:r>
+            <w:rPr>
+              <w:rFonts w:ascii="Times New Roman" w:hAnsi="Times New Roman"/>
+            </w:rPr>
             <w:fldChar w:fldCharType="separate"/>
           </w:r>
-          <w:hyperlink w:anchor="_Toc151835790" w:history="1">
+          <w:hyperlink w:anchor="_Toc152345323" w:history="1">
             <w:r>
               <w:rPr>
                 <w:rStyle w:val="Hyperlink"/>
+                <w:rFonts w:ascii="Times New Roman" w:hAnsi="Times New Roman"/>
+                <w:b/>
                 <w:noProof/>
               </w:rPr>
               <w:t>1. Introduction</w:t>
@@ -84,7 +110,7 @@
                 <w:noProof/>
                 <w:webHidden/>
               </w:rPr>
-              <w:instrText xml:space="preserve"> PAGEREF _Toc151835790 \h </w:instrText>
+              <w:instrText xml:space="preserve"> PAGEREF _Toc152345323 \h </w:instrText>
             </w:r>
             <w:r>
               <w:rPr>
@@ -104,7 +130,7 @@
                 <w:noProof/>
                 <w:webHidden/>
               </w:rPr>
-              <w:t>1</w:t>
+              <w:t>2</w:t>
             </w:r>
             <w:r>
               <w:rPr>
@@ -122,13 +148,18 @@
               <w:tab w:val="right" w:leader="dot" w:pos="9350"/>
             </w:tabs>
             <w:rPr>
+              <w:rFonts w:asciiTheme="minorHAnsi" w:eastAsiaTheme="minorEastAsia" w:hAnsiTheme="minorHAnsi" w:cstheme="minorBidi"/>
               <w:noProof/>
+              <w:sz w:val="22"/>
+              <w:szCs w:val="22"/>
             </w:rPr>
           </w:pPr>
-          <w:hyperlink w:anchor="_Toc151835791" w:history="1">
+          <w:hyperlink w:anchor="_Toc152345324" w:history="1">
             <w:r>
               <w:rPr>
                 <w:rStyle w:val="Hyperlink"/>
+                <w:rFonts w:ascii="Times New Roman" w:hAnsi="Times New Roman"/>
+                <w:b/>
                 <w:noProof/>
               </w:rPr>
               <w:t>1.1 Purpose</w:t>
@@ -152,7 +183,7 @@
                 <w:noProof/>
                 <w:webHidden/>
               </w:rPr>
-              <w:instrText xml:space="preserve"> PAGEREF _Toc151835791 \h </w:instrText>
+              <w:instrText xml:space="preserve"> PAGEREF _Toc152345324 \h </w:instrText>
             </w:r>
             <w:r>
               <w:rPr>
@@ -172,7 +203,7 @@
                 <w:noProof/>
                 <w:webHidden/>
               </w:rPr>
-              <w:t>1</w:t>
+              <w:t>2</w:t>
             </w:r>
             <w:r>
               <w:rPr>
@@ -190,13 +221,18 @@
               <w:tab w:val="right" w:leader="dot" w:pos="9350"/>
             </w:tabs>
             <w:rPr>
+              <w:rFonts w:asciiTheme="minorHAnsi" w:eastAsiaTheme="minorEastAsia" w:hAnsiTheme="minorHAnsi" w:cstheme="minorBidi"/>
               <w:noProof/>
+              <w:sz w:val="22"/>
+              <w:szCs w:val="22"/>
             </w:rPr>
           </w:pPr>
-          <w:hyperlink w:anchor="_Toc151835792" w:history="1">
+          <w:hyperlink w:anchor="_Toc152345325" w:history="1">
             <w:r>
               <w:rPr>
                 <w:rStyle w:val="Hyperlink"/>
+                <w:rFonts w:ascii="Times New Roman" w:hAnsi="Times New Roman"/>
+                <w:b/>
                 <w:noProof/>
               </w:rPr>
               <w:t>1.2 Document conventions</w:t>
@@ -220,7 +256,7 @@
                 <w:noProof/>
                 <w:webHidden/>
               </w:rPr>
-              <w:instrText xml:space="preserve"> PAGEREF _Toc151835792 \h </w:instrText>
+              <w:instrText xml:space="preserve"> PAGEREF _Toc152345325 \h </w:instrText>
             </w:r>
             <w:r>
               <w:rPr>
@@ -240,7 +276,7 @@
                 <w:noProof/>
                 <w:webHidden/>
               </w:rPr>
-              <w:t>1</w:t>
+              <w:t>2</w:t>
             </w:r>
             <w:r>
               <w:rPr>
@@ -258,13 +294,18 @@
               <w:tab w:val="right" w:leader="dot" w:pos="9350"/>
             </w:tabs>
             <w:rPr>
+              <w:rFonts w:asciiTheme="minorHAnsi" w:eastAsiaTheme="minorEastAsia" w:hAnsiTheme="minorHAnsi" w:cstheme="minorBidi"/>
               <w:noProof/>
+              <w:sz w:val="22"/>
+              <w:szCs w:val="22"/>
             </w:rPr>
           </w:pPr>
-          <w:hyperlink w:anchor="_Toc151835793" w:history="1">
+          <w:hyperlink w:anchor="_Toc152345326" w:history="1">
             <w:r>
               <w:rPr>
                 <w:rStyle w:val="Hyperlink"/>
+                <w:rFonts w:ascii="Times New Roman" w:hAnsi="Times New Roman"/>
+                <w:b/>
                 <w:noProof/>
               </w:rPr>
               <w:t>1.3 Project scope</w:t>
@@ -288,7 +329,7 @@
                 <w:noProof/>
                 <w:webHidden/>
               </w:rPr>
-              <w:instrText xml:space="preserve"> PAGEREF _Toc151835793 \h </w:instrText>
+              <w:instrText xml:space="preserve"> PAGEREF _Toc152345326 \h </w:instrText>
             </w:r>
             <w:r>
               <w:rPr>
@@ -308,7 +349,7 @@
                 <w:noProof/>
                 <w:webHidden/>
               </w:rPr>
-              <w:t>1</w:t>
+              <w:t>2</w:t>
             </w:r>
             <w:r>
               <w:rPr>
@@ -326,13 +367,18 @@
               <w:tab w:val="right" w:leader="dot" w:pos="9350"/>
             </w:tabs>
             <w:rPr>
+              <w:rFonts w:asciiTheme="minorHAnsi" w:eastAsiaTheme="minorEastAsia" w:hAnsiTheme="minorHAnsi" w:cstheme="minorBidi"/>
               <w:noProof/>
+              <w:sz w:val="22"/>
+              <w:szCs w:val="22"/>
             </w:rPr>
           </w:pPr>
-          <w:hyperlink w:anchor="_Toc151835794" w:history="1">
+          <w:hyperlink w:anchor="_Toc152345327" w:history="1">
             <w:r>
               <w:rPr>
                 <w:rStyle w:val="Hyperlink"/>
+                <w:rFonts w:ascii="Times New Roman" w:hAnsi="Times New Roman"/>
+                <w:b/>
                 <w:noProof/>
               </w:rPr>
               <w:t>1.4 References</w:t>
@@ -356,7 +402,7 @@
                 <w:noProof/>
                 <w:webHidden/>
               </w:rPr>
-              <w:instrText xml:space="preserve"> PAGEREF _Toc151835794 \h </w:instrText>
+              <w:instrText xml:space="preserve"> PAGEREF _Toc152345327 \h </w:instrText>
             </w:r>
             <w:r>
               <w:rPr>
@@ -376,7 +422,7 @@
                 <w:noProof/>
                 <w:webHidden/>
               </w:rPr>
-              <w:t>1</w:t>
+              <w:t>3</w:t>
             </w:r>
             <w:r>
               <w:rPr>
@@ -394,13 +440,18 @@
               <w:tab w:val="right" w:leader="dot" w:pos="9350"/>
             </w:tabs>
             <w:rPr>
+              <w:rFonts w:asciiTheme="minorHAnsi" w:eastAsiaTheme="minorEastAsia" w:hAnsiTheme="minorHAnsi" w:cstheme="minorBidi"/>
               <w:noProof/>
+              <w:sz w:val="22"/>
+              <w:szCs w:val="22"/>
             </w:rPr>
           </w:pPr>
-          <w:hyperlink w:anchor="_Toc151835795" w:history="1">
+          <w:hyperlink w:anchor="_Toc152345328" w:history="1">
             <w:r>
               <w:rPr>
                 <w:rStyle w:val="Hyperlink"/>
+                <w:rFonts w:ascii="Times New Roman" w:hAnsi="Times New Roman"/>
+                <w:b/>
                 <w:noProof/>
               </w:rPr>
               <w:t>2. Overall description</w:t>
@@ -424,7 +475,7 @@
                 <w:noProof/>
                 <w:webHidden/>
               </w:rPr>
-              <w:instrText xml:space="preserve"> PAGEREF _Toc151835795 \h </w:instrText>
+              <w:instrText xml:space="preserve"> PAGEREF _Toc152345328 \h </w:instrText>
             </w:r>
             <w:r>
               <w:rPr>
@@ -444,7 +495,7 @@
                 <w:noProof/>
                 <w:webHidden/>
               </w:rPr>
-              <w:t>1</w:t>
+              <w:t>3</w:t>
             </w:r>
             <w:r>
               <w:rPr>
@@ -462,13 +513,18 @@
               <w:tab w:val="right" w:leader="dot" w:pos="9350"/>
             </w:tabs>
             <w:rPr>
+              <w:rFonts w:asciiTheme="minorHAnsi" w:eastAsiaTheme="minorEastAsia" w:hAnsiTheme="minorHAnsi" w:cstheme="minorBidi"/>
               <w:noProof/>
+              <w:sz w:val="22"/>
+              <w:szCs w:val="22"/>
             </w:rPr>
           </w:pPr>
-          <w:hyperlink w:anchor="_Toc151835796" w:history="1">
+          <w:hyperlink w:anchor="_Toc152345329" w:history="1">
             <w:r>
               <w:rPr>
                 <w:rStyle w:val="Hyperlink"/>
+                <w:rFonts w:ascii="Times New Roman" w:hAnsi="Times New Roman"/>
+                <w:b/>
                 <w:noProof/>
               </w:rPr>
               <w:t>2.1 Product perspective</w:t>
@@ -492,7 +548,7 @@
                 <w:noProof/>
                 <w:webHidden/>
               </w:rPr>
-              <w:instrText xml:space="preserve"> PAGEREF _Toc151835796 \h </w:instrText>
+              <w:instrText xml:space="preserve"> PAGEREF _Toc152345329 \h </w:instrText>
             </w:r>
             <w:r>
               <w:rPr>
@@ -512,7 +568,7 @@
                 <w:noProof/>
                 <w:webHidden/>
               </w:rPr>
-              <w:t>1</w:t>
+              <w:t>3</w:t>
             </w:r>
             <w:r>
               <w:rPr>
@@ -530,13 +586,18 @@
               <w:tab w:val="right" w:leader="dot" w:pos="9350"/>
             </w:tabs>
             <w:rPr>
+              <w:rFonts w:asciiTheme="minorHAnsi" w:eastAsiaTheme="minorEastAsia" w:hAnsiTheme="minorHAnsi" w:cstheme="minorBidi"/>
               <w:noProof/>
+              <w:sz w:val="22"/>
+              <w:szCs w:val="22"/>
             </w:rPr>
           </w:pPr>
-          <w:hyperlink w:anchor="_Toc151835797" w:history="1">
+          <w:hyperlink w:anchor="_Toc152345330" w:history="1">
             <w:r>
               <w:rPr>
                 <w:rStyle w:val="Hyperlink"/>
+                <w:rFonts w:ascii="Times New Roman" w:hAnsi="Times New Roman"/>
+                <w:b/>
                 <w:noProof/>
               </w:rPr>
               <w:t>2.2 User classes and characteristics</w:t>
@@ -560,7 +621,7 @@
                 <w:noProof/>
                 <w:webHidden/>
               </w:rPr>
-              <w:instrText xml:space="preserve"> PAGEREF _Toc151835797 \h </w:instrText>
+              <w:instrText xml:space="preserve"> PAGEREF _Toc152345330 \h </w:instrText>
             </w:r>
             <w:r>
               <w:rPr>
@@ -580,7 +641,7 @@
                 <w:noProof/>
                 <w:webHidden/>
               </w:rPr>
-              <w:t>1</w:t>
+              <w:t>4</w:t>
             </w:r>
             <w:r>
               <w:rPr>
@@ -598,13 +659,18 @@
               <w:tab w:val="right" w:leader="dot" w:pos="9350"/>
             </w:tabs>
             <w:rPr>
+              <w:rFonts w:asciiTheme="minorHAnsi" w:eastAsiaTheme="minorEastAsia" w:hAnsiTheme="minorHAnsi" w:cstheme="minorBidi"/>
               <w:noProof/>
+              <w:sz w:val="22"/>
+              <w:szCs w:val="22"/>
             </w:rPr>
           </w:pPr>
-          <w:hyperlink w:anchor="_Toc151835798" w:history="1">
+          <w:hyperlink w:anchor="_Toc152345331" w:history="1">
             <w:r>
               <w:rPr>
                 <w:rStyle w:val="Hyperlink"/>
+                <w:rFonts w:ascii="Times New Roman" w:hAnsi="Times New Roman"/>
+                <w:b/>
                 <w:noProof/>
               </w:rPr>
               <w:t>2.3 Operating environment</w:t>
@@ -628,7 +694,7 @@
                 <w:noProof/>
                 <w:webHidden/>
               </w:rPr>
-              <w:instrText xml:space="preserve"> PAGEREF _Toc151835798 \h </w:instrText>
+              <w:instrText xml:space="preserve"> PAGEREF _Toc152345331 \h </w:instrText>
             </w:r>
             <w:r>
               <w:rPr>
@@ -648,7 +714,7 @@
                 <w:noProof/>
                 <w:webHidden/>
               </w:rPr>
-              <w:t>1</w:t>
+              <w:t>5</w:t>
             </w:r>
             <w:r>
               <w:rPr>
@@ -666,13 +732,18 @@
               <w:tab w:val="right" w:leader="dot" w:pos="9350"/>
             </w:tabs>
             <w:rPr>
+              <w:rFonts w:asciiTheme="minorHAnsi" w:eastAsiaTheme="minorEastAsia" w:hAnsiTheme="minorHAnsi" w:cstheme="minorBidi"/>
               <w:noProof/>
+              <w:sz w:val="22"/>
+              <w:szCs w:val="22"/>
             </w:rPr>
           </w:pPr>
-          <w:hyperlink w:anchor="_Toc151835799" w:history="1">
+          <w:hyperlink w:anchor="_Toc152345332" w:history="1">
             <w:r>
               <w:rPr>
                 <w:rStyle w:val="Hyperlink"/>
+                <w:rFonts w:ascii="Times New Roman" w:hAnsi="Times New Roman"/>
+                <w:b/>
                 <w:noProof/>
               </w:rPr>
               <w:t>2.4 Design and implementation constraints</w:t>
@@ -696,7 +767,7 @@
                 <w:noProof/>
                 <w:webHidden/>
               </w:rPr>
-              <w:instrText xml:space="preserve"> PAGEREF _Toc151835799 \h </w:instrText>
+              <w:instrText xml:space="preserve"> PAGEREF _Toc152345332 \h </w:instrText>
             </w:r>
             <w:r>
               <w:rPr>
@@ -716,7 +787,7 @@
                 <w:noProof/>
                 <w:webHidden/>
               </w:rPr>
-              <w:t>1</w:t>
+              <w:t>5</w:t>
             </w:r>
             <w:r>
               <w:rPr>
@@ -734,13 +805,18 @@
               <w:tab w:val="right" w:leader="dot" w:pos="9350"/>
             </w:tabs>
             <w:rPr>
+              <w:rFonts w:asciiTheme="minorHAnsi" w:eastAsiaTheme="minorEastAsia" w:hAnsiTheme="minorHAnsi" w:cstheme="minorBidi"/>
               <w:noProof/>
+              <w:sz w:val="22"/>
+              <w:szCs w:val="22"/>
             </w:rPr>
           </w:pPr>
-          <w:hyperlink w:anchor="_Toc151835800" w:history="1">
+          <w:hyperlink w:anchor="_Toc152345333" w:history="1">
             <w:r>
               <w:rPr>
                 <w:rStyle w:val="Hyperlink"/>
+                <w:rFonts w:ascii="Times New Roman" w:hAnsi="Times New Roman"/>
+                <w:b/>
                 <w:noProof/>
               </w:rPr>
               <w:t>2.5 Assumptions and dependencies</w:t>
@@ -764,7 +840,7 @@
                 <w:noProof/>
                 <w:webHidden/>
               </w:rPr>
-              <w:instrText xml:space="preserve"> PAGEREF _Toc151835800 \h </w:instrText>
+              <w:instrText xml:space="preserve"> PAGEREF _Toc152345333 \h </w:instrText>
             </w:r>
             <w:r>
               <w:rPr>
@@ -784,7 +860,7 @@
                 <w:noProof/>
                 <w:webHidden/>
               </w:rPr>
-              <w:t>1</w:t>
+              <w:t>6</w:t>
             </w:r>
             <w:r>
               <w:rPr>
@@ -802,13 +878,18 @@
               <w:tab w:val="right" w:leader="dot" w:pos="9350"/>
             </w:tabs>
             <w:rPr>
+              <w:rFonts w:asciiTheme="minorHAnsi" w:eastAsiaTheme="minorEastAsia" w:hAnsiTheme="minorHAnsi" w:cstheme="minorBidi"/>
               <w:noProof/>
+              <w:sz w:val="22"/>
+              <w:szCs w:val="22"/>
             </w:rPr>
           </w:pPr>
-          <w:hyperlink w:anchor="_Toc151835801" w:history="1">
+          <w:hyperlink w:anchor="_Toc152345334" w:history="1">
             <w:r>
               <w:rPr>
                 <w:rStyle w:val="Hyperlink"/>
+                <w:rFonts w:ascii="Times New Roman" w:hAnsi="Times New Roman"/>
+                <w:b/>
                 <w:noProof/>
               </w:rPr>
               <w:t>3. System features</w:t>
@@ -832,7 +913,7 @@
                 <w:noProof/>
                 <w:webHidden/>
               </w:rPr>
-              <w:instrText xml:space="preserve"> PAGEREF _Toc151835801 \h </w:instrText>
+              <w:instrText xml:space="preserve"> PAGEREF _Toc152345334 \h </w:instrText>
             </w:r>
             <w:r>
               <w:rPr>
@@ -852,7 +933,7 @@
                 <w:noProof/>
                 <w:webHidden/>
               </w:rPr>
-              <w:t>1</w:t>
+              <w:t>7</w:t>
             </w:r>
             <w:r>
               <w:rPr>
@@ -870,13 +951,18 @@
               <w:tab w:val="right" w:leader="dot" w:pos="9350"/>
             </w:tabs>
             <w:rPr>
+              <w:rFonts w:asciiTheme="minorHAnsi" w:eastAsiaTheme="minorEastAsia" w:hAnsiTheme="minorHAnsi" w:cstheme="minorBidi"/>
               <w:noProof/>
+              <w:sz w:val="22"/>
+              <w:szCs w:val="22"/>
             </w:rPr>
           </w:pPr>
-          <w:hyperlink w:anchor="_Toc151835802" w:history="1">
+          <w:hyperlink w:anchor="_Toc152345335" w:history="1">
             <w:r>
               <w:rPr>
                 <w:rStyle w:val="Hyperlink"/>
+                <w:rFonts w:ascii="Times New Roman" w:hAnsi="Times New Roman"/>
+                <w:b/>
                 <w:noProof/>
               </w:rPr>
               <w:t>3.x System feature X</w:t>
@@ -900,7 +986,7 @@
                 <w:noProof/>
                 <w:webHidden/>
               </w:rPr>
-              <w:instrText xml:space="preserve"> PAGEREF _Toc151835802 \h </w:instrText>
+              <w:instrText xml:space="preserve"> PAGEREF _Toc152345335 \h </w:instrText>
             </w:r>
             <w:r>
               <w:rPr>
@@ -920,7 +1006,7 @@
                 <w:noProof/>
                 <w:webHidden/>
               </w:rPr>
-              <w:t>1</w:t>
+              <w:t>7</w:t>
             </w:r>
             <w:r>
               <w:rPr>
@@ -938,13 +1024,18 @@
               <w:tab w:val="right" w:leader="dot" w:pos="9350"/>
             </w:tabs>
             <w:rPr>
+              <w:rFonts w:asciiTheme="minorHAnsi" w:eastAsiaTheme="minorEastAsia" w:hAnsiTheme="minorHAnsi" w:cstheme="minorBidi"/>
               <w:noProof/>
+              <w:sz w:val="22"/>
+              <w:szCs w:val="22"/>
             </w:rPr>
           </w:pPr>
-          <w:hyperlink w:anchor="_Toc151835803" w:history="1">
+          <w:hyperlink w:anchor="_Toc152345336" w:history="1">
             <w:r>
               <w:rPr>
                 <w:rStyle w:val="Hyperlink"/>
+                <w:rFonts w:ascii="Times New Roman" w:hAnsi="Times New Roman"/>
+                <w:b/>
                 <w:noProof/>
               </w:rPr>
               <w:t>3.x.1 Description</w:t>
@@ -968,7 +1059,7 @@
                 <w:noProof/>
                 <w:webHidden/>
               </w:rPr>
-              <w:instrText xml:space="preserve"> PAGEREF _Toc151835803 \h </w:instrText>
+              <w:instrText xml:space="preserve"> PAGEREF _Toc152345336 \h </w:instrText>
             </w:r>
             <w:r>
               <w:rPr>
@@ -988,7 +1079,7 @@
                 <w:noProof/>
                 <w:webHidden/>
               </w:rPr>
-              <w:t>1</w:t>
+              <w:t>7</w:t>
             </w:r>
             <w:r>
               <w:rPr>
@@ -1006,13 +1097,18 @@
               <w:tab w:val="right" w:leader="dot" w:pos="9350"/>
             </w:tabs>
             <w:rPr>
+              <w:rFonts w:asciiTheme="minorHAnsi" w:eastAsiaTheme="minorEastAsia" w:hAnsiTheme="minorHAnsi" w:cstheme="minorBidi"/>
               <w:noProof/>
+              <w:sz w:val="22"/>
+              <w:szCs w:val="22"/>
             </w:rPr>
           </w:pPr>
-          <w:hyperlink w:anchor="_Toc151835804" w:history="1">
+          <w:hyperlink w:anchor="_Toc152345337" w:history="1">
             <w:r>
               <w:rPr>
                 <w:rStyle w:val="Hyperlink"/>
+                <w:rFonts w:ascii="Times New Roman" w:hAnsi="Times New Roman"/>
+                <w:b/>
                 <w:noProof/>
               </w:rPr>
               <w:t>3.x.2 Functional requirements</w:t>
@@ -1036,7 +1132,7 @@
                 <w:noProof/>
                 <w:webHidden/>
               </w:rPr>
-              <w:instrText xml:space="preserve"> PAGEREF _Toc151835804 \h </w:instrText>
+              <w:instrText xml:space="preserve"> PAGEREF _Toc152345337 \h </w:instrText>
             </w:r>
             <w:r>
               <w:rPr>
@@ -1056,7 +1152,7 @@
                 <w:noProof/>
                 <w:webHidden/>
               </w:rPr>
-              <w:t>1</w:t>
+              <w:t>7</w:t>
             </w:r>
             <w:r>
               <w:rPr>
@@ -1074,13 +1170,18 @@
               <w:tab w:val="right" w:leader="dot" w:pos="9350"/>
             </w:tabs>
             <w:rPr>
+              <w:rFonts w:asciiTheme="minorHAnsi" w:eastAsiaTheme="minorEastAsia" w:hAnsiTheme="minorHAnsi" w:cstheme="minorBidi"/>
               <w:noProof/>
+              <w:sz w:val="22"/>
+              <w:szCs w:val="22"/>
             </w:rPr>
           </w:pPr>
-          <w:hyperlink w:anchor="_Toc151835805" w:history="1">
+          <w:hyperlink w:anchor="_Toc152345338" w:history="1">
             <w:r>
               <w:rPr>
                 <w:rStyle w:val="Hyperlink"/>
+                <w:rFonts w:ascii="Times New Roman" w:hAnsi="Times New Roman"/>
+                <w:b/>
                 <w:noProof/>
               </w:rPr>
               <w:t>4. Data requirements</w:t>
@@ -1104,7 +1205,7 @@
                 <w:noProof/>
                 <w:webHidden/>
               </w:rPr>
-              <w:instrText xml:space="preserve"> PAGEREF _Toc151835805 \h </w:instrText>
+              <w:instrText xml:space="preserve"> PAGEREF _Toc152345338 \h </w:instrText>
             </w:r>
             <w:r>
               <w:rPr>
@@ -1124,7 +1225,7 @@
                 <w:noProof/>
                 <w:webHidden/>
               </w:rPr>
-              <w:t>1</w:t>
+              <w:t>8</w:t>
             </w:r>
             <w:r>
               <w:rPr>
@@ -1142,13 +1243,18 @@
               <w:tab w:val="right" w:leader="dot" w:pos="9350"/>
             </w:tabs>
             <w:rPr>
+              <w:rFonts w:asciiTheme="minorHAnsi" w:eastAsiaTheme="minorEastAsia" w:hAnsiTheme="minorHAnsi" w:cstheme="minorBidi"/>
               <w:noProof/>
+              <w:sz w:val="22"/>
+              <w:szCs w:val="22"/>
             </w:rPr>
           </w:pPr>
-          <w:hyperlink w:anchor="_Toc151835806" w:history="1">
+          <w:hyperlink w:anchor="_Toc152345339" w:history="1">
             <w:r>
               <w:rPr>
                 <w:rStyle w:val="Hyperlink"/>
+                <w:rFonts w:ascii="Times New Roman" w:hAnsi="Times New Roman"/>
+                <w:b/>
                 <w:noProof/>
               </w:rPr>
               <w:t>4.1 Logical data model</w:t>
@@ -1172,7 +1278,7 @@
                 <w:noProof/>
                 <w:webHidden/>
               </w:rPr>
-              <w:instrText xml:space="preserve"> PAGEREF _Toc151835806 \h </w:instrText>
+              <w:instrText xml:space="preserve"> PAGEREF _Toc152345339 \h </w:instrText>
             </w:r>
             <w:r>
               <w:rPr>
@@ -1192,7 +1298,7 @@
                 <w:noProof/>
                 <w:webHidden/>
               </w:rPr>
-              <w:t>1</w:t>
+              <w:t>8</w:t>
             </w:r>
             <w:r>
               <w:rPr>
@@ -1210,13 +1316,18 @@
               <w:tab w:val="right" w:leader="dot" w:pos="9350"/>
             </w:tabs>
             <w:rPr>
+              <w:rFonts w:asciiTheme="minorHAnsi" w:eastAsiaTheme="minorEastAsia" w:hAnsiTheme="minorHAnsi" w:cstheme="minorBidi"/>
               <w:noProof/>
+              <w:sz w:val="22"/>
+              <w:szCs w:val="22"/>
             </w:rPr>
           </w:pPr>
-          <w:hyperlink w:anchor="_Toc151835807" w:history="1">
+          <w:hyperlink w:anchor="_Toc152345340" w:history="1">
             <w:r>
               <w:rPr>
                 <w:rStyle w:val="Hyperlink"/>
+                <w:rFonts w:ascii="Times New Roman" w:hAnsi="Times New Roman"/>
+                <w:b/>
                 <w:noProof/>
               </w:rPr>
               <w:t>4.2 Data dictionary</w:t>
@@ -1240,7 +1351,7 @@
                 <w:noProof/>
                 <w:webHidden/>
               </w:rPr>
-              <w:instrText xml:space="preserve"> PAGEREF _Toc151835807 \h </w:instrText>
+              <w:instrText xml:space="preserve"> PAGEREF _Toc152345340 \h </w:instrText>
             </w:r>
             <w:r>
               <w:rPr>
@@ -1260,7 +1371,7 @@
                 <w:noProof/>
                 <w:webHidden/>
               </w:rPr>
-              <w:t>1</w:t>
+              <w:t>8</w:t>
             </w:r>
             <w:r>
               <w:rPr>
@@ -1278,13 +1389,18 @@
               <w:tab w:val="right" w:leader="dot" w:pos="9350"/>
             </w:tabs>
             <w:rPr>
+              <w:rFonts w:asciiTheme="minorHAnsi" w:eastAsiaTheme="minorEastAsia" w:hAnsiTheme="minorHAnsi" w:cstheme="minorBidi"/>
               <w:noProof/>
+              <w:sz w:val="22"/>
+              <w:szCs w:val="22"/>
             </w:rPr>
           </w:pPr>
-          <w:hyperlink w:anchor="_Toc151835808" w:history="1">
+          <w:hyperlink w:anchor="_Toc152345341" w:history="1">
             <w:r>
               <w:rPr>
                 <w:rStyle w:val="Hyperlink"/>
+                <w:rFonts w:ascii="Times New Roman" w:hAnsi="Times New Roman"/>
+                <w:b/>
                 <w:noProof/>
               </w:rPr>
               <w:t>4.3 Reports</w:t>
@@ -1308,7 +1424,7 @@
                 <w:noProof/>
                 <w:webHidden/>
               </w:rPr>
-              <w:instrText xml:space="preserve"> PAGEREF _Toc151835808 \h </w:instrText>
+              <w:instrText xml:space="preserve"> PAGEREF _Toc152345341 \h </w:instrText>
             </w:r>
             <w:r>
               <w:rPr>
@@ -1328,7 +1444,7 @@
                 <w:noProof/>
                 <w:webHidden/>
               </w:rPr>
-              <w:t>1</w:t>
+              <w:t>8</w:t>
             </w:r>
             <w:r>
               <w:rPr>
@@ -1346,13 +1462,18 @@
               <w:tab w:val="right" w:leader="dot" w:pos="9350"/>
             </w:tabs>
             <w:rPr>
+              <w:rFonts w:asciiTheme="minorHAnsi" w:eastAsiaTheme="minorEastAsia" w:hAnsiTheme="minorHAnsi" w:cstheme="minorBidi"/>
               <w:noProof/>
+              <w:sz w:val="22"/>
+              <w:szCs w:val="22"/>
             </w:rPr>
           </w:pPr>
-          <w:hyperlink w:anchor="_Toc151835809" w:history="1">
+          <w:hyperlink w:anchor="_Toc152345342" w:history="1">
             <w:r>
               <w:rPr>
                 <w:rStyle w:val="Hyperlink"/>
+                <w:rFonts w:ascii="Times New Roman" w:hAnsi="Times New Roman"/>
+                <w:b/>
                 <w:noProof/>
               </w:rPr>
               <w:t>4.4 Data acquisition, integrity, retention, and disposal</w:t>
@@ -1376,7 +1497,7 @@
                 <w:noProof/>
                 <w:webHidden/>
               </w:rPr>
-              <w:instrText xml:space="preserve"> PAGEREF _Toc151835809 \h </w:instrText>
+              <w:instrText xml:space="preserve"> PAGEREF _Toc152345342 \h </w:instrText>
             </w:r>
             <w:r>
               <w:rPr>
@@ -1396,7 +1517,7 @@
                 <w:noProof/>
                 <w:webHidden/>
               </w:rPr>
-              <w:t>1</w:t>
+              <w:t>8</w:t>
             </w:r>
             <w:r>
               <w:rPr>
@@ -1414,13 +1535,18 @@
               <w:tab w:val="right" w:leader="dot" w:pos="9350"/>
             </w:tabs>
             <w:rPr>
+              <w:rFonts w:asciiTheme="minorHAnsi" w:eastAsiaTheme="minorEastAsia" w:hAnsiTheme="minorHAnsi" w:cstheme="minorBidi"/>
               <w:noProof/>
+              <w:sz w:val="22"/>
+              <w:szCs w:val="22"/>
             </w:rPr>
           </w:pPr>
-          <w:hyperlink w:anchor="_Toc151835810" w:history="1">
+          <w:hyperlink w:anchor="_Toc152345343" w:history="1">
             <w:r>
               <w:rPr>
                 <w:rStyle w:val="Hyperlink"/>
+                <w:rFonts w:ascii="Times New Roman" w:hAnsi="Times New Roman"/>
+                <w:b/>
                 <w:noProof/>
               </w:rPr>
               <w:t>5. External interface requirements</w:t>
@@ -1444,7 +1570,7 @@
                 <w:noProof/>
                 <w:webHidden/>
               </w:rPr>
-              <w:instrText xml:space="preserve"> PAGEREF _Toc151835810 \h </w:instrText>
+              <w:instrText xml:space="preserve"> PAGEREF _Toc152345343 \h </w:instrText>
             </w:r>
             <w:r>
               <w:rPr>
@@ -1464,7 +1590,7 @@
                 <w:noProof/>
                 <w:webHidden/>
               </w:rPr>
-              <w:t>1</w:t>
+              <w:t>8</w:t>
             </w:r>
             <w:r>
               <w:rPr>
@@ -1482,13 +1608,18 @@
               <w:tab w:val="right" w:leader="dot" w:pos="9350"/>
             </w:tabs>
             <w:rPr>
+              <w:rFonts w:asciiTheme="minorHAnsi" w:eastAsiaTheme="minorEastAsia" w:hAnsiTheme="minorHAnsi" w:cstheme="minorBidi"/>
               <w:noProof/>
+              <w:sz w:val="22"/>
+              <w:szCs w:val="22"/>
             </w:rPr>
           </w:pPr>
-          <w:hyperlink w:anchor="_Toc151835811" w:history="1">
+          <w:hyperlink w:anchor="_Toc152345344" w:history="1">
             <w:r>
               <w:rPr>
                 <w:rStyle w:val="Hyperlink"/>
+                <w:rFonts w:ascii="Times New Roman" w:hAnsi="Times New Roman"/>
+                <w:b/>
                 <w:noProof/>
               </w:rPr>
               <w:t>5.1 User interfaces</w:t>
@@ -1512,7 +1643,7 @@
                 <w:noProof/>
                 <w:webHidden/>
               </w:rPr>
-              <w:instrText xml:space="preserve"> PAGEREF _Toc151835811 \h </w:instrText>
+              <w:instrText xml:space="preserve"> PAGEREF _Toc152345344 \h </w:instrText>
             </w:r>
             <w:r>
               <w:rPr>
@@ -1532,7 +1663,7 @@
                 <w:noProof/>
                 <w:webHidden/>
               </w:rPr>
-              <w:t>1</w:t>
+              <w:t>8</w:t>
             </w:r>
             <w:r>
               <w:rPr>
@@ -1550,13 +1681,18 @@
               <w:tab w:val="right" w:leader="dot" w:pos="9350"/>
             </w:tabs>
             <w:rPr>
+              <w:rFonts w:asciiTheme="minorHAnsi" w:eastAsiaTheme="minorEastAsia" w:hAnsiTheme="minorHAnsi" w:cstheme="minorBidi"/>
               <w:noProof/>
+              <w:sz w:val="22"/>
+              <w:szCs w:val="22"/>
             </w:rPr>
           </w:pPr>
-          <w:hyperlink w:anchor="_Toc151835812" w:history="1">
+          <w:hyperlink w:anchor="_Toc152345345" w:history="1">
             <w:r>
               <w:rPr>
                 <w:rStyle w:val="Hyperlink"/>
+                <w:rFonts w:ascii="Times New Roman" w:hAnsi="Times New Roman"/>
+                <w:b/>
                 <w:noProof/>
               </w:rPr>
               <w:t>5.2 Software interfaces</w:t>
@@ -1580,7 +1716,7 @@
                 <w:noProof/>
                 <w:webHidden/>
               </w:rPr>
-              <w:instrText xml:space="preserve"> PAGEREF _Toc151835812 \h </w:instrText>
+              <w:instrText xml:space="preserve"> PAGEREF _Toc152345345 \h </w:instrText>
             </w:r>
             <w:r>
               <w:rPr>
@@ -1600,7 +1736,7 @@
                 <w:noProof/>
                 <w:webHidden/>
               </w:rPr>
-              <w:t>1</w:t>
+              <w:t>8</w:t>
             </w:r>
             <w:r>
               <w:rPr>
@@ -1618,13 +1754,18 @@
               <w:tab w:val="right" w:leader="dot" w:pos="9350"/>
             </w:tabs>
             <w:rPr>
+              <w:rFonts w:asciiTheme="minorHAnsi" w:eastAsiaTheme="minorEastAsia" w:hAnsiTheme="minorHAnsi" w:cstheme="minorBidi"/>
               <w:noProof/>
+              <w:sz w:val="22"/>
+              <w:szCs w:val="22"/>
             </w:rPr>
           </w:pPr>
-          <w:hyperlink w:anchor="_Toc151835813" w:history="1">
+          <w:hyperlink w:anchor="_Toc152345346" w:history="1">
             <w:r>
               <w:rPr>
                 <w:rStyle w:val="Hyperlink"/>
+                <w:rFonts w:ascii="Times New Roman" w:hAnsi="Times New Roman"/>
+                <w:b/>
                 <w:noProof/>
               </w:rPr>
               <w:t>5.3 Hardware interfaces</w:t>
@@ -1648,7 +1789,7 @@
                 <w:noProof/>
                 <w:webHidden/>
               </w:rPr>
-              <w:instrText xml:space="preserve"> PAGEREF _Toc151835813 \h </w:instrText>
+              <w:instrText xml:space="preserve"> PAGEREF _Toc152345346 \h </w:instrText>
             </w:r>
             <w:r>
               <w:rPr>
@@ -1668,7 +1809,7 @@
                 <w:noProof/>
                 <w:webHidden/>
               </w:rPr>
-              <w:t>1</w:t>
+              <w:t>8</w:t>
             </w:r>
             <w:r>
               <w:rPr>
@@ -1686,13 +1827,18 @@
               <w:tab w:val="right" w:leader="dot" w:pos="9350"/>
             </w:tabs>
             <w:rPr>
+              <w:rFonts w:asciiTheme="minorHAnsi" w:eastAsiaTheme="minorEastAsia" w:hAnsiTheme="minorHAnsi" w:cstheme="minorBidi"/>
               <w:noProof/>
+              <w:sz w:val="22"/>
+              <w:szCs w:val="22"/>
             </w:rPr>
           </w:pPr>
-          <w:hyperlink w:anchor="_Toc151835814" w:history="1">
+          <w:hyperlink w:anchor="_Toc152345347" w:history="1">
             <w:r>
               <w:rPr>
                 <w:rStyle w:val="Hyperlink"/>
+                <w:rFonts w:ascii="Times New Roman" w:hAnsi="Times New Roman"/>
+                <w:b/>
                 <w:noProof/>
               </w:rPr>
               <w:t>5.4 Communications interfaces</w:t>
@@ -1716,7 +1862,7 @@
                 <w:noProof/>
                 <w:webHidden/>
               </w:rPr>
-              <w:instrText xml:space="preserve"> PAGEREF _Toc151835814 \h </w:instrText>
+              <w:instrText xml:space="preserve"> PAGEREF _Toc152345347 \h </w:instrText>
             </w:r>
             <w:r>
               <w:rPr>
@@ -1736,7 +1882,7 @@
                 <w:noProof/>
                 <w:webHidden/>
               </w:rPr>
-              <w:t>1</w:t>
+              <w:t>8</w:t>
             </w:r>
             <w:r>
               <w:rPr>
@@ -1754,13 +1900,18 @@
               <w:tab w:val="right" w:leader="dot" w:pos="9350"/>
             </w:tabs>
             <w:rPr>
+              <w:rFonts w:asciiTheme="minorHAnsi" w:eastAsiaTheme="minorEastAsia" w:hAnsiTheme="minorHAnsi" w:cstheme="minorBidi"/>
               <w:noProof/>
+              <w:sz w:val="22"/>
+              <w:szCs w:val="22"/>
             </w:rPr>
           </w:pPr>
-          <w:hyperlink w:anchor="_Toc151835815" w:history="1">
+          <w:hyperlink w:anchor="_Toc152345348" w:history="1">
             <w:r>
               <w:rPr>
                 <w:rStyle w:val="Hyperlink"/>
+                <w:rFonts w:ascii="Times New Roman" w:hAnsi="Times New Roman"/>
+                <w:b/>
                 <w:noProof/>
               </w:rPr>
               <w:t>6. Quality attributes</w:t>
@@ -1784,7 +1935,7 @@
                 <w:noProof/>
                 <w:webHidden/>
               </w:rPr>
-              <w:instrText xml:space="preserve"> PAGEREF _Toc151835815 \h </w:instrText>
+              <w:instrText xml:space="preserve"> PAGEREF _Toc152345348 \h </w:instrText>
             </w:r>
             <w:r>
               <w:rPr>
@@ -1804,7 +1955,7 @@
                 <w:noProof/>
                 <w:webHidden/>
               </w:rPr>
-              <w:t>1</w:t>
+              <w:t>8</w:t>
             </w:r>
             <w:r>
               <w:rPr>
@@ -1822,13 +1973,18 @@
               <w:tab w:val="right" w:leader="dot" w:pos="9350"/>
             </w:tabs>
             <w:rPr>
+              <w:rFonts w:asciiTheme="minorHAnsi" w:eastAsiaTheme="minorEastAsia" w:hAnsiTheme="minorHAnsi" w:cstheme="minorBidi"/>
               <w:noProof/>
+              <w:sz w:val="22"/>
+              <w:szCs w:val="22"/>
             </w:rPr>
           </w:pPr>
-          <w:hyperlink w:anchor="_Toc151835816" w:history="1">
+          <w:hyperlink w:anchor="_Toc152345349" w:history="1">
             <w:r>
               <w:rPr>
                 <w:rStyle w:val="Hyperlink"/>
+                <w:rFonts w:ascii="Times New Roman" w:hAnsi="Times New Roman"/>
+                <w:b/>
                 <w:noProof/>
               </w:rPr>
               <w:t>6.1 Usability</w:t>
@@ -1852,7 +2008,7 @@
                 <w:noProof/>
                 <w:webHidden/>
               </w:rPr>
-              <w:instrText xml:space="preserve"> PAGEREF _Toc151835816 \h </w:instrText>
+              <w:instrText xml:space="preserve"> PAGEREF _Toc152345349 \h </w:instrText>
             </w:r>
             <w:r>
               <w:rPr>
@@ -1872,7 +2028,7 @@
                 <w:noProof/>
                 <w:webHidden/>
               </w:rPr>
-              <w:t>1</w:t>
+              <w:t>8</w:t>
             </w:r>
             <w:r>
               <w:rPr>
@@ -1890,13 +2046,18 @@
               <w:tab w:val="right" w:leader="dot" w:pos="9350"/>
             </w:tabs>
             <w:rPr>
+              <w:rFonts w:asciiTheme="minorHAnsi" w:eastAsiaTheme="minorEastAsia" w:hAnsiTheme="minorHAnsi" w:cstheme="minorBidi"/>
               <w:noProof/>
+              <w:sz w:val="22"/>
+              <w:szCs w:val="22"/>
             </w:rPr>
           </w:pPr>
-          <w:hyperlink w:anchor="_Toc151835817" w:history="1">
+          <w:hyperlink w:anchor="_Toc152345350" w:history="1">
             <w:r>
               <w:rPr>
                 <w:rStyle w:val="Hyperlink"/>
+                <w:rFonts w:ascii="Times New Roman" w:hAnsi="Times New Roman"/>
+                <w:b/>
                 <w:noProof/>
               </w:rPr>
               <w:t>6.2 Performance</w:t>
@@ -1920,7 +2081,7 @@
                 <w:noProof/>
                 <w:webHidden/>
               </w:rPr>
-              <w:instrText xml:space="preserve"> PAGEREF _Toc151835817 \h </w:instrText>
+              <w:instrText xml:space="preserve"> PAGEREF _Toc152345350 \h </w:instrText>
             </w:r>
             <w:r>
               <w:rPr>
@@ -1940,7 +2101,7 @@
                 <w:noProof/>
                 <w:webHidden/>
               </w:rPr>
-              <w:t>1</w:t>
+              <w:t>8</w:t>
             </w:r>
             <w:r>
               <w:rPr>
@@ -1958,13 +2119,18 @@
               <w:tab w:val="right" w:leader="dot" w:pos="9350"/>
             </w:tabs>
             <w:rPr>
+              <w:rFonts w:asciiTheme="minorHAnsi" w:eastAsiaTheme="minorEastAsia" w:hAnsiTheme="minorHAnsi" w:cstheme="minorBidi"/>
               <w:noProof/>
+              <w:sz w:val="22"/>
+              <w:szCs w:val="22"/>
             </w:rPr>
           </w:pPr>
-          <w:hyperlink w:anchor="_Toc151835818" w:history="1">
+          <w:hyperlink w:anchor="_Toc152345351" w:history="1">
             <w:r>
               <w:rPr>
                 <w:rStyle w:val="Hyperlink"/>
+                <w:rFonts w:ascii="Times New Roman" w:hAnsi="Times New Roman"/>
+                <w:b/>
                 <w:noProof/>
               </w:rPr>
               <w:t>6.3 Security</w:t>
@@ -1988,7 +2154,7 @@
                 <w:noProof/>
                 <w:webHidden/>
               </w:rPr>
-              <w:instrText xml:space="preserve"> PAGEREF _Toc151835818 \h </w:instrText>
+              <w:instrText xml:space="preserve"> PAGEREF _Toc152345351 \h </w:instrText>
             </w:r>
             <w:r>
               <w:rPr>
@@ -2008,7 +2174,7 @@
                 <w:noProof/>
                 <w:webHidden/>
               </w:rPr>
-              <w:t>1</w:t>
+              <w:t>8</w:t>
             </w:r>
             <w:r>
               <w:rPr>
@@ -2026,13 +2192,18 @@
               <w:tab w:val="right" w:leader="dot" w:pos="9350"/>
             </w:tabs>
             <w:rPr>
+              <w:rFonts w:asciiTheme="minorHAnsi" w:eastAsiaTheme="minorEastAsia" w:hAnsiTheme="minorHAnsi" w:cstheme="minorBidi"/>
               <w:noProof/>
+              <w:sz w:val="22"/>
+              <w:szCs w:val="22"/>
             </w:rPr>
           </w:pPr>
-          <w:hyperlink w:anchor="_Toc151835819" w:history="1">
+          <w:hyperlink w:anchor="_Toc152345352" w:history="1">
             <w:r>
               <w:rPr>
                 <w:rStyle w:val="Hyperlink"/>
+                <w:rFonts w:ascii="Times New Roman" w:hAnsi="Times New Roman"/>
+                <w:b/>
                 <w:noProof/>
               </w:rPr>
               <w:t>6.4 Safety 6.x [others]</w:t>
@@ -2056,7 +2227,7 @@
                 <w:noProof/>
                 <w:webHidden/>
               </w:rPr>
-              <w:instrText xml:space="preserve"> PAGEREF _Toc151835819 \h </w:instrText>
+              <w:instrText xml:space="preserve"> PAGEREF _Toc152345352 \h </w:instrText>
             </w:r>
             <w:r>
               <w:rPr>
@@ -2076,7 +2247,7 @@
                 <w:noProof/>
                 <w:webHidden/>
               </w:rPr>
-              <w:t>1</w:t>
+              <w:t>8</w:t>
             </w:r>
             <w:r>
               <w:rPr>
@@ -2094,13 +2265,18 @@
               <w:tab w:val="right" w:leader="dot" w:pos="9350"/>
             </w:tabs>
             <w:rPr>
+              <w:rFonts w:asciiTheme="minorHAnsi" w:eastAsiaTheme="minorEastAsia" w:hAnsiTheme="minorHAnsi" w:cstheme="minorBidi"/>
               <w:noProof/>
+              <w:sz w:val="22"/>
+              <w:szCs w:val="22"/>
             </w:rPr>
           </w:pPr>
-          <w:hyperlink w:anchor="_Toc151835820" w:history="1">
+          <w:hyperlink w:anchor="_Toc152345353" w:history="1">
             <w:r>
               <w:rPr>
                 <w:rStyle w:val="Hyperlink"/>
+                <w:rFonts w:ascii="Times New Roman" w:hAnsi="Times New Roman"/>
+                <w:b/>
                 <w:noProof/>
               </w:rPr>
               <w:t>7. Internationalization and localization requirements</w:t>
@@ -2124,7 +2300,7 @@
                 <w:noProof/>
                 <w:webHidden/>
               </w:rPr>
-              <w:instrText xml:space="preserve"> PAGEREF _Toc151835820 \h </w:instrText>
+              <w:instrText xml:space="preserve"> PAGEREF _Toc152345353 \h </w:instrText>
             </w:r>
             <w:r>
               <w:rPr>
@@ -2144,7 +2320,7 @@
                 <w:noProof/>
                 <w:webHidden/>
               </w:rPr>
-              <w:t>2</w:t>
+              <w:t>8</w:t>
             </w:r>
             <w:r>
               <w:rPr>
@@ -2162,13 +2338,18 @@
               <w:tab w:val="right" w:leader="dot" w:pos="9350"/>
             </w:tabs>
             <w:rPr>
+              <w:rFonts w:asciiTheme="minorHAnsi" w:eastAsiaTheme="minorEastAsia" w:hAnsiTheme="minorHAnsi" w:cstheme="minorBidi"/>
               <w:noProof/>
+              <w:sz w:val="22"/>
+              <w:szCs w:val="22"/>
             </w:rPr>
           </w:pPr>
-          <w:hyperlink w:anchor="_Toc151835821" w:history="1">
+          <w:hyperlink w:anchor="_Toc152345354" w:history="1">
             <w:r>
               <w:rPr>
                 <w:rStyle w:val="Hyperlink"/>
+                <w:rFonts w:ascii="Times New Roman" w:hAnsi="Times New Roman"/>
+                <w:b/>
                 <w:noProof/>
               </w:rPr>
               <w:t>8. Other requirements</w:t>
@@ -2192,7 +2373,7 @@
                 <w:noProof/>
                 <w:webHidden/>
               </w:rPr>
-              <w:instrText xml:space="preserve"> PAGEREF _Toc151835821 \h </w:instrText>
+              <w:instrText xml:space="preserve"> PAGEREF _Toc152345354 \h </w:instrText>
             </w:r>
             <w:r>
               <w:rPr>
@@ -2212,7 +2393,7 @@
                 <w:noProof/>
                 <w:webHidden/>
               </w:rPr>
-              <w:t>2</w:t>
+              <w:t>8</w:t>
             </w:r>
             <w:r>
               <w:rPr>
@@ -2230,13 +2411,18 @@
               <w:tab w:val="right" w:leader="dot" w:pos="9350"/>
             </w:tabs>
             <w:rPr>
+              <w:rFonts w:asciiTheme="minorHAnsi" w:eastAsiaTheme="minorEastAsia" w:hAnsiTheme="minorHAnsi" w:cstheme="minorBidi"/>
               <w:noProof/>
+              <w:sz w:val="22"/>
+              <w:szCs w:val="22"/>
             </w:rPr>
           </w:pPr>
-          <w:hyperlink w:anchor="_Toc151835822" w:history="1">
+          <w:hyperlink w:anchor="_Toc152345355" w:history="1">
             <w:r>
               <w:rPr>
                 <w:rStyle w:val="Hyperlink"/>
+                <w:rFonts w:ascii="Times New Roman" w:hAnsi="Times New Roman"/>
+                <w:b/>
                 <w:noProof/>
               </w:rPr>
               <w:t>Appendix A: Glossary</w:t>
@@ -2260,7 +2446,7 @@
                 <w:noProof/>
                 <w:webHidden/>
               </w:rPr>
-              <w:instrText xml:space="preserve"> PAGEREF _Toc151835822 \h </w:instrText>
+              <w:instrText xml:space="preserve"> PAGEREF _Toc152345355 \h </w:instrText>
             </w:r>
             <w:r>
               <w:rPr>
@@ -2280,7 +2466,7 @@
                 <w:noProof/>
                 <w:webHidden/>
               </w:rPr>
-              <w:t>2</w:t>
+              <w:t>8</w:t>
             </w:r>
             <w:r>
               <w:rPr>
@@ -2298,13 +2484,18 @@
               <w:tab w:val="right" w:leader="dot" w:pos="9350"/>
             </w:tabs>
             <w:rPr>
+              <w:rFonts w:asciiTheme="minorHAnsi" w:eastAsiaTheme="minorEastAsia" w:hAnsiTheme="minorHAnsi" w:cstheme="minorBidi"/>
               <w:noProof/>
+              <w:sz w:val="22"/>
+              <w:szCs w:val="22"/>
             </w:rPr>
           </w:pPr>
-          <w:hyperlink w:anchor="_Toc151835823" w:history="1">
+          <w:hyperlink w:anchor="_Toc152345356" w:history="1">
             <w:r>
               <w:rPr>
                 <w:rStyle w:val="Hyperlink"/>
+                <w:rFonts w:ascii="Times New Roman" w:hAnsi="Times New Roman"/>
+                <w:b/>
                 <w:noProof/>
               </w:rPr>
               <w:t>Appendix B: Analysis models</w:t>
@@ -2328,7 +2519,7 @@
                 <w:noProof/>
                 <w:webHidden/>
               </w:rPr>
-              <w:instrText xml:space="preserve"> PAGEREF _Toc151835823 \h </w:instrText>
+              <w:instrText xml:space="preserve"> PAGEREF _Toc152345356 \h </w:instrText>
             </w:r>
             <w:r>
               <w:rPr>
@@ -2348,7 +2539,7 @@
                 <w:noProof/>
                 <w:webHidden/>
               </w:rPr>
-              <w:t>2</w:t>
+              <w:t>8</w:t>
             </w:r>
             <w:r>
               <w:rPr>
@@ -2360,12 +2551,21 @@
           </w:hyperlink>
         </w:p>
         <w:p>
+          <w:pPr>
+            <w:spacing w:line="360" w:lineRule="auto"/>
+            <w:jc w:val="both"/>
+            <w:rPr>
+              <w:rFonts w:ascii="Times New Roman" w:hAnsi="Times New Roman"/>
+            </w:rPr>
+          </w:pPr>
           <w:r>
             <w:rPr>
+              <w:rFonts w:ascii="Times New Roman" w:hAnsi="Times New Roman"/>
               <w:b/>
               <w:bCs/>
               <w:noProof/>
             </w:rPr>
+            <w:lastRenderedPageBreak/>
             <w:fldChar w:fldCharType="end"/>
           </w:r>
         </w:p>
@@ -2374,20 +2574,21 @@
     <w:p>
       <w:pPr>
         <w:pStyle w:val="Heading1"/>
-        <w:rPr>
-          <w:rFonts w:ascii="Times New Roman" w:hAnsi="Times New Roman" w:cs="Times New Roman"/>
-          <w:b/>
-          <w:noProof/>
-        </w:rPr>
-      </w:pPr>
-      <w:bookmarkStart w:id="0" w:name="_Toc151835790"/>
-      <w:r>
-        <w:rPr>
-          <w:rFonts w:ascii="Times New Roman" w:hAnsi="Times New Roman" w:cs="Times New Roman"/>
-          <w:b/>
-          <w:noProof/>
-        </w:rPr>
-        <w:lastRenderedPageBreak/>
+        <w:spacing w:line="360" w:lineRule="auto"/>
+        <w:jc w:val="both"/>
+        <w:rPr>
+          <w:rFonts w:ascii="Times New Roman" w:hAnsi="Times New Roman" w:cs="Times New Roman"/>
+          <w:b/>
+          <w:noProof/>
+        </w:rPr>
+      </w:pPr>
+      <w:bookmarkStart w:id="0" w:name="_Toc152345323"/>
+      <w:r>
+        <w:rPr>
+          <w:rFonts w:ascii="Times New Roman" w:hAnsi="Times New Roman" w:cs="Times New Roman"/>
+          <w:b/>
+          <w:noProof/>
+        </w:rPr>
         <w:t>1. Introduction</w:t>
       </w:r>
       <w:bookmarkEnd w:id="0"/>
@@ -2403,13 +2604,15 @@
     <w:p>
       <w:pPr>
         <w:pStyle w:val="Heading2"/>
-        <w:rPr>
-          <w:rFonts w:ascii="Times New Roman" w:hAnsi="Times New Roman" w:cs="Times New Roman"/>
-          <w:b/>
-          <w:noProof/>
-        </w:rPr>
-      </w:pPr>
-      <w:bookmarkStart w:id="1" w:name="_Toc151835791"/>
+        <w:spacing w:line="360" w:lineRule="auto"/>
+        <w:jc w:val="both"/>
+        <w:rPr>
+          <w:rFonts w:ascii="Times New Roman" w:hAnsi="Times New Roman" w:cs="Times New Roman"/>
+          <w:b/>
+          <w:noProof/>
+        </w:rPr>
+      </w:pPr>
+      <w:bookmarkStart w:id="1" w:name="_Toc152345324"/>
       <w:r>
         <w:rPr>
           <w:rFonts w:ascii="Times New Roman" w:hAnsi="Times New Roman" w:cs="Times New Roman"/>
@@ -2469,39 +2672,43 @@
           <w:sz w:val="24"/>
           <w:szCs w:val="24"/>
         </w:rPr>
-        <w:t>The scope of this SRS encompasses the entire Hostel Management System, detailing its core functions, user interactions, and external interfaces. It is intended to act as a reference for the development team to implement, test, and deliver a system that meets the specified requirements. Any subsequent revisions or releases</w:t>
-      </w:r>
-      <w:r>
+        <w:t>The scope of this SRS encompasses the entire Hostel Management System, detailing its core functions, user interactions, and external interfaces. It is intended to act as a reference for the development team to implement, test, and deliver a system that meets the specified requirements. Any subsequent revisions or releases will be documented separately.</w:t>
+      </w:r>
+    </w:p>
+    <w:p>
+      <w:pPr>
+        <w:pStyle w:val="template"/>
+        <w:spacing w:line="360" w:lineRule="auto"/>
+        <w:jc w:val="both"/>
         <w:rPr>
           <w:rFonts w:ascii="Times New Roman" w:hAnsi="Times New Roman"/>
           <w:i w:val="0"/>
           <w:sz w:val="24"/>
           <w:szCs w:val="24"/>
         </w:rPr>
-        <w:t xml:space="preserve"> will be documented separately.</w:t>
-      </w:r>
-    </w:p>
-    <w:p>
-      <w:pPr>
-        <w:pStyle w:val="template"/>
-        <w:spacing w:line="360" w:lineRule="auto"/>
-        <w:jc w:val="both"/>
+      </w:pPr>
+      <w:r>
         <w:rPr>
           <w:rFonts w:ascii="Times New Roman" w:hAnsi="Times New Roman"/>
           <w:i w:val="0"/>
           <w:sz w:val="24"/>
           <w:szCs w:val="24"/>
         </w:rPr>
-      </w:pPr>
-      <w:r>
+        <w:t>This SRS specifically addresses the software requirements for the entire HMS; however, it may not cover the broader institutional management system unless explicitly stated. It is crucial for stakeholders to recognize the limitations and focus on the functionalities related explicitly to hostel management.</w:t>
+      </w:r>
+    </w:p>
+    <w:p>
+      <w:pPr>
+        <w:pStyle w:val="template"/>
+        <w:spacing w:line="360" w:lineRule="auto"/>
+        <w:jc w:val="both"/>
         <w:rPr>
           <w:rFonts w:ascii="Times New Roman" w:hAnsi="Times New Roman"/>
           <w:i w:val="0"/>
           <w:sz w:val="24"/>
           <w:szCs w:val="24"/>
         </w:rPr>
-        <w:t>This SRS specifically addresses the software requirements for the entire HMS; however, it may not cover the broader institutional management system unless explicitly stated. It is crucial for stakeholders to recognize the limitations and focus on the functionalities related e</w:t>
-      </w:r>
+      </w:pPr>
       <w:r>
         <w:rPr>
           <w:rFonts w:ascii="Times New Roman" w:hAnsi="Times New Roman"/>
@@ -2509,144 +2716,170 @@
           <w:sz w:val="24"/>
           <w:szCs w:val="24"/>
         </w:rPr>
-        <w:t>xplicitly to hostel management.</w:t>
-      </w:r>
-    </w:p>
-    <w:p>
-      <w:pPr>
-        <w:pStyle w:val="template"/>
-        <w:spacing w:line="360" w:lineRule="auto"/>
-        <w:jc w:val="both"/>
-        <w:rPr>
-          <w:rFonts w:ascii="Times New Roman" w:hAnsi="Times New Roman"/>
-          <w:i w:val="0"/>
+        <w:t>Stakeholders involved in the development and usage of the Hostel Management System include hostel administrators, staff, and residents. Additionally, this document is designed to provide clarity for quality assurance teams, project managers, and other individuals involved in the development life cycle.</w:t>
+      </w:r>
+    </w:p>
+    <w:p>
+      <w:pPr>
+        <w:spacing w:line="360" w:lineRule="auto"/>
+        <w:jc w:val="both"/>
+        <w:rPr>
+          <w:rFonts w:ascii="Times New Roman" w:hAnsi="Times New Roman"/>
+        </w:rPr>
+      </w:pPr>
+      <w:bookmarkStart w:id="2" w:name="_GoBack"/>
+      <w:bookmarkEnd w:id="2"/>
+    </w:p>
+    <w:p>
+      <w:pPr>
+        <w:pStyle w:val="Heading2"/>
+        <w:spacing w:line="360" w:lineRule="auto"/>
+        <w:jc w:val="both"/>
+        <w:rPr>
+          <w:rFonts w:ascii="Times New Roman" w:hAnsi="Times New Roman" w:cs="Times New Roman"/>
+          <w:b/>
+          <w:noProof/>
+        </w:rPr>
+      </w:pPr>
+      <w:bookmarkStart w:id="3" w:name="_Toc152345325"/>
+      <w:r>
+        <w:rPr>
+          <w:rFonts w:ascii="Times New Roman" w:hAnsi="Times New Roman" w:cs="Times New Roman"/>
+          <w:b/>
+          <w:noProof/>
+        </w:rPr>
+        <w:t>1.2 Document conventions</w:t>
+      </w:r>
+      <w:bookmarkEnd w:id="3"/>
+      <w:r>
+        <w:rPr>
+          <w:rFonts w:ascii="Times New Roman" w:hAnsi="Times New Roman" w:cs="Times New Roman"/>
+          <w:b/>
+          <w:noProof/>
+        </w:rPr>
+        <w:t xml:space="preserve"> </w:t>
+      </w:r>
+    </w:p>
+    <w:p>
+      <w:pPr>
+        <w:spacing w:line="360" w:lineRule="auto"/>
+        <w:jc w:val="both"/>
+        <w:rPr>
+          <w:rFonts w:ascii="Times New Roman" w:hAnsi="Times New Roman"/>
+          <w:b/>
+        </w:rPr>
+      </w:pPr>
+    </w:p>
+    <w:p>
+      <w:pPr>
+        <w:spacing w:line="360" w:lineRule="auto"/>
+        <w:jc w:val="both"/>
+        <w:rPr>
+          <w:rFonts w:ascii="Times New Roman" w:hAnsi="Times New Roman"/>
+          <w:b/>
+        </w:rPr>
+      </w:pPr>
+    </w:p>
+    <w:p>
+      <w:pPr>
+        <w:spacing w:line="360" w:lineRule="auto"/>
+        <w:jc w:val="both"/>
+        <w:rPr>
+          <w:rFonts w:ascii="Times New Roman" w:hAnsi="Times New Roman"/>
+          <w:b/>
+        </w:rPr>
+      </w:pPr>
+    </w:p>
+    <w:p>
+      <w:pPr>
+        <w:pStyle w:val="Heading2"/>
+        <w:spacing w:line="360" w:lineRule="auto"/>
+        <w:jc w:val="both"/>
+        <w:rPr>
+          <w:rFonts w:ascii="Times New Roman" w:hAnsi="Times New Roman" w:cs="Times New Roman"/>
+          <w:b/>
+          <w:noProof/>
+        </w:rPr>
+      </w:pPr>
+      <w:bookmarkStart w:id="4" w:name="_Toc152345326"/>
+      <w:r>
+        <w:rPr>
+          <w:rFonts w:ascii="Times New Roman" w:hAnsi="Times New Roman" w:cs="Times New Roman"/>
+          <w:b/>
+          <w:noProof/>
+        </w:rPr>
+        <w:t>1.3 Project scope</w:t>
+      </w:r>
+      <w:bookmarkEnd w:id="4"/>
+      <w:r>
+        <w:rPr>
+          <w:rFonts w:ascii="Times New Roman" w:hAnsi="Times New Roman" w:cs="Times New Roman"/>
+          <w:b/>
+          <w:noProof/>
+        </w:rPr>
+        <w:t xml:space="preserve"> </w:t>
+      </w:r>
+    </w:p>
+    <w:p>
+      <w:pPr>
+        <w:spacing w:line="360" w:lineRule="auto"/>
+        <w:jc w:val="both"/>
+        <w:rPr>
+          <w:rFonts w:ascii="Times New Roman" w:hAnsi="Times New Roman"/>
+        </w:rPr>
+      </w:pPr>
+    </w:p>
+    <w:p>
+      <w:pPr>
+        <w:spacing w:line="360" w:lineRule="auto"/>
+        <w:jc w:val="both"/>
+        <w:rPr>
+          <w:rFonts w:ascii="Times New Roman" w:hAnsi="Times New Roman"/>
+          <w:szCs w:val="24"/>
+        </w:rPr>
+      </w:pPr>
+      <w:r>
+        <w:rPr>
+          <w:rFonts w:ascii="Times New Roman" w:hAnsi="Times New Roman"/>
+          <w:szCs w:val="24"/>
+        </w:rPr>
+        <w:t xml:space="preserve">The Hostel Management System (HMS) is a software solution designed to automate and streamline hostel management processes in educational institutions, aiming to enhance administrative </w:t>
+      </w:r>
+      <w:r>
+        <w:rPr>
+          <w:rFonts w:ascii="Times New Roman" w:hAnsi="Times New Roman"/>
+          <w:szCs w:val="24"/>
+        </w:rPr>
+        <w:lastRenderedPageBreak/>
+        <w:t>efficiency by centralizing tasks such as room allocation, registration, attendance tracking, and communication. The system's primary objectives include developing a user-friendly interface, ensuring data security, and improving the overall user experience for administrators, staff, and residents. Through automation, the HMS contributes to increased operational efficiency, reduced errors, and enhanced communication channels, aligning with the institution's commitment to providing a well-managed living environment for students.</w:t>
+      </w:r>
+    </w:p>
+    <w:p>
+      <w:pPr>
+        <w:pStyle w:val="Heading2"/>
+        <w:spacing w:line="360" w:lineRule="auto"/>
+        <w:jc w:val="both"/>
+        <w:rPr>
+          <w:rFonts w:ascii="Times New Roman" w:hAnsi="Times New Roman" w:cs="Times New Roman"/>
+          <w:b/>
+          <w:noProof/>
           <w:sz w:val="24"/>
           <w:szCs w:val="24"/>
         </w:rPr>
       </w:pPr>
-      <w:r>
-        <w:rPr>
-          <w:rFonts w:ascii="Times New Roman" w:hAnsi="Times New Roman"/>
-          <w:i w:val="0"/>
+      <w:bookmarkStart w:id="5" w:name="_Toc152345327"/>
+      <w:r>
+        <w:rPr>
+          <w:rFonts w:ascii="Times New Roman" w:hAnsi="Times New Roman" w:cs="Times New Roman"/>
+          <w:b/>
+          <w:noProof/>
           <w:sz w:val="24"/>
           <w:szCs w:val="24"/>
         </w:rPr>
-        <w:t>Stakeholders involved in the development and usage of the Hostel Management System include hostel administrators, staff, and residents. Additionally, this document is designed to provide clarity for quality assurance teams, project managers, and other individuals involved in the development life cycle.</w:t>
-      </w:r>
-    </w:p>
-    <w:p/>
-    <w:p>
-      <w:pPr>
-        <w:pStyle w:val="Heading2"/>
-        <w:rPr>
-          <w:rFonts w:ascii="Times New Roman" w:hAnsi="Times New Roman" w:cs="Times New Roman"/>
-          <w:b/>
-          <w:noProof/>
-        </w:rPr>
-      </w:pPr>
-      <w:bookmarkStart w:id="2" w:name="_Toc151835792"/>
-      <w:r>
-        <w:rPr>
-          <w:rFonts w:ascii="Times New Roman" w:hAnsi="Times New Roman" w:cs="Times New Roman"/>
-          <w:b/>
-          <w:noProof/>
-        </w:rPr>
-        <w:t>1.2 Document conventions</w:t>
-      </w:r>
-      <w:bookmarkEnd w:id="2"/>
-      <w:r>
-        <w:rPr>
-          <w:rFonts w:ascii="Times New Roman" w:hAnsi="Times New Roman" w:cs="Times New Roman"/>
-          <w:b/>
-          <w:noProof/>
-        </w:rPr>
-        <w:t xml:space="preserve"> </w:t>
-      </w:r>
-    </w:p>
-    <w:p>
-      <w:pPr>
-        <w:rPr>
-          <w:rFonts w:ascii="Times New Roman" w:hAnsi="Times New Roman"/>
-          <w:b/>
-        </w:rPr>
-      </w:pPr>
-    </w:p>
-    <w:p>
-      <w:pPr>
-        <w:rPr>
-          <w:rFonts w:ascii="Times New Roman" w:hAnsi="Times New Roman"/>
-          <w:b/>
-        </w:rPr>
-      </w:pPr>
-    </w:p>
-    <w:p>
-      <w:pPr>
-        <w:rPr>
-          <w:rFonts w:ascii="Times New Roman" w:hAnsi="Times New Roman"/>
-          <w:b/>
-        </w:rPr>
-      </w:pPr>
-    </w:p>
-    <w:p>
-      <w:pPr>
-        <w:pStyle w:val="Heading2"/>
-        <w:rPr>
-          <w:rFonts w:ascii="Times New Roman" w:hAnsi="Times New Roman" w:cs="Times New Roman"/>
-          <w:b/>
-          <w:noProof/>
-        </w:rPr>
-      </w:pPr>
-      <w:bookmarkStart w:id="3" w:name="_Toc151835793"/>
-      <w:r>
-        <w:rPr>
-          <w:rFonts w:ascii="Times New Roman" w:hAnsi="Times New Roman" w:cs="Times New Roman"/>
-          <w:b/>
-          <w:noProof/>
-        </w:rPr>
-        <w:t>1.3 Project scope</w:t>
-      </w:r>
-      <w:bookmarkEnd w:id="3"/>
-      <w:r>
-        <w:rPr>
-          <w:rFonts w:ascii="Times New Roman" w:hAnsi="Times New Roman" w:cs="Times New Roman"/>
-          <w:b/>
-          <w:noProof/>
-        </w:rPr>
-        <w:t xml:space="preserve"> </w:t>
-      </w:r>
-    </w:p>
-    <w:p>
-      <w:pPr>
-        <w:spacing w:line="360" w:lineRule="auto"/>
-      </w:pPr>
-    </w:p>
-    <w:p>
-      <w:pPr>
-        <w:spacing w:line="360" w:lineRule="auto"/>
-        <w:rPr>
-          <w:rFonts w:ascii="Times New Roman" w:hAnsi="Times New Roman"/>
-          <w:szCs w:val="24"/>
-        </w:rPr>
-      </w:pPr>
-      <w:r>
-        <w:rPr>
-          <w:rFonts w:ascii="Times New Roman" w:hAnsi="Times New Roman"/>
-          <w:szCs w:val="24"/>
-        </w:rPr>
-        <w:t xml:space="preserve">The Hostel Management System (HMS) is a software solution designed to automate and streamline hostel management processes in educational institutions, aiming to enhance administrative efficiency by centralizing tasks such as room allocation, registration, attendance tracking, and communication. The system's primary objectives include developing a user-friendly interface, ensuring data security, and improving the overall user experience for administrators, staff, and residents. Through automation, the HMS contributes to increased </w:t>
-      </w:r>
-      <w:r>
-        <w:rPr>
-          <w:rFonts w:ascii="Times New Roman" w:hAnsi="Times New Roman"/>
-          <w:szCs w:val="24"/>
-        </w:rPr>
-        <w:lastRenderedPageBreak/>
-        <w:t>operational efficiency, reduced errors, and enhanced communication channels, aligning with the institution's commitment to providing a well-managed living environment for students.</w:t>
-      </w:r>
-    </w:p>
-    <w:p>
-      <w:pPr>
-        <w:pStyle w:val="Heading2"/>
+        <w:t>1.4 References</w:t>
+      </w:r>
+      <w:bookmarkEnd w:id="5"/>
+      <w:r>
         <w:rPr>
           <w:rFonts w:ascii="Times New Roman" w:hAnsi="Times New Roman" w:cs="Times New Roman"/>
           <w:b/>
@@ -2654,34 +2887,13 @@
           <w:sz w:val="24"/>
           <w:szCs w:val="24"/>
         </w:rPr>
-      </w:pPr>
-      <w:bookmarkStart w:id="4" w:name="_Toc151835794"/>
-      <w:r>
-        <w:rPr>
-          <w:rFonts w:ascii="Times New Roman" w:hAnsi="Times New Roman" w:cs="Times New Roman"/>
-          <w:b/>
-          <w:noProof/>
-          <w:sz w:val="24"/>
-          <w:szCs w:val="24"/>
-        </w:rPr>
-        <w:t>1.4 References</w:t>
-      </w:r>
-      <w:bookmarkEnd w:id="4"/>
-      <w:r>
-        <w:rPr>
-          <w:rFonts w:ascii="Times New Roman" w:hAnsi="Times New Roman" w:cs="Times New Roman"/>
-          <w:b/>
-          <w:noProof/>
-          <w:sz w:val="24"/>
-          <w:szCs w:val="24"/>
-        </w:rPr>
         <w:t xml:space="preserve"> </w:t>
       </w:r>
-      <w:bookmarkStart w:id="5" w:name="_GoBack"/>
-      <w:bookmarkEnd w:id="5"/>
-    </w:p>
-    <w:p>
-      <w:pPr>
+    </w:p>
+    <w:p>
+      <w:pPr>
+        <w:spacing w:line="360" w:lineRule="auto"/>
+        <w:jc w:val="both"/>
         <w:rPr>
           <w:rFonts w:ascii="Times New Roman" w:hAnsi="Times New Roman"/>
           <w:b/>
@@ -2692,13 +2904,15 @@
     <w:p>
       <w:pPr>
         <w:pStyle w:val="Heading1"/>
-        <w:rPr>
-          <w:rFonts w:ascii="Times New Roman" w:hAnsi="Times New Roman" w:cs="Times New Roman"/>
-          <w:b/>
-          <w:noProof/>
-        </w:rPr>
-      </w:pPr>
-      <w:bookmarkStart w:id="6" w:name="_Toc151835795"/>
+        <w:spacing w:line="360" w:lineRule="auto"/>
+        <w:jc w:val="both"/>
+        <w:rPr>
+          <w:rFonts w:ascii="Times New Roman" w:hAnsi="Times New Roman" w:cs="Times New Roman"/>
+          <w:b/>
+          <w:noProof/>
+        </w:rPr>
+      </w:pPr>
+      <w:bookmarkStart w:id="6" w:name="_Toc152345328"/>
       <w:r>
         <w:rPr>
           <w:rFonts w:ascii="Times New Roman" w:hAnsi="Times New Roman" w:cs="Times New Roman"/>
@@ -2720,13 +2934,15 @@
     <w:p>
       <w:pPr>
         <w:pStyle w:val="Heading2"/>
-        <w:rPr>
-          <w:rFonts w:ascii="Times New Roman" w:hAnsi="Times New Roman" w:cs="Times New Roman"/>
-          <w:b/>
-          <w:noProof/>
-        </w:rPr>
-      </w:pPr>
-      <w:bookmarkStart w:id="7" w:name="_Toc151835796"/>
+        <w:spacing w:line="360" w:lineRule="auto"/>
+        <w:jc w:val="both"/>
+        <w:rPr>
+          <w:rFonts w:ascii="Times New Roman" w:hAnsi="Times New Roman" w:cs="Times New Roman"/>
+          <w:b/>
+          <w:noProof/>
+        </w:rPr>
+      </w:pPr>
+      <w:bookmarkStart w:id="7" w:name="_Toc152345329"/>
       <w:r>
         <w:rPr>
           <w:rFonts w:ascii="Times New Roman" w:hAnsi="Times New Roman" w:cs="Times New Roman"/>
@@ -2747,14 +2963,472 @@
     </w:p>
     <w:p>
       <w:pPr>
+        <w:spacing w:line="360" w:lineRule="auto"/>
+        <w:jc w:val="both"/>
+        <w:rPr>
+          <w:rFonts w:ascii="Times New Roman" w:hAnsi="Times New Roman"/>
+        </w:rPr>
+      </w:pPr>
+      <w:r>
+        <w:rPr>
+          <w:rFonts w:ascii="Times New Roman" w:hAnsi="Times New Roman"/>
+        </w:rPr>
+        <w:t xml:space="preserve">The Hostel Management System (HMS) is a standalone software designed to efficiently manage and streamline various aspects of hostel operations. It is not part of a larger system but is intended to be an independent solution catering specifically to the needs of hostel management. </w:t>
+      </w:r>
+    </w:p>
+    <w:p>
+      <w:pPr>
+        <w:spacing w:line="360" w:lineRule="auto"/>
+        <w:jc w:val="both"/>
+        <w:rPr>
+          <w:rFonts w:ascii="Times New Roman" w:hAnsi="Times New Roman"/>
+        </w:rPr>
+      </w:pPr>
+      <w:r>
+        <w:rPr>
+          <w:rFonts w:ascii="Times New Roman" w:hAnsi="Times New Roman"/>
+          <w:i/>
+          <w:iCs/>
+        </w:rPr>
+        <w:t>System Components:</w:t>
+      </w:r>
+    </w:p>
+    <w:p>
+      <w:pPr>
+        <w:spacing w:line="360" w:lineRule="auto"/>
+        <w:jc w:val="both"/>
+        <w:rPr>
+          <w:rFonts w:ascii="Times New Roman" w:hAnsi="Times New Roman"/>
+        </w:rPr>
+      </w:pPr>
+      <w:r>
+        <w:rPr>
+          <w:rFonts w:ascii="Times New Roman" w:hAnsi="Times New Roman"/>
+        </w:rPr>
+        <w:t>The major components of the Hostel Management System include:</w:t>
+      </w:r>
+    </w:p>
+    <w:p>
+      <w:pPr>
+        <w:numPr>
+          <w:ilvl w:val="0"/>
+          <w:numId w:val="1"/>
+        </w:numPr>
+        <w:tabs>
+          <w:tab w:val="clear" w:pos="360"/>
+          <w:tab w:val="num" w:pos="720"/>
+        </w:tabs>
+        <w:spacing w:line="360" w:lineRule="auto"/>
+        <w:jc w:val="both"/>
+        <w:rPr>
+          <w:rFonts w:ascii="Times New Roman" w:hAnsi="Times New Roman"/>
+        </w:rPr>
+      </w:pPr>
+      <w:r>
+        <w:rPr>
+          <w:rFonts w:ascii="Times New Roman" w:hAnsi="Times New Roman"/>
+          <w:bCs/>
+        </w:rPr>
+        <w:t>User Interface:</w:t>
+      </w:r>
+      <w:r>
+        <w:rPr>
+          <w:rFonts w:ascii="Times New Roman" w:hAnsi="Times New Roman"/>
+        </w:rPr>
+        <w:t xml:space="preserve"> The interface allows users, including administrators, staff, and residents, to interact with the system seamlessly.</w:t>
+      </w:r>
+    </w:p>
+    <w:p>
+      <w:pPr>
+        <w:numPr>
+          <w:ilvl w:val="0"/>
+          <w:numId w:val="1"/>
+        </w:numPr>
+        <w:tabs>
+          <w:tab w:val="clear" w:pos="360"/>
+          <w:tab w:val="num" w:pos="720"/>
+        </w:tabs>
+        <w:spacing w:line="360" w:lineRule="auto"/>
+        <w:jc w:val="both"/>
+        <w:rPr>
+          <w:rFonts w:ascii="Times New Roman" w:hAnsi="Times New Roman"/>
+        </w:rPr>
+      </w:pPr>
+      <w:r>
+        <w:rPr>
+          <w:rFonts w:ascii="Times New Roman" w:hAnsi="Times New Roman"/>
+          <w:bCs/>
+        </w:rPr>
+        <w:t>Database:</w:t>
+      </w:r>
+      <w:r>
+        <w:rPr>
+          <w:rFonts w:ascii="Times New Roman" w:hAnsi="Times New Roman"/>
+        </w:rPr>
+        <w:t xml:space="preserve"> The system relies on a robust database to store and manage information related to residents, incidents, room allocations, staff details, mess management, fees, and user accounts.</w:t>
+      </w:r>
+    </w:p>
+    <w:p>
+      <w:pPr>
+        <w:numPr>
+          <w:ilvl w:val="0"/>
+          <w:numId w:val="1"/>
+        </w:numPr>
+        <w:tabs>
+          <w:tab w:val="clear" w:pos="360"/>
+          <w:tab w:val="num" w:pos="720"/>
+        </w:tabs>
+        <w:spacing w:line="360" w:lineRule="auto"/>
+        <w:jc w:val="both"/>
+        <w:rPr>
+          <w:rFonts w:ascii="Times New Roman" w:hAnsi="Times New Roman"/>
+        </w:rPr>
+      </w:pPr>
+      <w:r>
+        <w:rPr>
+          <w:rFonts w:ascii="Times New Roman" w:hAnsi="Times New Roman"/>
+          <w:bCs/>
+        </w:rPr>
+        <w:t>Functional Modules:</w:t>
+      </w:r>
+    </w:p>
+    <w:p>
+      <w:pPr>
+        <w:numPr>
+          <w:ilvl w:val="1"/>
+          <w:numId w:val="1"/>
+        </w:numPr>
+        <w:tabs>
+          <w:tab w:val="num" w:pos="1440"/>
+        </w:tabs>
+        <w:spacing w:line="360" w:lineRule="auto"/>
+        <w:jc w:val="both"/>
+        <w:rPr>
+          <w:rFonts w:ascii="Times New Roman" w:hAnsi="Times New Roman"/>
+        </w:rPr>
+      </w:pPr>
+      <w:r>
+        <w:rPr>
+          <w:rFonts w:ascii="Times New Roman" w:hAnsi="Times New Roman"/>
+          <w:bCs/>
+        </w:rPr>
+        <w:t>Incident Management Module:</w:t>
+      </w:r>
+      <w:r>
+        <w:rPr>
+          <w:rFonts w:ascii="Times New Roman" w:hAnsi="Times New Roman"/>
+        </w:rPr>
+        <w:t xml:space="preserve"> Facilitates the recording and tracking of incidents within the hostel.</w:t>
+      </w:r>
+    </w:p>
+    <w:p>
+      <w:pPr>
+        <w:numPr>
+          <w:ilvl w:val="1"/>
+          <w:numId w:val="1"/>
+        </w:numPr>
+        <w:tabs>
+          <w:tab w:val="num" w:pos="1440"/>
+        </w:tabs>
+        <w:spacing w:line="360" w:lineRule="auto"/>
+        <w:jc w:val="both"/>
+        <w:rPr>
+          <w:rFonts w:ascii="Times New Roman" w:hAnsi="Times New Roman"/>
+        </w:rPr>
+      </w:pPr>
+      <w:r>
+        <w:rPr>
+          <w:rFonts w:ascii="Times New Roman" w:hAnsi="Times New Roman"/>
+          <w:bCs/>
+        </w:rPr>
+        <w:t>Room Allocation Module:</w:t>
+      </w:r>
+      <w:r>
+        <w:rPr>
+          <w:rFonts w:ascii="Times New Roman" w:hAnsi="Times New Roman"/>
+        </w:rPr>
+        <w:t xml:space="preserve"> Manages the allocation of rooms to residents efficiently.</w:t>
+      </w:r>
+    </w:p>
+    <w:p>
+      <w:pPr>
+        <w:numPr>
+          <w:ilvl w:val="1"/>
+          <w:numId w:val="1"/>
+        </w:numPr>
+        <w:tabs>
+          <w:tab w:val="num" w:pos="1440"/>
+        </w:tabs>
+        <w:spacing w:line="360" w:lineRule="auto"/>
+        <w:jc w:val="both"/>
+        <w:rPr>
+          <w:rFonts w:ascii="Times New Roman" w:hAnsi="Times New Roman"/>
+        </w:rPr>
+      </w:pPr>
+      <w:r>
+        <w:rPr>
+          <w:rFonts w:ascii="Times New Roman" w:hAnsi="Times New Roman"/>
+          <w:bCs/>
+        </w:rPr>
+        <w:t>Feedback Module:</w:t>
+      </w:r>
+      <w:r>
+        <w:rPr>
+          <w:rFonts w:ascii="Times New Roman" w:hAnsi="Times New Roman"/>
+        </w:rPr>
+        <w:t xml:space="preserve"> Enables residents to provide feedback on hostel services.</w:t>
+      </w:r>
+    </w:p>
+    <w:p>
+      <w:pPr>
+        <w:numPr>
+          <w:ilvl w:val="1"/>
+          <w:numId w:val="1"/>
+        </w:numPr>
+        <w:tabs>
+          <w:tab w:val="num" w:pos="1440"/>
+        </w:tabs>
+        <w:spacing w:line="360" w:lineRule="auto"/>
+        <w:jc w:val="both"/>
+        <w:rPr>
+          <w:rFonts w:ascii="Times New Roman" w:hAnsi="Times New Roman"/>
+        </w:rPr>
+      </w:pPr>
+      <w:r>
+        <w:rPr>
+          <w:rFonts w:ascii="Times New Roman" w:hAnsi="Times New Roman"/>
+          <w:bCs/>
+        </w:rPr>
+        <w:t>Staff Management Module:</w:t>
+      </w:r>
+      <w:r>
+        <w:rPr>
+          <w:rFonts w:ascii="Times New Roman" w:hAnsi="Times New Roman"/>
+        </w:rPr>
+        <w:t xml:space="preserve"> Administers the details and roles of hostel staff.</w:t>
+      </w:r>
+    </w:p>
+    <w:p>
+      <w:pPr>
+        <w:numPr>
+          <w:ilvl w:val="1"/>
+          <w:numId w:val="1"/>
+        </w:numPr>
+        <w:tabs>
+          <w:tab w:val="num" w:pos="1440"/>
+        </w:tabs>
+        <w:spacing w:line="360" w:lineRule="auto"/>
+        <w:jc w:val="both"/>
+        <w:rPr>
+          <w:rFonts w:ascii="Times New Roman" w:hAnsi="Times New Roman"/>
+        </w:rPr>
+      </w:pPr>
+      <w:r>
+        <w:rPr>
+          <w:rFonts w:ascii="Times New Roman" w:hAnsi="Times New Roman"/>
+          <w:bCs/>
+        </w:rPr>
+        <w:t>Mess Management Module:</w:t>
+      </w:r>
+      <w:r>
+        <w:rPr>
+          <w:rFonts w:ascii="Times New Roman" w:hAnsi="Times New Roman"/>
+        </w:rPr>
+        <w:t xml:space="preserve"> Handles the planning and maintenance of hostel mess operations.</w:t>
+      </w:r>
+    </w:p>
+    <w:p>
+      <w:pPr>
+        <w:numPr>
+          <w:ilvl w:val="1"/>
+          <w:numId w:val="1"/>
+        </w:numPr>
+        <w:tabs>
+          <w:tab w:val="num" w:pos="1440"/>
+        </w:tabs>
+        <w:spacing w:line="360" w:lineRule="auto"/>
+        <w:jc w:val="both"/>
+        <w:rPr>
+          <w:rFonts w:ascii="Times New Roman" w:hAnsi="Times New Roman"/>
+        </w:rPr>
+      </w:pPr>
+      <w:r>
+        <w:rPr>
+          <w:rFonts w:ascii="Times New Roman" w:hAnsi="Times New Roman"/>
+          <w:bCs/>
+        </w:rPr>
+        <w:t>Fee Submission Module:</w:t>
+      </w:r>
+      <w:r>
+        <w:rPr>
+          <w:rFonts w:ascii="Times New Roman" w:hAnsi="Times New Roman"/>
+        </w:rPr>
+        <w:t xml:space="preserve"> Manages the submission and tracking of hostel fees.</w:t>
+      </w:r>
+    </w:p>
+    <w:p>
+      <w:pPr>
+        <w:numPr>
+          <w:ilvl w:val="1"/>
+          <w:numId w:val="1"/>
+        </w:numPr>
+        <w:tabs>
+          <w:tab w:val="num" w:pos="1440"/>
+        </w:tabs>
+        <w:spacing w:line="360" w:lineRule="auto"/>
+        <w:jc w:val="both"/>
+        <w:rPr>
+          <w:rFonts w:ascii="Times New Roman" w:hAnsi="Times New Roman"/>
+        </w:rPr>
+      </w:pPr>
+      <w:r>
+        <w:rPr>
+          <w:rFonts w:ascii="Times New Roman" w:hAnsi="Times New Roman"/>
+          <w:bCs/>
+        </w:rPr>
+        <w:t>Authentication Module:</w:t>
+      </w:r>
+      <w:r>
+        <w:rPr>
+          <w:rFonts w:ascii="Times New Roman" w:hAnsi="Times New Roman"/>
+        </w:rPr>
+        <w:t xml:space="preserve"> Responsible for user registration, login, and logout functionalities.</w:t>
+      </w:r>
+    </w:p>
+    <w:p>
+      <w:pPr>
+        <w:spacing w:line="360" w:lineRule="auto"/>
+        <w:jc w:val="both"/>
+        <w:rPr>
+          <w:rFonts w:ascii="Times New Roman" w:hAnsi="Times New Roman"/>
+        </w:rPr>
+      </w:pPr>
+      <w:r>
+        <w:rPr>
+          <w:rFonts w:ascii="Times New Roman" w:hAnsi="Times New Roman"/>
+          <w:i/>
+          <w:iCs/>
+        </w:rPr>
+        <w:lastRenderedPageBreak/>
+        <w:t>Subsystem Interconnections:</w:t>
+      </w:r>
+    </w:p>
+    <w:p>
+      <w:pPr>
+        <w:spacing w:line="360" w:lineRule="auto"/>
+        <w:jc w:val="both"/>
+        <w:rPr>
+          <w:rFonts w:ascii="Times New Roman" w:hAnsi="Times New Roman"/>
+        </w:rPr>
+      </w:pPr>
+      <w:r>
+        <w:rPr>
+          <w:rFonts w:ascii="Times New Roman" w:hAnsi="Times New Roman"/>
+        </w:rPr>
+        <w:t>The subsystems are interconnected to ensure a smooth flow of information and processes. For example:</w:t>
+      </w:r>
+    </w:p>
+    <w:p>
+      <w:pPr>
+        <w:numPr>
+          <w:ilvl w:val="0"/>
+          <w:numId w:val="2"/>
+        </w:numPr>
+        <w:spacing w:line="360" w:lineRule="auto"/>
+        <w:jc w:val="both"/>
+        <w:rPr>
+          <w:rFonts w:ascii="Times New Roman" w:hAnsi="Times New Roman"/>
+        </w:rPr>
+      </w:pPr>
+      <w:r>
+        <w:rPr>
+          <w:rFonts w:ascii="Times New Roman" w:hAnsi="Times New Roman"/>
+        </w:rPr>
+        <w:t>The Incident Management Module may interact with the User Interface to display incident reports.</w:t>
+      </w:r>
+    </w:p>
+    <w:p>
+      <w:pPr>
+        <w:numPr>
+          <w:ilvl w:val="0"/>
+          <w:numId w:val="2"/>
+        </w:numPr>
+        <w:spacing w:line="360" w:lineRule="auto"/>
+        <w:jc w:val="both"/>
+        <w:rPr>
+          <w:rFonts w:ascii="Times New Roman" w:hAnsi="Times New Roman"/>
+        </w:rPr>
+      </w:pPr>
+      <w:r>
+        <w:rPr>
+          <w:rFonts w:ascii="Times New Roman" w:hAnsi="Times New Roman"/>
+        </w:rPr>
+        <w:t>The Room Allocation Module may communicate with the Database to update resident room assignments.</w:t>
+      </w:r>
+    </w:p>
+    <w:p>
+      <w:pPr>
+        <w:numPr>
+          <w:ilvl w:val="0"/>
+          <w:numId w:val="2"/>
+        </w:numPr>
+        <w:spacing w:line="360" w:lineRule="auto"/>
+        <w:jc w:val="both"/>
+        <w:rPr>
+          <w:rFonts w:ascii="Times New Roman" w:hAnsi="Times New Roman"/>
+        </w:rPr>
+      </w:pPr>
+      <w:r>
+        <w:rPr>
+          <w:rFonts w:ascii="Times New Roman" w:hAnsi="Times New Roman"/>
+        </w:rPr>
+        <w:t>The Authentication Module is linked to all other modules, ensuring secure access to relevant functionalities.</w:t>
+      </w:r>
+    </w:p>
+    <w:p>
+      <w:pPr>
+        <w:spacing w:line="360" w:lineRule="auto"/>
+        <w:jc w:val="both"/>
+        <w:rPr>
+          <w:rFonts w:ascii="Times New Roman" w:hAnsi="Times New Roman"/>
+        </w:rPr>
+      </w:pPr>
+      <w:r>
+        <w:rPr>
+          <w:rFonts w:ascii="Times New Roman" w:hAnsi="Times New Roman"/>
+          <w:i/>
+          <w:iCs/>
+        </w:rPr>
+        <w:t>External Interfaces:</w:t>
+      </w:r>
+    </w:p>
+    <w:p>
+      <w:pPr>
+        <w:spacing w:line="360" w:lineRule="auto"/>
+        <w:jc w:val="both"/>
+        <w:rPr>
+          <w:rFonts w:ascii="Times New Roman" w:hAnsi="Times New Roman"/>
+        </w:rPr>
+      </w:pPr>
+      <w:r>
+        <w:rPr>
+          <w:rFonts w:ascii="Times New Roman" w:hAnsi="Times New Roman"/>
+        </w:rPr>
+        <w:t>The Hostel Management System may interact with external systems for supplementary functionalities, such as financial systems for fee processing.</w:t>
+      </w:r>
+    </w:p>
+    <w:p>
+      <w:pPr>
         <w:pStyle w:val="Heading2"/>
-        <w:rPr>
-          <w:rFonts w:ascii="Times New Roman" w:hAnsi="Times New Roman" w:cs="Times New Roman"/>
-          <w:b/>
-          <w:noProof/>
-        </w:rPr>
-      </w:pPr>
-      <w:bookmarkStart w:id="8" w:name="_Toc151835797"/>
+        <w:spacing w:line="360" w:lineRule="auto"/>
+        <w:jc w:val="both"/>
+        <w:rPr>
+          <w:rFonts w:ascii="Times New Roman" w:hAnsi="Times New Roman" w:cs="Times New Roman"/>
+          <w:b/>
+          <w:noProof/>
+        </w:rPr>
+      </w:pPr>
+      <w:bookmarkStart w:id="8" w:name="_Toc152345330"/>
       <w:r>
         <w:rPr>
           <w:rFonts w:ascii="Times New Roman" w:hAnsi="Times New Roman" w:cs="Times New Roman"/>
@@ -2775,20 +3449,416 @@
     </w:p>
     <w:p>
       <w:pPr>
+        <w:spacing w:line="360" w:lineRule="auto"/>
+        <w:jc w:val="both"/>
+        <w:rPr>
+          <w:rFonts w:ascii="Times New Roman" w:hAnsi="Times New Roman"/>
+        </w:rPr>
+      </w:pPr>
+    </w:p>
+    <w:p>
+      <w:pPr>
+        <w:numPr>
+          <w:ilvl w:val="0"/>
+          <w:numId w:val="4"/>
+        </w:numPr>
+        <w:spacing w:line="360" w:lineRule="auto"/>
+        <w:jc w:val="both"/>
+        <w:rPr>
+          <w:rFonts w:ascii="Times New Roman" w:hAnsi="Times New Roman"/>
+        </w:rPr>
+      </w:pPr>
+      <w:r>
+        <w:rPr>
+          <w:rFonts w:ascii="Times New Roman" w:hAnsi="Times New Roman"/>
+          <w:b/>
+          <w:bCs/>
+        </w:rPr>
+        <w:t>Administrator:</w:t>
+      </w:r>
+    </w:p>
+    <w:p>
+      <w:pPr>
+        <w:numPr>
+          <w:ilvl w:val="1"/>
+          <w:numId w:val="4"/>
+        </w:numPr>
+        <w:spacing w:line="360" w:lineRule="auto"/>
+        <w:jc w:val="both"/>
+        <w:rPr>
+          <w:rFonts w:ascii="Times New Roman" w:hAnsi="Times New Roman"/>
+        </w:rPr>
+      </w:pPr>
+      <w:r>
+        <w:rPr>
+          <w:rFonts w:ascii="Times New Roman" w:hAnsi="Times New Roman"/>
+          <w:b/>
+          <w:bCs/>
+        </w:rPr>
+        <w:t>Characteristics:</w:t>
+      </w:r>
+      <w:r>
+        <w:rPr>
+          <w:rFonts w:ascii="Times New Roman" w:hAnsi="Times New Roman"/>
+        </w:rPr>
+        <w:t xml:space="preserve"> University staff with high privileges and technical expertise.</w:t>
+      </w:r>
+    </w:p>
+    <w:p>
+      <w:pPr>
+        <w:numPr>
+          <w:ilvl w:val="1"/>
+          <w:numId w:val="4"/>
+        </w:numPr>
+        <w:spacing w:line="360" w:lineRule="auto"/>
+        <w:jc w:val="both"/>
+        <w:rPr>
+          <w:rFonts w:ascii="Times New Roman" w:hAnsi="Times New Roman"/>
+        </w:rPr>
+      </w:pPr>
+      <w:r>
+        <w:rPr>
+          <w:rFonts w:ascii="Times New Roman" w:hAnsi="Times New Roman"/>
+          <w:b/>
+          <w:bCs/>
+        </w:rPr>
+        <w:t>Functions:</w:t>
+      </w:r>
+      <w:r>
+        <w:rPr>
+          <w:rFonts w:ascii="Times New Roman" w:hAnsi="Times New Roman"/>
+        </w:rPr>
+        <w:t xml:space="preserve"> Comprehensive access for overall hostel management.</w:t>
+      </w:r>
+    </w:p>
+    <w:p>
+      <w:pPr>
+        <w:numPr>
+          <w:ilvl w:val="0"/>
+          <w:numId w:val="4"/>
+        </w:numPr>
+        <w:spacing w:line="360" w:lineRule="auto"/>
+        <w:jc w:val="both"/>
+        <w:rPr>
+          <w:rFonts w:ascii="Times New Roman" w:hAnsi="Times New Roman"/>
+        </w:rPr>
+      </w:pPr>
+      <w:r>
+        <w:rPr>
+          <w:rFonts w:ascii="Times New Roman" w:hAnsi="Times New Roman"/>
+          <w:b/>
+          <w:bCs/>
+        </w:rPr>
+        <w:t>Staff:</w:t>
+      </w:r>
+    </w:p>
+    <w:p>
+      <w:pPr>
+        <w:numPr>
+          <w:ilvl w:val="1"/>
+          <w:numId w:val="4"/>
+        </w:numPr>
+        <w:spacing w:line="360" w:lineRule="auto"/>
+        <w:jc w:val="both"/>
+        <w:rPr>
+          <w:rFonts w:ascii="Times New Roman" w:hAnsi="Times New Roman"/>
+        </w:rPr>
+      </w:pPr>
+      <w:r>
+        <w:rPr>
+          <w:rFonts w:ascii="Times New Roman" w:hAnsi="Times New Roman"/>
+          <w:b/>
+          <w:bCs/>
+        </w:rPr>
+        <w:t>Characteristics:</w:t>
+      </w:r>
+      <w:r>
+        <w:rPr>
+          <w:rFonts w:ascii="Times New Roman" w:hAnsi="Times New Roman"/>
+        </w:rPr>
+        <w:t xml:space="preserve"> University employees managing hostel operations.</w:t>
+      </w:r>
+    </w:p>
+    <w:p>
+      <w:pPr>
+        <w:numPr>
+          <w:ilvl w:val="1"/>
+          <w:numId w:val="4"/>
+        </w:numPr>
+        <w:spacing w:line="360" w:lineRule="auto"/>
+        <w:jc w:val="both"/>
+        <w:rPr>
+          <w:rFonts w:ascii="Times New Roman" w:hAnsi="Times New Roman"/>
+        </w:rPr>
+      </w:pPr>
+      <w:r>
+        <w:rPr>
+          <w:rFonts w:ascii="Times New Roman" w:hAnsi="Times New Roman"/>
+          <w:b/>
+          <w:bCs/>
+        </w:rPr>
+        <w:t>Functions:</w:t>
+      </w:r>
+      <w:r>
+        <w:rPr>
+          <w:rFonts w:ascii="Times New Roman" w:hAnsi="Times New Roman"/>
+        </w:rPr>
+        <w:t xml:space="preserve"> Access to specific modules aligned with their roles.</w:t>
+      </w:r>
+    </w:p>
+    <w:p>
+      <w:pPr>
+        <w:numPr>
+          <w:ilvl w:val="0"/>
+          <w:numId w:val="4"/>
+        </w:numPr>
+        <w:spacing w:line="360" w:lineRule="auto"/>
+        <w:jc w:val="both"/>
+        <w:rPr>
+          <w:rFonts w:ascii="Times New Roman" w:hAnsi="Times New Roman"/>
+        </w:rPr>
+      </w:pPr>
+      <w:r>
+        <w:rPr>
+          <w:rFonts w:ascii="Times New Roman" w:hAnsi="Times New Roman"/>
+          <w:b/>
+          <w:bCs/>
+        </w:rPr>
+        <w:t>Residents (University Students):</w:t>
+      </w:r>
+    </w:p>
+    <w:p>
+      <w:pPr>
+        <w:numPr>
+          <w:ilvl w:val="1"/>
+          <w:numId w:val="4"/>
+        </w:numPr>
+        <w:spacing w:line="360" w:lineRule="auto"/>
+        <w:jc w:val="both"/>
+        <w:rPr>
+          <w:rFonts w:ascii="Times New Roman" w:hAnsi="Times New Roman"/>
+        </w:rPr>
+      </w:pPr>
+      <w:r>
+        <w:rPr>
+          <w:rFonts w:ascii="Times New Roman" w:hAnsi="Times New Roman"/>
+          <w:b/>
+          <w:bCs/>
+        </w:rPr>
+        <w:t>Characteristics:</w:t>
+      </w:r>
+      <w:r>
+        <w:rPr>
+          <w:rFonts w:ascii="Times New Roman" w:hAnsi="Times New Roman"/>
+        </w:rPr>
+        <w:t xml:space="preserve"> Students with varying technical skills and limited access.</w:t>
+      </w:r>
+    </w:p>
+    <w:p>
+      <w:pPr>
+        <w:numPr>
+          <w:ilvl w:val="1"/>
+          <w:numId w:val="4"/>
+        </w:numPr>
+        <w:spacing w:line="360" w:lineRule="auto"/>
+        <w:jc w:val="both"/>
+        <w:rPr>
+          <w:rFonts w:ascii="Times New Roman" w:hAnsi="Times New Roman"/>
+        </w:rPr>
+      </w:pPr>
+      <w:r>
+        <w:rPr>
+          <w:rFonts w:ascii="Times New Roman" w:hAnsi="Times New Roman"/>
+          <w:b/>
+          <w:bCs/>
+        </w:rPr>
+        <w:t>Functions:</w:t>
+      </w:r>
+      <w:r>
+        <w:rPr>
+          <w:rFonts w:ascii="Times New Roman" w:hAnsi="Times New Roman"/>
+        </w:rPr>
+        <w:t xml:space="preserve"> Personal modules for feedback, room details, and fee submission.</w:t>
+      </w:r>
+    </w:p>
+    <w:p>
+      <w:pPr>
+        <w:numPr>
+          <w:ilvl w:val="0"/>
+          <w:numId w:val="4"/>
+        </w:numPr>
+        <w:spacing w:line="360" w:lineRule="auto"/>
+        <w:jc w:val="both"/>
+        <w:rPr>
+          <w:rFonts w:ascii="Times New Roman" w:hAnsi="Times New Roman"/>
+        </w:rPr>
+      </w:pPr>
+      <w:r>
+        <w:rPr>
+          <w:rFonts w:ascii="Times New Roman" w:hAnsi="Times New Roman"/>
+          <w:b/>
+          <w:bCs/>
+        </w:rPr>
+        <w:t>System Guests:</w:t>
+      </w:r>
+    </w:p>
+    <w:p>
+      <w:pPr>
+        <w:numPr>
+          <w:ilvl w:val="1"/>
+          <w:numId w:val="4"/>
+        </w:numPr>
+        <w:spacing w:line="360" w:lineRule="auto"/>
+        <w:jc w:val="both"/>
+        <w:rPr>
+          <w:rFonts w:ascii="Times New Roman" w:hAnsi="Times New Roman"/>
+        </w:rPr>
+      </w:pPr>
+      <w:r>
+        <w:rPr>
+          <w:rFonts w:ascii="Times New Roman" w:hAnsi="Times New Roman"/>
+          <w:b/>
+          <w:bCs/>
+        </w:rPr>
+        <w:t>Characteristics:</w:t>
+      </w:r>
+      <w:r>
+        <w:rPr>
+          <w:rFonts w:ascii="Times New Roman" w:hAnsi="Times New Roman"/>
+        </w:rPr>
+        <w:t xml:space="preserve"> Visitors with basic technical proficiency and minimal access.</w:t>
+      </w:r>
+    </w:p>
+    <w:p>
+      <w:pPr>
+        <w:numPr>
+          <w:ilvl w:val="1"/>
+          <w:numId w:val="4"/>
+        </w:numPr>
+        <w:spacing w:line="360" w:lineRule="auto"/>
+        <w:jc w:val="both"/>
+        <w:rPr>
+          <w:rFonts w:ascii="Times New Roman" w:hAnsi="Times New Roman"/>
+        </w:rPr>
+      </w:pPr>
+      <w:r>
+        <w:rPr>
+          <w:rFonts w:ascii="Times New Roman" w:hAnsi="Times New Roman"/>
+          <w:b/>
+          <w:bCs/>
+        </w:rPr>
+        <w:t>Functions:</w:t>
+      </w:r>
+      <w:r>
+        <w:rPr>
+          <w:rFonts w:ascii="Times New Roman" w:hAnsi="Times New Roman"/>
+        </w:rPr>
+        <w:t xml:space="preserve"> Limited access for viewing general hostel information.</w:t>
+      </w:r>
+    </w:p>
+    <w:p>
+      <w:pPr>
+        <w:numPr>
+          <w:ilvl w:val="0"/>
+          <w:numId w:val="4"/>
+        </w:numPr>
+        <w:spacing w:line="360" w:lineRule="auto"/>
+        <w:jc w:val="both"/>
+        <w:rPr>
+          <w:rFonts w:ascii="Times New Roman" w:hAnsi="Times New Roman"/>
+        </w:rPr>
+      </w:pPr>
+      <w:r>
+        <w:rPr>
+          <w:rFonts w:ascii="Times New Roman" w:hAnsi="Times New Roman"/>
+          <w:b/>
+          <w:bCs/>
+        </w:rPr>
+        <w:t>Support/IT Personnel:</w:t>
+      </w:r>
+    </w:p>
+    <w:p>
+      <w:pPr>
+        <w:numPr>
+          <w:ilvl w:val="1"/>
+          <w:numId w:val="4"/>
+        </w:numPr>
+        <w:spacing w:line="360" w:lineRule="auto"/>
+        <w:jc w:val="both"/>
+        <w:rPr>
+          <w:rFonts w:ascii="Times New Roman" w:hAnsi="Times New Roman"/>
+        </w:rPr>
+      </w:pPr>
+      <w:r>
+        <w:rPr>
+          <w:rFonts w:ascii="Times New Roman" w:hAnsi="Times New Roman"/>
+          <w:b/>
+          <w:bCs/>
+        </w:rPr>
+        <w:t>Characteristics:</w:t>
+      </w:r>
+      <w:r>
+        <w:rPr>
+          <w:rFonts w:ascii="Times New Roman" w:hAnsi="Times New Roman"/>
+        </w:rPr>
+        <w:t xml:space="preserve"> Technical support staff ensuring system functionality.</w:t>
+      </w:r>
+    </w:p>
+    <w:p>
+      <w:pPr>
+        <w:numPr>
+          <w:ilvl w:val="1"/>
+          <w:numId w:val="4"/>
+        </w:numPr>
+        <w:spacing w:line="360" w:lineRule="auto"/>
+        <w:jc w:val="both"/>
+        <w:rPr>
+          <w:rFonts w:ascii="Times New Roman" w:hAnsi="Times New Roman"/>
+        </w:rPr>
+      </w:pPr>
+      <w:r>
+        <w:rPr>
+          <w:rFonts w:ascii="Times New Roman" w:hAnsi="Times New Roman"/>
+          <w:b/>
+          <w:bCs/>
+        </w:rPr>
+        <w:t>Functions:</w:t>
+      </w:r>
+      <w:r>
+        <w:rPr>
+          <w:rFonts w:ascii="Times New Roman" w:hAnsi="Times New Roman"/>
+        </w:rPr>
+        <w:t xml:space="preserve"> High-level access for maintenance, troubleshooting, and support.</w:t>
+      </w:r>
+    </w:p>
+    <w:p>
+      <w:pPr>
+        <w:spacing w:line="360" w:lineRule="auto"/>
+        <w:jc w:val="both"/>
+        <w:rPr>
+          <w:rFonts w:ascii="Times New Roman" w:hAnsi="Times New Roman"/>
+        </w:rPr>
+      </w:pPr>
+    </w:p>
+    <w:p>
+      <w:pPr>
         <w:pStyle w:val="Heading2"/>
-        <w:rPr>
-          <w:rFonts w:ascii="Times New Roman" w:hAnsi="Times New Roman" w:cs="Times New Roman"/>
-          <w:b/>
-          <w:noProof/>
-        </w:rPr>
-      </w:pPr>
-      <w:bookmarkStart w:id="9" w:name="_Toc151835798"/>
-      <w:r>
-        <w:rPr>
-          <w:rFonts w:ascii="Times New Roman" w:hAnsi="Times New Roman" w:cs="Times New Roman"/>
-          <w:b/>
-          <w:noProof/>
-        </w:rPr>
+        <w:spacing w:line="360" w:lineRule="auto"/>
+        <w:jc w:val="both"/>
+        <w:rPr>
+          <w:rFonts w:ascii="Times New Roman" w:hAnsi="Times New Roman" w:cs="Times New Roman"/>
+          <w:b/>
+          <w:noProof/>
+        </w:rPr>
+      </w:pPr>
+      <w:bookmarkStart w:id="9" w:name="_Toc152345331"/>
+      <w:r>
+        <w:rPr>
+          <w:rFonts w:ascii="Times New Roman" w:hAnsi="Times New Roman" w:cs="Times New Roman"/>
+          <w:b/>
+          <w:noProof/>
+        </w:rPr>
+        <w:lastRenderedPageBreak/>
         <w:t>2.3 Operating environment</w:t>
       </w:r>
       <w:bookmarkEnd w:id="9"/>
@@ -2803,14 +3873,91 @@
     </w:p>
     <w:p>
       <w:pPr>
+        <w:spacing w:line="360" w:lineRule="auto"/>
+        <w:jc w:val="both"/>
+        <w:rPr>
+          <w:rFonts w:ascii="Times New Roman" w:hAnsi="Times New Roman"/>
+        </w:rPr>
+      </w:pPr>
+      <w:r>
+        <w:rPr>
+          <w:rFonts w:ascii="Times New Roman" w:hAnsi="Times New Roman"/>
+        </w:rPr>
+        <w:t>The Hostel Management System (HMS) is tailored for operation within the university environment, specifically catering to the needs of students and hostel administrators. In terms of hardware, the system requires a robust server hosted by the university to manage centralized data and access control efficiently. This server should run a compatible server operating system such as Windows Server, Linux (e.g., Ubuntu Server, CentOS), or another suitable server OS.</w:t>
+      </w:r>
+    </w:p>
+    <w:p>
+      <w:pPr>
+        <w:spacing w:line="360" w:lineRule="auto"/>
+        <w:jc w:val="both"/>
+        <w:rPr>
+          <w:rFonts w:ascii="Times New Roman" w:hAnsi="Times New Roman"/>
+        </w:rPr>
+      </w:pPr>
+    </w:p>
+    <w:p>
+      <w:pPr>
+        <w:spacing w:line="360" w:lineRule="auto"/>
+        <w:jc w:val="both"/>
+        <w:rPr>
+          <w:rFonts w:ascii="Times New Roman" w:hAnsi="Times New Roman"/>
+        </w:rPr>
+      </w:pPr>
+      <w:r>
+        <w:rPr>
+          <w:rFonts w:ascii="Times New Roman" w:hAnsi="Times New Roman"/>
+        </w:rPr>
+        <w:t>End-users, including residents, staff, and administrators, can access the HMS</w:t>
+      </w:r>
+      <w:r>
+        <w:rPr>
+          <w:rFonts w:ascii="Times New Roman" w:hAnsi="Times New Roman"/>
+        </w:rPr>
+        <w:t xml:space="preserve"> through various client devices. </w:t>
+      </w:r>
+      <w:r>
+        <w:rPr>
+          <w:rFonts w:ascii="Times New Roman" w:hAnsi="Times New Roman"/>
+        </w:rPr>
+        <w:t>Access to the HMS is facilitated through modern web browsers, including Google Chrome, Mozilla Firefox, Safari, and Microsoft Edge.</w:t>
+      </w:r>
+    </w:p>
+    <w:p>
+      <w:pPr>
+        <w:spacing w:line="360" w:lineRule="auto"/>
+        <w:jc w:val="both"/>
+        <w:rPr>
+          <w:rFonts w:ascii="Times New Roman" w:hAnsi="Times New Roman"/>
+        </w:rPr>
+      </w:pPr>
+    </w:p>
+    <w:p>
+      <w:pPr>
+        <w:spacing w:line="360" w:lineRule="auto"/>
+        <w:jc w:val="both"/>
+        <w:rPr>
+          <w:rFonts w:ascii="Times New Roman" w:hAnsi="Times New Roman"/>
+        </w:rPr>
+      </w:pPr>
+      <w:r>
+        <w:rPr>
+          <w:rFonts w:ascii="Times New Roman" w:hAnsi="Times New Roman"/>
+        </w:rPr>
+        <w:t>Moreover, the HMS may need to integrate with other university systems, such as student databases or financial systems, to ensure seamless data flow and accuracy. Regular updates and compatibility checks will be conducted to maintain a versatile and secure operating environment, aligning with the dynamic nature of university systems and technologies.</w:t>
+      </w:r>
+    </w:p>
+    <w:p>
+      <w:pPr>
         <w:pStyle w:val="Heading2"/>
-        <w:rPr>
-          <w:rFonts w:ascii="Times New Roman" w:hAnsi="Times New Roman" w:cs="Times New Roman"/>
-          <w:b/>
-          <w:noProof/>
-        </w:rPr>
-      </w:pPr>
-      <w:bookmarkStart w:id="10" w:name="_Toc151835799"/>
+        <w:spacing w:line="360" w:lineRule="auto"/>
+        <w:jc w:val="both"/>
+        <w:rPr>
+          <w:rFonts w:ascii="Times New Roman" w:hAnsi="Times New Roman" w:cs="Times New Roman"/>
+          <w:b/>
+          <w:noProof/>
+        </w:rPr>
+      </w:pPr>
+      <w:bookmarkStart w:id="10" w:name="_Toc152345332"/>
       <w:r>
         <w:rPr>
           <w:rFonts w:ascii="Times New Roman" w:hAnsi="Times New Roman" w:cs="Times New Roman"/>
@@ -2831,14 +3978,315 @@
     </w:p>
     <w:p>
       <w:pPr>
+        <w:spacing w:line="360" w:lineRule="auto"/>
+        <w:jc w:val="both"/>
+        <w:rPr>
+          <w:rFonts w:ascii="Times New Roman" w:hAnsi="Times New Roman"/>
+        </w:rPr>
+      </w:pPr>
+      <w:r>
+        <w:rPr>
+          <w:rFonts w:ascii="Times New Roman" w:hAnsi="Times New Roman"/>
+        </w:rPr>
+        <w:t>Several items and issues will shape the design and implementation of the Hostel Management System (HMS), imposing specific constraints on the development process. These constraints include:</w:t>
+      </w:r>
+    </w:p>
+    <w:p>
+      <w:pPr>
+        <w:numPr>
+          <w:ilvl w:val="0"/>
+          <w:numId w:val="5"/>
+        </w:numPr>
+        <w:spacing w:line="360" w:lineRule="auto"/>
+        <w:jc w:val="both"/>
+        <w:rPr>
+          <w:rFonts w:ascii="Times New Roman" w:hAnsi="Times New Roman"/>
+        </w:rPr>
+      </w:pPr>
+      <w:r>
+        <w:rPr>
+          <w:rFonts w:ascii="Times New Roman" w:hAnsi="Times New Roman"/>
+          <w:b/>
+          <w:bCs/>
+        </w:rPr>
+        <w:t>Regulatory Compliance:</w:t>
+      </w:r>
+    </w:p>
+    <w:p>
+      <w:pPr>
+        <w:spacing w:line="360" w:lineRule="auto"/>
+        <w:ind w:left="720"/>
+        <w:jc w:val="both"/>
+        <w:rPr>
+          <w:rFonts w:ascii="Times New Roman" w:hAnsi="Times New Roman"/>
+        </w:rPr>
+      </w:pPr>
+      <w:r>
+        <w:rPr>
+          <w:rFonts w:ascii="Times New Roman" w:hAnsi="Times New Roman"/>
+        </w:rPr>
+        <w:t>The HMS must adhere to relevant regulatory policies and standards governing data privacy and security, particularly as it involves sensitive information related to university students and staff.</w:t>
+      </w:r>
+    </w:p>
+    <w:p>
+      <w:pPr>
+        <w:numPr>
+          <w:ilvl w:val="0"/>
+          <w:numId w:val="5"/>
+        </w:numPr>
+        <w:spacing w:line="360" w:lineRule="auto"/>
+        <w:jc w:val="both"/>
+        <w:rPr>
+          <w:rFonts w:ascii="Times New Roman" w:hAnsi="Times New Roman"/>
+        </w:rPr>
+      </w:pPr>
+      <w:r>
+        <w:rPr>
+          <w:rFonts w:ascii="Times New Roman" w:hAnsi="Times New Roman"/>
+          <w:b/>
+          <w:bCs/>
+        </w:rPr>
+        <w:t>Hardware Limitations:</w:t>
+      </w:r>
+    </w:p>
+    <w:p>
+      <w:pPr>
+        <w:spacing w:line="360" w:lineRule="auto"/>
+        <w:ind w:left="720"/>
+        <w:jc w:val="both"/>
+        <w:rPr>
+          <w:rFonts w:ascii="Times New Roman" w:hAnsi="Times New Roman"/>
+        </w:rPr>
+      </w:pPr>
+      <w:r>
+        <w:rPr>
+          <w:rFonts w:ascii="Times New Roman" w:hAnsi="Times New Roman"/>
+        </w:rPr>
+        <w:t>The design and implementation must consider hardware limitations, including timing and memory requirements. The system should be optimized for efficient performance on a variety of devices, especially those used by students and staff.</w:t>
+      </w:r>
+    </w:p>
+    <w:p>
+      <w:pPr>
+        <w:numPr>
+          <w:ilvl w:val="0"/>
+          <w:numId w:val="5"/>
+        </w:numPr>
+        <w:spacing w:line="360" w:lineRule="auto"/>
+        <w:jc w:val="both"/>
+        <w:rPr>
+          <w:rFonts w:ascii="Times New Roman" w:hAnsi="Times New Roman"/>
+        </w:rPr>
+      </w:pPr>
+      <w:r>
+        <w:rPr>
+          <w:rFonts w:ascii="Times New Roman" w:hAnsi="Times New Roman"/>
+          <w:b/>
+          <w:bCs/>
+        </w:rPr>
+        <w:t>Database Technology:</w:t>
+      </w:r>
+    </w:p>
+    <w:p>
+      <w:pPr>
+        <w:spacing w:line="360" w:lineRule="auto"/>
+        <w:ind w:left="720"/>
+        <w:jc w:val="both"/>
+        <w:rPr>
+          <w:rFonts w:ascii="Times New Roman" w:hAnsi="Times New Roman"/>
+        </w:rPr>
+      </w:pPr>
+      <w:r>
+        <w:rPr>
+          <w:rFonts w:ascii="Times New Roman" w:hAnsi="Times New Roman"/>
+        </w:rPr>
+        <w:t>The selection of a specific database management system (DBMS) is a constraint, requiring compatibility with university standards and existing infrastructure. The chosen DBMS (e.g., MySQL, PostgreSQL) should align with the university's technology stack.</w:t>
+      </w:r>
+    </w:p>
+    <w:p>
+      <w:pPr>
+        <w:numPr>
+          <w:ilvl w:val="0"/>
+          <w:numId w:val="5"/>
+        </w:numPr>
+        <w:spacing w:line="360" w:lineRule="auto"/>
+        <w:jc w:val="both"/>
+        <w:rPr>
+          <w:rFonts w:ascii="Times New Roman" w:hAnsi="Times New Roman"/>
+        </w:rPr>
+      </w:pPr>
+      <w:r>
+        <w:rPr>
+          <w:rFonts w:ascii="Times New Roman" w:hAnsi="Times New Roman"/>
+          <w:b/>
+          <w:bCs/>
+        </w:rPr>
+        <w:lastRenderedPageBreak/>
+        <w:t>Integration with Existing Systems:</w:t>
+      </w:r>
+    </w:p>
+    <w:p>
+      <w:pPr>
+        <w:spacing w:line="360" w:lineRule="auto"/>
+        <w:ind w:left="720"/>
+        <w:jc w:val="both"/>
+        <w:rPr>
+          <w:rFonts w:ascii="Times New Roman" w:hAnsi="Times New Roman"/>
+        </w:rPr>
+      </w:pPr>
+      <w:r>
+        <w:rPr>
+          <w:rFonts w:ascii="Times New Roman" w:hAnsi="Times New Roman"/>
+        </w:rPr>
+        <w:t>Integration with other university systems, such as student databases or financial systems, may be constrained by existing technologies and protocols. The HMS development must align with these systems to ensure seamless data flow.</w:t>
+      </w:r>
+    </w:p>
+    <w:p>
+      <w:pPr>
+        <w:numPr>
+          <w:ilvl w:val="0"/>
+          <w:numId w:val="5"/>
+        </w:numPr>
+        <w:spacing w:line="360" w:lineRule="auto"/>
+        <w:jc w:val="both"/>
+        <w:rPr>
+          <w:rFonts w:ascii="Times New Roman" w:hAnsi="Times New Roman"/>
+        </w:rPr>
+      </w:pPr>
+      <w:r>
+        <w:rPr>
+          <w:rFonts w:ascii="Times New Roman" w:hAnsi="Times New Roman"/>
+          <w:b/>
+          <w:bCs/>
+        </w:rPr>
+        <w:t>Design Conventions and Programming Standards:</w:t>
+      </w:r>
+    </w:p>
+    <w:p>
+      <w:pPr>
+        <w:spacing w:line="360" w:lineRule="auto"/>
+        <w:ind w:left="720"/>
+        <w:jc w:val="both"/>
+        <w:rPr>
+          <w:rFonts w:ascii="Times New Roman" w:hAnsi="Times New Roman"/>
+        </w:rPr>
+      </w:pPr>
+      <w:r>
+        <w:rPr>
+          <w:rFonts w:ascii="Times New Roman" w:hAnsi="Times New Roman"/>
+        </w:rPr>
+        <w:t>The development team must follow established design conventions and programming standards. If the customer's organization will be responsible for maintaining the software, adherence to their coding practices is essential.</w:t>
+      </w:r>
+    </w:p>
+    <w:p>
+      <w:pPr>
+        <w:numPr>
+          <w:ilvl w:val="0"/>
+          <w:numId w:val="5"/>
+        </w:numPr>
+        <w:spacing w:line="360" w:lineRule="auto"/>
+        <w:jc w:val="both"/>
+        <w:rPr>
+          <w:rFonts w:ascii="Times New Roman" w:hAnsi="Times New Roman"/>
+        </w:rPr>
+      </w:pPr>
+      <w:r>
+        <w:rPr>
+          <w:rFonts w:ascii="Times New Roman" w:hAnsi="Times New Roman"/>
+          <w:b/>
+          <w:bCs/>
+        </w:rPr>
+        <w:t>Parallel Operations:</w:t>
+      </w:r>
+    </w:p>
+    <w:p>
+      <w:pPr>
+        <w:spacing w:line="360" w:lineRule="auto"/>
+        <w:ind w:left="720"/>
+        <w:jc w:val="both"/>
+        <w:rPr>
+          <w:rFonts w:ascii="Times New Roman" w:hAnsi="Times New Roman"/>
+        </w:rPr>
+      </w:pPr>
+      <w:r>
+        <w:rPr>
+          <w:rFonts w:ascii="Times New Roman" w:hAnsi="Times New Roman"/>
+        </w:rPr>
+        <w:t>The development and deployment of the HMS must be conducted with minimal disruption to ongoing hostel operations. This constraint necessitates careful planning and coordination to avoid conflicts during system integration.</w:t>
+      </w:r>
+    </w:p>
+    <w:p>
+      <w:pPr>
+        <w:numPr>
+          <w:ilvl w:val="0"/>
+          <w:numId w:val="5"/>
+        </w:numPr>
+        <w:spacing w:line="360" w:lineRule="auto"/>
+        <w:jc w:val="both"/>
+        <w:rPr>
+          <w:rFonts w:ascii="Times New Roman" w:hAnsi="Times New Roman"/>
+        </w:rPr>
+      </w:pPr>
+      <w:r>
+        <w:rPr>
+          <w:rFonts w:ascii="Times New Roman" w:hAnsi="Times New Roman"/>
+          <w:b/>
+          <w:bCs/>
+        </w:rPr>
+        <w:t>Language Requirements:</w:t>
+      </w:r>
+    </w:p>
+    <w:p>
+      <w:pPr>
+        <w:spacing w:line="360" w:lineRule="auto"/>
+        <w:ind w:left="720"/>
+        <w:jc w:val="both"/>
+        <w:rPr>
+          <w:rFonts w:ascii="Times New Roman" w:hAnsi="Times New Roman"/>
+        </w:rPr>
+      </w:pPr>
+      <w:r>
+        <w:rPr>
+          <w:rFonts w:ascii="Times New Roman" w:hAnsi="Times New Roman"/>
+        </w:rPr>
+        <w:t>The system must support multiple languages to accommodate a diverse user base. Language localization should be a consideration during the design and implementation phases.</w:t>
+      </w:r>
+    </w:p>
+    <w:p>
+      <w:pPr>
+        <w:spacing w:line="360" w:lineRule="auto"/>
+        <w:jc w:val="both"/>
+        <w:rPr>
+          <w:rFonts w:ascii="Times New Roman" w:hAnsi="Times New Roman"/>
+        </w:rPr>
+      </w:pPr>
+      <w:r>
+        <w:rPr>
+          <w:rFonts w:ascii="Times New Roman" w:hAnsi="Times New Roman"/>
+        </w:rPr>
+        <w:t>These constraints provide a framework for the development team, ensuring that the HMS aligns with university policies, technological infrastructure, and operational requirements while delivering a secure and effective hostel management solution.</w:t>
+      </w:r>
+    </w:p>
+    <w:p>
+      <w:pPr>
+        <w:spacing w:line="360" w:lineRule="auto"/>
+        <w:jc w:val="both"/>
+        <w:rPr>
+          <w:rFonts w:ascii="Times New Roman" w:hAnsi="Times New Roman"/>
+        </w:rPr>
+      </w:pPr>
+    </w:p>
+    <w:p>
+      <w:pPr>
         <w:pStyle w:val="Heading2"/>
-        <w:rPr>
-          <w:rFonts w:ascii="Times New Roman" w:hAnsi="Times New Roman" w:cs="Times New Roman"/>
-          <w:b/>
-          <w:noProof/>
-        </w:rPr>
-      </w:pPr>
-      <w:bookmarkStart w:id="11" w:name="_Toc151835800"/>
+        <w:spacing w:line="360" w:lineRule="auto"/>
+        <w:jc w:val="both"/>
+        <w:rPr>
+          <w:rFonts w:ascii="Times New Roman" w:hAnsi="Times New Roman" w:cs="Times New Roman"/>
+          <w:b/>
+          <w:noProof/>
+        </w:rPr>
+      </w:pPr>
+      <w:bookmarkStart w:id="11" w:name="_Toc152345333"/>
       <w:r>
         <w:rPr>
           <w:rFonts w:ascii="Times New Roman" w:hAnsi="Times New Roman" w:cs="Times New Roman"/>
@@ -2859,9 +4307,346 @@
     </w:p>
     <w:p>
       <w:pPr>
-        <w:rPr>
-          <w:rFonts w:ascii="Times New Roman" w:hAnsi="Times New Roman"/>
-          <w:b/>
+        <w:spacing w:line="360" w:lineRule="auto"/>
+        <w:jc w:val="both"/>
+        <w:rPr>
+          <w:rFonts w:ascii="Times New Roman" w:hAnsi="Times New Roman"/>
+          <w:noProof/>
+        </w:rPr>
+      </w:pPr>
+      <w:r>
+        <w:rPr>
+          <w:rFonts w:ascii="Times New Roman" w:hAnsi="Times New Roman"/>
+          <w:noProof/>
+        </w:rPr>
+        <w:t>Several assumptions and dependencies influence the requirements and successful implementation of the Hostel Management System (HMS):</w:t>
+      </w:r>
+    </w:p>
+    <w:p>
+      <w:pPr>
+        <w:spacing w:line="360" w:lineRule="auto"/>
+        <w:jc w:val="both"/>
+        <w:rPr>
+          <w:rFonts w:ascii="Times New Roman" w:hAnsi="Times New Roman"/>
+          <w:b/>
+          <w:noProof/>
+        </w:rPr>
+      </w:pPr>
+      <w:r>
+        <w:rPr>
+          <w:rFonts w:ascii="Times New Roman" w:hAnsi="Times New Roman"/>
+          <w:b/>
+          <w:bCs/>
+          <w:noProof/>
+        </w:rPr>
+        <w:t>Assumptions:</w:t>
+      </w:r>
+    </w:p>
+    <w:p>
+      <w:pPr>
+        <w:numPr>
+          <w:ilvl w:val="0"/>
+          <w:numId w:val="6"/>
+        </w:numPr>
+        <w:spacing w:line="360" w:lineRule="auto"/>
+        <w:jc w:val="both"/>
+        <w:rPr>
+          <w:rFonts w:ascii="Times New Roman" w:hAnsi="Times New Roman"/>
+          <w:noProof/>
+        </w:rPr>
+      </w:pPr>
+      <w:r>
+        <w:rPr>
+          <w:rFonts w:ascii="Times New Roman" w:hAnsi="Times New Roman"/>
+          <w:bCs/>
+          <w:noProof/>
+        </w:rPr>
+        <w:t>Third-Party Components:</w:t>
+      </w:r>
+      <w:r>
+        <w:rPr>
+          <w:rFonts w:ascii="Times New Roman" w:hAnsi="Times New Roman"/>
+          <w:noProof/>
+        </w:rPr>
+        <w:t xml:space="preserve"> It is assumed that third-party components, such as database management systems, will function as expected and integrate seamlessly with the HMS. Any changes or issues with these components may impact development timelines.</w:t>
+      </w:r>
+    </w:p>
+    <w:p>
+      <w:pPr>
+        <w:numPr>
+          <w:ilvl w:val="0"/>
+          <w:numId w:val="6"/>
+        </w:numPr>
+        <w:spacing w:line="360" w:lineRule="auto"/>
+        <w:jc w:val="both"/>
+        <w:rPr>
+          <w:rFonts w:ascii="Times New Roman" w:hAnsi="Times New Roman"/>
+          <w:noProof/>
+        </w:rPr>
+      </w:pPr>
+      <w:r>
+        <w:rPr>
+          <w:rFonts w:ascii="Times New Roman" w:hAnsi="Times New Roman"/>
+          <w:bCs/>
+          <w:noProof/>
+        </w:rPr>
+        <w:t>Regulatory Compliance:</w:t>
+      </w:r>
+      <w:r>
+        <w:rPr>
+          <w:rFonts w:ascii="Times New Roman" w:hAnsi="Times New Roman"/>
+          <w:noProof/>
+        </w:rPr>
+        <w:t xml:space="preserve"> Assumption that the university's regulatory environment remains stable, and any changes in data privacy or security regulations will be communicated promptly to ensure compliance.</w:t>
+      </w:r>
+    </w:p>
+    <w:p>
+      <w:pPr>
+        <w:numPr>
+          <w:ilvl w:val="0"/>
+          <w:numId w:val="6"/>
+        </w:numPr>
+        <w:spacing w:line="360" w:lineRule="auto"/>
+        <w:jc w:val="both"/>
+        <w:rPr>
+          <w:rFonts w:ascii="Times New Roman" w:hAnsi="Times New Roman"/>
+          <w:noProof/>
+        </w:rPr>
+      </w:pPr>
+      <w:r>
+        <w:rPr>
+          <w:rFonts w:ascii="Times New Roman" w:hAnsi="Times New Roman"/>
+          <w:bCs/>
+          <w:noProof/>
+        </w:rPr>
+        <w:lastRenderedPageBreak/>
+        <w:t>Hardware Stability:</w:t>
+      </w:r>
+      <w:r>
+        <w:rPr>
+          <w:rFonts w:ascii="Times New Roman" w:hAnsi="Times New Roman"/>
+          <w:noProof/>
+        </w:rPr>
+        <w:t xml:space="preserve"> It is assumed that the university's hardware infrastructure remains stable and can support the requirements of the HMS, including server capacities and network capabilities.</w:t>
+      </w:r>
+    </w:p>
+    <w:p>
+      <w:pPr>
+        <w:numPr>
+          <w:ilvl w:val="0"/>
+          <w:numId w:val="6"/>
+        </w:numPr>
+        <w:spacing w:line="360" w:lineRule="auto"/>
+        <w:jc w:val="both"/>
+        <w:rPr>
+          <w:rFonts w:ascii="Times New Roman" w:hAnsi="Times New Roman"/>
+          <w:noProof/>
+        </w:rPr>
+      </w:pPr>
+      <w:r>
+        <w:rPr>
+          <w:rFonts w:ascii="Times New Roman" w:hAnsi="Times New Roman"/>
+          <w:bCs/>
+          <w:noProof/>
+        </w:rPr>
+        <w:t>User Availability:</w:t>
+      </w:r>
+      <w:r>
+        <w:rPr>
+          <w:rFonts w:ascii="Times New Roman" w:hAnsi="Times New Roman"/>
+          <w:noProof/>
+        </w:rPr>
+        <w:t xml:space="preserve"> Assumption that users, including administrators, staff, and students, have reliable internet access and compatible devices to interact with the HMS.</w:t>
+      </w:r>
+    </w:p>
+    <w:p>
+      <w:pPr>
+        <w:numPr>
+          <w:ilvl w:val="0"/>
+          <w:numId w:val="6"/>
+        </w:numPr>
+        <w:spacing w:line="360" w:lineRule="auto"/>
+        <w:jc w:val="both"/>
+        <w:rPr>
+          <w:rFonts w:ascii="Times New Roman" w:hAnsi="Times New Roman"/>
+          <w:noProof/>
+        </w:rPr>
+      </w:pPr>
+      <w:r>
+        <w:rPr>
+          <w:rFonts w:ascii="Times New Roman" w:hAnsi="Times New Roman"/>
+          <w:bCs/>
+          <w:noProof/>
+        </w:rPr>
+        <w:t>Availability of Development Resources:</w:t>
+      </w:r>
+      <w:r>
+        <w:rPr>
+          <w:rFonts w:ascii="Times New Roman" w:hAnsi="Times New Roman"/>
+          <w:noProof/>
+        </w:rPr>
+        <w:t xml:space="preserve"> Assuming that necessary development resources, including skilled personnel and development tools, are consistently available throughout the project lifecycle.</w:t>
+      </w:r>
+    </w:p>
+    <w:p>
+      <w:pPr>
+        <w:spacing w:line="360" w:lineRule="auto"/>
+        <w:jc w:val="both"/>
+        <w:rPr>
+          <w:rFonts w:ascii="Times New Roman" w:hAnsi="Times New Roman"/>
+          <w:b/>
+          <w:noProof/>
+        </w:rPr>
+      </w:pPr>
+      <w:r>
+        <w:rPr>
+          <w:rFonts w:ascii="Times New Roman" w:hAnsi="Times New Roman"/>
+          <w:b/>
+          <w:bCs/>
+          <w:noProof/>
+        </w:rPr>
+        <w:t>Dependencies:</w:t>
+      </w:r>
+    </w:p>
+    <w:p>
+      <w:pPr>
+        <w:numPr>
+          <w:ilvl w:val="0"/>
+          <w:numId w:val="7"/>
+        </w:numPr>
+        <w:spacing w:line="360" w:lineRule="auto"/>
+        <w:jc w:val="both"/>
+        <w:rPr>
+          <w:rFonts w:ascii="Times New Roman" w:hAnsi="Times New Roman"/>
+          <w:noProof/>
+        </w:rPr>
+      </w:pPr>
+      <w:r>
+        <w:rPr>
+          <w:rFonts w:ascii="Times New Roman" w:hAnsi="Times New Roman"/>
+          <w:bCs/>
+          <w:noProof/>
+        </w:rPr>
+        <w:t>External System Integration:</w:t>
+      </w:r>
+      <w:r>
+        <w:rPr>
+          <w:rFonts w:ascii="Times New Roman" w:hAnsi="Times New Roman"/>
+          <w:noProof/>
+        </w:rPr>
+        <w:t xml:space="preserve"> The HMS is dependent on successful integration with existing university systems, such as student databases and financial systems. Delays or changes in these external systems may impact the project timeline.</w:t>
+      </w:r>
+    </w:p>
+    <w:p>
+      <w:pPr>
+        <w:numPr>
+          <w:ilvl w:val="0"/>
+          <w:numId w:val="7"/>
+        </w:numPr>
+        <w:spacing w:line="360" w:lineRule="auto"/>
+        <w:jc w:val="both"/>
+        <w:rPr>
+          <w:rFonts w:ascii="Times New Roman" w:hAnsi="Times New Roman"/>
+          <w:noProof/>
+        </w:rPr>
+      </w:pPr>
+      <w:r>
+        <w:rPr>
+          <w:rFonts w:ascii="Times New Roman" w:hAnsi="Times New Roman"/>
+          <w:bCs/>
+          <w:noProof/>
+        </w:rPr>
+        <w:t>Web Browser Compatibility:</w:t>
+      </w:r>
+      <w:r>
+        <w:rPr>
+          <w:rFonts w:ascii="Times New Roman" w:hAnsi="Times New Roman"/>
+          <w:noProof/>
+        </w:rPr>
+        <w:t xml:space="preserve"> Dependencies on web browser compatibility for user access. Any changes in browser standards or updates may affect the user experience.</w:t>
+      </w:r>
+    </w:p>
+    <w:p>
+      <w:pPr>
+        <w:numPr>
+          <w:ilvl w:val="0"/>
+          <w:numId w:val="7"/>
+        </w:numPr>
+        <w:spacing w:line="360" w:lineRule="auto"/>
+        <w:jc w:val="both"/>
+        <w:rPr>
+          <w:rFonts w:ascii="Times New Roman" w:hAnsi="Times New Roman"/>
+          <w:noProof/>
+        </w:rPr>
+      </w:pPr>
+      <w:r>
+        <w:rPr>
+          <w:rFonts w:ascii="Times New Roman" w:hAnsi="Times New Roman"/>
+          <w:bCs/>
+          <w:noProof/>
+        </w:rPr>
+        <w:t>University Policies:</w:t>
+      </w:r>
+      <w:r>
+        <w:rPr>
+          <w:rFonts w:ascii="Times New Roman" w:hAnsi="Times New Roman"/>
+          <w:noProof/>
+        </w:rPr>
+        <w:t xml:space="preserve"> The project depends on adherence to university policies, including security protocols, coding standards, and technology preferences. Changes in these policies may require adjustments to the HMS.</w:t>
+      </w:r>
+    </w:p>
+    <w:p>
+      <w:pPr>
+        <w:numPr>
+          <w:ilvl w:val="0"/>
+          <w:numId w:val="7"/>
+        </w:numPr>
+        <w:spacing w:line="360" w:lineRule="auto"/>
+        <w:jc w:val="both"/>
+        <w:rPr>
+          <w:rFonts w:ascii="Times New Roman" w:hAnsi="Times New Roman"/>
+          <w:noProof/>
+        </w:rPr>
+      </w:pPr>
+      <w:r>
+        <w:rPr>
+          <w:rFonts w:ascii="Times New Roman" w:hAnsi="Times New Roman"/>
+          <w:bCs/>
+          <w:noProof/>
+        </w:rPr>
+        <w:t>External Software Updates:</w:t>
+      </w:r>
+      <w:r>
+        <w:rPr>
+          <w:rFonts w:ascii="Times New Roman" w:hAnsi="Times New Roman"/>
+          <w:noProof/>
+        </w:rPr>
+        <w:t xml:space="preserve"> Dependencies on updates or changes in third-party software components (e.g., web frameworks, databases). Changes to these components may require adjustments to the HMS.</w:t>
+      </w:r>
+    </w:p>
+    <w:p>
+      <w:pPr>
+        <w:spacing w:line="360" w:lineRule="auto"/>
+        <w:jc w:val="both"/>
+        <w:rPr>
+          <w:rFonts w:ascii="Times New Roman" w:hAnsi="Times New Roman"/>
+          <w:noProof/>
+        </w:rPr>
+      </w:pPr>
+      <w:r>
+        <w:rPr>
+          <w:rFonts w:ascii="Times New Roman" w:hAnsi="Times New Roman"/>
+          <w:noProof/>
+        </w:rPr>
+        <w:t>These assumptions and dependencies underscore the importance of ongoing communication, monitoring, and flexibility throughout the development process to address any unforeseen changes or challenges.</w:t>
+      </w:r>
+    </w:p>
+    <w:p>
+      <w:pPr>
+        <w:spacing w:line="360" w:lineRule="auto"/>
+        <w:jc w:val="both"/>
+        <w:rPr>
+          <w:rFonts w:ascii="Times New Roman" w:hAnsi="Times New Roman"/>
           <w:noProof/>
         </w:rPr>
       </w:pPr>
@@ -2869,13 +4654,15 @@
     <w:p>
       <w:pPr>
         <w:pStyle w:val="Heading1"/>
-        <w:rPr>
-          <w:rFonts w:ascii="Times New Roman" w:hAnsi="Times New Roman" w:cs="Times New Roman"/>
-          <w:b/>
-          <w:noProof/>
-        </w:rPr>
-      </w:pPr>
-      <w:bookmarkStart w:id="12" w:name="_Toc151835801"/>
+        <w:spacing w:line="360" w:lineRule="auto"/>
+        <w:jc w:val="both"/>
+        <w:rPr>
+          <w:rFonts w:ascii="Times New Roman" w:hAnsi="Times New Roman" w:cs="Times New Roman"/>
+          <w:b/>
+          <w:noProof/>
+        </w:rPr>
+      </w:pPr>
+      <w:bookmarkStart w:id="12" w:name="_Toc152345334"/>
       <w:r>
         <w:rPr>
           <w:rFonts w:ascii="Times New Roman" w:hAnsi="Times New Roman" w:cs="Times New Roman"/>
@@ -2897,13 +4684,15 @@
     <w:p>
       <w:pPr>
         <w:pStyle w:val="Heading2"/>
-        <w:rPr>
-          <w:rFonts w:ascii="Times New Roman" w:hAnsi="Times New Roman" w:cs="Times New Roman"/>
-          <w:b/>
-          <w:noProof/>
-        </w:rPr>
-      </w:pPr>
-      <w:bookmarkStart w:id="13" w:name="_Toc151835802"/>
+        <w:spacing w:line="360" w:lineRule="auto"/>
+        <w:jc w:val="both"/>
+        <w:rPr>
+          <w:rFonts w:ascii="Times New Roman" w:hAnsi="Times New Roman" w:cs="Times New Roman"/>
+          <w:b/>
+          <w:noProof/>
+        </w:rPr>
+      </w:pPr>
+      <w:bookmarkStart w:id="13" w:name="_Toc152345335"/>
       <w:r>
         <w:rPr>
           <w:rFonts w:ascii="Times New Roman" w:hAnsi="Times New Roman" w:cs="Times New Roman"/>
@@ -2925,13 +4714,15 @@
     <w:p>
       <w:pPr>
         <w:pStyle w:val="Heading2"/>
-        <w:rPr>
-          <w:rFonts w:ascii="Times New Roman" w:hAnsi="Times New Roman" w:cs="Times New Roman"/>
-          <w:b/>
-          <w:noProof/>
-        </w:rPr>
-      </w:pPr>
-      <w:bookmarkStart w:id="14" w:name="_Toc151835803"/>
+        <w:spacing w:line="360" w:lineRule="auto"/>
+        <w:jc w:val="both"/>
+        <w:rPr>
+          <w:rFonts w:ascii="Times New Roman" w:hAnsi="Times New Roman" w:cs="Times New Roman"/>
+          <w:b/>
+          <w:noProof/>
+        </w:rPr>
+      </w:pPr>
+      <w:bookmarkStart w:id="14" w:name="_Toc152345336"/>
       <w:r>
         <w:rPr>
           <w:rFonts w:ascii="Times New Roman" w:hAnsi="Times New Roman" w:cs="Times New Roman"/>
@@ -2953,13 +4744,15 @@
     <w:p>
       <w:pPr>
         <w:pStyle w:val="Heading2"/>
-        <w:rPr>
-          <w:rFonts w:ascii="Times New Roman" w:hAnsi="Times New Roman" w:cs="Times New Roman"/>
-          <w:b/>
-          <w:noProof/>
-        </w:rPr>
-      </w:pPr>
-      <w:bookmarkStart w:id="15" w:name="_Toc151835804"/>
+        <w:spacing w:line="360" w:lineRule="auto"/>
+        <w:jc w:val="both"/>
+        <w:rPr>
+          <w:rFonts w:ascii="Times New Roman" w:hAnsi="Times New Roman" w:cs="Times New Roman"/>
+          <w:b/>
+          <w:noProof/>
+        </w:rPr>
+      </w:pPr>
+      <w:bookmarkStart w:id="15" w:name="_Toc152345337"/>
       <w:r>
         <w:rPr>
           <w:rFonts w:ascii="Times New Roman" w:hAnsi="Times New Roman" w:cs="Times New Roman"/>
@@ -2980,6 +4773,8 @@
     </w:p>
     <w:p>
       <w:pPr>
+        <w:spacing w:line="360" w:lineRule="auto"/>
+        <w:jc w:val="both"/>
         <w:rPr>
           <w:rFonts w:ascii="Times New Roman" w:hAnsi="Times New Roman"/>
           <w:b/>
@@ -2990,19 +4785,22 @@
     <w:p>
       <w:pPr>
         <w:pStyle w:val="Heading1"/>
-        <w:rPr>
-          <w:rFonts w:ascii="Times New Roman" w:hAnsi="Times New Roman" w:cs="Times New Roman"/>
-          <w:b/>
-          <w:noProof/>
-        </w:rPr>
-      </w:pPr>
-      <w:bookmarkStart w:id="16" w:name="_Toc151835805"/>
-      <w:r>
-        <w:rPr>
-          <w:rFonts w:ascii="Times New Roman" w:hAnsi="Times New Roman" w:cs="Times New Roman"/>
-          <w:b/>
-          <w:noProof/>
-        </w:rPr>
+        <w:spacing w:line="360" w:lineRule="auto"/>
+        <w:jc w:val="both"/>
+        <w:rPr>
+          <w:rFonts w:ascii="Times New Roman" w:hAnsi="Times New Roman" w:cs="Times New Roman"/>
+          <w:b/>
+          <w:noProof/>
+        </w:rPr>
+      </w:pPr>
+      <w:bookmarkStart w:id="16" w:name="_Toc152345338"/>
+      <w:r>
+        <w:rPr>
+          <w:rFonts w:ascii="Times New Roman" w:hAnsi="Times New Roman" w:cs="Times New Roman"/>
+          <w:b/>
+          <w:noProof/>
+        </w:rPr>
+        <w:lastRenderedPageBreak/>
         <w:t>4. Data requirements</w:t>
       </w:r>
       <w:bookmarkEnd w:id="16"/>
@@ -3018,13 +4816,15 @@
     <w:p>
       <w:pPr>
         <w:pStyle w:val="Heading2"/>
-        <w:rPr>
-          <w:rFonts w:ascii="Times New Roman" w:hAnsi="Times New Roman" w:cs="Times New Roman"/>
-          <w:b/>
-          <w:noProof/>
-        </w:rPr>
-      </w:pPr>
-      <w:bookmarkStart w:id="17" w:name="_Toc151835806"/>
+        <w:spacing w:line="360" w:lineRule="auto"/>
+        <w:jc w:val="both"/>
+        <w:rPr>
+          <w:rFonts w:ascii="Times New Roman" w:hAnsi="Times New Roman" w:cs="Times New Roman"/>
+          <w:b/>
+          <w:noProof/>
+        </w:rPr>
+      </w:pPr>
+      <w:bookmarkStart w:id="17" w:name="_Toc152345339"/>
       <w:r>
         <w:rPr>
           <w:rFonts w:ascii="Times New Roman" w:hAnsi="Times New Roman" w:cs="Times New Roman"/>
@@ -3046,13 +4846,15 @@
     <w:p>
       <w:pPr>
         <w:pStyle w:val="Heading2"/>
-        <w:rPr>
-          <w:rFonts w:ascii="Times New Roman" w:hAnsi="Times New Roman" w:cs="Times New Roman"/>
-          <w:b/>
-          <w:noProof/>
-        </w:rPr>
-      </w:pPr>
-      <w:bookmarkStart w:id="18" w:name="_Toc151835807"/>
+        <w:spacing w:line="360" w:lineRule="auto"/>
+        <w:jc w:val="both"/>
+        <w:rPr>
+          <w:rFonts w:ascii="Times New Roman" w:hAnsi="Times New Roman" w:cs="Times New Roman"/>
+          <w:b/>
+          <w:noProof/>
+        </w:rPr>
+      </w:pPr>
+      <w:bookmarkStart w:id="18" w:name="_Toc152345340"/>
       <w:r>
         <w:rPr>
           <w:rFonts w:ascii="Times New Roman" w:hAnsi="Times New Roman" w:cs="Times New Roman"/>
@@ -3074,13 +4876,15 @@
     <w:p>
       <w:pPr>
         <w:pStyle w:val="Heading2"/>
-        <w:rPr>
-          <w:rFonts w:ascii="Times New Roman" w:hAnsi="Times New Roman" w:cs="Times New Roman"/>
-          <w:b/>
-          <w:noProof/>
-        </w:rPr>
-      </w:pPr>
-      <w:bookmarkStart w:id="19" w:name="_Toc151835808"/>
+        <w:spacing w:line="360" w:lineRule="auto"/>
+        <w:jc w:val="both"/>
+        <w:rPr>
+          <w:rFonts w:ascii="Times New Roman" w:hAnsi="Times New Roman" w:cs="Times New Roman"/>
+          <w:b/>
+          <w:noProof/>
+        </w:rPr>
+      </w:pPr>
+      <w:bookmarkStart w:id="19" w:name="_Toc152345341"/>
       <w:r>
         <w:rPr>
           <w:rFonts w:ascii="Times New Roman" w:hAnsi="Times New Roman" w:cs="Times New Roman"/>
@@ -3102,13 +4906,15 @@
     <w:p>
       <w:pPr>
         <w:pStyle w:val="Heading2"/>
-        <w:rPr>
-          <w:rFonts w:ascii="Times New Roman" w:hAnsi="Times New Roman" w:cs="Times New Roman"/>
-          <w:b/>
-          <w:noProof/>
-        </w:rPr>
-      </w:pPr>
-      <w:bookmarkStart w:id="20" w:name="_Toc151835809"/>
+        <w:spacing w:line="360" w:lineRule="auto"/>
+        <w:jc w:val="both"/>
+        <w:rPr>
+          <w:rFonts w:ascii="Times New Roman" w:hAnsi="Times New Roman" w:cs="Times New Roman"/>
+          <w:b/>
+          <w:noProof/>
+        </w:rPr>
+      </w:pPr>
+      <w:bookmarkStart w:id="20" w:name="_Toc152345342"/>
       <w:r>
         <w:rPr>
           <w:rFonts w:ascii="Times New Roman" w:hAnsi="Times New Roman" w:cs="Times New Roman"/>
@@ -3129,6 +4935,8 @@
     </w:p>
     <w:p>
       <w:pPr>
+        <w:spacing w:line="360" w:lineRule="auto"/>
+        <w:jc w:val="both"/>
         <w:rPr>
           <w:rFonts w:ascii="Times New Roman" w:hAnsi="Times New Roman"/>
           <w:b/>
@@ -3139,13 +4947,15 @@
     <w:p>
       <w:pPr>
         <w:pStyle w:val="Heading1"/>
-        <w:rPr>
-          <w:rFonts w:ascii="Times New Roman" w:hAnsi="Times New Roman" w:cs="Times New Roman"/>
-          <w:b/>
-          <w:noProof/>
-        </w:rPr>
-      </w:pPr>
-      <w:bookmarkStart w:id="21" w:name="_Toc151835810"/>
+        <w:spacing w:line="360" w:lineRule="auto"/>
+        <w:jc w:val="both"/>
+        <w:rPr>
+          <w:rFonts w:ascii="Times New Roman" w:hAnsi="Times New Roman" w:cs="Times New Roman"/>
+          <w:b/>
+          <w:noProof/>
+        </w:rPr>
+      </w:pPr>
+      <w:bookmarkStart w:id="21" w:name="_Toc152345343"/>
       <w:r>
         <w:rPr>
           <w:rFonts w:ascii="Times New Roman" w:hAnsi="Times New Roman" w:cs="Times New Roman"/>
@@ -3167,13 +4977,15 @@
     <w:p>
       <w:pPr>
         <w:pStyle w:val="Heading2"/>
-        <w:rPr>
-          <w:rFonts w:ascii="Times New Roman" w:hAnsi="Times New Roman" w:cs="Times New Roman"/>
-          <w:b/>
-          <w:noProof/>
-        </w:rPr>
-      </w:pPr>
-      <w:bookmarkStart w:id="22" w:name="_Toc151835811"/>
+        <w:spacing w:line="360" w:lineRule="auto"/>
+        <w:jc w:val="both"/>
+        <w:rPr>
+          <w:rFonts w:ascii="Times New Roman" w:hAnsi="Times New Roman" w:cs="Times New Roman"/>
+          <w:b/>
+          <w:noProof/>
+        </w:rPr>
+      </w:pPr>
+      <w:bookmarkStart w:id="22" w:name="_Toc152345344"/>
       <w:r>
         <w:rPr>
           <w:rFonts w:ascii="Times New Roman" w:hAnsi="Times New Roman" w:cs="Times New Roman"/>
@@ -3195,13 +5007,15 @@
     <w:p>
       <w:pPr>
         <w:pStyle w:val="Heading2"/>
-        <w:rPr>
-          <w:rFonts w:ascii="Times New Roman" w:hAnsi="Times New Roman" w:cs="Times New Roman"/>
-          <w:b/>
-          <w:noProof/>
-        </w:rPr>
-      </w:pPr>
-      <w:bookmarkStart w:id="23" w:name="_Toc151835812"/>
+        <w:spacing w:line="360" w:lineRule="auto"/>
+        <w:jc w:val="both"/>
+        <w:rPr>
+          <w:rFonts w:ascii="Times New Roman" w:hAnsi="Times New Roman" w:cs="Times New Roman"/>
+          <w:b/>
+          <w:noProof/>
+        </w:rPr>
+      </w:pPr>
+      <w:bookmarkStart w:id="23" w:name="_Toc152345345"/>
       <w:r>
         <w:rPr>
           <w:rFonts w:ascii="Times New Roman" w:hAnsi="Times New Roman" w:cs="Times New Roman"/>
@@ -3223,13 +5037,15 @@
     <w:p>
       <w:pPr>
         <w:pStyle w:val="Heading2"/>
-        <w:rPr>
-          <w:rFonts w:ascii="Times New Roman" w:hAnsi="Times New Roman" w:cs="Times New Roman"/>
-          <w:b/>
-          <w:noProof/>
-        </w:rPr>
-      </w:pPr>
-      <w:bookmarkStart w:id="24" w:name="_Toc151835813"/>
+        <w:spacing w:line="360" w:lineRule="auto"/>
+        <w:jc w:val="both"/>
+        <w:rPr>
+          <w:rFonts w:ascii="Times New Roman" w:hAnsi="Times New Roman" w:cs="Times New Roman"/>
+          <w:b/>
+          <w:noProof/>
+        </w:rPr>
+      </w:pPr>
+      <w:bookmarkStart w:id="24" w:name="_Toc152345346"/>
       <w:r>
         <w:rPr>
           <w:rFonts w:ascii="Times New Roman" w:hAnsi="Times New Roman" w:cs="Times New Roman"/>
@@ -3251,13 +5067,15 @@
     <w:p>
       <w:pPr>
         <w:pStyle w:val="Heading2"/>
-        <w:rPr>
-          <w:rFonts w:ascii="Times New Roman" w:hAnsi="Times New Roman" w:cs="Times New Roman"/>
-          <w:b/>
-          <w:noProof/>
-        </w:rPr>
-      </w:pPr>
-      <w:bookmarkStart w:id="25" w:name="_Toc151835814"/>
+        <w:spacing w:line="360" w:lineRule="auto"/>
+        <w:jc w:val="both"/>
+        <w:rPr>
+          <w:rFonts w:ascii="Times New Roman" w:hAnsi="Times New Roman" w:cs="Times New Roman"/>
+          <w:b/>
+          <w:noProof/>
+        </w:rPr>
+      </w:pPr>
+      <w:bookmarkStart w:id="25" w:name="_Toc152345347"/>
       <w:r>
         <w:rPr>
           <w:rFonts w:ascii="Times New Roman" w:hAnsi="Times New Roman" w:cs="Times New Roman"/>
@@ -3278,6 +5096,8 @@
     </w:p>
     <w:p>
       <w:pPr>
+        <w:spacing w:line="360" w:lineRule="auto"/>
+        <w:jc w:val="both"/>
         <w:rPr>
           <w:rFonts w:ascii="Times New Roman" w:hAnsi="Times New Roman"/>
           <w:b/>
@@ -3288,13 +5108,15 @@
     <w:p>
       <w:pPr>
         <w:pStyle w:val="Heading1"/>
-        <w:rPr>
-          <w:rFonts w:ascii="Times New Roman" w:hAnsi="Times New Roman" w:cs="Times New Roman"/>
-          <w:b/>
-          <w:noProof/>
-        </w:rPr>
-      </w:pPr>
-      <w:bookmarkStart w:id="26" w:name="_Toc151835815"/>
+        <w:spacing w:line="360" w:lineRule="auto"/>
+        <w:jc w:val="both"/>
+        <w:rPr>
+          <w:rFonts w:ascii="Times New Roman" w:hAnsi="Times New Roman" w:cs="Times New Roman"/>
+          <w:b/>
+          <w:noProof/>
+        </w:rPr>
+      </w:pPr>
+      <w:bookmarkStart w:id="26" w:name="_Toc152345348"/>
       <w:r>
         <w:rPr>
           <w:rFonts w:ascii="Times New Roman" w:hAnsi="Times New Roman" w:cs="Times New Roman"/>
@@ -3316,13 +5138,15 @@
     <w:p>
       <w:pPr>
         <w:pStyle w:val="Heading2"/>
-        <w:rPr>
-          <w:rFonts w:ascii="Times New Roman" w:hAnsi="Times New Roman" w:cs="Times New Roman"/>
-          <w:b/>
-          <w:noProof/>
-        </w:rPr>
-      </w:pPr>
-      <w:bookmarkStart w:id="27" w:name="_Toc151835816"/>
+        <w:spacing w:line="360" w:lineRule="auto"/>
+        <w:jc w:val="both"/>
+        <w:rPr>
+          <w:rFonts w:ascii="Times New Roman" w:hAnsi="Times New Roman" w:cs="Times New Roman"/>
+          <w:b/>
+          <w:noProof/>
+        </w:rPr>
+      </w:pPr>
+      <w:bookmarkStart w:id="27" w:name="_Toc152345349"/>
       <w:r>
         <w:rPr>
           <w:rFonts w:ascii="Times New Roman" w:hAnsi="Times New Roman" w:cs="Times New Roman"/>
@@ -3336,6 +5160,8 @@
     <w:p>
       <w:pPr>
         <w:pStyle w:val="Heading2"/>
+        <w:spacing w:line="360" w:lineRule="auto"/>
+        <w:jc w:val="both"/>
         <w:rPr>
           <w:rFonts w:ascii="Times New Roman" w:hAnsi="Times New Roman" w:cs="Times New Roman"/>
           <w:b/>
@@ -3350,7 +5176,7 @@
         </w:rPr>
         <w:t xml:space="preserve"> </w:t>
       </w:r>
-      <w:bookmarkStart w:id="28" w:name="_Toc151835817"/>
+      <w:bookmarkStart w:id="28" w:name="_Toc152345350"/>
       <w:r>
         <w:rPr>
           <w:rFonts w:ascii="Times New Roman" w:hAnsi="Times New Roman" w:cs="Times New Roman"/>
@@ -3372,13 +5198,15 @@
     <w:p>
       <w:pPr>
         <w:pStyle w:val="Heading2"/>
-        <w:rPr>
-          <w:rFonts w:ascii="Times New Roman" w:hAnsi="Times New Roman" w:cs="Times New Roman"/>
-          <w:b/>
-          <w:noProof/>
-        </w:rPr>
-      </w:pPr>
-      <w:bookmarkStart w:id="29" w:name="_Toc151835818"/>
+        <w:spacing w:line="360" w:lineRule="auto"/>
+        <w:jc w:val="both"/>
+        <w:rPr>
+          <w:rFonts w:ascii="Times New Roman" w:hAnsi="Times New Roman" w:cs="Times New Roman"/>
+          <w:b/>
+          <w:noProof/>
+        </w:rPr>
+      </w:pPr>
+      <w:bookmarkStart w:id="29" w:name="_Toc152345351"/>
       <w:r>
         <w:rPr>
           <w:rFonts w:ascii="Times New Roman" w:hAnsi="Times New Roman" w:cs="Times New Roman"/>
@@ -3392,6 +5220,8 @@
     <w:p>
       <w:pPr>
         <w:pStyle w:val="Heading2"/>
+        <w:spacing w:line="360" w:lineRule="auto"/>
+        <w:jc w:val="both"/>
         <w:rPr>
           <w:rFonts w:ascii="Times New Roman" w:hAnsi="Times New Roman" w:cs="Times New Roman"/>
           <w:b/>
@@ -3406,7 +5236,7 @@
         </w:rPr>
         <w:t xml:space="preserve"> </w:t>
       </w:r>
-      <w:bookmarkStart w:id="30" w:name="_Toc151835819"/>
+      <w:bookmarkStart w:id="30" w:name="_Toc152345352"/>
       <w:r>
         <w:rPr>
           <w:rFonts w:ascii="Times New Roman" w:hAnsi="Times New Roman" w:cs="Times New Roman"/>
@@ -3427,6 +5257,8 @@
     </w:p>
     <w:p>
       <w:pPr>
+        <w:spacing w:line="360" w:lineRule="auto"/>
+        <w:jc w:val="both"/>
         <w:rPr>
           <w:rFonts w:ascii="Times New Roman" w:hAnsi="Times New Roman"/>
           <w:b/>
@@ -3437,13 +5269,15 @@
     <w:p>
       <w:pPr>
         <w:pStyle w:val="Heading1"/>
-        <w:rPr>
-          <w:rFonts w:ascii="Times New Roman" w:hAnsi="Times New Roman" w:cs="Times New Roman"/>
-          <w:b/>
-          <w:noProof/>
-        </w:rPr>
-      </w:pPr>
-      <w:bookmarkStart w:id="31" w:name="_Toc151835820"/>
+        <w:spacing w:line="360" w:lineRule="auto"/>
+        <w:jc w:val="both"/>
+        <w:rPr>
+          <w:rFonts w:ascii="Times New Roman" w:hAnsi="Times New Roman" w:cs="Times New Roman"/>
+          <w:b/>
+          <w:noProof/>
+        </w:rPr>
+      </w:pPr>
+      <w:bookmarkStart w:id="31" w:name="_Toc152345353"/>
       <w:r>
         <w:rPr>
           <w:rFonts w:ascii="Times New Roman" w:hAnsi="Times New Roman" w:cs="Times New Roman"/>
@@ -3465,6 +5299,8 @@
     <w:p>
       <w:pPr>
         <w:pStyle w:val="Heading1"/>
+        <w:spacing w:line="360" w:lineRule="auto"/>
+        <w:jc w:val="both"/>
         <w:rPr>
           <w:rFonts w:ascii="Times New Roman" w:hAnsi="Times New Roman" w:cs="Times New Roman"/>
           <w:b/>
@@ -3475,13 +5311,15 @@
     <w:p>
       <w:pPr>
         <w:pStyle w:val="Heading1"/>
-        <w:rPr>
-          <w:rFonts w:ascii="Times New Roman" w:hAnsi="Times New Roman" w:cs="Times New Roman"/>
-          <w:b/>
-          <w:noProof/>
-        </w:rPr>
-      </w:pPr>
-      <w:bookmarkStart w:id="32" w:name="_Toc151835821"/>
+        <w:spacing w:line="360" w:lineRule="auto"/>
+        <w:jc w:val="both"/>
+        <w:rPr>
+          <w:rFonts w:ascii="Times New Roman" w:hAnsi="Times New Roman" w:cs="Times New Roman"/>
+          <w:b/>
+          <w:noProof/>
+        </w:rPr>
+      </w:pPr>
+      <w:bookmarkStart w:id="32" w:name="_Toc152345354"/>
       <w:r>
         <w:rPr>
           <w:rFonts w:ascii="Times New Roman" w:hAnsi="Times New Roman" w:cs="Times New Roman"/>
@@ -3503,13 +5341,15 @@
     <w:p>
       <w:pPr>
         <w:pStyle w:val="Heading2"/>
-        <w:rPr>
-          <w:rFonts w:ascii="Times New Roman" w:hAnsi="Times New Roman" w:cs="Times New Roman"/>
-          <w:b/>
-          <w:noProof/>
-        </w:rPr>
-      </w:pPr>
-      <w:bookmarkStart w:id="33" w:name="_Toc151835822"/>
+        <w:spacing w:line="360" w:lineRule="auto"/>
+        <w:jc w:val="both"/>
+        <w:rPr>
+          <w:rFonts w:ascii="Times New Roman" w:hAnsi="Times New Roman" w:cs="Times New Roman"/>
+          <w:b/>
+          <w:noProof/>
+        </w:rPr>
+      </w:pPr>
+      <w:bookmarkStart w:id="33" w:name="_Toc152345355"/>
       <w:r>
         <w:rPr>
           <w:rFonts w:ascii="Times New Roman" w:hAnsi="Times New Roman" w:cs="Times New Roman"/>
@@ -3531,13 +5371,15 @@
     <w:p>
       <w:pPr>
         <w:pStyle w:val="Heading2"/>
-        <w:rPr>
-          <w:rFonts w:ascii="Times New Roman" w:hAnsi="Times New Roman" w:cs="Times New Roman"/>
-          <w:b/>
-          <w:noProof/>
-        </w:rPr>
-      </w:pPr>
-      <w:bookmarkStart w:id="34" w:name="_Toc151835823"/>
+        <w:spacing w:line="360" w:lineRule="auto"/>
+        <w:jc w:val="both"/>
+        <w:rPr>
+          <w:rFonts w:ascii="Times New Roman" w:hAnsi="Times New Roman" w:cs="Times New Roman"/>
+          <w:b/>
+          <w:noProof/>
+        </w:rPr>
+      </w:pPr>
+      <w:bookmarkStart w:id="34" w:name="_Toc152345356"/>
       <w:r>
         <w:rPr>
           <w:rFonts w:ascii="Times New Roman" w:hAnsi="Times New Roman" w:cs="Times New Roman"/>
@@ -3548,7 +5390,15 @@
       </w:r>
       <w:bookmarkEnd w:id="34"/>
     </w:p>
-    <w:p/>
+    <w:p>
+      <w:pPr>
+        <w:spacing w:line="360" w:lineRule="auto"/>
+        <w:jc w:val="both"/>
+        <w:rPr>
+          <w:rFonts w:ascii="Times New Roman" w:hAnsi="Times New Roman"/>
+        </w:rPr>
+      </w:pPr>
+    </w:p>
     <w:sectPr>
       <w:pgSz w:w="12240" w:h="15840"/>
       <w:pgMar w:top="1440" w:right="1440" w:bottom="1440" w:left="1440" w:header="720" w:footer="720" w:gutter="0"/>
@@ -3557,6 +5407,875 @@
     </w:sectPr>
   </w:body>
 </w:document>
+</file>
+
+<file path=word/numbering.xml><?xml version="1.0" encoding="utf-8"?>
+<w:numbering xmlns:wpc="http://schemas.microsoft.com/office/word/2010/wordprocessingCanvas" xmlns:cx="http://schemas.microsoft.com/office/drawing/2014/chartex" xmlns:cx1="http://schemas.microsoft.com/office/drawing/2015/9/8/chartex" xmlns:mc="http://schemas.openxmlformats.org/markup-compatibility/2006" xmlns:o="urn:schemas-microsoft-com:office:office" xmlns:r="http://schemas.openxmlformats.org/officeDocument/2006/relationships" xmlns:m="http://schemas.openxmlformats.org/officeDocument/2006/math" xmlns:v="urn:schemas-microsoft-com:vml" xmlns:wp14="http://schemas.microsoft.com/office/word/2010/wordprocessingDrawing" xmlns:wp="http://schemas.openxmlformats.org/drawingml/2006/wordprocessingDrawing" xmlns:w10="urn:schemas-microsoft-com:office:word" xmlns:w="http://schemas.openxmlformats.org/wordprocessingml/2006/main" xmlns:w14="http://schemas.microsoft.com/office/word/2010/wordml" xmlns:w15="http://schemas.microsoft.com/office/word/2012/wordml" xmlns:w16se="http://schemas.microsoft.com/office/word/2015/wordml/symex" xmlns:wpg="http://schemas.microsoft.com/office/word/2010/wordprocessingGroup" xmlns:wpi="http://schemas.microsoft.com/office/word/2010/wordprocessingInk" xmlns:wne="http://schemas.microsoft.com/office/word/2006/wordml" xmlns:wps="http://schemas.microsoft.com/office/word/2010/wordprocessingShape" mc:Ignorable="w14 w15 w16se wp14">
+  <w:abstractNum w:abstractNumId="0" w15:restartNumberingAfterBreak="0">
+    <w:nsid w:val="03271376"/>
+    <w:multiLevelType w:val="multilevel"/>
+    <w:tmpl w:val="82FA5346"/>
+    <w:lvl w:ilvl="0">
+      <w:start w:val="1"/>
+      <w:numFmt w:val="decimal"/>
+      <w:lvlText w:val="%1."/>
+      <w:lvlJc w:val="left"/>
+      <w:pPr>
+        <w:tabs>
+          <w:tab w:val="num" w:pos="720"/>
+        </w:tabs>
+        <w:ind w:left="720" w:hanging="360"/>
+      </w:pPr>
+    </w:lvl>
+    <w:lvl w:ilvl="1">
+      <w:start w:val="1"/>
+      <w:numFmt w:val="bullet"/>
+      <w:lvlText w:val=""/>
+      <w:lvlJc w:val="left"/>
+      <w:pPr>
+        <w:tabs>
+          <w:tab w:val="num" w:pos="1440"/>
+        </w:tabs>
+        <w:ind w:left="1440" w:hanging="360"/>
+      </w:pPr>
+      <w:rPr>
+        <w:rFonts w:ascii="Symbol" w:hAnsi="Symbol" w:hint="default"/>
+        <w:sz w:val="20"/>
+      </w:rPr>
+    </w:lvl>
+    <w:lvl w:ilvl="2" w:tentative="1">
+      <w:start w:val="1"/>
+      <w:numFmt w:val="decimal"/>
+      <w:lvlText w:val="%3."/>
+      <w:lvlJc w:val="left"/>
+      <w:pPr>
+        <w:tabs>
+          <w:tab w:val="num" w:pos="2160"/>
+        </w:tabs>
+        <w:ind w:left="2160" w:hanging="360"/>
+      </w:pPr>
+    </w:lvl>
+    <w:lvl w:ilvl="3" w:tentative="1">
+      <w:start w:val="1"/>
+      <w:numFmt w:val="decimal"/>
+      <w:lvlText w:val="%4."/>
+      <w:lvlJc w:val="left"/>
+      <w:pPr>
+        <w:tabs>
+          <w:tab w:val="num" w:pos="2880"/>
+        </w:tabs>
+        <w:ind w:left="2880" w:hanging="360"/>
+      </w:pPr>
+    </w:lvl>
+    <w:lvl w:ilvl="4" w:tentative="1">
+      <w:start w:val="1"/>
+      <w:numFmt w:val="decimal"/>
+      <w:lvlText w:val="%5."/>
+      <w:lvlJc w:val="left"/>
+      <w:pPr>
+        <w:tabs>
+          <w:tab w:val="num" w:pos="3600"/>
+        </w:tabs>
+        <w:ind w:left="3600" w:hanging="360"/>
+      </w:pPr>
+    </w:lvl>
+    <w:lvl w:ilvl="5" w:tentative="1">
+      <w:start w:val="1"/>
+      <w:numFmt w:val="decimal"/>
+      <w:lvlText w:val="%6."/>
+      <w:lvlJc w:val="left"/>
+      <w:pPr>
+        <w:tabs>
+          <w:tab w:val="num" w:pos="4320"/>
+        </w:tabs>
+        <w:ind w:left="4320" w:hanging="360"/>
+      </w:pPr>
+    </w:lvl>
+    <w:lvl w:ilvl="6" w:tentative="1">
+      <w:start w:val="1"/>
+      <w:numFmt w:val="decimal"/>
+      <w:lvlText w:val="%7."/>
+      <w:lvlJc w:val="left"/>
+      <w:pPr>
+        <w:tabs>
+          <w:tab w:val="num" w:pos="5040"/>
+        </w:tabs>
+        <w:ind w:left="5040" w:hanging="360"/>
+      </w:pPr>
+    </w:lvl>
+    <w:lvl w:ilvl="7" w:tentative="1">
+      <w:start w:val="1"/>
+      <w:numFmt w:val="decimal"/>
+      <w:lvlText w:val="%8."/>
+      <w:lvlJc w:val="left"/>
+      <w:pPr>
+        <w:tabs>
+          <w:tab w:val="num" w:pos="5760"/>
+        </w:tabs>
+        <w:ind w:left="5760" w:hanging="360"/>
+      </w:pPr>
+    </w:lvl>
+    <w:lvl w:ilvl="8" w:tentative="1">
+      <w:start w:val="1"/>
+      <w:numFmt w:val="decimal"/>
+      <w:lvlText w:val="%9."/>
+      <w:lvlJc w:val="left"/>
+      <w:pPr>
+        <w:tabs>
+          <w:tab w:val="num" w:pos="6480"/>
+        </w:tabs>
+        <w:ind w:left="6480" w:hanging="360"/>
+      </w:pPr>
+    </w:lvl>
+  </w:abstractNum>
+  <w:abstractNum w:abstractNumId="1" w15:restartNumberingAfterBreak="0">
+    <w:nsid w:val="07C425FC"/>
+    <w:multiLevelType w:val="multilevel"/>
+    <w:tmpl w:val="CD360700"/>
+    <w:lvl w:ilvl="0">
+      <w:start w:val="1"/>
+      <w:numFmt w:val="decimal"/>
+      <w:lvlText w:val="%1."/>
+      <w:lvlJc w:val="left"/>
+      <w:pPr>
+        <w:tabs>
+          <w:tab w:val="num" w:pos="720"/>
+        </w:tabs>
+        <w:ind w:left="720" w:hanging="360"/>
+      </w:pPr>
+    </w:lvl>
+    <w:lvl w:ilvl="1" w:tentative="1">
+      <w:start w:val="1"/>
+      <w:numFmt w:val="decimal"/>
+      <w:lvlText w:val="%2."/>
+      <w:lvlJc w:val="left"/>
+      <w:pPr>
+        <w:tabs>
+          <w:tab w:val="num" w:pos="1440"/>
+        </w:tabs>
+        <w:ind w:left="1440" w:hanging="360"/>
+      </w:pPr>
+    </w:lvl>
+    <w:lvl w:ilvl="2" w:tentative="1">
+      <w:start w:val="1"/>
+      <w:numFmt w:val="decimal"/>
+      <w:lvlText w:val="%3."/>
+      <w:lvlJc w:val="left"/>
+      <w:pPr>
+        <w:tabs>
+          <w:tab w:val="num" w:pos="2160"/>
+        </w:tabs>
+        <w:ind w:left="2160" w:hanging="360"/>
+      </w:pPr>
+    </w:lvl>
+    <w:lvl w:ilvl="3" w:tentative="1">
+      <w:start w:val="1"/>
+      <w:numFmt w:val="decimal"/>
+      <w:lvlText w:val="%4."/>
+      <w:lvlJc w:val="left"/>
+      <w:pPr>
+        <w:tabs>
+          <w:tab w:val="num" w:pos="2880"/>
+        </w:tabs>
+        <w:ind w:left="2880" w:hanging="360"/>
+      </w:pPr>
+    </w:lvl>
+    <w:lvl w:ilvl="4" w:tentative="1">
+      <w:start w:val="1"/>
+      <w:numFmt w:val="decimal"/>
+      <w:lvlText w:val="%5."/>
+      <w:lvlJc w:val="left"/>
+      <w:pPr>
+        <w:tabs>
+          <w:tab w:val="num" w:pos="3600"/>
+        </w:tabs>
+        <w:ind w:left="3600" w:hanging="360"/>
+      </w:pPr>
+    </w:lvl>
+    <w:lvl w:ilvl="5" w:tentative="1">
+      <w:start w:val="1"/>
+      <w:numFmt w:val="decimal"/>
+      <w:lvlText w:val="%6."/>
+      <w:lvlJc w:val="left"/>
+      <w:pPr>
+        <w:tabs>
+          <w:tab w:val="num" w:pos="4320"/>
+        </w:tabs>
+        <w:ind w:left="4320" w:hanging="360"/>
+      </w:pPr>
+    </w:lvl>
+    <w:lvl w:ilvl="6" w:tentative="1">
+      <w:start w:val="1"/>
+      <w:numFmt w:val="decimal"/>
+      <w:lvlText w:val="%7."/>
+      <w:lvlJc w:val="left"/>
+      <w:pPr>
+        <w:tabs>
+          <w:tab w:val="num" w:pos="5040"/>
+        </w:tabs>
+        <w:ind w:left="5040" w:hanging="360"/>
+      </w:pPr>
+    </w:lvl>
+    <w:lvl w:ilvl="7" w:tentative="1">
+      <w:start w:val="1"/>
+      <w:numFmt w:val="decimal"/>
+      <w:lvlText w:val="%8."/>
+      <w:lvlJc w:val="left"/>
+      <w:pPr>
+        <w:tabs>
+          <w:tab w:val="num" w:pos="5760"/>
+        </w:tabs>
+        <w:ind w:left="5760" w:hanging="360"/>
+      </w:pPr>
+    </w:lvl>
+    <w:lvl w:ilvl="8" w:tentative="1">
+      <w:start w:val="1"/>
+      <w:numFmt w:val="decimal"/>
+      <w:lvlText w:val="%9."/>
+      <w:lvlJc w:val="left"/>
+      <w:pPr>
+        <w:tabs>
+          <w:tab w:val="num" w:pos="6480"/>
+        </w:tabs>
+        <w:ind w:left="6480" w:hanging="360"/>
+      </w:pPr>
+    </w:lvl>
+  </w:abstractNum>
+  <w:abstractNum w:abstractNumId="2" w15:restartNumberingAfterBreak="0">
+    <w:nsid w:val="58921660"/>
+    <w:multiLevelType w:val="multilevel"/>
+    <w:tmpl w:val="48C4089E"/>
+    <w:lvl w:ilvl="0">
+      <w:start w:val="1"/>
+      <w:numFmt w:val="bullet"/>
+      <w:lvlText w:val=""/>
+      <w:lvlJc w:val="left"/>
+      <w:pPr>
+        <w:tabs>
+          <w:tab w:val="num" w:pos="720"/>
+        </w:tabs>
+        <w:ind w:left="720" w:hanging="360"/>
+      </w:pPr>
+      <w:rPr>
+        <w:rFonts w:ascii="Symbol" w:hAnsi="Symbol" w:hint="default"/>
+        <w:sz w:val="20"/>
+      </w:rPr>
+    </w:lvl>
+    <w:lvl w:ilvl="1" w:tentative="1">
+      <w:start w:val="1"/>
+      <w:numFmt w:val="bullet"/>
+      <w:lvlText w:val=""/>
+      <w:lvlJc w:val="left"/>
+      <w:pPr>
+        <w:tabs>
+          <w:tab w:val="num" w:pos="1440"/>
+        </w:tabs>
+        <w:ind w:left="1440" w:hanging="360"/>
+      </w:pPr>
+      <w:rPr>
+        <w:rFonts w:ascii="Symbol" w:hAnsi="Symbol" w:hint="default"/>
+        <w:sz w:val="20"/>
+      </w:rPr>
+    </w:lvl>
+    <w:lvl w:ilvl="2" w:tentative="1">
+      <w:start w:val="1"/>
+      <w:numFmt w:val="bullet"/>
+      <w:lvlText w:val=""/>
+      <w:lvlJc w:val="left"/>
+      <w:pPr>
+        <w:tabs>
+          <w:tab w:val="num" w:pos="2160"/>
+        </w:tabs>
+        <w:ind w:left="2160" w:hanging="360"/>
+      </w:pPr>
+      <w:rPr>
+        <w:rFonts w:ascii="Symbol" w:hAnsi="Symbol" w:hint="default"/>
+        <w:sz w:val="20"/>
+      </w:rPr>
+    </w:lvl>
+    <w:lvl w:ilvl="3" w:tentative="1">
+      <w:start w:val="1"/>
+      <w:numFmt w:val="bullet"/>
+      <w:lvlText w:val=""/>
+      <w:lvlJc w:val="left"/>
+      <w:pPr>
+        <w:tabs>
+          <w:tab w:val="num" w:pos="2880"/>
+        </w:tabs>
+        <w:ind w:left="2880" w:hanging="360"/>
+      </w:pPr>
+      <w:rPr>
+        <w:rFonts w:ascii="Symbol" w:hAnsi="Symbol" w:hint="default"/>
+        <w:sz w:val="20"/>
+      </w:rPr>
+    </w:lvl>
+    <w:lvl w:ilvl="4" w:tentative="1">
+      <w:start w:val="1"/>
+      <w:numFmt w:val="bullet"/>
+      <w:lvlText w:val=""/>
+      <w:lvlJc w:val="left"/>
+      <w:pPr>
+        <w:tabs>
+          <w:tab w:val="num" w:pos="3600"/>
+        </w:tabs>
+        <w:ind w:left="3600" w:hanging="360"/>
+      </w:pPr>
+      <w:rPr>
+        <w:rFonts w:ascii="Symbol" w:hAnsi="Symbol" w:hint="default"/>
+        <w:sz w:val="20"/>
+      </w:rPr>
+    </w:lvl>
+    <w:lvl w:ilvl="5" w:tentative="1">
+      <w:start w:val="1"/>
+      <w:numFmt w:val="bullet"/>
+      <w:lvlText w:val=""/>
+      <w:lvlJc w:val="left"/>
+      <w:pPr>
+        <w:tabs>
+          <w:tab w:val="num" w:pos="4320"/>
+        </w:tabs>
+        <w:ind w:left="4320" w:hanging="360"/>
+      </w:pPr>
+      <w:rPr>
+        <w:rFonts w:ascii="Symbol" w:hAnsi="Symbol" w:hint="default"/>
+        <w:sz w:val="20"/>
+      </w:rPr>
+    </w:lvl>
+    <w:lvl w:ilvl="6" w:tentative="1">
+      <w:start w:val="1"/>
+      <w:numFmt w:val="bullet"/>
+      <w:lvlText w:val=""/>
+      <w:lvlJc w:val="left"/>
+      <w:pPr>
+        <w:tabs>
+          <w:tab w:val="num" w:pos="5040"/>
+        </w:tabs>
+        <w:ind w:left="5040" w:hanging="360"/>
+      </w:pPr>
+      <w:rPr>
+        <w:rFonts w:ascii="Symbol" w:hAnsi="Symbol" w:hint="default"/>
+        <w:sz w:val="20"/>
+      </w:rPr>
+    </w:lvl>
+    <w:lvl w:ilvl="7" w:tentative="1">
+      <w:start w:val="1"/>
+      <w:numFmt w:val="bullet"/>
+      <w:lvlText w:val=""/>
+      <w:lvlJc w:val="left"/>
+      <w:pPr>
+        <w:tabs>
+          <w:tab w:val="num" w:pos="5760"/>
+        </w:tabs>
+        <w:ind w:left="5760" w:hanging="360"/>
+      </w:pPr>
+      <w:rPr>
+        <w:rFonts w:ascii="Symbol" w:hAnsi="Symbol" w:hint="default"/>
+        <w:sz w:val="20"/>
+      </w:rPr>
+    </w:lvl>
+    <w:lvl w:ilvl="8" w:tentative="1">
+      <w:start w:val="1"/>
+      <w:numFmt w:val="bullet"/>
+      <w:lvlText w:val=""/>
+      <w:lvlJc w:val="left"/>
+      <w:pPr>
+        <w:tabs>
+          <w:tab w:val="num" w:pos="6480"/>
+        </w:tabs>
+        <w:ind w:left="6480" w:hanging="360"/>
+      </w:pPr>
+      <w:rPr>
+        <w:rFonts w:ascii="Symbol" w:hAnsi="Symbol" w:hint="default"/>
+        <w:sz w:val="20"/>
+      </w:rPr>
+    </w:lvl>
+  </w:abstractNum>
+  <w:abstractNum w:abstractNumId="3" w15:restartNumberingAfterBreak="0">
+    <w:nsid w:val="62116D89"/>
+    <w:multiLevelType w:val="multilevel"/>
+    <w:tmpl w:val="D158BCEE"/>
+    <w:lvl w:ilvl="0">
+      <w:start w:val="1"/>
+      <w:numFmt w:val="decimal"/>
+      <w:lvlText w:val="%1."/>
+      <w:lvlJc w:val="left"/>
+      <w:pPr>
+        <w:tabs>
+          <w:tab w:val="num" w:pos="360"/>
+        </w:tabs>
+        <w:ind w:left="360" w:hanging="360"/>
+      </w:pPr>
+    </w:lvl>
+    <w:lvl w:ilvl="1">
+      <w:start w:val="1"/>
+      <w:numFmt w:val="bullet"/>
+      <w:lvlText w:val=""/>
+      <w:lvlJc w:val="left"/>
+      <w:pPr>
+        <w:tabs>
+          <w:tab w:val="num" w:pos="900"/>
+        </w:tabs>
+        <w:ind w:left="900" w:hanging="360"/>
+      </w:pPr>
+      <w:rPr>
+        <w:rFonts w:ascii="Symbol" w:hAnsi="Symbol" w:hint="default"/>
+        <w:sz w:val="20"/>
+      </w:rPr>
+    </w:lvl>
+    <w:lvl w:ilvl="2" w:tentative="1">
+      <w:start w:val="1"/>
+      <w:numFmt w:val="decimal"/>
+      <w:lvlText w:val="%3."/>
+      <w:lvlJc w:val="left"/>
+      <w:pPr>
+        <w:tabs>
+          <w:tab w:val="num" w:pos="1800"/>
+        </w:tabs>
+        <w:ind w:left="1800" w:hanging="360"/>
+      </w:pPr>
+    </w:lvl>
+    <w:lvl w:ilvl="3" w:tentative="1">
+      <w:start w:val="1"/>
+      <w:numFmt w:val="decimal"/>
+      <w:lvlText w:val="%4."/>
+      <w:lvlJc w:val="left"/>
+      <w:pPr>
+        <w:tabs>
+          <w:tab w:val="num" w:pos="2520"/>
+        </w:tabs>
+        <w:ind w:left="2520" w:hanging="360"/>
+      </w:pPr>
+    </w:lvl>
+    <w:lvl w:ilvl="4" w:tentative="1">
+      <w:start w:val="1"/>
+      <w:numFmt w:val="decimal"/>
+      <w:lvlText w:val="%5."/>
+      <w:lvlJc w:val="left"/>
+      <w:pPr>
+        <w:tabs>
+          <w:tab w:val="num" w:pos="3240"/>
+        </w:tabs>
+        <w:ind w:left="3240" w:hanging="360"/>
+      </w:pPr>
+    </w:lvl>
+    <w:lvl w:ilvl="5" w:tentative="1">
+      <w:start w:val="1"/>
+      <w:numFmt w:val="decimal"/>
+      <w:lvlText w:val="%6."/>
+      <w:lvlJc w:val="left"/>
+      <w:pPr>
+        <w:tabs>
+          <w:tab w:val="num" w:pos="3960"/>
+        </w:tabs>
+        <w:ind w:left="3960" w:hanging="360"/>
+      </w:pPr>
+    </w:lvl>
+    <w:lvl w:ilvl="6" w:tentative="1">
+      <w:start w:val="1"/>
+      <w:numFmt w:val="decimal"/>
+      <w:lvlText w:val="%7."/>
+      <w:lvlJc w:val="left"/>
+      <w:pPr>
+        <w:tabs>
+          <w:tab w:val="num" w:pos="4680"/>
+        </w:tabs>
+        <w:ind w:left="4680" w:hanging="360"/>
+      </w:pPr>
+    </w:lvl>
+    <w:lvl w:ilvl="7" w:tentative="1">
+      <w:start w:val="1"/>
+      <w:numFmt w:val="decimal"/>
+      <w:lvlText w:val="%8."/>
+      <w:lvlJc w:val="left"/>
+      <w:pPr>
+        <w:tabs>
+          <w:tab w:val="num" w:pos="5400"/>
+        </w:tabs>
+        <w:ind w:left="5400" w:hanging="360"/>
+      </w:pPr>
+    </w:lvl>
+    <w:lvl w:ilvl="8" w:tentative="1">
+      <w:start w:val="1"/>
+      <w:numFmt w:val="decimal"/>
+      <w:lvlText w:val="%9."/>
+      <w:lvlJc w:val="left"/>
+      <w:pPr>
+        <w:tabs>
+          <w:tab w:val="num" w:pos="6120"/>
+        </w:tabs>
+        <w:ind w:left="6120" w:hanging="360"/>
+      </w:pPr>
+    </w:lvl>
+  </w:abstractNum>
+  <w:abstractNum w:abstractNumId="4" w15:restartNumberingAfterBreak="0">
+    <w:nsid w:val="678A7552"/>
+    <w:multiLevelType w:val="multilevel"/>
+    <w:tmpl w:val="34A2AFF6"/>
+    <w:lvl w:ilvl="0">
+      <w:start w:val="1"/>
+      <w:numFmt w:val="decimal"/>
+      <w:lvlText w:val="%1."/>
+      <w:lvlJc w:val="left"/>
+      <w:pPr>
+        <w:tabs>
+          <w:tab w:val="num" w:pos="720"/>
+        </w:tabs>
+        <w:ind w:left="720" w:hanging="360"/>
+      </w:pPr>
+    </w:lvl>
+    <w:lvl w:ilvl="1">
+      <w:start w:val="1"/>
+      <w:numFmt w:val="bullet"/>
+      <w:lvlText w:val=""/>
+      <w:lvlJc w:val="left"/>
+      <w:pPr>
+        <w:tabs>
+          <w:tab w:val="num" w:pos="1440"/>
+        </w:tabs>
+        <w:ind w:left="1440" w:hanging="360"/>
+      </w:pPr>
+      <w:rPr>
+        <w:rFonts w:ascii="Symbol" w:hAnsi="Symbol" w:hint="default"/>
+        <w:sz w:val="20"/>
+      </w:rPr>
+    </w:lvl>
+    <w:lvl w:ilvl="2" w:tentative="1">
+      <w:start w:val="1"/>
+      <w:numFmt w:val="decimal"/>
+      <w:lvlText w:val="%3."/>
+      <w:lvlJc w:val="left"/>
+      <w:pPr>
+        <w:tabs>
+          <w:tab w:val="num" w:pos="2160"/>
+        </w:tabs>
+        <w:ind w:left="2160" w:hanging="360"/>
+      </w:pPr>
+    </w:lvl>
+    <w:lvl w:ilvl="3" w:tentative="1">
+      <w:start w:val="1"/>
+      <w:numFmt w:val="decimal"/>
+      <w:lvlText w:val="%4."/>
+      <w:lvlJc w:val="left"/>
+      <w:pPr>
+        <w:tabs>
+          <w:tab w:val="num" w:pos="2880"/>
+        </w:tabs>
+        <w:ind w:left="2880" w:hanging="360"/>
+      </w:pPr>
+    </w:lvl>
+    <w:lvl w:ilvl="4" w:tentative="1">
+      <w:start w:val="1"/>
+      <w:numFmt w:val="decimal"/>
+      <w:lvlText w:val="%5."/>
+      <w:lvlJc w:val="left"/>
+      <w:pPr>
+        <w:tabs>
+          <w:tab w:val="num" w:pos="3600"/>
+        </w:tabs>
+        <w:ind w:left="3600" w:hanging="360"/>
+      </w:pPr>
+    </w:lvl>
+    <w:lvl w:ilvl="5" w:tentative="1">
+      <w:start w:val="1"/>
+      <w:numFmt w:val="decimal"/>
+      <w:lvlText w:val="%6."/>
+      <w:lvlJc w:val="left"/>
+      <w:pPr>
+        <w:tabs>
+          <w:tab w:val="num" w:pos="4320"/>
+        </w:tabs>
+        <w:ind w:left="4320" w:hanging="360"/>
+      </w:pPr>
+    </w:lvl>
+    <w:lvl w:ilvl="6" w:tentative="1">
+      <w:start w:val="1"/>
+      <w:numFmt w:val="decimal"/>
+      <w:lvlText w:val="%7."/>
+      <w:lvlJc w:val="left"/>
+      <w:pPr>
+        <w:tabs>
+          <w:tab w:val="num" w:pos="5040"/>
+        </w:tabs>
+        <w:ind w:left="5040" w:hanging="360"/>
+      </w:pPr>
+    </w:lvl>
+    <w:lvl w:ilvl="7" w:tentative="1">
+      <w:start w:val="1"/>
+      <w:numFmt w:val="decimal"/>
+      <w:lvlText w:val="%8."/>
+      <w:lvlJc w:val="left"/>
+      <w:pPr>
+        <w:tabs>
+          <w:tab w:val="num" w:pos="5760"/>
+        </w:tabs>
+        <w:ind w:left="5760" w:hanging="360"/>
+      </w:pPr>
+    </w:lvl>
+    <w:lvl w:ilvl="8" w:tentative="1">
+      <w:start w:val="1"/>
+      <w:numFmt w:val="decimal"/>
+      <w:lvlText w:val="%9."/>
+      <w:lvlJc w:val="left"/>
+      <w:pPr>
+        <w:tabs>
+          <w:tab w:val="num" w:pos="6480"/>
+        </w:tabs>
+        <w:ind w:left="6480" w:hanging="360"/>
+      </w:pPr>
+    </w:lvl>
+  </w:abstractNum>
+  <w:abstractNum w:abstractNumId="5" w15:restartNumberingAfterBreak="0">
+    <w:nsid w:val="6C5F4428"/>
+    <w:multiLevelType w:val="multilevel"/>
+    <w:tmpl w:val="EF10C2D6"/>
+    <w:lvl w:ilvl="0">
+      <w:start w:val="1"/>
+      <w:numFmt w:val="decimal"/>
+      <w:lvlText w:val="%1."/>
+      <w:lvlJc w:val="left"/>
+      <w:pPr>
+        <w:tabs>
+          <w:tab w:val="num" w:pos="720"/>
+        </w:tabs>
+        <w:ind w:left="720" w:hanging="360"/>
+      </w:pPr>
+    </w:lvl>
+    <w:lvl w:ilvl="1">
+      <w:start w:val="1"/>
+      <w:numFmt w:val="bullet"/>
+      <w:lvlText w:val=""/>
+      <w:lvlJc w:val="left"/>
+      <w:pPr>
+        <w:tabs>
+          <w:tab w:val="num" w:pos="1440"/>
+        </w:tabs>
+        <w:ind w:left="1440" w:hanging="360"/>
+      </w:pPr>
+      <w:rPr>
+        <w:rFonts w:ascii="Symbol" w:hAnsi="Symbol" w:hint="default"/>
+        <w:sz w:val="20"/>
+      </w:rPr>
+    </w:lvl>
+    <w:lvl w:ilvl="2" w:tentative="1">
+      <w:start w:val="1"/>
+      <w:numFmt w:val="decimal"/>
+      <w:lvlText w:val="%3."/>
+      <w:lvlJc w:val="left"/>
+      <w:pPr>
+        <w:tabs>
+          <w:tab w:val="num" w:pos="2160"/>
+        </w:tabs>
+        <w:ind w:left="2160" w:hanging="360"/>
+      </w:pPr>
+    </w:lvl>
+    <w:lvl w:ilvl="3" w:tentative="1">
+      <w:start w:val="1"/>
+      <w:numFmt w:val="decimal"/>
+      <w:lvlText w:val="%4."/>
+      <w:lvlJc w:val="left"/>
+      <w:pPr>
+        <w:tabs>
+          <w:tab w:val="num" w:pos="2880"/>
+        </w:tabs>
+        <w:ind w:left="2880" w:hanging="360"/>
+      </w:pPr>
+    </w:lvl>
+    <w:lvl w:ilvl="4" w:tentative="1">
+      <w:start w:val="1"/>
+      <w:numFmt w:val="decimal"/>
+      <w:lvlText w:val="%5."/>
+      <w:lvlJc w:val="left"/>
+      <w:pPr>
+        <w:tabs>
+          <w:tab w:val="num" w:pos="3600"/>
+        </w:tabs>
+        <w:ind w:left="3600" w:hanging="360"/>
+      </w:pPr>
+    </w:lvl>
+    <w:lvl w:ilvl="5" w:tentative="1">
+      <w:start w:val="1"/>
+      <w:numFmt w:val="decimal"/>
+      <w:lvlText w:val="%6."/>
+      <w:lvlJc w:val="left"/>
+      <w:pPr>
+        <w:tabs>
+          <w:tab w:val="num" w:pos="4320"/>
+        </w:tabs>
+        <w:ind w:left="4320" w:hanging="360"/>
+      </w:pPr>
+    </w:lvl>
+    <w:lvl w:ilvl="6" w:tentative="1">
+      <w:start w:val="1"/>
+      <w:numFmt w:val="decimal"/>
+      <w:lvlText w:val="%7."/>
+      <w:lvlJc w:val="left"/>
+      <w:pPr>
+        <w:tabs>
+          <w:tab w:val="num" w:pos="5040"/>
+        </w:tabs>
+        <w:ind w:left="5040" w:hanging="360"/>
+      </w:pPr>
+    </w:lvl>
+    <w:lvl w:ilvl="7" w:tentative="1">
+      <w:start w:val="1"/>
+      <w:numFmt w:val="decimal"/>
+      <w:lvlText w:val="%8."/>
+      <w:lvlJc w:val="left"/>
+      <w:pPr>
+        <w:tabs>
+          <w:tab w:val="num" w:pos="5760"/>
+        </w:tabs>
+        <w:ind w:left="5760" w:hanging="360"/>
+      </w:pPr>
+    </w:lvl>
+    <w:lvl w:ilvl="8" w:tentative="1">
+      <w:start w:val="1"/>
+      <w:numFmt w:val="decimal"/>
+      <w:lvlText w:val="%9."/>
+      <w:lvlJc w:val="left"/>
+      <w:pPr>
+        <w:tabs>
+          <w:tab w:val="num" w:pos="6480"/>
+        </w:tabs>
+        <w:ind w:left="6480" w:hanging="360"/>
+      </w:pPr>
+    </w:lvl>
+  </w:abstractNum>
+  <w:abstractNum w:abstractNumId="6" w15:restartNumberingAfterBreak="0">
+    <w:nsid w:val="75D07929"/>
+    <w:multiLevelType w:val="multilevel"/>
+    <w:tmpl w:val="B9C2D710"/>
+    <w:lvl w:ilvl="0">
+      <w:start w:val="1"/>
+      <w:numFmt w:val="decimal"/>
+      <w:lvlText w:val="%1."/>
+      <w:lvlJc w:val="left"/>
+      <w:pPr>
+        <w:tabs>
+          <w:tab w:val="num" w:pos="720"/>
+        </w:tabs>
+        <w:ind w:left="720" w:hanging="360"/>
+      </w:pPr>
+    </w:lvl>
+    <w:lvl w:ilvl="1" w:tentative="1">
+      <w:start w:val="1"/>
+      <w:numFmt w:val="decimal"/>
+      <w:lvlText w:val="%2."/>
+      <w:lvlJc w:val="left"/>
+      <w:pPr>
+        <w:tabs>
+          <w:tab w:val="num" w:pos="1440"/>
+        </w:tabs>
+        <w:ind w:left="1440" w:hanging="360"/>
+      </w:pPr>
+    </w:lvl>
+    <w:lvl w:ilvl="2" w:tentative="1">
+      <w:start w:val="1"/>
+      <w:numFmt w:val="decimal"/>
+      <w:lvlText w:val="%3."/>
+      <w:lvlJc w:val="left"/>
+      <w:pPr>
+        <w:tabs>
+          <w:tab w:val="num" w:pos="2160"/>
+        </w:tabs>
+        <w:ind w:left="2160" w:hanging="360"/>
+      </w:pPr>
+    </w:lvl>
+    <w:lvl w:ilvl="3" w:tentative="1">
+      <w:start w:val="1"/>
+      <w:numFmt w:val="decimal"/>
+      <w:lvlText w:val="%4."/>
+      <w:lvlJc w:val="left"/>
+      <w:pPr>
+        <w:tabs>
+          <w:tab w:val="num" w:pos="2880"/>
+        </w:tabs>
+        <w:ind w:left="2880" w:hanging="360"/>
+      </w:pPr>
+    </w:lvl>
+    <w:lvl w:ilvl="4" w:tentative="1">
+      <w:start w:val="1"/>
+      <w:numFmt w:val="decimal"/>
+      <w:lvlText w:val="%5."/>
+      <w:lvlJc w:val="left"/>
+      <w:pPr>
+        <w:tabs>
+          <w:tab w:val="num" w:pos="3600"/>
+        </w:tabs>
+        <w:ind w:left="3600" w:hanging="360"/>
+      </w:pPr>
+    </w:lvl>
+    <w:lvl w:ilvl="5" w:tentative="1">
+      <w:start w:val="1"/>
+      <w:numFmt w:val="decimal"/>
+      <w:lvlText w:val="%6."/>
+      <w:lvlJc w:val="left"/>
+      <w:pPr>
+        <w:tabs>
+          <w:tab w:val="num" w:pos="4320"/>
+        </w:tabs>
+        <w:ind w:left="4320" w:hanging="360"/>
+      </w:pPr>
+    </w:lvl>
+    <w:lvl w:ilvl="6" w:tentative="1">
+      <w:start w:val="1"/>
+      <w:numFmt w:val="decimal"/>
+      <w:lvlText w:val="%7."/>
+      <w:lvlJc w:val="left"/>
+      <w:pPr>
+        <w:tabs>
+          <w:tab w:val="num" w:pos="5040"/>
+        </w:tabs>
+        <w:ind w:left="5040" w:hanging="360"/>
+      </w:pPr>
+    </w:lvl>
+    <w:lvl w:ilvl="7" w:tentative="1">
+      <w:start w:val="1"/>
+      <w:numFmt w:val="decimal"/>
+      <w:lvlText w:val="%8."/>
+      <w:lvlJc w:val="left"/>
+      <w:pPr>
+        <w:tabs>
+          <w:tab w:val="num" w:pos="5760"/>
+        </w:tabs>
+        <w:ind w:left="5760" w:hanging="360"/>
+      </w:pPr>
+    </w:lvl>
+    <w:lvl w:ilvl="8" w:tentative="1">
+      <w:start w:val="1"/>
+      <w:numFmt w:val="decimal"/>
+      <w:lvlText w:val="%9."/>
+      <w:lvlJc w:val="left"/>
+      <w:pPr>
+        <w:tabs>
+          <w:tab w:val="num" w:pos="6480"/>
+        </w:tabs>
+        <w:ind w:left="6480" w:hanging="360"/>
+      </w:pPr>
+    </w:lvl>
+  </w:abstractNum>
+  <w:num w:numId="1">
+    <w:abstractNumId w:val="3"/>
+  </w:num>
+  <w:num w:numId="2">
+    <w:abstractNumId w:val="2"/>
+  </w:num>
+  <w:num w:numId="3">
+    <w:abstractNumId w:val="4"/>
+  </w:num>
+  <w:num w:numId="4">
+    <w:abstractNumId w:val="0"/>
+  </w:num>
+  <w:num w:numId="5">
+    <w:abstractNumId w:val="5"/>
+  </w:num>
+  <w:num w:numId="6">
+    <w:abstractNumId w:val="1"/>
+  </w:num>
+  <w:num w:numId="7">
+    <w:abstractNumId w:val="6"/>
+  </w:num>
+</w:numbering>
 </file>
 
 <file path=word/styles.xml><?xml version="1.0" encoding="utf-8"?>
@@ -4006,7 +6725,6 @@
   <w:style w:type="character" w:default="1" w:styleId="DefaultParagraphFont">
     <w:name w:val="Default Paragraph Font"/>
     <w:uiPriority w:val="1"/>
-    <w:semiHidden/>
     <w:unhideWhenUsed/>
   </w:style>
   <w:style w:type="table" w:default="1" w:styleId="TableNormal">
@@ -4382,7 +7100,7 @@
 </file>
 
 <file path=customXml/itemProps1.xml><?xml version="1.0" encoding="utf-8"?>
-<ds:datastoreItem xmlns:ds="http://schemas.openxmlformats.org/officeDocument/2006/customXml" ds:itemID="{9E99C14C-2A85-47A2-9304-20B022C61B39}">
+<ds:datastoreItem xmlns:ds="http://schemas.openxmlformats.org/officeDocument/2006/customXml" ds:itemID="{1F7CAEE9-42AC-4B88-8778-E04E0D519F50}">
   <ds:schemaRefs>
     <ds:schemaRef ds:uri="http://schemas.openxmlformats.org/officeDocument/2006/bibliography"/>
   </ds:schemaRefs>

--- a/Final-Doc-SRS.docx
+++ b/Final-Doc-SRS.docx
@@ -47,7 +47,15 @@
             <w:rPr>
               <w:rFonts w:ascii="Times New Roman" w:hAnsi="Times New Roman" w:cs="Times New Roman"/>
             </w:rPr>
-            <w:t>Contents</w:t>
+            <w:t>Cont</w:t>
+          </w:r>
+          <w:bookmarkStart w:id="0" w:name="_GoBack"/>
+          <w:bookmarkEnd w:id="0"/>
+          <w:r>
+            <w:rPr>
+              <w:rFonts w:ascii="Times New Roman" w:hAnsi="Times New Roman" w:cs="Times New Roman"/>
+            </w:rPr>
+            <w:t>ents</w:t>
           </w:r>
         </w:p>
         <w:p>
@@ -81,7 +89,7 @@
             </w:rPr>
             <w:fldChar w:fldCharType="separate"/>
           </w:r>
-          <w:hyperlink w:anchor="_Toc152345323" w:history="1">
+          <w:hyperlink w:anchor="_Toc152345828" w:history="1">
             <w:r>
               <w:rPr>
                 <w:rStyle w:val="Hyperlink"/>
@@ -110,7 +118,7 @@
                 <w:noProof/>
                 <w:webHidden/>
               </w:rPr>
-              <w:instrText xml:space="preserve"> PAGEREF _Toc152345323 \h </w:instrText>
+              <w:instrText xml:space="preserve"> PAGEREF _Toc152345828 \h </w:instrText>
             </w:r>
             <w:r>
               <w:rPr>
@@ -154,7 +162,7 @@
               <w:szCs w:val="22"/>
             </w:rPr>
           </w:pPr>
-          <w:hyperlink w:anchor="_Toc152345324" w:history="1">
+          <w:hyperlink w:anchor="_Toc152345829" w:history="1">
             <w:r>
               <w:rPr>
                 <w:rStyle w:val="Hyperlink"/>
@@ -183,7 +191,7 @@
                 <w:noProof/>
                 <w:webHidden/>
               </w:rPr>
-              <w:instrText xml:space="preserve"> PAGEREF _Toc152345324 \h </w:instrText>
+              <w:instrText xml:space="preserve"> PAGEREF _Toc152345829 \h </w:instrText>
             </w:r>
             <w:r>
               <w:rPr>
@@ -227,7 +235,7 @@
               <w:szCs w:val="22"/>
             </w:rPr>
           </w:pPr>
-          <w:hyperlink w:anchor="_Toc152345325" w:history="1">
+          <w:hyperlink w:anchor="_Toc152345830" w:history="1">
             <w:r>
               <w:rPr>
                 <w:rStyle w:val="Hyperlink"/>
@@ -256,7 +264,7 @@
                 <w:noProof/>
                 <w:webHidden/>
               </w:rPr>
-              <w:instrText xml:space="preserve"> PAGEREF _Toc152345325 \h </w:instrText>
+              <w:instrText xml:space="preserve"> PAGEREF _Toc152345830 \h </w:instrText>
             </w:r>
             <w:r>
               <w:rPr>
@@ -300,7 +308,7 @@
               <w:szCs w:val="22"/>
             </w:rPr>
           </w:pPr>
-          <w:hyperlink w:anchor="_Toc152345326" w:history="1">
+          <w:hyperlink w:anchor="_Toc152345831" w:history="1">
             <w:r>
               <w:rPr>
                 <w:rStyle w:val="Hyperlink"/>
@@ -329,7 +337,7 @@
                 <w:noProof/>
                 <w:webHidden/>
               </w:rPr>
-              <w:instrText xml:space="preserve"> PAGEREF _Toc152345326 \h </w:instrText>
+              <w:instrText xml:space="preserve"> PAGEREF _Toc152345831 \h </w:instrText>
             </w:r>
             <w:r>
               <w:rPr>
@@ -349,7 +357,7 @@
                 <w:noProof/>
                 <w:webHidden/>
               </w:rPr>
-              <w:t>2</w:t>
+              <w:t>3</w:t>
             </w:r>
             <w:r>
               <w:rPr>
@@ -373,7 +381,7 @@
               <w:szCs w:val="22"/>
             </w:rPr>
           </w:pPr>
-          <w:hyperlink w:anchor="_Toc152345327" w:history="1">
+          <w:hyperlink w:anchor="_Toc152345832" w:history="1">
             <w:r>
               <w:rPr>
                 <w:rStyle w:val="Hyperlink"/>
@@ -402,7 +410,7 @@
                 <w:noProof/>
                 <w:webHidden/>
               </w:rPr>
-              <w:instrText xml:space="preserve"> PAGEREF _Toc152345327 \h </w:instrText>
+              <w:instrText xml:space="preserve"> PAGEREF _Toc152345832 \h </w:instrText>
             </w:r>
             <w:r>
               <w:rPr>
@@ -446,7 +454,7 @@
               <w:szCs w:val="22"/>
             </w:rPr>
           </w:pPr>
-          <w:hyperlink w:anchor="_Toc152345328" w:history="1">
+          <w:hyperlink w:anchor="_Toc152345833" w:history="1">
             <w:r>
               <w:rPr>
                 <w:rStyle w:val="Hyperlink"/>
@@ -475,7 +483,7 @@
                 <w:noProof/>
                 <w:webHidden/>
               </w:rPr>
-              <w:instrText xml:space="preserve"> PAGEREF _Toc152345328 \h </w:instrText>
+              <w:instrText xml:space="preserve"> PAGEREF _Toc152345833 \h </w:instrText>
             </w:r>
             <w:r>
               <w:rPr>
@@ -519,7 +527,7 @@
               <w:szCs w:val="22"/>
             </w:rPr>
           </w:pPr>
-          <w:hyperlink w:anchor="_Toc152345329" w:history="1">
+          <w:hyperlink w:anchor="_Toc152345834" w:history="1">
             <w:r>
               <w:rPr>
                 <w:rStyle w:val="Hyperlink"/>
@@ -548,7 +556,7 @@
                 <w:noProof/>
                 <w:webHidden/>
               </w:rPr>
-              <w:instrText xml:space="preserve"> PAGEREF _Toc152345329 \h </w:instrText>
+              <w:instrText xml:space="preserve"> PAGEREF _Toc152345834 \h </w:instrText>
             </w:r>
             <w:r>
               <w:rPr>
@@ -592,7 +600,7 @@
               <w:szCs w:val="22"/>
             </w:rPr>
           </w:pPr>
-          <w:hyperlink w:anchor="_Toc152345330" w:history="1">
+          <w:hyperlink w:anchor="_Toc152345835" w:history="1">
             <w:r>
               <w:rPr>
                 <w:rStyle w:val="Hyperlink"/>
@@ -621,7 +629,7 @@
                 <w:noProof/>
                 <w:webHidden/>
               </w:rPr>
-              <w:instrText xml:space="preserve"> PAGEREF _Toc152345330 \h </w:instrText>
+              <w:instrText xml:space="preserve"> PAGEREF _Toc152345835 \h </w:instrText>
             </w:r>
             <w:r>
               <w:rPr>
@@ -665,7 +673,7 @@
               <w:szCs w:val="22"/>
             </w:rPr>
           </w:pPr>
-          <w:hyperlink w:anchor="_Toc152345331" w:history="1">
+          <w:hyperlink w:anchor="_Toc152345836" w:history="1">
             <w:r>
               <w:rPr>
                 <w:rStyle w:val="Hyperlink"/>
@@ -694,7 +702,7 @@
                 <w:noProof/>
                 <w:webHidden/>
               </w:rPr>
-              <w:instrText xml:space="preserve"> PAGEREF _Toc152345331 \h </w:instrText>
+              <w:instrText xml:space="preserve"> PAGEREF _Toc152345836 \h </w:instrText>
             </w:r>
             <w:r>
               <w:rPr>
@@ -738,7 +746,7 @@
               <w:szCs w:val="22"/>
             </w:rPr>
           </w:pPr>
-          <w:hyperlink w:anchor="_Toc152345332" w:history="1">
+          <w:hyperlink w:anchor="_Toc152345837" w:history="1">
             <w:r>
               <w:rPr>
                 <w:rStyle w:val="Hyperlink"/>
@@ -767,7 +775,7 @@
                 <w:noProof/>
                 <w:webHidden/>
               </w:rPr>
-              <w:instrText xml:space="preserve"> PAGEREF _Toc152345332 \h </w:instrText>
+              <w:instrText xml:space="preserve"> PAGEREF _Toc152345837 \h </w:instrText>
             </w:r>
             <w:r>
               <w:rPr>
@@ -811,7 +819,7 @@
               <w:szCs w:val="22"/>
             </w:rPr>
           </w:pPr>
-          <w:hyperlink w:anchor="_Toc152345333" w:history="1">
+          <w:hyperlink w:anchor="_Toc152345838" w:history="1">
             <w:r>
               <w:rPr>
                 <w:rStyle w:val="Hyperlink"/>
@@ -840,7 +848,7 @@
                 <w:noProof/>
                 <w:webHidden/>
               </w:rPr>
-              <w:instrText xml:space="preserve"> PAGEREF _Toc152345333 \h </w:instrText>
+              <w:instrText xml:space="preserve"> PAGEREF _Toc152345838 \h </w:instrText>
             </w:r>
             <w:r>
               <w:rPr>
@@ -884,7 +892,7 @@
               <w:szCs w:val="22"/>
             </w:rPr>
           </w:pPr>
-          <w:hyperlink w:anchor="_Toc152345334" w:history="1">
+          <w:hyperlink w:anchor="_Toc152345839" w:history="1">
             <w:r>
               <w:rPr>
                 <w:rStyle w:val="Hyperlink"/>
@@ -913,7 +921,7 @@
                 <w:noProof/>
                 <w:webHidden/>
               </w:rPr>
-              <w:instrText xml:space="preserve"> PAGEREF _Toc152345334 \h </w:instrText>
+              <w:instrText xml:space="preserve"> PAGEREF _Toc152345839 \h </w:instrText>
             </w:r>
             <w:r>
               <w:rPr>
@@ -933,7 +941,7 @@
                 <w:noProof/>
                 <w:webHidden/>
               </w:rPr>
-              <w:t>7</w:t>
+              <w:t>8</w:t>
             </w:r>
             <w:r>
               <w:rPr>
@@ -957,7 +965,7 @@
               <w:szCs w:val="22"/>
             </w:rPr>
           </w:pPr>
-          <w:hyperlink w:anchor="_Toc152345335" w:history="1">
+          <w:hyperlink w:anchor="_Toc152345840" w:history="1">
             <w:r>
               <w:rPr>
                 <w:rStyle w:val="Hyperlink"/>
@@ -986,7 +994,7 @@
                 <w:noProof/>
                 <w:webHidden/>
               </w:rPr>
-              <w:instrText xml:space="preserve"> PAGEREF _Toc152345335 \h </w:instrText>
+              <w:instrText xml:space="preserve"> PAGEREF _Toc152345840 \h </w:instrText>
             </w:r>
             <w:r>
               <w:rPr>
@@ -1006,7 +1014,7 @@
                 <w:noProof/>
                 <w:webHidden/>
               </w:rPr>
-              <w:t>7</w:t>
+              <w:t>8</w:t>
             </w:r>
             <w:r>
               <w:rPr>
@@ -1030,7 +1038,7 @@
               <w:szCs w:val="22"/>
             </w:rPr>
           </w:pPr>
-          <w:hyperlink w:anchor="_Toc152345336" w:history="1">
+          <w:hyperlink w:anchor="_Toc152345841" w:history="1">
             <w:r>
               <w:rPr>
                 <w:rStyle w:val="Hyperlink"/>
@@ -1059,7 +1067,7 @@
                 <w:noProof/>
                 <w:webHidden/>
               </w:rPr>
-              <w:instrText xml:space="preserve"> PAGEREF _Toc152345336 \h </w:instrText>
+              <w:instrText xml:space="preserve"> PAGEREF _Toc152345841 \h </w:instrText>
             </w:r>
             <w:r>
               <w:rPr>
@@ -1079,7 +1087,7 @@
                 <w:noProof/>
                 <w:webHidden/>
               </w:rPr>
-              <w:t>7</w:t>
+              <w:t>8</w:t>
             </w:r>
             <w:r>
               <w:rPr>
@@ -1103,7 +1111,7 @@
               <w:szCs w:val="22"/>
             </w:rPr>
           </w:pPr>
-          <w:hyperlink w:anchor="_Toc152345337" w:history="1">
+          <w:hyperlink w:anchor="_Toc152345842" w:history="1">
             <w:r>
               <w:rPr>
                 <w:rStyle w:val="Hyperlink"/>
@@ -1132,7 +1140,7 @@
                 <w:noProof/>
                 <w:webHidden/>
               </w:rPr>
-              <w:instrText xml:space="preserve"> PAGEREF _Toc152345337 \h </w:instrText>
+              <w:instrText xml:space="preserve"> PAGEREF _Toc152345842 \h </w:instrText>
             </w:r>
             <w:r>
               <w:rPr>
@@ -1152,7 +1160,7 @@
                 <w:noProof/>
                 <w:webHidden/>
               </w:rPr>
-              <w:t>7</w:t>
+              <w:t>8</w:t>
             </w:r>
             <w:r>
               <w:rPr>
@@ -1176,7 +1184,7 @@
               <w:szCs w:val="22"/>
             </w:rPr>
           </w:pPr>
-          <w:hyperlink w:anchor="_Toc152345338" w:history="1">
+          <w:hyperlink w:anchor="_Toc152345843" w:history="1">
             <w:r>
               <w:rPr>
                 <w:rStyle w:val="Hyperlink"/>
@@ -1205,7 +1213,7 @@
                 <w:noProof/>
                 <w:webHidden/>
               </w:rPr>
-              <w:instrText xml:space="preserve"> PAGEREF _Toc152345338 \h </w:instrText>
+              <w:instrText xml:space="preserve"> PAGEREF _Toc152345843 \h </w:instrText>
             </w:r>
             <w:r>
               <w:rPr>
@@ -1249,7 +1257,7 @@
               <w:szCs w:val="22"/>
             </w:rPr>
           </w:pPr>
-          <w:hyperlink w:anchor="_Toc152345339" w:history="1">
+          <w:hyperlink w:anchor="_Toc152345844" w:history="1">
             <w:r>
               <w:rPr>
                 <w:rStyle w:val="Hyperlink"/>
@@ -1278,7 +1286,7 @@
                 <w:noProof/>
                 <w:webHidden/>
               </w:rPr>
-              <w:instrText xml:space="preserve"> PAGEREF _Toc152345339 \h </w:instrText>
+              <w:instrText xml:space="preserve"> PAGEREF _Toc152345844 \h </w:instrText>
             </w:r>
             <w:r>
               <w:rPr>
@@ -1322,7 +1330,7 @@
               <w:szCs w:val="22"/>
             </w:rPr>
           </w:pPr>
-          <w:hyperlink w:anchor="_Toc152345340" w:history="1">
+          <w:hyperlink w:anchor="_Toc152345845" w:history="1">
             <w:r>
               <w:rPr>
                 <w:rStyle w:val="Hyperlink"/>
@@ -1351,7 +1359,7 @@
                 <w:noProof/>
                 <w:webHidden/>
               </w:rPr>
-              <w:instrText xml:space="preserve"> PAGEREF _Toc152345340 \h </w:instrText>
+              <w:instrText xml:space="preserve"> PAGEREF _Toc152345845 \h </w:instrText>
             </w:r>
             <w:r>
               <w:rPr>
@@ -1395,7 +1403,7 @@
               <w:szCs w:val="22"/>
             </w:rPr>
           </w:pPr>
-          <w:hyperlink w:anchor="_Toc152345341" w:history="1">
+          <w:hyperlink w:anchor="_Toc152345846" w:history="1">
             <w:r>
               <w:rPr>
                 <w:rStyle w:val="Hyperlink"/>
@@ -1424,7 +1432,7 @@
                 <w:noProof/>
                 <w:webHidden/>
               </w:rPr>
-              <w:instrText xml:space="preserve"> PAGEREF _Toc152345341 \h </w:instrText>
+              <w:instrText xml:space="preserve"> PAGEREF _Toc152345846 \h </w:instrText>
             </w:r>
             <w:r>
               <w:rPr>
@@ -1468,7 +1476,7 @@
               <w:szCs w:val="22"/>
             </w:rPr>
           </w:pPr>
-          <w:hyperlink w:anchor="_Toc152345342" w:history="1">
+          <w:hyperlink w:anchor="_Toc152345847" w:history="1">
             <w:r>
               <w:rPr>
                 <w:rStyle w:val="Hyperlink"/>
@@ -1497,7 +1505,7 @@
                 <w:noProof/>
                 <w:webHidden/>
               </w:rPr>
-              <w:instrText xml:space="preserve"> PAGEREF _Toc152345342 \h </w:instrText>
+              <w:instrText xml:space="preserve"> PAGEREF _Toc152345847 \h </w:instrText>
             </w:r>
             <w:r>
               <w:rPr>
@@ -1541,7 +1549,7 @@
               <w:szCs w:val="22"/>
             </w:rPr>
           </w:pPr>
-          <w:hyperlink w:anchor="_Toc152345343" w:history="1">
+          <w:hyperlink w:anchor="_Toc152345848" w:history="1">
             <w:r>
               <w:rPr>
                 <w:rStyle w:val="Hyperlink"/>
@@ -1570,7 +1578,7 @@
                 <w:noProof/>
                 <w:webHidden/>
               </w:rPr>
-              <w:instrText xml:space="preserve"> PAGEREF _Toc152345343 \h </w:instrText>
+              <w:instrText xml:space="preserve"> PAGEREF _Toc152345848 \h </w:instrText>
             </w:r>
             <w:r>
               <w:rPr>
@@ -1614,7 +1622,7 @@
               <w:szCs w:val="22"/>
             </w:rPr>
           </w:pPr>
-          <w:hyperlink w:anchor="_Toc152345344" w:history="1">
+          <w:hyperlink w:anchor="_Toc152345849" w:history="1">
             <w:r>
               <w:rPr>
                 <w:rStyle w:val="Hyperlink"/>
@@ -1643,7 +1651,7 @@
                 <w:noProof/>
                 <w:webHidden/>
               </w:rPr>
-              <w:instrText xml:space="preserve"> PAGEREF _Toc152345344 \h </w:instrText>
+              <w:instrText xml:space="preserve"> PAGEREF _Toc152345849 \h </w:instrText>
             </w:r>
             <w:r>
               <w:rPr>
@@ -1687,7 +1695,7 @@
               <w:szCs w:val="22"/>
             </w:rPr>
           </w:pPr>
-          <w:hyperlink w:anchor="_Toc152345345" w:history="1">
+          <w:hyperlink w:anchor="_Toc152345850" w:history="1">
             <w:r>
               <w:rPr>
                 <w:rStyle w:val="Hyperlink"/>
@@ -1716,7 +1724,7 @@
                 <w:noProof/>
                 <w:webHidden/>
               </w:rPr>
-              <w:instrText xml:space="preserve"> PAGEREF _Toc152345345 \h </w:instrText>
+              <w:instrText xml:space="preserve"> PAGEREF _Toc152345850 \h </w:instrText>
             </w:r>
             <w:r>
               <w:rPr>
@@ -1760,7 +1768,7 @@
               <w:szCs w:val="22"/>
             </w:rPr>
           </w:pPr>
-          <w:hyperlink w:anchor="_Toc152345346" w:history="1">
+          <w:hyperlink w:anchor="_Toc152345851" w:history="1">
             <w:r>
               <w:rPr>
                 <w:rStyle w:val="Hyperlink"/>
@@ -1789,7 +1797,7 @@
                 <w:noProof/>
                 <w:webHidden/>
               </w:rPr>
-              <w:instrText xml:space="preserve"> PAGEREF _Toc152345346 \h </w:instrText>
+              <w:instrText xml:space="preserve"> PAGEREF _Toc152345851 \h </w:instrText>
             </w:r>
             <w:r>
               <w:rPr>
@@ -1833,7 +1841,7 @@
               <w:szCs w:val="22"/>
             </w:rPr>
           </w:pPr>
-          <w:hyperlink w:anchor="_Toc152345347" w:history="1">
+          <w:hyperlink w:anchor="_Toc152345852" w:history="1">
             <w:r>
               <w:rPr>
                 <w:rStyle w:val="Hyperlink"/>
@@ -1862,7 +1870,7 @@
                 <w:noProof/>
                 <w:webHidden/>
               </w:rPr>
-              <w:instrText xml:space="preserve"> PAGEREF _Toc152345347 \h </w:instrText>
+              <w:instrText xml:space="preserve"> PAGEREF _Toc152345852 \h </w:instrText>
             </w:r>
             <w:r>
               <w:rPr>
@@ -1906,7 +1914,7 @@
               <w:szCs w:val="22"/>
             </w:rPr>
           </w:pPr>
-          <w:hyperlink w:anchor="_Toc152345348" w:history="1">
+          <w:hyperlink w:anchor="_Toc152345853" w:history="1">
             <w:r>
               <w:rPr>
                 <w:rStyle w:val="Hyperlink"/>
@@ -1935,7 +1943,7 @@
                 <w:noProof/>
                 <w:webHidden/>
               </w:rPr>
-              <w:instrText xml:space="preserve"> PAGEREF _Toc152345348 \h </w:instrText>
+              <w:instrText xml:space="preserve"> PAGEREF _Toc152345853 \h </w:instrText>
             </w:r>
             <w:r>
               <w:rPr>
@@ -1979,7 +1987,7 @@
               <w:szCs w:val="22"/>
             </w:rPr>
           </w:pPr>
-          <w:hyperlink w:anchor="_Toc152345349" w:history="1">
+          <w:hyperlink w:anchor="_Toc152345854" w:history="1">
             <w:r>
               <w:rPr>
                 <w:rStyle w:val="Hyperlink"/>
@@ -1987,7 +1995,7 @@
                 <w:b/>
                 <w:noProof/>
               </w:rPr>
-              <w:t>6.1 Usability</w:t>
+              <w:t>6.1 Availability:</w:t>
             </w:r>
             <w:r>
               <w:rPr>
@@ -2008,7 +2016,7 @@
                 <w:noProof/>
                 <w:webHidden/>
               </w:rPr>
-              <w:instrText xml:space="preserve"> PAGEREF _Toc152345349 \h </w:instrText>
+              <w:instrText xml:space="preserve"> PAGEREF _Toc152345854 \h </w:instrText>
             </w:r>
             <w:r>
               <w:rPr>
@@ -2052,7 +2060,7 @@
               <w:szCs w:val="22"/>
             </w:rPr>
           </w:pPr>
-          <w:hyperlink w:anchor="_Toc152345350" w:history="1">
+          <w:hyperlink w:anchor="_Toc152345855" w:history="1">
             <w:r>
               <w:rPr>
                 <w:rStyle w:val="Hyperlink"/>
@@ -2060,7 +2068,7 @@
                 <w:b/>
                 <w:noProof/>
               </w:rPr>
-              <w:t>6.2 Performance</w:t>
+              <w:t>6.2 Correctness:</w:t>
             </w:r>
             <w:r>
               <w:rPr>
@@ -2081,7 +2089,7 @@
                 <w:noProof/>
                 <w:webHidden/>
               </w:rPr>
-              <w:instrText xml:space="preserve"> PAGEREF _Toc152345350 \h </w:instrText>
+              <w:instrText xml:space="preserve"> PAGEREF _Toc152345855 \h </w:instrText>
             </w:r>
             <w:r>
               <w:rPr>
@@ -2125,7 +2133,7 @@
               <w:szCs w:val="22"/>
             </w:rPr>
           </w:pPr>
-          <w:hyperlink w:anchor="_Toc152345351" w:history="1">
+          <w:hyperlink w:anchor="_Toc152345856" w:history="1">
             <w:r>
               <w:rPr>
                 <w:rStyle w:val="Hyperlink"/>
@@ -2133,7 +2141,7 @@
                 <w:b/>
                 <w:noProof/>
               </w:rPr>
-              <w:t>6.3 Security</w:t>
+              <w:t>6.3 Flexibility:</w:t>
             </w:r>
             <w:r>
               <w:rPr>
@@ -2154,7 +2162,7 @@
                 <w:noProof/>
                 <w:webHidden/>
               </w:rPr>
-              <w:instrText xml:space="preserve"> PAGEREF _Toc152345351 \h </w:instrText>
+              <w:instrText xml:space="preserve"> PAGEREF _Toc152345856 \h </w:instrText>
             </w:r>
             <w:r>
               <w:rPr>
@@ -2174,7 +2182,7 @@
                 <w:noProof/>
                 <w:webHidden/>
               </w:rPr>
-              <w:t>8</w:t>
+              <w:t>9</w:t>
             </w:r>
             <w:r>
               <w:rPr>
@@ -2198,7 +2206,7 @@
               <w:szCs w:val="22"/>
             </w:rPr>
           </w:pPr>
-          <w:hyperlink w:anchor="_Toc152345352" w:history="1">
+          <w:hyperlink w:anchor="_Toc152345857" w:history="1">
             <w:r>
               <w:rPr>
                 <w:rStyle w:val="Hyperlink"/>
@@ -2206,7 +2214,7 @@
                 <w:b/>
                 <w:noProof/>
               </w:rPr>
-              <w:t>6.4 Safety 6.x [others]</w:t>
+              <w:t>6.4 Portability:</w:t>
             </w:r>
             <w:r>
               <w:rPr>
@@ -2227,7 +2235,7 @@
                 <w:noProof/>
                 <w:webHidden/>
               </w:rPr>
-              <w:instrText xml:space="preserve"> PAGEREF _Toc152345352 \h </w:instrText>
+              <w:instrText xml:space="preserve"> PAGEREF _Toc152345857 \h </w:instrText>
             </w:r>
             <w:r>
               <w:rPr>
@@ -2247,7 +2255,299 @@
                 <w:noProof/>
                 <w:webHidden/>
               </w:rPr>
-              <w:t>8</w:t>
+              <w:t>9</w:t>
+            </w:r>
+            <w:r>
+              <w:rPr>
+                <w:noProof/>
+                <w:webHidden/>
+              </w:rPr>
+              <w:fldChar w:fldCharType="end"/>
+            </w:r>
+          </w:hyperlink>
+        </w:p>
+        <w:p>
+          <w:pPr>
+            <w:pStyle w:val="TOC2"/>
+            <w:tabs>
+              <w:tab w:val="right" w:leader="dot" w:pos="9350"/>
+            </w:tabs>
+            <w:rPr>
+              <w:rFonts w:asciiTheme="minorHAnsi" w:eastAsiaTheme="minorEastAsia" w:hAnsiTheme="minorHAnsi" w:cstheme="minorBidi"/>
+              <w:noProof/>
+              <w:sz w:val="22"/>
+              <w:szCs w:val="22"/>
+            </w:rPr>
+          </w:pPr>
+          <w:hyperlink w:anchor="_Toc152345858" w:history="1">
+            <w:r>
+              <w:rPr>
+                <w:rStyle w:val="Hyperlink"/>
+                <w:rFonts w:ascii="Times New Roman" w:hAnsi="Times New Roman"/>
+                <w:b/>
+                <w:noProof/>
+              </w:rPr>
+              <w:t>6.5 Reliability:</w:t>
+            </w:r>
+            <w:r>
+              <w:rPr>
+                <w:noProof/>
+                <w:webHidden/>
+              </w:rPr>
+              <w:tab/>
+            </w:r>
+            <w:r>
+              <w:rPr>
+                <w:noProof/>
+                <w:webHidden/>
+              </w:rPr>
+              <w:fldChar w:fldCharType="begin"/>
+            </w:r>
+            <w:r>
+              <w:rPr>
+                <w:noProof/>
+                <w:webHidden/>
+              </w:rPr>
+              <w:instrText xml:space="preserve"> PAGEREF _Toc152345858 \h </w:instrText>
+            </w:r>
+            <w:r>
+              <w:rPr>
+                <w:noProof/>
+                <w:webHidden/>
+              </w:rPr>
+            </w:r>
+            <w:r>
+              <w:rPr>
+                <w:noProof/>
+                <w:webHidden/>
+              </w:rPr>
+              <w:fldChar w:fldCharType="separate"/>
+            </w:r>
+            <w:r>
+              <w:rPr>
+                <w:noProof/>
+                <w:webHidden/>
+              </w:rPr>
+              <w:t>9</w:t>
+            </w:r>
+            <w:r>
+              <w:rPr>
+                <w:noProof/>
+                <w:webHidden/>
+              </w:rPr>
+              <w:fldChar w:fldCharType="end"/>
+            </w:r>
+          </w:hyperlink>
+        </w:p>
+        <w:p>
+          <w:pPr>
+            <w:pStyle w:val="TOC2"/>
+            <w:tabs>
+              <w:tab w:val="right" w:leader="dot" w:pos="9350"/>
+            </w:tabs>
+            <w:rPr>
+              <w:rFonts w:asciiTheme="minorHAnsi" w:eastAsiaTheme="minorEastAsia" w:hAnsiTheme="minorHAnsi" w:cstheme="minorBidi"/>
+              <w:noProof/>
+              <w:sz w:val="22"/>
+              <w:szCs w:val="22"/>
+            </w:rPr>
+          </w:pPr>
+          <w:hyperlink w:anchor="_Toc152345859" w:history="1">
+            <w:r>
+              <w:rPr>
+                <w:rStyle w:val="Hyperlink"/>
+                <w:rFonts w:ascii="Times New Roman" w:hAnsi="Times New Roman"/>
+                <w:b/>
+                <w:noProof/>
+              </w:rPr>
+              <w:t>6.6 Reusability:</w:t>
+            </w:r>
+            <w:r>
+              <w:rPr>
+                <w:noProof/>
+                <w:webHidden/>
+              </w:rPr>
+              <w:tab/>
+            </w:r>
+            <w:r>
+              <w:rPr>
+                <w:noProof/>
+                <w:webHidden/>
+              </w:rPr>
+              <w:fldChar w:fldCharType="begin"/>
+            </w:r>
+            <w:r>
+              <w:rPr>
+                <w:noProof/>
+                <w:webHidden/>
+              </w:rPr>
+              <w:instrText xml:space="preserve"> PAGEREF _Toc152345859 \h </w:instrText>
+            </w:r>
+            <w:r>
+              <w:rPr>
+                <w:noProof/>
+                <w:webHidden/>
+              </w:rPr>
+            </w:r>
+            <w:r>
+              <w:rPr>
+                <w:noProof/>
+                <w:webHidden/>
+              </w:rPr>
+              <w:fldChar w:fldCharType="separate"/>
+            </w:r>
+            <w:r>
+              <w:rPr>
+                <w:noProof/>
+                <w:webHidden/>
+              </w:rPr>
+              <w:t>9</w:t>
+            </w:r>
+            <w:r>
+              <w:rPr>
+                <w:noProof/>
+                <w:webHidden/>
+              </w:rPr>
+              <w:fldChar w:fldCharType="end"/>
+            </w:r>
+          </w:hyperlink>
+        </w:p>
+        <w:p>
+          <w:pPr>
+            <w:pStyle w:val="TOC2"/>
+            <w:tabs>
+              <w:tab w:val="right" w:leader="dot" w:pos="9350"/>
+            </w:tabs>
+            <w:rPr>
+              <w:rFonts w:asciiTheme="minorHAnsi" w:eastAsiaTheme="minorEastAsia" w:hAnsiTheme="minorHAnsi" w:cstheme="minorBidi"/>
+              <w:noProof/>
+              <w:sz w:val="22"/>
+              <w:szCs w:val="22"/>
+            </w:rPr>
+          </w:pPr>
+          <w:hyperlink w:anchor="_Toc152345860" w:history="1">
+            <w:r>
+              <w:rPr>
+                <w:rStyle w:val="Hyperlink"/>
+                <w:rFonts w:ascii="Times New Roman" w:hAnsi="Times New Roman"/>
+                <w:b/>
+                <w:noProof/>
+              </w:rPr>
+              <w:t>6.7 Robustness:</w:t>
+            </w:r>
+            <w:r>
+              <w:rPr>
+                <w:noProof/>
+                <w:webHidden/>
+              </w:rPr>
+              <w:tab/>
+            </w:r>
+            <w:r>
+              <w:rPr>
+                <w:noProof/>
+                <w:webHidden/>
+              </w:rPr>
+              <w:fldChar w:fldCharType="begin"/>
+            </w:r>
+            <w:r>
+              <w:rPr>
+                <w:noProof/>
+                <w:webHidden/>
+              </w:rPr>
+              <w:instrText xml:space="preserve"> PAGEREF _Toc152345860 \h </w:instrText>
+            </w:r>
+            <w:r>
+              <w:rPr>
+                <w:noProof/>
+                <w:webHidden/>
+              </w:rPr>
+            </w:r>
+            <w:r>
+              <w:rPr>
+                <w:noProof/>
+                <w:webHidden/>
+              </w:rPr>
+              <w:fldChar w:fldCharType="separate"/>
+            </w:r>
+            <w:r>
+              <w:rPr>
+                <w:noProof/>
+                <w:webHidden/>
+              </w:rPr>
+              <w:t>9</w:t>
+            </w:r>
+            <w:r>
+              <w:rPr>
+                <w:noProof/>
+                <w:webHidden/>
+              </w:rPr>
+              <w:fldChar w:fldCharType="end"/>
+            </w:r>
+          </w:hyperlink>
+        </w:p>
+        <w:p>
+          <w:pPr>
+            <w:pStyle w:val="TOC2"/>
+            <w:tabs>
+              <w:tab w:val="right" w:leader="dot" w:pos="9350"/>
+            </w:tabs>
+            <w:rPr>
+              <w:rFonts w:asciiTheme="minorHAnsi" w:eastAsiaTheme="minorEastAsia" w:hAnsiTheme="minorHAnsi" w:cstheme="minorBidi"/>
+              <w:noProof/>
+              <w:sz w:val="22"/>
+              <w:szCs w:val="22"/>
+            </w:rPr>
+          </w:pPr>
+          <w:hyperlink w:anchor="_Toc152345861" w:history="1">
+            <w:r>
+              <w:rPr>
+                <w:rStyle w:val="Hyperlink"/>
+                <w:rFonts w:ascii="Times New Roman" w:hAnsi="Times New Roman"/>
+                <w:b/>
+                <w:noProof/>
+              </w:rPr>
+              <w:t>6.8 Testability:</w:t>
+            </w:r>
+            <w:r>
+              <w:rPr>
+                <w:noProof/>
+                <w:webHidden/>
+              </w:rPr>
+              <w:tab/>
+            </w:r>
+            <w:r>
+              <w:rPr>
+                <w:noProof/>
+                <w:webHidden/>
+              </w:rPr>
+              <w:fldChar w:fldCharType="begin"/>
+            </w:r>
+            <w:r>
+              <w:rPr>
+                <w:noProof/>
+                <w:webHidden/>
+              </w:rPr>
+              <w:instrText xml:space="preserve"> PAGEREF _Toc152345861 \h </w:instrText>
+            </w:r>
+            <w:r>
+              <w:rPr>
+                <w:noProof/>
+                <w:webHidden/>
+              </w:rPr>
+            </w:r>
+            <w:r>
+              <w:rPr>
+                <w:noProof/>
+                <w:webHidden/>
+              </w:rPr>
+              <w:fldChar w:fldCharType="separate"/>
+            </w:r>
+            <w:r>
+              <w:rPr>
+                <w:noProof/>
+                <w:webHidden/>
+              </w:rPr>
+              <w:t>9</w:t>
             </w:r>
             <w:r>
               <w:rPr>
@@ -2271,7 +2571,7 @@
               <w:szCs w:val="22"/>
             </w:rPr>
           </w:pPr>
-          <w:hyperlink w:anchor="_Toc152345353" w:history="1">
+          <w:hyperlink w:anchor="_Toc152345862" w:history="1">
             <w:r>
               <w:rPr>
                 <w:rStyle w:val="Hyperlink"/>
@@ -2300,7 +2600,7 @@
                 <w:noProof/>
                 <w:webHidden/>
               </w:rPr>
-              <w:instrText xml:space="preserve"> PAGEREF _Toc152345353 \h </w:instrText>
+              <w:instrText xml:space="preserve"> PAGEREF _Toc152345862 \h </w:instrText>
             </w:r>
             <w:r>
               <w:rPr>
@@ -2320,7 +2620,7 @@
                 <w:noProof/>
                 <w:webHidden/>
               </w:rPr>
-              <w:t>8</w:t>
+              <w:t>9</w:t>
             </w:r>
             <w:r>
               <w:rPr>
@@ -2344,7 +2644,7 @@
               <w:szCs w:val="22"/>
             </w:rPr>
           </w:pPr>
-          <w:hyperlink w:anchor="_Toc152345354" w:history="1">
+          <w:hyperlink w:anchor="_Toc152345863" w:history="1">
             <w:r>
               <w:rPr>
                 <w:rStyle w:val="Hyperlink"/>
@@ -2373,7 +2673,7 @@
                 <w:noProof/>
                 <w:webHidden/>
               </w:rPr>
-              <w:instrText xml:space="preserve"> PAGEREF _Toc152345354 \h </w:instrText>
+              <w:instrText xml:space="preserve"> PAGEREF _Toc152345863 \h </w:instrText>
             </w:r>
             <w:r>
               <w:rPr>
@@ -2393,7 +2693,7 @@
                 <w:noProof/>
                 <w:webHidden/>
               </w:rPr>
-              <w:t>8</w:t>
+              <w:t>9</w:t>
             </w:r>
             <w:r>
               <w:rPr>
@@ -2417,7 +2717,7 @@
               <w:szCs w:val="22"/>
             </w:rPr>
           </w:pPr>
-          <w:hyperlink w:anchor="_Toc152345355" w:history="1">
+          <w:hyperlink w:anchor="_Toc152345864" w:history="1">
             <w:r>
               <w:rPr>
                 <w:rStyle w:val="Hyperlink"/>
@@ -2446,7 +2746,7 @@
                 <w:noProof/>
                 <w:webHidden/>
               </w:rPr>
-              <w:instrText xml:space="preserve"> PAGEREF _Toc152345355 \h </w:instrText>
+              <w:instrText xml:space="preserve"> PAGEREF _Toc152345864 \h </w:instrText>
             </w:r>
             <w:r>
               <w:rPr>
@@ -2466,7 +2766,7 @@
                 <w:noProof/>
                 <w:webHidden/>
               </w:rPr>
-              <w:t>8</w:t>
+              <w:t>9</w:t>
             </w:r>
             <w:r>
               <w:rPr>
@@ -2490,7 +2790,7 @@
               <w:szCs w:val="22"/>
             </w:rPr>
           </w:pPr>
-          <w:hyperlink w:anchor="_Toc152345356" w:history="1">
+          <w:hyperlink w:anchor="_Toc152345865" w:history="1">
             <w:r>
               <w:rPr>
                 <w:rStyle w:val="Hyperlink"/>
@@ -2519,7 +2819,7 @@
                 <w:noProof/>
                 <w:webHidden/>
               </w:rPr>
-              <w:instrText xml:space="preserve"> PAGEREF _Toc152345356 \h </w:instrText>
+              <w:instrText xml:space="preserve"> PAGEREF _Toc152345865 \h </w:instrText>
             </w:r>
             <w:r>
               <w:rPr>
@@ -2539,7 +2839,7 @@
                 <w:noProof/>
                 <w:webHidden/>
               </w:rPr>
-              <w:t>8</w:t>
+              <w:t>9</w:t>
             </w:r>
             <w:r>
               <w:rPr>
@@ -2565,7 +2865,6 @@
               <w:bCs/>
               <w:noProof/>
             </w:rPr>
-            <w:lastRenderedPageBreak/>
             <w:fldChar w:fldCharType="end"/>
           </w:r>
         </w:p>
@@ -2582,7 +2881,7 @@
           <w:noProof/>
         </w:rPr>
       </w:pPr>
-      <w:bookmarkStart w:id="0" w:name="_Toc152345323"/>
+      <w:bookmarkStart w:id="1" w:name="_Toc152345828"/>
       <w:r>
         <w:rPr>
           <w:rFonts w:ascii="Times New Roman" w:hAnsi="Times New Roman" w:cs="Times New Roman"/>
@@ -2591,7 +2890,7 @@
         </w:rPr>
         <w:t>1. Introduction</w:t>
       </w:r>
-      <w:bookmarkEnd w:id="0"/>
+      <w:bookmarkEnd w:id="1"/>
       <w:r>
         <w:rPr>
           <w:rFonts w:ascii="Times New Roman" w:hAnsi="Times New Roman" w:cs="Times New Roman"/>
@@ -2612,7 +2911,7 @@
           <w:noProof/>
         </w:rPr>
       </w:pPr>
-      <w:bookmarkStart w:id="1" w:name="_Toc152345324"/>
+      <w:bookmarkStart w:id="2" w:name="_Toc152345829"/>
       <w:r>
         <w:rPr>
           <w:rFonts w:ascii="Times New Roman" w:hAnsi="Times New Roman" w:cs="Times New Roman"/>
@@ -2621,7 +2920,7 @@
         </w:rPr>
         <w:t>1.1 Purpose</w:t>
       </w:r>
-      <w:bookmarkEnd w:id="1"/>
+      <w:bookmarkEnd w:id="2"/>
       <w:r>
         <w:rPr>
           <w:rFonts w:ascii="Times New Roman" w:hAnsi="Times New Roman" w:cs="Times New Roman"/>
@@ -2727,8 +3026,6 @@
           <w:rFonts w:ascii="Times New Roman" w:hAnsi="Times New Roman"/>
         </w:rPr>
       </w:pPr>
-      <w:bookmarkStart w:id="2" w:name="_GoBack"/>
-      <w:bookmarkEnd w:id="2"/>
     </w:p>
     <w:p>
       <w:pPr>
@@ -2741,7 +3038,7 @@
           <w:noProof/>
         </w:rPr>
       </w:pPr>
-      <w:bookmarkStart w:id="3" w:name="_Toc152345325"/>
+      <w:bookmarkStart w:id="3" w:name="_Toc152345830"/>
       <w:r>
         <w:rPr>
           <w:rFonts w:ascii="Times New Roman" w:hAnsi="Times New Roman" w:cs="Times New Roman"/>
@@ -2801,13 +3098,14 @@
           <w:noProof/>
         </w:rPr>
       </w:pPr>
-      <w:bookmarkStart w:id="4" w:name="_Toc152345326"/>
-      <w:r>
-        <w:rPr>
-          <w:rFonts w:ascii="Times New Roman" w:hAnsi="Times New Roman" w:cs="Times New Roman"/>
-          <w:b/>
-          <w:noProof/>
-        </w:rPr>
+      <w:bookmarkStart w:id="4" w:name="_Toc152345831"/>
+      <w:r>
+        <w:rPr>
+          <w:rFonts w:ascii="Times New Roman" w:hAnsi="Times New Roman" w:cs="Times New Roman"/>
+          <w:b/>
+          <w:noProof/>
+        </w:rPr>
+        <w:lastRenderedPageBreak/>
         <w:t>1.3 Project scope</w:t>
       </w:r>
       <w:bookmarkEnd w:id="4"/>
@@ -2843,15 +3141,7 @@
           <w:rFonts w:ascii="Times New Roman" w:hAnsi="Times New Roman"/>
           <w:szCs w:val="24"/>
         </w:rPr>
-        <w:t xml:space="preserve">The Hostel Management System (HMS) is a software solution designed to automate and streamline hostel management processes in educational institutions, aiming to enhance administrative </w:t>
-      </w:r>
-      <w:r>
-        <w:rPr>
-          <w:rFonts w:ascii="Times New Roman" w:hAnsi="Times New Roman"/>
-          <w:szCs w:val="24"/>
-        </w:rPr>
-        <w:lastRenderedPageBreak/>
-        <w:t>efficiency by centralizing tasks such as room allocation, registration, attendance tracking, and communication. The system's primary objectives include developing a user-friendly interface, ensuring data security, and improving the overall user experience for administrators, staff, and residents. Through automation, the HMS contributes to increased operational efficiency, reduced errors, and enhanced communication channels, aligning with the institution's commitment to providing a well-managed living environment for students.</w:t>
+        <w:t>The Hostel Management System (HMS) is a software solution designed to automate and streamline hostel management processes in educational institutions, aiming to enhance administrative efficiency by centralizing tasks such as room allocation, registration, attendance tracking, and communication. The system's primary objectives include developing a user-friendly interface, ensuring data security, and improving the overall user experience for administrators, staff, and residents. Through automation, the HMS contributes to increased operational efficiency, reduced errors, and enhanced communication channels, aligning with the institution's commitment to providing a well-managed living environment for students.</w:t>
       </w:r>
     </w:p>
     <w:p>
@@ -2867,7 +3157,7 @@
           <w:szCs w:val="24"/>
         </w:rPr>
       </w:pPr>
-      <w:bookmarkStart w:id="5" w:name="_Toc152345327"/>
+      <w:bookmarkStart w:id="5" w:name="_Toc152345832"/>
       <w:r>
         <w:rPr>
           <w:rFonts w:ascii="Times New Roman" w:hAnsi="Times New Roman" w:cs="Times New Roman"/>
@@ -2912,7 +3202,7 @@
           <w:noProof/>
         </w:rPr>
       </w:pPr>
-      <w:bookmarkStart w:id="6" w:name="_Toc152345328"/>
+      <w:bookmarkStart w:id="6" w:name="_Toc152345833"/>
       <w:r>
         <w:rPr>
           <w:rFonts w:ascii="Times New Roman" w:hAnsi="Times New Roman" w:cs="Times New Roman"/>
@@ -2942,7 +3232,7 @@
           <w:noProof/>
         </w:rPr>
       </w:pPr>
-      <w:bookmarkStart w:id="7" w:name="_Toc152345329"/>
+      <w:bookmarkStart w:id="7" w:name="_Toc152345834"/>
       <w:r>
         <w:rPr>
           <w:rFonts w:ascii="Times New Roman" w:hAnsi="Times New Roman" w:cs="Times New Roman"/>
@@ -3228,6 +3518,7 @@
           <w:rFonts w:ascii="Times New Roman" w:hAnsi="Times New Roman"/>
           <w:bCs/>
         </w:rPr>
+        <w:lastRenderedPageBreak/>
         <w:t>Mess Management Module:</w:t>
       </w:r>
       <w:r>
@@ -3309,7 +3600,6 @@
           <w:i/>
           <w:iCs/>
         </w:rPr>
-        <w:lastRenderedPageBreak/>
         <w:t>Subsystem Interconnections:</w:t>
       </w:r>
     </w:p>
@@ -3428,7 +3718,7 @@
           <w:noProof/>
         </w:rPr>
       </w:pPr>
-      <w:bookmarkStart w:id="8" w:name="_Toc152345330"/>
+      <w:bookmarkStart w:id="8" w:name="_Toc152345835"/>
       <w:r>
         <w:rPr>
           <w:rFonts w:ascii="Times New Roman" w:hAnsi="Times New Roman" w:cs="Times New Roman"/>
@@ -3774,6 +4064,7 @@
           <w:b/>
           <w:bCs/>
         </w:rPr>
+        <w:lastRenderedPageBreak/>
         <w:t>Support/IT Personnel:</w:t>
       </w:r>
     </w:p>
@@ -3851,14 +4142,13 @@
           <w:noProof/>
         </w:rPr>
       </w:pPr>
-      <w:bookmarkStart w:id="9" w:name="_Toc152345331"/>
-      <w:r>
-        <w:rPr>
-          <w:rFonts w:ascii="Times New Roman" w:hAnsi="Times New Roman" w:cs="Times New Roman"/>
-          <w:b/>
-          <w:noProof/>
-        </w:rPr>
-        <w:lastRenderedPageBreak/>
+      <w:bookmarkStart w:id="9" w:name="_Toc152345836"/>
+      <w:r>
+        <w:rPr>
+          <w:rFonts w:ascii="Times New Roman" w:hAnsi="Times New Roman" w:cs="Times New Roman"/>
+          <w:b/>
+          <w:noProof/>
+        </w:rPr>
         <w:t>2.3 Operating environment</w:t>
       </w:r>
       <w:bookmarkEnd w:id="9"/>
@@ -3957,7 +4247,7 @@
           <w:noProof/>
         </w:rPr>
       </w:pPr>
-      <w:bookmarkStart w:id="10" w:name="_Toc152345332"/>
+      <w:bookmarkStart w:id="10" w:name="_Toc152345837"/>
       <w:r>
         <w:rPr>
           <w:rFonts w:ascii="Times New Roman" w:hAnsi="Times New Roman" w:cs="Times New Roman"/>
@@ -4083,6 +4373,7 @@
           <w:b/>
           <w:bCs/>
         </w:rPr>
+        <w:lastRenderedPageBreak/>
         <w:t>Database Technology:</w:t>
       </w:r>
     </w:p>
@@ -4120,7 +4411,6 @@
           <w:b/>
           <w:bCs/>
         </w:rPr>
-        <w:lastRenderedPageBreak/>
         <w:t>Integration with Existing Systems:</w:t>
       </w:r>
     </w:p>
@@ -4286,7 +4576,7 @@
           <w:noProof/>
         </w:rPr>
       </w:pPr>
-      <w:bookmarkStart w:id="11" w:name="_Toc152345333"/>
+      <w:bookmarkStart w:id="11" w:name="_Toc152345838"/>
       <w:r>
         <w:rPr>
           <w:rFonts w:ascii="Times New Roman" w:hAnsi="Times New Roman" w:cs="Times New Roman"/>
@@ -4390,6 +4680,7 @@
           <w:bCs/>
           <w:noProof/>
         </w:rPr>
+        <w:lastRenderedPageBreak/>
         <w:t>Regulatory Compliance:</w:t>
       </w:r>
       <w:r>
@@ -4419,7 +4710,6 @@
           <w:bCs/>
           <w:noProof/>
         </w:rPr>
-        <w:lastRenderedPageBreak/>
         <w:t>Hardware Stability:</w:t>
       </w:r>
       <w:r>
@@ -4662,13 +4952,14 @@
           <w:noProof/>
         </w:rPr>
       </w:pPr>
-      <w:bookmarkStart w:id="12" w:name="_Toc152345334"/>
-      <w:r>
-        <w:rPr>
-          <w:rFonts w:ascii="Times New Roman" w:hAnsi="Times New Roman" w:cs="Times New Roman"/>
-          <w:b/>
-          <w:noProof/>
-        </w:rPr>
+      <w:bookmarkStart w:id="12" w:name="_Toc152345839"/>
+      <w:r>
+        <w:rPr>
+          <w:rFonts w:ascii="Times New Roman" w:hAnsi="Times New Roman" w:cs="Times New Roman"/>
+          <w:b/>
+          <w:noProof/>
+        </w:rPr>
+        <w:lastRenderedPageBreak/>
         <w:t>3. System features</w:t>
       </w:r>
       <w:bookmarkEnd w:id="12"/>
@@ -4692,7 +4983,7 @@
           <w:noProof/>
         </w:rPr>
       </w:pPr>
-      <w:bookmarkStart w:id="13" w:name="_Toc152345335"/>
+      <w:bookmarkStart w:id="13" w:name="_Toc152345840"/>
       <w:r>
         <w:rPr>
           <w:rFonts w:ascii="Times New Roman" w:hAnsi="Times New Roman" w:cs="Times New Roman"/>
@@ -4722,7 +5013,7 @@
           <w:noProof/>
         </w:rPr>
       </w:pPr>
-      <w:bookmarkStart w:id="14" w:name="_Toc152345336"/>
+      <w:bookmarkStart w:id="14" w:name="_Toc152345841"/>
       <w:r>
         <w:rPr>
           <w:rFonts w:ascii="Times New Roman" w:hAnsi="Times New Roman" w:cs="Times New Roman"/>
@@ -4752,7 +5043,7 @@
           <w:noProof/>
         </w:rPr>
       </w:pPr>
-      <w:bookmarkStart w:id="15" w:name="_Toc152345337"/>
+      <w:bookmarkStart w:id="15" w:name="_Toc152345842"/>
       <w:r>
         <w:rPr>
           <w:rFonts w:ascii="Times New Roman" w:hAnsi="Times New Roman" w:cs="Times New Roman"/>
@@ -4793,17 +5084,749 @@
           <w:noProof/>
         </w:rPr>
       </w:pPr>
-      <w:bookmarkStart w:id="16" w:name="_Toc152345338"/>
-      <w:r>
-        <w:rPr>
-          <w:rFonts w:ascii="Times New Roman" w:hAnsi="Times New Roman" w:cs="Times New Roman"/>
-          <w:b/>
-          <w:noProof/>
+      <w:bookmarkStart w:id="16" w:name="_Toc152345843"/>
+      <w:r>
+        <w:rPr>
+          <w:rFonts w:ascii="Times New Roman" w:hAnsi="Times New Roman" w:cs="Times New Roman"/>
+          <w:b/>
+          <w:noProof/>
+        </w:rPr>
+        <w:t>4. Data requirements</w:t>
+      </w:r>
+      <w:bookmarkEnd w:id="16"/>
+      <w:r>
+        <w:rPr>
+          <w:rFonts w:ascii="Times New Roman" w:hAnsi="Times New Roman" w:cs="Times New Roman"/>
+          <w:b/>
+          <w:noProof/>
+        </w:rPr>
+        <w:t xml:space="preserve"> </w:t>
+      </w:r>
+    </w:p>
+    <w:p>
+      <w:pPr>
+        <w:pStyle w:val="Heading2"/>
+        <w:spacing w:line="360" w:lineRule="auto"/>
+        <w:jc w:val="both"/>
+        <w:rPr>
+          <w:rFonts w:ascii="Times New Roman" w:hAnsi="Times New Roman" w:cs="Times New Roman"/>
+          <w:b/>
+          <w:noProof/>
+        </w:rPr>
+      </w:pPr>
+      <w:bookmarkStart w:id="17" w:name="_Toc152345844"/>
+      <w:r>
+        <w:rPr>
+          <w:rFonts w:ascii="Times New Roman" w:hAnsi="Times New Roman" w:cs="Times New Roman"/>
+          <w:b/>
+          <w:noProof/>
+        </w:rPr>
+        <w:t>4.1 Logical data model</w:t>
+      </w:r>
+      <w:bookmarkEnd w:id="17"/>
+      <w:r>
+        <w:rPr>
+          <w:rFonts w:ascii="Times New Roman" w:hAnsi="Times New Roman" w:cs="Times New Roman"/>
+          <w:b/>
+          <w:noProof/>
+        </w:rPr>
+        <w:t xml:space="preserve"> </w:t>
+      </w:r>
+    </w:p>
+    <w:p>
+      <w:pPr>
+        <w:pStyle w:val="Heading2"/>
+        <w:spacing w:line="360" w:lineRule="auto"/>
+        <w:jc w:val="both"/>
+        <w:rPr>
+          <w:rFonts w:ascii="Times New Roman" w:hAnsi="Times New Roman" w:cs="Times New Roman"/>
+          <w:b/>
+          <w:noProof/>
+        </w:rPr>
+      </w:pPr>
+      <w:bookmarkStart w:id="18" w:name="_Toc152345845"/>
+      <w:r>
+        <w:rPr>
+          <w:rFonts w:ascii="Times New Roman" w:hAnsi="Times New Roman" w:cs="Times New Roman"/>
+          <w:b/>
+          <w:noProof/>
+        </w:rPr>
+        <w:t>4.2 Data dictionary</w:t>
+      </w:r>
+      <w:bookmarkEnd w:id="18"/>
+      <w:r>
+        <w:rPr>
+          <w:rFonts w:ascii="Times New Roman" w:hAnsi="Times New Roman" w:cs="Times New Roman"/>
+          <w:b/>
+          <w:noProof/>
+        </w:rPr>
+        <w:t xml:space="preserve"> </w:t>
+      </w:r>
+    </w:p>
+    <w:p>
+      <w:pPr>
+        <w:pStyle w:val="Heading2"/>
+        <w:spacing w:line="360" w:lineRule="auto"/>
+        <w:jc w:val="both"/>
+        <w:rPr>
+          <w:rFonts w:ascii="Times New Roman" w:hAnsi="Times New Roman" w:cs="Times New Roman"/>
+          <w:b/>
+          <w:noProof/>
+        </w:rPr>
+      </w:pPr>
+      <w:bookmarkStart w:id="19" w:name="_Toc152345846"/>
+      <w:r>
+        <w:rPr>
+          <w:rFonts w:ascii="Times New Roman" w:hAnsi="Times New Roman" w:cs="Times New Roman"/>
+          <w:b/>
+          <w:noProof/>
+        </w:rPr>
+        <w:t>4.3 Reports</w:t>
+      </w:r>
+      <w:bookmarkEnd w:id="19"/>
+      <w:r>
+        <w:rPr>
+          <w:rFonts w:ascii="Times New Roman" w:hAnsi="Times New Roman" w:cs="Times New Roman"/>
+          <w:b/>
+          <w:noProof/>
+        </w:rPr>
+        <w:t xml:space="preserve"> </w:t>
+      </w:r>
+    </w:p>
+    <w:p>
+      <w:pPr>
+        <w:pStyle w:val="Heading2"/>
+        <w:spacing w:line="360" w:lineRule="auto"/>
+        <w:jc w:val="both"/>
+        <w:rPr>
+          <w:rFonts w:ascii="Times New Roman" w:hAnsi="Times New Roman" w:cs="Times New Roman"/>
+          <w:b/>
+          <w:noProof/>
+        </w:rPr>
+      </w:pPr>
+      <w:bookmarkStart w:id="20" w:name="_Toc152345847"/>
+      <w:r>
+        <w:rPr>
+          <w:rFonts w:ascii="Times New Roman" w:hAnsi="Times New Roman" w:cs="Times New Roman"/>
+          <w:b/>
+          <w:noProof/>
+        </w:rPr>
+        <w:t>4.4 Data acquisition, integrity, retention, and disposal</w:t>
+      </w:r>
+      <w:bookmarkEnd w:id="20"/>
+      <w:r>
+        <w:rPr>
+          <w:rFonts w:ascii="Times New Roman" w:hAnsi="Times New Roman" w:cs="Times New Roman"/>
+          <w:b/>
+          <w:noProof/>
+        </w:rPr>
+        <w:t xml:space="preserve"> </w:t>
+      </w:r>
+    </w:p>
+    <w:p>
+      <w:pPr>
+        <w:spacing w:line="360" w:lineRule="auto"/>
+        <w:jc w:val="both"/>
+        <w:rPr>
+          <w:rFonts w:ascii="Times New Roman" w:hAnsi="Times New Roman"/>
+          <w:b/>
+          <w:noProof/>
+        </w:rPr>
+      </w:pPr>
+    </w:p>
+    <w:p>
+      <w:pPr>
+        <w:pStyle w:val="Heading1"/>
+        <w:spacing w:line="360" w:lineRule="auto"/>
+        <w:jc w:val="both"/>
+        <w:rPr>
+          <w:rFonts w:ascii="Times New Roman" w:hAnsi="Times New Roman" w:cs="Times New Roman"/>
+          <w:b/>
+          <w:noProof/>
+        </w:rPr>
+      </w:pPr>
+      <w:bookmarkStart w:id="21" w:name="_Toc152345848"/>
+      <w:r>
+        <w:rPr>
+          <w:rFonts w:ascii="Times New Roman" w:hAnsi="Times New Roman" w:cs="Times New Roman"/>
+          <w:b/>
+          <w:noProof/>
+        </w:rPr>
+        <w:t>5. External interface requirements</w:t>
+      </w:r>
+      <w:bookmarkEnd w:id="21"/>
+      <w:r>
+        <w:rPr>
+          <w:rFonts w:ascii="Times New Roman" w:hAnsi="Times New Roman" w:cs="Times New Roman"/>
+          <w:b/>
+          <w:noProof/>
+        </w:rPr>
+        <w:t xml:space="preserve"> </w:t>
+      </w:r>
+    </w:p>
+    <w:p>
+      <w:pPr>
+        <w:pStyle w:val="Heading2"/>
+        <w:spacing w:line="360" w:lineRule="auto"/>
+        <w:jc w:val="both"/>
+        <w:rPr>
+          <w:rFonts w:ascii="Times New Roman" w:hAnsi="Times New Roman" w:cs="Times New Roman"/>
+          <w:b/>
+          <w:noProof/>
+        </w:rPr>
+      </w:pPr>
+      <w:bookmarkStart w:id="22" w:name="_Toc152345849"/>
+      <w:r>
+        <w:rPr>
+          <w:rFonts w:ascii="Times New Roman" w:hAnsi="Times New Roman" w:cs="Times New Roman"/>
+          <w:b/>
+          <w:noProof/>
+        </w:rPr>
+        <w:t>5.1 User interfaces</w:t>
+      </w:r>
+      <w:bookmarkEnd w:id="22"/>
+      <w:r>
+        <w:rPr>
+          <w:rFonts w:ascii="Times New Roman" w:hAnsi="Times New Roman" w:cs="Times New Roman"/>
+          <w:b/>
+          <w:noProof/>
+        </w:rPr>
+        <w:t xml:space="preserve"> </w:t>
+      </w:r>
+    </w:p>
+    <w:p>
+      <w:pPr>
+        <w:pStyle w:val="Heading2"/>
+        <w:spacing w:line="360" w:lineRule="auto"/>
+        <w:jc w:val="both"/>
+        <w:rPr>
+          <w:rFonts w:ascii="Times New Roman" w:hAnsi="Times New Roman" w:cs="Times New Roman"/>
+          <w:b/>
+          <w:noProof/>
+        </w:rPr>
+      </w:pPr>
+      <w:bookmarkStart w:id="23" w:name="_Toc152345850"/>
+      <w:r>
+        <w:rPr>
+          <w:rFonts w:ascii="Times New Roman" w:hAnsi="Times New Roman" w:cs="Times New Roman"/>
+          <w:b/>
+          <w:noProof/>
+        </w:rPr>
+        <w:t>5.2 Software interfaces</w:t>
+      </w:r>
+      <w:bookmarkEnd w:id="23"/>
+      <w:r>
+        <w:rPr>
+          <w:rFonts w:ascii="Times New Roman" w:hAnsi="Times New Roman" w:cs="Times New Roman"/>
+          <w:b/>
+          <w:noProof/>
+        </w:rPr>
+        <w:t xml:space="preserve"> </w:t>
+      </w:r>
+    </w:p>
+    <w:p>
+      <w:pPr>
+        <w:pStyle w:val="Heading2"/>
+        <w:spacing w:line="360" w:lineRule="auto"/>
+        <w:jc w:val="both"/>
+        <w:rPr>
+          <w:rFonts w:ascii="Times New Roman" w:hAnsi="Times New Roman" w:cs="Times New Roman"/>
+          <w:b/>
+          <w:noProof/>
+        </w:rPr>
+      </w:pPr>
+      <w:bookmarkStart w:id="24" w:name="_Toc152345851"/>
+      <w:r>
+        <w:rPr>
+          <w:rFonts w:ascii="Times New Roman" w:hAnsi="Times New Roman" w:cs="Times New Roman"/>
+          <w:b/>
+          <w:noProof/>
+        </w:rPr>
+        <w:t>5.3 Hardware interfaces</w:t>
+      </w:r>
+      <w:bookmarkEnd w:id="24"/>
+      <w:r>
+        <w:rPr>
+          <w:rFonts w:ascii="Times New Roman" w:hAnsi="Times New Roman" w:cs="Times New Roman"/>
+          <w:b/>
+          <w:noProof/>
+        </w:rPr>
+        <w:t xml:space="preserve"> </w:t>
+      </w:r>
+    </w:p>
+    <w:p>
+      <w:pPr>
+        <w:pStyle w:val="Heading2"/>
+        <w:spacing w:line="360" w:lineRule="auto"/>
+        <w:jc w:val="both"/>
+        <w:rPr>
+          <w:rFonts w:ascii="Times New Roman" w:hAnsi="Times New Roman" w:cs="Times New Roman"/>
+          <w:b/>
+          <w:noProof/>
+        </w:rPr>
+      </w:pPr>
+      <w:bookmarkStart w:id="25" w:name="_Toc152345852"/>
+      <w:r>
+        <w:rPr>
+          <w:rFonts w:ascii="Times New Roman" w:hAnsi="Times New Roman" w:cs="Times New Roman"/>
+          <w:b/>
+          <w:noProof/>
+        </w:rPr>
+        <w:t>5.4 Communications interfaces</w:t>
+      </w:r>
+      <w:bookmarkEnd w:id="25"/>
+      <w:r>
+        <w:rPr>
+          <w:rFonts w:ascii="Times New Roman" w:hAnsi="Times New Roman" w:cs="Times New Roman"/>
+          <w:b/>
+          <w:noProof/>
+        </w:rPr>
+        <w:t xml:space="preserve"> </w:t>
+      </w:r>
+    </w:p>
+    <w:p>
+      <w:pPr>
+        <w:spacing w:line="360" w:lineRule="auto"/>
+        <w:jc w:val="both"/>
+        <w:rPr>
+          <w:rFonts w:ascii="Times New Roman" w:hAnsi="Times New Roman"/>
+          <w:b/>
+          <w:noProof/>
+        </w:rPr>
+      </w:pPr>
+    </w:p>
+    <w:p>
+      <w:pPr>
+        <w:pStyle w:val="Heading1"/>
+        <w:spacing w:line="360" w:lineRule="auto"/>
+        <w:jc w:val="both"/>
+        <w:rPr>
+          <w:rFonts w:ascii="Times New Roman" w:hAnsi="Times New Roman" w:cs="Times New Roman"/>
+          <w:b/>
+          <w:noProof/>
+        </w:rPr>
+      </w:pPr>
+      <w:bookmarkStart w:id="26" w:name="_Toc152345853"/>
+      <w:r>
+        <w:rPr>
+          <w:rFonts w:ascii="Times New Roman" w:hAnsi="Times New Roman" w:cs="Times New Roman"/>
+          <w:b/>
+          <w:noProof/>
+        </w:rPr>
+        <w:t>6. Quality attributes</w:t>
+      </w:r>
+      <w:bookmarkEnd w:id="26"/>
+      <w:r>
+        <w:rPr>
+          <w:rFonts w:ascii="Times New Roman" w:hAnsi="Times New Roman" w:cs="Times New Roman"/>
+          <w:b/>
+          <w:noProof/>
+        </w:rPr>
+        <w:t xml:space="preserve"> </w:t>
+      </w:r>
+    </w:p>
+    <w:p>
+      <w:pPr>
+        <w:pStyle w:val="Heading2"/>
+        <w:spacing w:line="360" w:lineRule="auto"/>
+        <w:rPr>
+          <w:rFonts w:ascii="Times New Roman" w:hAnsi="Times New Roman" w:cs="Times New Roman"/>
+          <w:b/>
+          <w:noProof/>
+          <w:sz w:val="24"/>
+          <w:szCs w:val="24"/>
+        </w:rPr>
+      </w:pPr>
+      <w:bookmarkStart w:id="27" w:name="_Toc152345854"/>
+      <w:r>
+        <w:rPr>
+          <w:rFonts w:ascii="Times New Roman" w:hAnsi="Times New Roman" w:cs="Times New Roman"/>
+          <w:b/>
+          <w:noProof/>
+          <w:sz w:val="24"/>
+          <w:szCs w:val="24"/>
+        </w:rPr>
+        <w:t>6.1 Availability:</w:t>
+      </w:r>
+      <w:bookmarkEnd w:id="27"/>
+    </w:p>
+    <w:p>
+      <w:pPr>
+        <w:spacing w:line="360" w:lineRule="auto"/>
+        <w:jc w:val="both"/>
+        <w:rPr>
+          <w:rFonts w:ascii="Times New Roman" w:hAnsi="Times New Roman"/>
+          <w:noProof/>
+          <w:szCs w:val="24"/>
+        </w:rPr>
+      </w:pPr>
+      <w:r>
+        <w:rPr>
+          <w:rFonts w:ascii="Times New Roman" w:hAnsi="Times New Roman"/>
+          <w:noProof/>
+          <w:szCs w:val="24"/>
+        </w:rPr>
+        <w:t>Aim for 99.9% availability to ensure uninterrupted access for users, with scheduled downtimes communicated in advance.</w:t>
+      </w:r>
+    </w:p>
+    <w:p>
+      <w:pPr>
+        <w:pStyle w:val="Heading2"/>
+        <w:spacing w:line="360" w:lineRule="auto"/>
+        <w:rPr>
+          <w:rFonts w:ascii="Times New Roman" w:hAnsi="Times New Roman" w:cs="Times New Roman"/>
+          <w:b/>
+          <w:noProof/>
+          <w:sz w:val="24"/>
+          <w:szCs w:val="24"/>
+        </w:rPr>
+      </w:pPr>
+      <w:bookmarkStart w:id="28" w:name="_Toc152345855"/>
+      <w:r>
+        <w:rPr>
+          <w:rFonts w:ascii="Times New Roman" w:hAnsi="Times New Roman" w:cs="Times New Roman"/>
+          <w:b/>
+          <w:noProof/>
+          <w:sz w:val="24"/>
+          <w:szCs w:val="24"/>
+        </w:rPr>
+        <w:t>6.2 Correctness:</w:t>
+      </w:r>
+      <w:bookmarkEnd w:id="28"/>
+    </w:p>
+    <w:p>
+      <w:pPr>
+        <w:spacing w:line="360" w:lineRule="auto"/>
+        <w:jc w:val="both"/>
+        <w:rPr>
+          <w:rFonts w:ascii="Times New Roman" w:hAnsi="Times New Roman"/>
+          <w:noProof/>
+          <w:szCs w:val="24"/>
+        </w:rPr>
+      </w:pPr>
+      <w:r>
+        <w:rPr>
+          <w:rFonts w:ascii="Times New Roman" w:hAnsi="Times New Roman"/>
+          <w:noProof/>
+          <w:szCs w:val="24"/>
+        </w:rPr>
+        <w:t>Ensure that the system consistently produces correct results for tasks such as fee calculations, room allocations, and data retrieval.</w:t>
+      </w:r>
+    </w:p>
+    <w:p>
+      <w:pPr>
+        <w:pStyle w:val="Heading2"/>
+        <w:spacing w:line="360" w:lineRule="auto"/>
+        <w:rPr>
+          <w:rFonts w:ascii="Times New Roman" w:hAnsi="Times New Roman" w:cs="Times New Roman"/>
+          <w:b/>
+          <w:noProof/>
+          <w:sz w:val="24"/>
+          <w:szCs w:val="24"/>
+        </w:rPr>
+      </w:pPr>
+      <w:bookmarkStart w:id="29" w:name="_Toc152345856"/>
+      <w:r>
+        <w:rPr>
+          <w:rFonts w:ascii="Times New Roman" w:hAnsi="Times New Roman" w:cs="Times New Roman"/>
+          <w:b/>
+          <w:noProof/>
+          <w:sz w:val="24"/>
+          <w:szCs w:val="24"/>
         </w:rPr>
         <w:lastRenderedPageBreak/>
-        <w:t>4. Data requirements</w:t>
-      </w:r>
-      <w:bookmarkEnd w:id="16"/>
+        <w:t>6.3 Flexibility:</w:t>
+      </w:r>
+      <w:bookmarkEnd w:id="29"/>
+    </w:p>
+    <w:p>
+      <w:pPr>
+        <w:spacing w:line="360" w:lineRule="auto"/>
+        <w:jc w:val="both"/>
+        <w:rPr>
+          <w:rFonts w:ascii="Times New Roman" w:hAnsi="Times New Roman"/>
+          <w:noProof/>
+          <w:szCs w:val="24"/>
+        </w:rPr>
+      </w:pPr>
+      <w:r>
+        <w:rPr>
+          <w:rFonts w:ascii="Times New Roman" w:hAnsi="Times New Roman"/>
+          <w:noProof/>
+          <w:szCs w:val="24"/>
+        </w:rPr>
+        <w:t>Provide customizable settings or configurations to meet varying requirements of different hostels within the university.</w:t>
+      </w:r>
+    </w:p>
+    <w:p>
+      <w:pPr>
+        <w:pStyle w:val="Heading2"/>
+        <w:spacing w:line="360" w:lineRule="auto"/>
+        <w:rPr>
+          <w:rFonts w:ascii="Times New Roman" w:hAnsi="Times New Roman" w:cs="Times New Roman"/>
+          <w:b/>
+          <w:noProof/>
+          <w:sz w:val="24"/>
+          <w:szCs w:val="24"/>
+        </w:rPr>
+      </w:pPr>
+      <w:bookmarkStart w:id="30" w:name="_Toc152345857"/>
+      <w:r>
+        <w:rPr>
+          <w:rFonts w:ascii="Times New Roman" w:hAnsi="Times New Roman" w:cs="Times New Roman"/>
+          <w:b/>
+          <w:noProof/>
+          <w:sz w:val="24"/>
+          <w:szCs w:val="24"/>
+        </w:rPr>
+        <w:t>6.4 Portability:</w:t>
+      </w:r>
+      <w:bookmarkEnd w:id="30"/>
+    </w:p>
+    <w:p>
+      <w:pPr>
+        <w:spacing w:line="360" w:lineRule="auto"/>
+        <w:jc w:val="both"/>
+        <w:rPr>
+          <w:rFonts w:ascii="Times New Roman" w:hAnsi="Times New Roman"/>
+          <w:noProof/>
+          <w:szCs w:val="24"/>
+        </w:rPr>
+      </w:pPr>
+      <w:r>
+        <w:rPr>
+          <w:rFonts w:ascii="Times New Roman" w:hAnsi="Times New Roman"/>
+          <w:noProof/>
+          <w:szCs w:val="24"/>
+        </w:rPr>
+        <w:t>Ensure compatibility with major web browsers and support for different operating systems (Windows, macOS, Linux).</w:t>
+      </w:r>
+    </w:p>
+    <w:p>
+      <w:pPr>
+        <w:pStyle w:val="Heading2"/>
+        <w:spacing w:line="360" w:lineRule="auto"/>
+        <w:rPr>
+          <w:rFonts w:ascii="Times New Roman" w:hAnsi="Times New Roman" w:cs="Times New Roman"/>
+          <w:b/>
+          <w:noProof/>
+          <w:sz w:val="24"/>
+          <w:szCs w:val="24"/>
+        </w:rPr>
+      </w:pPr>
+      <w:bookmarkStart w:id="31" w:name="_Toc152345858"/>
+      <w:r>
+        <w:rPr>
+          <w:rFonts w:ascii="Times New Roman" w:hAnsi="Times New Roman" w:cs="Times New Roman"/>
+          <w:b/>
+          <w:noProof/>
+          <w:sz w:val="24"/>
+          <w:szCs w:val="24"/>
+        </w:rPr>
+        <w:t>6.5 Reliability:</w:t>
+      </w:r>
+      <w:bookmarkEnd w:id="31"/>
+    </w:p>
+    <w:p>
+      <w:pPr>
+        <w:spacing w:line="360" w:lineRule="auto"/>
+        <w:jc w:val="both"/>
+        <w:rPr>
+          <w:rFonts w:ascii="Times New Roman" w:hAnsi="Times New Roman"/>
+          <w:noProof/>
+          <w:szCs w:val="24"/>
+        </w:rPr>
+      </w:pPr>
+      <w:r>
+        <w:rPr>
+          <w:rFonts w:ascii="Times New Roman" w:hAnsi="Times New Roman"/>
+          <w:noProof/>
+          <w:szCs w:val="24"/>
+        </w:rPr>
+        <w:t>Minimize system failures, errors, and downtime to enhance user trust in the reliability of the HMS.</w:t>
+      </w:r>
+    </w:p>
+    <w:p>
+      <w:pPr>
+        <w:pStyle w:val="Heading2"/>
+        <w:spacing w:line="360" w:lineRule="auto"/>
+        <w:rPr>
+          <w:rFonts w:ascii="Times New Roman" w:hAnsi="Times New Roman" w:cs="Times New Roman"/>
+          <w:b/>
+          <w:noProof/>
+          <w:sz w:val="24"/>
+          <w:szCs w:val="24"/>
+        </w:rPr>
+      </w:pPr>
+      <w:bookmarkStart w:id="32" w:name="_Toc152345859"/>
+      <w:r>
+        <w:rPr>
+          <w:rFonts w:ascii="Times New Roman" w:hAnsi="Times New Roman" w:cs="Times New Roman"/>
+          <w:b/>
+          <w:noProof/>
+          <w:sz w:val="24"/>
+          <w:szCs w:val="24"/>
+        </w:rPr>
+        <w:t>6.6 Reusability:</w:t>
+      </w:r>
+      <w:bookmarkEnd w:id="32"/>
+    </w:p>
+    <w:p>
+      <w:pPr>
+        <w:spacing w:line="360" w:lineRule="auto"/>
+        <w:jc w:val="both"/>
+        <w:rPr>
+          <w:rFonts w:ascii="Times New Roman" w:hAnsi="Times New Roman"/>
+          <w:noProof/>
+          <w:szCs w:val="24"/>
+        </w:rPr>
+      </w:pPr>
+      <w:r>
+        <w:rPr>
+          <w:rFonts w:ascii="Times New Roman" w:hAnsi="Times New Roman"/>
+          <w:noProof/>
+          <w:szCs w:val="24"/>
+        </w:rPr>
+        <w:t>Design modular and well-documented code, promoting the reuse of components in future developments.</w:t>
+      </w:r>
+    </w:p>
+    <w:p>
+      <w:pPr>
+        <w:pStyle w:val="Heading2"/>
+        <w:spacing w:line="360" w:lineRule="auto"/>
+        <w:rPr>
+          <w:rFonts w:ascii="Times New Roman" w:hAnsi="Times New Roman" w:cs="Times New Roman"/>
+          <w:b/>
+          <w:noProof/>
+          <w:sz w:val="24"/>
+          <w:szCs w:val="24"/>
+        </w:rPr>
+      </w:pPr>
+      <w:bookmarkStart w:id="33" w:name="_Toc152345860"/>
+      <w:r>
+        <w:rPr>
+          <w:rFonts w:ascii="Times New Roman" w:hAnsi="Times New Roman" w:cs="Times New Roman"/>
+          <w:b/>
+          <w:noProof/>
+          <w:sz w:val="24"/>
+          <w:szCs w:val="24"/>
+        </w:rPr>
+        <w:t>6.7 Robustness:</w:t>
+      </w:r>
+      <w:bookmarkEnd w:id="33"/>
+    </w:p>
+    <w:p>
+      <w:pPr>
+        <w:spacing w:line="360" w:lineRule="auto"/>
+        <w:jc w:val="both"/>
+        <w:rPr>
+          <w:rFonts w:ascii="Times New Roman" w:hAnsi="Times New Roman"/>
+          <w:noProof/>
+          <w:szCs w:val="24"/>
+        </w:rPr>
+      </w:pPr>
+      <w:r>
+        <w:rPr>
+          <w:rFonts w:ascii="Times New Roman" w:hAnsi="Times New Roman"/>
+          <w:noProof/>
+          <w:szCs w:val="24"/>
+        </w:rPr>
+        <w:t>Implement error-handling mechanisms and conduct thorough testing to ensure the system gracefully handles unforeseen scenarios.</w:t>
+      </w:r>
+    </w:p>
+    <w:p>
+      <w:pPr>
+        <w:pStyle w:val="Heading2"/>
+        <w:spacing w:line="360" w:lineRule="auto"/>
+        <w:rPr>
+          <w:rFonts w:ascii="Times New Roman" w:hAnsi="Times New Roman" w:cs="Times New Roman"/>
+          <w:b/>
+          <w:noProof/>
+          <w:sz w:val="24"/>
+          <w:szCs w:val="24"/>
+        </w:rPr>
+      </w:pPr>
+      <w:bookmarkStart w:id="34" w:name="_Toc152345861"/>
+      <w:r>
+        <w:rPr>
+          <w:rFonts w:ascii="Times New Roman" w:hAnsi="Times New Roman" w:cs="Times New Roman"/>
+          <w:b/>
+          <w:noProof/>
+          <w:sz w:val="24"/>
+          <w:szCs w:val="24"/>
+        </w:rPr>
+        <w:t>6.8 Testability:</w:t>
+      </w:r>
+      <w:bookmarkEnd w:id="34"/>
+    </w:p>
+    <w:p>
+      <w:pPr>
+        <w:spacing w:line="360" w:lineRule="auto"/>
+        <w:jc w:val="both"/>
+        <w:rPr>
+          <w:rFonts w:ascii="Times New Roman" w:hAnsi="Times New Roman"/>
+          <w:noProof/>
+          <w:szCs w:val="24"/>
+        </w:rPr>
+      </w:pPr>
+      <w:r>
+        <w:rPr>
+          <w:rFonts w:ascii="Times New Roman" w:hAnsi="Times New Roman"/>
+          <w:noProof/>
+          <w:szCs w:val="24"/>
+        </w:rPr>
+        <w:t>Design the system with a modular structure to facilitate unit testing, integration testing, and overall system testing.</w:t>
+      </w:r>
+    </w:p>
+    <w:p>
+      <w:pPr>
+        <w:spacing w:line="360" w:lineRule="auto"/>
+        <w:jc w:val="both"/>
+        <w:rPr>
+          <w:rFonts w:ascii="Times New Roman" w:hAnsi="Times New Roman"/>
+          <w:noProof/>
+          <w:szCs w:val="24"/>
+        </w:rPr>
+      </w:pPr>
+      <w:r>
+        <w:rPr>
+          <w:rFonts w:ascii="Times New Roman" w:hAnsi="Times New Roman"/>
+          <w:bCs/>
+          <w:noProof/>
+          <w:szCs w:val="24"/>
+        </w:rPr>
+        <w:t>Note:</w:t>
+      </w:r>
+      <w:r>
+        <w:rPr>
+          <w:rFonts w:ascii="Times New Roman" w:hAnsi="Times New Roman"/>
+          <w:noProof/>
+          <w:szCs w:val="24"/>
+        </w:rPr>
+        <w:t xml:space="preserve"> The criteria associated with each attribute should be used as measurable benchmarks during the development and testing phases to ensure the overall quality and effectiveness of the Hostel Management System.</w:t>
+      </w:r>
+    </w:p>
+    <w:p>
+      <w:pPr>
+        <w:pStyle w:val="Heading1"/>
+        <w:spacing w:line="360" w:lineRule="auto"/>
+        <w:jc w:val="both"/>
+        <w:rPr>
+          <w:rFonts w:ascii="Times New Roman" w:hAnsi="Times New Roman" w:cs="Times New Roman"/>
+          <w:b/>
+          <w:noProof/>
+        </w:rPr>
+      </w:pPr>
+      <w:bookmarkStart w:id="35" w:name="_Toc152345862"/>
+      <w:r>
+        <w:rPr>
+          <w:rFonts w:ascii="Times New Roman" w:hAnsi="Times New Roman" w:cs="Times New Roman"/>
+          <w:b/>
+          <w:noProof/>
+        </w:rPr>
+        <w:t>7. Internationalization and localization requirements</w:t>
+      </w:r>
+      <w:bookmarkEnd w:id="35"/>
       <w:r>
         <w:rPr>
           <w:rFonts w:ascii="Times New Roman" w:hAnsi="Times New Roman" w:cs="Times New Roman"/>
@@ -4815,6 +5838,36 @@
     </w:p>
     <w:p>
       <w:pPr>
+        <w:pStyle w:val="Heading1"/>
+        <w:spacing w:line="360" w:lineRule="auto"/>
+        <w:jc w:val="both"/>
+        <w:rPr>
+          <w:rFonts w:ascii="Times New Roman" w:hAnsi="Times New Roman" w:cs="Times New Roman"/>
+          <w:b/>
+          <w:noProof/>
+        </w:rPr>
+      </w:pPr>
+      <w:bookmarkStart w:id="36" w:name="_Toc152345863"/>
+      <w:r>
+        <w:rPr>
+          <w:rFonts w:ascii="Times New Roman" w:hAnsi="Times New Roman" w:cs="Times New Roman"/>
+          <w:b/>
+          <w:noProof/>
+        </w:rPr>
+        <w:t>8. Other requirements</w:t>
+      </w:r>
+      <w:bookmarkEnd w:id="36"/>
+      <w:r>
+        <w:rPr>
+          <w:rFonts w:ascii="Times New Roman" w:hAnsi="Times New Roman" w:cs="Times New Roman"/>
+          <w:b/>
+          <w:noProof/>
+        </w:rPr>
+        <w:t xml:space="preserve"> </w:t>
+      </w:r>
+    </w:p>
+    <w:p>
+      <w:pPr>
         <w:pStyle w:val="Heading2"/>
         <w:spacing w:line="360" w:lineRule="auto"/>
         <w:jc w:val="both"/>
@@ -4824,16 +5877,16 @@
           <w:noProof/>
         </w:rPr>
       </w:pPr>
-      <w:bookmarkStart w:id="17" w:name="_Toc152345339"/>
-      <w:r>
-        <w:rPr>
-          <w:rFonts w:ascii="Times New Roman" w:hAnsi="Times New Roman" w:cs="Times New Roman"/>
-          <w:b/>
-          <w:noProof/>
-        </w:rPr>
-        <w:t>4.1 Logical data model</w:t>
-      </w:r>
-      <w:bookmarkEnd w:id="17"/>
+      <w:bookmarkStart w:id="37" w:name="_Toc152345864"/>
+      <w:r>
+        <w:rPr>
+          <w:rFonts w:ascii="Times New Roman" w:hAnsi="Times New Roman" w:cs="Times New Roman"/>
+          <w:b/>
+          <w:noProof/>
+        </w:rPr>
+        <w:t>Appendix A: Glossary</w:t>
+      </w:r>
+      <w:bookmarkEnd w:id="37"/>
       <w:r>
         <w:rPr>
           <w:rFonts w:ascii="Times New Roman" w:hAnsi="Times New Roman" w:cs="Times New Roman"/>
@@ -4854,532 +5907,7 @@
           <w:noProof/>
         </w:rPr>
       </w:pPr>
-      <w:bookmarkStart w:id="18" w:name="_Toc152345340"/>
-      <w:r>
-        <w:rPr>
-          <w:rFonts w:ascii="Times New Roman" w:hAnsi="Times New Roman" w:cs="Times New Roman"/>
-          <w:b/>
-          <w:noProof/>
-        </w:rPr>
-        <w:t>4.2 Data dictionary</w:t>
-      </w:r>
-      <w:bookmarkEnd w:id="18"/>
-      <w:r>
-        <w:rPr>
-          <w:rFonts w:ascii="Times New Roman" w:hAnsi="Times New Roman" w:cs="Times New Roman"/>
-          <w:b/>
-          <w:noProof/>
-        </w:rPr>
-        <w:t xml:space="preserve"> </w:t>
-      </w:r>
-    </w:p>
-    <w:p>
-      <w:pPr>
-        <w:pStyle w:val="Heading2"/>
-        <w:spacing w:line="360" w:lineRule="auto"/>
-        <w:jc w:val="both"/>
-        <w:rPr>
-          <w:rFonts w:ascii="Times New Roman" w:hAnsi="Times New Roman" w:cs="Times New Roman"/>
-          <w:b/>
-          <w:noProof/>
-        </w:rPr>
-      </w:pPr>
-      <w:bookmarkStart w:id="19" w:name="_Toc152345341"/>
-      <w:r>
-        <w:rPr>
-          <w:rFonts w:ascii="Times New Roman" w:hAnsi="Times New Roman" w:cs="Times New Roman"/>
-          <w:b/>
-          <w:noProof/>
-        </w:rPr>
-        <w:t>4.3 Reports</w:t>
-      </w:r>
-      <w:bookmarkEnd w:id="19"/>
-      <w:r>
-        <w:rPr>
-          <w:rFonts w:ascii="Times New Roman" w:hAnsi="Times New Roman" w:cs="Times New Roman"/>
-          <w:b/>
-          <w:noProof/>
-        </w:rPr>
-        <w:t xml:space="preserve"> </w:t>
-      </w:r>
-    </w:p>
-    <w:p>
-      <w:pPr>
-        <w:pStyle w:val="Heading2"/>
-        <w:spacing w:line="360" w:lineRule="auto"/>
-        <w:jc w:val="both"/>
-        <w:rPr>
-          <w:rFonts w:ascii="Times New Roman" w:hAnsi="Times New Roman" w:cs="Times New Roman"/>
-          <w:b/>
-          <w:noProof/>
-        </w:rPr>
-      </w:pPr>
-      <w:bookmarkStart w:id="20" w:name="_Toc152345342"/>
-      <w:r>
-        <w:rPr>
-          <w:rFonts w:ascii="Times New Roman" w:hAnsi="Times New Roman" w:cs="Times New Roman"/>
-          <w:b/>
-          <w:noProof/>
-        </w:rPr>
-        <w:t>4.4 Data acquisition, integrity, retention, and disposal</w:t>
-      </w:r>
-      <w:bookmarkEnd w:id="20"/>
-      <w:r>
-        <w:rPr>
-          <w:rFonts w:ascii="Times New Roman" w:hAnsi="Times New Roman" w:cs="Times New Roman"/>
-          <w:b/>
-          <w:noProof/>
-        </w:rPr>
-        <w:t xml:space="preserve"> </w:t>
-      </w:r>
-    </w:p>
-    <w:p>
-      <w:pPr>
-        <w:spacing w:line="360" w:lineRule="auto"/>
-        <w:jc w:val="both"/>
-        <w:rPr>
-          <w:rFonts w:ascii="Times New Roman" w:hAnsi="Times New Roman"/>
-          <w:b/>
-          <w:noProof/>
-        </w:rPr>
-      </w:pPr>
-    </w:p>
-    <w:p>
-      <w:pPr>
-        <w:pStyle w:val="Heading1"/>
-        <w:spacing w:line="360" w:lineRule="auto"/>
-        <w:jc w:val="both"/>
-        <w:rPr>
-          <w:rFonts w:ascii="Times New Roman" w:hAnsi="Times New Roman" w:cs="Times New Roman"/>
-          <w:b/>
-          <w:noProof/>
-        </w:rPr>
-      </w:pPr>
-      <w:bookmarkStart w:id="21" w:name="_Toc152345343"/>
-      <w:r>
-        <w:rPr>
-          <w:rFonts w:ascii="Times New Roman" w:hAnsi="Times New Roman" w:cs="Times New Roman"/>
-          <w:b/>
-          <w:noProof/>
-        </w:rPr>
-        <w:t>5. External interface requirements</w:t>
-      </w:r>
-      <w:bookmarkEnd w:id="21"/>
-      <w:r>
-        <w:rPr>
-          <w:rFonts w:ascii="Times New Roman" w:hAnsi="Times New Roman" w:cs="Times New Roman"/>
-          <w:b/>
-          <w:noProof/>
-        </w:rPr>
-        <w:t xml:space="preserve"> </w:t>
-      </w:r>
-    </w:p>
-    <w:p>
-      <w:pPr>
-        <w:pStyle w:val="Heading2"/>
-        <w:spacing w:line="360" w:lineRule="auto"/>
-        <w:jc w:val="both"/>
-        <w:rPr>
-          <w:rFonts w:ascii="Times New Roman" w:hAnsi="Times New Roman" w:cs="Times New Roman"/>
-          <w:b/>
-          <w:noProof/>
-        </w:rPr>
-      </w:pPr>
-      <w:bookmarkStart w:id="22" w:name="_Toc152345344"/>
-      <w:r>
-        <w:rPr>
-          <w:rFonts w:ascii="Times New Roman" w:hAnsi="Times New Roman" w:cs="Times New Roman"/>
-          <w:b/>
-          <w:noProof/>
-        </w:rPr>
-        <w:t>5.1 User interfaces</w:t>
-      </w:r>
-      <w:bookmarkEnd w:id="22"/>
-      <w:r>
-        <w:rPr>
-          <w:rFonts w:ascii="Times New Roman" w:hAnsi="Times New Roman" w:cs="Times New Roman"/>
-          <w:b/>
-          <w:noProof/>
-        </w:rPr>
-        <w:t xml:space="preserve"> </w:t>
-      </w:r>
-    </w:p>
-    <w:p>
-      <w:pPr>
-        <w:pStyle w:val="Heading2"/>
-        <w:spacing w:line="360" w:lineRule="auto"/>
-        <w:jc w:val="both"/>
-        <w:rPr>
-          <w:rFonts w:ascii="Times New Roman" w:hAnsi="Times New Roman" w:cs="Times New Roman"/>
-          <w:b/>
-          <w:noProof/>
-        </w:rPr>
-      </w:pPr>
-      <w:bookmarkStart w:id="23" w:name="_Toc152345345"/>
-      <w:r>
-        <w:rPr>
-          <w:rFonts w:ascii="Times New Roman" w:hAnsi="Times New Roman" w:cs="Times New Roman"/>
-          <w:b/>
-          <w:noProof/>
-        </w:rPr>
-        <w:t>5.2 Software interfaces</w:t>
-      </w:r>
-      <w:bookmarkEnd w:id="23"/>
-      <w:r>
-        <w:rPr>
-          <w:rFonts w:ascii="Times New Roman" w:hAnsi="Times New Roman" w:cs="Times New Roman"/>
-          <w:b/>
-          <w:noProof/>
-        </w:rPr>
-        <w:t xml:space="preserve"> </w:t>
-      </w:r>
-    </w:p>
-    <w:p>
-      <w:pPr>
-        <w:pStyle w:val="Heading2"/>
-        <w:spacing w:line="360" w:lineRule="auto"/>
-        <w:jc w:val="both"/>
-        <w:rPr>
-          <w:rFonts w:ascii="Times New Roman" w:hAnsi="Times New Roman" w:cs="Times New Roman"/>
-          <w:b/>
-          <w:noProof/>
-        </w:rPr>
-      </w:pPr>
-      <w:bookmarkStart w:id="24" w:name="_Toc152345346"/>
-      <w:r>
-        <w:rPr>
-          <w:rFonts w:ascii="Times New Roman" w:hAnsi="Times New Roman" w:cs="Times New Roman"/>
-          <w:b/>
-          <w:noProof/>
-        </w:rPr>
-        <w:t>5.3 Hardware interfaces</w:t>
-      </w:r>
-      <w:bookmarkEnd w:id="24"/>
-      <w:r>
-        <w:rPr>
-          <w:rFonts w:ascii="Times New Roman" w:hAnsi="Times New Roman" w:cs="Times New Roman"/>
-          <w:b/>
-          <w:noProof/>
-        </w:rPr>
-        <w:t xml:space="preserve"> </w:t>
-      </w:r>
-    </w:p>
-    <w:p>
-      <w:pPr>
-        <w:pStyle w:val="Heading2"/>
-        <w:spacing w:line="360" w:lineRule="auto"/>
-        <w:jc w:val="both"/>
-        <w:rPr>
-          <w:rFonts w:ascii="Times New Roman" w:hAnsi="Times New Roman" w:cs="Times New Roman"/>
-          <w:b/>
-          <w:noProof/>
-        </w:rPr>
-      </w:pPr>
-      <w:bookmarkStart w:id="25" w:name="_Toc152345347"/>
-      <w:r>
-        <w:rPr>
-          <w:rFonts w:ascii="Times New Roman" w:hAnsi="Times New Roman" w:cs="Times New Roman"/>
-          <w:b/>
-          <w:noProof/>
-        </w:rPr>
-        <w:t>5.4 Communications interfaces</w:t>
-      </w:r>
-      <w:bookmarkEnd w:id="25"/>
-      <w:r>
-        <w:rPr>
-          <w:rFonts w:ascii="Times New Roman" w:hAnsi="Times New Roman" w:cs="Times New Roman"/>
-          <w:b/>
-          <w:noProof/>
-        </w:rPr>
-        <w:t xml:space="preserve"> </w:t>
-      </w:r>
-    </w:p>
-    <w:p>
-      <w:pPr>
-        <w:spacing w:line="360" w:lineRule="auto"/>
-        <w:jc w:val="both"/>
-        <w:rPr>
-          <w:rFonts w:ascii="Times New Roman" w:hAnsi="Times New Roman"/>
-          <w:b/>
-          <w:noProof/>
-        </w:rPr>
-      </w:pPr>
-    </w:p>
-    <w:p>
-      <w:pPr>
-        <w:pStyle w:val="Heading1"/>
-        <w:spacing w:line="360" w:lineRule="auto"/>
-        <w:jc w:val="both"/>
-        <w:rPr>
-          <w:rFonts w:ascii="Times New Roman" w:hAnsi="Times New Roman" w:cs="Times New Roman"/>
-          <w:b/>
-          <w:noProof/>
-        </w:rPr>
-      </w:pPr>
-      <w:bookmarkStart w:id="26" w:name="_Toc152345348"/>
-      <w:r>
-        <w:rPr>
-          <w:rFonts w:ascii="Times New Roman" w:hAnsi="Times New Roman" w:cs="Times New Roman"/>
-          <w:b/>
-          <w:noProof/>
-        </w:rPr>
-        <w:t>6. Quality attributes</w:t>
-      </w:r>
-      <w:bookmarkEnd w:id="26"/>
-      <w:r>
-        <w:rPr>
-          <w:rFonts w:ascii="Times New Roman" w:hAnsi="Times New Roman" w:cs="Times New Roman"/>
-          <w:b/>
-          <w:noProof/>
-        </w:rPr>
-        <w:t xml:space="preserve"> </w:t>
-      </w:r>
-    </w:p>
-    <w:p>
-      <w:pPr>
-        <w:pStyle w:val="Heading2"/>
-        <w:spacing w:line="360" w:lineRule="auto"/>
-        <w:jc w:val="both"/>
-        <w:rPr>
-          <w:rFonts w:ascii="Times New Roman" w:hAnsi="Times New Roman" w:cs="Times New Roman"/>
-          <w:b/>
-          <w:noProof/>
-        </w:rPr>
-      </w:pPr>
-      <w:bookmarkStart w:id="27" w:name="_Toc152345349"/>
-      <w:r>
-        <w:rPr>
-          <w:rFonts w:ascii="Times New Roman" w:hAnsi="Times New Roman" w:cs="Times New Roman"/>
-          <w:b/>
-          <w:noProof/>
-        </w:rPr>
-        <w:t>6.1 Usability</w:t>
-      </w:r>
-      <w:bookmarkEnd w:id="27"/>
-    </w:p>
-    <w:p>
-      <w:pPr>
-        <w:pStyle w:val="Heading2"/>
-        <w:spacing w:line="360" w:lineRule="auto"/>
-        <w:jc w:val="both"/>
-        <w:rPr>
-          <w:rFonts w:ascii="Times New Roman" w:hAnsi="Times New Roman" w:cs="Times New Roman"/>
-          <w:b/>
-          <w:noProof/>
-        </w:rPr>
-      </w:pPr>
-      <w:r>
-        <w:rPr>
-          <w:rFonts w:ascii="Times New Roman" w:hAnsi="Times New Roman" w:cs="Times New Roman"/>
-          <w:b/>
-          <w:noProof/>
-        </w:rPr>
-        <w:t xml:space="preserve"> </w:t>
-      </w:r>
-      <w:bookmarkStart w:id="28" w:name="_Toc152345350"/>
-      <w:r>
-        <w:rPr>
-          <w:rFonts w:ascii="Times New Roman" w:hAnsi="Times New Roman" w:cs="Times New Roman"/>
-          <w:b/>
-          <w:noProof/>
-        </w:rPr>
-        <w:t>6.2 Performance</w:t>
-      </w:r>
-      <w:bookmarkEnd w:id="28"/>
-      <w:r>
-        <w:rPr>
-          <w:rFonts w:ascii="Times New Roman" w:hAnsi="Times New Roman" w:cs="Times New Roman"/>
-          <w:b/>
-          <w:noProof/>
-        </w:rPr>
-        <w:t xml:space="preserve"> </w:t>
-      </w:r>
-    </w:p>
-    <w:p>
-      <w:pPr>
-        <w:pStyle w:val="Heading2"/>
-        <w:spacing w:line="360" w:lineRule="auto"/>
-        <w:jc w:val="both"/>
-        <w:rPr>
-          <w:rFonts w:ascii="Times New Roman" w:hAnsi="Times New Roman" w:cs="Times New Roman"/>
-          <w:b/>
-          <w:noProof/>
-        </w:rPr>
-      </w:pPr>
-      <w:bookmarkStart w:id="29" w:name="_Toc152345351"/>
-      <w:r>
-        <w:rPr>
-          <w:rFonts w:ascii="Times New Roman" w:hAnsi="Times New Roman" w:cs="Times New Roman"/>
-          <w:b/>
-          <w:noProof/>
-        </w:rPr>
-        <w:t>6.3 Security</w:t>
-      </w:r>
-      <w:bookmarkEnd w:id="29"/>
-    </w:p>
-    <w:p>
-      <w:pPr>
-        <w:pStyle w:val="Heading2"/>
-        <w:spacing w:line="360" w:lineRule="auto"/>
-        <w:jc w:val="both"/>
-        <w:rPr>
-          <w:rFonts w:ascii="Times New Roman" w:hAnsi="Times New Roman" w:cs="Times New Roman"/>
-          <w:b/>
-          <w:noProof/>
-        </w:rPr>
-      </w:pPr>
-      <w:r>
-        <w:rPr>
-          <w:rFonts w:ascii="Times New Roman" w:hAnsi="Times New Roman" w:cs="Times New Roman"/>
-          <w:b/>
-          <w:noProof/>
-        </w:rPr>
-        <w:t xml:space="preserve"> </w:t>
-      </w:r>
-      <w:bookmarkStart w:id="30" w:name="_Toc152345352"/>
-      <w:r>
-        <w:rPr>
-          <w:rFonts w:ascii="Times New Roman" w:hAnsi="Times New Roman" w:cs="Times New Roman"/>
-          <w:b/>
-          <w:noProof/>
-        </w:rPr>
-        <w:t>6.4 Safety 6.x [others]</w:t>
-      </w:r>
-      <w:bookmarkEnd w:id="30"/>
-      <w:r>
-        <w:rPr>
-          <w:rFonts w:ascii="Times New Roman" w:hAnsi="Times New Roman" w:cs="Times New Roman"/>
-          <w:b/>
-          <w:noProof/>
-        </w:rPr>
-        <w:t xml:space="preserve"> </w:t>
-      </w:r>
-    </w:p>
-    <w:p>
-      <w:pPr>
-        <w:spacing w:line="360" w:lineRule="auto"/>
-        <w:jc w:val="both"/>
-        <w:rPr>
-          <w:rFonts w:ascii="Times New Roman" w:hAnsi="Times New Roman"/>
-          <w:b/>
-          <w:noProof/>
-        </w:rPr>
-      </w:pPr>
-    </w:p>
-    <w:p>
-      <w:pPr>
-        <w:pStyle w:val="Heading1"/>
-        <w:spacing w:line="360" w:lineRule="auto"/>
-        <w:jc w:val="both"/>
-        <w:rPr>
-          <w:rFonts w:ascii="Times New Roman" w:hAnsi="Times New Roman" w:cs="Times New Roman"/>
-          <w:b/>
-          <w:noProof/>
-        </w:rPr>
-      </w:pPr>
-      <w:bookmarkStart w:id="31" w:name="_Toc152345353"/>
-      <w:r>
-        <w:rPr>
-          <w:rFonts w:ascii="Times New Roman" w:hAnsi="Times New Roman" w:cs="Times New Roman"/>
-          <w:b/>
-          <w:noProof/>
-        </w:rPr>
-        <w:t>7. Internationalization and localization requirements</w:t>
-      </w:r>
-      <w:bookmarkEnd w:id="31"/>
-      <w:r>
-        <w:rPr>
-          <w:rFonts w:ascii="Times New Roman" w:hAnsi="Times New Roman" w:cs="Times New Roman"/>
-          <w:b/>
-          <w:noProof/>
-        </w:rPr>
-        <w:t xml:space="preserve"> </w:t>
-      </w:r>
-    </w:p>
-    <w:p>
-      <w:pPr>
-        <w:pStyle w:val="Heading1"/>
-        <w:spacing w:line="360" w:lineRule="auto"/>
-        <w:jc w:val="both"/>
-        <w:rPr>
-          <w:rFonts w:ascii="Times New Roman" w:hAnsi="Times New Roman" w:cs="Times New Roman"/>
-          <w:b/>
-          <w:noProof/>
-        </w:rPr>
-      </w:pPr>
-    </w:p>
-    <w:p>
-      <w:pPr>
-        <w:pStyle w:val="Heading1"/>
-        <w:spacing w:line="360" w:lineRule="auto"/>
-        <w:jc w:val="both"/>
-        <w:rPr>
-          <w:rFonts w:ascii="Times New Roman" w:hAnsi="Times New Roman" w:cs="Times New Roman"/>
-          <w:b/>
-          <w:noProof/>
-        </w:rPr>
-      </w:pPr>
-      <w:bookmarkStart w:id="32" w:name="_Toc152345354"/>
-      <w:r>
-        <w:rPr>
-          <w:rFonts w:ascii="Times New Roman" w:hAnsi="Times New Roman" w:cs="Times New Roman"/>
-          <w:b/>
-          <w:noProof/>
-        </w:rPr>
-        <w:t>8. Other requirements</w:t>
-      </w:r>
-      <w:bookmarkEnd w:id="32"/>
-      <w:r>
-        <w:rPr>
-          <w:rFonts w:ascii="Times New Roman" w:hAnsi="Times New Roman" w:cs="Times New Roman"/>
-          <w:b/>
-          <w:noProof/>
-        </w:rPr>
-        <w:t xml:space="preserve"> </w:t>
-      </w:r>
-    </w:p>
-    <w:p>
-      <w:pPr>
-        <w:pStyle w:val="Heading2"/>
-        <w:spacing w:line="360" w:lineRule="auto"/>
-        <w:jc w:val="both"/>
-        <w:rPr>
-          <w:rFonts w:ascii="Times New Roman" w:hAnsi="Times New Roman" w:cs="Times New Roman"/>
-          <w:b/>
-          <w:noProof/>
-        </w:rPr>
-      </w:pPr>
-      <w:bookmarkStart w:id="33" w:name="_Toc152345355"/>
-      <w:r>
-        <w:rPr>
-          <w:rFonts w:ascii="Times New Roman" w:hAnsi="Times New Roman" w:cs="Times New Roman"/>
-          <w:b/>
-          <w:noProof/>
-        </w:rPr>
-        <w:t>Appendix A: Glossary</w:t>
-      </w:r>
-      <w:bookmarkEnd w:id="33"/>
-      <w:r>
-        <w:rPr>
-          <w:rFonts w:ascii="Times New Roman" w:hAnsi="Times New Roman" w:cs="Times New Roman"/>
-          <w:b/>
-          <w:noProof/>
-        </w:rPr>
-        <w:t xml:space="preserve"> </w:t>
-      </w:r>
-    </w:p>
-    <w:p>
-      <w:pPr>
-        <w:pStyle w:val="Heading2"/>
-        <w:spacing w:line="360" w:lineRule="auto"/>
-        <w:jc w:val="both"/>
-        <w:rPr>
-          <w:rFonts w:ascii="Times New Roman" w:hAnsi="Times New Roman" w:cs="Times New Roman"/>
-          <w:b/>
-          <w:noProof/>
-        </w:rPr>
-      </w:pPr>
-      <w:bookmarkStart w:id="34" w:name="_Toc152345356"/>
+      <w:bookmarkStart w:id="38" w:name="_Toc152345865"/>
       <w:r>
         <w:rPr>
           <w:rFonts w:ascii="Times New Roman" w:hAnsi="Times New Roman" w:cs="Times New Roman"/>
@@ -5388,7 +5916,7 @@
         </w:rPr>
         <w:t>Appendix B: Analysis models</w:t>
       </w:r>
-      <w:bookmarkEnd w:id="34"/>
+      <w:bookmarkEnd w:id="38"/>
     </w:p>
     <w:p>
       <w:pPr>
@@ -5642,6 +6170,900 @@
     </w:lvl>
   </w:abstractNum>
   <w:abstractNum w:abstractNumId="2" w15:restartNumberingAfterBreak="0">
+    <w:nsid w:val="096A5F7A"/>
+    <w:multiLevelType w:val="multilevel"/>
+    <w:tmpl w:val="216ED870"/>
+    <w:lvl w:ilvl="0">
+      <w:start w:val="1"/>
+      <w:numFmt w:val="bullet"/>
+      <w:lvlText w:val=""/>
+      <w:lvlJc w:val="left"/>
+      <w:pPr>
+        <w:tabs>
+          <w:tab w:val="num" w:pos="720"/>
+        </w:tabs>
+        <w:ind w:left="720" w:hanging="360"/>
+      </w:pPr>
+      <w:rPr>
+        <w:rFonts w:ascii="Symbol" w:hAnsi="Symbol" w:hint="default"/>
+        <w:sz w:val="20"/>
+      </w:rPr>
+    </w:lvl>
+    <w:lvl w:ilvl="1" w:tentative="1">
+      <w:start w:val="1"/>
+      <w:numFmt w:val="bullet"/>
+      <w:lvlText w:val=""/>
+      <w:lvlJc w:val="left"/>
+      <w:pPr>
+        <w:tabs>
+          <w:tab w:val="num" w:pos="1440"/>
+        </w:tabs>
+        <w:ind w:left="1440" w:hanging="360"/>
+      </w:pPr>
+      <w:rPr>
+        <w:rFonts w:ascii="Symbol" w:hAnsi="Symbol" w:hint="default"/>
+        <w:sz w:val="20"/>
+      </w:rPr>
+    </w:lvl>
+    <w:lvl w:ilvl="2" w:tentative="1">
+      <w:start w:val="1"/>
+      <w:numFmt w:val="bullet"/>
+      <w:lvlText w:val=""/>
+      <w:lvlJc w:val="left"/>
+      <w:pPr>
+        <w:tabs>
+          <w:tab w:val="num" w:pos="2160"/>
+        </w:tabs>
+        <w:ind w:left="2160" w:hanging="360"/>
+      </w:pPr>
+      <w:rPr>
+        <w:rFonts w:ascii="Symbol" w:hAnsi="Symbol" w:hint="default"/>
+        <w:sz w:val="20"/>
+      </w:rPr>
+    </w:lvl>
+    <w:lvl w:ilvl="3" w:tentative="1">
+      <w:start w:val="1"/>
+      <w:numFmt w:val="bullet"/>
+      <w:lvlText w:val=""/>
+      <w:lvlJc w:val="left"/>
+      <w:pPr>
+        <w:tabs>
+          <w:tab w:val="num" w:pos="2880"/>
+        </w:tabs>
+        <w:ind w:left="2880" w:hanging="360"/>
+      </w:pPr>
+      <w:rPr>
+        <w:rFonts w:ascii="Symbol" w:hAnsi="Symbol" w:hint="default"/>
+        <w:sz w:val="20"/>
+      </w:rPr>
+    </w:lvl>
+    <w:lvl w:ilvl="4" w:tentative="1">
+      <w:start w:val="1"/>
+      <w:numFmt w:val="bullet"/>
+      <w:lvlText w:val=""/>
+      <w:lvlJc w:val="left"/>
+      <w:pPr>
+        <w:tabs>
+          <w:tab w:val="num" w:pos="3600"/>
+        </w:tabs>
+        <w:ind w:left="3600" w:hanging="360"/>
+      </w:pPr>
+      <w:rPr>
+        <w:rFonts w:ascii="Symbol" w:hAnsi="Symbol" w:hint="default"/>
+        <w:sz w:val="20"/>
+      </w:rPr>
+    </w:lvl>
+    <w:lvl w:ilvl="5" w:tentative="1">
+      <w:start w:val="1"/>
+      <w:numFmt w:val="bullet"/>
+      <w:lvlText w:val=""/>
+      <w:lvlJc w:val="left"/>
+      <w:pPr>
+        <w:tabs>
+          <w:tab w:val="num" w:pos="4320"/>
+        </w:tabs>
+        <w:ind w:left="4320" w:hanging="360"/>
+      </w:pPr>
+      <w:rPr>
+        <w:rFonts w:ascii="Symbol" w:hAnsi="Symbol" w:hint="default"/>
+        <w:sz w:val="20"/>
+      </w:rPr>
+    </w:lvl>
+    <w:lvl w:ilvl="6" w:tentative="1">
+      <w:start w:val="1"/>
+      <w:numFmt w:val="bullet"/>
+      <w:lvlText w:val=""/>
+      <w:lvlJc w:val="left"/>
+      <w:pPr>
+        <w:tabs>
+          <w:tab w:val="num" w:pos="5040"/>
+        </w:tabs>
+        <w:ind w:left="5040" w:hanging="360"/>
+      </w:pPr>
+      <w:rPr>
+        <w:rFonts w:ascii="Symbol" w:hAnsi="Symbol" w:hint="default"/>
+        <w:sz w:val="20"/>
+      </w:rPr>
+    </w:lvl>
+    <w:lvl w:ilvl="7" w:tentative="1">
+      <w:start w:val="1"/>
+      <w:numFmt w:val="bullet"/>
+      <w:lvlText w:val=""/>
+      <w:lvlJc w:val="left"/>
+      <w:pPr>
+        <w:tabs>
+          <w:tab w:val="num" w:pos="5760"/>
+        </w:tabs>
+        <w:ind w:left="5760" w:hanging="360"/>
+      </w:pPr>
+      <w:rPr>
+        <w:rFonts w:ascii="Symbol" w:hAnsi="Symbol" w:hint="default"/>
+        <w:sz w:val="20"/>
+      </w:rPr>
+    </w:lvl>
+    <w:lvl w:ilvl="8" w:tentative="1">
+      <w:start w:val="1"/>
+      <w:numFmt w:val="bullet"/>
+      <w:lvlText w:val=""/>
+      <w:lvlJc w:val="left"/>
+      <w:pPr>
+        <w:tabs>
+          <w:tab w:val="num" w:pos="6480"/>
+        </w:tabs>
+        <w:ind w:left="6480" w:hanging="360"/>
+      </w:pPr>
+      <w:rPr>
+        <w:rFonts w:ascii="Symbol" w:hAnsi="Symbol" w:hint="default"/>
+        <w:sz w:val="20"/>
+      </w:rPr>
+    </w:lvl>
+  </w:abstractNum>
+  <w:abstractNum w:abstractNumId="3" w15:restartNumberingAfterBreak="0">
+    <w:nsid w:val="112901D5"/>
+    <w:multiLevelType w:val="multilevel"/>
+    <w:tmpl w:val="06183E7A"/>
+    <w:lvl w:ilvl="0">
+      <w:start w:val="1"/>
+      <w:numFmt w:val="bullet"/>
+      <w:lvlText w:val=""/>
+      <w:lvlJc w:val="left"/>
+      <w:pPr>
+        <w:tabs>
+          <w:tab w:val="num" w:pos="720"/>
+        </w:tabs>
+        <w:ind w:left="720" w:hanging="360"/>
+      </w:pPr>
+      <w:rPr>
+        <w:rFonts w:ascii="Symbol" w:hAnsi="Symbol" w:hint="default"/>
+        <w:sz w:val="20"/>
+      </w:rPr>
+    </w:lvl>
+    <w:lvl w:ilvl="1" w:tentative="1">
+      <w:start w:val="1"/>
+      <w:numFmt w:val="bullet"/>
+      <w:lvlText w:val=""/>
+      <w:lvlJc w:val="left"/>
+      <w:pPr>
+        <w:tabs>
+          <w:tab w:val="num" w:pos="1440"/>
+        </w:tabs>
+        <w:ind w:left="1440" w:hanging="360"/>
+      </w:pPr>
+      <w:rPr>
+        <w:rFonts w:ascii="Symbol" w:hAnsi="Symbol" w:hint="default"/>
+        <w:sz w:val="20"/>
+      </w:rPr>
+    </w:lvl>
+    <w:lvl w:ilvl="2" w:tentative="1">
+      <w:start w:val="1"/>
+      <w:numFmt w:val="bullet"/>
+      <w:lvlText w:val=""/>
+      <w:lvlJc w:val="left"/>
+      <w:pPr>
+        <w:tabs>
+          <w:tab w:val="num" w:pos="2160"/>
+        </w:tabs>
+        <w:ind w:left="2160" w:hanging="360"/>
+      </w:pPr>
+      <w:rPr>
+        <w:rFonts w:ascii="Symbol" w:hAnsi="Symbol" w:hint="default"/>
+        <w:sz w:val="20"/>
+      </w:rPr>
+    </w:lvl>
+    <w:lvl w:ilvl="3" w:tentative="1">
+      <w:start w:val="1"/>
+      <w:numFmt w:val="bullet"/>
+      <w:lvlText w:val=""/>
+      <w:lvlJc w:val="left"/>
+      <w:pPr>
+        <w:tabs>
+          <w:tab w:val="num" w:pos="2880"/>
+        </w:tabs>
+        <w:ind w:left="2880" w:hanging="360"/>
+      </w:pPr>
+      <w:rPr>
+        <w:rFonts w:ascii="Symbol" w:hAnsi="Symbol" w:hint="default"/>
+        <w:sz w:val="20"/>
+      </w:rPr>
+    </w:lvl>
+    <w:lvl w:ilvl="4" w:tentative="1">
+      <w:start w:val="1"/>
+      <w:numFmt w:val="bullet"/>
+      <w:lvlText w:val=""/>
+      <w:lvlJc w:val="left"/>
+      <w:pPr>
+        <w:tabs>
+          <w:tab w:val="num" w:pos="3600"/>
+        </w:tabs>
+        <w:ind w:left="3600" w:hanging="360"/>
+      </w:pPr>
+      <w:rPr>
+        <w:rFonts w:ascii="Symbol" w:hAnsi="Symbol" w:hint="default"/>
+        <w:sz w:val="20"/>
+      </w:rPr>
+    </w:lvl>
+    <w:lvl w:ilvl="5" w:tentative="1">
+      <w:start w:val="1"/>
+      <w:numFmt w:val="bullet"/>
+      <w:lvlText w:val=""/>
+      <w:lvlJc w:val="left"/>
+      <w:pPr>
+        <w:tabs>
+          <w:tab w:val="num" w:pos="4320"/>
+        </w:tabs>
+        <w:ind w:left="4320" w:hanging="360"/>
+      </w:pPr>
+      <w:rPr>
+        <w:rFonts w:ascii="Symbol" w:hAnsi="Symbol" w:hint="default"/>
+        <w:sz w:val="20"/>
+      </w:rPr>
+    </w:lvl>
+    <w:lvl w:ilvl="6" w:tentative="1">
+      <w:start w:val="1"/>
+      <w:numFmt w:val="bullet"/>
+      <w:lvlText w:val=""/>
+      <w:lvlJc w:val="left"/>
+      <w:pPr>
+        <w:tabs>
+          <w:tab w:val="num" w:pos="5040"/>
+        </w:tabs>
+        <w:ind w:left="5040" w:hanging="360"/>
+      </w:pPr>
+      <w:rPr>
+        <w:rFonts w:ascii="Symbol" w:hAnsi="Symbol" w:hint="default"/>
+        <w:sz w:val="20"/>
+      </w:rPr>
+    </w:lvl>
+    <w:lvl w:ilvl="7" w:tentative="1">
+      <w:start w:val="1"/>
+      <w:numFmt w:val="bullet"/>
+      <w:lvlText w:val=""/>
+      <w:lvlJc w:val="left"/>
+      <w:pPr>
+        <w:tabs>
+          <w:tab w:val="num" w:pos="5760"/>
+        </w:tabs>
+        <w:ind w:left="5760" w:hanging="360"/>
+      </w:pPr>
+      <w:rPr>
+        <w:rFonts w:ascii="Symbol" w:hAnsi="Symbol" w:hint="default"/>
+        <w:sz w:val="20"/>
+      </w:rPr>
+    </w:lvl>
+    <w:lvl w:ilvl="8" w:tentative="1">
+      <w:start w:val="1"/>
+      <w:numFmt w:val="bullet"/>
+      <w:lvlText w:val=""/>
+      <w:lvlJc w:val="left"/>
+      <w:pPr>
+        <w:tabs>
+          <w:tab w:val="num" w:pos="6480"/>
+        </w:tabs>
+        <w:ind w:left="6480" w:hanging="360"/>
+      </w:pPr>
+      <w:rPr>
+        <w:rFonts w:ascii="Symbol" w:hAnsi="Symbol" w:hint="default"/>
+        <w:sz w:val="20"/>
+      </w:rPr>
+    </w:lvl>
+  </w:abstractNum>
+  <w:abstractNum w:abstractNumId="4" w15:restartNumberingAfterBreak="0">
+    <w:nsid w:val="237A3749"/>
+    <w:multiLevelType w:val="multilevel"/>
+    <w:tmpl w:val="762048EC"/>
+    <w:lvl w:ilvl="0">
+      <w:start w:val="1"/>
+      <w:numFmt w:val="bullet"/>
+      <w:lvlText w:val=""/>
+      <w:lvlJc w:val="left"/>
+      <w:pPr>
+        <w:tabs>
+          <w:tab w:val="num" w:pos="720"/>
+        </w:tabs>
+        <w:ind w:left="720" w:hanging="360"/>
+      </w:pPr>
+      <w:rPr>
+        <w:rFonts w:ascii="Symbol" w:hAnsi="Symbol" w:hint="default"/>
+        <w:sz w:val="20"/>
+      </w:rPr>
+    </w:lvl>
+    <w:lvl w:ilvl="1" w:tentative="1">
+      <w:start w:val="1"/>
+      <w:numFmt w:val="bullet"/>
+      <w:lvlText w:val=""/>
+      <w:lvlJc w:val="left"/>
+      <w:pPr>
+        <w:tabs>
+          <w:tab w:val="num" w:pos="1440"/>
+        </w:tabs>
+        <w:ind w:left="1440" w:hanging="360"/>
+      </w:pPr>
+      <w:rPr>
+        <w:rFonts w:ascii="Symbol" w:hAnsi="Symbol" w:hint="default"/>
+        <w:sz w:val="20"/>
+      </w:rPr>
+    </w:lvl>
+    <w:lvl w:ilvl="2" w:tentative="1">
+      <w:start w:val="1"/>
+      <w:numFmt w:val="bullet"/>
+      <w:lvlText w:val=""/>
+      <w:lvlJc w:val="left"/>
+      <w:pPr>
+        <w:tabs>
+          <w:tab w:val="num" w:pos="2160"/>
+        </w:tabs>
+        <w:ind w:left="2160" w:hanging="360"/>
+      </w:pPr>
+      <w:rPr>
+        <w:rFonts w:ascii="Symbol" w:hAnsi="Symbol" w:hint="default"/>
+        <w:sz w:val="20"/>
+      </w:rPr>
+    </w:lvl>
+    <w:lvl w:ilvl="3" w:tentative="1">
+      <w:start w:val="1"/>
+      <w:numFmt w:val="bullet"/>
+      <w:lvlText w:val=""/>
+      <w:lvlJc w:val="left"/>
+      <w:pPr>
+        <w:tabs>
+          <w:tab w:val="num" w:pos="2880"/>
+        </w:tabs>
+        <w:ind w:left="2880" w:hanging="360"/>
+      </w:pPr>
+      <w:rPr>
+        <w:rFonts w:ascii="Symbol" w:hAnsi="Symbol" w:hint="default"/>
+        <w:sz w:val="20"/>
+      </w:rPr>
+    </w:lvl>
+    <w:lvl w:ilvl="4" w:tentative="1">
+      <w:start w:val="1"/>
+      <w:numFmt w:val="bullet"/>
+      <w:lvlText w:val=""/>
+      <w:lvlJc w:val="left"/>
+      <w:pPr>
+        <w:tabs>
+          <w:tab w:val="num" w:pos="3600"/>
+        </w:tabs>
+        <w:ind w:left="3600" w:hanging="360"/>
+      </w:pPr>
+      <w:rPr>
+        <w:rFonts w:ascii="Symbol" w:hAnsi="Symbol" w:hint="default"/>
+        <w:sz w:val="20"/>
+      </w:rPr>
+    </w:lvl>
+    <w:lvl w:ilvl="5" w:tentative="1">
+      <w:start w:val="1"/>
+      <w:numFmt w:val="bullet"/>
+      <w:lvlText w:val=""/>
+      <w:lvlJc w:val="left"/>
+      <w:pPr>
+        <w:tabs>
+          <w:tab w:val="num" w:pos="4320"/>
+        </w:tabs>
+        <w:ind w:left="4320" w:hanging="360"/>
+      </w:pPr>
+      <w:rPr>
+        <w:rFonts w:ascii="Symbol" w:hAnsi="Symbol" w:hint="default"/>
+        <w:sz w:val="20"/>
+      </w:rPr>
+    </w:lvl>
+    <w:lvl w:ilvl="6" w:tentative="1">
+      <w:start w:val="1"/>
+      <w:numFmt w:val="bullet"/>
+      <w:lvlText w:val=""/>
+      <w:lvlJc w:val="left"/>
+      <w:pPr>
+        <w:tabs>
+          <w:tab w:val="num" w:pos="5040"/>
+        </w:tabs>
+        <w:ind w:left="5040" w:hanging="360"/>
+      </w:pPr>
+      <w:rPr>
+        <w:rFonts w:ascii="Symbol" w:hAnsi="Symbol" w:hint="default"/>
+        <w:sz w:val="20"/>
+      </w:rPr>
+    </w:lvl>
+    <w:lvl w:ilvl="7" w:tentative="1">
+      <w:start w:val="1"/>
+      <w:numFmt w:val="bullet"/>
+      <w:lvlText w:val=""/>
+      <w:lvlJc w:val="left"/>
+      <w:pPr>
+        <w:tabs>
+          <w:tab w:val="num" w:pos="5760"/>
+        </w:tabs>
+        <w:ind w:left="5760" w:hanging="360"/>
+      </w:pPr>
+      <w:rPr>
+        <w:rFonts w:ascii="Symbol" w:hAnsi="Symbol" w:hint="default"/>
+        <w:sz w:val="20"/>
+      </w:rPr>
+    </w:lvl>
+    <w:lvl w:ilvl="8" w:tentative="1">
+      <w:start w:val="1"/>
+      <w:numFmt w:val="bullet"/>
+      <w:lvlText w:val=""/>
+      <w:lvlJc w:val="left"/>
+      <w:pPr>
+        <w:tabs>
+          <w:tab w:val="num" w:pos="6480"/>
+        </w:tabs>
+        <w:ind w:left="6480" w:hanging="360"/>
+      </w:pPr>
+      <w:rPr>
+        <w:rFonts w:ascii="Symbol" w:hAnsi="Symbol" w:hint="default"/>
+        <w:sz w:val="20"/>
+      </w:rPr>
+    </w:lvl>
+  </w:abstractNum>
+  <w:abstractNum w:abstractNumId="5" w15:restartNumberingAfterBreak="0">
+    <w:nsid w:val="26F967C3"/>
+    <w:multiLevelType w:val="multilevel"/>
+    <w:tmpl w:val="01D24F0E"/>
+    <w:lvl w:ilvl="0">
+      <w:start w:val="1"/>
+      <w:numFmt w:val="bullet"/>
+      <w:lvlText w:val=""/>
+      <w:lvlJc w:val="left"/>
+      <w:pPr>
+        <w:tabs>
+          <w:tab w:val="num" w:pos="720"/>
+        </w:tabs>
+        <w:ind w:left="720" w:hanging="360"/>
+      </w:pPr>
+      <w:rPr>
+        <w:rFonts w:ascii="Symbol" w:hAnsi="Symbol" w:hint="default"/>
+        <w:sz w:val="20"/>
+      </w:rPr>
+    </w:lvl>
+    <w:lvl w:ilvl="1" w:tentative="1">
+      <w:start w:val="1"/>
+      <w:numFmt w:val="bullet"/>
+      <w:lvlText w:val=""/>
+      <w:lvlJc w:val="left"/>
+      <w:pPr>
+        <w:tabs>
+          <w:tab w:val="num" w:pos="1440"/>
+        </w:tabs>
+        <w:ind w:left="1440" w:hanging="360"/>
+      </w:pPr>
+      <w:rPr>
+        <w:rFonts w:ascii="Symbol" w:hAnsi="Symbol" w:hint="default"/>
+        <w:sz w:val="20"/>
+      </w:rPr>
+    </w:lvl>
+    <w:lvl w:ilvl="2" w:tentative="1">
+      <w:start w:val="1"/>
+      <w:numFmt w:val="bullet"/>
+      <w:lvlText w:val=""/>
+      <w:lvlJc w:val="left"/>
+      <w:pPr>
+        <w:tabs>
+          <w:tab w:val="num" w:pos="2160"/>
+        </w:tabs>
+        <w:ind w:left="2160" w:hanging="360"/>
+      </w:pPr>
+      <w:rPr>
+        <w:rFonts w:ascii="Symbol" w:hAnsi="Symbol" w:hint="default"/>
+        <w:sz w:val="20"/>
+      </w:rPr>
+    </w:lvl>
+    <w:lvl w:ilvl="3" w:tentative="1">
+      <w:start w:val="1"/>
+      <w:numFmt w:val="bullet"/>
+      <w:lvlText w:val=""/>
+      <w:lvlJc w:val="left"/>
+      <w:pPr>
+        <w:tabs>
+          <w:tab w:val="num" w:pos="2880"/>
+        </w:tabs>
+        <w:ind w:left="2880" w:hanging="360"/>
+      </w:pPr>
+      <w:rPr>
+        <w:rFonts w:ascii="Symbol" w:hAnsi="Symbol" w:hint="default"/>
+        <w:sz w:val="20"/>
+      </w:rPr>
+    </w:lvl>
+    <w:lvl w:ilvl="4" w:tentative="1">
+      <w:start w:val="1"/>
+      <w:numFmt w:val="bullet"/>
+      <w:lvlText w:val=""/>
+      <w:lvlJc w:val="left"/>
+      <w:pPr>
+        <w:tabs>
+          <w:tab w:val="num" w:pos="3600"/>
+        </w:tabs>
+        <w:ind w:left="3600" w:hanging="360"/>
+      </w:pPr>
+      <w:rPr>
+        <w:rFonts w:ascii="Symbol" w:hAnsi="Symbol" w:hint="default"/>
+        <w:sz w:val="20"/>
+      </w:rPr>
+    </w:lvl>
+    <w:lvl w:ilvl="5" w:tentative="1">
+      <w:start w:val="1"/>
+      <w:numFmt w:val="bullet"/>
+      <w:lvlText w:val=""/>
+      <w:lvlJc w:val="left"/>
+      <w:pPr>
+        <w:tabs>
+          <w:tab w:val="num" w:pos="4320"/>
+        </w:tabs>
+        <w:ind w:left="4320" w:hanging="360"/>
+      </w:pPr>
+      <w:rPr>
+        <w:rFonts w:ascii="Symbol" w:hAnsi="Symbol" w:hint="default"/>
+        <w:sz w:val="20"/>
+      </w:rPr>
+    </w:lvl>
+    <w:lvl w:ilvl="6" w:tentative="1">
+      <w:start w:val="1"/>
+      <w:numFmt w:val="bullet"/>
+      <w:lvlText w:val=""/>
+      <w:lvlJc w:val="left"/>
+      <w:pPr>
+        <w:tabs>
+          <w:tab w:val="num" w:pos="5040"/>
+        </w:tabs>
+        <w:ind w:left="5040" w:hanging="360"/>
+      </w:pPr>
+      <w:rPr>
+        <w:rFonts w:ascii="Symbol" w:hAnsi="Symbol" w:hint="default"/>
+        <w:sz w:val="20"/>
+      </w:rPr>
+    </w:lvl>
+    <w:lvl w:ilvl="7" w:tentative="1">
+      <w:start w:val="1"/>
+      <w:numFmt w:val="bullet"/>
+      <w:lvlText w:val=""/>
+      <w:lvlJc w:val="left"/>
+      <w:pPr>
+        <w:tabs>
+          <w:tab w:val="num" w:pos="5760"/>
+        </w:tabs>
+        <w:ind w:left="5760" w:hanging="360"/>
+      </w:pPr>
+      <w:rPr>
+        <w:rFonts w:ascii="Symbol" w:hAnsi="Symbol" w:hint="default"/>
+        <w:sz w:val="20"/>
+      </w:rPr>
+    </w:lvl>
+    <w:lvl w:ilvl="8" w:tentative="1">
+      <w:start w:val="1"/>
+      <w:numFmt w:val="bullet"/>
+      <w:lvlText w:val=""/>
+      <w:lvlJc w:val="left"/>
+      <w:pPr>
+        <w:tabs>
+          <w:tab w:val="num" w:pos="6480"/>
+        </w:tabs>
+        <w:ind w:left="6480" w:hanging="360"/>
+      </w:pPr>
+      <w:rPr>
+        <w:rFonts w:ascii="Symbol" w:hAnsi="Symbol" w:hint="default"/>
+        <w:sz w:val="20"/>
+      </w:rPr>
+    </w:lvl>
+  </w:abstractNum>
+  <w:abstractNum w:abstractNumId="6" w15:restartNumberingAfterBreak="0">
+    <w:nsid w:val="497A0369"/>
+    <w:multiLevelType w:val="multilevel"/>
+    <w:tmpl w:val="15909A5E"/>
+    <w:lvl w:ilvl="0">
+      <w:start w:val="1"/>
+      <w:numFmt w:val="bullet"/>
+      <w:lvlText w:val=""/>
+      <w:lvlJc w:val="left"/>
+      <w:pPr>
+        <w:tabs>
+          <w:tab w:val="num" w:pos="720"/>
+        </w:tabs>
+        <w:ind w:left="720" w:hanging="360"/>
+      </w:pPr>
+      <w:rPr>
+        <w:rFonts w:ascii="Symbol" w:hAnsi="Symbol" w:hint="default"/>
+        <w:sz w:val="20"/>
+      </w:rPr>
+    </w:lvl>
+    <w:lvl w:ilvl="1" w:tentative="1">
+      <w:start w:val="1"/>
+      <w:numFmt w:val="bullet"/>
+      <w:lvlText w:val=""/>
+      <w:lvlJc w:val="left"/>
+      <w:pPr>
+        <w:tabs>
+          <w:tab w:val="num" w:pos="1440"/>
+        </w:tabs>
+        <w:ind w:left="1440" w:hanging="360"/>
+      </w:pPr>
+      <w:rPr>
+        <w:rFonts w:ascii="Symbol" w:hAnsi="Symbol" w:hint="default"/>
+        <w:sz w:val="20"/>
+      </w:rPr>
+    </w:lvl>
+    <w:lvl w:ilvl="2" w:tentative="1">
+      <w:start w:val="1"/>
+      <w:numFmt w:val="bullet"/>
+      <w:lvlText w:val=""/>
+      <w:lvlJc w:val="left"/>
+      <w:pPr>
+        <w:tabs>
+          <w:tab w:val="num" w:pos="2160"/>
+        </w:tabs>
+        <w:ind w:left="2160" w:hanging="360"/>
+      </w:pPr>
+      <w:rPr>
+        <w:rFonts w:ascii="Symbol" w:hAnsi="Symbol" w:hint="default"/>
+        <w:sz w:val="20"/>
+      </w:rPr>
+    </w:lvl>
+    <w:lvl w:ilvl="3" w:tentative="1">
+      <w:start w:val="1"/>
+      <w:numFmt w:val="bullet"/>
+      <w:lvlText w:val=""/>
+      <w:lvlJc w:val="left"/>
+      <w:pPr>
+        <w:tabs>
+          <w:tab w:val="num" w:pos="2880"/>
+        </w:tabs>
+        <w:ind w:left="2880" w:hanging="360"/>
+      </w:pPr>
+      <w:rPr>
+        <w:rFonts w:ascii="Symbol" w:hAnsi="Symbol" w:hint="default"/>
+        <w:sz w:val="20"/>
+      </w:rPr>
+    </w:lvl>
+    <w:lvl w:ilvl="4" w:tentative="1">
+      <w:start w:val="1"/>
+      <w:numFmt w:val="bullet"/>
+      <w:lvlText w:val=""/>
+      <w:lvlJc w:val="left"/>
+      <w:pPr>
+        <w:tabs>
+          <w:tab w:val="num" w:pos="3600"/>
+        </w:tabs>
+        <w:ind w:left="3600" w:hanging="360"/>
+      </w:pPr>
+      <w:rPr>
+        <w:rFonts w:ascii="Symbol" w:hAnsi="Symbol" w:hint="default"/>
+        <w:sz w:val="20"/>
+      </w:rPr>
+    </w:lvl>
+    <w:lvl w:ilvl="5" w:tentative="1">
+      <w:start w:val="1"/>
+      <w:numFmt w:val="bullet"/>
+      <w:lvlText w:val=""/>
+      <w:lvlJc w:val="left"/>
+      <w:pPr>
+        <w:tabs>
+          <w:tab w:val="num" w:pos="4320"/>
+        </w:tabs>
+        <w:ind w:left="4320" w:hanging="360"/>
+      </w:pPr>
+      <w:rPr>
+        <w:rFonts w:ascii="Symbol" w:hAnsi="Symbol" w:hint="default"/>
+        <w:sz w:val="20"/>
+      </w:rPr>
+    </w:lvl>
+    <w:lvl w:ilvl="6" w:tentative="1">
+      <w:start w:val="1"/>
+      <w:numFmt w:val="bullet"/>
+      <w:lvlText w:val=""/>
+      <w:lvlJc w:val="left"/>
+      <w:pPr>
+        <w:tabs>
+          <w:tab w:val="num" w:pos="5040"/>
+        </w:tabs>
+        <w:ind w:left="5040" w:hanging="360"/>
+      </w:pPr>
+      <w:rPr>
+        <w:rFonts w:ascii="Symbol" w:hAnsi="Symbol" w:hint="default"/>
+        <w:sz w:val="20"/>
+      </w:rPr>
+    </w:lvl>
+    <w:lvl w:ilvl="7" w:tentative="1">
+      <w:start w:val="1"/>
+      <w:numFmt w:val="bullet"/>
+      <w:lvlText w:val=""/>
+      <w:lvlJc w:val="left"/>
+      <w:pPr>
+        <w:tabs>
+          <w:tab w:val="num" w:pos="5760"/>
+        </w:tabs>
+        <w:ind w:left="5760" w:hanging="360"/>
+      </w:pPr>
+      <w:rPr>
+        <w:rFonts w:ascii="Symbol" w:hAnsi="Symbol" w:hint="default"/>
+        <w:sz w:val="20"/>
+      </w:rPr>
+    </w:lvl>
+    <w:lvl w:ilvl="8" w:tentative="1">
+      <w:start w:val="1"/>
+      <w:numFmt w:val="bullet"/>
+      <w:lvlText w:val=""/>
+      <w:lvlJc w:val="left"/>
+      <w:pPr>
+        <w:tabs>
+          <w:tab w:val="num" w:pos="6480"/>
+        </w:tabs>
+        <w:ind w:left="6480" w:hanging="360"/>
+      </w:pPr>
+      <w:rPr>
+        <w:rFonts w:ascii="Symbol" w:hAnsi="Symbol" w:hint="default"/>
+        <w:sz w:val="20"/>
+      </w:rPr>
+    </w:lvl>
+  </w:abstractNum>
+  <w:abstractNum w:abstractNumId="7" w15:restartNumberingAfterBreak="0">
+    <w:nsid w:val="579E1207"/>
+    <w:multiLevelType w:val="multilevel"/>
+    <w:tmpl w:val="96D01DAC"/>
+    <w:lvl w:ilvl="0">
+      <w:start w:val="1"/>
+      <w:numFmt w:val="bullet"/>
+      <w:lvlText w:val=""/>
+      <w:lvlJc w:val="left"/>
+      <w:pPr>
+        <w:tabs>
+          <w:tab w:val="num" w:pos="720"/>
+        </w:tabs>
+        <w:ind w:left="720" w:hanging="360"/>
+      </w:pPr>
+      <w:rPr>
+        <w:rFonts w:ascii="Symbol" w:hAnsi="Symbol" w:hint="default"/>
+        <w:sz w:val="20"/>
+      </w:rPr>
+    </w:lvl>
+    <w:lvl w:ilvl="1" w:tentative="1">
+      <w:start w:val="1"/>
+      <w:numFmt w:val="bullet"/>
+      <w:lvlText w:val=""/>
+      <w:lvlJc w:val="left"/>
+      <w:pPr>
+        <w:tabs>
+          <w:tab w:val="num" w:pos="1440"/>
+        </w:tabs>
+        <w:ind w:left="1440" w:hanging="360"/>
+      </w:pPr>
+      <w:rPr>
+        <w:rFonts w:ascii="Symbol" w:hAnsi="Symbol" w:hint="default"/>
+        <w:sz w:val="20"/>
+      </w:rPr>
+    </w:lvl>
+    <w:lvl w:ilvl="2" w:tentative="1">
+      <w:start w:val="1"/>
+      <w:numFmt w:val="bullet"/>
+      <w:lvlText w:val=""/>
+      <w:lvlJc w:val="left"/>
+      <w:pPr>
+        <w:tabs>
+          <w:tab w:val="num" w:pos="2160"/>
+        </w:tabs>
+        <w:ind w:left="2160" w:hanging="360"/>
+      </w:pPr>
+      <w:rPr>
+        <w:rFonts w:ascii="Symbol" w:hAnsi="Symbol" w:hint="default"/>
+        <w:sz w:val="20"/>
+      </w:rPr>
+    </w:lvl>
+    <w:lvl w:ilvl="3" w:tentative="1">
+      <w:start w:val="1"/>
+      <w:numFmt w:val="bullet"/>
+      <w:lvlText w:val=""/>
+      <w:lvlJc w:val="left"/>
+      <w:pPr>
+        <w:tabs>
+          <w:tab w:val="num" w:pos="2880"/>
+        </w:tabs>
+        <w:ind w:left="2880" w:hanging="360"/>
+      </w:pPr>
+      <w:rPr>
+        <w:rFonts w:ascii="Symbol" w:hAnsi="Symbol" w:hint="default"/>
+        <w:sz w:val="20"/>
+      </w:rPr>
+    </w:lvl>
+    <w:lvl w:ilvl="4" w:tentative="1">
+      <w:start w:val="1"/>
+      <w:numFmt w:val="bullet"/>
+      <w:lvlText w:val=""/>
+      <w:lvlJc w:val="left"/>
+      <w:pPr>
+        <w:tabs>
+          <w:tab w:val="num" w:pos="3600"/>
+        </w:tabs>
+        <w:ind w:left="3600" w:hanging="360"/>
+      </w:pPr>
+      <w:rPr>
+        <w:rFonts w:ascii="Symbol" w:hAnsi="Symbol" w:hint="default"/>
+        <w:sz w:val="20"/>
+      </w:rPr>
+    </w:lvl>
+    <w:lvl w:ilvl="5" w:tentative="1">
+      <w:start w:val="1"/>
+      <w:numFmt w:val="bullet"/>
+      <w:lvlText w:val=""/>
+      <w:lvlJc w:val="left"/>
+      <w:pPr>
+        <w:tabs>
+          <w:tab w:val="num" w:pos="4320"/>
+        </w:tabs>
+        <w:ind w:left="4320" w:hanging="360"/>
+      </w:pPr>
+      <w:rPr>
+        <w:rFonts w:ascii="Symbol" w:hAnsi="Symbol" w:hint="default"/>
+        <w:sz w:val="20"/>
+      </w:rPr>
+    </w:lvl>
+    <w:lvl w:ilvl="6" w:tentative="1">
+      <w:start w:val="1"/>
+      <w:numFmt w:val="bullet"/>
+      <w:lvlText w:val=""/>
+      <w:lvlJc w:val="left"/>
+      <w:pPr>
+        <w:tabs>
+          <w:tab w:val="num" w:pos="5040"/>
+        </w:tabs>
+        <w:ind w:left="5040" w:hanging="360"/>
+      </w:pPr>
+      <w:rPr>
+        <w:rFonts w:ascii="Symbol" w:hAnsi="Symbol" w:hint="default"/>
+        <w:sz w:val="20"/>
+      </w:rPr>
+    </w:lvl>
+    <w:lvl w:ilvl="7" w:tentative="1">
+      <w:start w:val="1"/>
+      <w:numFmt w:val="bullet"/>
+      <w:lvlText w:val=""/>
+      <w:lvlJc w:val="left"/>
+      <w:pPr>
+        <w:tabs>
+          <w:tab w:val="num" w:pos="5760"/>
+        </w:tabs>
+        <w:ind w:left="5760" w:hanging="360"/>
+      </w:pPr>
+      <w:rPr>
+        <w:rFonts w:ascii="Symbol" w:hAnsi="Symbol" w:hint="default"/>
+        <w:sz w:val="20"/>
+      </w:rPr>
+    </w:lvl>
+    <w:lvl w:ilvl="8" w:tentative="1">
+      <w:start w:val="1"/>
+      <w:numFmt w:val="bullet"/>
+      <w:lvlText w:val=""/>
+      <w:lvlJc w:val="left"/>
+      <w:pPr>
+        <w:tabs>
+          <w:tab w:val="num" w:pos="6480"/>
+        </w:tabs>
+        <w:ind w:left="6480" w:hanging="360"/>
+      </w:pPr>
+      <w:rPr>
+        <w:rFonts w:ascii="Symbol" w:hAnsi="Symbol" w:hint="default"/>
+        <w:sz w:val="20"/>
+      </w:rPr>
+    </w:lvl>
+  </w:abstractNum>
+  <w:abstractNum w:abstractNumId="8" w15:restartNumberingAfterBreak="0">
     <w:nsid w:val="58921660"/>
     <w:multiLevelType w:val="multilevel"/>
     <w:tmpl w:val="48C4089E"/>
@@ -5790,7 +7212,7 @@
       </w:rPr>
     </w:lvl>
   </w:abstractNum>
-  <w:abstractNum w:abstractNumId="3" w15:restartNumberingAfterBreak="0">
+  <w:abstractNum w:abstractNumId="9" w15:restartNumberingAfterBreak="0">
     <w:nsid w:val="62116D89"/>
     <w:multiLevelType w:val="multilevel"/>
     <w:tmpl w:val="D158BCEE"/>
@@ -5907,7 +7329,7 @@
       </w:pPr>
     </w:lvl>
   </w:abstractNum>
-  <w:abstractNum w:abstractNumId="4" w15:restartNumberingAfterBreak="0">
+  <w:abstractNum w:abstractNumId="10" w15:restartNumberingAfterBreak="0">
     <w:nsid w:val="678A7552"/>
     <w:multiLevelType w:val="multilevel"/>
     <w:tmpl w:val="34A2AFF6"/>
@@ -6024,7 +7446,156 @@
       </w:pPr>
     </w:lvl>
   </w:abstractNum>
-  <w:abstractNum w:abstractNumId="5" w15:restartNumberingAfterBreak="0">
+  <w:abstractNum w:abstractNumId="11" w15:restartNumberingAfterBreak="0">
+    <w:nsid w:val="680C6CE9"/>
+    <w:multiLevelType w:val="multilevel"/>
+    <w:tmpl w:val="C8A28D46"/>
+    <w:lvl w:ilvl="0">
+      <w:start w:val="1"/>
+      <w:numFmt w:val="bullet"/>
+      <w:lvlText w:val=""/>
+      <w:lvlJc w:val="left"/>
+      <w:pPr>
+        <w:tabs>
+          <w:tab w:val="num" w:pos="720"/>
+        </w:tabs>
+        <w:ind w:left="720" w:hanging="360"/>
+      </w:pPr>
+      <w:rPr>
+        <w:rFonts w:ascii="Symbol" w:hAnsi="Symbol" w:hint="default"/>
+        <w:sz w:val="20"/>
+      </w:rPr>
+    </w:lvl>
+    <w:lvl w:ilvl="1" w:tentative="1">
+      <w:start w:val="1"/>
+      <w:numFmt w:val="bullet"/>
+      <w:lvlText w:val=""/>
+      <w:lvlJc w:val="left"/>
+      <w:pPr>
+        <w:tabs>
+          <w:tab w:val="num" w:pos="1440"/>
+        </w:tabs>
+        <w:ind w:left="1440" w:hanging="360"/>
+      </w:pPr>
+      <w:rPr>
+        <w:rFonts w:ascii="Symbol" w:hAnsi="Symbol" w:hint="default"/>
+        <w:sz w:val="20"/>
+      </w:rPr>
+    </w:lvl>
+    <w:lvl w:ilvl="2" w:tentative="1">
+      <w:start w:val="1"/>
+      <w:numFmt w:val="bullet"/>
+      <w:lvlText w:val=""/>
+      <w:lvlJc w:val="left"/>
+      <w:pPr>
+        <w:tabs>
+          <w:tab w:val="num" w:pos="2160"/>
+        </w:tabs>
+        <w:ind w:left="2160" w:hanging="360"/>
+      </w:pPr>
+      <w:rPr>
+        <w:rFonts w:ascii="Symbol" w:hAnsi="Symbol" w:hint="default"/>
+        <w:sz w:val="20"/>
+      </w:rPr>
+    </w:lvl>
+    <w:lvl w:ilvl="3" w:tentative="1">
+      <w:start w:val="1"/>
+      <w:numFmt w:val="bullet"/>
+      <w:lvlText w:val=""/>
+      <w:lvlJc w:val="left"/>
+      <w:pPr>
+        <w:tabs>
+          <w:tab w:val="num" w:pos="2880"/>
+        </w:tabs>
+        <w:ind w:left="2880" w:hanging="360"/>
+      </w:pPr>
+      <w:rPr>
+        <w:rFonts w:ascii="Symbol" w:hAnsi="Symbol" w:hint="default"/>
+        <w:sz w:val="20"/>
+      </w:rPr>
+    </w:lvl>
+    <w:lvl w:ilvl="4" w:tentative="1">
+      <w:start w:val="1"/>
+      <w:numFmt w:val="bullet"/>
+      <w:lvlText w:val=""/>
+      <w:lvlJc w:val="left"/>
+      <w:pPr>
+        <w:tabs>
+          <w:tab w:val="num" w:pos="3600"/>
+        </w:tabs>
+        <w:ind w:left="3600" w:hanging="360"/>
+      </w:pPr>
+      <w:rPr>
+        <w:rFonts w:ascii="Symbol" w:hAnsi="Symbol" w:hint="default"/>
+        <w:sz w:val="20"/>
+      </w:rPr>
+    </w:lvl>
+    <w:lvl w:ilvl="5" w:tentative="1">
+      <w:start w:val="1"/>
+      <w:numFmt w:val="bullet"/>
+      <w:lvlText w:val=""/>
+      <w:lvlJc w:val="left"/>
+      <w:pPr>
+        <w:tabs>
+          <w:tab w:val="num" w:pos="4320"/>
+        </w:tabs>
+        <w:ind w:left="4320" w:hanging="360"/>
+      </w:pPr>
+      <w:rPr>
+        <w:rFonts w:ascii="Symbol" w:hAnsi="Symbol" w:hint="default"/>
+        <w:sz w:val="20"/>
+      </w:rPr>
+    </w:lvl>
+    <w:lvl w:ilvl="6" w:tentative="1">
+      <w:start w:val="1"/>
+      <w:numFmt w:val="bullet"/>
+      <w:lvlText w:val=""/>
+      <w:lvlJc w:val="left"/>
+      <w:pPr>
+        <w:tabs>
+          <w:tab w:val="num" w:pos="5040"/>
+        </w:tabs>
+        <w:ind w:left="5040" w:hanging="360"/>
+      </w:pPr>
+      <w:rPr>
+        <w:rFonts w:ascii="Symbol" w:hAnsi="Symbol" w:hint="default"/>
+        <w:sz w:val="20"/>
+      </w:rPr>
+    </w:lvl>
+    <w:lvl w:ilvl="7" w:tentative="1">
+      <w:start w:val="1"/>
+      <w:numFmt w:val="bullet"/>
+      <w:lvlText w:val=""/>
+      <w:lvlJc w:val="left"/>
+      <w:pPr>
+        <w:tabs>
+          <w:tab w:val="num" w:pos="5760"/>
+        </w:tabs>
+        <w:ind w:left="5760" w:hanging="360"/>
+      </w:pPr>
+      <w:rPr>
+        <w:rFonts w:ascii="Symbol" w:hAnsi="Symbol" w:hint="default"/>
+        <w:sz w:val="20"/>
+      </w:rPr>
+    </w:lvl>
+    <w:lvl w:ilvl="8" w:tentative="1">
+      <w:start w:val="1"/>
+      <w:numFmt w:val="bullet"/>
+      <w:lvlText w:val=""/>
+      <w:lvlJc w:val="left"/>
+      <w:pPr>
+        <w:tabs>
+          <w:tab w:val="num" w:pos="6480"/>
+        </w:tabs>
+        <w:ind w:left="6480" w:hanging="360"/>
+      </w:pPr>
+      <w:rPr>
+        <w:rFonts w:ascii="Symbol" w:hAnsi="Symbol" w:hint="default"/>
+        <w:sz w:val="20"/>
+      </w:rPr>
+    </w:lvl>
+  </w:abstractNum>
+  <w:abstractNum w:abstractNumId="12" w15:restartNumberingAfterBreak="0">
     <w:nsid w:val="6C5F4428"/>
     <w:multiLevelType w:val="multilevel"/>
     <w:tmpl w:val="EF10C2D6"/>
@@ -6141,7 +7712,603 @@
       </w:pPr>
     </w:lvl>
   </w:abstractNum>
-  <w:abstractNum w:abstractNumId="6" w15:restartNumberingAfterBreak="0">
+  <w:abstractNum w:abstractNumId="13" w15:restartNumberingAfterBreak="0">
+    <w:nsid w:val="6CA252DB"/>
+    <w:multiLevelType w:val="multilevel"/>
+    <w:tmpl w:val="C130BE9C"/>
+    <w:lvl w:ilvl="0">
+      <w:start w:val="1"/>
+      <w:numFmt w:val="bullet"/>
+      <w:lvlText w:val=""/>
+      <w:lvlJc w:val="left"/>
+      <w:pPr>
+        <w:tabs>
+          <w:tab w:val="num" w:pos="720"/>
+        </w:tabs>
+        <w:ind w:left="720" w:hanging="360"/>
+      </w:pPr>
+      <w:rPr>
+        <w:rFonts w:ascii="Symbol" w:hAnsi="Symbol" w:hint="default"/>
+        <w:sz w:val="20"/>
+      </w:rPr>
+    </w:lvl>
+    <w:lvl w:ilvl="1" w:tentative="1">
+      <w:start w:val="1"/>
+      <w:numFmt w:val="bullet"/>
+      <w:lvlText w:val=""/>
+      <w:lvlJc w:val="left"/>
+      <w:pPr>
+        <w:tabs>
+          <w:tab w:val="num" w:pos="1440"/>
+        </w:tabs>
+        <w:ind w:left="1440" w:hanging="360"/>
+      </w:pPr>
+      <w:rPr>
+        <w:rFonts w:ascii="Symbol" w:hAnsi="Symbol" w:hint="default"/>
+        <w:sz w:val="20"/>
+      </w:rPr>
+    </w:lvl>
+    <w:lvl w:ilvl="2" w:tentative="1">
+      <w:start w:val="1"/>
+      <w:numFmt w:val="bullet"/>
+      <w:lvlText w:val=""/>
+      <w:lvlJc w:val="left"/>
+      <w:pPr>
+        <w:tabs>
+          <w:tab w:val="num" w:pos="2160"/>
+        </w:tabs>
+        <w:ind w:left="2160" w:hanging="360"/>
+      </w:pPr>
+      <w:rPr>
+        <w:rFonts w:ascii="Symbol" w:hAnsi="Symbol" w:hint="default"/>
+        <w:sz w:val="20"/>
+      </w:rPr>
+    </w:lvl>
+    <w:lvl w:ilvl="3" w:tentative="1">
+      <w:start w:val="1"/>
+      <w:numFmt w:val="bullet"/>
+      <w:lvlText w:val=""/>
+      <w:lvlJc w:val="left"/>
+      <w:pPr>
+        <w:tabs>
+          <w:tab w:val="num" w:pos="2880"/>
+        </w:tabs>
+        <w:ind w:left="2880" w:hanging="360"/>
+      </w:pPr>
+      <w:rPr>
+        <w:rFonts w:ascii="Symbol" w:hAnsi="Symbol" w:hint="default"/>
+        <w:sz w:val="20"/>
+      </w:rPr>
+    </w:lvl>
+    <w:lvl w:ilvl="4" w:tentative="1">
+      <w:start w:val="1"/>
+      <w:numFmt w:val="bullet"/>
+      <w:lvlText w:val=""/>
+      <w:lvlJc w:val="left"/>
+      <w:pPr>
+        <w:tabs>
+          <w:tab w:val="num" w:pos="3600"/>
+        </w:tabs>
+        <w:ind w:left="3600" w:hanging="360"/>
+      </w:pPr>
+      <w:rPr>
+        <w:rFonts w:ascii="Symbol" w:hAnsi="Symbol" w:hint="default"/>
+        <w:sz w:val="20"/>
+      </w:rPr>
+    </w:lvl>
+    <w:lvl w:ilvl="5" w:tentative="1">
+      <w:start w:val="1"/>
+      <w:numFmt w:val="bullet"/>
+      <w:lvlText w:val=""/>
+      <w:lvlJc w:val="left"/>
+      <w:pPr>
+        <w:tabs>
+          <w:tab w:val="num" w:pos="4320"/>
+        </w:tabs>
+        <w:ind w:left="4320" w:hanging="360"/>
+      </w:pPr>
+      <w:rPr>
+        <w:rFonts w:ascii="Symbol" w:hAnsi="Symbol" w:hint="default"/>
+        <w:sz w:val="20"/>
+      </w:rPr>
+    </w:lvl>
+    <w:lvl w:ilvl="6" w:tentative="1">
+      <w:start w:val="1"/>
+      <w:numFmt w:val="bullet"/>
+      <w:lvlText w:val=""/>
+      <w:lvlJc w:val="left"/>
+      <w:pPr>
+        <w:tabs>
+          <w:tab w:val="num" w:pos="5040"/>
+        </w:tabs>
+        <w:ind w:left="5040" w:hanging="360"/>
+      </w:pPr>
+      <w:rPr>
+        <w:rFonts w:ascii="Symbol" w:hAnsi="Symbol" w:hint="default"/>
+        <w:sz w:val="20"/>
+      </w:rPr>
+    </w:lvl>
+    <w:lvl w:ilvl="7" w:tentative="1">
+      <w:start w:val="1"/>
+      <w:numFmt w:val="bullet"/>
+      <w:lvlText w:val=""/>
+      <w:lvlJc w:val="left"/>
+      <w:pPr>
+        <w:tabs>
+          <w:tab w:val="num" w:pos="5760"/>
+        </w:tabs>
+        <w:ind w:left="5760" w:hanging="360"/>
+      </w:pPr>
+      <w:rPr>
+        <w:rFonts w:ascii="Symbol" w:hAnsi="Symbol" w:hint="default"/>
+        <w:sz w:val="20"/>
+      </w:rPr>
+    </w:lvl>
+    <w:lvl w:ilvl="8" w:tentative="1">
+      <w:start w:val="1"/>
+      <w:numFmt w:val="bullet"/>
+      <w:lvlText w:val=""/>
+      <w:lvlJc w:val="left"/>
+      <w:pPr>
+        <w:tabs>
+          <w:tab w:val="num" w:pos="6480"/>
+        </w:tabs>
+        <w:ind w:left="6480" w:hanging="360"/>
+      </w:pPr>
+      <w:rPr>
+        <w:rFonts w:ascii="Symbol" w:hAnsi="Symbol" w:hint="default"/>
+        <w:sz w:val="20"/>
+      </w:rPr>
+    </w:lvl>
+  </w:abstractNum>
+  <w:abstractNum w:abstractNumId="14" w15:restartNumberingAfterBreak="0">
+    <w:nsid w:val="6D691747"/>
+    <w:multiLevelType w:val="multilevel"/>
+    <w:tmpl w:val="46D826EA"/>
+    <w:lvl w:ilvl="0">
+      <w:start w:val="1"/>
+      <w:numFmt w:val="bullet"/>
+      <w:lvlText w:val=""/>
+      <w:lvlJc w:val="left"/>
+      <w:pPr>
+        <w:tabs>
+          <w:tab w:val="num" w:pos="720"/>
+        </w:tabs>
+        <w:ind w:left="720" w:hanging="360"/>
+      </w:pPr>
+      <w:rPr>
+        <w:rFonts w:ascii="Symbol" w:hAnsi="Symbol" w:hint="default"/>
+        <w:sz w:val="20"/>
+      </w:rPr>
+    </w:lvl>
+    <w:lvl w:ilvl="1" w:tentative="1">
+      <w:start w:val="1"/>
+      <w:numFmt w:val="bullet"/>
+      <w:lvlText w:val=""/>
+      <w:lvlJc w:val="left"/>
+      <w:pPr>
+        <w:tabs>
+          <w:tab w:val="num" w:pos="1440"/>
+        </w:tabs>
+        <w:ind w:left="1440" w:hanging="360"/>
+      </w:pPr>
+      <w:rPr>
+        <w:rFonts w:ascii="Symbol" w:hAnsi="Symbol" w:hint="default"/>
+        <w:sz w:val="20"/>
+      </w:rPr>
+    </w:lvl>
+    <w:lvl w:ilvl="2" w:tentative="1">
+      <w:start w:val="1"/>
+      <w:numFmt w:val="bullet"/>
+      <w:lvlText w:val=""/>
+      <w:lvlJc w:val="left"/>
+      <w:pPr>
+        <w:tabs>
+          <w:tab w:val="num" w:pos="2160"/>
+        </w:tabs>
+        <w:ind w:left="2160" w:hanging="360"/>
+      </w:pPr>
+      <w:rPr>
+        <w:rFonts w:ascii="Symbol" w:hAnsi="Symbol" w:hint="default"/>
+        <w:sz w:val="20"/>
+      </w:rPr>
+    </w:lvl>
+    <w:lvl w:ilvl="3" w:tentative="1">
+      <w:start w:val="1"/>
+      <w:numFmt w:val="bullet"/>
+      <w:lvlText w:val=""/>
+      <w:lvlJc w:val="left"/>
+      <w:pPr>
+        <w:tabs>
+          <w:tab w:val="num" w:pos="2880"/>
+        </w:tabs>
+        <w:ind w:left="2880" w:hanging="360"/>
+      </w:pPr>
+      <w:rPr>
+        <w:rFonts w:ascii="Symbol" w:hAnsi="Symbol" w:hint="default"/>
+        <w:sz w:val="20"/>
+      </w:rPr>
+    </w:lvl>
+    <w:lvl w:ilvl="4" w:tentative="1">
+      <w:start w:val="1"/>
+      <w:numFmt w:val="bullet"/>
+      <w:lvlText w:val=""/>
+      <w:lvlJc w:val="left"/>
+      <w:pPr>
+        <w:tabs>
+          <w:tab w:val="num" w:pos="3600"/>
+        </w:tabs>
+        <w:ind w:left="3600" w:hanging="360"/>
+      </w:pPr>
+      <w:rPr>
+        <w:rFonts w:ascii="Symbol" w:hAnsi="Symbol" w:hint="default"/>
+        <w:sz w:val="20"/>
+      </w:rPr>
+    </w:lvl>
+    <w:lvl w:ilvl="5" w:tentative="1">
+      <w:start w:val="1"/>
+      <w:numFmt w:val="bullet"/>
+      <w:lvlText w:val=""/>
+      <w:lvlJc w:val="left"/>
+      <w:pPr>
+        <w:tabs>
+          <w:tab w:val="num" w:pos="4320"/>
+        </w:tabs>
+        <w:ind w:left="4320" w:hanging="360"/>
+      </w:pPr>
+      <w:rPr>
+        <w:rFonts w:ascii="Symbol" w:hAnsi="Symbol" w:hint="default"/>
+        <w:sz w:val="20"/>
+      </w:rPr>
+    </w:lvl>
+    <w:lvl w:ilvl="6" w:tentative="1">
+      <w:start w:val="1"/>
+      <w:numFmt w:val="bullet"/>
+      <w:lvlText w:val=""/>
+      <w:lvlJc w:val="left"/>
+      <w:pPr>
+        <w:tabs>
+          <w:tab w:val="num" w:pos="5040"/>
+        </w:tabs>
+        <w:ind w:left="5040" w:hanging="360"/>
+      </w:pPr>
+      <w:rPr>
+        <w:rFonts w:ascii="Symbol" w:hAnsi="Symbol" w:hint="default"/>
+        <w:sz w:val="20"/>
+      </w:rPr>
+    </w:lvl>
+    <w:lvl w:ilvl="7" w:tentative="1">
+      <w:start w:val="1"/>
+      <w:numFmt w:val="bullet"/>
+      <w:lvlText w:val=""/>
+      <w:lvlJc w:val="left"/>
+      <w:pPr>
+        <w:tabs>
+          <w:tab w:val="num" w:pos="5760"/>
+        </w:tabs>
+        <w:ind w:left="5760" w:hanging="360"/>
+      </w:pPr>
+      <w:rPr>
+        <w:rFonts w:ascii="Symbol" w:hAnsi="Symbol" w:hint="default"/>
+        <w:sz w:val="20"/>
+      </w:rPr>
+    </w:lvl>
+    <w:lvl w:ilvl="8" w:tentative="1">
+      <w:start w:val="1"/>
+      <w:numFmt w:val="bullet"/>
+      <w:lvlText w:val=""/>
+      <w:lvlJc w:val="left"/>
+      <w:pPr>
+        <w:tabs>
+          <w:tab w:val="num" w:pos="6480"/>
+        </w:tabs>
+        <w:ind w:left="6480" w:hanging="360"/>
+      </w:pPr>
+      <w:rPr>
+        <w:rFonts w:ascii="Symbol" w:hAnsi="Symbol" w:hint="default"/>
+        <w:sz w:val="20"/>
+      </w:rPr>
+    </w:lvl>
+  </w:abstractNum>
+  <w:abstractNum w:abstractNumId="15" w15:restartNumberingAfterBreak="0">
+    <w:nsid w:val="7019481A"/>
+    <w:multiLevelType w:val="multilevel"/>
+    <w:tmpl w:val="7C3C6C14"/>
+    <w:lvl w:ilvl="0">
+      <w:start w:val="1"/>
+      <w:numFmt w:val="bullet"/>
+      <w:lvlText w:val=""/>
+      <w:lvlJc w:val="left"/>
+      <w:pPr>
+        <w:tabs>
+          <w:tab w:val="num" w:pos="720"/>
+        </w:tabs>
+        <w:ind w:left="720" w:hanging="360"/>
+      </w:pPr>
+      <w:rPr>
+        <w:rFonts w:ascii="Symbol" w:hAnsi="Symbol" w:hint="default"/>
+        <w:sz w:val="20"/>
+      </w:rPr>
+    </w:lvl>
+    <w:lvl w:ilvl="1" w:tentative="1">
+      <w:start w:val="1"/>
+      <w:numFmt w:val="bullet"/>
+      <w:lvlText w:val=""/>
+      <w:lvlJc w:val="left"/>
+      <w:pPr>
+        <w:tabs>
+          <w:tab w:val="num" w:pos="1440"/>
+        </w:tabs>
+        <w:ind w:left="1440" w:hanging="360"/>
+      </w:pPr>
+      <w:rPr>
+        <w:rFonts w:ascii="Symbol" w:hAnsi="Symbol" w:hint="default"/>
+        <w:sz w:val="20"/>
+      </w:rPr>
+    </w:lvl>
+    <w:lvl w:ilvl="2" w:tentative="1">
+      <w:start w:val="1"/>
+      <w:numFmt w:val="bullet"/>
+      <w:lvlText w:val=""/>
+      <w:lvlJc w:val="left"/>
+      <w:pPr>
+        <w:tabs>
+          <w:tab w:val="num" w:pos="2160"/>
+        </w:tabs>
+        <w:ind w:left="2160" w:hanging="360"/>
+      </w:pPr>
+      <w:rPr>
+        <w:rFonts w:ascii="Symbol" w:hAnsi="Symbol" w:hint="default"/>
+        <w:sz w:val="20"/>
+      </w:rPr>
+    </w:lvl>
+    <w:lvl w:ilvl="3" w:tentative="1">
+      <w:start w:val="1"/>
+      <w:numFmt w:val="bullet"/>
+      <w:lvlText w:val=""/>
+      <w:lvlJc w:val="left"/>
+      <w:pPr>
+        <w:tabs>
+          <w:tab w:val="num" w:pos="2880"/>
+        </w:tabs>
+        <w:ind w:left="2880" w:hanging="360"/>
+      </w:pPr>
+      <w:rPr>
+        <w:rFonts w:ascii="Symbol" w:hAnsi="Symbol" w:hint="default"/>
+        <w:sz w:val="20"/>
+      </w:rPr>
+    </w:lvl>
+    <w:lvl w:ilvl="4" w:tentative="1">
+      <w:start w:val="1"/>
+      <w:numFmt w:val="bullet"/>
+      <w:lvlText w:val=""/>
+      <w:lvlJc w:val="left"/>
+      <w:pPr>
+        <w:tabs>
+          <w:tab w:val="num" w:pos="3600"/>
+        </w:tabs>
+        <w:ind w:left="3600" w:hanging="360"/>
+      </w:pPr>
+      <w:rPr>
+        <w:rFonts w:ascii="Symbol" w:hAnsi="Symbol" w:hint="default"/>
+        <w:sz w:val="20"/>
+      </w:rPr>
+    </w:lvl>
+    <w:lvl w:ilvl="5" w:tentative="1">
+      <w:start w:val="1"/>
+      <w:numFmt w:val="bullet"/>
+      <w:lvlText w:val=""/>
+      <w:lvlJc w:val="left"/>
+      <w:pPr>
+        <w:tabs>
+          <w:tab w:val="num" w:pos="4320"/>
+        </w:tabs>
+        <w:ind w:left="4320" w:hanging="360"/>
+      </w:pPr>
+      <w:rPr>
+        <w:rFonts w:ascii="Symbol" w:hAnsi="Symbol" w:hint="default"/>
+        <w:sz w:val="20"/>
+      </w:rPr>
+    </w:lvl>
+    <w:lvl w:ilvl="6" w:tentative="1">
+      <w:start w:val="1"/>
+      <w:numFmt w:val="bullet"/>
+      <w:lvlText w:val=""/>
+      <w:lvlJc w:val="left"/>
+      <w:pPr>
+        <w:tabs>
+          <w:tab w:val="num" w:pos="5040"/>
+        </w:tabs>
+        <w:ind w:left="5040" w:hanging="360"/>
+      </w:pPr>
+      <w:rPr>
+        <w:rFonts w:ascii="Symbol" w:hAnsi="Symbol" w:hint="default"/>
+        <w:sz w:val="20"/>
+      </w:rPr>
+    </w:lvl>
+    <w:lvl w:ilvl="7" w:tentative="1">
+      <w:start w:val="1"/>
+      <w:numFmt w:val="bullet"/>
+      <w:lvlText w:val=""/>
+      <w:lvlJc w:val="left"/>
+      <w:pPr>
+        <w:tabs>
+          <w:tab w:val="num" w:pos="5760"/>
+        </w:tabs>
+        <w:ind w:left="5760" w:hanging="360"/>
+      </w:pPr>
+      <w:rPr>
+        <w:rFonts w:ascii="Symbol" w:hAnsi="Symbol" w:hint="default"/>
+        <w:sz w:val="20"/>
+      </w:rPr>
+    </w:lvl>
+    <w:lvl w:ilvl="8" w:tentative="1">
+      <w:start w:val="1"/>
+      <w:numFmt w:val="bullet"/>
+      <w:lvlText w:val=""/>
+      <w:lvlJc w:val="left"/>
+      <w:pPr>
+        <w:tabs>
+          <w:tab w:val="num" w:pos="6480"/>
+        </w:tabs>
+        <w:ind w:left="6480" w:hanging="360"/>
+      </w:pPr>
+      <w:rPr>
+        <w:rFonts w:ascii="Symbol" w:hAnsi="Symbol" w:hint="default"/>
+        <w:sz w:val="20"/>
+      </w:rPr>
+    </w:lvl>
+  </w:abstractNum>
+  <w:abstractNum w:abstractNumId="16" w15:restartNumberingAfterBreak="0">
+    <w:nsid w:val="70D15518"/>
+    <w:multiLevelType w:val="multilevel"/>
+    <w:tmpl w:val="A64E7A12"/>
+    <w:lvl w:ilvl="0">
+      <w:start w:val="1"/>
+      <w:numFmt w:val="bullet"/>
+      <w:lvlText w:val=""/>
+      <w:lvlJc w:val="left"/>
+      <w:pPr>
+        <w:tabs>
+          <w:tab w:val="num" w:pos="720"/>
+        </w:tabs>
+        <w:ind w:left="720" w:hanging="360"/>
+      </w:pPr>
+      <w:rPr>
+        <w:rFonts w:ascii="Symbol" w:hAnsi="Symbol" w:hint="default"/>
+        <w:sz w:val="20"/>
+      </w:rPr>
+    </w:lvl>
+    <w:lvl w:ilvl="1" w:tentative="1">
+      <w:start w:val="1"/>
+      <w:numFmt w:val="bullet"/>
+      <w:lvlText w:val=""/>
+      <w:lvlJc w:val="left"/>
+      <w:pPr>
+        <w:tabs>
+          <w:tab w:val="num" w:pos="1440"/>
+        </w:tabs>
+        <w:ind w:left="1440" w:hanging="360"/>
+      </w:pPr>
+      <w:rPr>
+        <w:rFonts w:ascii="Symbol" w:hAnsi="Symbol" w:hint="default"/>
+        <w:sz w:val="20"/>
+      </w:rPr>
+    </w:lvl>
+    <w:lvl w:ilvl="2" w:tentative="1">
+      <w:start w:val="1"/>
+      <w:numFmt w:val="bullet"/>
+      <w:lvlText w:val=""/>
+      <w:lvlJc w:val="left"/>
+      <w:pPr>
+        <w:tabs>
+          <w:tab w:val="num" w:pos="2160"/>
+        </w:tabs>
+        <w:ind w:left="2160" w:hanging="360"/>
+      </w:pPr>
+      <w:rPr>
+        <w:rFonts w:ascii="Symbol" w:hAnsi="Symbol" w:hint="default"/>
+        <w:sz w:val="20"/>
+      </w:rPr>
+    </w:lvl>
+    <w:lvl w:ilvl="3" w:tentative="1">
+      <w:start w:val="1"/>
+      <w:numFmt w:val="bullet"/>
+      <w:lvlText w:val=""/>
+      <w:lvlJc w:val="left"/>
+      <w:pPr>
+        <w:tabs>
+          <w:tab w:val="num" w:pos="2880"/>
+        </w:tabs>
+        <w:ind w:left="2880" w:hanging="360"/>
+      </w:pPr>
+      <w:rPr>
+        <w:rFonts w:ascii="Symbol" w:hAnsi="Symbol" w:hint="default"/>
+        <w:sz w:val="20"/>
+      </w:rPr>
+    </w:lvl>
+    <w:lvl w:ilvl="4" w:tentative="1">
+      <w:start w:val="1"/>
+      <w:numFmt w:val="bullet"/>
+      <w:lvlText w:val=""/>
+      <w:lvlJc w:val="left"/>
+      <w:pPr>
+        <w:tabs>
+          <w:tab w:val="num" w:pos="3600"/>
+        </w:tabs>
+        <w:ind w:left="3600" w:hanging="360"/>
+      </w:pPr>
+      <w:rPr>
+        <w:rFonts w:ascii="Symbol" w:hAnsi="Symbol" w:hint="default"/>
+        <w:sz w:val="20"/>
+      </w:rPr>
+    </w:lvl>
+    <w:lvl w:ilvl="5" w:tentative="1">
+      <w:start w:val="1"/>
+      <w:numFmt w:val="bullet"/>
+      <w:lvlText w:val=""/>
+      <w:lvlJc w:val="left"/>
+      <w:pPr>
+        <w:tabs>
+          <w:tab w:val="num" w:pos="4320"/>
+        </w:tabs>
+        <w:ind w:left="4320" w:hanging="360"/>
+      </w:pPr>
+      <w:rPr>
+        <w:rFonts w:ascii="Symbol" w:hAnsi="Symbol" w:hint="default"/>
+        <w:sz w:val="20"/>
+      </w:rPr>
+    </w:lvl>
+    <w:lvl w:ilvl="6" w:tentative="1">
+      <w:start w:val="1"/>
+      <w:numFmt w:val="bullet"/>
+      <w:lvlText w:val=""/>
+      <w:lvlJc w:val="left"/>
+      <w:pPr>
+        <w:tabs>
+          <w:tab w:val="num" w:pos="5040"/>
+        </w:tabs>
+        <w:ind w:left="5040" w:hanging="360"/>
+      </w:pPr>
+      <w:rPr>
+        <w:rFonts w:ascii="Symbol" w:hAnsi="Symbol" w:hint="default"/>
+        <w:sz w:val="20"/>
+      </w:rPr>
+    </w:lvl>
+    <w:lvl w:ilvl="7" w:tentative="1">
+      <w:start w:val="1"/>
+      <w:numFmt w:val="bullet"/>
+      <w:lvlText w:val=""/>
+      <w:lvlJc w:val="left"/>
+      <w:pPr>
+        <w:tabs>
+          <w:tab w:val="num" w:pos="5760"/>
+        </w:tabs>
+        <w:ind w:left="5760" w:hanging="360"/>
+      </w:pPr>
+      <w:rPr>
+        <w:rFonts w:ascii="Symbol" w:hAnsi="Symbol" w:hint="default"/>
+        <w:sz w:val="20"/>
+      </w:rPr>
+    </w:lvl>
+    <w:lvl w:ilvl="8" w:tentative="1">
+      <w:start w:val="1"/>
+      <w:numFmt w:val="bullet"/>
+      <w:lvlText w:val=""/>
+      <w:lvlJc w:val="left"/>
+      <w:pPr>
+        <w:tabs>
+          <w:tab w:val="num" w:pos="6480"/>
+        </w:tabs>
+        <w:ind w:left="6480" w:hanging="360"/>
+      </w:pPr>
+      <w:rPr>
+        <w:rFonts w:ascii="Symbol" w:hAnsi="Symbol" w:hint="default"/>
+        <w:sz w:val="20"/>
+      </w:rPr>
+    </w:lvl>
+  </w:abstractNum>
+  <w:abstractNum w:abstractNumId="17" w15:restartNumberingAfterBreak="0">
     <w:nsid w:val="75D07929"/>
     <w:multiLevelType w:val="multilevel"/>
     <w:tmpl w:val="B9C2D710"/>
@@ -6255,25 +8422,58 @@
     </w:lvl>
   </w:abstractNum>
   <w:num w:numId="1">
-    <w:abstractNumId w:val="3"/>
+    <w:abstractNumId w:val="9"/>
   </w:num>
   <w:num w:numId="2">
-    <w:abstractNumId w:val="2"/>
+    <w:abstractNumId w:val="8"/>
   </w:num>
   <w:num w:numId="3">
-    <w:abstractNumId w:val="4"/>
+    <w:abstractNumId w:val="10"/>
   </w:num>
   <w:num w:numId="4">
     <w:abstractNumId w:val="0"/>
   </w:num>
   <w:num w:numId="5">
-    <w:abstractNumId w:val="5"/>
+    <w:abstractNumId w:val="12"/>
   </w:num>
   <w:num w:numId="6">
     <w:abstractNumId w:val="1"/>
   </w:num>
   <w:num w:numId="7">
+    <w:abstractNumId w:val="17"/>
+  </w:num>
+  <w:num w:numId="8">
+    <w:abstractNumId w:val="15"/>
+  </w:num>
+  <w:num w:numId="9">
+    <w:abstractNumId w:val="11"/>
+  </w:num>
+  <w:num w:numId="10">
+    <w:abstractNumId w:val="5"/>
+  </w:num>
+  <w:num w:numId="11">
+    <w:abstractNumId w:val="3"/>
+  </w:num>
+  <w:num w:numId="12">
+    <w:abstractNumId w:val="4"/>
+  </w:num>
+  <w:num w:numId="13">
+    <w:abstractNumId w:val="2"/>
+  </w:num>
+  <w:num w:numId="14">
+    <w:abstractNumId w:val="16"/>
+  </w:num>
+  <w:num w:numId="15">
     <w:abstractNumId w:val="6"/>
+  </w:num>
+  <w:num w:numId="16">
+    <w:abstractNumId w:val="7"/>
+  </w:num>
+  <w:num w:numId="17">
+    <w:abstractNumId w:val="13"/>
+  </w:num>
+  <w:num w:numId="18">
+    <w:abstractNumId w:val="14"/>
   </w:num>
 </w:numbering>
 </file>
@@ -7100,7 +9300,7 @@
 </file>
 
 <file path=customXml/itemProps1.xml><?xml version="1.0" encoding="utf-8"?>
-<ds:datastoreItem xmlns:ds="http://schemas.openxmlformats.org/officeDocument/2006/customXml" ds:itemID="{1F7CAEE9-42AC-4B88-8778-E04E0D519F50}">
+<ds:datastoreItem xmlns:ds="http://schemas.openxmlformats.org/officeDocument/2006/customXml" ds:itemID="{22A7CDB0-E902-4210-8C83-251B8871E562}">
   <ds:schemaRefs>
     <ds:schemaRef ds:uri="http://schemas.openxmlformats.org/officeDocument/2006/bibliography"/>
   </ds:schemaRefs>

--- a/Final-Doc-SRS.docx
+++ b/Final-Doc-SRS.docx
@@ -2,25 +2,10 @@
 <file path=word/document.xml><?xml version="1.0" encoding="utf-8"?>
 <w:document xmlns:wpc="http://schemas.microsoft.com/office/word/2010/wordprocessingCanvas" xmlns:cx="http://schemas.microsoft.com/office/drawing/2014/chartex" xmlns:cx1="http://schemas.microsoft.com/office/drawing/2015/9/8/chartex" xmlns:mc="http://schemas.openxmlformats.org/markup-compatibility/2006" xmlns:o="urn:schemas-microsoft-com:office:office" xmlns:r="http://schemas.openxmlformats.org/officeDocument/2006/relationships" xmlns:m="http://schemas.openxmlformats.org/officeDocument/2006/math" xmlns:v="urn:schemas-microsoft-com:vml" xmlns:wp14="http://schemas.microsoft.com/office/word/2010/wordprocessingDrawing" xmlns:wp="http://schemas.openxmlformats.org/drawingml/2006/wordprocessingDrawing" xmlns:w10="urn:schemas-microsoft-com:office:word" xmlns:w="http://schemas.openxmlformats.org/wordprocessingml/2006/main" xmlns:w14="http://schemas.microsoft.com/office/word/2010/wordml" xmlns:w15="http://schemas.microsoft.com/office/word/2012/wordml" xmlns:w16se="http://schemas.microsoft.com/office/word/2015/wordml/symex" xmlns:wpg="http://schemas.microsoft.com/office/word/2010/wordprocessingGroup" xmlns:wpi="http://schemas.microsoft.com/office/word/2010/wordprocessingInk" xmlns:wne="http://schemas.microsoft.com/office/word/2006/wordml" xmlns:wps="http://schemas.microsoft.com/office/word/2010/wordprocessingShape" mc:Ignorable="w14 w15 w16se wp14">
   <w:body>
-    <w:p>
-      <w:pPr>
-        <w:spacing w:line="360" w:lineRule="auto"/>
-        <w:jc w:val="both"/>
-        <w:rPr>
-          <w:rFonts w:ascii="Times New Roman" w:hAnsi="Times New Roman"/>
-          <w:noProof/>
-        </w:rPr>
-      </w:pPr>
-    </w:p>
+    <w:bookmarkStart w:id="0" w:name="_Toc152345828" w:displacedByCustomXml="next"/>
     <w:sdt>
       <w:sdtPr>
-        <w:rPr>
-          <w:rFonts w:ascii="Times New Roman" w:eastAsia="Times New Roman" w:hAnsi="Times New Roman" w:cs="Times New Roman"/>
-          <w:color w:val="auto"/>
-          <w:sz w:val="24"/>
-          <w:szCs w:val="20"/>
-        </w:rPr>
-        <w:id w:val="-358732571"/>
+        <w:id w:val="-649595784"/>
         <w:docPartObj>
           <w:docPartGallery w:val="Table of Contents"/>
           <w:docPartUnique/>
@@ -28,34 +13,22 @@
       </w:sdtPr>
       <w:sdtEndPr>
         <w:rPr>
+          <w:rFonts w:ascii="Times" w:eastAsia="Times New Roman" w:hAnsi="Times" w:cs="Times New Roman"/>
           <w:b/>
           <w:bCs/>
           <w:noProof/>
+          <w:color w:val="auto"/>
+          <w:sz w:val="24"/>
+          <w:szCs w:val="20"/>
         </w:rPr>
       </w:sdtEndPr>
       <w:sdtContent>
         <w:p>
           <w:pPr>
             <w:pStyle w:val="TOCHeading"/>
-            <w:spacing w:line="360" w:lineRule="auto"/>
-            <w:jc w:val="both"/>
-            <w:rPr>
-              <w:rFonts w:ascii="Times New Roman" w:hAnsi="Times New Roman" w:cs="Times New Roman"/>
-            </w:rPr>
           </w:pPr>
           <w:r>
-            <w:rPr>
-              <w:rFonts w:ascii="Times New Roman" w:hAnsi="Times New Roman" w:cs="Times New Roman"/>
-            </w:rPr>
-            <w:t>Cont</w:t>
-          </w:r>
-          <w:bookmarkStart w:id="0" w:name="_GoBack"/>
-          <w:bookmarkEnd w:id="0"/>
-          <w:r>
-            <w:rPr>
-              <w:rFonts w:ascii="Times New Roman" w:hAnsi="Times New Roman" w:cs="Times New Roman"/>
-            </w:rPr>
-            <w:t>ents</w:t>
+            <w:t>Contents</w:t>
           </w:r>
         </w:p>
         <w:p>
@@ -72,24 +45,15 @@
             </w:rPr>
           </w:pPr>
           <w:r>
-            <w:rPr>
-              <w:rFonts w:ascii="Times New Roman" w:hAnsi="Times New Roman"/>
-            </w:rPr>
             <w:fldChar w:fldCharType="begin"/>
           </w:r>
           <w:r>
-            <w:rPr>
-              <w:rFonts w:ascii="Times New Roman" w:hAnsi="Times New Roman"/>
-            </w:rPr>
             <w:instrText xml:space="preserve"> TOC \o "1-3" \h \z \u </w:instrText>
           </w:r>
           <w:r>
-            <w:rPr>
-              <w:rFonts w:ascii="Times New Roman" w:hAnsi="Times New Roman"/>
-            </w:rPr>
             <w:fldChar w:fldCharType="separate"/>
           </w:r>
-          <w:hyperlink w:anchor="_Toc152345828" w:history="1">
+          <w:hyperlink w:anchor="_Toc152345894" w:history="1">
             <w:r>
               <w:rPr>
                 <w:rStyle w:val="Hyperlink"/>
@@ -118,7 +82,7 @@
                 <w:noProof/>
                 <w:webHidden/>
               </w:rPr>
-              <w:instrText xml:space="preserve"> PAGEREF _Toc152345828 \h </w:instrText>
+              <w:instrText xml:space="preserve"> PAGEREF _Toc152345894 \h </w:instrText>
             </w:r>
             <w:r>
               <w:rPr>
@@ -138,7 +102,7 @@
                 <w:noProof/>
                 <w:webHidden/>
               </w:rPr>
-              <w:t>2</w:t>
+              <w:t>1</w:t>
             </w:r>
             <w:r>
               <w:rPr>
@@ -162,7 +126,7 @@
               <w:szCs w:val="22"/>
             </w:rPr>
           </w:pPr>
-          <w:hyperlink w:anchor="_Toc152345829" w:history="1">
+          <w:hyperlink w:anchor="_Toc152345895" w:history="1">
             <w:r>
               <w:rPr>
                 <w:rStyle w:val="Hyperlink"/>
@@ -191,7 +155,7 @@
                 <w:noProof/>
                 <w:webHidden/>
               </w:rPr>
-              <w:instrText xml:space="preserve"> PAGEREF _Toc152345829 \h </w:instrText>
+              <w:instrText xml:space="preserve"> PAGEREF _Toc152345895 \h </w:instrText>
             </w:r>
             <w:r>
               <w:rPr>
@@ -211,7 +175,7 @@
                 <w:noProof/>
                 <w:webHidden/>
               </w:rPr>
-              <w:t>2</w:t>
+              <w:t>1</w:t>
             </w:r>
             <w:r>
               <w:rPr>
@@ -235,7 +199,7 @@
               <w:szCs w:val="22"/>
             </w:rPr>
           </w:pPr>
-          <w:hyperlink w:anchor="_Toc152345830" w:history="1">
+          <w:hyperlink w:anchor="_Toc152345896" w:history="1">
             <w:r>
               <w:rPr>
                 <w:rStyle w:val="Hyperlink"/>
@@ -264,7 +228,7 @@
                 <w:noProof/>
                 <w:webHidden/>
               </w:rPr>
-              <w:instrText xml:space="preserve"> PAGEREF _Toc152345830 \h </w:instrText>
+              <w:instrText xml:space="preserve"> PAGEREF _Toc152345896 \h </w:instrText>
             </w:r>
             <w:r>
               <w:rPr>
@@ -284,7 +248,7 @@
                 <w:noProof/>
                 <w:webHidden/>
               </w:rPr>
-              <w:t>2</w:t>
+              <w:t>1</w:t>
             </w:r>
             <w:r>
               <w:rPr>
@@ -308,7 +272,7 @@
               <w:szCs w:val="22"/>
             </w:rPr>
           </w:pPr>
-          <w:hyperlink w:anchor="_Toc152345831" w:history="1">
+          <w:hyperlink w:anchor="_Toc152345897" w:history="1">
             <w:r>
               <w:rPr>
                 <w:rStyle w:val="Hyperlink"/>
@@ -337,7 +301,7 @@
                 <w:noProof/>
                 <w:webHidden/>
               </w:rPr>
-              <w:instrText xml:space="preserve"> PAGEREF _Toc152345831 \h </w:instrText>
+              <w:instrText xml:space="preserve"> PAGEREF _Toc152345897 \h </w:instrText>
             </w:r>
             <w:r>
               <w:rPr>
@@ -357,7 +321,7 @@
                 <w:noProof/>
                 <w:webHidden/>
               </w:rPr>
-              <w:t>3</w:t>
+              <w:t>1</w:t>
             </w:r>
             <w:r>
               <w:rPr>
@@ -381,7 +345,7 @@
               <w:szCs w:val="22"/>
             </w:rPr>
           </w:pPr>
-          <w:hyperlink w:anchor="_Toc152345832" w:history="1">
+          <w:hyperlink w:anchor="_Toc152345898" w:history="1">
             <w:r>
               <w:rPr>
                 <w:rStyle w:val="Hyperlink"/>
@@ -410,7 +374,7 @@
                 <w:noProof/>
                 <w:webHidden/>
               </w:rPr>
-              <w:instrText xml:space="preserve"> PAGEREF _Toc152345832 \h </w:instrText>
+              <w:instrText xml:space="preserve"> PAGEREF _Toc152345898 \h </w:instrText>
             </w:r>
             <w:r>
               <w:rPr>
@@ -430,7 +394,7 @@
                 <w:noProof/>
                 <w:webHidden/>
               </w:rPr>
-              <w:t>3</w:t>
+              <w:t>2</w:t>
             </w:r>
             <w:r>
               <w:rPr>
@@ -454,7 +418,7 @@
               <w:szCs w:val="22"/>
             </w:rPr>
           </w:pPr>
-          <w:hyperlink w:anchor="_Toc152345833" w:history="1">
+          <w:hyperlink w:anchor="_Toc152345899" w:history="1">
             <w:r>
               <w:rPr>
                 <w:rStyle w:val="Hyperlink"/>
@@ -483,7 +447,7 @@
                 <w:noProof/>
                 <w:webHidden/>
               </w:rPr>
-              <w:instrText xml:space="preserve"> PAGEREF _Toc152345833 \h </w:instrText>
+              <w:instrText xml:space="preserve"> PAGEREF _Toc152345899 \h </w:instrText>
             </w:r>
             <w:r>
               <w:rPr>
@@ -503,7 +467,7 @@
                 <w:noProof/>
                 <w:webHidden/>
               </w:rPr>
-              <w:t>3</w:t>
+              <w:t>2</w:t>
             </w:r>
             <w:r>
               <w:rPr>
@@ -527,7 +491,7 @@
               <w:szCs w:val="22"/>
             </w:rPr>
           </w:pPr>
-          <w:hyperlink w:anchor="_Toc152345834" w:history="1">
+          <w:hyperlink w:anchor="_Toc152345900" w:history="1">
             <w:r>
               <w:rPr>
                 <w:rStyle w:val="Hyperlink"/>
@@ -556,7 +520,7 @@
                 <w:noProof/>
                 <w:webHidden/>
               </w:rPr>
-              <w:instrText xml:space="preserve"> PAGEREF _Toc152345834 \h </w:instrText>
+              <w:instrText xml:space="preserve"> PAGEREF _Toc152345900 \h </w:instrText>
             </w:r>
             <w:r>
               <w:rPr>
@@ -576,7 +540,7 @@
                 <w:noProof/>
                 <w:webHidden/>
               </w:rPr>
-              <w:t>3</w:t>
+              <w:t>2</w:t>
             </w:r>
             <w:r>
               <w:rPr>
@@ -600,7 +564,7 @@
               <w:szCs w:val="22"/>
             </w:rPr>
           </w:pPr>
-          <w:hyperlink w:anchor="_Toc152345835" w:history="1">
+          <w:hyperlink w:anchor="_Toc152345901" w:history="1">
             <w:r>
               <w:rPr>
                 <w:rStyle w:val="Hyperlink"/>
@@ -629,7 +593,7 @@
                 <w:noProof/>
                 <w:webHidden/>
               </w:rPr>
-              <w:instrText xml:space="preserve"> PAGEREF _Toc152345835 \h </w:instrText>
+              <w:instrText xml:space="preserve"> PAGEREF _Toc152345901 \h </w:instrText>
             </w:r>
             <w:r>
               <w:rPr>
@@ -649,7 +613,7 @@
                 <w:noProof/>
                 <w:webHidden/>
               </w:rPr>
-              <w:t>4</w:t>
+              <w:t>3</w:t>
             </w:r>
             <w:r>
               <w:rPr>
@@ -673,7 +637,7 @@
               <w:szCs w:val="22"/>
             </w:rPr>
           </w:pPr>
-          <w:hyperlink w:anchor="_Toc152345836" w:history="1">
+          <w:hyperlink w:anchor="_Toc152345902" w:history="1">
             <w:r>
               <w:rPr>
                 <w:rStyle w:val="Hyperlink"/>
@@ -702,7 +666,7 @@
                 <w:noProof/>
                 <w:webHidden/>
               </w:rPr>
-              <w:instrText xml:space="preserve"> PAGEREF _Toc152345836 \h </w:instrText>
+              <w:instrText xml:space="preserve"> PAGEREF _Toc152345902 \h </w:instrText>
             </w:r>
             <w:r>
               <w:rPr>
@@ -722,7 +686,7 @@
                 <w:noProof/>
                 <w:webHidden/>
               </w:rPr>
-              <w:t>5</w:t>
+              <w:t>4</w:t>
             </w:r>
             <w:r>
               <w:rPr>
@@ -746,7 +710,7 @@
               <w:szCs w:val="22"/>
             </w:rPr>
           </w:pPr>
-          <w:hyperlink w:anchor="_Toc152345837" w:history="1">
+          <w:hyperlink w:anchor="_Toc152345903" w:history="1">
             <w:r>
               <w:rPr>
                 <w:rStyle w:val="Hyperlink"/>
@@ -775,7 +739,7 @@
                 <w:noProof/>
                 <w:webHidden/>
               </w:rPr>
-              <w:instrText xml:space="preserve"> PAGEREF _Toc152345837 \h </w:instrText>
+              <w:instrText xml:space="preserve"> PAGEREF _Toc152345903 \h </w:instrText>
             </w:r>
             <w:r>
               <w:rPr>
@@ -795,7 +759,7 @@
                 <w:noProof/>
                 <w:webHidden/>
               </w:rPr>
-              <w:t>5</w:t>
+              <w:t>4</w:t>
             </w:r>
             <w:r>
               <w:rPr>
@@ -819,7 +783,7 @@
               <w:szCs w:val="22"/>
             </w:rPr>
           </w:pPr>
-          <w:hyperlink w:anchor="_Toc152345838" w:history="1">
+          <w:hyperlink w:anchor="_Toc152345904" w:history="1">
             <w:r>
               <w:rPr>
                 <w:rStyle w:val="Hyperlink"/>
@@ -848,7 +812,7 @@
                 <w:noProof/>
                 <w:webHidden/>
               </w:rPr>
-              <w:instrText xml:space="preserve"> PAGEREF _Toc152345838 \h </w:instrText>
+              <w:instrText xml:space="preserve"> PAGEREF _Toc152345904 \h </w:instrText>
             </w:r>
             <w:r>
               <w:rPr>
@@ -868,7 +832,7 @@
                 <w:noProof/>
                 <w:webHidden/>
               </w:rPr>
-              <w:t>6</w:t>
+              <w:t>5</w:t>
             </w:r>
             <w:r>
               <w:rPr>
@@ -892,7 +856,7 @@
               <w:szCs w:val="22"/>
             </w:rPr>
           </w:pPr>
-          <w:hyperlink w:anchor="_Toc152345839" w:history="1">
+          <w:hyperlink w:anchor="_Toc152345905" w:history="1">
             <w:r>
               <w:rPr>
                 <w:rStyle w:val="Hyperlink"/>
@@ -921,7 +885,7 @@
                 <w:noProof/>
                 <w:webHidden/>
               </w:rPr>
-              <w:instrText xml:space="preserve"> PAGEREF _Toc152345839 \h </w:instrText>
+              <w:instrText xml:space="preserve"> PAGEREF _Toc152345905 \h </w:instrText>
             </w:r>
             <w:r>
               <w:rPr>
@@ -941,7 +905,7 @@
                 <w:noProof/>
                 <w:webHidden/>
               </w:rPr>
-              <w:t>8</w:t>
+              <w:t>6</w:t>
             </w:r>
             <w:r>
               <w:rPr>
@@ -965,7 +929,7 @@
               <w:szCs w:val="22"/>
             </w:rPr>
           </w:pPr>
-          <w:hyperlink w:anchor="_Toc152345840" w:history="1">
+          <w:hyperlink w:anchor="_Toc152345906" w:history="1">
             <w:r>
               <w:rPr>
                 <w:rStyle w:val="Hyperlink"/>
@@ -994,7 +958,7 @@
                 <w:noProof/>
                 <w:webHidden/>
               </w:rPr>
-              <w:instrText xml:space="preserve"> PAGEREF _Toc152345840 \h </w:instrText>
+              <w:instrText xml:space="preserve"> PAGEREF _Toc152345906 \h </w:instrText>
             </w:r>
             <w:r>
               <w:rPr>
@@ -1014,7 +978,7 @@
                 <w:noProof/>
                 <w:webHidden/>
               </w:rPr>
-              <w:t>8</w:t>
+              <w:t>6</w:t>
             </w:r>
             <w:r>
               <w:rPr>
@@ -1038,7 +1002,7 @@
               <w:szCs w:val="22"/>
             </w:rPr>
           </w:pPr>
-          <w:hyperlink w:anchor="_Toc152345841" w:history="1">
+          <w:hyperlink w:anchor="_Toc152345907" w:history="1">
             <w:r>
               <w:rPr>
                 <w:rStyle w:val="Hyperlink"/>
@@ -1067,7 +1031,7 @@
                 <w:noProof/>
                 <w:webHidden/>
               </w:rPr>
-              <w:instrText xml:space="preserve"> PAGEREF _Toc152345841 \h </w:instrText>
+              <w:instrText xml:space="preserve"> PAGEREF _Toc152345907 \h </w:instrText>
             </w:r>
             <w:r>
               <w:rPr>
@@ -1087,7 +1051,7 @@
                 <w:noProof/>
                 <w:webHidden/>
               </w:rPr>
-              <w:t>8</w:t>
+              <w:t>6</w:t>
             </w:r>
             <w:r>
               <w:rPr>
@@ -1111,7 +1075,7 @@
               <w:szCs w:val="22"/>
             </w:rPr>
           </w:pPr>
-          <w:hyperlink w:anchor="_Toc152345842" w:history="1">
+          <w:hyperlink w:anchor="_Toc152345908" w:history="1">
             <w:r>
               <w:rPr>
                 <w:rStyle w:val="Hyperlink"/>
@@ -1140,7 +1104,7 @@
                 <w:noProof/>
                 <w:webHidden/>
               </w:rPr>
-              <w:instrText xml:space="preserve"> PAGEREF _Toc152345842 \h </w:instrText>
+              <w:instrText xml:space="preserve"> PAGEREF _Toc152345908 \h </w:instrText>
             </w:r>
             <w:r>
               <w:rPr>
@@ -1160,7 +1124,7 @@
                 <w:noProof/>
                 <w:webHidden/>
               </w:rPr>
-              <w:t>8</w:t>
+              <w:t>6</w:t>
             </w:r>
             <w:r>
               <w:rPr>
@@ -1184,7 +1148,7 @@
               <w:szCs w:val="22"/>
             </w:rPr>
           </w:pPr>
-          <w:hyperlink w:anchor="_Toc152345843" w:history="1">
+          <w:hyperlink w:anchor="_Toc152345909" w:history="1">
             <w:r>
               <w:rPr>
                 <w:rStyle w:val="Hyperlink"/>
@@ -1213,7 +1177,7 @@
                 <w:noProof/>
                 <w:webHidden/>
               </w:rPr>
-              <w:instrText xml:space="preserve"> PAGEREF _Toc152345843 \h </w:instrText>
+              <w:instrText xml:space="preserve"> PAGEREF _Toc152345909 \h </w:instrText>
             </w:r>
             <w:r>
               <w:rPr>
@@ -1233,7 +1197,7 @@
                 <w:noProof/>
                 <w:webHidden/>
               </w:rPr>
-              <w:t>8</w:t>
+              <w:t>7</w:t>
             </w:r>
             <w:r>
               <w:rPr>
@@ -1257,7 +1221,7 @@
               <w:szCs w:val="22"/>
             </w:rPr>
           </w:pPr>
-          <w:hyperlink w:anchor="_Toc152345844" w:history="1">
+          <w:hyperlink w:anchor="_Toc152345910" w:history="1">
             <w:r>
               <w:rPr>
                 <w:rStyle w:val="Hyperlink"/>
@@ -1286,7 +1250,7 @@
                 <w:noProof/>
                 <w:webHidden/>
               </w:rPr>
-              <w:instrText xml:space="preserve"> PAGEREF _Toc152345844 \h </w:instrText>
+              <w:instrText xml:space="preserve"> PAGEREF _Toc152345910 \h </w:instrText>
             </w:r>
             <w:r>
               <w:rPr>
@@ -1306,7 +1270,7 @@
                 <w:noProof/>
                 <w:webHidden/>
               </w:rPr>
-              <w:t>8</w:t>
+              <w:t>7</w:t>
             </w:r>
             <w:r>
               <w:rPr>
@@ -1330,7 +1294,7 @@
               <w:szCs w:val="22"/>
             </w:rPr>
           </w:pPr>
-          <w:hyperlink w:anchor="_Toc152345845" w:history="1">
+          <w:hyperlink w:anchor="_Toc152345911" w:history="1">
             <w:r>
               <w:rPr>
                 <w:rStyle w:val="Hyperlink"/>
@@ -1359,7 +1323,7 @@
                 <w:noProof/>
                 <w:webHidden/>
               </w:rPr>
-              <w:instrText xml:space="preserve"> PAGEREF _Toc152345845 \h </w:instrText>
+              <w:instrText xml:space="preserve"> PAGEREF _Toc152345911 \h </w:instrText>
             </w:r>
             <w:r>
               <w:rPr>
@@ -1379,7 +1343,7 @@
                 <w:noProof/>
                 <w:webHidden/>
               </w:rPr>
-              <w:t>8</w:t>
+              <w:t>7</w:t>
             </w:r>
             <w:r>
               <w:rPr>
@@ -1403,7 +1367,7 @@
               <w:szCs w:val="22"/>
             </w:rPr>
           </w:pPr>
-          <w:hyperlink w:anchor="_Toc152345846" w:history="1">
+          <w:hyperlink w:anchor="_Toc152345912" w:history="1">
             <w:r>
               <w:rPr>
                 <w:rStyle w:val="Hyperlink"/>
@@ -1432,7 +1396,7 @@
                 <w:noProof/>
                 <w:webHidden/>
               </w:rPr>
-              <w:instrText xml:space="preserve"> PAGEREF _Toc152345846 \h </w:instrText>
+              <w:instrText xml:space="preserve"> PAGEREF _Toc152345912 \h </w:instrText>
             </w:r>
             <w:r>
               <w:rPr>
@@ -1452,7 +1416,7 @@
                 <w:noProof/>
                 <w:webHidden/>
               </w:rPr>
-              <w:t>8</w:t>
+              <w:t>7</w:t>
             </w:r>
             <w:r>
               <w:rPr>
@@ -1476,7 +1440,7 @@
               <w:szCs w:val="22"/>
             </w:rPr>
           </w:pPr>
-          <w:hyperlink w:anchor="_Toc152345847" w:history="1">
+          <w:hyperlink w:anchor="_Toc152345913" w:history="1">
             <w:r>
               <w:rPr>
                 <w:rStyle w:val="Hyperlink"/>
@@ -1505,7 +1469,7 @@
                 <w:noProof/>
                 <w:webHidden/>
               </w:rPr>
-              <w:instrText xml:space="preserve"> PAGEREF _Toc152345847 \h </w:instrText>
+              <w:instrText xml:space="preserve"> PAGEREF _Toc152345913 \h </w:instrText>
             </w:r>
             <w:r>
               <w:rPr>
@@ -1525,7 +1489,7 @@
                 <w:noProof/>
                 <w:webHidden/>
               </w:rPr>
-              <w:t>8</w:t>
+              <w:t>7</w:t>
             </w:r>
             <w:r>
               <w:rPr>
@@ -1549,7 +1513,7 @@
               <w:szCs w:val="22"/>
             </w:rPr>
           </w:pPr>
-          <w:hyperlink w:anchor="_Toc152345848" w:history="1">
+          <w:hyperlink w:anchor="_Toc152345914" w:history="1">
             <w:r>
               <w:rPr>
                 <w:rStyle w:val="Hyperlink"/>
@@ -1578,7 +1542,7 @@
                 <w:noProof/>
                 <w:webHidden/>
               </w:rPr>
-              <w:instrText xml:space="preserve"> PAGEREF _Toc152345848 \h </w:instrText>
+              <w:instrText xml:space="preserve"> PAGEREF _Toc152345914 \h </w:instrText>
             </w:r>
             <w:r>
               <w:rPr>
@@ -1598,7 +1562,7 @@
                 <w:noProof/>
                 <w:webHidden/>
               </w:rPr>
-              <w:t>8</w:t>
+              <w:t>7</w:t>
             </w:r>
             <w:r>
               <w:rPr>
@@ -1622,7 +1586,7 @@
               <w:szCs w:val="22"/>
             </w:rPr>
           </w:pPr>
-          <w:hyperlink w:anchor="_Toc152345849" w:history="1">
+          <w:hyperlink w:anchor="_Toc152345915" w:history="1">
             <w:r>
               <w:rPr>
                 <w:rStyle w:val="Hyperlink"/>
@@ -1651,7 +1615,7 @@
                 <w:noProof/>
                 <w:webHidden/>
               </w:rPr>
-              <w:instrText xml:space="preserve"> PAGEREF _Toc152345849 \h </w:instrText>
+              <w:instrText xml:space="preserve"> PAGEREF _Toc152345915 \h </w:instrText>
             </w:r>
             <w:r>
               <w:rPr>
@@ -1671,7 +1635,7 @@
                 <w:noProof/>
                 <w:webHidden/>
               </w:rPr>
-              <w:t>8</w:t>
+              <w:t>7</w:t>
             </w:r>
             <w:r>
               <w:rPr>
@@ -1695,7 +1659,7 @@
               <w:szCs w:val="22"/>
             </w:rPr>
           </w:pPr>
-          <w:hyperlink w:anchor="_Toc152345850" w:history="1">
+          <w:hyperlink w:anchor="_Toc152345916" w:history="1">
             <w:r>
               <w:rPr>
                 <w:rStyle w:val="Hyperlink"/>
@@ -1724,7 +1688,7 @@
                 <w:noProof/>
                 <w:webHidden/>
               </w:rPr>
-              <w:instrText xml:space="preserve"> PAGEREF _Toc152345850 \h </w:instrText>
+              <w:instrText xml:space="preserve"> PAGEREF _Toc152345916 \h </w:instrText>
             </w:r>
             <w:r>
               <w:rPr>
@@ -1744,7 +1708,7 @@
                 <w:noProof/>
                 <w:webHidden/>
               </w:rPr>
-              <w:t>8</w:t>
+              <w:t>7</w:t>
             </w:r>
             <w:r>
               <w:rPr>
@@ -1768,7 +1732,7 @@
               <w:szCs w:val="22"/>
             </w:rPr>
           </w:pPr>
-          <w:hyperlink w:anchor="_Toc152345851" w:history="1">
+          <w:hyperlink w:anchor="_Toc152345917" w:history="1">
             <w:r>
               <w:rPr>
                 <w:rStyle w:val="Hyperlink"/>
@@ -1797,7 +1761,7 @@
                 <w:noProof/>
                 <w:webHidden/>
               </w:rPr>
-              <w:instrText xml:space="preserve"> PAGEREF _Toc152345851 \h </w:instrText>
+              <w:instrText xml:space="preserve"> PAGEREF _Toc152345917 \h </w:instrText>
             </w:r>
             <w:r>
               <w:rPr>
@@ -1817,7 +1781,7 @@
                 <w:noProof/>
                 <w:webHidden/>
               </w:rPr>
-              <w:t>8</w:t>
+              <w:t>7</w:t>
             </w:r>
             <w:r>
               <w:rPr>
@@ -1841,7 +1805,7 @@
               <w:szCs w:val="22"/>
             </w:rPr>
           </w:pPr>
-          <w:hyperlink w:anchor="_Toc152345852" w:history="1">
+          <w:hyperlink w:anchor="_Toc152345918" w:history="1">
             <w:r>
               <w:rPr>
                 <w:rStyle w:val="Hyperlink"/>
@@ -1870,7 +1834,7 @@
                 <w:noProof/>
                 <w:webHidden/>
               </w:rPr>
-              <w:instrText xml:space="preserve"> PAGEREF _Toc152345852 \h </w:instrText>
+              <w:instrText xml:space="preserve"> PAGEREF _Toc152345918 \h </w:instrText>
             </w:r>
             <w:r>
               <w:rPr>
@@ -1890,7 +1854,7 @@
                 <w:noProof/>
                 <w:webHidden/>
               </w:rPr>
-              <w:t>8</w:t>
+              <w:t>7</w:t>
             </w:r>
             <w:r>
               <w:rPr>
@@ -1914,7 +1878,7 @@
               <w:szCs w:val="22"/>
             </w:rPr>
           </w:pPr>
-          <w:hyperlink w:anchor="_Toc152345853" w:history="1">
+          <w:hyperlink w:anchor="_Toc152345919" w:history="1">
             <w:r>
               <w:rPr>
                 <w:rStyle w:val="Hyperlink"/>
@@ -1943,7 +1907,7 @@
                 <w:noProof/>
                 <w:webHidden/>
               </w:rPr>
-              <w:instrText xml:space="preserve"> PAGEREF _Toc152345853 \h </w:instrText>
+              <w:instrText xml:space="preserve"> PAGEREF _Toc152345919 \h </w:instrText>
             </w:r>
             <w:r>
               <w:rPr>
@@ -1963,7 +1927,7 @@
                 <w:noProof/>
                 <w:webHidden/>
               </w:rPr>
-              <w:t>8</w:t>
+              <w:t>7</w:t>
             </w:r>
             <w:r>
               <w:rPr>
@@ -1987,7 +1951,7 @@
               <w:szCs w:val="22"/>
             </w:rPr>
           </w:pPr>
-          <w:hyperlink w:anchor="_Toc152345854" w:history="1">
+          <w:hyperlink w:anchor="_Toc152345920" w:history="1">
             <w:r>
               <w:rPr>
                 <w:rStyle w:val="Hyperlink"/>
@@ -2016,7 +1980,7 @@
                 <w:noProof/>
                 <w:webHidden/>
               </w:rPr>
-              <w:instrText xml:space="preserve"> PAGEREF _Toc152345854 \h </w:instrText>
+              <w:instrText xml:space="preserve"> PAGEREF _Toc152345920 \h </w:instrText>
             </w:r>
             <w:r>
               <w:rPr>
@@ -2036,7 +2000,7 @@
                 <w:noProof/>
                 <w:webHidden/>
               </w:rPr>
-              <w:t>8</w:t>
+              <w:t>7</w:t>
             </w:r>
             <w:r>
               <w:rPr>
@@ -2060,7 +2024,7 @@
               <w:szCs w:val="22"/>
             </w:rPr>
           </w:pPr>
-          <w:hyperlink w:anchor="_Toc152345855" w:history="1">
+          <w:hyperlink w:anchor="_Toc152345921" w:history="1">
             <w:r>
               <w:rPr>
                 <w:rStyle w:val="Hyperlink"/>
@@ -2089,7 +2053,7 @@
                 <w:noProof/>
                 <w:webHidden/>
               </w:rPr>
-              <w:instrText xml:space="preserve"> PAGEREF _Toc152345855 \h </w:instrText>
+              <w:instrText xml:space="preserve"> PAGEREF _Toc152345921 \h </w:instrText>
             </w:r>
             <w:r>
               <w:rPr>
@@ -2109,7 +2073,7 @@
                 <w:noProof/>
                 <w:webHidden/>
               </w:rPr>
-              <w:t>8</w:t>
+              <w:t>7</w:t>
             </w:r>
             <w:r>
               <w:rPr>
@@ -2133,7 +2097,7 @@
               <w:szCs w:val="22"/>
             </w:rPr>
           </w:pPr>
-          <w:hyperlink w:anchor="_Toc152345856" w:history="1">
+          <w:hyperlink w:anchor="_Toc152345922" w:history="1">
             <w:r>
               <w:rPr>
                 <w:rStyle w:val="Hyperlink"/>
@@ -2162,7 +2126,7 @@
                 <w:noProof/>
                 <w:webHidden/>
               </w:rPr>
-              <w:instrText xml:space="preserve"> PAGEREF _Toc152345856 \h </w:instrText>
+              <w:instrText xml:space="preserve"> PAGEREF _Toc152345922 \h </w:instrText>
             </w:r>
             <w:r>
               <w:rPr>
@@ -2182,7 +2146,7 @@
                 <w:noProof/>
                 <w:webHidden/>
               </w:rPr>
-              <w:t>9</w:t>
+              <w:t>7</w:t>
             </w:r>
             <w:r>
               <w:rPr>
@@ -2206,7 +2170,7 @@
               <w:szCs w:val="22"/>
             </w:rPr>
           </w:pPr>
-          <w:hyperlink w:anchor="_Toc152345857" w:history="1">
+          <w:hyperlink w:anchor="_Toc152345923" w:history="1">
             <w:r>
               <w:rPr>
                 <w:rStyle w:val="Hyperlink"/>
@@ -2235,7 +2199,7 @@
                 <w:noProof/>
                 <w:webHidden/>
               </w:rPr>
-              <w:instrText xml:space="preserve"> PAGEREF _Toc152345857 \h </w:instrText>
+              <w:instrText xml:space="preserve"> PAGEREF _Toc152345923 \h </w:instrText>
             </w:r>
             <w:r>
               <w:rPr>
@@ -2255,7 +2219,7 @@
                 <w:noProof/>
                 <w:webHidden/>
               </w:rPr>
-              <w:t>9</w:t>
+              <w:t>7</w:t>
             </w:r>
             <w:r>
               <w:rPr>
@@ -2279,7 +2243,7 @@
               <w:szCs w:val="22"/>
             </w:rPr>
           </w:pPr>
-          <w:hyperlink w:anchor="_Toc152345858" w:history="1">
+          <w:hyperlink w:anchor="_Toc152345924" w:history="1">
             <w:r>
               <w:rPr>
                 <w:rStyle w:val="Hyperlink"/>
@@ -2308,7 +2272,7 @@
                 <w:noProof/>
                 <w:webHidden/>
               </w:rPr>
-              <w:instrText xml:space="preserve"> PAGEREF _Toc152345858 \h </w:instrText>
+              <w:instrText xml:space="preserve"> PAGEREF _Toc152345924 \h </w:instrText>
             </w:r>
             <w:r>
               <w:rPr>
@@ -2328,7 +2292,7 @@
                 <w:noProof/>
                 <w:webHidden/>
               </w:rPr>
-              <w:t>9</w:t>
+              <w:t>7</w:t>
             </w:r>
             <w:r>
               <w:rPr>
@@ -2352,7 +2316,7 @@
               <w:szCs w:val="22"/>
             </w:rPr>
           </w:pPr>
-          <w:hyperlink w:anchor="_Toc152345859" w:history="1">
+          <w:hyperlink w:anchor="_Toc152345925" w:history="1">
             <w:r>
               <w:rPr>
                 <w:rStyle w:val="Hyperlink"/>
@@ -2381,7 +2345,7 @@
                 <w:noProof/>
                 <w:webHidden/>
               </w:rPr>
-              <w:instrText xml:space="preserve"> PAGEREF _Toc152345859 \h </w:instrText>
+              <w:instrText xml:space="preserve"> PAGEREF _Toc152345925 \h </w:instrText>
             </w:r>
             <w:r>
               <w:rPr>
@@ -2401,7 +2365,7 @@
                 <w:noProof/>
                 <w:webHidden/>
               </w:rPr>
-              <w:t>9</w:t>
+              <w:t>8</w:t>
             </w:r>
             <w:r>
               <w:rPr>
@@ -2425,7 +2389,7 @@
               <w:szCs w:val="22"/>
             </w:rPr>
           </w:pPr>
-          <w:hyperlink w:anchor="_Toc152345860" w:history="1">
+          <w:hyperlink w:anchor="_Toc152345926" w:history="1">
             <w:r>
               <w:rPr>
                 <w:rStyle w:val="Hyperlink"/>
@@ -2454,7 +2418,7 @@
                 <w:noProof/>
                 <w:webHidden/>
               </w:rPr>
-              <w:instrText xml:space="preserve"> PAGEREF _Toc152345860 \h </w:instrText>
+              <w:instrText xml:space="preserve"> PAGEREF _Toc152345926 \h </w:instrText>
             </w:r>
             <w:r>
               <w:rPr>
@@ -2474,7 +2438,7 @@
                 <w:noProof/>
                 <w:webHidden/>
               </w:rPr>
-              <w:t>9</w:t>
+              <w:t>8</w:t>
             </w:r>
             <w:r>
               <w:rPr>
@@ -2498,7 +2462,7 @@
               <w:szCs w:val="22"/>
             </w:rPr>
           </w:pPr>
-          <w:hyperlink w:anchor="_Toc152345861" w:history="1">
+          <w:hyperlink w:anchor="_Toc152345927" w:history="1">
             <w:r>
               <w:rPr>
                 <w:rStyle w:val="Hyperlink"/>
@@ -2527,7 +2491,7 @@
                 <w:noProof/>
                 <w:webHidden/>
               </w:rPr>
-              <w:instrText xml:space="preserve"> PAGEREF _Toc152345861 \h </w:instrText>
+              <w:instrText xml:space="preserve"> PAGEREF _Toc152345927 \h </w:instrText>
             </w:r>
             <w:r>
               <w:rPr>
@@ -2547,7 +2511,7 @@
                 <w:noProof/>
                 <w:webHidden/>
               </w:rPr>
-              <w:t>9</w:t>
+              <w:t>8</w:t>
             </w:r>
             <w:r>
               <w:rPr>
@@ -2571,7 +2535,7 @@
               <w:szCs w:val="22"/>
             </w:rPr>
           </w:pPr>
-          <w:hyperlink w:anchor="_Toc152345862" w:history="1">
+          <w:hyperlink w:anchor="_Toc152345928" w:history="1">
             <w:r>
               <w:rPr>
                 <w:rStyle w:val="Hyperlink"/>
@@ -2600,7 +2564,7 @@
                 <w:noProof/>
                 <w:webHidden/>
               </w:rPr>
-              <w:instrText xml:space="preserve"> PAGEREF _Toc152345862 \h </w:instrText>
+              <w:instrText xml:space="preserve"> PAGEREF _Toc152345928 \h </w:instrText>
             </w:r>
             <w:r>
               <w:rPr>
@@ -2620,7 +2584,7 @@
                 <w:noProof/>
                 <w:webHidden/>
               </w:rPr>
-              <w:t>9</w:t>
+              <w:t>8</w:t>
             </w:r>
             <w:r>
               <w:rPr>
@@ -2644,7 +2608,7 @@
               <w:szCs w:val="22"/>
             </w:rPr>
           </w:pPr>
-          <w:hyperlink w:anchor="_Toc152345863" w:history="1">
+          <w:hyperlink w:anchor="_Toc152345929" w:history="1">
             <w:r>
               <w:rPr>
                 <w:rStyle w:val="Hyperlink"/>
@@ -2673,7 +2637,7 @@
                 <w:noProof/>
                 <w:webHidden/>
               </w:rPr>
-              <w:instrText xml:space="preserve"> PAGEREF _Toc152345863 \h </w:instrText>
+              <w:instrText xml:space="preserve"> PAGEREF _Toc152345929 \h </w:instrText>
             </w:r>
             <w:r>
               <w:rPr>
@@ -2693,7 +2657,7 @@
                 <w:noProof/>
                 <w:webHidden/>
               </w:rPr>
-              <w:t>9</w:t>
+              <w:t>8</w:t>
             </w:r>
             <w:r>
               <w:rPr>
@@ -2717,7 +2681,7 @@
               <w:szCs w:val="22"/>
             </w:rPr>
           </w:pPr>
-          <w:hyperlink w:anchor="_Toc152345864" w:history="1">
+          <w:hyperlink w:anchor="_Toc152345930" w:history="1">
             <w:r>
               <w:rPr>
                 <w:rStyle w:val="Hyperlink"/>
@@ -2746,7 +2710,7 @@
                 <w:noProof/>
                 <w:webHidden/>
               </w:rPr>
-              <w:instrText xml:space="preserve"> PAGEREF _Toc152345864 \h </w:instrText>
+              <w:instrText xml:space="preserve"> PAGEREF _Toc152345930 \h </w:instrText>
             </w:r>
             <w:r>
               <w:rPr>
@@ -2766,7 +2730,7 @@
                 <w:noProof/>
                 <w:webHidden/>
               </w:rPr>
-              <w:t>9</w:t>
+              <w:t>8</w:t>
             </w:r>
             <w:r>
               <w:rPr>
@@ -2790,7 +2754,7 @@
               <w:szCs w:val="22"/>
             </w:rPr>
           </w:pPr>
-          <w:hyperlink w:anchor="_Toc152345865" w:history="1">
+          <w:hyperlink w:anchor="_Toc152345931" w:history="1">
             <w:r>
               <w:rPr>
                 <w:rStyle w:val="Hyperlink"/>
@@ -2819,7 +2783,7 @@
                 <w:noProof/>
                 <w:webHidden/>
               </w:rPr>
-              <w:instrText xml:space="preserve"> PAGEREF _Toc152345865 \h </w:instrText>
+              <w:instrText xml:space="preserve"> PAGEREF _Toc152345931 \h </w:instrText>
             </w:r>
             <w:r>
               <w:rPr>
@@ -2839,7 +2803,7 @@
                 <w:noProof/>
                 <w:webHidden/>
               </w:rPr>
-              <w:t>9</w:t>
+              <w:t>8</w:t>
             </w:r>
             <w:r>
               <w:rPr>
@@ -2851,16 +2815,8 @@
           </w:hyperlink>
         </w:p>
         <w:p>
-          <w:pPr>
-            <w:spacing w:line="360" w:lineRule="auto"/>
-            <w:jc w:val="both"/>
-            <w:rPr>
-              <w:rFonts w:ascii="Times New Roman" w:hAnsi="Times New Roman"/>
-            </w:rPr>
-          </w:pPr>
           <w:r>
             <w:rPr>
-              <w:rFonts w:ascii="Times New Roman" w:hAnsi="Times New Roman"/>
               <w:b/>
               <w:bCs/>
               <w:noProof/>
@@ -2881,7 +2837,9 @@
           <w:noProof/>
         </w:rPr>
       </w:pPr>
-      <w:bookmarkStart w:id="1" w:name="_Toc152345828"/>
+      <w:bookmarkStart w:id="1" w:name="_Toc152345894"/>
+      <w:bookmarkStart w:id="2" w:name="_GoBack"/>
+      <w:bookmarkEnd w:id="2"/>
       <w:r>
         <w:rPr>
           <w:rFonts w:ascii="Times New Roman" w:hAnsi="Times New Roman" w:cs="Times New Roman"/>
@@ -2890,6 +2848,7 @@
         </w:rPr>
         <w:t>1. Introduction</w:t>
       </w:r>
+      <w:bookmarkEnd w:id="0"/>
       <w:bookmarkEnd w:id="1"/>
       <w:r>
         <w:rPr>
@@ -2911,7 +2870,8 @@
           <w:noProof/>
         </w:rPr>
       </w:pPr>
-      <w:bookmarkStart w:id="2" w:name="_Toc152345829"/>
+      <w:bookmarkStart w:id="3" w:name="_Toc152345829"/>
+      <w:bookmarkStart w:id="4" w:name="_Toc152345895"/>
       <w:r>
         <w:rPr>
           <w:rFonts w:ascii="Times New Roman" w:hAnsi="Times New Roman" w:cs="Times New Roman"/>
@@ -2920,7 +2880,8 @@
         </w:rPr>
         <w:t>1.1 Purpose</w:t>
       </w:r>
-      <w:bookmarkEnd w:id="2"/>
+      <w:bookmarkEnd w:id="3"/>
+      <w:bookmarkEnd w:id="4"/>
       <w:r>
         <w:rPr>
           <w:rFonts w:ascii="Times New Roman" w:hAnsi="Times New Roman" w:cs="Times New Roman"/>
@@ -3038,7 +2999,8 @@
           <w:noProof/>
         </w:rPr>
       </w:pPr>
-      <w:bookmarkStart w:id="3" w:name="_Toc152345830"/>
+      <w:bookmarkStart w:id="5" w:name="_Toc152345830"/>
+      <w:bookmarkStart w:id="6" w:name="_Toc152345896"/>
       <w:r>
         <w:rPr>
           <w:rFonts w:ascii="Times New Roman" w:hAnsi="Times New Roman" w:cs="Times New Roman"/>
@@ -3047,7 +3009,8 @@
         </w:rPr>
         <w:t>1.2 Document conventions</w:t>
       </w:r>
-      <w:bookmarkEnd w:id="3"/>
+      <w:bookmarkEnd w:id="5"/>
+      <w:bookmarkEnd w:id="6"/>
       <w:r>
         <w:rPr>
           <w:rFonts w:ascii="Times New Roman" w:hAnsi="Times New Roman" w:cs="Times New Roman"/>
@@ -3098,49 +3061,51 @@
           <w:noProof/>
         </w:rPr>
       </w:pPr>
-      <w:bookmarkStart w:id="4" w:name="_Toc152345831"/>
-      <w:r>
-        <w:rPr>
-          <w:rFonts w:ascii="Times New Roman" w:hAnsi="Times New Roman" w:cs="Times New Roman"/>
-          <w:b/>
-          <w:noProof/>
+      <w:bookmarkStart w:id="7" w:name="_Toc152345831"/>
+      <w:bookmarkStart w:id="8" w:name="_Toc152345897"/>
+      <w:r>
+        <w:rPr>
+          <w:rFonts w:ascii="Times New Roman" w:hAnsi="Times New Roman" w:cs="Times New Roman"/>
+          <w:b/>
+          <w:noProof/>
+        </w:rPr>
+        <w:t>1.3 Project scope</w:t>
+      </w:r>
+      <w:bookmarkEnd w:id="7"/>
+      <w:bookmarkEnd w:id="8"/>
+      <w:r>
+        <w:rPr>
+          <w:rFonts w:ascii="Times New Roman" w:hAnsi="Times New Roman" w:cs="Times New Roman"/>
+          <w:b/>
+          <w:noProof/>
+        </w:rPr>
+        <w:t xml:space="preserve"> </w:t>
+      </w:r>
+    </w:p>
+    <w:p>
+      <w:pPr>
+        <w:spacing w:line="360" w:lineRule="auto"/>
+        <w:jc w:val="both"/>
+        <w:rPr>
+          <w:rFonts w:ascii="Times New Roman" w:hAnsi="Times New Roman"/>
+        </w:rPr>
+      </w:pPr>
+    </w:p>
+    <w:p>
+      <w:pPr>
+        <w:spacing w:line="360" w:lineRule="auto"/>
+        <w:jc w:val="both"/>
+        <w:rPr>
+          <w:rFonts w:ascii="Times New Roman" w:hAnsi="Times New Roman"/>
+          <w:szCs w:val="24"/>
+        </w:rPr>
+      </w:pPr>
+      <w:r>
+        <w:rPr>
+          <w:rFonts w:ascii="Times New Roman" w:hAnsi="Times New Roman"/>
+          <w:szCs w:val="24"/>
         </w:rPr>
         <w:lastRenderedPageBreak/>
-        <w:t>1.3 Project scope</w:t>
-      </w:r>
-      <w:bookmarkEnd w:id="4"/>
-      <w:r>
-        <w:rPr>
-          <w:rFonts w:ascii="Times New Roman" w:hAnsi="Times New Roman" w:cs="Times New Roman"/>
-          <w:b/>
-          <w:noProof/>
-        </w:rPr>
-        <w:t xml:space="preserve"> </w:t>
-      </w:r>
-    </w:p>
-    <w:p>
-      <w:pPr>
-        <w:spacing w:line="360" w:lineRule="auto"/>
-        <w:jc w:val="both"/>
-        <w:rPr>
-          <w:rFonts w:ascii="Times New Roman" w:hAnsi="Times New Roman"/>
-        </w:rPr>
-      </w:pPr>
-    </w:p>
-    <w:p>
-      <w:pPr>
-        <w:spacing w:line="360" w:lineRule="auto"/>
-        <w:jc w:val="both"/>
-        <w:rPr>
-          <w:rFonts w:ascii="Times New Roman" w:hAnsi="Times New Roman"/>
-          <w:szCs w:val="24"/>
-        </w:rPr>
-      </w:pPr>
-      <w:r>
-        <w:rPr>
-          <w:rFonts w:ascii="Times New Roman" w:hAnsi="Times New Roman"/>
-          <w:szCs w:val="24"/>
-        </w:rPr>
         <w:t>The Hostel Management System (HMS) is a software solution designed to automate and streamline hostel management processes in educational institutions, aiming to enhance administrative efficiency by centralizing tasks such as room allocation, registration, attendance tracking, and communication. The system's primary objectives include developing a user-friendly interface, ensuring data security, and improving the overall user experience for administrators, staff, and residents. Through automation, the HMS contributes to increased operational efficiency, reduced errors, and enhanced communication channels, aligning with the institution's commitment to providing a well-managed living environment for students.</w:t>
       </w:r>
     </w:p>
@@ -3157,7 +3122,8 @@
           <w:szCs w:val="24"/>
         </w:rPr>
       </w:pPr>
-      <w:bookmarkStart w:id="5" w:name="_Toc152345832"/>
+      <w:bookmarkStart w:id="9" w:name="_Toc152345832"/>
+      <w:bookmarkStart w:id="10" w:name="_Toc152345898"/>
       <w:r>
         <w:rPr>
           <w:rFonts w:ascii="Times New Roman" w:hAnsi="Times New Roman" w:cs="Times New Roman"/>
@@ -3168,7 +3134,8 @@
         </w:rPr>
         <w:t>1.4 References</w:t>
       </w:r>
-      <w:bookmarkEnd w:id="5"/>
+      <w:bookmarkEnd w:id="9"/>
+      <w:bookmarkEnd w:id="10"/>
       <w:r>
         <w:rPr>
           <w:rFonts w:ascii="Times New Roman" w:hAnsi="Times New Roman" w:cs="Times New Roman"/>
@@ -3202,7 +3169,8 @@
           <w:noProof/>
         </w:rPr>
       </w:pPr>
-      <w:bookmarkStart w:id="6" w:name="_Toc152345833"/>
+      <w:bookmarkStart w:id="11" w:name="_Toc152345833"/>
+      <w:bookmarkStart w:id="12" w:name="_Toc152345899"/>
       <w:r>
         <w:rPr>
           <w:rFonts w:ascii="Times New Roman" w:hAnsi="Times New Roman" w:cs="Times New Roman"/>
@@ -3211,7 +3179,8 @@
         </w:rPr>
         <w:t>2. Overall description</w:t>
       </w:r>
-      <w:bookmarkEnd w:id="6"/>
+      <w:bookmarkEnd w:id="11"/>
+      <w:bookmarkEnd w:id="12"/>
       <w:r>
         <w:rPr>
           <w:rFonts w:ascii="Times New Roman" w:hAnsi="Times New Roman" w:cs="Times New Roman"/>
@@ -3232,7 +3201,8 @@
           <w:noProof/>
         </w:rPr>
       </w:pPr>
-      <w:bookmarkStart w:id="7" w:name="_Toc152345834"/>
+      <w:bookmarkStart w:id="13" w:name="_Toc152345834"/>
+      <w:bookmarkStart w:id="14" w:name="_Toc152345900"/>
       <w:r>
         <w:rPr>
           <w:rFonts w:ascii="Times New Roman" w:hAnsi="Times New Roman" w:cs="Times New Roman"/>
@@ -3241,7 +3211,8 @@
         </w:rPr>
         <w:t>2.1 Product perspective</w:t>
       </w:r>
-      <w:bookmarkEnd w:id="7"/>
+      <w:bookmarkEnd w:id="13"/>
+      <w:bookmarkEnd w:id="14"/>
       <w:r>
         <w:rPr>
           <w:rFonts w:ascii="Times New Roman" w:hAnsi="Times New Roman" w:cs="Times New Roman"/>
@@ -3518,7 +3489,6 @@
           <w:rFonts w:ascii="Times New Roman" w:hAnsi="Times New Roman"/>
           <w:bCs/>
         </w:rPr>
-        <w:lastRenderedPageBreak/>
         <w:t>Mess Management Module:</w:t>
       </w:r>
       <w:r>
@@ -3577,6 +3547,7 @@
           <w:rFonts w:ascii="Times New Roman" w:hAnsi="Times New Roman"/>
           <w:bCs/>
         </w:rPr>
+        <w:lastRenderedPageBreak/>
         <w:t>Authentication Module:</w:t>
       </w:r>
       <w:r>
@@ -3718,7 +3689,8 @@
           <w:noProof/>
         </w:rPr>
       </w:pPr>
-      <w:bookmarkStart w:id="8" w:name="_Toc152345835"/>
+      <w:bookmarkStart w:id="15" w:name="_Toc152345835"/>
+      <w:bookmarkStart w:id="16" w:name="_Toc152345901"/>
       <w:r>
         <w:rPr>
           <w:rFonts w:ascii="Times New Roman" w:hAnsi="Times New Roman" w:cs="Times New Roman"/>
@@ -3727,7 +3699,8 @@
         </w:rPr>
         <w:t>2.2 User classes and characteristics</w:t>
       </w:r>
-      <w:bookmarkEnd w:id="8"/>
+      <w:bookmarkEnd w:id="15"/>
+      <w:bookmarkEnd w:id="16"/>
       <w:r>
         <w:rPr>
           <w:rFonts w:ascii="Times New Roman" w:hAnsi="Times New Roman" w:cs="Times New Roman"/>
@@ -4064,7 +4037,6 @@
           <w:b/>
           <w:bCs/>
         </w:rPr>
-        <w:lastRenderedPageBreak/>
         <w:t>Support/IT Personnel:</w:t>
       </w:r>
     </w:p>
@@ -4142,7 +4114,8 @@
           <w:noProof/>
         </w:rPr>
       </w:pPr>
-      <w:bookmarkStart w:id="9" w:name="_Toc152345836"/>
+      <w:bookmarkStart w:id="17" w:name="_Toc152345836"/>
+      <w:bookmarkStart w:id="18" w:name="_Toc152345902"/>
       <w:r>
         <w:rPr>
           <w:rFonts w:ascii="Times New Roman" w:hAnsi="Times New Roman" w:cs="Times New Roman"/>
@@ -4151,7 +4124,8 @@
         </w:rPr>
         <w:t>2.3 Operating environment</w:t>
       </w:r>
-      <w:bookmarkEnd w:id="9"/>
+      <w:bookmarkEnd w:id="17"/>
+      <w:bookmarkEnd w:id="18"/>
       <w:r>
         <w:rPr>
           <w:rFonts w:ascii="Times New Roman" w:hAnsi="Times New Roman" w:cs="Times New Roman"/>
@@ -4247,7 +4221,8 @@
           <w:noProof/>
         </w:rPr>
       </w:pPr>
-      <w:bookmarkStart w:id="10" w:name="_Toc152345837"/>
+      <w:bookmarkStart w:id="19" w:name="_Toc152345837"/>
+      <w:bookmarkStart w:id="20" w:name="_Toc152345903"/>
       <w:r>
         <w:rPr>
           <w:rFonts w:ascii="Times New Roman" w:hAnsi="Times New Roman" w:cs="Times New Roman"/>
@@ -4256,7 +4231,8 @@
         </w:rPr>
         <w:t>2.4 Design and implementation constraints</w:t>
       </w:r>
-      <w:bookmarkEnd w:id="10"/>
+      <w:bookmarkEnd w:id="19"/>
+      <w:bookmarkEnd w:id="20"/>
       <w:r>
         <w:rPr>
           <w:rFonts w:ascii="Times New Roman" w:hAnsi="Times New Roman" w:cs="Times New Roman"/>
@@ -4373,23 +4349,23 @@
           <w:b/>
           <w:bCs/>
         </w:rPr>
+        <w:t>Database Technology:</w:t>
+      </w:r>
+    </w:p>
+    <w:p>
+      <w:pPr>
+        <w:spacing w:line="360" w:lineRule="auto"/>
+        <w:ind w:left="720"/>
+        <w:jc w:val="both"/>
+        <w:rPr>
+          <w:rFonts w:ascii="Times New Roman" w:hAnsi="Times New Roman"/>
+        </w:rPr>
+      </w:pPr>
+      <w:r>
+        <w:rPr>
+          <w:rFonts w:ascii="Times New Roman" w:hAnsi="Times New Roman"/>
+        </w:rPr>
         <w:lastRenderedPageBreak/>
-        <w:t>Database Technology:</w:t>
-      </w:r>
-    </w:p>
-    <w:p>
-      <w:pPr>
-        <w:spacing w:line="360" w:lineRule="auto"/>
-        <w:ind w:left="720"/>
-        <w:jc w:val="both"/>
-        <w:rPr>
-          <w:rFonts w:ascii="Times New Roman" w:hAnsi="Times New Roman"/>
-        </w:rPr>
-      </w:pPr>
-      <w:r>
-        <w:rPr>
-          <w:rFonts w:ascii="Times New Roman" w:hAnsi="Times New Roman"/>
-        </w:rPr>
         <w:t>The selection of a specific database management system (DBMS) is a constraint, requiring compatibility with university standards and existing infrastructure. The chosen DBMS (e.g., MySQL, PostgreSQL) should align with the university's technology stack.</w:t>
       </w:r>
     </w:p>
@@ -4576,7 +4552,8 @@
           <w:noProof/>
         </w:rPr>
       </w:pPr>
-      <w:bookmarkStart w:id="11" w:name="_Toc152345838"/>
+      <w:bookmarkStart w:id="21" w:name="_Toc152345838"/>
+      <w:bookmarkStart w:id="22" w:name="_Toc152345904"/>
       <w:r>
         <w:rPr>
           <w:rFonts w:ascii="Times New Roman" w:hAnsi="Times New Roman" w:cs="Times New Roman"/>
@@ -4585,7 +4562,8 @@
         </w:rPr>
         <w:t>2.5 Assumptions and dependencies</w:t>
       </w:r>
-      <w:bookmarkEnd w:id="11"/>
+      <w:bookmarkEnd w:id="21"/>
+      <w:bookmarkEnd w:id="22"/>
       <w:r>
         <w:rPr>
           <w:rFonts w:ascii="Times New Roman" w:hAnsi="Times New Roman" w:cs="Times New Roman"/>
@@ -4952,7 +4930,8 @@
           <w:noProof/>
         </w:rPr>
       </w:pPr>
-      <w:bookmarkStart w:id="12" w:name="_Toc152345839"/>
+      <w:bookmarkStart w:id="23" w:name="_Toc152345839"/>
+      <w:bookmarkStart w:id="24" w:name="_Toc152345905"/>
       <w:r>
         <w:rPr>
           <w:rFonts w:ascii="Times New Roman" w:hAnsi="Times New Roman" w:cs="Times New Roman"/>
@@ -4962,7 +4941,8 @@
         <w:lastRenderedPageBreak/>
         <w:t>3. System features</w:t>
       </w:r>
-      <w:bookmarkEnd w:id="12"/>
+      <w:bookmarkEnd w:id="23"/>
+      <w:bookmarkEnd w:id="24"/>
       <w:r>
         <w:rPr>
           <w:rFonts w:ascii="Times New Roman" w:hAnsi="Times New Roman" w:cs="Times New Roman"/>
@@ -4983,7 +4963,8 @@
           <w:noProof/>
         </w:rPr>
       </w:pPr>
-      <w:bookmarkStart w:id="13" w:name="_Toc152345840"/>
+      <w:bookmarkStart w:id="25" w:name="_Toc152345840"/>
+      <w:bookmarkStart w:id="26" w:name="_Toc152345906"/>
       <w:r>
         <w:rPr>
           <w:rFonts w:ascii="Times New Roman" w:hAnsi="Times New Roman" w:cs="Times New Roman"/>
@@ -4992,7 +4973,8 @@
         </w:rPr>
         <w:t>3.x System feature X</w:t>
       </w:r>
-      <w:bookmarkEnd w:id="13"/>
+      <w:bookmarkEnd w:id="25"/>
+      <w:bookmarkEnd w:id="26"/>
       <w:r>
         <w:rPr>
           <w:rFonts w:ascii="Times New Roman" w:hAnsi="Times New Roman" w:cs="Times New Roman"/>
@@ -5013,7 +4995,8 @@
           <w:noProof/>
         </w:rPr>
       </w:pPr>
-      <w:bookmarkStart w:id="14" w:name="_Toc152345841"/>
+      <w:bookmarkStart w:id="27" w:name="_Toc152345841"/>
+      <w:bookmarkStart w:id="28" w:name="_Toc152345907"/>
       <w:r>
         <w:rPr>
           <w:rFonts w:ascii="Times New Roman" w:hAnsi="Times New Roman" w:cs="Times New Roman"/>
@@ -5022,7 +5005,8 @@
         </w:rPr>
         <w:t>3.x.1 Description</w:t>
       </w:r>
-      <w:bookmarkEnd w:id="14"/>
+      <w:bookmarkEnd w:id="27"/>
+      <w:bookmarkEnd w:id="28"/>
       <w:r>
         <w:rPr>
           <w:rFonts w:ascii="Times New Roman" w:hAnsi="Times New Roman" w:cs="Times New Roman"/>
@@ -5043,7 +5027,8 @@
           <w:noProof/>
         </w:rPr>
       </w:pPr>
-      <w:bookmarkStart w:id="15" w:name="_Toc152345842"/>
+      <w:bookmarkStart w:id="29" w:name="_Toc152345842"/>
+      <w:bookmarkStart w:id="30" w:name="_Toc152345908"/>
       <w:r>
         <w:rPr>
           <w:rFonts w:ascii="Times New Roman" w:hAnsi="Times New Roman" w:cs="Times New Roman"/>
@@ -5052,7 +5037,8 @@
         </w:rPr>
         <w:t>3.x.2 Functional requirements</w:t>
       </w:r>
-      <w:bookmarkEnd w:id="15"/>
+      <w:bookmarkEnd w:id="29"/>
+      <w:bookmarkEnd w:id="30"/>
       <w:r>
         <w:rPr>
           <w:rFonts w:ascii="Times New Roman" w:hAnsi="Times New Roman" w:cs="Times New Roman"/>
@@ -5084,7 +5070,8 @@
           <w:noProof/>
         </w:rPr>
       </w:pPr>
-      <w:bookmarkStart w:id="16" w:name="_Toc152345843"/>
+      <w:bookmarkStart w:id="31" w:name="_Toc152345843"/>
+      <w:bookmarkStart w:id="32" w:name="_Toc152345909"/>
       <w:r>
         <w:rPr>
           <w:rFonts w:ascii="Times New Roman" w:hAnsi="Times New Roman" w:cs="Times New Roman"/>
@@ -5093,7 +5080,8 @@
         </w:rPr>
         <w:t>4. Data requirements</w:t>
       </w:r>
-      <w:bookmarkEnd w:id="16"/>
+      <w:bookmarkEnd w:id="31"/>
+      <w:bookmarkEnd w:id="32"/>
       <w:r>
         <w:rPr>
           <w:rFonts w:ascii="Times New Roman" w:hAnsi="Times New Roman" w:cs="Times New Roman"/>
@@ -5114,7 +5102,8 @@
           <w:noProof/>
         </w:rPr>
       </w:pPr>
-      <w:bookmarkStart w:id="17" w:name="_Toc152345844"/>
+      <w:bookmarkStart w:id="33" w:name="_Toc152345844"/>
+      <w:bookmarkStart w:id="34" w:name="_Toc152345910"/>
       <w:r>
         <w:rPr>
           <w:rFonts w:ascii="Times New Roman" w:hAnsi="Times New Roman" w:cs="Times New Roman"/>
@@ -5123,7 +5112,8 @@
         </w:rPr>
         <w:t>4.1 Logical data model</w:t>
       </w:r>
-      <w:bookmarkEnd w:id="17"/>
+      <w:bookmarkEnd w:id="33"/>
+      <w:bookmarkEnd w:id="34"/>
       <w:r>
         <w:rPr>
           <w:rFonts w:ascii="Times New Roman" w:hAnsi="Times New Roman" w:cs="Times New Roman"/>
@@ -5144,7 +5134,8 @@
           <w:noProof/>
         </w:rPr>
       </w:pPr>
-      <w:bookmarkStart w:id="18" w:name="_Toc152345845"/>
+      <w:bookmarkStart w:id="35" w:name="_Toc152345845"/>
+      <w:bookmarkStart w:id="36" w:name="_Toc152345911"/>
       <w:r>
         <w:rPr>
           <w:rFonts w:ascii="Times New Roman" w:hAnsi="Times New Roman" w:cs="Times New Roman"/>
@@ -5153,7 +5144,8 @@
         </w:rPr>
         <w:t>4.2 Data dictionary</w:t>
       </w:r>
-      <w:bookmarkEnd w:id="18"/>
+      <w:bookmarkEnd w:id="35"/>
+      <w:bookmarkEnd w:id="36"/>
       <w:r>
         <w:rPr>
           <w:rFonts w:ascii="Times New Roman" w:hAnsi="Times New Roman" w:cs="Times New Roman"/>
@@ -5174,7 +5166,8 @@
           <w:noProof/>
         </w:rPr>
       </w:pPr>
-      <w:bookmarkStart w:id="19" w:name="_Toc152345846"/>
+      <w:bookmarkStart w:id="37" w:name="_Toc152345846"/>
+      <w:bookmarkStart w:id="38" w:name="_Toc152345912"/>
       <w:r>
         <w:rPr>
           <w:rFonts w:ascii="Times New Roman" w:hAnsi="Times New Roman" w:cs="Times New Roman"/>
@@ -5183,7 +5176,8 @@
         </w:rPr>
         <w:t>4.3 Reports</w:t>
       </w:r>
-      <w:bookmarkEnd w:id="19"/>
+      <w:bookmarkEnd w:id="37"/>
+      <w:bookmarkEnd w:id="38"/>
       <w:r>
         <w:rPr>
           <w:rFonts w:ascii="Times New Roman" w:hAnsi="Times New Roman" w:cs="Times New Roman"/>
@@ -5204,7 +5198,8 @@
           <w:noProof/>
         </w:rPr>
       </w:pPr>
-      <w:bookmarkStart w:id="20" w:name="_Toc152345847"/>
+      <w:bookmarkStart w:id="39" w:name="_Toc152345847"/>
+      <w:bookmarkStart w:id="40" w:name="_Toc152345913"/>
       <w:r>
         <w:rPr>
           <w:rFonts w:ascii="Times New Roman" w:hAnsi="Times New Roman" w:cs="Times New Roman"/>
@@ -5213,7 +5208,8 @@
         </w:rPr>
         <w:t>4.4 Data acquisition, integrity, retention, and disposal</w:t>
       </w:r>
-      <w:bookmarkEnd w:id="20"/>
+      <w:bookmarkEnd w:id="39"/>
+      <w:bookmarkEnd w:id="40"/>
       <w:r>
         <w:rPr>
           <w:rFonts w:ascii="Times New Roman" w:hAnsi="Times New Roman" w:cs="Times New Roman"/>
@@ -5245,7 +5241,8 @@
           <w:noProof/>
         </w:rPr>
       </w:pPr>
-      <w:bookmarkStart w:id="21" w:name="_Toc152345848"/>
+      <w:bookmarkStart w:id="41" w:name="_Toc152345848"/>
+      <w:bookmarkStart w:id="42" w:name="_Toc152345914"/>
       <w:r>
         <w:rPr>
           <w:rFonts w:ascii="Times New Roman" w:hAnsi="Times New Roman" w:cs="Times New Roman"/>
@@ -5254,7 +5251,8 @@
         </w:rPr>
         <w:t>5. External interface requirements</w:t>
       </w:r>
-      <w:bookmarkEnd w:id="21"/>
+      <w:bookmarkEnd w:id="41"/>
+      <w:bookmarkEnd w:id="42"/>
       <w:r>
         <w:rPr>
           <w:rFonts w:ascii="Times New Roman" w:hAnsi="Times New Roman" w:cs="Times New Roman"/>
@@ -5275,7 +5273,8 @@
           <w:noProof/>
         </w:rPr>
       </w:pPr>
-      <w:bookmarkStart w:id="22" w:name="_Toc152345849"/>
+      <w:bookmarkStart w:id="43" w:name="_Toc152345849"/>
+      <w:bookmarkStart w:id="44" w:name="_Toc152345915"/>
       <w:r>
         <w:rPr>
           <w:rFonts w:ascii="Times New Roman" w:hAnsi="Times New Roman" w:cs="Times New Roman"/>
@@ -5284,7 +5283,8 @@
         </w:rPr>
         <w:t>5.1 User interfaces</w:t>
       </w:r>
-      <w:bookmarkEnd w:id="22"/>
+      <w:bookmarkEnd w:id="43"/>
+      <w:bookmarkEnd w:id="44"/>
       <w:r>
         <w:rPr>
           <w:rFonts w:ascii="Times New Roman" w:hAnsi="Times New Roman" w:cs="Times New Roman"/>
@@ -5305,7 +5305,8 @@
           <w:noProof/>
         </w:rPr>
       </w:pPr>
-      <w:bookmarkStart w:id="23" w:name="_Toc152345850"/>
+      <w:bookmarkStart w:id="45" w:name="_Toc152345850"/>
+      <w:bookmarkStart w:id="46" w:name="_Toc152345916"/>
       <w:r>
         <w:rPr>
           <w:rFonts w:ascii="Times New Roman" w:hAnsi="Times New Roman" w:cs="Times New Roman"/>
@@ -5314,7 +5315,8 @@
         </w:rPr>
         <w:t>5.2 Software interfaces</w:t>
       </w:r>
-      <w:bookmarkEnd w:id="23"/>
+      <w:bookmarkEnd w:id="45"/>
+      <w:bookmarkEnd w:id="46"/>
       <w:r>
         <w:rPr>
           <w:rFonts w:ascii="Times New Roman" w:hAnsi="Times New Roman" w:cs="Times New Roman"/>
@@ -5335,7 +5337,8 @@
           <w:noProof/>
         </w:rPr>
       </w:pPr>
-      <w:bookmarkStart w:id="24" w:name="_Toc152345851"/>
+      <w:bookmarkStart w:id="47" w:name="_Toc152345851"/>
+      <w:bookmarkStart w:id="48" w:name="_Toc152345917"/>
       <w:r>
         <w:rPr>
           <w:rFonts w:ascii="Times New Roman" w:hAnsi="Times New Roman" w:cs="Times New Roman"/>
@@ -5344,7 +5347,8 @@
         </w:rPr>
         <w:t>5.3 Hardware interfaces</w:t>
       </w:r>
-      <w:bookmarkEnd w:id="24"/>
+      <w:bookmarkEnd w:id="47"/>
+      <w:bookmarkEnd w:id="48"/>
       <w:r>
         <w:rPr>
           <w:rFonts w:ascii="Times New Roman" w:hAnsi="Times New Roman" w:cs="Times New Roman"/>
@@ -5365,7 +5369,8 @@
           <w:noProof/>
         </w:rPr>
       </w:pPr>
-      <w:bookmarkStart w:id="25" w:name="_Toc152345852"/>
+      <w:bookmarkStart w:id="49" w:name="_Toc152345852"/>
+      <w:bookmarkStart w:id="50" w:name="_Toc152345918"/>
       <w:r>
         <w:rPr>
           <w:rFonts w:ascii="Times New Roman" w:hAnsi="Times New Roman" w:cs="Times New Roman"/>
@@ -5374,7 +5379,8 @@
         </w:rPr>
         <w:t>5.4 Communications interfaces</w:t>
       </w:r>
-      <w:bookmarkEnd w:id="25"/>
+      <w:bookmarkEnd w:id="49"/>
+      <w:bookmarkEnd w:id="50"/>
       <w:r>
         <w:rPr>
           <w:rFonts w:ascii="Times New Roman" w:hAnsi="Times New Roman" w:cs="Times New Roman"/>
@@ -5406,7 +5412,8 @@
           <w:noProof/>
         </w:rPr>
       </w:pPr>
-      <w:bookmarkStart w:id="26" w:name="_Toc152345853"/>
+      <w:bookmarkStart w:id="51" w:name="_Toc152345853"/>
+      <w:bookmarkStart w:id="52" w:name="_Toc152345919"/>
       <w:r>
         <w:rPr>
           <w:rFonts w:ascii="Times New Roman" w:hAnsi="Times New Roman" w:cs="Times New Roman"/>
@@ -5415,7 +5422,8 @@
         </w:rPr>
         <w:t>6. Quality attributes</w:t>
       </w:r>
-      <w:bookmarkEnd w:id="26"/>
+      <w:bookmarkEnd w:id="51"/>
+      <w:bookmarkEnd w:id="52"/>
       <w:r>
         <w:rPr>
           <w:rFonts w:ascii="Times New Roman" w:hAnsi="Times New Roman" w:cs="Times New Roman"/>
@@ -5437,7 +5445,8 @@
           <w:szCs w:val="24"/>
         </w:rPr>
       </w:pPr>
-      <w:bookmarkStart w:id="27" w:name="_Toc152345854"/>
+      <w:bookmarkStart w:id="53" w:name="_Toc152345854"/>
+      <w:bookmarkStart w:id="54" w:name="_Toc152345920"/>
       <w:r>
         <w:rPr>
           <w:rFonts w:ascii="Times New Roman" w:hAnsi="Times New Roman" w:cs="Times New Roman"/>
@@ -5448,7 +5457,8 @@
         </w:rPr>
         <w:t>6.1 Availability:</w:t>
       </w:r>
-      <w:bookmarkEnd w:id="27"/>
+      <w:bookmarkEnd w:id="53"/>
+      <w:bookmarkEnd w:id="54"/>
     </w:p>
     <w:p>
       <w:pPr>
@@ -5481,7 +5491,8 @@
           <w:szCs w:val="24"/>
         </w:rPr>
       </w:pPr>
-      <w:bookmarkStart w:id="28" w:name="_Toc152345855"/>
+      <w:bookmarkStart w:id="55" w:name="_Toc152345855"/>
+      <w:bookmarkStart w:id="56" w:name="_Toc152345921"/>
       <w:r>
         <w:rPr>
           <w:rFonts w:ascii="Times New Roman" w:hAnsi="Times New Roman" w:cs="Times New Roman"/>
@@ -5492,7 +5503,8 @@
         </w:rPr>
         <w:t>6.2 Correctness:</w:t>
       </w:r>
-      <w:bookmarkEnd w:id="28"/>
+      <w:bookmarkEnd w:id="55"/>
+      <w:bookmarkEnd w:id="56"/>
     </w:p>
     <w:p>
       <w:pPr>
@@ -5525,7 +5537,8 @@
           <w:szCs w:val="24"/>
         </w:rPr>
       </w:pPr>
-      <w:bookmarkStart w:id="29" w:name="_Toc152345856"/>
+      <w:bookmarkStart w:id="57" w:name="_Toc152345856"/>
+      <w:bookmarkStart w:id="58" w:name="_Toc152345922"/>
       <w:r>
         <w:rPr>
           <w:rFonts w:ascii="Times New Roman" w:hAnsi="Times New Roman" w:cs="Times New Roman"/>
@@ -5537,7 +5550,8 @@
         <w:lastRenderedPageBreak/>
         <w:t>6.3 Flexibility:</w:t>
       </w:r>
-      <w:bookmarkEnd w:id="29"/>
+      <w:bookmarkEnd w:id="57"/>
+      <w:bookmarkEnd w:id="58"/>
     </w:p>
     <w:p>
       <w:pPr>
@@ -5570,7 +5584,8 @@
           <w:szCs w:val="24"/>
         </w:rPr>
       </w:pPr>
-      <w:bookmarkStart w:id="30" w:name="_Toc152345857"/>
+      <w:bookmarkStart w:id="59" w:name="_Toc152345857"/>
+      <w:bookmarkStart w:id="60" w:name="_Toc152345923"/>
       <w:r>
         <w:rPr>
           <w:rFonts w:ascii="Times New Roman" w:hAnsi="Times New Roman" w:cs="Times New Roman"/>
@@ -5581,7 +5596,8 @@
         </w:rPr>
         <w:t>6.4 Portability:</w:t>
       </w:r>
-      <w:bookmarkEnd w:id="30"/>
+      <w:bookmarkEnd w:id="59"/>
+      <w:bookmarkEnd w:id="60"/>
     </w:p>
     <w:p>
       <w:pPr>
@@ -5614,7 +5630,8 @@
           <w:szCs w:val="24"/>
         </w:rPr>
       </w:pPr>
-      <w:bookmarkStart w:id="31" w:name="_Toc152345858"/>
+      <w:bookmarkStart w:id="61" w:name="_Toc152345858"/>
+      <w:bookmarkStart w:id="62" w:name="_Toc152345924"/>
       <w:r>
         <w:rPr>
           <w:rFonts w:ascii="Times New Roman" w:hAnsi="Times New Roman" w:cs="Times New Roman"/>
@@ -5625,7 +5642,8 @@
         </w:rPr>
         <w:t>6.5 Reliability:</w:t>
       </w:r>
-      <w:bookmarkEnd w:id="31"/>
+      <w:bookmarkEnd w:id="61"/>
+      <w:bookmarkEnd w:id="62"/>
     </w:p>
     <w:p>
       <w:pPr>
@@ -5658,7 +5676,8 @@
           <w:szCs w:val="24"/>
         </w:rPr>
       </w:pPr>
-      <w:bookmarkStart w:id="32" w:name="_Toc152345859"/>
+      <w:bookmarkStart w:id="63" w:name="_Toc152345859"/>
+      <w:bookmarkStart w:id="64" w:name="_Toc152345925"/>
       <w:r>
         <w:rPr>
           <w:rFonts w:ascii="Times New Roman" w:hAnsi="Times New Roman" w:cs="Times New Roman"/>
@@ -5669,7 +5688,8 @@
         </w:rPr>
         <w:t>6.6 Reusability:</w:t>
       </w:r>
-      <w:bookmarkEnd w:id="32"/>
+      <w:bookmarkEnd w:id="63"/>
+      <w:bookmarkEnd w:id="64"/>
     </w:p>
     <w:p>
       <w:pPr>
@@ -5702,7 +5722,8 @@
           <w:szCs w:val="24"/>
         </w:rPr>
       </w:pPr>
-      <w:bookmarkStart w:id="33" w:name="_Toc152345860"/>
+      <w:bookmarkStart w:id="65" w:name="_Toc152345860"/>
+      <w:bookmarkStart w:id="66" w:name="_Toc152345926"/>
       <w:r>
         <w:rPr>
           <w:rFonts w:ascii="Times New Roman" w:hAnsi="Times New Roman" w:cs="Times New Roman"/>
@@ -5713,7 +5734,8 @@
         </w:rPr>
         <w:t>6.7 Robustness:</w:t>
       </w:r>
-      <w:bookmarkEnd w:id="33"/>
+      <w:bookmarkEnd w:id="65"/>
+      <w:bookmarkEnd w:id="66"/>
     </w:p>
     <w:p>
       <w:pPr>
@@ -5746,7 +5768,8 @@
           <w:szCs w:val="24"/>
         </w:rPr>
       </w:pPr>
-      <w:bookmarkStart w:id="34" w:name="_Toc152345861"/>
+      <w:bookmarkStart w:id="67" w:name="_Toc152345861"/>
+      <w:bookmarkStart w:id="68" w:name="_Toc152345927"/>
       <w:r>
         <w:rPr>
           <w:rFonts w:ascii="Times New Roman" w:hAnsi="Times New Roman" w:cs="Times New Roman"/>
@@ -5757,7 +5780,8 @@
         </w:rPr>
         <w:t>6.8 Testability:</w:t>
       </w:r>
-      <w:bookmarkEnd w:id="34"/>
+      <w:bookmarkEnd w:id="67"/>
+      <w:bookmarkEnd w:id="68"/>
     </w:p>
     <w:p>
       <w:pPr>
@@ -5817,7 +5841,8 @@
           <w:noProof/>
         </w:rPr>
       </w:pPr>
-      <w:bookmarkStart w:id="35" w:name="_Toc152345862"/>
+      <w:bookmarkStart w:id="69" w:name="_Toc152345862"/>
+      <w:bookmarkStart w:id="70" w:name="_Toc152345928"/>
       <w:r>
         <w:rPr>
           <w:rFonts w:ascii="Times New Roman" w:hAnsi="Times New Roman" w:cs="Times New Roman"/>
@@ -5826,7 +5851,8 @@
         </w:rPr>
         <w:t>7. Internationalization and localization requirements</w:t>
       </w:r>
-      <w:bookmarkEnd w:id="35"/>
+      <w:bookmarkEnd w:id="69"/>
+      <w:bookmarkEnd w:id="70"/>
       <w:r>
         <w:rPr>
           <w:rFonts w:ascii="Times New Roman" w:hAnsi="Times New Roman" w:cs="Times New Roman"/>
@@ -5847,7 +5873,8 @@
           <w:noProof/>
         </w:rPr>
       </w:pPr>
-      <w:bookmarkStart w:id="36" w:name="_Toc152345863"/>
+      <w:bookmarkStart w:id="71" w:name="_Toc152345863"/>
+      <w:bookmarkStart w:id="72" w:name="_Toc152345929"/>
       <w:r>
         <w:rPr>
           <w:rFonts w:ascii="Times New Roman" w:hAnsi="Times New Roman" w:cs="Times New Roman"/>
@@ -5856,7 +5883,8 @@
         </w:rPr>
         <w:t>8. Other requirements</w:t>
       </w:r>
-      <w:bookmarkEnd w:id="36"/>
+      <w:bookmarkEnd w:id="71"/>
+      <w:bookmarkEnd w:id="72"/>
       <w:r>
         <w:rPr>
           <w:rFonts w:ascii="Times New Roman" w:hAnsi="Times New Roman" w:cs="Times New Roman"/>
@@ -5877,7 +5905,8 @@
           <w:noProof/>
         </w:rPr>
       </w:pPr>
-      <w:bookmarkStart w:id="37" w:name="_Toc152345864"/>
+      <w:bookmarkStart w:id="73" w:name="_Toc152345864"/>
+      <w:bookmarkStart w:id="74" w:name="_Toc152345930"/>
       <w:r>
         <w:rPr>
           <w:rFonts w:ascii="Times New Roman" w:hAnsi="Times New Roman" w:cs="Times New Roman"/>
@@ -5886,7 +5915,8 @@
         </w:rPr>
         <w:t>Appendix A: Glossary</w:t>
       </w:r>
-      <w:bookmarkEnd w:id="37"/>
+      <w:bookmarkEnd w:id="73"/>
+      <w:bookmarkEnd w:id="74"/>
       <w:r>
         <w:rPr>
           <w:rFonts w:ascii="Times New Roman" w:hAnsi="Times New Roman" w:cs="Times New Roman"/>
@@ -5907,7 +5937,8 @@
           <w:noProof/>
         </w:rPr>
       </w:pPr>
-      <w:bookmarkStart w:id="38" w:name="_Toc152345865"/>
+      <w:bookmarkStart w:id="75" w:name="_Toc152345865"/>
+      <w:bookmarkStart w:id="76" w:name="_Toc152345931"/>
       <w:r>
         <w:rPr>
           <w:rFonts w:ascii="Times New Roman" w:hAnsi="Times New Roman" w:cs="Times New Roman"/>
@@ -5916,7 +5947,8 @@
         </w:rPr>
         <w:t>Appendix B: Analysis models</w:t>
       </w:r>
-      <w:bookmarkEnd w:id="38"/>
+      <w:bookmarkEnd w:id="75"/>
+      <w:bookmarkEnd w:id="76"/>
     </w:p>
     <w:p>
       <w:pPr>
@@ -9300,7 +9332,7 @@
 </file>
 
 <file path=customXml/itemProps1.xml><?xml version="1.0" encoding="utf-8"?>
-<ds:datastoreItem xmlns:ds="http://schemas.openxmlformats.org/officeDocument/2006/customXml" ds:itemID="{22A7CDB0-E902-4210-8C83-251B8871E562}">
+<ds:datastoreItem xmlns:ds="http://schemas.openxmlformats.org/officeDocument/2006/customXml" ds:itemID="{664F586F-F614-4A75-ADC6-84C44F0C9A2E}">
   <ds:schemaRefs>
     <ds:schemaRef ds:uri="http://schemas.openxmlformats.org/officeDocument/2006/bibliography"/>
   </ds:schemaRefs>

--- a/Final-Doc-SRS.docx
+++ b/Final-Doc-SRS.docx
@@ -5,6 +5,12 @@
     <w:bookmarkStart w:id="0" w:name="_Toc152345828" w:displacedByCustomXml="next"/>
     <w:sdt>
       <w:sdtPr>
+        <w:rPr>
+          <w:rFonts w:ascii="Times" w:eastAsia="Times New Roman" w:hAnsi="Times" w:cs="Times New Roman"/>
+          <w:color w:val="auto"/>
+          <w:sz w:val="24"/>
+          <w:szCs w:val="20"/>
+        </w:rPr>
         <w:id w:val="-649595784"/>
         <w:docPartObj>
           <w:docPartGallery w:val="Table of Contents"/>
@@ -13,13 +19,9 @@
       </w:sdtPr>
       <w:sdtEndPr>
         <w:rPr>
-          <w:rFonts w:ascii="Times" w:eastAsia="Times New Roman" w:hAnsi="Times" w:cs="Times New Roman"/>
           <w:b/>
           <w:bCs/>
           <w:noProof/>
-          <w:color w:val="auto"/>
-          <w:sz w:val="24"/>
-          <w:szCs w:val="20"/>
         </w:rPr>
       </w:sdtEndPr>
       <w:sdtContent>
@@ -53,7 +55,7 @@
           <w:r>
             <w:fldChar w:fldCharType="separate"/>
           </w:r>
-          <w:hyperlink w:anchor="_Toc152345894" w:history="1">
+          <w:hyperlink w:anchor="_Toc152346496" w:history="1">
             <w:r>
               <w:rPr>
                 <w:rStyle w:val="Hyperlink"/>
@@ -82,7 +84,7 @@
                 <w:noProof/>
                 <w:webHidden/>
               </w:rPr>
-              <w:instrText xml:space="preserve"> PAGEREF _Toc152345894 \h </w:instrText>
+              <w:instrText xml:space="preserve"> PAGEREF _Toc152346496 \h </w:instrText>
             </w:r>
             <w:r>
               <w:rPr>
@@ -102,7 +104,7 @@
                 <w:noProof/>
                 <w:webHidden/>
               </w:rPr>
-              <w:t>1</w:t>
+              <w:t>2</w:t>
             </w:r>
             <w:r>
               <w:rPr>
@@ -126,7 +128,7 @@
               <w:szCs w:val="22"/>
             </w:rPr>
           </w:pPr>
-          <w:hyperlink w:anchor="_Toc152345895" w:history="1">
+          <w:hyperlink w:anchor="_Toc152346497" w:history="1">
             <w:r>
               <w:rPr>
                 <w:rStyle w:val="Hyperlink"/>
@@ -155,7 +157,7 @@
                 <w:noProof/>
                 <w:webHidden/>
               </w:rPr>
-              <w:instrText xml:space="preserve"> PAGEREF _Toc152345895 \h </w:instrText>
+              <w:instrText xml:space="preserve"> PAGEREF _Toc152346497 \h </w:instrText>
             </w:r>
             <w:r>
               <w:rPr>
@@ -175,7 +177,7 @@
                 <w:noProof/>
                 <w:webHidden/>
               </w:rPr>
-              <w:t>1</w:t>
+              <w:t>2</w:t>
             </w:r>
             <w:r>
               <w:rPr>
@@ -199,7 +201,7 @@
               <w:szCs w:val="22"/>
             </w:rPr>
           </w:pPr>
-          <w:hyperlink w:anchor="_Toc152345896" w:history="1">
+          <w:hyperlink w:anchor="_Toc152346498" w:history="1">
             <w:r>
               <w:rPr>
                 <w:rStyle w:val="Hyperlink"/>
@@ -228,7 +230,7 @@
                 <w:noProof/>
                 <w:webHidden/>
               </w:rPr>
-              <w:instrText xml:space="preserve"> PAGEREF _Toc152345896 \h </w:instrText>
+              <w:instrText xml:space="preserve"> PAGEREF _Toc152346498 \h </w:instrText>
             </w:r>
             <w:r>
               <w:rPr>
@@ -248,7 +250,7 @@
                 <w:noProof/>
                 <w:webHidden/>
               </w:rPr>
-              <w:t>1</w:t>
+              <w:t>2</w:t>
             </w:r>
             <w:r>
               <w:rPr>
@@ -272,7 +274,7 @@
               <w:szCs w:val="22"/>
             </w:rPr>
           </w:pPr>
-          <w:hyperlink w:anchor="_Toc152345897" w:history="1">
+          <w:hyperlink w:anchor="_Toc152346499" w:history="1">
             <w:r>
               <w:rPr>
                 <w:rStyle w:val="Hyperlink"/>
@@ -301,7 +303,7 @@
                 <w:noProof/>
                 <w:webHidden/>
               </w:rPr>
-              <w:instrText xml:space="preserve"> PAGEREF _Toc152345897 \h </w:instrText>
+              <w:instrText xml:space="preserve"> PAGEREF _Toc152346499 \h </w:instrText>
             </w:r>
             <w:r>
               <w:rPr>
@@ -321,7 +323,7 @@
                 <w:noProof/>
                 <w:webHidden/>
               </w:rPr>
-              <w:t>1</w:t>
+              <w:t>2</w:t>
             </w:r>
             <w:r>
               <w:rPr>
@@ -345,7 +347,7 @@
               <w:szCs w:val="22"/>
             </w:rPr>
           </w:pPr>
-          <w:hyperlink w:anchor="_Toc152345898" w:history="1">
+          <w:hyperlink w:anchor="_Toc152346500" w:history="1">
             <w:r>
               <w:rPr>
                 <w:rStyle w:val="Hyperlink"/>
@@ -374,7 +376,7 @@
                 <w:noProof/>
                 <w:webHidden/>
               </w:rPr>
-              <w:instrText xml:space="preserve"> PAGEREF _Toc152345898 \h </w:instrText>
+              <w:instrText xml:space="preserve"> PAGEREF _Toc152346500 \h </w:instrText>
             </w:r>
             <w:r>
               <w:rPr>
@@ -418,7 +420,7 @@
               <w:szCs w:val="22"/>
             </w:rPr>
           </w:pPr>
-          <w:hyperlink w:anchor="_Toc152345899" w:history="1">
+          <w:hyperlink w:anchor="_Toc152346501" w:history="1">
             <w:r>
               <w:rPr>
                 <w:rStyle w:val="Hyperlink"/>
@@ -447,7 +449,7 @@
                 <w:noProof/>
                 <w:webHidden/>
               </w:rPr>
-              <w:instrText xml:space="preserve"> PAGEREF _Toc152345899 \h </w:instrText>
+              <w:instrText xml:space="preserve"> PAGEREF _Toc152346501 \h </w:instrText>
             </w:r>
             <w:r>
               <w:rPr>
@@ -491,7 +493,7 @@
               <w:szCs w:val="22"/>
             </w:rPr>
           </w:pPr>
-          <w:hyperlink w:anchor="_Toc152345900" w:history="1">
+          <w:hyperlink w:anchor="_Toc152346502" w:history="1">
             <w:r>
               <w:rPr>
                 <w:rStyle w:val="Hyperlink"/>
@@ -520,7 +522,7 @@
                 <w:noProof/>
                 <w:webHidden/>
               </w:rPr>
-              <w:instrText xml:space="preserve"> PAGEREF _Toc152345900 \h </w:instrText>
+              <w:instrText xml:space="preserve"> PAGEREF _Toc152346502 \h </w:instrText>
             </w:r>
             <w:r>
               <w:rPr>
@@ -564,7 +566,7 @@
               <w:szCs w:val="22"/>
             </w:rPr>
           </w:pPr>
-          <w:hyperlink w:anchor="_Toc152345901" w:history="1">
+          <w:hyperlink w:anchor="_Toc152346503" w:history="1">
             <w:r>
               <w:rPr>
                 <w:rStyle w:val="Hyperlink"/>
@@ -593,7 +595,7 @@
                 <w:noProof/>
                 <w:webHidden/>
               </w:rPr>
-              <w:instrText xml:space="preserve"> PAGEREF _Toc152345901 \h </w:instrText>
+              <w:instrText xml:space="preserve"> PAGEREF _Toc152346503 \h </w:instrText>
             </w:r>
             <w:r>
               <w:rPr>
@@ -637,7 +639,7 @@
               <w:szCs w:val="22"/>
             </w:rPr>
           </w:pPr>
-          <w:hyperlink w:anchor="_Toc152345902" w:history="1">
+          <w:hyperlink w:anchor="_Toc152346504" w:history="1">
             <w:r>
               <w:rPr>
                 <w:rStyle w:val="Hyperlink"/>
@@ -666,7 +668,7 @@
                 <w:noProof/>
                 <w:webHidden/>
               </w:rPr>
-              <w:instrText xml:space="preserve"> PAGEREF _Toc152345902 \h </w:instrText>
+              <w:instrText xml:space="preserve"> PAGEREF _Toc152346504 \h </w:instrText>
             </w:r>
             <w:r>
               <w:rPr>
@@ -710,7 +712,7 @@
               <w:szCs w:val="22"/>
             </w:rPr>
           </w:pPr>
-          <w:hyperlink w:anchor="_Toc152345903" w:history="1">
+          <w:hyperlink w:anchor="_Toc152346505" w:history="1">
             <w:r>
               <w:rPr>
                 <w:rStyle w:val="Hyperlink"/>
@@ -739,7 +741,7 @@
                 <w:noProof/>
                 <w:webHidden/>
               </w:rPr>
-              <w:instrText xml:space="preserve"> PAGEREF _Toc152345903 \h </w:instrText>
+              <w:instrText xml:space="preserve"> PAGEREF _Toc152346505 \h </w:instrText>
             </w:r>
             <w:r>
               <w:rPr>
@@ -759,7 +761,7 @@
                 <w:noProof/>
                 <w:webHidden/>
               </w:rPr>
-              <w:t>4</w:t>
+              <w:t>5</w:t>
             </w:r>
             <w:r>
               <w:rPr>
@@ -783,7 +785,7 @@
               <w:szCs w:val="22"/>
             </w:rPr>
           </w:pPr>
-          <w:hyperlink w:anchor="_Toc152345904" w:history="1">
+          <w:hyperlink w:anchor="_Toc152346506" w:history="1">
             <w:r>
               <w:rPr>
                 <w:rStyle w:val="Hyperlink"/>
@@ -812,7 +814,7 @@
                 <w:noProof/>
                 <w:webHidden/>
               </w:rPr>
-              <w:instrText xml:space="preserve"> PAGEREF _Toc152345904 \h </w:instrText>
+              <w:instrText xml:space="preserve"> PAGEREF _Toc152346506 \h </w:instrText>
             </w:r>
             <w:r>
               <w:rPr>
@@ -832,7 +834,7 @@
                 <w:noProof/>
                 <w:webHidden/>
               </w:rPr>
-              <w:t>5</w:t>
+              <w:t>6</w:t>
             </w:r>
             <w:r>
               <w:rPr>
@@ -856,7 +858,7 @@
               <w:szCs w:val="22"/>
             </w:rPr>
           </w:pPr>
-          <w:hyperlink w:anchor="_Toc152345905" w:history="1">
+          <w:hyperlink w:anchor="_Toc152346507" w:history="1">
             <w:r>
               <w:rPr>
                 <w:rStyle w:val="Hyperlink"/>
@@ -885,7 +887,7 @@
                 <w:noProof/>
                 <w:webHidden/>
               </w:rPr>
-              <w:instrText xml:space="preserve"> PAGEREF _Toc152345905 \h </w:instrText>
+              <w:instrText xml:space="preserve"> PAGEREF _Toc152346507 \h </w:instrText>
             </w:r>
             <w:r>
               <w:rPr>
@@ -905,7 +907,7 @@
                 <w:noProof/>
                 <w:webHidden/>
               </w:rPr>
-              <w:t>6</w:t>
+              <w:t>7</w:t>
             </w:r>
             <w:r>
               <w:rPr>
@@ -929,7 +931,7 @@
               <w:szCs w:val="22"/>
             </w:rPr>
           </w:pPr>
-          <w:hyperlink w:anchor="_Toc152345906" w:history="1">
+          <w:hyperlink w:anchor="_Toc152346508" w:history="1">
             <w:r>
               <w:rPr>
                 <w:rStyle w:val="Hyperlink"/>
@@ -958,7 +960,7 @@
                 <w:noProof/>
                 <w:webHidden/>
               </w:rPr>
-              <w:instrText xml:space="preserve"> PAGEREF _Toc152345906 \h </w:instrText>
+              <w:instrText xml:space="preserve"> PAGEREF _Toc152346508 \h </w:instrText>
             </w:r>
             <w:r>
               <w:rPr>
@@ -978,7 +980,7 @@
                 <w:noProof/>
                 <w:webHidden/>
               </w:rPr>
-              <w:t>6</w:t>
+              <w:t>7</w:t>
             </w:r>
             <w:r>
               <w:rPr>
@@ -1002,7 +1004,7 @@
               <w:szCs w:val="22"/>
             </w:rPr>
           </w:pPr>
-          <w:hyperlink w:anchor="_Toc152345907" w:history="1">
+          <w:hyperlink w:anchor="_Toc152346509" w:history="1">
             <w:r>
               <w:rPr>
                 <w:rStyle w:val="Hyperlink"/>
@@ -1031,7 +1033,7 @@
                 <w:noProof/>
                 <w:webHidden/>
               </w:rPr>
-              <w:instrText xml:space="preserve"> PAGEREF _Toc152345907 \h </w:instrText>
+              <w:instrText xml:space="preserve"> PAGEREF _Toc152346509 \h </w:instrText>
             </w:r>
             <w:r>
               <w:rPr>
@@ -1051,7 +1053,7 @@
                 <w:noProof/>
                 <w:webHidden/>
               </w:rPr>
-              <w:t>6</w:t>
+              <w:t>7</w:t>
             </w:r>
             <w:r>
               <w:rPr>
@@ -1075,7 +1077,7 @@
               <w:szCs w:val="22"/>
             </w:rPr>
           </w:pPr>
-          <w:hyperlink w:anchor="_Toc152345908" w:history="1">
+          <w:hyperlink w:anchor="_Toc152346510" w:history="1">
             <w:r>
               <w:rPr>
                 <w:rStyle w:val="Hyperlink"/>
@@ -1104,7 +1106,7 @@
                 <w:noProof/>
                 <w:webHidden/>
               </w:rPr>
-              <w:instrText xml:space="preserve"> PAGEREF _Toc152345908 \h </w:instrText>
+              <w:instrText xml:space="preserve"> PAGEREF _Toc152346510 \h </w:instrText>
             </w:r>
             <w:r>
               <w:rPr>
@@ -1124,7 +1126,7 @@
                 <w:noProof/>
                 <w:webHidden/>
               </w:rPr>
-              <w:t>6</w:t>
+              <w:t>7</w:t>
             </w:r>
             <w:r>
               <w:rPr>
@@ -1148,7 +1150,7 @@
               <w:szCs w:val="22"/>
             </w:rPr>
           </w:pPr>
-          <w:hyperlink w:anchor="_Toc152345909" w:history="1">
+          <w:hyperlink w:anchor="_Toc152346511" w:history="1">
             <w:r>
               <w:rPr>
                 <w:rStyle w:val="Hyperlink"/>
@@ -1177,7 +1179,7 @@
                 <w:noProof/>
                 <w:webHidden/>
               </w:rPr>
-              <w:instrText xml:space="preserve"> PAGEREF _Toc152345909 \h </w:instrText>
+              <w:instrText xml:space="preserve"> PAGEREF _Toc152346511 \h </w:instrText>
             </w:r>
             <w:r>
               <w:rPr>
@@ -1221,7 +1223,7 @@
               <w:szCs w:val="22"/>
             </w:rPr>
           </w:pPr>
-          <w:hyperlink w:anchor="_Toc152345910" w:history="1">
+          <w:hyperlink w:anchor="_Toc152346512" w:history="1">
             <w:r>
               <w:rPr>
                 <w:rStyle w:val="Hyperlink"/>
@@ -1250,7 +1252,7 @@
                 <w:noProof/>
                 <w:webHidden/>
               </w:rPr>
-              <w:instrText xml:space="preserve"> PAGEREF _Toc152345910 \h </w:instrText>
+              <w:instrText xml:space="preserve"> PAGEREF _Toc152346512 \h </w:instrText>
             </w:r>
             <w:r>
               <w:rPr>
@@ -1294,7 +1296,7 @@
               <w:szCs w:val="22"/>
             </w:rPr>
           </w:pPr>
-          <w:hyperlink w:anchor="_Toc152345911" w:history="1">
+          <w:hyperlink w:anchor="_Toc152346513" w:history="1">
             <w:r>
               <w:rPr>
                 <w:rStyle w:val="Hyperlink"/>
@@ -1323,7 +1325,7 @@
                 <w:noProof/>
                 <w:webHidden/>
               </w:rPr>
-              <w:instrText xml:space="preserve"> PAGEREF _Toc152345911 \h </w:instrText>
+              <w:instrText xml:space="preserve"> PAGEREF _Toc152346513 \h </w:instrText>
             </w:r>
             <w:r>
               <w:rPr>
@@ -1367,7 +1369,7 @@
               <w:szCs w:val="22"/>
             </w:rPr>
           </w:pPr>
-          <w:hyperlink w:anchor="_Toc152345912" w:history="1">
+          <w:hyperlink w:anchor="_Toc152346514" w:history="1">
             <w:r>
               <w:rPr>
                 <w:rStyle w:val="Hyperlink"/>
@@ -1396,7 +1398,7 @@
                 <w:noProof/>
                 <w:webHidden/>
               </w:rPr>
-              <w:instrText xml:space="preserve"> PAGEREF _Toc152345912 \h </w:instrText>
+              <w:instrText xml:space="preserve"> PAGEREF _Toc152346514 \h </w:instrText>
             </w:r>
             <w:r>
               <w:rPr>
@@ -1440,7 +1442,7 @@
               <w:szCs w:val="22"/>
             </w:rPr>
           </w:pPr>
-          <w:hyperlink w:anchor="_Toc152345913" w:history="1">
+          <w:hyperlink w:anchor="_Toc152346515" w:history="1">
             <w:r>
               <w:rPr>
                 <w:rStyle w:val="Hyperlink"/>
@@ -1469,7 +1471,7 @@
                 <w:noProof/>
                 <w:webHidden/>
               </w:rPr>
-              <w:instrText xml:space="preserve"> PAGEREF _Toc152345913 \h </w:instrText>
+              <w:instrText xml:space="preserve"> PAGEREF _Toc152346515 \h </w:instrText>
             </w:r>
             <w:r>
               <w:rPr>
@@ -1513,7 +1515,7 @@
               <w:szCs w:val="22"/>
             </w:rPr>
           </w:pPr>
-          <w:hyperlink w:anchor="_Toc152345914" w:history="1">
+          <w:hyperlink w:anchor="_Toc152346516" w:history="1">
             <w:r>
               <w:rPr>
                 <w:rStyle w:val="Hyperlink"/>
@@ -1542,7 +1544,7 @@
                 <w:noProof/>
                 <w:webHidden/>
               </w:rPr>
-              <w:instrText xml:space="preserve"> PAGEREF _Toc152345914 \h </w:instrText>
+              <w:instrText xml:space="preserve"> PAGEREF _Toc152346516 \h </w:instrText>
             </w:r>
             <w:r>
               <w:rPr>
@@ -1562,7 +1564,7 @@
                 <w:noProof/>
                 <w:webHidden/>
               </w:rPr>
-              <w:t>7</w:t>
+              <w:t>8</w:t>
             </w:r>
             <w:r>
               <w:rPr>
@@ -1586,7 +1588,7 @@
               <w:szCs w:val="22"/>
             </w:rPr>
           </w:pPr>
-          <w:hyperlink w:anchor="_Toc152345915" w:history="1">
+          <w:hyperlink w:anchor="_Toc152346517" w:history="1">
             <w:r>
               <w:rPr>
                 <w:rStyle w:val="Hyperlink"/>
@@ -1615,7 +1617,7 @@
                 <w:noProof/>
                 <w:webHidden/>
               </w:rPr>
-              <w:instrText xml:space="preserve"> PAGEREF _Toc152345915 \h </w:instrText>
+              <w:instrText xml:space="preserve"> PAGEREF _Toc152346517 \h </w:instrText>
             </w:r>
             <w:r>
               <w:rPr>
@@ -1635,7 +1637,7 @@
                 <w:noProof/>
                 <w:webHidden/>
               </w:rPr>
-              <w:t>7</w:t>
+              <w:t>8</w:t>
             </w:r>
             <w:r>
               <w:rPr>
@@ -1659,7 +1661,7 @@
               <w:szCs w:val="22"/>
             </w:rPr>
           </w:pPr>
-          <w:hyperlink w:anchor="_Toc152345916" w:history="1">
+          <w:hyperlink w:anchor="_Toc152346518" w:history="1">
             <w:r>
               <w:rPr>
                 <w:rStyle w:val="Hyperlink"/>
@@ -1688,7 +1690,7 @@
                 <w:noProof/>
                 <w:webHidden/>
               </w:rPr>
-              <w:instrText xml:space="preserve"> PAGEREF _Toc152345916 \h </w:instrText>
+              <w:instrText xml:space="preserve"> PAGEREF _Toc152346518 \h </w:instrText>
             </w:r>
             <w:r>
               <w:rPr>
@@ -1708,7 +1710,7 @@
                 <w:noProof/>
                 <w:webHidden/>
               </w:rPr>
-              <w:t>7</w:t>
+              <w:t>8</w:t>
             </w:r>
             <w:r>
               <w:rPr>
@@ -1732,7 +1734,7 @@
               <w:szCs w:val="22"/>
             </w:rPr>
           </w:pPr>
-          <w:hyperlink w:anchor="_Toc152345917" w:history="1">
+          <w:hyperlink w:anchor="_Toc152346519" w:history="1">
             <w:r>
               <w:rPr>
                 <w:rStyle w:val="Hyperlink"/>
@@ -1761,7 +1763,7 @@
                 <w:noProof/>
                 <w:webHidden/>
               </w:rPr>
-              <w:instrText xml:space="preserve"> PAGEREF _Toc152345917 \h </w:instrText>
+              <w:instrText xml:space="preserve"> PAGEREF _Toc152346519 \h </w:instrText>
             </w:r>
             <w:r>
               <w:rPr>
@@ -1781,7 +1783,7 @@
                 <w:noProof/>
                 <w:webHidden/>
               </w:rPr>
-              <w:t>7</w:t>
+              <w:t>8</w:t>
             </w:r>
             <w:r>
               <w:rPr>
@@ -1805,7 +1807,7 @@
               <w:szCs w:val="22"/>
             </w:rPr>
           </w:pPr>
-          <w:hyperlink w:anchor="_Toc152345918" w:history="1">
+          <w:hyperlink w:anchor="_Toc152346520" w:history="1">
             <w:r>
               <w:rPr>
                 <w:rStyle w:val="Hyperlink"/>
@@ -1834,7 +1836,7 @@
                 <w:noProof/>
                 <w:webHidden/>
               </w:rPr>
-              <w:instrText xml:space="preserve"> PAGEREF _Toc152345918 \h </w:instrText>
+              <w:instrText xml:space="preserve"> PAGEREF _Toc152346520 \h </w:instrText>
             </w:r>
             <w:r>
               <w:rPr>
@@ -1854,7 +1856,7 @@
                 <w:noProof/>
                 <w:webHidden/>
               </w:rPr>
-              <w:t>7</w:t>
+              <w:t>8</w:t>
             </w:r>
             <w:r>
               <w:rPr>
@@ -1878,7 +1880,7 @@
               <w:szCs w:val="22"/>
             </w:rPr>
           </w:pPr>
-          <w:hyperlink w:anchor="_Toc152345919" w:history="1">
+          <w:hyperlink w:anchor="_Toc152346521" w:history="1">
             <w:r>
               <w:rPr>
                 <w:rStyle w:val="Hyperlink"/>
@@ -1907,7 +1909,7 @@
                 <w:noProof/>
                 <w:webHidden/>
               </w:rPr>
-              <w:instrText xml:space="preserve"> PAGEREF _Toc152345919 \h </w:instrText>
+              <w:instrText xml:space="preserve"> PAGEREF _Toc152346521 \h </w:instrText>
             </w:r>
             <w:r>
               <w:rPr>
@@ -1927,7 +1929,7 @@
                 <w:noProof/>
                 <w:webHidden/>
               </w:rPr>
-              <w:t>7</w:t>
+              <w:t>8</w:t>
             </w:r>
             <w:r>
               <w:rPr>
@@ -1951,7 +1953,7 @@
               <w:szCs w:val="22"/>
             </w:rPr>
           </w:pPr>
-          <w:hyperlink w:anchor="_Toc152345920" w:history="1">
+          <w:hyperlink w:anchor="_Toc152346522" w:history="1">
             <w:r>
               <w:rPr>
                 <w:rStyle w:val="Hyperlink"/>
@@ -1980,7 +1982,7 @@
                 <w:noProof/>
                 <w:webHidden/>
               </w:rPr>
-              <w:instrText xml:space="preserve"> PAGEREF _Toc152345920 \h </w:instrText>
+              <w:instrText xml:space="preserve"> PAGEREF _Toc152346522 \h </w:instrText>
             </w:r>
             <w:r>
               <w:rPr>
@@ -2000,7 +2002,7 @@
                 <w:noProof/>
                 <w:webHidden/>
               </w:rPr>
-              <w:t>7</w:t>
+              <w:t>8</w:t>
             </w:r>
             <w:r>
               <w:rPr>
@@ -2024,7 +2026,7 @@
               <w:szCs w:val="22"/>
             </w:rPr>
           </w:pPr>
-          <w:hyperlink w:anchor="_Toc152345921" w:history="1">
+          <w:hyperlink w:anchor="_Toc152346523" w:history="1">
             <w:r>
               <w:rPr>
                 <w:rStyle w:val="Hyperlink"/>
@@ -2053,7 +2055,7 @@
                 <w:noProof/>
                 <w:webHidden/>
               </w:rPr>
-              <w:instrText xml:space="preserve"> PAGEREF _Toc152345921 \h </w:instrText>
+              <w:instrText xml:space="preserve"> PAGEREF _Toc152346523 \h </w:instrText>
             </w:r>
             <w:r>
               <w:rPr>
@@ -2073,7 +2075,7 @@
                 <w:noProof/>
                 <w:webHidden/>
               </w:rPr>
-              <w:t>7</w:t>
+              <w:t>8</w:t>
             </w:r>
             <w:r>
               <w:rPr>
@@ -2097,7 +2099,7 @@
               <w:szCs w:val="22"/>
             </w:rPr>
           </w:pPr>
-          <w:hyperlink w:anchor="_Toc152345922" w:history="1">
+          <w:hyperlink w:anchor="_Toc152346524" w:history="1">
             <w:r>
               <w:rPr>
                 <w:rStyle w:val="Hyperlink"/>
@@ -2126,7 +2128,7 @@
                 <w:noProof/>
                 <w:webHidden/>
               </w:rPr>
-              <w:instrText xml:space="preserve"> PAGEREF _Toc152345922 \h </w:instrText>
+              <w:instrText xml:space="preserve"> PAGEREF _Toc152346524 \h </w:instrText>
             </w:r>
             <w:r>
               <w:rPr>
@@ -2146,7 +2148,7 @@
                 <w:noProof/>
                 <w:webHidden/>
               </w:rPr>
-              <w:t>7</w:t>
+              <w:t>8</w:t>
             </w:r>
             <w:r>
               <w:rPr>
@@ -2170,7 +2172,7 @@
               <w:szCs w:val="22"/>
             </w:rPr>
           </w:pPr>
-          <w:hyperlink w:anchor="_Toc152345923" w:history="1">
+          <w:hyperlink w:anchor="_Toc152346525" w:history="1">
             <w:r>
               <w:rPr>
                 <w:rStyle w:val="Hyperlink"/>
@@ -2199,7 +2201,7 @@
                 <w:noProof/>
                 <w:webHidden/>
               </w:rPr>
-              <w:instrText xml:space="preserve"> PAGEREF _Toc152345923 \h </w:instrText>
+              <w:instrText xml:space="preserve"> PAGEREF _Toc152346525 \h </w:instrText>
             </w:r>
             <w:r>
               <w:rPr>
@@ -2219,7 +2221,7 @@
                 <w:noProof/>
                 <w:webHidden/>
               </w:rPr>
-              <w:t>7</w:t>
+              <w:t>8</w:t>
             </w:r>
             <w:r>
               <w:rPr>
@@ -2243,7 +2245,7 @@
               <w:szCs w:val="22"/>
             </w:rPr>
           </w:pPr>
-          <w:hyperlink w:anchor="_Toc152345924" w:history="1">
+          <w:hyperlink w:anchor="_Toc152346526" w:history="1">
             <w:r>
               <w:rPr>
                 <w:rStyle w:val="Hyperlink"/>
@@ -2272,7 +2274,7 @@
                 <w:noProof/>
                 <w:webHidden/>
               </w:rPr>
-              <w:instrText xml:space="preserve"> PAGEREF _Toc152345924 \h </w:instrText>
+              <w:instrText xml:space="preserve"> PAGEREF _Toc152346526 \h </w:instrText>
             </w:r>
             <w:r>
               <w:rPr>
@@ -2292,7 +2294,7 @@
                 <w:noProof/>
                 <w:webHidden/>
               </w:rPr>
-              <w:t>7</w:t>
+              <w:t>8</w:t>
             </w:r>
             <w:r>
               <w:rPr>
@@ -2316,7 +2318,7 @@
               <w:szCs w:val="22"/>
             </w:rPr>
           </w:pPr>
-          <w:hyperlink w:anchor="_Toc152345925" w:history="1">
+          <w:hyperlink w:anchor="_Toc152346527" w:history="1">
             <w:r>
               <w:rPr>
                 <w:rStyle w:val="Hyperlink"/>
@@ -2345,7 +2347,7 @@
                 <w:noProof/>
                 <w:webHidden/>
               </w:rPr>
-              <w:instrText xml:space="preserve"> PAGEREF _Toc152345925 \h </w:instrText>
+              <w:instrText xml:space="preserve"> PAGEREF _Toc152346527 \h </w:instrText>
             </w:r>
             <w:r>
               <w:rPr>
@@ -2389,7 +2391,7 @@
               <w:szCs w:val="22"/>
             </w:rPr>
           </w:pPr>
-          <w:hyperlink w:anchor="_Toc152345926" w:history="1">
+          <w:hyperlink w:anchor="_Toc152346528" w:history="1">
             <w:r>
               <w:rPr>
                 <w:rStyle w:val="Hyperlink"/>
@@ -2418,7 +2420,7 @@
                 <w:noProof/>
                 <w:webHidden/>
               </w:rPr>
-              <w:instrText xml:space="preserve"> PAGEREF _Toc152345926 \h </w:instrText>
+              <w:instrText xml:space="preserve"> PAGEREF _Toc152346528 \h </w:instrText>
             </w:r>
             <w:r>
               <w:rPr>
@@ -2462,7 +2464,7 @@
               <w:szCs w:val="22"/>
             </w:rPr>
           </w:pPr>
-          <w:hyperlink w:anchor="_Toc152345927" w:history="1">
+          <w:hyperlink w:anchor="_Toc152346529" w:history="1">
             <w:r>
               <w:rPr>
                 <w:rStyle w:val="Hyperlink"/>
@@ -2491,7 +2493,7 @@
                 <w:noProof/>
                 <w:webHidden/>
               </w:rPr>
-              <w:instrText xml:space="preserve"> PAGEREF _Toc152345927 \h </w:instrText>
+              <w:instrText xml:space="preserve"> PAGEREF _Toc152346529 \h </w:instrText>
             </w:r>
             <w:r>
               <w:rPr>
@@ -2511,7 +2513,7 @@
                 <w:noProof/>
                 <w:webHidden/>
               </w:rPr>
-              <w:t>8</w:t>
+              <w:t>9</w:t>
             </w:r>
             <w:r>
               <w:rPr>
@@ -2535,7 +2537,7 @@
               <w:szCs w:val="22"/>
             </w:rPr>
           </w:pPr>
-          <w:hyperlink w:anchor="_Toc152345928" w:history="1">
+          <w:hyperlink w:anchor="_Toc152346530" w:history="1">
             <w:r>
               <w:rPr>
                 <w:rStyle w:val="Hyperlink"/>
@@ -2564,7 +2566,7 @@
                 <w:noProof/>
                 <w:webHidden/>
               </w:rPr>
-              <w:instrText xml:space="preserve"> PAGEREF _Toc152345928 \h </w:instrText>
+              <w:instrText xml:space="preserve"> PAGEREF _Toc152346530 \h </w:instrText>
             </w:r>
             <w:r>
               <w:rPr>
@@ -2584,7 +2586,7 @@
                 <w:noProof/>
                 <w:webHidden/>
               </w:rPr>
-              <w:t>8</w:t>
+              <w:t>10</w:t>
             </w:r>
             <w:r>
               <w:rPr>
@@ -2608,7 +2610,7 @@
               <w:szCs w:val="22"/>
             </w:rPr>
           </w:pPr>
-          <w:hyperlink w:anchor="_Toc152345929" w:history="1">
+          <w:hyperlink w:anchor="_Toc152346531" w:history="1">
             <w:r>
               <w:rPr>
                 <w:rStyle w:val="Hyperlink"/>
@@ -2637,7 +2639,7 @@
                 <w:noProof/>
                 <w:webHidden/>
               </w:rPr>
-              <w:instrText xml:space="preserve"> PAGEREF _Toc152345929 \h </w:instrText>
+              <w:instrText xml:space="preserve"> PAGEREF _Toc152346531 \h </w:instrText>
             </w:r>
             <w:r>
               <w:rPr>
@@ -2657,7 +2659,7 @@
                 <w:noProof/>
                 <w:webHidden/>
               </w:rPr>
-              <w:t>8</w:t>
+              <w:t>10</w:t>
             </w:r>
             <w:r>
               <w:rPr>
@@ -2681,7 +2683,7 @@
               <w:szCs w:val="22"/>
             </w:rPr>
           </w:pPr>
-          <w:hyperlink w:anchor="_Toc152345930" w:history="1">
+          <w:hyperlink w:anchor="_Toc152346532" w:history="1">
             <w:r>
               <w:rPr>
                 <w:rStyle w:val="Hyperlink"/>
@@ -2710,7 +2712,7 @@
                 <w:noProof/>
                 <w:webHidden/>
               </w:rPr>
-              <w:instrText xml:space="preserve"> PAGEREF _Toc152345930 \h </w:instrText>
+              <w:instrText xml:space="preserve"> PAGEREF _Toc152346532 \h </w:instrText>
             </w:r>
             <w:r>
               <w:rPr>
@@ -2730,7 +2732,7 @@
                 <w:noProof/>
                 <w:webHidden/>
               </w:rPr>
-              <w:t>8</w:t>
+              <w:t>10</w:t>
             </w:r>
             <w:r>
               <w:rPr>
@@ -2754,7 +2756,7 @@
               <w:szCs w:val="22"/>
             </w:rPr>
           </w:pPr>
-          <w:hyperlink w:anchor="_Toc152345931" w:history="1">
+          <w:hyperlink w:anchor="_Toc152346533" w:history="1">
             <w:r>
               <w:rPr>
                 <w:rStyle w:val="Hyperlink"/>
@@ -2783,7 +2785,7 @@
                 <w:noProof/>
                 <w:webHidden/>
               </w:rPr>
-              <w:instrText xml:space="preserve"> PAGEREF _Toc152345931 \h </w:instrText>
+              <w:instrText xml:space="preserve"> PAGEREF _Toc152346533 \h </w:instrText>
             </w:r>
             <w:r>
               <w:rPr>
@@ -2803,7 +2805,77 @@
                 <w:noProof/>
                 <w:webHidden/>
               </w:rPr>
-              <w:t>8</w:t>
+              <w:t>10</w:t>
+            </w:r>
+            <w:r>
+              <w:rPr>
+                <w:noProof/>
+                <w:webHidden/>
+              </w:rPr>
+              <w:fldChar w:fldCharType="end"/>
+            </w:r>
+          </w:hyperlink>
+        </w:p>
+        <w:p>
+          <w:pPr>
+            <w:pStyle w:val="TOC3"/>
+            <w:tabs>
+              <w:tab w:val="right" w:leader="dot" w:pos="9350"/>
+            </w:tabs>
+            <w:rPr>
+              <w:noProof/>
+            </w:rPr>
+          </w:pPr>
+          <w:hyperlink w:anchor="_Toc152346534" w:history="1">
+            <w:r>
+              <w:rPr>
+                <w:rStyle w:val="Hyperlink"/>
+                <w:rFonts w:ascii="Times New Roman" w:hAnsi="Times New Roman"/>
+                <w:b/>
+                <w:noProof/>
+              </w:rPr>
+              <w:t>Activity diagram</w:t>
+            </w:r>
+            <w:r>
+              <w:rPr>
+                <w:noProof/>
+                <w:webHidden/>
+              </w:rPr>
+              <w:tab/>
+            </w:r>
+            <w:r>
+              <w:rPr>
+                <w:noProof/>
+                <w:webHidden/>
+              </w:rPr>
+              <w:fldChar w:fldCharType="begin"/>
+            </w:r>
+            <w:r>
+              <w:rPr>
+                <w:noProof/>
+                <w:webHidden/>
+              </w:rPr>
+              <w:instrText xml:space="preserve"> PAGEREF _Toc152346534 \h </w:instrText>
+            </w:r>
+            <w:r>
+              <w:rPr>
+                <w:noProof/>
+                <w:webHidden/>
+              </w:rPr>
+            </w:r>
+            <w:r>
+              <w:rPr>
+                <w:noProof/>
+                <w:webHidden/>
+              </w:rPr>
+              <w:fldChar w:fldCharType="separate"/>
+            </w:r>
+            <w:r>
+              <w:rPr>
+                <w:noProof/>
+                <w:webHidden/>
+              </w:rPr>
+              <w:t>11</w:t>
             </w:r>
             <w:r>
               <w:rPr>
@@ -2837,9 +2909,7 @@
           <w:noProof/>
         </w:rPr>
       </w:pPr>
-      <w:bookmarkStart w:id="1" w:name="_Toc152345894"/>
-      <w:bookmarkStart w:id="2" w:name="_GoBack"/>
-      <w:bookmarkEnd w:id="2"/>
+      <w:bookmarkStart w:id="1" w:name="_Toc152346496"/>
       <w:r>
         <w:rPr>
           <w:rFonts w:ascii="Times New Roman" w:hAnsi="Times New Roman" w:cs="Times New Roman"/>
@@ -2870,8 +2940,8 @@
           <w:noProof/>
         </w:rPr>
       </w:pPr>
-      <w:bookmarkStart w:id="3" w:name="_Toc152345829"/>
-      <w:bookmarkStart w:id="4" w:name="_Toc152345895"/>
+      <w:bookmarkStart w:id="2" w:name="_Toc152345829"/>
+      <w:bookmarkStart w:id="3" w:name="_Toc152346497"/>
       <w:r>
         <w:rPr>
           <w:rFonts w:ascii="Times New Roman" w:hAnsi="Times New Roman" w:cs="Times New Roman"/>
@@ -2880,10 +2950,72 @@
         </w:rPr>
         <w:t>1.1 Purpose</w:t>
       </w:r>
+      <w:bookmarkEnd w:id="2"/>
       <w:bookmarkEnd w:id="3"/>
+      <w:r>
+        <w:rPr>
+          <w:rFonts w:ascii="Times New Roman" w:hAnsi="Times New Roman" w:cs="Times New Roman"/>
+          <w:b/>
+          <w:noProof/>
+        </w:rPr>
+        <w:t xml:space="preserve"> </w:t>
+      </w:r>
+    </w:p>
+    <w:p>
+      <w:pPr>
+        <w:spacing w:line="360" w:lineRule="auto"/>
+        <w:jc w:val="both"/>
+        <w:rPr>
+          <w:rFonts w:ascii="Times New Roman" w:hAnsi="Times New Roman"/>
+        </w:rPr>
+      </w:pPr>
+      <w:r>
+        <w:rPr>
+          <w:rFonts w:ascii="Times New Roman" w:hAnsi="Times New Roman"/>
+        </w:rPr>
+        <w:t>This Software Requirements Specification (SRS) document pertains to the Hostel Management System (HMS), version 1.0. The HMS is a comprehensive software solution designed to streamline and enhance the management of hostel operations within a university environment. The scope of this SRS encompasses the entire HMS, including its modules for incident management, room allocation, feedback, staff management, mess operations, fee submission, and user authentication. The documen</w:t>
+      </w:r>
+      <w:bookmarkStart w:id="4" w:name="_GoBack"/>
       <w:bookmarkEnd w:id="4"/>
       <w:r>
         <w:rPr>
+          <w:rFonts w:ascii="Times New Roman" w:hAnsi="Times New Roman"/>
+        </w:rPr>
+        <w:t>t outlines the functional and non-functional requirements necessary for the development and successful deployment of the complete HMS system. It serves as a guide for developers, stakeholders, and end-users to understand the features, constraints, and quality attributes of the Hostel Management System.</w:t>
+      </w:r>
+      <w:r>
+        <w:rPr>
+          <w:rFonts w:ascii="Times New Roman" w:hAnsi="Times New Roman"/>
+          <w:vanish/>
+        </w:rPr>
+        <w:t>Top of Form</w:t>
+      </w:r>
+    </w:p>
+    <w:p>
+      <w:pPr>
+        <w:pStyle w:val="Heading2"/>
+        <w:spacing w:line="360" w:lineRule="auto"/>
+        <w:jc w:val="both"/>
+        <w:rPr>
+          <w:rFonts w:ascii="Times New Roman" w:hAnsi="Times New Roman" w:cs="Times New Roman"/>
+          <w:b/>
+          <w:noProof/>
+        </w:rPr>
+      </w:pPr>
+      <w:bookmarkStart w:id="5" w:name="_Toc152345830"/>
+      <w:bookmarkStart w:id="6" w:name="_Toc152346498"/>
+      <w:r>
+        <w:rPr>
+          <w:rFonts w:ascii="Times New Roman" w:hAnsi="Times New Roman" w:cs="Times New Roman"/>
+          <w:b/>
+          <w:noProof/>
+        </w:rPr>
+        <w:t>1.2 Document conventions</w:t>
+      </w:r>
+      <w:bookmarkEnd w:id="5"/>
+      <w:bookmarkEnd w:id="6"/>
+      <w:r>
+        <w:rPr>
           <w:rFonts w:ascii="Times New Roman" w:hAnsi="Times New Roman" w:cs="Times New Roman"/>
           <w:b/>
           <w:noProof/>
@@ -2893,130 +3025,110 @@
     </w:p>
     <w:p>
       <w:pPr>
-        <w:pStyle w:val="template"/>
-        <w:spacing w:line="360" w:lineRule="auto"/>
-        <w:jc w:val="both"/>
-        <w:rPr>
-          <w:rFonts w:ascii="Times New Roman" w:hAnsi="Times New Roman"/>
-          <w:i w:val="0"/>
+        <w:spacing w:line="360" w:lineRule="auto"/>
+        <w:jc w:val="both"/>
+        <w:rPr>
+          <w:rFonts w:ascii="Times New Roman" w:hAnsi="Times New Roman"/>
+          <w:b/>
+        </w:rPr>
+      </w:pPr>
+    </w:p>
+    <w:p>
+      <w:pPr>
+        <w:spacing w:line="360" w:lineRule="auto"/>
+        <w:jc w:val="both"/>
+        <w:rPr>
+          <w:rFonts w:ascii="Times New Roman" w:hAnsi="Times New Roman"/>
+          <w:b/>
+        </w:rPr>
+      </w:pPr>
+    </w:p>
+    <w:p>
+      <w:pPr>
+        <w:spacing w:line="360" w:lineRule="auto"/>
+        <w:jc w:val="both"/>
+        <w:rPr>
+          <w:rFonts w:ascii="Times New Roman" w:hAnsi="Times New Roman"/>
+          <w:b/>
+        </w:rPr>
+      </w:pPr>
+    </w:p>
+    <w:p>
+      <w:pPr>
+        <w:pStyle w:val="Heading2"/>
+        <w:spacing w:line="360" w:lineRule="auto"/>
+        <w:jc w:val="both"/>
+        <w:rPr>
+          <w:rFonts w:ascii="Times New Roman" w:hAnsi="Times New Roman" w:cs="Times New Roman"/>
+          <w:b/>
+          <w:noProof/>
+        </w:rPr>
+      </w:pPr>
+      <w:bookmarkStart w:id="7" w:name="_Toc152345831"/>
+      <w:bookmarkStart w:id="8" w:name="_Toc152346499"/>
+      <w:r>
+        <w:rPr>
+          <w:rFonts w:ascii="Times New Roman" w:hAnsi="Times New Roman" w:cs="Times New Roman"/>
+          <w:b/>
+          <w:noProof/>
+        </w:rPr>
+        <w:t>1.3 Project scope</w:t>
+      </w:r>
+      <w:bookmarkEnd w:id="7"/>
+      <w:bookmarkEnd w:id="8"/>
+      <w:r>
+        <w:rPr>
+          <w:rFonts w:ascii="Times New Roman" w:hAnsi="Times New Roman" w:cs="Times New Roman"/>
+          <w:b/>
+          <w:noProof/>
+        </w:rPr>
+        <w:t xml:space="preserve"> </w:t>
+      </w:r>
+    </w:p>
+    <w:p>
+      <w:pPr>
+        <w:spacing w:line="360" w:lineRule="auto"/>
+        <w:jc w:val="both"/>
+        <w:rPr>
+          <w:rFonts w:ascii="Times New Roman" w:hAnsi="Times New Roman"/>
+        </w:rPr>
+      </w:pPr>
+    </w:p>
+    <w:p>
+      <w:pPr>
+        <w:pStyle w:val="Heading2"/>
+        <w:spacing w:line="360" w:lineRule="auto"/>
+        <w:jc w:val="both"/>
+        <w:rPr>
+          <w:rFonts w:ascii="Times New Roman" w:hAnsi="Times New Roman" w:cs="Times New Roman"/>
+          <w:b/>
+          <w:noProof/>
           <w:sz w:val="24"/>
           <w:szCs w:val="24"/>
         </w:rPr>
       </w:pPr>
-      <w:r>
-        <w:rPr>
-          <w:rFonts w:ascii="Times New Roman" w:hAnsi="Times New Roman"/>
-          <w:i w:val="0"/>
+      <w:bookmarkStart w:id="9" w:name="_Toc152345832"/>
+      <w:bookmarkStart w:id="10" w:name="_Toc152346500"/>
+      <w:r>
+        <w:rPr>
+          <w:rFonts w:ascii="Times New Roman" w:hAnsi="Times New Roman" w:cs="Times New Roman"/>
+          <w:b/>
+          <w:noProof/>
           <w:sz w:val="24"/>
           <w:szCs w:val="24"/>
         </w:rPr>
-        <w:t>The purpose of this Software Requirements Specification (SRS) document is to outline the detailed requirements for the Hostel Management System (HMS), version 1.0. The HMS is designed to streamline and automate various aspects of hostel operations within an educational institution or similar facility. This document serves as a guide for both the development team and stakeholders, providing a comprehensive understanding of the functionality, constraints, and features expected in the HMS.</w:t>
-      </w:r>
-    </w:p>
-    <w:p>
-      <w:pPr>
-        <w:pStyle w:val="template"/>
-        <w:spacing w:line="360" w:lineRule="auto"/>
-        <w:jc w:val="both"/>
-        <w:rPr>
-          <w:rFonts w:ascii="Times New Roman" w:hAnsi="Times New Roman"/>
-          <w:i w:val="0"/>
+        <w:t>1.4 References</w:t>
+      </w:r>
+      <w:bookmarkEnd w:id="9"/>
+      <w:bookmarkEnd w:id="10"/>
+      <w:r>
+        <w:rPr>
+          <w:rFonts w:ascii="Times New Roman" w:hAnsi="Times New Roman" w:cs="Times New Roman"/>
+          <w:b/>
+          <w:noProof/>
           <w:sz w:val="24"/>
           <w:szCs w:val="24"/>
         </w:rPr>
-      </w:pPr>
-      <w:r>
-        <w:rPr>
-          <w:rFonts w:ascii="Times New Roman" w:hAnsi="Times New Roman"/>
-          <w:i w:val="0"/>
-          <w:sz w:val="24"/>
-          <w:szCs w:val="24"/>
-        </w:rPr>
-        <w:t>The scope of this SRS encompasses the entire Hostel Management System, detailing its core functions, user interactions, and external interfaces. It is intended to act as a reference for the development team to implement, test, and deliver a system that meets the specified requirements. Any subsequent revisions or releases will be documented separately.</w:t>
-      </w:r>
-    </w:p>
-    <w:p>
-      <w:pPr>
-        <w:pStyle w:val="template"/>
-        <w:spacing w:line="360" w:lineRule="auto"/>
-        <w:jc w:val="both"/>
-        <w:rPr>
-          <w:rFonts w:ascii="Times New Roman" w:hAnsi="Times New Roman"/>
-          <w:i w:val="0"/>
-          <w:sz w:val="24"/>
-          <w:szCs w:val="24"/>
-        </w:rPr>
-      </w:pPr>
-      <w:r>
-        <w:rPr>
-          <w:rFonts w:ascii="Times New Roman" w:hAnsi="Times New Roman"/>
-          <w:i w:val="0"/>
-          <w:sz w:val="24"/>
-          <w:szCs w:val="24"/>
-        </w:rPr>
-        <w:t>This SRS specifically addresses the software requirements for the entire HMS; however, it may not cover the broader institutional management system unless explicitly stated. It is crucial for stakeholders to recognize the limitations and focus on the functionalities related explicitly to hostel management.</w:t>
-      </w:r>
-    </w:p>
-    <w:p>
-      <w:pPr>
-        <w:pStyle w:val="template"/>
-        <w:spacing w:line="360" w:lineRule="auto"/>
-        <w:jc w:val="both"/>
-        <w:rPr>
-          <w:rFonts w:ascii="Times New Roman" w:hAnsi="Times New Roman"/>
-          <w:i w:val="0"/>
-          <w:sz w:val="24"/>
-          <w:szCs w:val="24"/>
-        </w:rPr>
-      </w:pPr>
-      <w:r>
-        <w:rPr>
-          <w:rFonts w:ascii="Times New Roman" w:hAnsi="Times New Roman"/>
-          <w:i w:val="0"/>
-          <w:sz w:val="24"/>
-          <w:szCs w:val="24"/>
-        </w:rPr>
-        <w:t>Stakeholders involved in the development and usage of the Hostel Management System include hostel administrators, staff, and residents. Additionally, this document is designed to provide clarity for quality assurance teams, project managers, and other individuals involved in the development life cycle.</w:t>
-      </w:r>
-    </w:p>
-    <w:p>
-      <w:pPr>
-        <w:spacing w:line="360" w:lineRule="auto"/>
-        <w:jc w:val="both"/>
-        <w:rPr>
-          <w:rFonts w:ascii="Times New Roman" w:hAnsi="Times New Roman"/>
-        </w:rPr>
-      </w:pPr>
-    </w:p>
-    <w:p>
-      <w:pPr>
-        <w:pStyle w:val="Heading2"/>
-        <w:spacing w:line="360" w:lineRule="auto"/>
-        <w:jc w:val="both"/>
-        <w:rPr>
-          <w:rFonts w:ascii="Times New Roman" w:hAnsi="Times New Roman" w:cs="Times New Roman"/>
-          <w:b/>
-          <w:noProof/>
-        </w:rPr>
-      </w:pPr>
-      <w:bookmarkStart w:id="5" w:name="_Toc152345830"/>
-      <w:bookmarkStart w:id="6" w:name="_Toc152345896"/>
-      <w:r>
-        <w:rPr>
-          <w:rFonts w:ascii="Times New Roman" w:hAnsi="Times New Roman" w:cs="Times New Roman"/>
-          <w:b/>
-          <w:noProof/>
-        </w:rPr>
-        <w:t>1.2 Document conventions</w:t>
-      </w:r>
-      <w:bookmarkEnd w:id="5"/>
-      <w:bookmarkEnd w:id="6"/>
-      <w:r>
-        <w:rPr>
-          <w:rFonts w:ascii="Times New Roman" w:hAnsi="Times New Roman" w:cs="Times New Roman"/>
-          <w:b/>
-          <w:noProof/>
-        </w:rPr>
         <w:t xml:space="preserve"> </w:t>
       </w:r>
     </w:p>
@@ -3027,133 +3139,6 @@
         <w:rPr>
           <w:rFonts w:ascii="Times New Roman" w:hAnsi="Times New Roman"/>
           <w:b/>
-        </w:rPr>
-      </w:pPr>
-    </w:p>
-    <w:p>
-      <w:pPr>
-        <w:spacing w:line="360" w:lineRule="auto"/>
-        <w:jc w:val="both"/>
-        <w:rPr>
-          <w:rFonts w:ascii="Times New Roman" w:hAnsi="Times New Roman"/>
-          <w:b/>
-        </w:rPr>
-      </w:pPr>
-    </w:p>
-    <w:p>
-      <w:pPr>
-        <w:spacing w:line="360" w:lineRule="auto"/>
-        <w:jc w:val="both"/>
-        <w:rPr>
-          <w:rFonts w:ascii="Times New Roman" w:hAnsi="Times New Roman"/>
-          <w:b/>
-        </w:rPr>
-      </w:pPr>
-    </w:p>
-    <w:p>
-      <w:pPr>
-        <w:pStyle w:val="Heading2"/>
-        <w:spacing w:line="360" w:lineRule="auto"/>
-        <w:jc w:val="both"/>
-        <w:rPr>
-          <w:rFonts w:ascii="Times New Roman" w:hAnsi="Times New Roman" w:cs="Times New Roman"/>
-          <w:b/>
-          <w:noProof/>
-        </w:rPr>
-      </w:pPr>
-      <w:bookmarkStart w:id="7" w:name="_Toc152345831"/>
-      <w:bookmarkStart w:id="8" w:name="_Toc152345897"/>
-      <w:r>
-        <w:rPr>
-          <w:rFonts w:ascii="Times New Roman" w:hAnsi="Times New Roman" w:cs="Times New Roman"/>
-          <w:b/>
-          <w:noProof/>
-        </w:rPr>
-        <w:t>1.3 Project scope</w:t>
-      </w:r>
-      <w:bookmarkEnd w:id="7"/>
-      <w:bookmarkEnd w:id="8"/>
-      <w:r>
-        <w:rPr>
-          <w:rFonts w:ascii="Times New Roman" w:hAnsi="Times New Roman" w:cs="Times New Roman"/>
-          <w:b/>
-          <w:noProof/>
-        </w:rPr>
-        <w:t xml:space="preserve"> </w:t>
-      </w:r>
-    </w:p>
-    <w:p>
-      <w:pPr>
-        <w:spacing w:line="360" w:lineRule="auto"/>
-        <w:jc w:val="both"/>
-        <w:rPr>
-          <w:rFonts w:ascii="Times New Roman" w:hAnsi="Times New Roman"/>
-        </w:rPr>
-      </w:pPr>
-    </w:p>
-    <w:p>
-      <w:pPr>
-        <w:spacing w:line="360" w:lineRule="auto"/>
-        <w:jc w:val="both"/>
-        <w:rPr>
-          <w:rFonts w:ascii="Times New Roman" w:hAnsi="Times New Roman"/>
-          <w:szCs w:val="24"/>
-        </w:rPr>
-      </w:pPr>
-      <w:r>
-        <w:rPr>
-          <w:rFonts w:ascii="Times New Roman" w:hAnsi="Times New Roman"/>
-          <w:szCs w:val="24"/>
-        </w:rPr>
-        <w:lastRenderedPageBreak/>
-        <w:t>The Hostel Management System (HMS) is a software solution designed to automate and streamline hostel management processes in educational institutions, aiming to enhance administrative efficiency by centralizing tasks such as room allocation, registration, attendance tracking, and communication. The system's primary objectives include developing a user-friendly interface, ensuring data security, and improving the overall user experience for administrators, staff, and residents. Through automation, the HMS contributes to increased operational efficiency, reduced errors, and enhanced communication channels, aligning with the institution's commitment to providing a well-managed living environment for students.</w:t>
-      </w:r>
-    </w:p>
-    <w:p>
-      <w:pPr>
-        <w:pStyle w:val="Heading2"/>
-        <w:spacing w:line="360" w:lineRule="auto"/>
-        <w:jc w:val="both"/>
-        <w:rPr>
-          <w:rFonts w:ascii="Times New Roman" w:hAnsi="Times New Roman" w:cs="Times New Roman"/>
-          <w:b/>
-          <w:noProof/>
-          <w:sz w:val="24"/>
-          <w:szCs w:val="24"/>
-        </w:rPr>
-      </w:pPr>
-      <w:bookmarkStart w:id="9" w:name="_Toc152345832"/>
-      <w:bookmarkStart w:id="10" w:name="_Toc152345898"/>
-      <w:r>
-        <w:rPr>
-          <w:rFonts w:ascii="Times New Roman" w:hAnsi="Times New Roman" w:cs="Times New Roman"/>
-          <w:b/>
-          <w:noProof/>
-          <w:sz w:val="24"/>
-          <w:szCs w:val="24"/>
-        </w:rPr>
-        <w:t>1.4 References</w:t>
-      </w:r>
-      <w:bookmarkEnd w:id="9"/>
-      <w:bookmarkEnd w:id="10"/>
-      <w:r>
-        <w:rPr>
-          <w:rFonts w:ascii="Times New Roman" w:hAnsi="Times New Roman" w:cs="Times New Roman"/>
-          <w:b/>
-          <w:noProof/>
-          <w:sz w:val="24"/>
-          <w:szCs w:val="24"/>
-        </w:rPr>
-        <w:t xml:space="preserve"> </w:t>
-      </w:r>
-    </w:p>
-    <w:p>
-      <w:pPr>
-        <w:spacing w:line="360" w:lineRule="auto"/>
-        <w:jc w:val="both"/>
-        <w:rPr>
-          <w:rFonts w:ascii="Times New Roman" w:hAnsi="Times New Roman"/>
-          <w:b/>
           <w:noProof/>
         </w:rPr>
       </w:pPr>
@@ -3170,7 +3155,7 @@
         </w:rPr>
       </w:pPr>
       <w:bookmarkStart w:id="11" w:name="_Toc152345833"/>
-      <w:bookmarkStart w:id="12" w:name="_Toc152345899"/>
+      <w:bookmarkStart w:id="12" w:name="_Toc152346501"/>
       <w:r>
         <w:rPr>
           <w:rFonts w:ascii="Times New Roman" w:hAnsi="Times New Roman" w:cs="Times New Roman"/>
@@ -3202,7 +3187,7 @@
         </w:rPr>
       </w:pPr>
       <w:bookmarkStart w:id="13" w:name="_Toc152345834"/>
-      <w:bookmarkStart w:id="14" w:name="_Toc152345900"/>
+      <w:bookmarkStart w:id="14" w:name="_Toc152346502"/>
       <w:r>
         <w:rPr>
           <w:rFonts w:ascii="Times New Roman" w:hAnsi="Times New Roman" w:cs="Times New Roman"/>
@@ -3266,6 +3251,7 @@
         <w:rPr>
           <w:rFonts w:ascii="Times New Roman" w:hAnsi="Times New Roman"/>
         </w:rPr>
+        <w:lastRenderedPageBreak/>
         <w:t>The major components of the Hostel Management System include:</w:t>
       </w:r>
     </w:p>
@@ -3547,7 +3533,6 @@
           <w:rFonts w:ascii="Times New Roman" w:hAnsi="Times New Roman"/>
           <w:bCs/>
         </w:rPr>
-        <w:lastRenderedPageBreak/>
         <w:t>Authentication Module:</w:t>
       </w:r>
       <w:r>
@@ -3690,7 +3675,7 @@
         </w:rPr>
       </w:pPr>
       <w:bookmarkStart w:id="15" w:name="_Toc152345835"/>
-      <w:bookmarkStart w:id="16" w:name="_Toc152345901"/>
+      <w:bookmarkStart w:id="16" w:name="_Toc152346503"/>
       <w:r>
         <w:rPr>
           <w:rFonts w:ascii="Times New Roman" w:hAnsi="Times New Roman" w:cs="Times New Roman"/>
@@ -3758,6 +3743,7 @@
           <w:b/>
           <w:bCs/>
         </w:rPr>
+        <w:lastRenderedPageBreak/>
         <w:t>Characteristics:</w:t>
       </w:r>
       <w:r>
@@ -4115,7 +4101,7 @@
         </w:rPr>
       </w:pPr>
       <w:bookmarkStart w:id="17" w:name="_Toc152345836"/>
-      <w:bookmarkStart w:id="18" w:name="_Toc152345902"/>
+      <w:bookmarkStart w:id="18" w:name="_Toc152346504"/>
       <w:r>
         <w:rPr>
           <w:rFonts w:ascii="Times New Roman" w:hAnsi="Times New Roman" w:cs="Times New Roman"/>
@@ -4171,19 +4157,7 @@
         <w:rPr>
           <w:rFonts w:ascii="Times New Roman" w:hAnsi="Times New Roman"/>
         </w:rPr>
-        <w:t>End-users, including residents, staff, and administrators, can access the HMS</w:t>
-      </w:r>
-      <w:r>
-        <w:rPr>
-          <w:rFonts w:ascii="Times New Roman" w:hAnsi="Times New Roman"/>
-        </w:rPr>
-        <w:t xml:space="preserve"> through various client devices. </w:t>
-      </w:r>
-      <w:r>
-        <w:rPr>
-          <w:rFonts w:ascii="Times New Roman" w:hAnsi="Times New Roman"/>
-        </w:rPr>
-        <w:t>Access to the HMS is facilitated through modern web browsers, including Google Chrome, Mozilla Firefox, Safari, and Microsoft Edge.</w:t>
+        <w:t>End-users, including residents, staff, and administrators, can access the HMS through various client devices. Access to the HMS is facilitated through modern web browsers, including Google Chrome, Mozilla Firefox, Safari, and Microsoft Edge.</w:t>
       </w:r>
     </w:p>
     <w:p>
@@ -4222,13 +4196,14 @@
         </w:rPr>
       </w:pPr>
       <w:bookmarkStart w:id="19" w:name="_Toc152345837"/>
-      <w:bookmarkStart w:id="20" w:name="_Toc152345903"/>
-      <w:r>
-        <w:rPr>
-          <w:rFonts w:ascii="Times New Roman" w:hAnsi="Times New Roman" w:cs="Times New Roman"/>
-          <w:b/>
-          <w:noProof/>
-        </w:rPr>
+      <w:bookmarkStart w:id="20" w:name="_Toc152346505"/>
+      <w:r>
+        <w:rPr>
+          <w:rFonts w:ascii="Times New Roman" w:hAnsi="Times New Roman" w:cs="Times New Roman"/>
+          <w:b/>
+          <w:noProof/>
+        </w:rPr>
+        <w:lastRenderedPageBreak/>
         <w:t>2.4 Design and implementation constraints</w:t>
       </w:r>
       <w:bookmarkEnd w:id="19"/>
@@ -4365,7 +4340,6 @@
         <w:rPr>
           <w:rFonts w:ascii="Times New Roman" w:hAnsi="Times New Roman"/>
         </w:rPr>
-        <w:lastRenderedPageBreak/>
         <w:t>The selection of a specific database management system (DBMS) is a constraint, requiring compatibility with university standards and existing infrastructure. The chosen DBMS (e.g., MySQL, PostgreSQL) should align with the university's technology stack.</w:t>
       </w:r>
     </w:p>
@@ -4514,6 +4488,7 @@
         <w:rPr>
           <w:rFonts w:ascii="Times New Roman" w:hAnsi="Times New Roman"/>
         </w:rPr>
+        <w:lastRenderedPageBreak/>
         <w:t>The system must support multiple languages to accommodate a diverse user base. Language localization should be a consideration during the design and implementation phases.</w:t>
       </w:r>
     </w:p>
@@ -4553,7 +4528,7 @@
         </w:rPr>
       </w:pPr>
       <w:bookmarkStart w:id="21" w:name="_Toc152345838"/>
-      <w:bookmarkStart w:id="22" w:name="_Toc152345904"/>
+      <w:bookmarkStart w:id="22" w:name="_Toc152346506"/>
       <w:r>
         <w:rPr>
           <w:rFonts w:ascii="Times New Roman" w:hAnsi="Times New Roman" w:cs="Times New Roman"/>
@@ -4658,7 +4633,6 @@
           <w:bCs/>
           <w:noProof/>
         </w:rPr>
-        <w:lastRenderedPageBreak/>
         <w:t>Regulatory Compliance:</w:t>
       </w:r>
       <w:r>
@@ -4853,6 +4827,7 @@
           <w:bCs/>
           <w:noProof/>
         </w:rPr>
+        <w:lastRenderedPageBreak/>
         <w:t>University Policies:</w:t>
       </w:r>
       <w:r>
@@ -4931,14 +4906,13 @@
         </w:rPr>
       </w:pPr>
       <w:bookmarkStart w:id="23" w:name="_Toc152345839"/>
-      <w:bookmarkStart w:id="24" w:name="_Toc152345905"/>
-      <w:r>
-        <w:rPr>
-          <w:rFonts w:ascii="Times New Roman" w:hAnsi="Times New Roman" w:cs="Times New Roman"/>
-          <w:b/>
-          <w:noProof/>
-        </w:rPr>
-        <w:lastRenderedPageBreak/>
+      <w:bookmarkStart w:id="24" w:name="_Toc152346507"/>
+      <w:r>
+        <w:rPr>
+          <w:rFonts w:ascii="Times New Roman" w:hAnsi="Times New Roman" w:cs="Times New Roman"/>
+          <w:b/>
+          <w:noProof/>
+        </w:rPr>
         <w:t>3. System features</w:t>
       </w:r>
       <w:bookmarkEnd w:id="23"/>
@@ -4964,7 +4938,7 @@
         </w:rPr>
       </w:pPr>
       <w:bookmarkStart w:id="25" w:name="_Toc152345840"/>
-      <w:bookmarkStart w:id="26" w:name="_Toc152345906"/>
+      <w:bookmarkStart w:id="26" w:name="_Toc152346508"/>
       <w:r>
         <w:rPr>
           <w:rFonts w:ascii="Times New Roman" w:hAnsi="Times New Roman" w:cs="Times New Roman"/>
@@ -4996,7 +4970,7 @@
         </w:rPr>
       </w:pPr>
       <w:bookmarkStart w:id="27" w:name="_Toc152345841"/>
-      <w:bookmarkStart w:id="28" w:name="_Toc152345907"/>
+      <w:bookmarkStart w:id="28" w:name="_Toc152346509"/>
       <w:r>
         <w:rPr>
           <w:rFonts w:ascii="Times New Roman" w:hAnsi="Times New Roman" w:cs="Times New Roman"/>
@@ -5028,7 +5002,7 @@
         </w:rPr>
       </w:pPr>
       <w:bookmarkStart w:id="29" w:name="_Toc152345842"/>
-      <w:bookmarkStart w:id="30" w:name="_Toc152345908"/>
+      <w:bookmarkStart w:id="30" w:name="_Toc152346510"/>
       <w:r>
         <w:rPr>
           <w:rFonts w:ascii="Times New Roman" w:hAnsi="Times New Roman" w:cs="Times New Roman"/>
@@ -5071,7 +5045,7 @@
         </w:rPr>
       </w:pPr>
       <w:bookmarkStart w:id="31" w:name="_Toc152345843"/>
-      <w:bookmarkStart w:id="32" w:name="_Toc152345909"/>
+      <w:bookmarkStart w:id="32" w:name="_Toc152346511"/>
       <w:r>
         <w:rPr>
           <w:rFonts w:ascii="Times New Roman" w:hAnsi="Times New Roman" w:cs="Times New Roman"/>
@@ -5103,7 +5077,7 @@
         </w:rPr>
       </w:pPr>
       <w:bookmarkStart w:id="33" w:name="_Toc152345844"/>
-      <w:bookmarkStart w:id="34" w:name="_Toc152345910"/>
+      <w:bookmarkStart w:id="34" w:name="_Toc152346512"/>
       <w:r>
         <w:rPr>
           <w:rFonts w:ascii="Times New Roman" w:hAnsi="Times New Roman" w:cs="Times New Roman"/>
@@ -5135,7 +5109,7 @@
         </w:rPr>
       </w:pPr>
       <w:bookmarkStart w:id="35" w:name="_Toc152345845"/>
-      <w:bookmarkStart w:id="36" w:name="_Toc152345911"/>
+      <w:bookmarkStart w:id="36" w:name="_Toc152346513"/>
       <w:r>
         <w:rPr>
           <w:rFonts w:ascii="Times New Roman" w:hAnsi="Times New Roman" w:cs="Times New Roman"/>
@@ -5167,7 +5141,7 @@
         </w:rPr>
       </w:pPr>
       <w:bookmarkStart w:id="37" w:name="_Toc152345846"/>
-      <w:bookmarkStart w:id="38" w:name="_Toc152345912"/>
+      <w:bookmarkStart w:id="38" w:name="_Toc152346514"/>
       <w:r>
         <w:rPr>
           <w:rFonts w:ascii="Times New Roman" w:hAnsi="Times New Roman" w:cs="Times New Roman"/>
@@ -5199,7 +5173,7 @@
         </w:rPr>
       </w:pPr>
       <w:bookmarkStart w:id="39" w:name="_Toc152345847"/>
-      <w:bookmarkStart w:id="40" w:name="_Toc152345913"/>
+      <w:bookmarkStart w:id="40" w:name="_Toc152346515"/>
       <w:r>
         <w:rPr>
           <w:rFonts w:ascii="Times New Roman" w:hAnsi="Times New Roman" w:cs="Times New Roman"/>
@@ -5242,13 +5216,14 @@
         </w:rPr>
       </w:pPr>
       <w:bookmarkStart w:id="41" w:name="_Toc152345848"/>
-      <w:bookmarkStart w:id="42" w:name="_Toc152345914"/>
-      <w:r>
-        <w:rPr>
-          <w:rFonts w:ascii="Times New Roman" w:hAnsi="Times New Roman" w:cs="Times New Roman"/>
-          <w:b/>
-          <w:noProof/>
-        </w:rPr>
+      <w:bookmarkStart w:id="42" w:name="_Toc152346516"/>
+      <w:r>
+        <w:rPr>
+          <w:rFonts w:ascii="Times New Roman" w:hAnsi="Times New Roman" w:cs="Times New Roman"/>
+          <w:b/>
+          <w:noProof/>
+        </w:rPr>
+        <w:lastRenderedPageBreak/>
         <w:t>5. External interface requirements</w:t>
       </w:r>
       <w:bookmarkEnd w:id="41"/>
@@ -5274,7 +5249,7 @@
         </w:rPr>
       </w:pPr>
       <w:bookmarkStart w:id="43" w:name="_Toc152345849"/>
-      <w:bookmarkStart w:id="44" w:name="_Toc152345915"/>
+      <w:bookmarkStart w:id="44" w:name="_Toc152346517"/>
       <w:r>
         <w:rPr>
           <w:rFonts w:ascii="Times New Roman" w:hAnsi="Times New Roman" w:cs="Times New Roman"/>
@@ -5306,7 +5281,7 @@
         </w:rPr>
       </w:pPr>
       <w:bookmarkStart w:id="45" w:name="_Toc152345850"/>
-      <w:bookmarkStart w:id="46" w:name="_Toc152345916"/>
+      <w:bookmarkStart w:id="46" w:name="_Toc152346518"/>
       <w:r>
         <w:rPr>
           <w:rFonts w:ascii="Times New Roman" w:hAnsi="Times New Roman" w:cs="Times New Roman"/>
@@ -5338,7 +5313,7 @@
         </w:rPr>
       </w:pPr>
       <w:bookmarkStart w:id="47" w:name="_Toc152345851"/>
-      <w:bookmarkStart w:id="48" w:name="_Toc152345917"/>
+      <w:bookmarkStart w:id="48" w:name="_Toc152346519"/>
       <w:r>
         <w:rPr>
           <w:rFonts w:ascii="Times New Roman" w:hAnsi="Times New Roman" w:cs="Times New Roman"/>
@@ -5370,7 +5345,7 @@
         </w:rPr>
       </w:pPr>
       <w:bookmarkStart w:id="49" w:name="_Toc152345852"/>
-      <w:bookmarkStart w:id="50" w:name="_Toc152345918"/>
+      <w:bookmarkStart w:id="50" w:name="_Toc152346520"/>
       <w:r>
         <w:rPr>
           <w:rFonts w:ascii="Times New Roman" w:hAnsi="Times New Roman" w:cs="Times New Roman"/>
@@ -5413,7 +5388,7 @@
         </w:rPr>
       </w:pPr>
       <w:bookmarkStart w:id="51" w:name="_Toc152345853"/>
-      <w:bookmarkStart w:id="52" w:name="_Toc152345919"/>
+      <w:bookmarkStart w:id="52" w:name="_Toc152346521"/>
       <w:r>
         <w:rPr>
           <w:rFonts w:ascii="Times New Roman" w:hAnsi="Times New Roman" w:cs="Times New Roman"/>
@@ -5446,7 +5421,7 @@
         </w:rPr>
       </w:pPr>
       <w:bookmarkStart w:id="53" w:name="_Toc152345854"/>
-      <w:bookmarkStart w:id="54" w:name="_Toc152345920"/>
+      <w:bookmarkStart w:id="54" w:name="_Toc152346522"/>
       <w:r>
         <w:rPr>
           <w:rFonts w:ascii="Times New Roman" w:hAnsi="Times New Roman" w:cs="Times New Roman"/>
@@ -5492,7 +5467,7 @@
         </w:rPr>
       </w:pPr>
       <w:bookmarkStart w:id="55" w:name="_Toc152345855"/>
-      <w:bookmarkStart w:id="56" w:name="_Toc152345921"/>
+      <w:bookmarkStart w:id="56" w:name="_Toc152346523"/>
       <w:r>
         <w:rPr>
           <w:rFonts w:ascii="Times New Roman" w:hAnsi="Times New Roman" w:cs="Times New Roman"/>
@@ -5538,7 +5513,7 @@
         </w:rPr>
       </w:pPr>
       <w:bookmarkStart w:id="57" w:name="_Toc152345856"/>
-      <w:bookmarkStart w:id="58" w:name="_Toc152345922"/>
+      <w:bookmarkStart w:id="58" w:name="_Toc152346524"/>
       <w:r>
         <w:rPr>
           <w:rFonts w:ascii="Times New Roman" w:hAnsi="Times New Roman" w:cs="Times New Roman"/>
@@ -5547,7 +5522,6 @@
           <w:sz w:val="24"/>
           <w:szCs w:val="24"/>
         </w:rPr>
-        <w:lastRenderedPageBreak/>
         <w:t>6.3 Flexibility:</w:t>
       </w:r>
       <w:bookmarkEnd w:id="57"/>
@@ -5585,7 +5559,7 @@
         </w:rPr>
       </w:pPr>
       <w:bookmarkStart w:id="59" w:name="_Toc152345857"/>
-      <w:bookmarkStart w:id="60" w:name="_Toc152345923"/>
+      <w:bookmarkStart w:id="60" w:name="_Toc152346525"/>
       <w:r>
         <w:rPr>
           <w:rFonts w:ascii="Times New Roman" w:hAnsi="Times New Roman" w:cs="Times New Roman"/>
@@ -5631,7 +5605,7 @@
         </w:rPr>
       </w:pPr>
       <w:bookmarkStart w:id="61" w:name="_Toc152345858"/>
-      <w:bookmarkStart w:id="62" w:name="_Toc152345924"/>
+      <w:bookmarkStart w:id="62" w:name="_Toc152346526"/>
       <w:r>
         <w:rPr>
           <w:rFonts w:ascii="Times New Roman" w:hAnsi="Times New Roman" w:cs="Times New Roman"/>
@@ -5677,7 +5651,7 @@
         </w:rPr>
       </w:pPr>
       <w:bookmarkStart w:id="63" w:name="_Toc152345859"/>
-      <w:bookmarkStart w:id="64" w:name="_Toc152345925"/>
+      <w:bookmarkStart w:id="64" w:name="_Toc152346527"/>
       <w:r>
         <w:rPr>
           <w:rFonts w:ascii="Times New Roman" w:hAnsi="Times New Roman" w:cs="Times New Roman"/>
@@ -5723,7 +5697,7 @@
         </w:rPr>
       </w:pPr>
       <w:bookmarkStart w:id="65" w:name="_Toc152345860"/>
-      <w:bookmarkStart w:id="66" w:name="_Toc152345926"/>
+      <w:bookmarkStart w:id="66" w:name="_Toc152346528"/>
       <w:r>
         <w:rPr>
           <w:rFonts w:ascii="Times New Roman" w:hAnsi="Times New Roman" w:cs="Times New Roman"/>
@@ -5769,7 +5743,7 @@
         </w:rPr>
       </w:pPr>
       <w:bookmarkStart w:id="67" w:name="_Toc152345861"/>
-      <w:bookmarkStart w:id="68" w:name="_Toc152345927"/>
+      <w:bookmarkStart w:id="68" w:name="_Toc152346529"/>
       <w:r>
         <w:rPr>
           <w:rFonts w:ascii="Times New Roman" w:hAnsi="Times New Roman" w:cs="Times New Roman"/>
@@ -5778,6 +5752,7 @@
           <w:sz w:val="24"/>
           <w:szCs w:val="24"/>
         </w:rPr>
+        <w:lastRenderedPageBreak/>
         <w:t>6.8 Testability:</w:t>
       </w:r>
       <w:bookmarkEnd w:id="67"/>
@@ -5842,13 +5817,14 @@
         </w:rPr>
       </w:pPr>
       <w:bookmarkStart w:id="69" w:name="_Toc152345862"/>
-      <w:bookmarkStart w:id="70" w:name="_Toc152345928"/>
-      <w:r>
-        <w:rPr>
-          <w:rFonts w:ascii="Times New Roman" w:hAnsi="Times New Roman" w:cs="Times New Roman"/>
-          <w:b/>
-          <w:noProof/>
-        </w:rPr>
+      <w:bookmarkStart w:id="70" w:name="_Toc152346530"/>
+      <w:r>
+        <w:rPr>
+          <w:rFonts w:ascii="Times New Roman" w:hAnsi="Times New Roman" w:cs="Times New Roman"/>
+          <w:b/>
+          <w:noProof/>
+        </w:rPr>
+        <w:lastRenderedPageBreak/>
         <w:t>7. Internationalization and localization requirements</w:t>
       </w:r>
       <w:bookmarkEnd w:id="69"/>
@@ -5874,7 +5850,7 @@
         </w:rPr>
       </w:pPr>
       <w:bookmarkStart w:id="71" w:name="_Toc152345863"/>
-      <w:bookmarkStart w:id="72" w:name="_Toc152345929"/>
+      <w:bookmarkStart w:id="72" w:name="_Toc152346531"/>
       <w:r>
         <w:rPr>
           <w:rFonts w:ascii="Times New Roman" w:hAnsi="Times New Roman" w:cs="Times New Roman"/>
@@ -5906,7 +5882,7 @@
         </w:rPr>
       </w:pPr>
       <w:bookmarkStart w:id="73" w:name="_Toc152345864"/>
-      <w:bookmarkStart w:id="74" w:name="_Toc152345930"/>
+      <w:bookmarkStart w:id="74" w:name="_Toc152346532"/>
       <w:r>
         <w:rPr>
           <w:rFonts w:ascii="Times New Roman" w:hAnsi="Times New Roman" w:cs="Times New Roman"/>
@@ -5938,7 +5914,7 @@
         </w:rPr>
       </w:pPr>
       <w:bookmarkStart w:id="75" w:name="_Toc152345865"/>
-      <w:bookmarkStart w:id="76" w:name="_Toc152345931"/>
+      <w:bookmarkStart w:id="76" w:name="_Toc152346533"/>
       <w:r>
         <w:rPr>
           <w:rFonts w:ascii="Times New Roman" w:hAnsi="Times New Roman" w:cs="Times New Roman"/>
@@ -5952,12 +5928,1017 @@
     </w:p>
     <w:p>
       <w:pPr>
-        <w:spacing w:line="360" w:lineRule="auto"/>
-        <w:jc w:val="both"/>
-        <w:rPr>
-          <w:rFonts w:ascii="Times New Roman" w:hAnsi="Times New Roman"/>
-        </w:rPr>
-      </w:pPr>
+        <w:pStyle w:val="Heading3"/>
+        <w:rPr>
+          <w:rFonts w:ascii="Times New Roman" w:hAnsi="Times New Roman" w:cs="Times New Roman"/>
+          <w:b/>
+        </w:rPr>
+      </w:pPr>
+    </w:p>
+    <w:p>
+      <w:pPr>
+        <w:pStyle w:val="Heading3"/>
+        <w:rPr>
+          <w:rFonts w:ascii="Times New Roman" w:hAnsi="Times New Roman" w:cs="Times New Roman"/>
+          <w:b/>
+        </w:rPr>
+      </w:pPr>
+    </w:p>
+    <w:p>
+      <w:pPr>
+        <w:pStyle w:val="Heading3"/>
+        <w:rPr>
+          <w:rFonts w:ascii="Times New Roman" w:hAnsi="Times New Roman" w:cs="Times New Roman"/>
+          <w:b/>
+        </w:rPr>
+      </w:pPr>
+    </w:p>
+    <w:p>
+      <w:pPr>
+        <w:pStyle w:val="Heading3"/>
+        <w:rPr>
+          <w:rFonts w:ascii="Times New Roman" w:hAnsi="Times New Roman" w:cs="Times New Roman"/>
+          <w:b/>
+        </w:rPr>
+      </w:pPr>
+    </w:p>
+    <w:p>
+      <w:pPr>
+        <w:pStyle w:val="Heading3"/>
+        <w:rPr>
+          <w:rFonts w:ascii="Times New Roman" w:hAnsi="Times New Roman" w:cs="Times New Roman"/>
+          <w:b/>
+        </w:rPr>
+      </w:pPr>
+    </w:p>
+    <w:p>
+      <w:pPr>
+        <w:pStyle w:val="Heading3"/>
+        <w:rPr>
+          <w:rFonts w:ascii="Times New Roman" w:hAnsi="Times New Roman" w:cs="Times New Roman"/>
+          <w:b/>
+        </w:rPr>
+      </w:pPr>
+    </w:p>
+    <w:p>
+      <w:pPr>
+        <w:pStyle w:val="Heading3"/>
+        <w:rPr>
+          <w:rFonts w:ascii="Times New Roman" w:hAnsi="Times New Roman" w:cs="Times New Roman"/>
+          <w:b/>
+        </w:rPr>
+      </w:pPr>
+    </w:p>
+    <w:p>
+      <w:pPr>
+        <w:pStyle w:val="Heading3"/>
+        <w:rPr>
+          <w:rFonts w:ascii="Times New Roman" w:hAnsi="Times New Roman" w:cs="Times New Roman"/>
+          <w:b/>
+        </w:rPr>
+      </w:pPr>
+    </w:p>
+    <w:p>
+      <w:pPr>
+        <w:pStyle w:val="Heading3"/>
+        <w:rPr>
+          <w:rFonts w:ascii="Times New Roman" w:hAnsi="Times New Roman" w:cs="Times New Roman"/>
+          <w:b/>
+        </w:rPr>
+      </w:pPr>
+    </w:p>
+    <w:p>
+      <w:pPr>
+        <w:pStyle w:val="Heading3"/>
+        <w:rPr>
+          <w:rFonts w:ascii="Times New Roman" w:hAnsi="Times New Roman" w:cs="Times New Roman"/>
+          <w:b/>
+        </w:rPr>
+      </w:pPr>
+    </w:p>
+    <w:p>
+      <w:pPr>
+        <w:pStyle w:val="Heading3"/>
+        <w:rPr>
+          <w:rFonts w:ascii="Times New Roman" w:hAnsi="Times New Roman" w:cs="Times New Roman"/>
+          <w:b/>
+        </w:rPr>
+      </w:pPr>
+    </w:p>
+    <w:p>
+      <w:pPr>
+        <w:pStyle w:val="Heading3"/>
+        <w:rPr>
+          <w:rFonts w:ascii="Times New Roman" w:hAnsi="Times New Roman" w:cs="Times New Roman"/>
+          <w:b/>
+        </w:rPr>
+      </w:pPr>
+    </w:p>
+    <w:p>
+      <w:pPr>
+        <w:pStyle w:val="Heading3"/>
+        <w:rPr>
+          <w:rFonts w:ascii="Times New Roman" w:hAnsi="Times New Roman" w:cs="Times New Roman"/>
+          <w:b/>
+        </w:rPr>
+      </w:pPr>
+    </w:p>
+    <w:p>
+      <w:pPr>
+        <w:pStyle w:val="Heading3"/>
+        <w:rPr>
+          <w:rFonts w:ascii="Times New Roman" w:hAnsi="Times New Roman" w:cs="Times New Roman"/>
+          <w:b/>
+        </w:rPr>
+      </w:pPr>
+    </w:p>
+    <w:p>
+      <w:pPr>
+        <w:pStyle w:val="Heading3"/>
+        <w:rPr>
+          <w:rFonts w:ascii="Times New Roman" w:hAnsi="Times New Roman" w:cs="Times New Roman"/>
+          <w:b/>
+        </w:rPr>
+      </w:pPr>
+    </w:p>
+    <w:p>
+      <w:pPr>
+        <w:pStyle w:val="Heading3"/>
+        <w:rPr>
+          <w:rFonts w:ascii="Times New Roman" w:hAnsi="Times New Roman" w:cs="Times New Roman"/>
+          <w:b/>
+        </w:rPr>
+      </w:pPr>
+    </w:p>
+    <w:p>
+      <w:pPr>
+        <w:pStyle w:val="Heading3"/>
+        <w:rPr>
+          <w:rFonts w:ascii="Times New Roman" w:hAnsi="Times New Roman" w:cs="Times New Roman"/>
+          <w:b/>
+        </w:rPr>
+      </w:pPr>
+    </w:p>
+    <w:p>
+      <w:pPr>
+        <w:pStyle w:val="Heading3"/>
+        <w:rPr>
+          <w:rFonts w:ascii="Times New Roman" w:hAnsi="Times New Roman" w:cs="Times New Roman"/>
+          <w:b/>
+        </w:rPr>
+      </w:pPr>
+    </w:p>
+    <w:p>
+      <w:pPr>
+        <w:pStyle w:val="Heading3"/>
+        <w:rPr>
+          <w:rFonts w:ascii="Times New Roman" w:hAnsi="Times New Roman" w:cs="Times New Roman"/>
+          <w:b/>
+        </w:rPr>
+      </w:pPr>
+    </w:p>
+    <w:p>
+      <w:pPr>
+        <w:pStyle w:val="Heading3"/>
+        <w:rPr>
+          <w:rFonts w:ascii="Times New Roman" w:hAnsi="Times New Roman" w:cs="Times New Roman"/>
+          <w:b/>
+        </w:rPr>
+      </w:pPr>
+    </w:p>
+    <w:p>
+      <w:pPr>
+        <w:pStyle w:val="Heading3"/>
+        <w:rPr>
+          <w:rFonts w:ascii="Times New Roman" w:hAnsi="Times New Roman" w:cs="Times New Roman"/>
+          <w:b/>
+        </w:rPr>
+      </w:pPr>
+    </w:p>
+    <w:p>
+      <w:pPr>
+        <w:pStyle w:val="Heading3"/>
+        <w:rPr>
+          <w:rFonts w:ascii="Times New Roman" w:hAnsi="Times New Roman" w:cs="Times New Roman"/>
+          <w:b/>
+        </w:rPr>
+      </w:pPr>
+    </w:p>
+    <w:p>
+      <w:pPr>
+        <w:pStyle w:val="Heading3"/>
+        <w:rPr>
+          <w:rFonts w:ascii="Times New Roman" w:hAnsi="Times New Roman" w:cs="Times New Roman"/>
+          <w:b/>
+        </w:rPr>
+      </w:pPr>
+    </w:p>
+    <w:p>
+      <w:pPr>
+        <w:pStyle w:val="Heading3"/>
+        <w:rPr>
+          <w:rFonts w:ascii="Times New Roman" w:hAnsi="Times New Roman" w:cs="Times New Roman"/>
+          <w:b/>
+        </w:rPr>
+      </w:pPr>
+    </w:p>
+    <w:p>
+      <w:pPr>
+        <w:pStyle w:val="Heading3"/>
+        <w:rPr>
+          <w:rFonts w:ascii="Times New Roman" w:hAnsi="Times New Roman" w:cs="Times New Roman"/>
+          <w:b/>
+        </w:rPr>
+      </w:pPr>
+    </w:p>
+    <w:p>
+      <w:pPr>
+        <w:pStyle w:val="Heading3"/>
+        <w:rPr>
+          <w:rFonts w:ascii="Times New Roman" w:hAnsi="Times New Roman" w:cs="Times New Roman"/>
+          <w:b/>
+        </w:rPr>
+      </w:pPr>
+    </w:p>
+    <w:p>
+      <w:pPr>
+        <w:pStyle w:val="Heading3"/>
+        <w:rPr>
+          <w:rFonts w:ascii="Times New Roman" w:hAnsi="Times New Roman" w:cs="Times New Roman"/>
+          <w:b/>
+        </w:rPr>
+      </w:pPr>
+    </w:p>
+    <w:p>
+      <w:pPr>
+        <w:pStyle w:val="Heading3"/>
+        <w:rPr>
+          <w:rFonts w:ascii="Times New Roman" w:hAnsi="Times New Roman" w:cs="Times New Roman"/>
+          <w:b/>
+        </w:rPr>
+      </w:pPr>
+    </w:p>
+    <w:p>
+      <w:pPr>
+        <w:pStyle w:val="Heading3"/>
+        <w:rPr>
+          <w:rFonts w:ascii="Times New Roman" w:hAnsi="Times New Roman" w:cs="Times New Roman"/>
+          <w:b/>
+        </w:rPr>
+      </w:pPr>
+    </w:p>
+    <w:p>
+      <w:pPr>
+        <w:pStyle w:val="Heading3"/>
+        <w:rPr>
+          <w:rFonts w:ascii="Times New Roman" w:hAnsi="Times New Roman" w:cs="Times New Roman"/>
+          <w:b/>
+        </w:rPr>
+      </w:pPr>
+    </w:p>
+    <w:p>
+      <w:pPr>
+        <w:pStyle w:val="Heading3"/>
+        <w:rPr>
+          <w:rFonts w:ascii="Times New Roman" w:hAnsi="Times New Roman" w:cs="Times New Roman"/>
+          <w:b/>
+        </w:rPr>
+      </w:pPr>
+    </w:p>
+    <w:p>
+      <w:pPr>
+        <w:pStyle w:val="Heading3"/>
+        <w:rPr>
+          <w:rFonts w:ascii="Times New Roman" w:hAnsi="Times New Roman" w:cs="Times New Roman"/>
+          <w:b/>
+        </w:rPr>
+      </w:pPr>
+    </w:p>
+    <w:p>
+      <w:pPr>
+        <w:pStyle w:val="Heading3"/>
+        <w:rPr>
+          <w:rFonts w:ascii="Times New Roman" w:hAnsi="Times New Roman" w:cs="Times New Roman"/>
+          <w:b/>
+        </w:rPr>
+      </w:pPr>
+    </w:p>
+    <w:p>
+      <w:pPr>
+        <w:pStyle w:val="Heading3"/>
+        <w:rPr>
+          <w:rFonts w:ascii="Times New Roman" w:hAnsi="Times New Roman" w:cs="Times New Roman"/>
+          <w:b/>
+        </w:rPr>
+      </w:pPr>
+    </w:p>
+    <w:p>
+      <w:pPr>
+        <w:pStyle w:val="Heading3"/>
+        <w:rPr>
+          <w:rFonts w:ascii="Times New Roman" w:hAnsi="Times New Roman" w:cs="Times New Roman"/>
+          <w:b/>
+        </w:rPr>
+      </w:pPr>
+    </w:p>
+    <w:p>
+      <w:pPr>
+        <w:pStyle w:val="Heading3"/>
+        <w:rPr>
+          <w:rFonts w:ascii="Times New Roman" w:hAnsi="Times New Roman" w:cs="Times New Roman"/>
+          <w:b/>
+        </w:rPr>
+      </w:pPr>
+    </w:p>
+    <w:p>
+      <w:pPr>
+        <w:pStyle w:val="Heading3"/>
+        <w:rPr>
+          <w:rFonts w:ascii="Times New Roman" w:hAnsi="Times New Roman" w:cs="Times New Roman"/>
+          <w:b/>
+        </w:rPr>
+      </w:pPr>
+    </w:p>
+    <w:p>
+      <w:pPr>
+        <w:pStyle w:val="Heading3"/>
+        <w:rPr>
+          <w:rFonts w:ascii="Times New Roman" w:hAnsi="Times New Roman" w:cs="Times New Roman"/>
+          <w:b/>
+        </w:rPr>
+      </w:pPr>
+      <w:bookmarkStart w:id="77" w:name="_Toc152346534"/>
+      <w:r>
+        <w:rPr>
+          <w:rFonts w:ascii="Times New Roman" w:hAnsi="Times New Roman" w:cs="Times New Roman"/>
+          <w:b/>
+        </w:rPr>
+        <w:lastRenderedPageBreak/>
+        <w:t>Activity diagram</w:t>
+      </w:r>
+      <w:bookmarkEnd w:id="77"/>
+    </w:p>
+    <w:p/>
+    <w:p>
+      <w:pPr>
+        <w:spacing w:line="360" w:lineRule="auto"/>
+        <w:jc w:val="both"/>
+        <w:rPr>
+          <w:rFonts w:ascii="Times New Roman" w:hAnsi="Times New Roman"/>
+        </w:rPr>
+      </w:pPr>
+      <w:r>
+        <w:drawing>
+          <wp:anchor distT="0" distB="0" distL="114300" distR="114300" simplePos="0" relativeHeight="251659264" behindDoc="1" locked="0" layoutInCell="1" allowOverlap="1">
+            <wp:simplePos x="0" y="0"/>
+            <wp:positionH relativeFrom="column">
+              <wp:posOffset>1249192</wp:posOffset>
+            </wp:positionH>
+            <wp:positionV relativeFrom="paragraph">
+              <wp:posOffset>219739</wp:posOffset>
+            </wp:positionV>
+            <wp:extent cx="3154283" cy="7200900"/>
+            <wp:effectExtent l="0" t="0" r="8255" b="0"/>
+            <wp:wrapTight wrapText="bothSides">
+              <wp:wrapPolygon edited="0">
+                <wp:start x="0" y="0"/>
+                <wp:lineTo x="0" y="21543"/>
+                <wp:lineTo x="21526" y="21543"/>
+                <wp:lineTo x="21526" y="0"/>
+                <wp:lineTo x="0" y="0"/>
+              </wp:wrapPolygon>
+            </wp:wrapTight>
+            <wp:docPr id="4" name="Picture 4"/>
+            <wp:cNvGraphicFramePr>
+              <a:graphicFrameLocks xmlns:a="http://schemas.openxmlformats.org/drawingml/2006/main" noChangeAspect="1"/>
+            </wp:cNvGraphicFramePr>
+            <a:graphic xmlns:a="http://schemas.openxmlformats.org/drawingml/2006/main">
+              <a:graphicData uri="http://schemas.openxmlformats.org/drawingml/2006/picture">
+                <pic:pic xmlns:pic="http://schemas.openxmlformats.org/drawingml/2006/picture">
+                  <pic:nvPicPr>
+                    <pic:cNvPr id="1" name=""/>
+                    <pic:cNvPicPr/>
+                  </pic:nvPicPr>
+                  <pic:blipFill>
+                    <a:blip r:embed="rId6">
+                      <a:extLst>
+                        <a:ext uri="{28A0092B-C50C-407E-A947-70E740481C1C}">
+                          <a14:useLocalDpi xmlns:a14="http://schemas.microsoft.com/office/drawing/2010/main" val="0"/>
+                        </a:ext>
+                      </a:extLst>
+                    </a:blip>
+                    <a:stretch>
+                      <a:fillRect/>
+                    </a:stretch>
+                  </pic:blipFill>
+                  <pic:spPr>
+                    <a:xfrm>
+                      <a:off x="0" y="0"/>
+                      <a:ext cx="3154283" cy="7200900"/>
+                    </a:xfrm>
+                    <a:prstGeom prst="rect">
+                      <a:avLst/>
+                    </a:prstGeom>
+                  </pic:spPr>
+                </pic:pic>
+              </a:graphicData>
+            </a:graphic>
+          </wp:anchor>
+        </w:drawing>
+      </w:r>
+    </w:p>
+    <w:p>
+      <w:pPr>
+        <w:spacing w:line="360" w:lineRule="auto"/>
+        <w:jc w:val="both"/>
+        <w:rPr>
+          <w:rFonts w:ascii="Times New Roman" w:hAnsi="Times New Roman"/>
+        </w:rPr>
+      </w:pPr>
+    </w:p>
+    <w:p>
+      <w:pPr>
+        <w:spacing w:line="360" w:lineRule="auto"/>
+        <w:jc w:val="both"/>
+        <w:rPr>
+          <w:rFonts w:ascii="Times New Roman" w:hAnsi="Times New Roman"/>
+        </w:rPr>
+      </w:pPr>
+    </w:p>
+    <w:p>
+      <w:pPr>
+        <w:spacing w:line="360" w:lineRule="auto"/>
+        <w:jc w:val="both"/>
+        <w:rPr>
+          <w:rFonts w:ascii="Times New Roman" w:hAnsi="Times New Roman"/>
+        </w:rPr>
+      </w:pPr>
+    </w:p>
+    <w:p>
+      <w:pPr>
+        <w:spacing w:line="360" w:lineRule="auto"/>
+        <w:jc w:val="both"/>
+        <w:rPr>
+          <w:rFonts w:ascii="Times New Roman" w:hAnsi="Times New Roman"/>
+        </w:rPr>
+      </w:pPr>
+    </w:p>
+    <w:p>
+      <w:pPr>
+        <w:spacing w:line="360" w:lineRule="auto"/>
+        <w:jc w:val="both"/>
+        <w:rPr>
+          <w:rFonts w:ascii="Times New Roman" w:hAnsi="Times New Roman"/>
+        </w:rPr>
+      </w:pPr>
+    </w:p>
+    <w:p>
+      <w:pPr>
+        <w:spacing w:line="360" w:lineRule="auto"/>
+        <w:jc w:val="both"/>
+        <w:rPr>
+          <w:rFonts w:ascii="Times New Roman" w:hAnsi="Times New Roman"/>
+        </w:rPr>
+      </w:pPr>
+    </w:p>
+    <w:p>
+      <w:pPr>
+        <w:spacing w:line="360" w:lineRule="auto"/>
+        <w:jc w:val="both"/>
+        <w:rPr>
+          <w:rFonts w:ascii="Times New Roman" w:hAnsi="Times New Roman"/>
+        </w:rPr>
+      </w:pPr>
+    </w:p>
+    <w:p>
+      <w:pPr>
+        <w:spacing w:line="360" w:lineRule="auto"/>
+        <w:jc w:val="both"/>
+        <w:rPr>
+          <w:rFonts w:ascii="Times New Roman" w:hAnsi="Times New Roman"/>
+        </w:rPr>
+      </w:pPr>
+    </w:p>
+    <w:p>
+      <w:pPr>
+        <w:spacing w:line="360" w:lineRule="auto"/>
+        <w:jc w:val="both"/>
+        <w:rPr>
+          <w:rFonts w:ascii="Times New Roman" w:hAnsi="Times New Roman"/>
+        </w:rPr>
+      </w:pPr>
+    </w:p>
+    <w:p>
+      <w:pPr>
+        <w:spacing w:line="360" w:lineRule="auto"/>
+        <w:jc w:val="both"/>
+        <w:rPr>
+          <w:rFonts w:ascii="Times New Roman" w:hAnsi="Times New Roman"/>
+        </w:rPr>
+      </w:pPr>
+    </w:p>
+    <w:p>
+      <w:pPr>
+        <w:spacing w:line="360" w:lineRule="auto"/>
+        <w:jc w:val="both"/>
+        <w:rPr>
+          <w:rFonts w:ascii="Times New Roman" w:hAnsi="Times New Roman"/>
+        </w:rPr>
+      </w:pPr>
+    </w:p>
+    <w:p>
+      <w:pPr>
+        <w:spacing w:line="360" w:lineRule="auto"/>
+        <w:jc w:val="both"/>
+        <w:rPr>
+          <w:rFonts w:ascii="Times New Roman" w:hAnsi="Times New Roman"/>
+        </w:rPr>
+      </w:pPr>
+    </w:p>
+    <w:p>
+      <w:pPr>
+        <w:spacing w:line="360" w:lineRule="auto"/>
+        <w:jc w:val="both"/>
+        <w:rPr>
+          <w:rFonts w:ascii="Times New Roman" w:hAnsi="Times New Roman"/>
+        </w:rPr>
+      </w:pPr>
+    </w:p>
+    <w:p>
+      <w:pPr>
+        <w:spacing w:line="360" w:lineRule="auto"/>
+        <w:jc w:val="both"/>
+        <w:rPr>
+          <w:rFonts w:ascii="Times New Roman" w:hAnsi="Times New Roman"/>
+        </w:rPr>
+      </w:pPr>
+    </w:p>
+    <w:p>
+      <w:pPr>
+        <w:spacing w:line="360" w:lineRule="auto"/>
+        <w:jc w:val="both"/>
+        <w:rPr>
+          <w:rFonts w:ascii="Times New Roman" w:hAnsi="Times New Roman"/>
+        </w:rPr>
+      </w:pPr>
+    </w:p>
+    <w:p>
+      <w:pPr>
+        <w:spacing w:line="360" w:lineRule="auto"/>
+        <w:jc w:val="both"/>
+        <w:rPr>
+          <w:rFonts w:ascii="Times New Roman" w:hAnsi="Times New Roman"/>
+        </w:rPr>
+      </w:pPr>
+    </w:p>
+    <w:p>
+      <w:pPr>
+        <w:spacing w:line="360" w:lineRule="auto"/>
+        <w:jc w:val="both"/>
+        <w:rPr>
+          <w:rFonts w:ascii="Times New Roman" w:hAnsi="Times New Roman"/>
+        </w:rPr>
+      </w:pPr>
+    </w:p>
+    <w:p>
+      <w:pPr>
+        <w:spacing w:line="360" w:lineRule="auto"/>
+        <w:jc w:val="both"/>
+        <w:rPr>
+          <w:rFonts w:ascii="Times New Roman" w:hAnsi="Times New Roman"/>
+        </w:rPr>
+      </w:pPr>
+    </w:p>
+    <w:p>
+      <w:pPr>
+        <w:spacing w:line="360" w:lineRule="auto"/>
+        <w:jc w:val="both"/>
+        <w:rPr>
+          <w:rFonts w:ascii="Times New Roman" w:hAnsi="Times New Roman"/>
+        </w:rPr>
+      </w:pPr>
+    </w:p>
+    <w:p>
+      <w:pPr>
+        <w:spacing w:line="360" w:lineRule="auto"/>
+        <w:jc w:val="both"/>
+        <w:rPr>
+          <w:rFonts w:ascii="Times New Roman" w:hAnsi="Times New Roman"/>
+        </w:rPr>
+      </w:pPr>
+    </w:p>
+    <w:p>
+      <w:pPr>
+        <w:spacing w:line="360" w:lineRule="auto"/>
+        <w:jc w:val="both"/>
+        <w:rPr>
+          <w:rFonts w:ascii="Times New Roman" w:hAnsi="Times New Roman"/>
+        </w:rPr>
+      </w:pPr>
+    </w:p>
+    <w:p>
+      <w:pPr>
+        <w:spacing w:line="360" w:lineRule="auto"/>
+        <w:jc w:val="both"/>
+        <w:rPr>
+          <w:rFonts w:ascii="Times New Roman" w:hAnsi="Times New Roman"/>
+        </w:rPr>
+      </w:pPr>
+    </w:p>
+    <w:p>
+      <w:pPr>
+        <w:spacing w:line="360" w:lineRule="auto"/>
+        <w:jc w:val="both"/>
+        <w:rPr>
+          <w:rFonts w:ascii="Times New Roman" w:hAnsi="Times New Roman"/>
+        </w:rPr>
+      </w:pPr>
+    </w:p>
+    <w:p>
+      <w:pPr>
+        <w:spacing w:line="360" w:lineRule="auto"/>
+        <w:jc w:val="both"/>
+        <w:rPr>
+          <w:rFonts w:ascii="Times New Roman" w:hAnsi="Times New Roman"/>
+        </w:rPr>
+      </w:pPr>
+    </w:p>
+    <w:p>
+      <w:pPr>
+        <w:spacing w:line="360" w:lineRule="auto"/>
+        <w:jc w:val="both"/>
+        <w:rPr>
+          <w:rFonts w:ascii="Times New Roman" w:hAnsi="Times New Roman"/>
+        </w:rPr>
+      </w:pPr>
+    </w:p>
+    <w:p>
+      <w:pPr>
+        <w:spacing w:line="360" w:lineRule="auto"/>
+        <w:jc w:val="both"/>
+        <w:rPr>
+          <w:rFonts w:ascii="Times New Roman" w:hAnsi="Times New Roman"/>
+        </w:rPr>
+      </w:pPr>
+      <w:r>
+        <w:rPr>
+          <w:noProof/>
+        </w:rPr>
+        <mc:AlternateContent>
+          <mc:Choice Requires="wps">
+            <w:drawing>
+              <wp:anchor distT="0" distB="0" distL="114300" distR="114300" simplePos="0" relativeHeight="251663360" behindDoc="1" locked="0" layoutInCell="1" allowOverlap="1" wp14:anchorId="31B1ECEC" wp14:editId="11DAF5AD">
+                <wp:simplePos x="0" y="0"/>
+                <wp:positionH relativeFrom="column">
+                  <wp:posOffset>1153500</wp:posOffset>
+                </wp:positionH>
+                <wp:positionV relativeFrom="paragraph">
+                  <wp:posOffset>813406</wp:posOffset>
+                </wp:positionV>
+                <wp:extent cx="3154045" cy="635"/>
+                <wp:effectExtent l="0" t="0" r="0" b="0"/>
+                <wp:wrapTight wrapText="bothSides">
+                  <wp:wrapPolygon edited="0">
+                    <wp:start x="0" y="0"/>
+                    <wp:lineTo x="0" y="21600"/>
+                    <wp:lineTo x="21600" y="21600"/>
+                    <wp:lineTo x="21600" y="0"/>
+                  </wp:wrapPolygon>
+                </wp:wrapTight>
+                <wp:docPr id="1" name="Text Box 1"/>
+                <wp:cNvGraphicFramePr/>
+                <a:graphic xmlns:a="http://schemas.openxmlformats.org/drawingml/2006/main">
+                  <a:graphicData uri="http://schemas.microsoft.com/office/word/2010/wordprocessingShape">
+                    <wps:wsp>
+                      <wps:cNvSpPr txBox="1"/>
+                      <wps:spPr>
+                        <a:xfrm>
+                          <a:off x="0" y="0"/>
+                          <a:ext cx="3154045" cy="635"/>
+                        </a:xfrm>
+                        <a:prstGeom prst="rect">
+                          <a:avLst/>
+                        </a:prstGeom>
+                        <a:solidFill>
+                          <a:prstClr val="white"/>
+                        </a:solidFill>
+                        <a:ln>
+                          <a:noFill/>
+                        </a:ln>
+                      </wps:spPr>
+                      <wps:txbx>
+                        <w:txbxContent>
+                          <w:p>
+                            <w:pPr>
+                              <w:pStyle w:val="Caption"/>
+                              <w:jc w:val="center"/>
+                              <w:rPr>
+                                <w:sz w:val="24"/>
+                                <w:szCs w:val="20"/>
+                              </w:rPr>
+                            </w:pPr>
+                            <w:r>
+                              <w:t xml:space="preserve">Figure </w:t>
+                            </w:r>
+                            <w:r>
+                              <w:fldChar w:fldCharType="begin"/>
+                            </w:r>
+                            <w:r>
+                              <w:instrText xml:space="preserve"> SEQ Figure \* ARABIC </w:instrText>
+                            </w:r>
+                            <w:r>
+                              <w:fldChar w:fldCharType="separate"/>
+                            </w:r>
+                            <w:r>
+                              <w:rPr>
+                                <w:noProof/>
+                              </w:rPr>
+                              <w:t>1</w:t>
+                            </w:r>
+                            <w:r>
+                              <w:fldChar w:fldCharType="end"/>
+                            </w:r>
+                            <w:r>
+                              <w:t xml:space="preserve"> Activity diagram - student activity</w:t>
+                            </w:r>
+                          </w:p>
+                        </w:txbxContent>
+                      </wps:txbx>
+                      <wps:bodyPr rot="0" spcFirstLastPara="0" vertOverflow="overflow" horzOverflow="overflow" vert="horz" wrap="square" lIns="0" tIns="0" rIns="0" bIns="0" numCol="1" spcCol="0" rtlCol="0" fromWordArt="0" anchor="t" anchorCtr="0" forceAA="0" compatLnSpc="1">
+                        <a:prstTxWarp prst="textNoShape">
+                          <a:avLst/>
+                        </a:prstTxWarp>
+                        <a:spAutoFit/>
+                      </wps:bodyPr>
+                    </wps:wsp>
+                  </a:graphicData>
+                </a:graphic>
+              </wp:anchor>
+            </w:drawing>
+          </mc:Choice>
+          <mc:Fallback>
+            <w:pict>
+              <v:shapetype w14:anchorId="31B1ECEC" id="_x0000_t202" coordsize="21600,21600" o:spt="202" path="m,l,21600r21600,l21600,xe">
+                <v:stroke joinstyle="miter"/>
+                <v:path gradientshapeok="t" o:connecttype="rect"/>
+              </v:shapetype>
+              <v:shape id="Text Box 1" o:spid="_x0000_s1026" type="#_x0000_t202" style="position:absolute;left:0;text-align:left;margin-left:90.85pt;margin-top:64.05pt;width:248.35pt;height:.05pt;z-index:-251653120;visibility:visible;mso-wrap-style:square;mso-wrap-distance-left:9pt;mso-wrap-distance-top:0;mso-wrap-distance-right:9pt;mso-wrap-distance-bottom:0;mso-position-horizontal:absolute;mso-position-horizontal-relative:text;mso-position-vertical:absolute;mso-position-vertical-relative:text;v-text-anchor:top" o:gfxdata="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" stroked="f">
+                <v:textbox style="mso-fit-shape-to-text:t" inset="0,0,0,0">
+                  <w:txbxContent>
+                    <w:p>
+                      <w:pPr>
+                        <w:pStyle w:val="Caption"/>
+                        <w:jc w:val="center"/>
+                        <w:rPr>
+                          <w:sz w:val="24"/>
+                          <w:szCs w:val="20"/>
+                        </w:rPr>
+                      </w:pPr>
+                      <w:r>
+                        <w:t xml:space="preserve">Figure </w:t>
+                      </w:r>
+                      <w:r>
+                        <w:fldChar w:fldCharType="begin"/>
+                      </w:r>
+                      <w:r>
+                        <w:instrText xml:space="preserve"> SEQ Figure \* ARABIC </w:instrText>
+                      </w:r>
+                      <w:r>
+                        <w:fldChar w:fldCharType="separate"/>
+                      </w:r>
+                      <w:r>
+                        <w:rPr>
+                          <w:noProof/>
+                        </w:rPr>
+                        <w:t>1</w:t>
+                      </w:r>
+                      <w:r>
+                        <w:fldChar w:fldCharType="end"/>
+                      </w:r>
+                      <w:r>
+                        <w:t xml:space="preserve"> Activity diagram - student activity</w:t>
+                      </w:r>
+                    </w:p>
+                  </w:txbxContent>
+                </v:textbox>
+                <w10:wrap type="tight"/>
+              </v:shape>
+            </w:pict>
+          </mc:Fallback>
+        </mc:AlternateContent>
+      </w:r>
+    </w:p>
+    <w:p>
+      <w:pPr>
+        <w:spacing w:line="360" w:lineRule="auto"/>
+        <w:jc w:val="both"/>
+        <w:rPr>
+          <w:rFonts w:ascii="Times New Roman" w:hAnsi="Times New Roman"/>
+        </w:rPr>
+      </w:pPr>
+      <w:r>
+        <w:rPr>
+          <w:noProof/>
+        </w:rPr>
+        <w:lastRenderedPageBreak/>
+        <mc:AlternateContent>
+          <mc:Choice Requires="wps">
+            <w:drawing>
+              <wp:anchor distT="0" distB="0" distL="114300" distR="114300" simplePos="0" relativeHeight="251665408" behindDoc="1" locked="0" layoutInCell="1" allowOverlap="1" wp14:anchorId="2327D196" wp14:editId="49A0296E">
+                <wp:simplePos x="0" y="0"/>
+                <wp:positionH relativeFrom="column">
+                  <wp:posOffset>0</wp:posOffset>
+                </wp:positionH>
+                <wp:positionV relativeFrom="paragraph">
+                  <wp:posOffset>5697855</wp:posOffset>
+                </wp:positionV>
+                <wp:extent cx="5943600" cy="635"/>
+                <wp:effectExtent l="0" t="0" r="0" b="0"/>
+                <wp:wrapTight wrapText="bothSides">
+                  <wp:wrapPolygon edited="0">
+                    <wp:start x="0" y="0"/>
+                    <wp:lineTo x="0" y="21600"/>
+                    <wp:lineTo x="21600" y="21600"/>
+                    <wp:lineTo x="21600" y="0"/>
+                  </wp:wrapPolygon>
+                </wp:wrapTight>
+                <wp:docPr id="2" name="Text Box 2"/>
+                <wp:cNvGraphicFramePr/>
+                <a:graphic xmlns:a="http://schemas.openxmlformats.org/drawingml/2006/main">
+                  <a:graphicData uri="http://schemas.microsoft.com/office/word/2010/wordprocessingShape">
+                    <wps:wsp>
+                      <wps:cNvSpPr txBox="1"/>
+                      <wps:spPr>
+                        <a:xfrm>
+                          <a:off x="0" y="0"/>
+                          <a:ext cx="5943600" cy="635"/>
+                        </a:xfrm>
+                        <a:prstGeom prst="rect">
+                          <a:avLst/>
+                        </a:prstGeom>
+                        <a:solidFill>
+                          <a:prstClr val="white"/>
+                        </a:solidFill>
+                        <a:ln>
+                          <a:noFill/>
+                        </a:ln>
+                      </wps:spPr>
+                      <wps:txbx>
+                        <w:txbxContent>
+                          <w:p>
+                            <w:pPr>
+                              <w:pStyle w:val="Caption"/>
+                              <w:jc w:val="center"/>
+                              <w:rPr>
+                                <w:sz w:val="24"/>
+                                <w:szCs w:val="20"/>
+                              </w:rPr>
+                            </w:pPr>
+                            <w:r>
+                              <w:t xml:space="preserve">Figure </w:t>
+                            </w:r>
+                            <w:r>
+                              <w:fldChar w:fldCharType="begin"/>
+                            </w:r>
+                            <w:r>
+                              <w:instrText xml:space="preserve"> SEQ Figure \* ARABIC </w:instrText>
+                            </w:r>
+                            <w:r>
+                              <w:fldChar w:fldCharType="separate"/>
+                            </w:r>
+                            <w:r>
+                              <w:rPr>
+                                <w:noProof/>
+                              </w:rPr>
+                              <w:t>2</w:t>
+                            </w:r>
+                            <w:r>
+                              <w:fldChar w:fldCharType="end"/>
+                            </w:r>
+                            <w:r>
+                              <w:t xml:space="preserve"> Activity diagram - admin activities</w:t>
+                            </w:r>
+                          </w:p>
+                        </w:txbxContent>
+                      </wps:txbx>
+                      <wps:bodyPr rot="0" spcFirstLastPara="0" vertOverflow="overflow" horzOverflow="overflow" vert="horz" wrap="square" lIns="0" tIns="0" rIns="0" bIns="0" numCol="1" spcCol="0" rtlCol="0" fromWordArt="0" anchor="t" anchorCtr="0" forceAA="0" compatLnSpc="1">
+                        <a:prstTxWarp prst="textNoShape">
+                          <a:avLst/>
+                        </a:prstTxWarp>
+                        <a:spAutoFit/>
+                      </wps:bodyPr>
+                    </wps:wsp>
+                  </a:graphicData>
+                </a:graphic>
+              </wp:anchor>
+            </w:drawing>
+          </mc:Choice>
+          <mc:Fallback>
+            <w:pict>
+              <v:shape w14:anchorId="2327D196" id="Text Box 2" o:spid="_x0000_s1027" type="#_x0000_t202" style="position:absolute;left:0;text-align:left;margin-left:0;margin-top:448.65pt;width:468pt;height:.05pt;z-index:-251651072;visibility:visible;mso-wrap-style:square;mso-wrap-distance-left:9pt;mso-wrap-distance-top:0;mso-wrap-distance-right:9pt;mso-wrap-distance-bottom:0;mso-position-horizontal:absolute;mso-position-horizontal-relative:text;mso-position-vertical:absolute;mso-position-vertical-relative:text;v-text-anchor:top" o:gfxdata="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" stroked="f">
+                <v:textbox style="mso-fit-shape-to-text:t" inset="0,0,0,0">
+                  <w:txbxContent>
+                    <w:p>
+                      <w:pPr>
+                        <w:pStyle w:val="Caption"/>
+                        <w:jc w:val="center"/>
+                        <w:rPr>
+                          <w:sz w:val="24"/>
+                          <w:szCs w:val="20"/>
+                        </w:rPr>
+                      </w:pPr>
+                      <w:r>
+                        <w:t xml:space="preserve">Figure </w:t>
+                      </w:r>
+                      <w:r>
+                        <w:fldChar w:fldCharType="begin"/>
+                      </w:r>
+                      <w:r>
+                        <w:instrText xml:space="preserve"> SEQ Figure \* ARABIC </w:instrText>
+                      </w:r>
+                      <w:r>
+                        <w:fldChar w:fldCharType="separate"/>
+                      </w:r>
+                      <w:r>
+                        <w:rPr>
+                          <w:noProof/>
+                        </w:rPr>
+                        <w:t>2</w:t>
+                      </w:r>
+                      <w:r>
+                        <w:fldChar w:fldCharType="end"/>
+                      </w:r>
+                      <w:r>
+                        <w:t xml:space="preserve"> Activity diagram - admin activities</w:t>
+                      </w:r>
+                    </w:p>
+                  </w:txbxContent>
+                </v:textbox>
+                <w10:wrap type="tight"/>
+              </v:shape>
+            </w:pict>
+          </mc:Fallback>
+        </mc:AlternateContent>
+      </w:r>
+      <w:r>
+        <w:drawing>
+          <wp:anchor distT="0" distB="0" distL="114300" distR="114300" simplePos="0" relativeHeight="251661312" behindDoc="1" locked="0" layoutInCell="1" allowOverlap="1" wp14:anchorId="6EE1F1F0" wp14:editId="6D0B63B8">
+            <wp:simplePos x="0" y="0"/>
+            <wp:positionH relativeFrom="column">
+              <wp:posOffset>0</wp:posOffset>
+            </wp:positionH>
+            <wp:positionV relativeFrom="paragraph">
+              <wp:posOffset>262255</wp:posOffset>
+            </wp:positionV>
+            <wp:extent cx="5943600" cy="5378450"/>
+            <wp:effectExtent l="0" t="0" r="0" b="0"/>
+            <wp:wrapTight wrapText="bothSides">
+              <wp:wrapPolygon edited="0">
+                <wp:start x="0" y="0"/>
+                <wp:lineTo x="0" y="21498"/>
+                <wp:lineTo x="21531" y="21498"/>
+                <wp:lineTo x="21531" y="0"/>
+                <wp:lineTo x="0" y="0"/>
+              </wp:wrapPolygon>
+            </wp:wrapTight>
+            <wp:docPr id="5" name="Picture 5"/>
+            <wp:cNvGraphicFramePr>
+              <a:graphicFrameLocks xmlns:a="http://schemas.openxmlformats.org/drawingml/2006/main" noChangeAspect="1"/>
+            </wp:cNvGraphicFramePr>
+            <a:graphic xmlns:a="http://schemas.openxmlformats.org/drawingml/2006/main">
+              <a:graphicData uri="http://schemas.openxmlformats.org/drawingml/2006/picture">
+                <pic:pic xmlns:pic="http://schemas.openxmlformats.org/drawingml/2006/picture">
+                  <pic:nvPicPr>
+                    <pic:cNvPr id="1" name=""/>
+                    <pic:cNvPicPr/>
+                  </pic:nvPicPr>
+                  <pic:blipFill>
+                    <a:blip r:embed="rId7">
+                      <a:extLst>
+                        <a:ext uri="{28A0092B-C50C-407E-A947-70E740481C1C}">
+                          <a14:useLocalDpi xmlns:a14="http://schemas.microsoft.com/office/drawing/2010/main" val="0"/>
+                        </a:ext>
+                      </a:extLst>
+                    </a:blip>
+                    <a:stretch>
+                      <a:fillRect/>
+                    </a:stretch>
+                  </pic:blipFill>
+                  <pic:spPr>
+                    <a:xfrm>
+                      <a:off x="0" y="0"/>
+                      <a:ext cx="5943600" cy="5378450"/>
+                    </a:xfrm>
+                    <a:prstGeom prst="rect">
+                      <a:avLst/>
+                    </a:prstGeom>
+                  </pic:spPr>
+                </pic:pic>
+              </a:graphicData>
+            </a:graphic>
+          </wp:anchor>
+        </w:drawing>
+      </w:r>
     </w:p>
     <w:sectPr>
       <w:pgSz w:w="12240" w:h="15840"/>
@@ -6798,6 +7779,95 @@
     </w:lvl>
   </w:abstractNum>
   <w:abstractNum w:abstractNumId="6" w15:restartNumberingAfterBreak="0">
+    <w:nsid w:val="343E707F"/>
+    <w:multiLevelType w:val="hybridMultilevel"/>
+    <w:tmpl w:val="E6A28828"/>
+    <w:lvl w:ilvl="0" w:tplc="0409000F">
+      <w:start w:val="1"/>
+      <w:numFmt w:val="decimal"/>
+      <w:lvlText w:val="%1."/>
+      <w:lvlJc w:val="left"/>
+      <w:pPr>
+        <w:ind w:left="720" w:hanging="360"/>
+      </w:pPr>
+      <w:rPr>
+        <w:rFonts w:hint="default"/>
+      </w:rPr>
+    </w:lvl>
+    <w:lvl w:ilvl="1" w:tplc="04090019" w:tentative="1">
+      <w:start w:val="1"/>
+      <w:numFmt w:val="lowerLetter"/>
+      <w:lvlText w:val="%2."/>
+      <w:lvlJc w:val="left"/>
+      <w:pPr>
+        <w:ind w:left="1440" w:hanging="360"/>
+      </w:pPr>
+    </w:lvl>
+    <w:lvl w:ilvl="2" w:tplc="0409001B" w:tentative="1">
+      <w:start w:val="1"/>
+      <w:numFmt w:val="lowerRoman"/>
+      <w:lvlText w:val="%3."/>
+      <w:lvlJc w:val="right"/>
+      <w:pPr>
+        <w:ind w:left="2160" w:hanging="180"/>
+      </w:pPr>
+    </w:lvl>
+    <w:lvl w:ilvl="3" w:tplc="0409000F" w:tentative="1">
+      <w:start w:val="1"/>
+      <w:numFmt w:val="decimal"/>
+      <w:lvlText w:val="%4."/>
+      <w:lvlJc w:val="left"/>
+      <w:pPr>
+        <w:ind w:left="2880" w:hanging="360"/>
+      </w:pPr>
+    </w:lvl>
+    <w:lvl w:ilvl="4" w:tplc="04090019" w:tentative="1">
+      <w:start w:val="1"/>
+      <w:numFmt w:val="lowerLetter"/>
+      <w:lvlText w:val="%5."/>
+      <w:lvlJc w:val="left"/>
+      <w:pPr>
+        <w:ind w:left="3600" w:hanging="360"/>
+      </w:pPr>
+    </w:lvl>
+    <w:lvl w:ilvl="5" w:tplc="0409001B" w:tentative="1">
+      <w:start w:val="1"/>
+      <w:numFmt w:val="lowerRoman"/>
+      <w:lvlText w:val="%6."/>
+      <w:lvlJc w:val="right"/>
+      <w:pPr>
+        <w:ind w:left="4320" w:hanging="180"/>
+      </w:pPr>
+    </w:lvl>
+    <w:lvl w:ilvl="6" w:tplc="0409000F" w:tentative="1">
+      <w:start w:val="1"/>
+      <w:numFmt w:val="decimal"/>
+      <w:lvlText w:val="%7."/>
+      <w:lvlJc w:val="left"/>
+      <w:pPr>
+        <w:ind w:left="5040" w:hanging="360"/>
+      </w:pPr>
+    </w:lvl>
+    <w:lvl w:ilvl="7" w:tplc="04090019" w:tentative="1">
+      <w:start w:val="1"/>
+      <w:numFmt w:val="lowerLetter"/>
+      <w:lvlText w:val="%8."/>
+      <w:lvlJc w:val="left"/>
+      <w:pPr>
+        <w:ind w:left="5760" w:hanging="360"/>
+      </w:pPr>
+    </w:lvl>
+    <w:lvl w:ilvl="8" w:tplc="0409001B" w:tentative="1">
+      <w:start w:val="1"/>
+      <w:numFmt w:val="lowerRoman"/>
+      <w:lvlText w:val="%9."/>
+      <w:lvlJc w:val="right"/>
+      <w:pPr>
+        <w:ind w:left="6480" w:hanging="180"/>
+      </w:pPr>
+    </w:lvl>
+  </w:abstractNum>
+  <w:abstractNum w:abstractNumId="7" w15:restartNumberingAfterBreak="0">
     <w:nsid w:val="497A0369"/>
     <w:multiLevelType w:val="multilevel"/>
     <w:tmpl w:val="15909A5E"/>
@@ -6946,7 +8016,7 @@
       </w:rPr>
     </w:lvl>
   </w:abstractNum>
-  <w:abstractNum w:abstractNumId="7" w15:restartNumberingAfterBreak="0">
+  <w:abstractNum w:abstractNumId="8" w15:restartNumberingAfterBreak="0">
     <w:nsid w:val="579E1207"/>
     <w:multiLevelType w:val="multilevel"/>
     <w:tmpl w:val="96D01DAC"/>
@@ -7095,7 +8165,7 @@
       </w:rPr>
     </w:lvl>
   </w:abstractNum>
-  <w:abstractNum w:abstractNumId="8" w15:restartNumberingAfterBreak="0">
+  <w:abstractNum w:abstractNumId="9" w15:restartNumberingAfterBreak="0">
     <w:nsid w:val="58921660"/>
     <w:multiLevelType w:val="multilevel"/>
     <w:tmpl w:val="48C4089E"/>
@@ -7244,7 +8314,7 @@
       </w:rPr>
     </w:lvl>
   </w:abstractNum>
-  <w:abstractNum w:abstractNumId="9" w15:restartNumberingAfterBreak="0">
+  <w:abstractNum w:abstractNumId="10" w15:restartNumberingAfterBreak="0">
     <w:nsid w:val="62116D89"/>
     <w:multiLevelType w:val="multilevel"/>
     <w:tmpl w:val="D158BCEE"/>
@@ -7361,7 +8431,7 @@
       </w:pPr>
     </w:lvl>
   </w:abstractNum>
-  <w:abstractNum w:abstractNumId="10" w15:restartNumberingAfterBreak="0">
+  <w:abstractNum w:abstractNumId="11" w15:restartNumberingAfterBreak="0">
     <w:nsid w:val="678A7552"/>
     <w:multiLevelType w:val="multilevel"/>
     <w:tmpl w:val="34A2AFF6"/>
@@ -7478,7 +8548,7 @@
       </w:pPr>
     </w:lvl>
   </w:abstractNum>
-  <w:abstractNum w:abstractNumId="11" w15:restartNumberingAfterBreak="0">
+  <w:abstractNum w:abstractNumId="12" w15:restartNumberingAfterBreak="0">
     <w:nsid w:val="680C6CE9"/>
     <w:multiLevelType w:val="multilevel"/>
     <w:tmpl w:val="C8A28D46"/>
@@ -7627,7 +8697,7 @@
       </w:rPr>
     </w:lvl>
   </w:abstractNum>
-  <w:abstractNum w:abstractNumId="12" w15:restartNumberingAfterBreak="0">
+  <w:abstractNum w:abstractNumId="13" w15:restartNumberingAfterBreak="0">
     <w:nsid w:val="6C5F4428"/>
     <w:multiLevelType w:val="multilevel"/>
     <w:tmpl w:val="EF10C2D6"/>
@@ -7744,7 +8814,7 @@
       </w:pPr>
     </w:lvl>
   </w:abstractNum>
-  <w:abstractNum w:abstractNumId="13" w15:restartNumberingAfterBreak="0">
+  <w:abstractNum w:abstractNumId="14" w15:restartNumberingAfterBreak="0">
     <w:nsid w:val="6CA252DB"/>
     <w:multiLevelType w:val="multilevel"/>
     <w:tmpl w:val="C130BE9C"/>
@@ -7893,7 +8963,7 @@
       </w:rPr>
     </w:lvl>
   </w:abstractNum>
-  <w:abstractNum w:abstractNumId="14" w15:restartNumberingAfterBreak="0">
+  <w:abstractNum w:abstractNumId="15" w15:restartNumberingAfterBreak="0">
     <w:nsid w:val="6D691747"/>
     <w:multiLevelType w:val="multilevel"/>
     <w:tmpl w:val="46D826EA"/>
@@ -8042,7 +9112,7 @@
       </w:rPr>
     </w:lvl>
   </w:abstractNum>
-  <w:abstractNum w:abstractNumId="15" w15:restartNumberingAfterBreak="0">
+  <w:abstractNum w:abstractNumId="16" w15:restartNumberingAfterBreak="0">
     <w:nsid w:val="7019481A"/>
     <w:multiLevelType w:val="multilevel"/>
     <w:tmpl w:val="7C3C6C14"/>
@@ -8191,7 +9261,7 @@
       </w:rPr>
     </w:lvl>
   </w:abstractNum>
-  <w:abstractNum w:abstractNumId="16" w15:restartNumberingAfterBreak="0">
+  <w:abstractNum w:abstractNumId="17" w15:restartNumberingAfterBreak="0">
     <w:nsid w:val="70D15518"/>
     <w:multiLevelType w:val="multilevel"/>
     <w:tmpl w:val="A64E7A12"/>
@@ -8340,7 +9410,7 @@
       </w:rPr>
     </w:lvl>
   </w:abstractNum>
-  <w:abstractNum w:abstractNumId="17" w15:restartNumberingAfterBreak="0">
+  <w:abstractNum w:abstractNumId="18" w15:restartNumberingAfterBreak="0">
     <w:nsid w:val="75D07929"/>
     <w:multiLevelType w:val="multilevel"/>
     <w:tmpl w:val="B9C2D710"/>
@@ -8454,31 +9524,31 @@
     </w:lvl>
   </w:abstractNum>
   <w:num w:numId="1">
+    <w:abstractNumId w:val="10"/>
+  </w:num>
+  <w:num w:numId="2">
     <w:abstractNumId w:val="9"/>
   </w:num>
-  <w:num w:numId="2">
-    <w:abstractNumId w:val="8"/>
-  </w:num>
   <w:num w:numId="3">
-    <w:abstractNumId w:val="10"/>
+    <w:abstractNumId w:val="11"/>
   </w:num>
   <w:num w:numId="4">
     <w:abstractNumId w:val="0"/>
   </w:num>
   <w:num w:numId="5">
-    <w:abstractNumId w:val="12"/>
+    <w:abstractNumId w:val="13"/>
   </w:num>
   <w:num w:numId="6">
     <w:abstractNumId w:val="1"/>
   </w:num>
   <w:num w:numId="7">
-    <w:abstractNumId w:val="17"/>
+    <w:abstractNumId w:val="18"/>
   </w:num>
   <w:num w:numId="8">
-    <w:abstractNumId w:val="15"/>
+    <w:abstractNumId w:val="16"/>
   </w:num>
   <w:num w:numId="9">
-    <w:abstractNumId w:val="11"/>
+    <w:abstractNumId w:val="12"/>
   </w:num>
   <w:num w:numId="10">
     <w:abstractNumId w:val="5"/>
@@ -8493,19 +9563,22 @@
     <w:abstractNumId w:val="2"/>
   </w:num>
   <w:num w:numId="14">
-    <w:abstractNumId w:val="16"/>
+    <w:abstractNumId w:val="17"/>
   </w:num>
   <w:num w:numId="15">
-    <w:abstractNumId w:val="6"/>
+    <w:abstractNumId w:val="7"/>
   </w:num>
   <w:num w:numId="16">
-    <w:abstractNumId w:val="7"/>
+    <w:abstractNumId w:val="8"/>
   </w:num>
   <w:num w:numId="17">
-    <w:abstractNumId w:val="13"/>
+    <w:abstractNumId w:val="14"/>
   </w:num>
   <w:num w:numId="18">
-    <w:abstractNumId w:val="14"/>
+    <w:abstractNumId w:val="15"/>
+  </w:num>
+  <w:num w:numId="19">
+    <w:abstractNumId w:val="6"/>
   </w:num>
 </w:numbering>
 </file>
@@ -8954,6 +10027,27 @@
       <w:szCs w:val="26"/>
     </w:rPr>
   </w:style>
+  <w:style w:type="paragraph" w:styleId="Heading3">
+    <w:name w:val="heading 3"/>
+    <w:basedOn w:val="Normal"/>
+    <w:next w:val="Normal"/>
+    <w:link w:val="Heading3Char"/>
+    <w:uiPriority w:val="9"/>
+    <w:unhideWhenUsed/>
+    <w:qFormat/>
+    <w:rsid w:val="000D4E21"/>
+    <w:pPr>
+      <w:keepNext/>
+      <w:keepLines/>
+      <w:spacing w:before="40"/>
+      <w:outlineLvl w:val="2"/>
+    </w:pPr>
+    <w:rPr>
+      <w:rFonts w:asciiTheme="majorHAnsi" w:eastAsiaTheme="majorEastAsia" w:hAnsiTheme="majorHAnsi" w:cstheme="majorBidi"/>
+      <w:color w:val="1F4D78" w:themeColor="accent1" w:themeShade="7F"/>
+      <w:szCs w:val="24"/>
+    </w:rPr>
+  </w:style>
   <w:style w:type="character" w:default="1" w:styleId="DefaultParagraphFont">
     <w:name w:val="Default Paragraph Font"/>
     <w:uiPriority w:val="1"/>
@@ -9062,6 +10156,51 @@
       <w:i/>
       <w:sz w:val="22"/>
     </w:rPr>
+  </w:style>
+  <w:style w:type="paragraph" w:styleId="Caption">
+    <w:name w:val="caption"/>
+    <w:basedOn w:val="Normal"/>
+    <w:next w:val="Normal"/>
+    <w:uiPriority w:val="35"/>
+    <w:unhideWhenUsed/>
+    <w:qFormat/>
+    <w:rsid w:val="002239BF"/>
+    <w:pPr>
+      <w:spacing w:after="200" w:line="240" w:lineRule="auto"/>
+    </w:pPr>
+    <w:rPr>
+      <w:i/>
+      <w:iCs/>
+      <w:color w:val="44546A" w:themeColor="text2"/>
+      <w:sz w:val="18"/>
+      <w:szCs w:val="18"/>
+    </w:rPr>
+  </w:style>
+  <w:style w:type="character" w:customStyle="1" w:styleId="Heading3Char">
+    <w:name w:val="Heading 3 Char"/>
+    <w:basedOn w:val="DefaultParagraphFont"/>
+    <w:link w:val="Heading3"/>
+    <w:uiPriority w:val="9"/>
+    <w:rsid w:val="000D4E21"/>
+    <w:rPr>
+      <w:rFonts w:asciiTheme="majorHAnsi" w:eastAsiaTheme="majorEastAsia" w:hAnsiTheme="majorHAnsi" w:cstheme="majorBidi"/>
+      <w:color w:val="1F4D78" w:themeColor="accent1" w:themeShade="7F"/>
+      <w:sz w:val="24"/>
+      <w:szCs w:val="24"/>
+    </w:rPr>
+  </w:style>
+  <w:style w:type="paragraph" w:styleId="TOC3">
+    <w:name w:val="toc 3"/>
+    <w:basedOn w:val="Normal"/>
+    <w:next w:val="Normal"/>
+    <w:autoRedefine/>
+    <w:uiPriority w:val="39"/>
+    <w:unhideWhenUsed/>
+    <w:rsid w:val="0053690D"/>
+    <w:pPr>
+      <w:spacing w:after="100"/>
+      <w:ind w:left="480"/>
+    </w:pPr>
   </w:style>
 </w:styles>
 </file>
@@ -9332,7 +10471,7 @@
 </file>
 
 <file path=customXml/itemProps1.xml><?xml version="1.0" encoding="utf-8"?>
-<ds:datastoreItem xmlns:ds="http://schemas.openxmlformats.org/officeDocument/2006/customXml" ds:itemID="{664F586F-F614-4A75-ADC6-84C44F0C9A2E}">
+<ds:datastoreItem xmlns:ds="http://schemas.openxmlformats.org/officeDocument/2006/customXml" ds:itemID="{B0773355-EA28-42D3-8DE9-280901C6BDE0}">
   <ds:schemaRefs>
     <ds:schemaRef ds:uri="http://schemas.openxmlformats.org/officeDocument/2006/bibliography"/>
   </ds:schemaRefs>

--- a/Final-Doc-SRS.docx
+++ b/Final-Doc-SRS.docx
@@ -2973,23 +2973,77 @@
         <w:rPr>
           <w:rFonts w:ascii="Times New Roman" w:hAnsi="Times New Roman"/>
         </w:rPr>
-        <w:t>This Software Requirements Specification (SRS) document pertains to the Hostel Management System (HMS), version 1.0. The HMS is a comprehensive software solution designed to streamline and enhance the management of hostel operations within a university environment. The scope of this SRS encompasses the entire HMS, including its modules for incident management, room allocation, feedback, staff management, mess operations, fee submission, and user authentication. The documen</w:t>
-      </w:r>
-      <w:bookmarkStart w:id="4" w:name="_GoBack"/>
+        <w:t>This Software Requirements Specification (SRS) document pertains to the Hostel Management System (HMS), version 1.0. The HMS is a comprehensive software solution designed to streamline and enhance the management of hostel operations within a university environment. The scope of this SRS encompasses the entire HMS, including its modules for incident management, room allocation, feedback, staff management, mess operations, fee submission, and user authentication. The document outlines the functional and non-functional requirements necessary for the development and successful deployment of the complete HMS system. It serves as a guide for developers, stakeholders, and end-users to understand the features, constraints, and quality attributes of the Hostel Management System.</w:t>
+      </w:r>
+      <w:r>
+        <w:rPr>
+          <w:rFonts w:ascii="Times New Roman" w:hAnsi="Times New Roman"/>
+          <w:vanish/>
+        </w:rPr>
+        <w:t>Top of Form</w:t>
+      </w:r>
+    </w:p>
+    <w:p>
+      <w:pPr>
+        <w:pStyle w:val="Heading2"/>
+        <w:spacing w:line="360" w:lineRule="auto"/>
+        <w:jc w:val="both"/>
+        <w:rPr>
+          <w:rFonts w:ascii="Times New Roman" w:hAnsi="Times New Roman" w:cs="Times New Roman"/>
+          <w:b/>
+          <w:noProof/>
+        </w:rPr>
+      </w:pPr>
+      <w:bookmarkStart w:id="4" w:name="_Toc152345830"/>
+      <w:bookmarkStart w:id="5" w:name="_Toc152346498"/>
+      <w:r>
+        <w:rPr>
+          <w:rFonts w:ascii="Times New Roman" w:hAnsi="Times New Roman" w:cs="Times New Roman"/>
+          <w:b/>
+          <w:noProof/>
+        </w:rPr>
+        <w:t>1.2 Document conventions</w:t>
+      </w:r>
       <w:bookmarkEnd w:id="4"/>
-      <w:r>
-        <w:rPr>
-          <w:rFonts w:ascii="Times New Roman" w:hAnsi="Times New Roman"/>
-        </w:rPr>
-        <w:t>t outlines the functional and non-functional requirements necessary for the development and successful deployment of the complete HMS system. It serves as a guide for developers, stakeholders, and end-users to understand the features, constraints, and quality attributes of the Hostel Management System.</w:t>
-      </w:r>
-      <w:r>
-        <w:rPr>
-          <w:rFonts w:ascii="Times New Roman" w:hAnsi="Times New Roman"/>
-          <w:vanish/>
-        </w:rPr>
-        <w:t>Top of Form</w:t>
-      </w:r>
+      <w:bookmarkEnd w:id="5"/>
+      <w:r>
+        <w:rPr>
+          <w:rFonts w:ascii="Times New Roman" w:hAnsi="Times New Roman" w:cs="Times New Roman"/>
+          <w:b/>
+          <w:noProof/>
+        </w:rPr>
+        <w:t xml:space="preserve"> </w:t>
+      </w:r>
+    </w:p>
+    <w:p>
+      <w:pPr>
+        <w:spacing w:line="360" w:lineRule="auto"/>
+        <w:jc w:val="both"/>
+        <w:rPr>
+          <w:rFonts w:ascii="Times New Roman" w:hAnsi="Times New Roman"/>
+          <w:b/>
+        </w:rPr>
+      </w:pPr>
+    </w:p>
+    <w:p>
+      <w:pPr>
+        <w:spacing w:line="360" w:lineRule="auto"/>
+        <w:jc w:val="both"/>
+        <w:rPr>
+          <w:rFonts w:ascii="Times New Roman" w:hAnsi="Times New Roman"/>
+          <w:b/>
+        </w:rPr>
+      </w:pPr>
+    </w:p>
+    <w:p>
+      <w:pPr>
+        <w:spacing w:line="360" w:lineRule="auto"/>
+        <w:jc w:val="both"/>
+        <w:rPr>
+          <w:rFonts w:ascii="Times New Roman" w:hAnsi="Times New Roman"/>
+          <w:b/>
+        </w:rPr>
+      </w:pPr>
     </w:p>
     <w:p>
       <w:pPr>
@@ -3002,80 +3056,18 @@
           <w:noProof/>
         </w:rPr>
       </w:pPr>
-      <w:bookmarkStart w:id="5" w:name="_Toc152345830"/>
-      <w:bookmarkStart w:id="6" w:name="_Toc152346498"/>
-      <w:r>
-        <w:rPr>
-          <w:rFonts w:ascii="Times New Roman" w:hAnsi="Times New Roman" w:cs="Times New Roman"/>
-          <w:b/>
-          <w:noProof/>
-        </w:rPr>
-        <w:t>1.2 Document conventions</w:t>
-      </w:r>
-      <w:bookmarkEnd w:id="5"/>
+      <w:bookmarkStart w:id="6" w:name="_Toc152345831"/>
+      <w:bookmarkStart w:id="7" w:name="_Toc152346499"/>
+      <w:r>
+        <w:rPr>
+          <w:rFonts w:ascii="Times New Roman" w:hAnsi="Times New Roman" w:cs="Times New Roman"/>
+          <w:b/>
+          <w:noProof/>
+        </w:rPr>
+        <w:t>1.3 Project scope</w:t>
+      </w:r>
       <w:bookmarkEnd w:id="6"/>
-      <w:r>
-        <w:rPr>
-          <w:rFonts w:ascii="Times New Roman" w:hAnsi="Times New Roman" w:cs="Times New Roman"/>
-          <w:b/>
-          <w:noProof/>
-        </w:rPr>
-        <w:t xml:space="preserve"> </w:t>
-      </w:r>
-    </w:p>
-    <w:p>
-      <w:pPr>
-        <w:spacing w:line="360" w:lineRule="auto"/>
-        <w:jc w:val="both"/>
-        <w:rPr>
-          <w:rFonts w:ascii="Times New Roman" w:hAnsi="Times New Roman"/>
-          <w:b/>
-        </w:rPr>
-      </w:pPr>
-    </w:p>
-    <w:p>
-      <w:pPr>
-        <w:spacing w:line="360" w:lineRule="auto"/>
-        <w:jc w:val="both"/>
-        <w:rPr>
-          <w:rFonts w:ascii="Times New Roman" w:hAnsi="Times New Roman"/>
-          <w:b/>
-        </w:rPr>
-      </w:pPr>
-    </w:p>
-    <w:p>
-      <w:pPr>
-        <w:spacing w:line="360" w:lineRule="auto"/>
-        <w:jc w:val="both"/>
-        <w:rPr>
-          <w:rFonts w:ascii="Times New Roman" w:hAnsi="Times New Roman"/>
-          <w:b/>
-        </w:rPr>
-      </w:pPr>
-    </w:p>
-    <w:p>
-      <w:pPr>
-        <w:pStyle w:val="Heading2"/>
-        <w:spacing w:line="360" w:lineRule="auto"/>
-        <w:jc w:val="both"/>
-        <w:rPr>
-          <w:rFonts w:ascii="Times New Roman" w:hAnsi="Times New Roman" w:cs="Times New Roman"/>
-          <w:b/>
-          <w:noProof/>
-        </w:rPr>
-      </w:pPr>
-      <w:bookmarkStart w:id="7" w:name="_Toc152345831"/>
-      <w:bookmarkStart w:id="8" w:name="_Toc152346499"/>
-      <w:r>
-        <w:rPr>
-          <w:rFonts w:ascii="Times New Roman" w:hAnsi="Times New Roman" w:cs="Times New Roman"/>
-          <w:b/>
-          <w:noProof/>
-        </w:rPr>
-        <w:t>1.3 Project scope</w:t>
-      </w:r>
       <w:bookmarkEnd w:id="7"/>
-      <w:bookmarkEnd w:id="8"/>
       <w:r>
         <w:rPr>
           <w:rFonts w:ascii="Times New Roman" w:hAnsi="Times New Roman" w:cs="Times New Roman"/>
@@ -3107,8 +3099,8 @@
           <w:szCs w:val="24"/>
         </w:rPr>
       </w:pPr>
-      <w:bookmarkStart w:id="9" w:name="_Toc152345832"/>
-      <w:bookmarkStart w:id="10" w:name="_Toc152346500"/>
+      <w:bookmarkStart w:id="8" w:name="_Toc152345832"/>
+      <w:bookmarkStart w:id="9" w:name="_Toc152346500"/>
       <w:r>
         <w:rPr>
           <w:rFonts w:ascii="Times New Roman" w:hAnsi="Times New Roman" w:cs="Times New Roman"/>
@@ -3119,8 +3111,8 @@
         </w:rPr>
         <w:t>1.4 References</w:t>
       </w:r>
+      <w:bookmarkEnd w:id="8"/>
       <w:bookmarkEnd w:id="9"/>
-      <w:bookmarkEnd w:id="10"/>
       <w:r>
         <w:rPr>
           <w:rFonts w:ascii="Times New Roman" w:hAnsi="Times New Roman" w:cs="Times New Roman"/>
@@ -3134,17 +3126,6 @@
     </w:p>
     <w:p>
       <w:pPr>
-        <w:spacing w:line="360" w:lineRule="auto"/>
-        <w:jc w:val="both"/>
-        <w:rPr>
-          <w:rFonts w:ascii="Times New Roman" w:hAnsi="Times New Roman"/>
-          <w:b/>
-          <w:noProof/>
-        </w:rPr>
-      </w:pPr>
-    </w:p>
-    <w:p>
-      <w:pPr>
         <w:pStyle w:val="Heading1"/>
         <w:spacing w:line="360" w:lineRule="auto"/>
         <w:jc w:val="both"/>
@@ -3154,8 +3135,8 @@
           <w:noProof/>
         </w:rPr>
       </w:pPr>
-      <w:bookmarkStart w:id="11" w:name="_Toc152345833"/>
-      <w:bookmarkStart w:id="12" w:name="_Toc152346501"/>
+      <w:bookmarkStart w:id="10" w:name="_Toc152345833"/>
+      <w:bookmarkStart w:id="11" w:name="_Toc152346501"/>
       <w:r>
         <w:rPr>
           <w:rFonts w:ascii="Times New Roman" w:hAnsi="Times New Roman" w:cs="Times New Roman"/>
@@ -3164,40 +3145,40 @@
         </w:rPr>
         <w:t>2. Overall description</w:t>
       </w:r>
+      <w:bookmarkEnd w:id="10"/>
       <w:bookmarkEnd w:id="11"/>
+      <w:r>
+        <w:rPr>
+          <w:rFonts w:ascii="Times New Roman" w:hAnsi="Times New Roman" w:cs="Times New Roman"/>
+          <w:b/>
+          <w:noProof/>
+        </w:rPr>
+        <w:t xml:space="preserve"> </w:t>
+      </w:r>
+    </w:p>
+    <w:p>
+      <w:pPr>
+        <w:pStyle w:val="Heading2"/>
+        <w:spacing w:line="360" w:lineRule="auto"/>
+        <w:jc w:val="both"/>
+        <w:rPr>
+          <w:rFonts w:ascii="Times New Roman" w:hAnsi="Times New Roman" w:cs="Times New Roman"/>
+          <w:b/>
+          <w:noProof/>
+        </w:rPr>
+      </w:pPr>
+      <w:bookmarkStart w:id="12" w:name="_Toc152345834"/>
+      <w:bookmarkStart w:id="13" w:name="_Toc152346502"/>
+      <w:r>
+        <w:rPr>
+          <w:rFonts w:ascii="Times New Roman" w:hAnsi="Times New Roman" w:cs="Times New Roman"/>
+          <w:b/>
+          <w:noProof/>
+        </w:rPr>
+        <w:t>2.1 Product perspective</w:t>
+      </w:r>
       <w:bookmarkEnd w:id="12"/>
-      <w:r>
-        <w:rPr>
-          <w:rFonts w:ascii="Times New Roman" w:hAnsi="Times New Roman" w:cs="Times New Roman"/>
-          <w:b/>
-          <w:noProof/>
-        </w:rPr>
-        <w:t xml:space="preserve"> </w:t>
-      </w:r>
-    </w:p>
-    <w:p>
-      <w:pPr>
-        <w:pStyle w:val="Heading2"/>
-        <w:spacing w:line="360" w:lineRule="auto"/>
-        <w:jc w:val="both"/>
-        <w:rPr>
-          <w:rFonts w:ascii="Times New Roman" w:hAnsi="Times New Roman" w:cs="Times New Roman"/>
-          <w:b/>
-          <w:noProof/>
-        </w:rPr>
-      </w:pPr>
-      <w:bookmarkStart w:id="13" w:name="_Toc152345834"/>
-      <w:bookmarkStart w:id="14" w:name="_Toc152346502"/>
-      <w:r>
-        <w:rPr>
-          <w:rFonts w:ascii="Times New Roman" w:hAnsi="Times New Roman" w:cs="Times New Roman"/>
-          <w:b/>
-          <w:noProof/>
-        </w:rPr>
-        <w:t>2.1 Product perspective</w:t>
-      </w:r>
       <w:bookmarkEnd w:id="13"/>
-      <w:bookmarkEnd w:id="14"/>
       <w:r>
         <w:rPr>
           <w:rFonts w:ascii="Times New Roman" w:hAnsi="Times New Roman" w:cs="Times New Roman"/>
@@ -3251,7 +3232,6 @@
         <w:rPr>
           <w:rFonts w:ascii="Times New Roman" w:hAnsi="Times New Roman"/>
         </w:rPr>
-        <w:lastRenderedPageBreak/>
         <w:t>The major components of the Hostel Management System include:</w:t>
       </w:r>
     </w:p>
@@ -3276,6 +3256,7 @@
           <w:rFonts w:ascii="Times New Roman" w:hAnsi="Times New Roman"/>
           <w:bCs/>
         </w:rPr>
+        <w:lastRenderedPageBreak/>
         <w:t>User Interface:</w:t>
       </w:r>
       <w:r>
@@ -3666,26 +3647,30 @@
     <w:p>
       <w:pPr>
         <w:pStyle w:val="Heading2"/>
-        <w:spacing w:line="360" w:lineRule="auto"/>
-        <w:jc w:val="both"/>
-        <w:rPr>
-          <w:rFonts w:ascii="Times New Roman" w:hAnsi="Times New Roman" w:cs="Times New Roman"/>
-          <w:b/>
-          <w:noProof/>
-        </w:rPr>
-      </w:pPr>
-      <w:bookmarkStart w:id="15" w:name="_Toc152345835"/>
-      <w:bookmarkStart w:id="16" w:name="_Toc152346503"/>
-      <w:r>
-        <w:rPr>
-          <w:rFonts w:ascii="Times New Roman" w:hAnsi="Times New Roman" w:cs="Times New Roman"/>
-          <w:b/>
-          <w:noProof/>
-        </w:rPr>
-        <w:t>2.2 User classes and characteristics</w:t>
-      </w:r>
+        <w:numPr>
+          <w:ilvl w:val="1"/>
+          <w:numId w:val="20"/>
+        </w:numPr>
+        <w:spacing w:line="360" w:lineRule="auto"/>
+        <w:jc w:val="both"/>
+        <w:rPr>
+          <w:rFonts w:ascii="Times New Roman" w:hAnsi="Times New Roman" w:cs="Times New Roman"/>
+          <w:b/>
+          <w:noProof/>
+        </w:rPr>
+      </w:pPr>
+      <w:bookmarkStart w:id="14" w:name="_Toc152345835"/>
+      <w:bookmarkStart w:id="15" w:name="_Toc152346503"/>
+      <w:r>
+        <w:rPr>
+          <w:rFonts w:ascii="Times New Roman" w:hAnsi="Times New Roman" w:cs="Times New Roman"/>
+          <w:b/>
+          <w:noProof/>
+        </w:rPr>
+        <w:t>User classes and characteristics</w:t>
+      </w:r>
+      <w:bookmarkEnd w:id="14"/>
       <w:bookmarkEnd w:id="15"/>
-      <w:bookmarkEnd w:id="16"/>
       <w:r>
         <w:rPr>
           <w:rFonts w:ascii="Times New Roman" w:hAnsi="Times New Roman" w:cs="Times New Roman"/>
@@ -3694,15 +3679,6 @@
         </w:rPr>
         <w:t xml:space="preserve"> </w:t>
       </w:r>
-    </w:p>
-    <w:p>
-      <w:pPr>
-        <w:spacing w:line="360" w:lineRule="auto"/>
-        <w:jc w:val="both"/>
-        <w:rPr>
-          <w:rFonts w:ascii="Times New Roman" w:hAnsi="Times New Roman"/>
-        </w:rPr>
-      </w:pPr>
     </w:p>
     <w:p>
       <w:pPr>
@@ -3727,11 +3703,8 @@
     </w:p>
     <w:p>
       <w:pPr>
-        <w:numPr>
-          <w:ilvl w:val="1"/>
-          <w:numId w:val="4"/>
-        </w:numPr>
-        <w:spacing w:line="360" w:lineRule="auto"/>
+        <w:spacing w:line="360" w:lineRule="auto"/>
+        <w:ind w:left="360"/>
         <w:jc w:val="both"/>
         <w:rPr>
           <w:rFonts w:ascii="Times New Roman" w:hAnsi="Times New Roman"/>
@@ -3743,7 +3716,6 @@
           <w:b/>
           <w:bCs/>
         </w:rPr>
-        <w:lastRenderedPageBreak/>
         <w:t>Characteristics:</w:t>
       </w:r>
       <w:r>
@@ -3755,11 +3727,8 @@
     </w:p>
     <w:p>
       <w:pPr>
-        <w:numPr>
-          <w:ilvl w:val="1"/>
-          <w:numId w:val="4"/>
-        </w:numPr>
-        <w:spacing w:line="360" w:lineRule="auto"/>
+        <w:spacing w:line="360" w:lineRule="auto"/>
+        <w:ind w:left="360"/>
         <w:jc w:val="both"/>
         <w:rPr>
           <w:rFonts w:ascii="Times New Roman" w:hAnsi="Times New Roman"/>
@@ -3798,16 +3767,14 @@
           <w:b/>
           <w:bCs/>
         </w:rPr>
+        <w:lastRenderedPageBreak/>
         <w:t>Staff:</w:t>
       </w:r>
     </w:p>
     <w:p>
       <w:pPr>
-        <w:numPr>
-          <w:ilvl w:val="1"/>
-          <w:numId w:val="4"/>
-        </w:numPr>
-        <w:spacing w:line="360" w:lineRule="auto"/>
+        <w:spacing w:line="360" w:lineRule="auto"/>
+        <w:ind w:left="720"/>
         <w:jc w:val="both"/>
         <w:rPr>
           <w:rFonts w:ascii="Times New Roman" w:hAnsi="Times New Roman"/>
@@ -3830,11 +3797,8 @@
     </w:p>
     <w:p>
       <w:pPr>
-        <w:numPr>
-          <w:ilvl w:val="1"/>
-          <w:numId w:val="4"/>
-        </w:numPr>
-        <w:spacing w:line="360" w:lineRule="auto"/>
+        <w:spacing w:line="360" w:lineRule="auto"/>
+        <w:ind w:left="720"/>
         <w:jc w:val="both"/>
         <w:rPr>
           <w:rFonts w:ascii="Times New Roman" w:hAnsi="Times New Roman"/>
@@ -3878,11 +3842,8 @@
     </w:p>
     <w:p>
       <w:pPr>
-        <w:numPr>
-          <w:ilvl w:val="1"/>
-          <w:numId w:val="4"/>
-        </w:numPr>
-        <w:spacing w:line="360" w:lineRule="auto"/>
+        <w:spacing w:line="360" w:lineRule="auto"/>
+        <w:ind w:left="720"/>
         <w:jc w:val="both"/>
         <w:rPr>
           <w:rFonts w:ascii="Times New Roman" w:hAnsi="Times New Roman"/>
@@ -3905,11 +3866,8 @@
     </w:p>
     <w:p>
       <w:pPr>
-        <w:numPr>
-          <w:ilvl w:val="1"/>
-          <w:numId w:val="4"/>
-        </w:numPr>
-        <w:spacing w:line="360" w:lineRule="auto"/>
+        <w:spacing w:line="360" w:lineRule="auto"/>
+        <w:ind w:left="720"/>
         <w:jc w:val="both"/>
         <w:rPr>
           <w:rFonts w:ascii="Times New Roman" w:hAnsi="Times New Roman"/>
@@ -3953,11 +3911,8 @@
     </w:p>
     <w:p>
       <w:pPr>
-        <w:numPr>
-          <w:ilvl w:val="1"/>
-          <w:numId w:val="4"/>
-        </w:numPr>
-        <w:spacing w:line="360" w:lineRule="auto"/>
+        <w:spacing w:line="360" w:lineRule="auto"/>
+        <w:ind w:left="720"/>
         <w:jc w:val="both"/>
         <w:rPr>
           <w:rFonts w:ascii="Times New Roman" w:hAnsi="Times New Roman"/>
@@ -3980,11 +3935,8 @@
     </w:p>
     <w:p>
       <w:pPr>
-        <w:numPr>
-          <w:ilvl w:val="1"/>
-          <w:numId w:val="4"/>
-        </w:numPr>
-        <w:spacing w:line="360" w:lineRule="auto"/>
+        <w:spacing w:line="360" w:lineRule="auto"/>
+        <w:ind w:left="720"/>
         <w:jc w:val="both"/>
         <w:rPr>
           <w:rFonts w:ascii="Times New Roman" w:hAnsi="Times New Roman"/>
@@ -4028,11 +3980,8 @@
     </w:p>
     <w:p>
       <w:pPr>
-        <w:numPr>
-          <w:ilvl w:val="1"/>
-          <w:numId w:val="4"/>
-        </w:numPr>
-        <w:spacing w:line="360" w:lineRule="auto"/>
+        <w:spacing w:line="360" w:lineRule="auto"/>
+        <w:ind w:left="720"/>
         <w:jc w:val="both"/>
         <w:rPr>
           <w:rFonts w:ascii="Times New Roman" w:hAnsi="Times New Roman"/>
@@ -4055,11 +4004,8 @@
     </w:p>
     <w:p>
       <w:pPr>
-        <w:numPr>
-          <w:ilvl w:val="1"/>
-          <w:numId w:val="4"/>
-        </w:numPr>
-        <w:spacing w:line="360" w:lineRule="auto"/>
+        <w:spacing w:line="360" w:lineRule="auto"/>
+        <w:ind w:left="720"/>
         <w:jc w:val="both"/>
         <w:rPr>
           <w:rFonts w:ascii="Times New Roman" w:hAnsi="Times New Roman"/>
@@ -4100,8 +4046,8 @@
           <w:noProof/>
         </w:rPr>
       </w:pPr>
-      <w:bookmarkStart w:id="17" w:name="_Toc152345836"/>
-      <w:bookmarkStart w:id="18" w:name="_Toc152346504"/>
+      <w:bookmarkStart w:id="16" w:name="_Toc152345836"/>
+      <w:bookmarkStart w:id="17" w:name="_Toc152346504"/>
       <w:r>
         <w:rPr>
           <w:rFonts w:ascii="Times New Roman" w:hAnsi="Times New Roman" w:cs="Times New Roman"/>
@@ -4110,8 +4056,8 @@
         </w:rPr>
         <w:t>2.3 Operating environment</w:t>
       </w:r>
+      <w:bookmarkEnd w:id="16"/>
       <w:bookmarkEnd w:id="17"/>
-      <w:bookmarkEnd w:id="18"/>
       <w:r>
         <w:rPr>
           <w:rFonts w:ascii="Times New Roman" w:hAnsi="Times New Roman" w:cs="Times New Roman"/>
@@ -4195,8 +4141,8 @@
           <w:noProof/>
         </w:rPr>
       </w:pPr>
-      <w:bookmarkStart w:id="19" w:name="_Toc152345837"/>
-      <w:bookmarkStart w:id="20" w:name="_Toc152346505"/>
+      <w:bookmarkStart w:id="18" w:name="_Toc152345837"/>
+      <w:bookmarkStart w:id="19" w:name="_Toc152346505"/>
       <w:r>
         <w:rPr>
           <w:rFonts w:ascii="Times New Roman" w:hAnsi="Times New Roman" w:cs="Times New Roman"/>
@@ -4206,8 +4152,8 @@
         <w:lastRenderedPageBreak/>
         <w:t>2.4 Design and implementation constraints</w:t>
       </w:r>
+      <w:bookmarkEnd w:id="18"/>
       <w:bookmarkEnd w:id="19"/>
-      <w:bookmarkEnd w:id="20"/>
       <w:r>
         <w:rPr>
           <w:rFonts w:ascii="Times New Roman" w:hAnsi="Times New Roman" w:cs="Times New Roman"/>
@@ -4527,8 +4473,8 @@
           <w:noProof/>
         </w:rPr>
       </w:pPr>
-      <w:bookmarkStart w:id="21" w:name="_Toc152345838"/>
-      <w:bookmarkStart w:id="22" w:name="_Toc152346506"/>
+      <w:bookmarkStart w:id="20" w:name="_Toc152345838"/>
+      <w:bookmarkStart w:id="21" w:name="_Toc152346506"/>
       <w:r>
         <w:rPr>
           <w:rFonts w:ascii="Times New Roman" w:hAnsi="Times New Roman" w:cs="Times New Roman"/>
@@ -4537,8 +4483,8 @@
         </w:rPr>
         <w:t>2.5 Assumptions and dependencies</w:t>
       </w:r>
+      <w:bookmarkEnd w:id="20"/>
       <w:bookmarkEnd w:id="21"/>
-      <w:bookmarkEnd w:id="22"/>
       <w:r>
         <w:rPr>
           <w:rFonts w:ascii="Times New Roman" w:hAnsi="Times New Roman" w:cs="Times New Roman"/>
@@ -4905,8 +4851,8 @@
           <w:noProof/>
         </w:rPr>
       </w:pPr>
-      <w:bookmarkStart w:id="23" w:name="_Toc152345839"/>
-      <w:bookmarkStart w:id="24" w:name="_Toc152346507"/>
+      <w:bookmarkStart w:id="22" w:name="_Toc152345839"/>
+      <w:bookmarkStart w:id="23" w:name="_Toc152346507"/>
       <w:r>
         <w:rPr>
           <w:rFonts w:ascii="Times New Roman" w:hAnsi="Times New Roman" w:cs="Times New Roman"/>
@@ -4915,8 +4861,40 @@
         </w:rPr>
         <w:t>3. System features</w:t>
       </w:r>
+      <w:bookmarkEnd w:id="22"/>
       <w:bookmarkEnd w:id="23"/>
+      <w:r>
+        <w:rPr>
+          <w:rFonts w:ascii="Times New Roman" w:hAnsi="Times New Roman" w:cs="Times New Roman"/>
+          <w:b/>
+          <w:noProof/>
+        </w:rPr>
+        <w:t xml:space="preserve"> </w:t>
+      </w:r>
+    </w:p>
+    <w:p>
+      <w:pPr>
+        <w:pStyle w:val="Heading2"/>
+        <w:spacing w:line="360" w:lineRule="auto"/>
+        <w:jc w:val="both"/>
+        <w:rPr>
+          <w:rFonts w:ascii="Times New Roman" w:hAnsi="Times New Roman" w:cs="Times New Roman"/>
+          <w:b/>
+          <w:noProof/>
+        </w:rPr>
+      </w:pPr>
+      <w:bookmarkStart w:id="24" w:name="_Toc152345840"/>
+      <w:bookmarkStart w:id="25" w:name="_Toc152346508"/>
+      <w:r>
+        <w:rPr>
+          <w:rFonts w:ascii="Times New Roman" w:hAnsi="Times New Roman" w:cs="Times New Roman"/>
+          <w:b/>
+          <w:noProof/>
+        </w:rPr>
+        <w:t>3.x System feature X</w:t>
+      </w:r>
       <w:bookmarkEnd w:id="24"/>
+      <w:bookmarkEnd w:id="25"/>
       <w:r>
         <w:rPr>
           <w:rFonts w:ascii="Times New Roman" w:hAnsi="Times New Roman" w:cs="Times New Roman"/>
@@ -4937,18 +4915,18 @@
           <w:noProof/>
         </w:rPr>
       </w:pPr>
-      <w:bookmarkStart w:id="25" w:name="_Toc152345840"/>
-      <w:bookmarkStart w:id="26" w:name="_Toc152346508"/>
-      <w:r>
-        <w:rPr>
-          <w:rFonts w:ascii="Times New Roman" w:hAnsi="Times New Roman" w:cs="Times New Roman"/>
-          <w:b/>
-          <w:noProof/>
-        </w:rPr>
-        <w:t>3.x System feature X</w:t>
-      </w:r>
-      <w:bookmarkEnd w:id="25"/>
+      <w:bookmarkStart w:id="26" w:name="_Toc152345841"/>
+      <w:bookmarkStart w:id="27" w:name="_Toc152346509"/>
+      <w:r>
+        <w:rPr>
+          <w:rFonts w:ascii="Times New Roman" w:hAnsi="Times New Roman" w:cs="Times New Roman"/>
+          <w:b/>
+          <w:noProof/>
+        </w:rPr>
+        <w:t>3.x.1 Description</w:t>
+      </w:r>
       <w:bookmarkEnd w:id="26"/>
+      <w:bookmarkEnd w:id="27"/>
       <w:r>
         <w:rPr>
           <w:rFonts w:ascii="Times New Roman" w:hAnsi="Times New Roman" w:cs="Times New Roman"/>
@@ -4969,18 +4947,18 @@
           <w:noProof/>
         </w:rPr>
       </w:pPr>
-      <w:bookmarkStart w:id="27" w:name="_Toc152345841"/>
-      <w:bookmarkStart w:id="28" w:name="_Toc152346509"/>
-      <w:r>
-        <w:rPr>
-          <w:rFonts w:ascii="Times New Roman" w:hAnsi="Times New Roman" w:cs="Times New Roman"/>
-          <w:b/>
-          <w:noProof/>
-        </w:rPr>
-        <w:t>3.x.1 Description</w:t>
-      </w:r>
-      <w:bookmarkEnd w:id="27"/>
+      <w:bookmarkStart w:id="28" w:name="_Toc152345842"/>
+      <w:bookmarkStart w:id="29" w:name="_Toc152346510"/>
+      <w:r>
+        <w:rPr>
+          <w:rFonts w:ascii="Times New Roman" w:hAnsi="Times New Roman" w:cs="Times New Roman"/>
+          <w:b/>
+          <w:noProof/>
+        </w:rPr>
+        <w:t>3.x.2 Functional requirements</w:t>
+      </w:r>
       <w:bookmarkEnd w:id="28"/>
+      <w:bookmarkEnd w:id="29"/>
       <w:r>
         <w:rPr>
           <w:rFonts w:ascii="Times New Roman" w:hAnsi="Times New Roman" w:cs="Times New Roman"/>
@@ -4989,49 +4967,8 @@
         </w:rPr>
         <w:t xml:space="preserve"> </w:t>
       </w:r>
-    </w:p>
-    <w:p>
-      <w:pPr>
-        <w:pStyle w:val="Heading2"/>
-        <w:spacing w:line="360" w:lineRule="auto"/>
-        <w:jc w:val="both"/>
-        <w:rPr>
-          <w:rFonts w:ascii="Times New Roman" w:hAnsi="Times New Roman" w:cs="Times New Roman"/>
-          <w:b/>
-          <w:noProof/>
-        </w:rPr>
-      </w:pPr>
-      <w:bookmarkStart w:id="29" w:name="_Toc152345842"/>
-      <w:bookmarkStart w:id="30" w:name="_Toc152346510"/>
-      <w:r>
-        <w:rPr>
-          <w:rFonts w:ascii="Times New Roman" w:hAnsi="Times New Roman" w:cs="Times New Roman"/>
-          <w:b/>
-          <w:noProof/>
-        </w:rPr>
-        <w:t>3.x.2 Functional requirements</w:t>
-      </w:r>
-      <w:bookmarkEnd w:id="29"/>
+      <w:bookmarkStart w:id="30" w:name="_GoBack"/>
       <w:bookmarkEnd w:id="30"/>
-      <w:r>
-        <w:rPr>
-          <w:rFonts w:ascii="Times New Roman" w:hAnsi="Times New Roman" w:cs="Times New Roman"/>
-          <w:b/>
-          <w:noProof/>
-        </w:rPr>
-        <w:t xml:space="preserve"> </w:t>
-      </w:r>
-    </w:p>
-    <w:p>
-      <w:pPr>
-        <w:spacing w:line="360" w:lineRule="auto"/>
-        <w:jc w:val="both"/>
-        <w:rPr>
-          <w:rFonts w:ascii="Times New Roman" w:hAnsi="Times New Roman"/>
-          <w:b/>
-          <w:noProof/>
-        </w:rPr>
-      </w:pPr>
     </w:p>
     <w:p>
       <w:pPr>
@@ -5195,17 +5132,6 @@
     </w:p>
     <w:p>
       <w:pPr>
-        <w:spacing w:line="360" w:lineRule="auto"/>
-        <w:jc w:val="both"/>
-        <w:rPr>
-          <w:rFonts w:ascii="Times New Roman" w:hAnsi="Times New Roman"/>
-          <w:b/>
-          <w:noProof/>
-        </w:rPr>
-      </w:pPr>
-    </w:p>
-    <w:p>
-      <w:pPr>
         <w:pStyle w:val="Heading1"/>
         <w:spacing w:line="360" w:lineRule="auto"/>
         <w:jc w:val="both"/>
@@ -5223,7 +5149,6 @@
           <w:b/>
           <w:noProof/>
         </w:rPr>
-        <w:lastRenderedPageBreak/>
         <w:t>5. External interface requirements</w:t>
       </w:r>
       <w:bookmarkEnd w:id="41"/>
@@ -5395,6 +5320,7 @@
           <w:b/>
           <w:noProof/>
         </w:rPr>
+        <w:lastRenderedPageBreak/>
         <w:t>6. Quality attributes</w:t>
       </w:r>
       <w:bookmarkEnd w:id="51"/>
@@ -5752,7 +5678,6 @@
           <w:sz w:val="24"/>
           <w:szCs w:val="24"/>
         </w:rPr>
-        <w:lastRenderedPageBreak/>
         <w:t>6.8 Testability:</w:t>
       </w:r>
       <w:bookmarkEnd w:id="67"/>
@@ -5808,6 +5733,10 @@
     <w:p>
       <w:pPr>
         <w:pStyle w:val="Heading1"/>
+        <w:numPr>
+          <w:ilvl w:val="0"/>
+          <w:numId w:val="6"/>
+        </w:numPr>
         <w:spacing w:line="360" w:lineRule="auto"/>
         <w:jc w:val="both"/>
         <w:rPr>
@@ -5824,8 +5753,7 @@
           <w:b/>
           <w:noProof/>
         </w:rPr>
-        <w:lastRenderedPageBreak/>
-        <w:t>7. Internationalization and localization requirements</w:t>
+        <w:t>Internationalization and localization requirements</w:t>
       </w:r>
       <w:bookmarkEnd w:id="69"/>
       <w:bookmarkEnd w:id="70"/>
@@ -5838,6 +5766,8 @@
         <w:t xml:space="preserve"> </w:t>
       </w:r>
     </w:p>
+    <w:p/>
+    <w:p/>
     <w:p>
       <w:pPr>
         <w:pStyle w:val="Heading1"/>
@@ -5857,6 +5787,7 @@
           <w:b/>
           <w:noProof/>
         </w:rPr>
+        <w:lastRenderedPageBreak/>
         <w:t>8. Other requirements</w:t>
       </w:r>
       <w:bookmarkEnd w:id="71"/>
@@ -5943,351 +5874,30 @@
           <w:b/>
         </w:rPr>
       </w:pPr>
-    </w:p>
-    <w:p>
-      <w:pPr>
-        <w:pStyle w:val="Heading3"/>
-        <w:rPr>
-          <w:rFonts w:ascii="Times New Roman" w:hAnsi="Times New Roman" w:cs="Times New Roman"/>
-          <w:b/>
-        </w:rPr>
-      </w:pPr>
-    </w:p>
-    <w:p>
-      <w:pPr>
-        <w:pStyle w:val="Heading3"/>
-        <w:rPr>
-          <w:rFonts w:ascii="Times New Roman" w:hAnsi="Times New Roman" w:cs="Times New Roman"/>
-          <w:b/>
-        </w:rPr>
-      </w:pPr>
-    </w:p>
-    <w:p>
-      <w:pPr>
-        <w:pStyle w:val="Heading3"/>
-        <w:rPr>
-          <w:rFonts w:ascii="Times New Roman" w:hAnsi="Times New Roman" w:cs="Times New Roman"/>
-          <w:b/>
-        </w:rPr>
-      </w:pPr>
-    </w:p>
-    <w:p>
-      <w:pPr>
-        <w:pStyle w:val="Heading3"/>
-        <w:rPr>
-          <w:rFonts w:ascii="Times New Roman" w:hAnsi="Times New Roman" w:cs="Times New Roman"/>
-          <w:b/>
-        </w:rPr>
-      </w:pPr>
-    </w:p>
-    <w:p>
-      <w:pPr>
-        <w:pStyle w:val="Heading3"/>
-        <w:rPr>
-          <w:rFonts w:ascii="Times New Roman" w:hAnsi="Times New Roman" w:cs="Times New Roman"/>
-          <w:b/>
-        </w:rPr>
-      </w:pPr>
-    </w:p>
-    <w:p>
-      <w:pPr>
-        <w:pStyle w:val="Heading3"/>
-        <w:rPr>
-          <w:rFonts w:ascii="Times New Roman" w:hAnsi="Times New Roman" w:cs="Times New Roman"/>
-          <w:b/>
-        </w:rPr>
-      </w:pPr>
-    </w:p>
-    <w:p>
-      <w:pPr>
-        <w:pStyle w:val="Heading3"/>
-        <w:rPr>
-          <w:rFonts w:ascii="Times New Roman" w:hAnsi="Times New Roman" w:cs="Times New Roman"/>
-          <w:b/>
-        </w:rPr>
-      </w:pPr>
-    </w:p>
-    <w:p>
-      <w:pPr>
-        <w:pStyle w:val="Heading3"/>
-        <w:rPr>
-          <w:rFonts w:ascii="Times New Roman" w:hAnsi="Times New Roman" w:cs="Times New Roman"/>
-          <w:b/>
-        </w:rPr>
-      </w:pPr>
-    </w:p>
-    <w:p>
-      <w:pPr>
-        <w:pStyle w:val="Heading3"/>
-        <w:rPr>
-          <w:rFonts w:ascii="Times New Roman" w:hAnsi="Times New Roman" w:cs="Times New Roman"/>
-          <w:b/>
-        </w:rPr>
-      </w:pPr>
-    </w:p>
-    <w:p>
-      <w:pPr>
-        <w:pStyle w:val="Heading3"/>
-        <w:rPr>
-          <w:rFonts w:ascii="Times New Roman" w:hAnsi="Times New Roman" w:cs="Times New Roman"/>
-          <w:b/>
-        </w:rPr>
-      </w:pPr>
-    </w:p>
-    <w:p>
-      <w:pPr>
-        <w:pStyle w:val="Heading3"/>
-        <w:rPr>
-          <w:rFonts w:ascii="Times New Roman" w:hAnsi="Times New Roman" w:cs="Times New Roman"/>
-          <w:b/>
-        </w:rPr>
-      </w:pPr>
-    </w:p>
-    <w:p>
-      <w:pPr>
-        <w:pStyle w:val="Heading3"/>
-        <w:rPr>
-          <w:rFonts w:ascii="Times New Roman" w:hAnsi="Times New Roman" w:cs="Times New Roman"/>
-          <w:b/>
-        </w:rPr>
-      </w:pPr>
-    </w:p>
-    <w:p>
-      <w:pPr>
-        <w:pStyle w:val="Heading3"/>
-        <w:rPr>
-          <w:rFonts w:ascii="Times New Roman" w:hAnsi="Times New Roman" w:cs="Times New Roman"/>
-          <w:b/>
-        </w:rPr>
-      </w:pPr>
-    </w:p>
-    <w:p>
-      <w:pPr>
-        <w:pStyle w:val="Heading3"/>
-        <w:rPr>
-          <w:rFonts w:ascii="Times New Roman" w:hAnsi="Times New Roman" w:cs="Times New Roman"/>
-          <w:b/>
-        </w:rPr>
-      </w:pPr>
-    </w:p>
-    <w:p>
-      <w:pPr>
-        <w:pStyle w:val="Heading3"/>
-        <w:rPr>
-          <w:rFonts w:ascii="Times New Roman" w:hAnsi="Times New Roman" w:cs="Times New Roman"/>
-          <w:b/>
-        </w:rPr>
-      </w:pPr>
-    </w:p>
-    <w:p>
-      <w:pPr>
-        <w:pStyle w:val="Heading3"/>
-        <w:rPr>
-          <w:rFonts w:ascii="Times New Roman" w:hAnsi="Times New Roman" w:cs="Times New Roman"/>
-          <w:b/>
-        </w:rPr>
-      </w:pPr>
-    </w:p>
-    <w:p>
-      <w:pPr>
-        <w:pStyle w:val="Heading3"/>
-        <w:rPr>
-          <w:rFonts w:ascii="Times New Roman" w:hAnsi="Times New Roman" w:cs="Times New Roman"/>
-          <w:b/>
-        </w:rPr>
-      </w:pPr>
-    </w:p>
-    <w:p>
-      <w:pPr>
-        <w:pStyle w:val="Heading3"/>
-        <w:rPr>
-          <w:rFonts w:ascii="Times New Roman" w:hAnsi="Times New Roman" w:cs="Times New Roman"/>
-          <w:b/>
-        </w:rPr>
-      </w:pPr>
-    </w:p>
-    <w:p>
-      <w:pPr>
-        <w:pStyle w:val="Heading3"/>
-        <w:rPr>
-          <w:rFonts w:ascii="Times New Roman" w:hAnsi="Times New Roman" w:cs="Times New Roman"/>
-          <w:b/>
-        </w:rPr>
-      </w:pPr>
-    </w:p>
-    <w:p>
-      <w:pPr>
-        <w:pStyle w:val="Heading3"/>
-        <w:rPr>
-          <w:rFonts w:ascii="Times New Roman" w:hAnsi="Times New Roman" w:cs="Times New Roman"/>
-          <w:b/>
-        </w:rPr>
-      </w:pPr>
-    </w:p>
-    <w:p>
-      <w:pPr>
-        <w:pStyle w:val="Heading3"/>
-        <w:rPr>
-          <w:rFonts w:ascii="Times New Roman" w:hAnsi="Times New Roman" w:cs="Times New Roman"/>
-          <w:b/>
-        </w:rPr>
-      </w:pPr>
-    </w:p>
-    <w:p>
-      <w:pPr>
-        <w:pStyle w:val="Heading3"/>
-        <w:rPr>
-          <w:rFonts w:ascii="Times New Roman" w:hAnsi="Times New Roman" w:cs="Times New Roman"/>
-          <w:b/>
-        </w:rPr>
-      </w:pPr>
-    </w:p>
-    <w:p>
-      <w:pPr>
-        <w:pStyle w:val="Heading3"/>
-        <w:rPr>
-          <w:rFonts w:ascii="Times New Roman" w:hAnsi="Times New Roman" w:cs="Times New Roman"/>
-          <w:b/>
-        </w:rPr>
-      </w:pPr>
-    </w:p>
-    <w:p>
-      <w:pPr>
-        <w:pStyle w:val="Heading3"/>
-        <w:rPr>
-          <w:rFonts w:ascii="Times New Roman" w:hAnsi="Times New Roman" w:cs="Times New Roman"/>
-          <w:b/>
-        </w:rPr>
-      </w:pPr>
-    </w:p>
-    <w:p>
-      <w:pPr>
-        <w:pStyle w:val="Heading3"/>
-        <w:rPr>
-          <w:rFonts w:ascii="Times New Roman" w:hAnsi="Times New Roman" w:cs="Times New Roman"/>
-          <w:b/>
-        </w:rPr>
-      </w:pPr>
-    </w:p>
-    <w:p>
-      <w:pPr>
-        <w:pStyle w:val="Heading3"/>
-        <w:rPr>
-          <w:rFonts w:ascii="Times New Roman" w:hAnsi="Times New Roman" w:cs="Times New Roman"/>
-          <w:b/>
-        </w:rPr>
-      </w:pPr>
-    </w:p>
-    <w:p>
-      <w:pPr>
-        <w:pStyle w:val="Heading3"/>
-        <w:rPr>
-          <w:rFonts w:ascii="Times New Roman" w:hAnsi="Times New Roman" w:cs="Times New Roman"/>
-          <w:b/>
-        </w:rPr>
-      </w:pPr>
-    </w:p>
-    <w:p>
-      <w:pPr>
-        <w:pStyle w:val="Heading3"/>
-        <w:rPr>
-          <w:rFonts w:ascii="Times New Roman" w:hAnsi="Times New Roman" w:cs="Times New Roman"/>
-          <w:b/>
-        </w:rPr>
-      </w:pPr>
-    </w:p>
-    <w:p>
-      <w:pPr>
-        <w:pStyle w:val="Heading3"/>
-        <w:rPr>
-          <w:rFonts w:ascii="Times New Roman" w:hAnsi="Times New Roman" w:cs="Times New Roman"/>
-          <w:b/>
-        </w:rPr>
-      </w:pPr>
-    </w:p>
-    <w:p>
-      <w:pPr>
-        <w:pStyle w:val="Heading3"/>
-        <w:rPr>
-          <w:rFonts w:ascii="Times New Roman" w:hAnsi="Times New Roman" w:cs="Times New Roman"/>
-          <w:b/>
-        </w:rPr>
-      </w:pPr>
-    </w:p>
-    <w:p>
-      <w:pPr>
-        <w:pStyle w:val="Heading3"/>
-        <w:rPr>
-          <w:rFonts w:ascii="Times New Roman" w:hAnsi="Times New Roman" w:cs="Times New Roman"/>
-          <w:b/>
-        </w:rPr>
-      </w:pPr>
-    </w:p>
-    <w:p>
-      <w:pPr>
-        <w:pStyle w:val="Heading3"/>
-        <w:rPr>
-          <w:rFonts w:ascii="Times New Roman" w:hAnsi="Times New Roman" w:cs="Times New Roman"/>
-          <w:b/>
-        </w:rPr>
-      </w:pPr>
-    </w:p>
-    <w:p>
-      <w:pPr>
-        <w:pStyle w:val="Heading3"/>
-        <w:rPr>
-          <w:rFonts w:ascii="Times New Roman" w:hAnsi="Times New Roman" w:cs="Times New Roman"/>
-          <w:b/>
-        </w:rPr>
-      </w:pPr>
-    </w:p>
-    <w:p>
-      <w:pPr>
-        <w:pStyle w:val="Heading3"/>
-        <w:rPr>
-          <w:rFonts w:ascii="Times New Roman" w:hAnsi="Times New Roman" w:cs="Times New Roman"/>
-          <w:b/>
-        </w:rPr>
-      </w:pPr>
-    </w:p>
-    <w:p>
-      <w:pPr>
-        <w:pStyle w:val="Heading3"/>
-        <w:rPr>
-          <w:rFonts w:ascii="Times New Roman" w:hAnsi="Times New Roman" w:cs="Times New Roman"/>
-          <w:b/>
-        </w:rPr>
-      </w:pPr>
-    </w:p>
-    <w:p>
-      <w:pPr>
-        <w:pStyle w:val="Heading3"/>
-        <w:rPr>
-          <w:rFonts w:ascii="Times New Roman" w:hAnsi="Times New Roman" w:cs="Times New Roman"/>
-          <w:b/>
-        </w:rPr>
-      </w:pPr>
       <w:bookmarkStart w:id="77" w:name="_Toc152346534"/>
       <w:r>
         <w:rPr>
           <w:rFonts w:ascii="Times New Roman" w:hAnsi="Times New Roman" w:cs="Times New Roman"/>
           <w:b/>
         </w:rPr>
+        <w:t>Activity diagram</w:t>
+      </w:r>
+      <w:bookmarkEnd w:id="77"/>
+    </w:p>
+    <w:p/>
+    <w:p>
+      <w:pPr>
+        <w:spacing w:line="360" w:lineRule="auto"/>
+        <w:jc w:val="both"/>
+        <w:rPr>
+          <w:rFonts w:ascii="Times New Roman" w:hAnsi="Times New Roman"/>
+        </w:rPr>
+      </w:pPr>
+      <w:r>
+        <w:rPr>
+          <w:noProof/>
+        </w:rPr>
         <w:lastRenderedPageBreak/>
-        <w:t>Activity diagram</w:t>
-      </w:r>
-      <w:bookmarkEnd w:id="77"/>
-    </w:p>
-    <w:p/>
-    <w:p>
-      <w:pPr>
-        <w:spacing w:line="360" w:lineRule="auto"/>
-        <w:jc w:val="both"/>
-        <w:rPr>
-          <w:rFonts w:ascii="Times New Roman" w:hAnsi="Times New Roman"/>
-        </w:rPr>
-      </w:pPr>
-      <w:r>
         <w:drawing>
           <wp:anchor distT="0" distB="0" distL="114300" distR="114300" simplePos="0" relativeHeight="251659264" behindDoc="1" locked="0" layoutInCell="1" allowOverlap="1">
             <wp:simplePos x="0" y="0"/>
@@ -6640,24 +6250,14 @@
                             <w:r>
                               <w:t xml:space="preserve">Figure </w:t>
                             </w:r>
-                            <w:r>
-                              <w:fldChar w:fldCharType="begin"/>
-                            </w:r>
-                            <w:r>
-                              <w:instrText xml:space="preserve"> SEQ Figure \* ARABIC </w:instrText>
-                            </w:r>
-                            <w:r>
-                              <w:fldChar w:fldCharType="separate"/>
-                            </w:r>
-                            <w:r>
-                              <w:rPr>
-                                <w:noProof/>
-                              </w:rPr>
-                              <w:t>1</w:t>
-                            </w:r>
-                            <w:r>
-                              <w:fldChar w:fldCharType="end"/>
-                            </w:r>
+                            <w:fldSimple w:instr=" SEQ Figure \* ARABIC ">
+                              <w:r>
+                                <w:rPr>
+                                  <w:noProof/>
+                                </w:rPr>
+                                <w:t>1</w:t>
+                              </w:r>
+                            </w:fldSimple>
                             <w:r>
                               <w:t xml:space="preserve"> Activity diagram - student activity</w:t>
                             </w:r>
@@ -6697,24 +6297,14 @@
                       <w:r>
                         <w:t xml:space="preserve">Figure </w:t>
                       </w:r>
-                      <w:r>
-                        <w:fldChar w:fldCharType="begin"/>
-                      </w:r>
-                      <w:r>
-                        <w:instrText xml:space="preserve"> SEQ Figure \* ARABIC </w:instrText>
-                      </w:r>
-                      <w:r>
-                        <w:fldChar w:fldCharType="separate"/>
-                      </w:r>
-                      <w:r>
-                        <w:rPr>
-                          <w:noProof/>
-                        </w:rPr>
-                        <w:t>1</w:t>
-                      </w:r>
-                      <w:r>
-                        <w:fldChar w:fldCharType="end"/>
-                      </w:r>
+                      <w:fldSimple w:instr=" SEQ Figure \* ARABIC ">
+                        <w:r>
+                          <w:rPr>
+                            <w:noProof/>
+                          </w:rPr>
+                          <w:t>1</w:t>
+                        </w:r>
+                      </w:fldSimple>
                       <w:r>
                         <w:t xml:space="preserve"> Activity diagram - student activity</w:t>
                       </w:r>
@@ -6797,24 +6387,14 @@
                             <w:r>
                               <w:t xml:space="preserve">Figure </w:t>
                             </w:r>
-                            <w:r>
-                              <w:fldChar w:fldCharType="begin"/>
-                            </w:r>
-                            <w:r>
-                              <w:instrText xml:space="preserve"> SEQ Figure \* ARABIC </w:instrText>
-                            </w:r>
-                            <w:r>
-                              <w:fldChar w:fldCharType="separate"/>
-                            </w:r>
-                            <w:r>
-                              <w:rPr>
-                                <w:noProof/>
-                              </w:rPr>
-                              <w:t>2</w:t>
-                            </w:r>
-                            <w:r>
-                              <w:fldChar w:fldCharType="end"/>
-                            </w:r>
+                            <w:fldSimple w:instr=" SEQ Figure \* ARABIC ">
+                              <w:r>
+                                <w:rPr>
+                                  <w:noProof/>
+                                </w:rPr>
+                                <w:t>2</w:t>
+                              </w:r>
+                            </w:fldSimple>
                             <w:r>
                               <w:t xml:space="preserve"> Activity diagram - admin activities</w:t>
                             </w:r>
@@ -6850,24 +6430,14 @@
                       <w:r>
                         <w:t xml:space="preserve">Figure </w:t>
                       </w:r>
-                      <w:r>
-                        <w:fldChar w:fldCharType="begin"/>
-                      </w:r>
-                      <w:r>
-                        <w:instrText xml:space="preserve"> SEQ Figure \* ARABIC </w:instrText>
-                      </w:r>
-                      <w:r>
-                        <w:fldChar w:fldCharType="separate"/>
-                      </w:r>
-                      <w:r>
-                        <w:rPr>
-                          <w:noProof/>
-                        </w:rPr>
-                        <w:t>2</w:t>
-                      </w:r>
-                      <w:r>
-                        <w:fldChar w:fldCharType="end"/>
-                      </w:r>
+                      <w:fldSimple w:instr=" SEQ Figure \* ARABIC ">
+                        <w:r>
+                          <w:rPr>
+                            <w:noProof/>
+                          </w:rPr>
+                          <w:t>2</w:t>
+                        </w:r>
+                      </w:fldSimple>
                       <w:r>
                         <w:t xml:space="preserve"> Activity diagram - admin activities</w:t>
                       </w:r>
@@ -6881,6 +6451,9 @@
         </mc:AlternateContent>
       </w:r>
       <w:r>
+        <w:rPr>
+          <w:noProof/>
+        </w:rPr>
         <w:drawing>
           <wp:anchor distT="0" distB="0" distL="114300" distR="114300" simplePos="0" relativeHeight="251661312" behindDoc="1" locked="0" layoutInCell="1" allowOverlap="1" wp14:anchorId="6EE1F1F0" wp14:editId="6D0B63B8">
             <wp:simplePos x="0" y="0"/>
@@ -6963,9 +6536,9 @@
       <w:lvlJc w:val="left"/>
       <w:pPr>
         <w:tabs>
-          <w:tab w:val="num" w:pos="720"/>
-        </w:tabs>
-        <w:ind w:left="720" w:hanging="360"/>
+          <w:tab w:val="num" w:pos="360"/>
+        </w:tabs>
+        <w:ind w:left="360" w:hanging="360"/>
       </w:pPr>
     </w:lvl>
     <w:lvl w:ilvl="1">
@@ -7481,6 +7054,119 @@
     </w:lvl>
   </w:abstractNum>
   <w:abstractNum w:abstractNumId="4" w15:restartNumberingAfterBreak="0">
+    <w:nsid w:val="17B07D5B"/>
+    <w:multiLevelType w:val="multilevel"/>
+    <w:tmpl w:val="A98E17CC"/>
+    <w:lvl w:ilvl="0">
+      <w:start w:val="2"/>
+      <w:numFmt w:val="decimal"/>
+      <w:lvlText w:val="%1"/>
+      <w:lvlJc w:val="left"/>
+      <w:pPr>
+        <w:ind w:left="360" w:hanging="360"/>
+      </w:pPr>
+      <w:rPr>
+        <w:rFonts w:hint="default"/>
+      </w:rPr>
+    </w:lvl>
+    <w:lvl w:ilvl="1">
+      <w:start w:val="2"/>
+      <w:numFmt w:val="decimal"/>
+      <w:lvlText w:val="%1.%2"/>
+      <w:lvlJc w:val="left"/>
+      <w:pPr>
+        <w:ind w:left="360" w:hanging="360"/>
+      </w:pPr>
+      <w:rPr>
+        <w:rFonts w:hint="default"/>
+      </w:rPr>
+    </w:lvl>
+    <w:lvl w:ilvl="2">
+      <w:start w:val="1"/>
+      <w:numFmt w:val="decimal"/>
+      <w:lvlText w:val="%1.%2.%3"/>
+      <w:lvlJc w:val="left"/>
+      <w:pPr>
+        <w:ind w:left="720" w:hanging="720"/>
+      </w:pPr>
+      <w:rPr>
+        <w:rFonts w:hint="default"/>
+      </w:rPr>
+    </w:lvl>
+    <w:lvl w:ilvl="3">
+      <w:start w:val="1"/>
+      <w:numFmt w:val="decimal"/>
+      <w:lvlText w:val="%1.%2.%3.%4"/>
+      <w:lvlJc w:val="left"/>
+      <w:pPr>
+        <w:ind w:left="720" w:hanging="720"/>
+      </w:pPr>
+      <w:rPr>
+        <w:rFonts w:hint="default"/>
+      </w:rPr>
+    </w:lvl>
+    <w:lvl w:ilvl="4">
+      <w:start w:val="1"/>
+      <w:numFmt w:val="decimal"/>
+      <w:lvlText w:val="%1.%2.%3.%4.%5"/>
+      <w:lvlJc w:val="left"/>
+      <w:pPr>
+        <w:ind w:left="1080" w:hanging="1080"/>
+      </w:pPr>
+      <w:rPr>
+        <w:rFonts w:hint="default"/>
+      </w:rPr>
+    </w:lvl>
+    <w:lvl w:ilvl="5">
+      <w:start w:val="1"/>
+      <w:numFmt w:val="decimal"/>
+      <w:lvlText w:val="%1.%2.%3.%4.%5.%6"/>
+      <w:lvlJc w:val="left"/>
+      <w:pPr>
+        <w:ind w:left="1080" w:hanging="1080"/>
+      </w:pPr>
+      <w:rPr>
+        <w:rFonts w:hint="default"/>
+      </w:rPr>
+    </w:lvl>
+    <w:lvl w:ilvl="6">
+      <w:start w:val="1"/>
+      <w:numFmt w:val="decimal"/>
+      <w:lvlText w:val="%1.%2.%3.%4.%5.%6.%7"/>
+      <w:lvlJc w:val="left"/>
+      <w:pPr>
+        <w:ind w:left="1440" w:hanging="1440"/>
+      </w:pPr>
+      <w:rPr>
+        <w:rFonts w:hint="default"/>
+      </w:rPr>
+    </w:lvl>
+    <w:lvl w:ilvl="7">
+      <w:start w:val="1"/>
+      <w:numFmt w:val="decimal"/>
+      <w:lvlText w:val="%1.%2.%3.%4.%5.%6.%7.%8"/>
+      <w:lvlJc w:val="left"/>
+      <w:pPr>
+        <w:ind w:left="1440" w:hanging="1440"/>
+      </w:pPr>
+      <w:rPr>
+        <w:rFonts w:hint="default"/>
+      </w:rPr>
+    </w:lvl>
+    <w:lvl w:ilvl="8">
+      <w:start w:val="1"/>
+      <w:numFmt w:val="decimal"/>
+      <w:lvlText w:val="%1.%2.%3.%4.%5.%6.%7.%8.%9"/>
+      <w:lvlJc w:val="left"/>
+      <w:pPr>
+        <w:ind w:left="1800" w:hanging="1800"/>
+      </w:pPr>
+      <w:rPr>
+        <w:rFonts w:hint="default"/>
+      </w:rPr>
+    </w:lvl>
+  </w:abstractNum>
+  <w:abstractNum w:abstractNumId="5" w15:restartNumberingAfterBreak="0">
     <w:nsid w:val="237A3749"/>
     <w:multiLevelType w:val="multilevel"/>
     <w:tmpl w:val="762048EC"/>
@@ -7629,7 +7315,7 @@
       </w:rPr>
     </w:lvl>
   </w:abstractNum>
-  <w:abstractNum w:abstractNumId="5" w15:restartNumberingAfterBreak="0">
+  <w:abstractNum w:abstractNumId="6" w15:restartNumberingAfterBreak="0">
     <w:nsid w:val="26F967C3"/>
     <w:multiLevelType w:val="multilevel"/>
     <w:tmpl w:val="01D24F0E"/>
@@ -7778,7 +7464,7 @@
       </w:rPr>
     </w:lvl>
   </w:abstractNum>
-  <w:abstractNum w:abstractNumId="6" w15:restartNumberingAfterBreak="0">
+  <w:abstractNum w:abstractNumId="7" w15:restartNumberingAfterBreak="0">
     <w:nsid w:val="343E707F"/>
     <w:multiLevelType w:val="hybridMultilevel"/>
     <w:tmpl w:val="E6A28828"/>
@@ -7867,7 +7553,7 @@
       </w:pPr>
     </w:lvl>
   </w:abstractNum>
-  <w:abstractNum w:abstractNumId="7" w15:restartNumberingAfterBreak="0">
+  <w:abstractNum w:abstractNumId="8" w15:restartNumberingAfterBreak="0">
     <w:nsid w:val="497A0369"/>
     <w:multiLevelType w:val="multilevel"/>
     <w:tmpl w:val="15909A5E"/>
@@ -8016,7 +7702,7 @@
       </w:rPr>
     </w:lvl>
   </w:abstractNum>
-  <w:abstractNum w:abstractNumId="8" w15:restartNumberingAfterBreak="0">
+  <w:abstractNum w:abstractNumId="9" w15:restartNumberingAfterBreak="0">
     <w:nsid w:val="579E1207"/>
     <w:multiLevelType w:val="multilevel"/>
     <w:tmpl w:val="96D01DAC"/>
@@ -8165,7 +7851,7 @@
       </w:rPr>
     </w:lvl>
   </w:abstractNum>
-  <w:abstractNum w:abstractNumId="9" w15:restartNumberingAfterBreak="0">
+  <w:abstractNum w:abstractNumId="10" w15:restartNumberingAfterBreak="0">
     <w:nsid w:val="58921660"/>
     <w:multiLevelType w:val="multilevel"/>
     <w:tmpl w:val="48C4089E"/>
@@ -8314,7 +8000,7 @@
       </w:rPr>
     </w:lvl>
   </w:abstractNum>
-  <w:abstractNum w:abstractNumId="10" w15:restartNumberingAfterBreak="0">
+  <w:abstractNum w:abstractNumId="11" w15:restartNumberingAfterBreak="0">
     <w:nsid w:val="62116D89"/>
     <w:multiLevelType w:val="multilevel"/>
     <w:tmpl w:val="D158BCEE"/>
@@ -8431,7 +8117,7 @@
       </w:pPr>
     </w:lvl>
   </w:abstractNum>
-  <w:abstractNum w:abstractNumId="11" w15:restartNumberingAfterBreak="0">
+  <w:abstractNum w:abstractNumId="12" w15:restartNumberingAfterBreak="0">
     <w:nsid w:val="678A7552"/>
     <w:multiLevelType w:val="multilevel"/>
     <w:tmpl w:val="34A2AFF6"/>
@@ -8548,7 +8234,7 @@
       </w:pPr>
     </w:lvl>
   </w:abstractNum>
-  <w:abstractNum w:abstractNumId="12" w15:restartNumberingAfterBreak="0">
+  <w:abstractNum w:abstractNumId="13" w15:restartNumberingAfterBreak="0">
     <w:nsid w:val="680C6CE9"/>
     <w:multiLevelType w:val="multilevel"/>
     <w:tmpl w:val="C8A28D46"/>
@@ -8697,7 +8383,7 @@
       </w:rPr>
     </w:lvl>
   </w:abstractNum>
-  <w:abstractNum w:abstractNumId="13" w15:restartNumberingAfterBreak="0">
+  <w:abstractNum w:abstractNumId="14" w15:restartNumberingAfterBreak="0">
     <w:nsid w:val="6C5F4428"/>
     <w:multiLevelType w:val="multilevel"/>
     <w:tmpl w:val="EF10C2D6"/>
@@ -8814,7 +8500,7 @@
       </w:pPr>
     </w:lvl>
   </w:abstractNum>
-  <w:abstractNum w:abstractNumId="14" w15:restartNumberingAfterBreak="0">
+  <w:abstractNum w:abstractNumId="15" w15:restartNumberingAfterBreak="0">
     <w:nsid w:val="6CA252DB"/>
     <w:multiLevelType w:val="multilevel"/>
     <w:tmpl w:val="C130BE9C"/>
@@ -8963,7 +8649,7 @@
       </w:rPr>
     </w:lvl>
   </w:abstractNum>
-  <w:abstractNum w:abstractNumId="15" w15:restartNumberingAfterBreak="0">
+  <w:abstractNum w:abstractNumId="16" w15:restartNumberingAfterBreak="0">
     <w:nsid w:val="6D691747"/>
     <w:multiLevelType w:val="multilevel"/>
     <w:tmpl w:val="46D826EA"/>
@@ -9112,7 +8798,7 @@
       </w:rPr>
     </w:lvl>
   </w:abstractNum>
-  <w:abstractNum w:abstractNumId="16" w15:restartNumberingAfterBreak="0">
+  <w:abstractNum w:abstractNumId="17" w15:restartNumberingAfterBreak="0">
     <w:nsid w:val="7019481A"/>
     <w:multiLevelType w:val="multilevel"/>
     <w:tmpl w:val="7C3C6C14"/>
@@ -9261,7 +8947,7 @@
       </w:rPr>
     </w:lvl>
   </w:abstractNum>
-  <w:abstractNum w:abstractNumId="17" w15:restartNumberingAfterBreak="0">
+  <w:abstractNum w:abstractNumId="18" w15:restartNumberingAfterBreak="0">
     <w:nsid w:val="70D15518"/>
     <w:multiLevelType w:val="multilevel"/>
     <w:tmpl w:val="A64E7A12"/>
@@ -9410,7 +9096,7 @@
       </w:rPr>
     </w:lvl>
   </w:abstractNum>
-  <w:abstractNum w:abstractNumId="18" w15:restartNumberingAfterBreak="0">
+  <w:abstractNum w:abstractNumId="19" w15:restartNumberingAfterBreak="0">
     <w:nsid w:val="75D07929"/>
     <w:multiLevelType w:val="multilevel"/>
     <w:tmpl w:val="B9C2D710"/>
@@ -9524,61 +9210,64 @@
     </w:lvl>
   </w:abstractNum>
   <w:num w:numId="1">
+    <w:abstractNumId w:val="11"/>
+  </w:num>
+  <w:num w:numId="2">
     <w:abstractNumId w:val="10"/>
   </w:num>
-  <w:num w:numId="2">
-    <w:abstractNumId w:val="9"/>
-  </w:num>
   <w:num w:numId="3">
-    <w:abstractNumId w:val="11"/>
+    <w:abstractNumId w:val="12"/>
   </w:num>
   <w:num w:numId="4">
     <w:abstractNumId w:val="0"/>
   </w:num>
   <w:num w:numId="5">
-    <w:abstractNumId w:val="13"/>
+    <w:abstractNumId w:val="14"/>
   </w:num>
   <w:num w:numId="6">
     <w:abstractNumId w:val="1"/>
   </w:num>
   <w:num w:numId="7">
-    <w:abstractNumId w:val="18"/>
+    <w:abstractNumId w:val="19"/>
   </w:num>
   <w:num w:numId="8">
-    <w:abstractNumId w:val="16"/>
+    <w:abstractNumId w:val="17"/>
   </w:num>
   <w:num w:numId="9">
-    <w:abstractNumId w:val="12"/>
+    <w:abstractNumId w:val="13"/>
   </w:num>
   <w:num w:numId="10">
-    <w:abstractNumId w:val="5"/>
+    <w:abstractNumId w:val="6"/>
   </w:num>
   <w:num w:numId="11">
     <w:abstractNumId w:val="3"/>
   </w:num>
   <w:num w:numId="12">
-    <w:abstractNumId w:val="4"/>
+    <w:abstractNumId w:val="5"/>
   </w:num>
   <w:num w:numId="13">
     <w:abstractNumId w:val="2"/>
   </w:num>
   <w:num w:numId="14">
-    <w:abstractNumId w:val="17"/>
+    <w:abstractNumId w:val="18"/>
   </w:num>
   <w:num w:numId="15">
+    <w:abstractNumId w:val="8"/>
+  </w:num>
+  <w:num w:numId="16">
+    <w:abstractNumId w:val="9"/>
+  </w:num>
+  <w:num w:numId="17">
+    <w:abstractNumId w:val="15"/>
+  </w:num>
+  <w:num w:numId="18">
+    <w:abstractNumId w:val="16"/>
+  </w:num>
+  <w:num w:numId="19">
     <w:abstractNumId w:val="7"/>
   </w:num>
-  <w:num w:numId="16">
-    <w:abstractNumId w:val="8"/>
-  </w:num>
-  <w:num w:numId="17">
-    <w:abstractNumId w:val="14"/>
-  </w:num>
-  <w:num w:numId="18">
-    <w:abstractNumId w:val="15"/>
-  </w:num>
-  <w:num w:numId="19">
-    <w:abstractNumId w:val="6"/>
+  <w:num w:numId="20">
+    <w:abstractNumId w:val="4"/>
   </w:num>
 </w:numbering>
 </file>
@@ -10051,6 +9740,7 @@
   <w:style w:type="character" w:default="1" w:styleId="DefaultParagraphFont">
     <w:name w:val="Default Paragraph Font"/>
     <w:uiPriority w:val="1"/>
+    <w:semiHidden/>
     <w:unhideWhenUsed/>
   </w:style>
   <w:style w:type="table" w:default="1" w:styleId="TableNormal">
@@ -10200,6 +9890,17 @@
     <w:pPr>
       <w:spacing w:after="100"/>
       <w:ind w:left="480"/>
+    </w:pPr>
+  </w:style>
+  <w:style w:type="paragraph" w:styleId="ListParagraph">
+    <w:name w:val="List Paragraph"/>
+    <w:basedOn w:val="Normal"/>
+    <w:uiPriority w:val="34"/>
+    <w:qFormat/>
+    <w:rsid w:val="008F1F27"/>
+    <w:pPr>
+      <w:ind w:left="720"/>
+      <w:contextualSpacing/>
     </w:pPr>
   </w:style>
 </w:styles>
@@ -10471,7 +10172,7 @@
 </file>
 
 <file path=customXml/itemProps1.xml><?xml version="1.0" encoding="utf-8"?>
-<ds:datastoreItem xmlns:ds="http://schemas.openxmlformats.org/officeDocument/2006/customXml" ds:itemID="{B0773355-EA28-42D3-8DE9-280901C6BDE0}">
+<ds:datastoreItem xmlns:ds="http://schemas.openxmlformats.org/officeDocument/2006/customXml" ds:itemID="{1D3FAB3B-E14E-4148-83F7-55B10B66FF03}">
   <ds:schemaRefs>
     <ds:schemaRef ds:uri="http://schemas.openxmlformats.org/officeDocument/2006/bibliography"/>
   </ds:schemaRefs>

--- a/Final-Doc-SRS.docx
+++ b/Final-Doc-SRS.docx
@@ -528,7 +528,7 @@
                 <w:sz w:val="22"/>
                 <w:szCs w:val="22"/>
               </w:rPr>
-              <w:tab/>
+              <w:t xml:space="preserve"> </w:t>
             </w:r>
             <w:r>
               <w:rPr>
@@ -3439,15 +3439,7 @@
         <w:t>1.4.1 Relevant Documents</w:t>
       </w:r>
       <w:r>
-        <w:t xml:space="preserve"> </w:t>
-      </w:r>
-      <w:proofErr w:type="gramStart"/>
-      <w:r>
-        <w:t>The</w:t>
-      </w:r>
-      <w:proofErr w:type="gramEnd"/>
-      <w:r>
-        <w:t xml:space="preserve"> development and deployment of the Hostel Management System (HMS) refer to the following documents for guidance and standardization:</w:t>
+        <w:t xml:space="preserve"> The development and deployment of the Hostel Management System (HMS) refer to the following documents for guidance and standardization:</w:t>
       </w:r>
     </w:p>
     <w:p>
@@ -3586,16 +3578,19 @@
         <w:spacing w:after="100" w:afterAutospacing="1" w:line="360" w:lineRule="auto"/>
         <w:jc w:val="both"/>
         <w:rPr>
-          <w:rFonts w:ascii="Times New Roman" w:hAnsi="Times New Roman"/>
-        </w:rPr>
-      </w:pPr>
-      <w:r>
-        <w:rPr>
           <w:rStyle w:val="Emphasis"/>
           <w:rFonts w:ascii="Times New Roman" w:hAnsi="Times New Roman"/>
           <w:i w:val="0"/>
           <w:iCs w:val="0"/>
         </w:rPr>
+      </w:pPr>
+      <w:r>
+        <w:rPr>
+          <w:rStyle w:val="Emphasis"/>
+          <w:rFonts w:ascii="Times New Roman" w:hAnsi="Times New Roman"/>
+          <w:i w:val="0"/>
+          <w:iCs w:val="0"/>
+        </w:rPr>
         <w:t>Web Browsers: Google Chrome, Mozilla Firefox, Safari, Microsoft Edge</w:t>
       </w:r>
       <w:r>
@@ -3604,6 +3599,48 @@
           <w:rFonts w:ascii="Times New Roman" w:hAnsi="Times New Roman"/>
         </w:rPr>
         <w:t>.</w:t>
+      </w:r>
+    </w:p>
+    <w:p>
+      <w:pPr>
+        <w:spacing w:after="100" w:afterAutospacing="1" w:line="360" w:lineRule="auto"/>
+        <w:ind w:left="720"/>
+        <w:jc w:val="both"/>
+        <w:rPr>
+          <w:rStyle w:val="Emphasis"/>
+          <w:rFonts w:ascii="Times New Roman" w:hAnsi="Times New Roman"/>
+          <w:i w:val="0"/>
+          <w:iCs w:val="0"/>
+        </w:rPr>
+      </w:pPr>
+      <w:bookmarkStart w:id="9" w:name="_GoBack"/>
+      <w:bookmarkEnd w:id="9"/>
+    </w:p>
+    <w:p>
+      <w:pPr>
+        <w:pStyle w:val="Heading1"/>
+        <w:rPr>
+          <w:rFonts w:ascii="Times New Roman" w:hAnsi="Times New Roman" w:cs="Times New Roman"/>
+        </w:rPr>
+      </w:pPr>
+      <w:r>
+        <w:rPr>
+          <w:rStyle w:val="Emphasis"/>
+          <w:rFonts w:ascii="Times New Roman" w:hAnsi="Times New Roman" w:cs="Times New Roman"/>
+          <w:i w:val="0"/>
+          <w:iCs w:val="0"/>
+        </w:rPr>
+        <w:t>2</w:t>
+      </w:r>
+      <w:r>
+        <w:rPr>
+          <w:rStyle w:val="Emphasis"/>
+          <w:rFonts w:ascii="Times New Roman" w:hAnsi="Times New Roman" w:cs="Times New Roman"/>
+          <w:i w:val="0"/>
+          <w:iCs w:val="0"/>
+          <w:sz w:val="36"/>
+        </w:rPr>
+        <w:t>. Overall Description</w:t>
       </w:r>
     </w:p>
     <w:p>
@@ -3617,7 +3654,7 @@
           <w:noProof/>
         </w:rPr>
       </w:pPr>
-      <w:bookmarkStart w:id="9" w:name="_Toc152403499"/>
+      <w:bookmarkStart w:id="10" w:name="_Toc152403499"/>
       <w:r>
         <w:rPr>
           <w:rFonts w:ascii="Times New Roman" w:hAnsi="Times New Roman" w:cs="Times New Roman"/>
@@ -3627,7 +3664,7 @@
         <w:t>2.1 Product perspective</w:t>
       </w:r>
       <w:bookmarkEnd w:id="6"/>
-      <w:bookmarkEnd w:id="9"/>
+      <w:bookmarkEnd w:id="10"/>
       <w:r>
         <w:rPr>
           <w:rFonts w:ascii="Times New Roman" w:hAnsi="Times New Roman" w:cs="Times New Roman"/>
@@ -3933,6 +3970,7 @@
           <w:rFonts w:ascii="Times New Roman" w:hAnsi="Times New Roman"/>
           <w:bCs/>
         </w:rPr>
+        <w:lastRenderedPageBreak/>
         <w:t>Fee Submission Module:</w:t>
       </w:r>
       <w:r>
@@ -3962,7 +4000,6 @@
           <w:rFonts w:ascii="Times New Roman" w:hAnsi="Times New Roman"/>
           <w:bCs/>
         </w:rPr>
-        <w:lastRenderedPageBreak/>
         <w:t>Authentication Module:</w:t>
       </w:r>
       <w:r>
@@ -4108,8 +4145,8 @@
           <w:noProof/>
         </w:rPr>
       </w:pPr>
-      <w:bookmarkStart w:id="10" w:name="_Toc152345835"/>
-      <w:bookmarkStart w:id="11" w:name="_Toc152403500"/>
+      <w:bookmarkStart w:id="11" w:name="_Toc152345835"/>
+      <w:bookmarkStart w:id="12" w:name="_Toc152403500"/>
       <w:r>
         <w:rPr>
           <w:rFonts w:ascii="Times New Roman" w:hAnsi="Times New Roman" w:cs="Times New Roman"/>
@@ -4118,8 +4155,8 @@
         </w:rPr>
         <w:t>User classes and characteristics</w:t>
       </w:r>
-      <w:bookmarkEnd w:id="10"/>
       <w:bookmarkEnd w:id="11"/>
+      <w:bookmarkEnd w:id="12"/>
       <w:r>
         <w:rPr>
           <w:rFonts w:ascii="Times New Roman" w:hAnsi="Times New Roman" w:cs="Times New Roman"/>
@@ -4494,19 +4531,18 @@
           <w:noProof/>
         </w:rPr>
       </w:pPr>
-      <w:bookmarkStart w:id="12" w:name="_Toc152345836"/>
-      <w:bookmarkStart w:id="13" w:name="_Toc152403501"/>
+      <w:bookmarkStart w:id="13" w:name="_Toc152345836"/>
+      <w:bookmarkStart w:id="14" w:name="_Toc152403501"/>
       <w:r>
         <w:rPr>
           <w:rFonts w:ascii="Times New Roman" w:hAnsi="Times New Roman" w:cs="Times New Roman"/>
           <w:b/>
           <w:noProof/>
         </w:rPr>
-        <w:lastRenderedPageBreak/>
         <w:t>2.3 Operating environment</w:t>
       </w:r>
-      <w:bookmarkEnd w:id="12"/>
       <w:bookmarkEnd w:id="13"/>
+      <w:bookmarkEnd w:id="14"/>
       <w:r>
         <w:rPr>
           <w:rFonts w:ascii="Times New Roman" w:hAnsi="Times New Roman" w:cs="Times New Roman"/>
@@ -4590,8 +4626,8 @@
           <w:noProof/>
         </w:rPr>
       </w:pPr>
-      <w:bookmarkStart w:id="14" w:name="_Toc152345837"/>
-      <w:bookmarkStart w:id="15" w:name="_Toc152403502"/>
+      <w:bookmarkStart w:id="15" w:name="_Toc152345837"/>
+      <w:bookmarkStart w:id="16" w:name="_Toc152403502"/>
       <w:r>
         <w:rPr>
           <w:rFonts w:ascii="Times New Roman" w:hAnsi="Times New Roman" w:cs="Times New Roman"/>
@@ -4600,8 +4636,8 @@
         </w:rPr>
         <w:t>2.4 Design and implementation constraints</w:t>
       </w:r>
-      <w:bookmarkEnd w:id="14"/>
       <w:bookmarkEnd w:id="15"/>
+      <w:bookmarkEnd w:id="16"/>
       <w:r>
         <w:rPr>
           <w:rFonts w:ascii="Times New Roman" w:hAnsi="Times New Roman" w:cs="Times New Roman"/>
@@ -4734,6 +4770,7 @@
         <w:rPr>
           <w:rFonts w:ascii="Times New Roman" w:hAnsi="Times New Roman"/>
         </w:rPr>
+        <w:lastRenderedPageBreak/>
         <w:t>The selection of a specific database management system (DBMS) is a constraint, requiring compatibility with university standards and existing infrastructure. The chosen DBMS (e.g., MySQL, PostgreSQL) should align with the university's technology stack.</w:t>
       </w:r>
     </w:p>
@@ -4755,7 +4792,6 @@
           <w:b/>
           <w:bCs/>
         </w:rPr>
-        <w:lastRenderedPageBreak/>
         <w:t>Integration with Existing Systems:</w:t>
       </w:r>
     </w:p>
@@ -4921,8 +4957,8 @@
           <w:noProof/>
         </w:rPr>
       </w:pPr>
-      <w:bookmarkStart w:id="16" w:name="_Toc152345838"/>
-      <w:bookmarkStart w:id="17" w:name="_Toc152403503"/>
+      <w:bookmarkStart w:id="17" w:name="_Toc152345838"/>
+      <w:bookmarkStart w:id="18" w:name="_Toc152403503"/>
       <w:r>
         <w:rPr>
           <w:rFonts w:ascii="Times New Roman" w:hAnsi="Times New Roman" w:cs="Times New Roman"/>
@@ -4931,8 +4967,8 @@
         </w:rPr>
         <w:t>2.5 Assumptions and dependencies</w:t>
       </w:r>
-      <w:bookmarkEnd w:id="16"/>
       <w:bookmarkEnd w:id="17"/>
+      <w:bookmarkEnd w:id="18"/>
       <w:r>
         <w:rPr>
           <w:rFonts w:ascii="Times New Roman" w:hAnsi="Times New Roman" w:cs="Times New Roman"/>
@@ -5027,6 +5063,7 @@
           <w:bCs/>
           <w:noProof/>
         </w:rPr>
+        <w:lastRenderedPageBreak/>
         <w:t>Regulatory Compliance:</w:t>
       </w:r>
       <w:r>
@@ -5056,7 +5093,6 @@
           <w:bCs/>
           <w:noProof/>
         </w:rPr>
-        <w:lastRenderedPageBreak/>
         <w:t>Hardware Stability:</w:t>
       </w:r>
       <w:r>
@@ -5299,17 +5335,18 @@
           <w:noProof/>
         </w:rPr>
       </w:pPr>
-      <w:bookmarkStart w:id="18" w:name="_Toc152345839"/>
-      <w:bookmarkStart w:id="19" w:name="_Toc152403504"/>
+      <w:bookmarkStart w:id="19" w:name="_Toc152345839"/>
+      <w:bookmarkStart w:id="20" w:name="_Toc152403504"/>
       <w:r>
         <w:rPr>
           <w:rFonts w:ascii="Times New Roman" w:hAnsi="Times New Roman" w:cs="Times New Roman"/>
           <w:b/>
           <w:noProof/>
         </w:rPr>
+        <w:lastRenderedPageBreak/>
         <w:t xml:space="preserve">3. </w:t>
       </w:r>
-      <w:bookmarkStart w:id="20" w:name="_Hlk152365396"/>
+      <w:bookmarkStart w:id="21" w:name="_Hlk152365396"/>
       <w:r>
         <w:rPr>
           <w:rFonts w:ascii="Times New Roman" w:hAnsi="Times New Roman" w:cs="Times New Roman"/>
@@ -5318,8 +5355,8 @@
         </w:rPr>
         <w:t>System features</w:t>
       </w:r>
-      <w:bookmarkEnd w:id="18"/>
       <w:bookmarkEnd w:id="19"/>
+      <w:bookmarkEnd w:id="20"/>
       <w:r>
         <w:rPr>
           <w:rFonts w:ascii="Times New Roman" w:hAnsi="Times New Roman" w:cs="Times New Roman"/>
@@ -5328,7 +5365,7 @@
         </w:rPr>
         <w:t xml:space="preserve"> </w:t>
       </w:r>
-      <w:bookmarkEnd w:id="20"/>
+      <w:bookmarkEnd w:id="21"/>
       <w:r>
         <w:rPr>
           <w:rFonts w:ascii="Times New Roman" w:hAnsi="Times New Roman" w:cs="Times New Roman"/>
@@ -5349,8 +5386,8 @@
           <w:sz w:val="28"/>
         </w:rPr>
       </w:pPr>
-      <w:bookmarkStart w:id="21" w:name="_Toc152345843"/>
       <w:bookmarkStart w:id="22" w:name="_Toc152403505"/>
+      <w:bookmarkStart w:id="23" w:name="_Toc152345843"/>
       <w:r>
         <w:rPr>
           <w:rFonts w:ascii="Times New Roman" w:hAnsi="Times New Roman" w:cs="Times New Roman"/>
@@ -5404,7 +5441,6 @@
         <w:rPr>
           <w:rStyle w:val="Strong"/>
         </w:rPr>
-        <w:lastRenderedPageBreak/>
         <w:t>User Authentication:</w:t>
       </w:r>
     </w:p>
@@ -5567,7 +5603,7 @@
           <w:sz w:val="28"/>
         </w:rPr>
       </w:pPr>
-      <w:bookmarkStart w:id="23" w:name="_Toc152403506"/>
+      <w:bookmarkStart w:id="24" w:name="_Toc152403506"/>
       <w:r>
         <w:rPr>
           <w:rFonts w:ascii="Times New Roman" w:hAnsi="Times New Roman" w:cs="Times New Roman"/>
@@ -5576,7 +5612,7 @@
         </w:rPr>
         <w:t>3.2 Allocate Room</w:t>
       </w:r>
-      <w:bookmarkEnd w:id="23"/>
+      <w:bookmarkEnd w:id="24"/>
     </w:p>
     <w:p>
       <w:pPr>
@@ -5695,6 +5731,7 @@
         <w:rPr>
           <w:rFonts w:ascii="Times New Roman" w:hAnsi="Times New Roman"/>
         </w:rPr>
+        <w:lastRenderedPageBreak/>
         <w:t>The system should prevent over-allocation or conflicting room assignments.</w:t>
       </w:r>
     </w:p>
@@ -5764,17 +5801,16 @@
           <w:sz w:val="28"/>
         </w:rPr>
       </w:pPr>
-      <w:bookmarkStart w:id="24" w:name="_Toc152403507"/>
+      <w:bookmarkStart w:id="25" w:name="_Toc152403507"/>
       <w:r>
         <w:rPr>
           <w:rFonts w:ascii="Times New Roman" w:hAnsi="Times New Roman" w:cs="Times New Roman"/>
           <w:b/>
           <w:sz w:val="28"/>
         </w:rPr>
-        <w:lastRenderedPageBreak/>
         <w:t>3.3 Add Feedback</w:t>
       </w:r>
-      <w:bookmarkEnd w:id="24"/>
+      <w:bookmarkEnd w:id="25"/>
     </w:p>
     <w:p>
       <w:pPr>
@@ -5924,7 +5960,7 @@
           <w:sz w:val="28"/>
         </w:rPr>
       </w:pPr>
-      <w:bookmarkStart w:id="25" w:name="_Toc152403508"/>
+      <w:bookmarkStart w:id="26" w:name="_Toc152403508"/>
       <w:r>
         <w:rPr>
           <w:rFonts w:ascii="Times New Roman" w:hAnsi="Times New Roman" w:cs="Times New Roman"/>
@@ -5933,7 +5969,7 @@
         </w:rPr>
         <w:t>3.4 Manage Staff</w:t>
       </w:r>
-      <w:bookmarkEnd w:id="25"/>
+      <w:bookmarkEnd w:id="26"/>
     </w:p>
     <w:p>
       <w:pPr>
@@ -6050,6 +6086,7 @@
         <w:rPr>
           <w:rStyle w:val="Strong"/>
         </w:rPr>
+        <w:lastRenderedPageBreak/>
         <w:t>Staff Performance Tracking:</w:t>
       </w:r>
     </w:p>
@@ -6083,17 +6120,16 @@
           <w:sz w:val="28"/>
         </w:rPr>
       </w:pPr>
-      <w:bookmarkStart w:id="26" w:name="_Toc152403509"/>
+      <w:bookmarkStart w:id="27" w:name="_Toc152403509"/>
       <w:r>
         <w:rPr>
           <w:rFonts w:ascii="Times New Roman" w:hAnsi="Times New Roman" w:cs="Times New Roman"/>
           <w:b/>
           <w:sz w:val="28"/>
         </w:rPr>
-        <w:lastRenderedPageBreak/>
         <w:t>3.5 Maintain Mess</w:t>
       </w:r>
-      <w:bookmarkEnd w:id="26"/>
+      <w:bookmarkEnd w:id="27"/>
     </w:p>
     <w:p>
       <w:pPr>
@@ -6262,7 +6298,7 @@
           <w:sz w:val="28"/>
         </w:rPr>
       </w:pPr>
-      <w:bookmarkStart w:id="27" w:name="_Toc152403510"/>
+      <w:bookmarkStart w:id="28" w:name="_Toc152403510"/>
       <w:r>
         <w:rPr>
           <w:rFonts w:ascii="Times New Roman" w:hAnsi="Times New Roman" w:cs="Times New Roman"/>
@@ -6271,7 +6307,7 @@
         </w:rPr>
         <w:t>3.6 Submit Fee</w:t>
       </w:r>
-      <w:bookmarkEnd w:id="27"/>
+      <w:bookmarkEnd w:id="28"/>
     </w:p>
     <w:p>
       <w:pPr>
@@ -6421,16 +6457,17 @@
           <w:sz w:val="28"/>
         </w:rPr>
       </w:pPr>
-      <w:bookmarkStart w:id="28" w:name="_Toc152403511"/>
+      <w:bookmarkStart w:id="29" w:name="_Toc152403511"/>
       <w:r>
         <w:rPr>
           <w:rFonts w:ascii="Times New Roman" w:hAnsi="Times New Roman" w:cs="Times New Roman"/>
           <w:b/>
           <w:sz w:val="28"/>
         </w:rPr>
+        <w:lastRenderedPageBreak/>
         <w:t>3.7 Register</w:t>
       </w:r>
-      <w:bookmarkEnd w:id="28"/>
+      <w:bookmarkEnd w:id="29"/>
     </w:p>
     <w:p>
       <w:pPr>
@@ -6475,7 +6512,6 @@
         <w:rPr>
           <w:rStyle w:val="Strong"/>
         </w:rPr>
-        <w:lastRenderedPageBreak/>
         <w:t>User Registration Form:</w:t>
       </w:r>
     </w:p>
@@ -6545,7 +6581,7 @@
           <w:sz w:val="28"/>
         </w:rPr>
       </w:pPr>
-      <w:bookmarkStart w:id="29" w:name="_Toc152403512"/>
+      <w:bookmarkStart w:id="30" w:name="_Toc152403512"/>
       <w:r>
         <w:rPr>
           <w:rFonts w:ascii="Times New Roman" w:hAnsi="Times New Roman" w:cs="Times New Roman"/>
@@ -6554,7 +6590,7 @@
         </w:rPr>
         <w:t>3.8 Login/Logout</w:t>
       </w:r>
-      <w:bookmarkEnd w:id="29"/>
+      <w:bookmarkEnd w:id="30"/>
     </w:p>
     <w:p>
       <w:pPr>
@@ -6676,8 +6712,8 @@
           <w:szCs w:val="24"/>
         </w:rPr>
       </w:pPr>
-      <w:bookmarkStart w:id="30" w:name="_Toc152345848"/>
-      <w:bookmarkEnd w:id="21"/>
+      <w:bookmarkStart w:id="31" w:name="_Toc152345848"/>
+      <w:bookmarkEnd w:id="23"/>
       <w:r>
         <w:rPr>
           <w:rFonts w:ascii="Times New Roman" w:hAnsi="Times New Roman" w:cs="Times New Roman"/>
@@ -6863,6 +6899,7 @@
           <w:i w:val="0"/>
           <w:iCs w:val="0"/>
         </w:rPr>
+        <w:lastRenderedPageBreak/>
         <w:t>System Guests</w:t>
       </w:r>
     </w:p>
@@ -6946,7 +6983,6 @@
           <w:i w:val="0"/>
           <w:iCs w:val="0"/>
         </w:rPr>
-        <w:lastRenderedPageBreak/>
         <w:t>Room Allocation</w:t>
       </w:r>
     </w:p>
@@ -7379,6 +7415,7 @@
         <w:rPr>
           <w:rStyle w:val="Strong"/>
         </w:rPr>
+        <w:lastRenderedPageBreak/>
         <w:t>User Table:</w:t>
       </w:r>
     </w:p>
@@ -7394,7 +7431,6 @@
           <w:rFonts w:ascii="Times New Roman" w:hAnsi="Times New Roman"/>
         </w:rPr>
       </w:pPr>
-      <w:proofErr w:type="spellStart"/>
       <w:r>
         <w:rPr>
           <w:rStyle w:val="Emphasis"/>
@@ -7402,9 +7438,21 @@
           <w:i w:val="0"/>
           <w:iCs w:val="0"/>
         </w:rPr>
-        <w:t>UserID</w:t>
-      </w:r>
-      <w:proofErr w:type="spellEnd"/>
+        <w:t>UserID (Primary Key)</w:t>
+      </w:r>
+    </w:p>
+    <w:p>
+      <w:pPr>
+        <w:numPr>
+          <w:ilvl w:val="1"/>
+          <w:numId w:val="17"/>
+        </w:numPr>
+        <w:spacing w:after="100" w:afterAutospacing="1" w:line="360" w:lineRule="auto"/>
+        <w:jc w:val="both"/>
+        <w:rPr>
+          <w:rFonts w:ascii="Times New Roman" w:hAnsi="Times New Roman"/>
+        </w:rPr>
+      </w:pPr>
       <w:r>
         <w:rPr>
           <w:rStyle w:val="Emphasis"/>
@@ -7412,7 +7460,7 @@
           <w:i w:val="0"/>
           <w:iCs w:val="0"/>
         </w:rPr>
-        <w:t xml:space="preserve"> (Primary Key)</w:t>
+        <w:t>Username</w:t>
       </w:r>
     </w:p>
     <w:p>
@@ -7434,7 +7482,7 @@
           <w:i w:val="0"/>
           <w:iCs w:val="0"/>
         </w:rPr>
-        <w:t>Username</w:t>
+        <w:t>Password</w:t>
       </w:r>
     </w:p>
     <w:p>
@@ -7456,7 +7504,7 @@
           <w:i w:val="0"/>
           <w:iCs w:val="0"/>
         </w:rPr>
-        <w:t>Password</w:t>
+        <w:t>Name</w:t>
       </w:r>
     </w:p>
     <w:p>
@@ -7478,8 +7526,7 @@
           <w:i w:val="0"/>
           <w:iCs w:val="0"/>
         </w:rPr>
-        <w:lastRenderedPageBreak/>
-        <w:t>Name</w:t>
+        <w:t>Contact Number</w:t>
       </w:r>
     </w:p>
     <w:p>
@@ -7501,7 +7548,24 @@
           <w:i w:val="0"/>
           <w:iCs w:val="0"/>
         </w:rPr>
-        <w:t>Contact Number</w:t>
+        <w:t>Role</w:t>
+      </w:r>
+    </w:p>
+    <w:p>
+      <w:pPr>
+        <w:pStyle w:val="NormalWeb"/>
+        <w:numPr>
+          <w:ilvl w:val="0"/>
+          <w:numId w:val="17"/>
+        </w:numPr>
+        <w:spacing w:before="0" w:beforeAutospacing="0" w:line="360" w:lineRule="auto"/>
+        <w:jc w:val="both"/>
+      </w:pPr>
+      <w:r>
+        <w:rPr>
+          <w:rStyle w:val="Strong"/>
+        </w:rPr>
+        <w:t>Room Table:</w:t>
       </w:r>
     </w:p>
     <w:p>
@@ -7523,7 +7587,95 @@
           <w:i w:val="0"/>
           <w:iCs w:val="0"/>
         </w:rPr>
-        <w:t>Role</w:t>
+        <w:t>RoomID (Primary Key)</w:t>
+      </w:r>
+    </w:p>
+    <w:p>
+      <w:pPr>
+        <w:numPr>
+          <w:ilvl w:val="1"/>
+          <w:numId w:val="17"/>
+        </w:numPr>
+        <w:spacing w:after="100" w:afterAutospacing="1" w:line="360" w:lineRule="auto"/>
+        <w:jc w:val="both"/>
+        <w:rPr>
+          <w:rFonts w:ascii="Times New Roman" w:hAnsi="Times New Roman"/>
+        </w:rPr>
+      </w:pPr>
+      <w:r>
+        <w:rPr>
+          <w:rStyle w:val="Emphasis"/>
+          <w:rFonts w:ascii="Times New Roman" w:hAnsi="Times New Roman"/>
+          <w:i w:val="0"/>
+          <w:iCs w:val="0"/>
+        </w:rPr>
+        <w:t>RoomNumber</w:t>
+      </w:r>
+    </w:p>
+    <w:p>
+      <w:pPr>
+        <w:numPr>
+          <w:ilvl w:val="1"/>
+          <w:numId w:val="17"/>
+        </w:numPr>
+        <w:spacing w:after="100" w:afterAutospacing="1" w:line="360" w:lineRule="auto"/>
+        <w:jc w:val="both"/>
+        <w:rPr>
+          <w:rFonts w:ascii="Times New Roman" w:hAnsi="Times New Roman"/>
+        </w:rPr>
+      </w:pPr>
+      <w:r>
+        <w:rPr>
+          <w:rStyle w:val="Emphasis"/>
+          <w:rFonts w:ascii="Times New Roman" w:hAnsi="Times New Roman"/>
+          <w:i w:val="0"/>
+          <w:iCs w:val="0"/>
+        </w:rPr>
+        <w:t>RoomType</w:t>
+      </w:r>
+    </w:p>
+    <w:p>
+      <w:pPr>
+        <w:numPr>
+          <w:ilvl w:val="1"/>
+          <w:numId w:val="17"/>
+        </w:numPr>
+        <w:spacing w:after="100" w:afterAutospacing="1" w:line="360" w:lineRule="auto"/>
+        <w:jc w:val="both"/>
+        <w:rPr>
+          <w:rFonts w:ascii="Times New Roman" w:hAnsi="Times New Roman"/>
+        </w:rPr>
+      </w:pPr>
+      <w:r>
+        <w:rPr>
+          <w:rStyle w:val="Emphasis"/>
+          <w:rFonts w:ascii="Times New Roman" w:hAnsi="Times New Roman"/>
+          <w:i w:val="0"/>
+          <w:iCs w:val="0"/>
+        </w:rPr>
+        <w:t>OccupancyStatus</w:t>
+      </w:r>
+    </w:p>
+    <w:p>
+      <w:pPr>
+        <w:numPr>
+          <w:ilvl w:val="1"/>
+          <w:numId w:val="17"/>
+        </w:numPr>
+        <w:spacing w:after="100" w:afterAutospacing="1" w:line="360" w:lineRule="auto"/>
+        <w:jc w:val="both"/>
+        <w:rPr>
+          <w:rFonts w:ascii="Times New Roman" w:hAnsi="Times New Roman"/>
+        </w:rPr>
+      </w:pPr>
+      <w:r>
+        <w:rPr>
+          <w:rStyle w:val="Emphasis"/>
+          <w:rFonts w:ascii="Times New Roman" w:hAnsi="Times New Roman"/>
+          <w:i w:val="0"/>
+          <w:iCs w:val="0"/>
+        </w:rPr>
+        <w:t>MaintenanceID (Foreign Key)</w:t>
       </w:r>
     </w:p>
     <w:p>
@@ -7540,7 +7692,7 @@
         <w:rPr>
           <w:rStyle w:val="Strong"/>
         </w:rPr>
-        <w:t>Room Table:</w:t>
+        <w:t>Incident Table:</w:t>
       </w:r>
     </w:p>
     <w:p>
@@ -7555,7 +7707,6 @@
           <w:rFonts w:ascii="Times New Roman" w:hAnsi="Times New Roman"/>
         </w:rPr>
       </w:pPr>
-      <w:proofErr w:type="spellStart"/>
       <w:r>
         <w:rPr>
           <w:rStyle w:val="Emphasis"/>
@@ -7563,9 +7714,21 @@
           <w:i w:val="0"/>
           <w:iCs w:val="0"/>
         </w:rPr>
-        <w:t>RoomID</w:t>
-      </w:r>
-      <w:proofErr w:type="spellEnd"/>
+        <w:t>IncidentID (Primary Key)</w:t>
+      </w:r>
+    </w:p>
+    <w:p>
+      <w:pPr>
+        <w:numPr>
+          <w:ilvl w:val="1"/>
+          <w:numId w:val="17"/>
+        </w:numPr>
+        <w:spacing w:after="100" w:afterAutospacing="1" w:line="360" w:lineRule="auto"/>
+        <w:jc w:val="both"/>
+        <w:rPr>
+          <w:rFonts w:ascii="Times New Roman" w:hAnsi="Times New Roman"/>
+        </w:rPr>
+      </w:pPr>
       <w:r>
         <w:rPr>
           <w:rStyle w:val="Emphasis"/>
@@ -7573,7 +7736,7 @@
           <w:i w:val="0"/>
           <w:iCs w:val="0"/>
         </w:rPr>
-        <w:t xml:space="preserve"> (Primary Key)</w:t>
+        <w:t>Date</w:t>
       </w:r>
     </w:p>
     <w:p>
@@ -7588,7 +7751,6 @@
           <w:rFonts w:ascii="Times New Roman" w:hAnsi="Times New Roman"/>
         </w:rPr>
       </w:pPr>
-      <w:proofErr w:type="spellStart"/>
       <w:r>
         <w:rPr>
           <w:rStyle w:val="Emphasis"/>
@@ -7596,9 +7758,8 @@
           <w:i w:val="0"/>
           <w:iCs w:val="0"/>
         </w:rPr>
-        <w:t>RoomNumber</w:t>
-      </w:r>
-      <w:proofErr w:type="spellEnd"/>
+        <w:t>Time</w:t>
+      </w:r>
     </w:p>
     <w:p>
       <w:pPr>
@@ -7612,7 +7773,6 @@
           <w:rFonts w:ascii="Times New Roman" w:hAnsi="Times New Roman"/>
         </w:rPr>
       </w:pPr>
-      <w:proofErr w:type="spellStart"/>
       <w:r>
         <w:rPr>
           <w:rStyle w:val="Emphasis"/>
@@ -7620,9 +7780,8 @@
           <w:i w:val="0"/>
           <w:iCs w:val="0"/>
         </w:rPr>
-        <w:t>RoomType</w:t>
-      </w:r>
-      <w:proofErr w:type="spellEnd"/>
+        <w:t>Description</w:t>
+      </w:r>
     </w:p>
     <w:p>
       <w:pPr>
@@ -7636,7 +7795,6 @@
           <w:rFonts w:ascii="Times New Roman" w:hAnsi="Times New Roman"/>
         </w:rPr>
       </w:pPr>
-      <w:proofErr w:type="spellStart"/>
       <w:r>
         <w:rPr>
           <w:rStyle w:val="Emphasis"/>
@@ -7644,9 +7802,25 @@
           <w:i w:val="0"/>
           <w:iCs w:val="0"/>
         </w:rPr>
-        <w:t>OccupancyStatus</w:t>
-      </w:r>
-      <w:proofErr w:type="spellEnd"/>
+        <w:t>UserID (Foreign Key)</w:t>
+      </w:r>
+    </w:p>
+    <w:p>
+      <w:pPr>
+        <w:pStyle w:val="NormalWeb"/>
+        <w:numPr>
+          <w:ilvl w:val="0"/>
+          <w:numId w:val="17"/>
+        </w:numPr>
+        <w:spacing w:before="0" w:beforeAutospacing="0" w:line="360" w:lineRule="auto"/>
+        <w:jc w:val="both"/>
+      </w:pPr>
+      <w:r>
+        <w:rPr>
+          <w:rStyle w:val="Strong"/>
+        </w:rPr>
+        <w:t>Feedback Table:</w:t>
+      </w:r>
     </w:p>
     <w:p>
       <w:pPr>
@@ -7660,7 +7834,6 @@
           <w:rFonts w:ascii="Times New Roman" w:hAnsi="Times New Roman"/>
         </w:rPr>
       </w:pPr>
-      <w:proofErr w:type="spellStart"/>
       <w:r>
         <w:rPr>
           <w:rStyle w:val="Emphasis"/>
@@ -7668,9 +7841,21 @@
           <w:i w:val="0"/>
           <w:iCs w:val="0"/>
         </w:rPr>
-        <w:t>MaintenanceID</w:t>
-      </w:r>
-      <w:proofErr w:type="spellEnd"/>
+        <w:t>FeedbackID (Primary Key)</w:t>
+      </w:r>
+    </w:p>
+    <w:p>
+      <w:pPr>
+        <w:numPr>
+          <w:ilvl w:val="1"/>
+          <w:numId w:val="17"/>
+        </w:numPr>
+        <w:spacing w:after="100" w:afterAutospacing="1" w:line="360" w:lineRule="auto"/>
+        <w:jc w:val="both"/>
+        <w:rPr>
+          <w:rFonts w:ascii="Times New Roman" w:hAnsi="Times New Roman"/>
+        </w:rPr>
+      </w:pPr>
       <w:r>
         <w:rPr>
           <w:rStyle w:val="Emphasis"/>
@@ -7678,7 +7863,51 @@
           <w:i w:val="0"/>
           <w:iCs w:val="0"/>
         </w:rPr>
-        <w:t xml:space="preserve"> (Foreign Key)</w:t>
+        <w:t>Category</w:t>
+      </w:r>
+    </w:p>
+    <w:p>
+      <w:pPr>
+        <w:numPr>
+          <w:ilvl w:val="1"/>
+          <w:numId w:val="17"/>
+        </w:numPr>
+        <w:spacing w:after="100" w:afterAutospacing="1" w:line="360" w:lineRule="auto"/>
+        <w:jc w:val="both"/>
+        <w:rPr>
+          <w:rFonts w:ascii="Times New Roman" w:hAnsi="Times New Roman"/>
+        </w:rPr>
+      </w:pPr>
+      <w:r>
+        <w:rPr>
+          <w:rStyle w:val="Emphasis"/>
+          <w:rFonts w:ascii="Times New Roman" w:hAnsi="Times New Roman"/>
+          <w:i w:val="0"/>
+          <w:iCs w:val="0"/>
+        </w:rPr>
+        <w:t>Description</w:t>
+      </w:r>
+    </w:p>
+    <w:p>
+      <w:pPr>
+        <w:numPr>
+          <w:ilvl w:val="1"/>
+          <w:numId w:val="17"/>
+        </w:numPr>
+        <w:spacing w:after="100" w:afterAutospacing="1" w:line="360" w:lineRule="auto"/>
+        <w:jc w:val="both"/>
+        <w:rPr>
+          <w:rFonts w:ascii="Times New Roman" w:hAnsi="Times New Roman"/>
+        </w:rPr>
+      </w:pPr>
+      <w:r>
+        <w:rPr>
+          <w:rStyle w:val="Emphasis"/>
+          <w:rFonts w:ascii="Times New Roman" w:hAnsi="Times New Roman"/>
+          <w:i w:val="0"/>
+          <w:iCs w:val="0"/>
+        </w:rPr>
+        <w:t>UserID (Foreign Key)</w:t>
       </w:r>
     </w:p>
     <w:p>
@@ -7695,7 +7924,7 @@
         <w:rPr>
           <w:rStyle w:val="Strong"/>
         </w:rPr>
-        <w:t>Incident Table:</w:t>
+        <w:t>Maintenance Table:</w:t>
       </w:r>
     </w:p>
     <w:p>
@@ -7710,7 +7939,6 @@
           <w:rFonts w:ascii="Times New Roman" w:hAnsi="Times New Roman"/>
         </w:rPr>
       </w:pPr>
-      <w:proofErr w:type="spellStart"/>
       <w:r>
         <w:rPr>
           <w:rStyle w:val="Emphasis"/>
@@ -7718,9 +7946,21 @@
           <w:i w:val="0"/>
           <w:iCs w:val="0"/>
         </w:rPr>
-        <w:t>IncidentID</w:t>
-      </w:r>
-      <w:proofErr w:type="spellEnd"/>
+        <w:t>MaintenanceID (Primary Key)</w:t>
+      </w:r>
+    </w:p>
+    <w:p>
+      <w:pPr>
+        <w:numPr>
+          <w:ilvl w:val="1"/>
+          <w:numId w:val="17"/>
+        </w:numPr>
+        <w:spacing w:after="100" w:afterAutospacing="1" w:line="360" w:lineRule="auto"/>
+        <w:jc w:val="both"/>
+        <w:rPr>
+          <w:rFonts w:ascii="Times New Roman" w:hAnsi="Times New Roman"/>
+        </w:rPr>
+      </w:pPr>
       <w:r>
         <w:rPr>
           <w:rStyle w:val="Emphasis"/>
@@ -7728,7 +7968,7 @@
           <w:i w:val="0"/>
           <w:iCs w:val="0"/>
         </w:rPr>
-        <w:t xml:space="preserve"> (Primary Key)</w:t>
+        <w:t>Date</w:t>
       </w:r>
     </w:p>
     <w:p>
@@ -7750,7 +7990,7 @@
           <w:i w:val="0"/>
           <w:iCs w:val="0"/>
         </w:rPr>
-        <w:t>Date</w:t>
+        <w:t>Time</w:t>
       </w:r>
     </w:p>
     <w:p>
@@ -7772,7 +8012,7 @@
           <w:i w:val="0"/>
           <w:iCs w:val="0"/>
         </w:rPr>
-        <w:t>Time</w:t>
+        <w:t>Description</w:t>
       </w:r>
     </w:p>
     <w:p>
@@ -7794,7 +8034,24 @@
           <w:i w:val="0"/>
           <w:iCs w:val="0"/>
         </w:rPr>
-        <w:t>Description</w:t>
+        <w:t>RoomID (Foreign Key)</w:t>
+      </w:r>
+    </w:p>
+    <w:p>
+      <w:pPr>
+        <w:pStyle w:val="NormalWeb"/>
+        <w:numPr>
+          <w:ilvl w:val="0"/>
+          <w:numId w:val="17"/>
+        </w:numPr>
+        <w:spacing w:before="0" w:beforeAutospacing="0" w:line="360" w:lineRule="auto"/>
+        <w:jc w:val="both"/>
+      </w:pPr>
+      <w:r>
+        <w:rPr>
+          <w:rStyle w:val="Strong"/>
+        </w:rPr>
+        <w:t>Visitor Table:</w:t>
       </w:r>
     </w:p>
     <w:p>
@@ -7809,7 +8066,6 @@
           <w:rFonts w:ascii="Times New Roman" w:hAnsi="Times New Roman"/>
         </w:rPr>
       </w:pPr>
-      <w:proofErr w:type="spellStart"/>
       <w:r>
         <w:rPr>
           <w:rStyle w:val="Emphasis"/>
@@ -7817,9 +8073,22 @@
           <w:i w:val="0"/>
           <w:iCs w:val="0"/>
         </w:rPr>
-        <w:t>UserID</w:t>
-      </w:r>
-      <w:proofErr w:type="spellEnd"/>
+        <w:lastRenderedPageBreak/>
+        <w:t>VisitorID (Primary Key)</w:t>
+      </w:r>
+    </w:p>
+    <w:p>
+      <w:pPr>
+        <w:numPr>
+          <w:ilvl w:val="1"/>
+          <w:numId w:val="17"/>
+        </w:numPr>
+        <w:spacing w:after="100" w:afterAutospacing="1" w:line="360" w:lineRule="auto"/>
+        <w:jc w:val="both"/>
+        <w:rPr>
+          <w:rFonts w:ascii="Times New Roman" w:hAnsi="Times New Roman"/>
+        </w:rPr>
+      </w:pPr>
       <w:r>
         <w:rPr>
           <w:rStyle w:val="Emphasis"/>
@@ -7827,24 +8096,7 @@
           <w:i w:val="0"/>
           <w:iCs w:val="0"/>
         </w:rPr>
-        <w:t xml:space="preserve"> (Foreign Key)</w:t>
-      </w:r>
-    </w:p>
-    <w:p>
-      <w:pPr>
-        <w:pStyle w:val="NormalWeb"/>
-        <w:numPr>
-          <w:ilvl w:val="0"/>
-          <w:numId w:val="17"/>
-        </w:numPr>
-        <w:spacing w:before="0" w:beforeAutospacing="0" w:line="360" w:lineRule="auto"/>
-        <w:jc w:val="both"/>
-      </w:pPr>
-      <w:r>
-        <w:rPr>
-          <w:rStyle w:val="Strong"/>
-        </w:rPr>
-        <w:t>Feedback Table:</w:t>
+        <w:t>Name</w:t>
       </w:r>
     </w:p>
     <w:p>
@@ -7859,7 +8111,6 @@
           <w:rFonts w:ascii="Times New Roman" w:hAnsi="Times New Roman"/>
         </w:rPr>
       </w:pPr>
-      <w:proofErr w:type="spellStart"/>
       <w:r>
         <w:rPr>
           <w:rStyle w:val="Emphasis"/>
@@ -7867,9 +8118,21 @@
           <w:i w:val="0"/>
           <w:iCs w:val="0"/>
         </w:rPr>
-        <w:t>FeedbackID</w:t>
-      </w:r>
-      <w:proofErr w:type="spellEnd"/>
+        <w:t>ContactNumber</w:t>
+      </w:r>
+    </w:p>
+    <w:p>
+      <w:pPr>
+        <w:numPr>
+          <w:ilvl w:val="1"/>
+          <w:numId w:val="17"/>
+        </w:numPr>
+        <w:spacing w:after="100" w:afterAutospacing="1" w:line="360" w:lineRule="auto"/>
+        <w:jc w:val="both"/>
+        <w:rPr>
+          <w:rFonts w:ascii="Times New Roman" w:hAnsi="Times New Roman"/>
+        </w:rPr>
+      </w:pPr>
       <w:r>
         <w:rPr>
           <w:rStyle w:val="Emphasis"/>
@@ -7877,7 +8140,7 @@
           <w:i w:val="0"/>
           <w:iCs w:val="0"/>
         </w:rPr>
-        <w:t xml:space="preserve"> (Primary Key)</w:t>
+        <w:t>Purpose</w:t>
       </w:r>
     </w:p>
     <w:p>
@@ -7899,7 +8162,7 @@
           <w:i w:val="0"/>
           <w:iCs w:val="0"/>
         </w:rPr>
-        <w:t>Category</w:t>
+        <w:t>EntryTime</w:t>
       </w:r>
     </w:p>
     <w:p>
@@ -7921,357 +8184,8 @@
           <w:i w:val="0"/>
           <w:iCs w:val="0"/>
         </w:rPr>
-        <w:t>Description</w:t>
-      </w:r>
-    </w:p>
-    <w:p>
-      <w:pPr>
-        <w:numPr>
-          <w:ilvl w:val="1"/>
-          <w:numId w:val="17"/>
-        </w:numPr>
-        <w:spacing w:after="100" w:afterAutospacing="1" w:line="360" w:lineRule="auto"/>
-        <w:jc w:val="both"/>
-        <w:rPr>
-          <w:rFonts w:ascii="Times New Roman" w:hAnsi="Times New Roman"/>
-        </w:rPr>
-      </w:pPr>
-      <w:proofErr w:type="spellStart"/>
-      <w:r>
-        <w:rPr>
-          <w:rStyle w:val="Emphasis"/>
-          <w:rFonts w:ascii="Times New Roman" w:hAnsi="Times New Roman"/>
-          <w:i w:val="0"/>
-          <w:iCs w:val="0"/>
-        </w:rPr>
-        <w:t>UserID</w:t>
-      </w:r>
-      <w:proofErr w:type="spellEnd"/>
-      <w:r>
-        <w:rPr>
-          <w:rStyle w:val="Emphasis"/>
-          <w:rFonts w:ascii="Times New Roman" w:hAnsi="Times New Roman"/>
-          <w:i w:val="0"/>
-          <w:iCs w:val="0"/>
-        </w:rPr>
-        <w:t xml:space="preserve"> (Foreign Key)</w:t>
-      </w:r>
-    </w:p>
-    <w:p>
-      <w:pPr>
-        <w:pStyle w:val="NormalWeb"/>
-        <w:numPr>
-          <w:ilvl w:val="0"/>
-          <w:numId w:val="17"/>
-        </w:numPr>
-        <w:spacing w:before="0" w:beforeAutospacing="0" w:line="360" w:lineRule="auto"/>
-        <w:jc w:val="both"/>
-      </w:pPr>
-      <w:r>
-        <w:rPr>
-          <w:rStyle w:val="Strong"/>
-        </w:rPr>
-        <w:t>Maintenance Table:</w:t>
-      </w:r>
-    </w:p>
-    <w:p>
-      <w:pPr>
-        <w:numPr>
-          <w:ilvl w:val="1"/>
-          <w:numId w:val="17"/>
-        </w:numPr>
-        <w:spacing w:after="100" w:afterAutospacing="1" w:line="360" w:lineRule="auto"/>
-        <w:jc w:val="both"/>
-        <w:rPr>
-          <w:rFonts w:ascii="Times New Roman" w:hAnsi="Times New Roman"/>
-        </w:rPr>
-      </w:pPr>
-      <w:proofErr w:type="spellStart"/>
-      <w:r>
-        <w:rPr>
-          <w:rStyle w:val="Emphasis"/>
-          <w:rFonts w:ascii="Times New Roman" w:hAnsi="Times New Roman"/>
-          <w:i w:val="0"/>
-          <w:iCs w:val="0"/>
-        </w:rPr>
-        <w:t>MaintenanceID</w:t>
-      </w:r>
-      <w:proofErr w:type="spellEnd"/>
-      <w:r>
-        <w:rPr>
-          <w:rStyle w:val="Emphasis"/>
-          <w:rFonts w:ascii="Times New Roman" w:hAnsi="Times New Roman"/>
-          <w:i w:val="0"/>
-          <w:iCs w:val="0"/>
-        </w:rPr>
-        <w:t xml:space="preserve"> (Primary Key)</w:t>
-      </w:r>
-    </w:p>
-    <w:p>
-      <w:pPr>
-        <w:numPr>
-          <w:ilvl w:val="1"/>
-          <w:numId w:val="17"/>
-        </w:numPr>
-        <w:spacing w:after="100" w:afterAutospacing="1" w:line="360" w:lineRule="auto"/>
-        <w:jc w:val="both"/>
-        <w:rPr>
-          <w:rFonts w:ascii="Times New Roman" w:hAnsi="Times New Roman"/>
-        </w:rPr>
-      </w:pPr>
-      <w:r>
-        <w:rPr>
-          <w:rStyle w:val="Emphasis"/>
-          <w:rFonts w:ascii="Times New Roman" w:hAnsi="Times New Roman"/>
-          <w:i w:val="0"/>
-          <w:iCs w:val="0"/>
-        </w:rPr>
-        <w:t>Date</w:t>
-      </w:r>
-    </w:p>
-    <w:p>
-      <w:pPr>
-        <w:numPr>
-          <w:ilvl w:val="1"/>
-          <w:numId w:val="17"/>
-        </w:numPr>
-        <w:spacing w:after="100" w:afterAutospacing="1" w:line="360" w:lineRule="auto"/>
-        <w:jc w:val="both"/>
-        <w:rPr>
-          <w:rFonts w:ascii="Times New Roman" w:hAnsi="Times New Roman"/>
-        </w:rPr>
-      </w:pPr>
-      <w:r>
-        <w:rPr>
-          <w:rStyle w:val="Emphasis"/>
-          <w:rFonts w:ascii="Times New Roman" w:hAnsi="Times New Roman"/>
-          <w:i w:val="0"/>
-          <w:iCs w:val="0"/>
-        </w:rPr>
-        <w:t>Time</w:t>
-      </w:r>
-    </w:p>
-    <w:p>
-      <w:pPr>
-        <w:numPr>
-          <w:ilvl w:val="1"/>
-          <w:numId w:val="17"/>
-        </w:numPr>
-        <w:spacing w:after="100" w:afterAutospacing="1" w:line="360" w:lineRule="auto"/>
-        <w:jc w:val="both"/>
-        <w:rPr>
-          <w:rFonts w:ascii="Times New Roman" w:hAnsi="Times New Roman"/>
-        </w:rPr>
-      </w:pPr>
-      <w:r>
-        <w:rPr>
-          <w:rStyle w:val="Emphasis"/>
-          <w:rFonts w:ascii="Times New Roman" w:hAnsi="Times New Roman"/>
-          <w:i w:val="0"/>
-          <w:iCs w:val="0"/>
-        </w:rPr>
-        <w:t>Description</w:t>
-      </w:r>
-    </w:p>
-    <w:p>
-      <w:pPr>
-        <w:numPr>
-          <w:ilvl w:val="1"/>
-          <w:numId w:val="17"/>
-        </w:numPr>
-        <w:spacing w:after="100" w:afterAutospacing="1" w:line="360" w:lineRule="auto"/>
-        <w:jc w:val="both"/>
-        <w:rPr>
-          <w:rFonts w:ascii="Times New Roman" w:hAnsi="Times New Roman"/>
-        </w:rPr>
-      </w:pPr>
-      <w:proofErr w:type="spellStart"/>
-      <w:r>
-        <w:rPr>
-          <w:rStyle w:val="Emphasis"/>
-          <w:rFonts w:ascii="Times New Roman" w:hAnsi="Times New Roman"/>
-          <w:i w:val="0"/>
-          <w:iCs w:val="0"/>
-        </w:rPr>
-        <w:t>RoomID</w:t>
-      </w:r>
-      <w:proofErr w:type="spellEnd"/>
-      <w:r>
-        <w:rPr>
-          <w:rStyle w:val="Emphasis"/>
-          <w:rFonts w:ascii="Times New Roman" w:hAnsi="Times New Roman"/>
-          <w:i w:val="0"/>
-          <w:iCs w:val="0"/>
-        </w:rPr>
-        <w:t xml:space="preserve"> (Foreign Key)</w:t>
-      </w:r>
-    </w:p>
-    <w:p>
-      <w:pPr>
-        <w:pStyle w:val="NormalWeb"/>
-        <w:numPr>
-          <w:ilvl w:val="0"/>
-          <w:numId w:val="17"/>
-        </w:numPr>
-        <w:spacing w:before="0" w:beforeAutospacing="0" w:line="360" w:lineRule="auto"/>
-        <w:jc w:val="both"/>
-      </w:pPr>
-      <w:r>
-        <w:rPr>
-          <w:rStyle w:val="Strong"/>
-        </w:rPr>
-        <w:t>Visitor Table:</w:t>
-      </w:r>
-    </w:p>
-    <w:p>
-      <w:pPr>
-        <w:numPr>
-          <w:ilvl w:val="1"/>
-          <w:numId w:val="17"/>
-        </w:numPr>
-        <w:spacing w:after="100" w:afterAutospacing="1" w:line="360" w:lineRule="auto"/>
-        <w:jc w:val="both"/>
-        <w:rPr>
-          <w:rFonts w:ascii="Times New Roman" w:hAnsi="Times New Roman"/>
-        </w:rPr>
-      </w:pPr>
-      <w:proofErr w:type="spellStart"/>
-      <w:r>
-        <w:rPr>
-          <w:rStyle w:val="Emphasis"/>
-          <w:rFonts w:ascii="Times New Roman" w:hAnsi="Times New Roman"/>
-          <w:i w:val="0"/>
-          <w:iCs w:val="0"/>
-        </w:rPr>
-        <w:t>VisitorID</w:t>
-      </w:r>
-      <w:proofErr w:type="spellEnd"/>
-      <w:r>
-        <w:rPr>
-          <w:rStyle w:val="Emphasis"/>
-          <w:rFonts w:ascii="Times New Roman" w:hAnsi="Times New Roman"/>
-          <w:i w:val="0"/>
-          <w:iCs w:val="0"/>
-        </w:rPr>
-        <w:t xml:space="preserve"> (Primary Key)</w:t>
-      </w:r>
-    </w:p>
-    <w:p>
-      <w:pPr>
-        <w:numPr>
-          <w:ilvl w:val="1"/>
-          <w:numId w:val="17"/>
-        </w:numPr>
-        <w:spacing w:after="100" w:afterAutospacing="1" w:line="360" w:lineRule="auto"/>
-        <w:jc w:val="both"/>
-        <w:rPr>
-          <w:rFonts w:ascii="Times New Roman" w:hAnsi="Times New Roman"/>
-        </w:rPr>
-      </w:pPr>
-      <w:r>
-        <w:rPr>
-          <w:rStyle w:val="Emphasis"/>
-          <w:rFonts w:ascii="Times New Roman" w:hAnsi="Times New Roman"/>
-          <w:i w:val="0"/>
-          <w:iCs w:val="0"/>
-        </w:rPr>
-        <w:t>Name</w:t>
-      </w:r>
-    </w:p>
-    <w:p>
-      <w:pPr>
-        <w:numPr>
-          <w:ilvl w:val="1"/>
-          <w:numId w:val="17"/>
-        </w:numPr>
-        <w:spacing w:after="100" w:afterAutospacing="1" w:line="360" w:lineRule="auto"/>
-        <w:jc w:val="both"/>
-        <w:rPr>
-          <w:rFonts w:ascii="Times New Roman" w:hAnsi="Times New Roman"/>
-        </w:rPr>
-      </w:pPr>
-      <w:proofErr w:type="spellStart"/>
-      <w:r>
-        <w:rPr>
-          <w:rStyle w:val="Emphasis"/>
-          <w:rFonts w:ascii="Times New Roman" w:hAnsi="Times New Roman"/>
-          <w:i w:val="0"/>
-          <w:iCs w:val="0"/>
-        </w:rPr>
-        <w:t>ContactNumber</w:t>
-      </w:r>
-      <w:proofErr w:type="spellEnd"/>
-    </w:p>
-    <w:p>
-      <w:pPr>
-        <w:numPr>
-          <w:ilvl w:val="1"/>
-          <w:numId w:val="17"/>
-        </w:numPr>
-        <w:spacing w:after="100" w:afterAutospacing="1" w:line="360" w:lineRule="auto"/>
-        <w:jc w:val="both"/>
-        <w:rPr>
-          <w:rFonts w:ascii="Times New Roman" w:hAnsi="Times New Roman"/>
-        </w:rPr>
-      </w:pPr>
-      <w:r>
-        <w:rPr>
-          <w:rStyle w:val="Emphasis"/>
-          <w:rFonts w:ascii="Times New Roman" w:hAnsi="Times New Roman"/>
-          <w:i w:val="0"/>
-          <w:iCs w:val="0"/>
-        </w:rPr>
-        <w:t>Purpose</w:t>
-      </w:r>
-    </w:p>
-    <w:p>
-      <w:pPr>
-        <w:numPr>
-          <w:ilvl w:val="1"/>
-          <w:numId w:val="17"/>
-        </w:numPr>
-        <w:spacing w:after="100" w:afterAutospacing="1" w:line="360" w:lineRule="auto"/>
-        <w:jc w:val="both"/>
-        <w:rPr>
-          <w:rFonts w:ascii="Times New Roman" w:hAnsi="Times New Roman"/>
-        </w:rPr>
-      </w:pPr>
-      <w:proofErr w:type="spellStart"/>
-      <w:r>
-        <w:rPr>
-          <w:rStyle w:val="Emphasis"/>
-          <w:rFonts w:ascii="Times New Roman" w:hAnsi="Times New Roman"/>
-          <w:i w:val="0"/>
-          <w:iCs w:val="0"/>
-        </w:rPr>
-        <w:lastRenderedPageBreak/>
-        <w:t>EntryTime</w:t>
-      </w:r>
-      <w:proofErr w:type="spellEnd"/>
-    </w:p>
-    <w:p>
-      <w:pPr>
-        <w:numPr>
-          <w:ilvl w:val="1"/>
-          <w:numId w:val="17"/>
-        </w:numPr>
-        <w:spacing w:after="100" w:afterAutospacing="1" w:line="360" w:lineRule="auto"/>
-        <w:jc w:val="both"/>
-        <w:rPr>
-          <w:rFonts w:ascii="Times New Roman" w:hAnsi="Times New Roman"/>
-        </w:rPr>
-      </w:pPr>
-      <w:proofErr w:type="spellStart"/>
-      <w:r>
-        <w:rPr>
-          <w:rStyle w:val="Emphasis"/>
-          <w:rFonts w:ascii="Times New Roman" w:hAnsi="Times New Roman"/>
-          <w:i w:val="0"/>
-          <w:iCs w:val="0"/>
-        </w:rPr>
         <w:t>ExitTime</w:t>
       </w:r>
-      <w:proofErr w:type="spellEnd"/>
     </w:p>
     <w:p>
       <w:pPr>
@@ -8630,6 +8544,7 @@
         <w:rPr>
           <w:rStyle w:val="Strong"/>
         </w:rPr>
+        <w:lastRenderedPageBreak/>
         <w:t>Maintenance History Report:</w:t>
       </w:r>
     </w:p>
@@ -8674,7 +8589,6 @@
           <w:iCs w:val="0"/>
           <w:sz w:val="28"/>
         </w:rPr>
-        <w:lastRenderedPageBreak/>
         <w:t>4.4 Data Acquisition, Integrity, Retention, and Disposal</w:t>
       </w:r>
     </w:p>
@@ -9014,6 +8928,7 @@
         <w:rPr>
           <w:rStyle w:val="Strong"/>
         </w:rPr>
+        <w:lastRenderedPageBreak/>
         <w:t>4.4.4 Data Disposal</w:t>
       </w:r>
     </w:p>
@@ -9033,7 +8948,6 @@
           <w:i w:val="0"/>
           <w:iCs w:val="0"/>
         </w:rPr>
-        <w:lastRenderedPageBreak/>
         <w:t>Secure Deletion:</w:t>
       </w:r>
     </w:p>
@@ -9113,8 +9027,8 @@
           <w:szCs w:val="32"/>
         </w:rPr>
       </w:pPr>
-      <w:bookmarkStart w:id="31" w:name="_Toc152403513"/>
-      <w:bookmarkEnd w:id="30"/>
+      <w:bookmarkStart w:id="32" w:name="_Toc152403513"/>
+      <w:bookmarkEnd w:id="31"/>
       <w:r>
         <w:rPr>
           <w:rFonts w:ascii="Times New Roman" w:hAnsi="Times New Roman" w:cs="Times New Roman"/>
@@ -9125,7 +9039,7 @@
         </w:rPr>
         <w:t>5. External Interface Requirements</w:t>
       </w:r>
-      <w:bookmarkEnd w:id="31"/>
+      <w:bookmarkEnd w:id="32"/>
     </w:p>
     <w:p>
       <w:pPr>
@@ -9458,6 +9372,7 @@
           <w:i w:val="0"/>
           <w:iCs w:val="0"/>
         </w:rPr>
+        <w:lastRenderedPageBreak/>
         <w:t>Specialized interface for technical support staff with access to system maintenance and troubleshooting tools.</w:t>
       </w:r>
     </w:p>
@@ -9502,7 +9417,6 @@
           <w:iCs w:val="0"/>
           <w:sz w:val="28"/>
         </w:rPr>
-        <w:lastRenderedPageBreak/>
         <w:t>5.2 Software Interfaces</w:t>
       </w:r>
     </w:p>
@@ -9779,6 +9693,7 @@
           <w:i w:val="0"/>
           <w:iCs w:val="0"/>
         </w:rPr>
+        <w:lastRenderedPageBreak/>
         <w:t>Communication between the HMS and end-users occurs over the internet, ensuring remote access for residents and staff.</w:t>
       </w:r>
     </w:p>
@@ -9814,7 +9729,6 @@
           <w:i w:val="0"/>
           <w:iCs w:val="0"/>
         </w:rPr>
-        <w:lastRenderedPageBreak/>
         <w:t>The system sends email notifications for important updates, such as incident resolutions, fee deadlines, and event announcements.</w:t>
       </w:r>
     </w:p>
@@ -9899,8 +9813,8 @@
           <w:noProof/>
         </w:rPr>
       </w:pPr>
-      <w:bookmarkStart w:id="32" w:name="_Toc152345853"/>
-      <w:bookmarkStart w:id="33" w:name="_Toc152403514"/>
+      <w:bookmarkStart w:id="33" w:name="_Toc152345853"/>
+      <w:bookmarkStart w:id="34" w:name="_Toc152403514"/>
       <w:r>
         <w:rPr>
           <w:rFonts w:ascii="Times New Roman" w:hAnsi="Times New Roman" w:cs="Times New Roman"/>
@@ -9909,8 +9823,8 @@
         </w:rPr>
         <w:t>6. Quality attributes</w:t>
       </w:r>
-      <w:bookmarkEnd w:id="32"/>
       <w:bookmarkEnd w:id="33"/>
+      <w:bookmarkEnd w:id="34"/>
       <w:r>
         <w:rPr>
           <w:rFonts w:ascii="Times New Roman" w:hAnsi="Times New Roman" w:cs="Times New Roman"/>
@@ -9933,8 +9847,8 @@
           <w:szCs w:val="24"/>
         </w:rPr>
       </w:pPr>
-      <w:bookmarkStart w:id="34" w:name="_Toc152345854"/>
-      <w:bookmarkStart w:id="35" w:name="_Toc152403515"/>
+      <w:bookmarkStart w:id="35" w:name="_Toc152345854"/>
+      <w:bookmarkStart w:id="36" w:name="_Toc152403515"/>
       <w:r>
         <w:rPr>
           <w:rFonts w:ascii="Times New Roman" w:hAnsi="Times New Roman" w:cs="Times New Roman"/>
@@ -9945,8 +9859,8 @@
         </w:rPr>
         <w:t>6.1 Availability:</w:t>
       </w:r>
-      <w:bookmarkEnd w:id="34"/>
       <w:bookmarkEnd w:id="35"/>
+      <w:bookmarkEnd w:id="36"/>
     </w:p>
     <w:p>
       <w:pPr>
@@ -9980,8 +9894,8 @@
           <w:szCs w:val="24"/>
         </w:rPr>
       </w:pPr>
-      <w:bookmarkStart w:id="36" w:name="_Toc152345855"/>
-      <w:bookmarkStart w:id="37" w:name="_Toc152403516"/>
+      <w:bookmarkStart w:id="37" w:name="_Toc152345855"/>
+      <w:bookmarkStart w:id="38" w:name="_Toc152403516"/>
       <w:r>
         <w:rPr>
           <w:rFonts w:ascii="Times New Roman" w:hAnsi="Times New Roman" w:cs="Times New Roman"/>
@@ -9992,8 +9906,8 @@
         </w:rPr>
         <w:t>6.2 Correctness:</w:t>
       </w:r>
-      <w:bookmarkEnd w:id="36"/>
       <w:bookmarkEnd w:id="37"/>
+      <w:bookmarkEnd w:id="38"/>
     </w:p>
     <w:p>
       <w:pPr>
@@ -10027,8 +9941,8 @@
           <w:szCs w:val="24"/>
         </w:rPr>
       </w:pPr>
-      <w:bookmarkStart w:id="38" w:name="_Toc152345856"/>
-      <w:bookmarkStart w:id="39" w:name="_Toc152403517"/>
+      <w:bookmarkStart w:id="39" w:name="_Toc152345856"/>
+      <w:bookmarkStart w:id="40" w:name="_Toc152403517"/>
       <w:r>
         <w:rPr>
           <w:rFonts w:ascii="Times New Roman" w:hAnsi="Times New Roman" w:cs="Times New Roman"/>
@@ -10039,8 +9953,8 @@
         </w:rPr>
         <w:t>6.3 Flexibility:</w:t>
       </w:r>
-      <w:bookmarkEnd w:id="38"/>
       <w:bookmarkEnd w:id="39"/>
+      <w:bookmarkEnd w:id="40"/>
     </w:p>
     <w:p>
       <w:pPr>
@@ -10074,8 +9988,8 @@
           <w:szCs w:val="24"/>
         </w:rPr>
       </w:pPr>
-      <w:bookmarkStart w:id="40" w:name="_Toc152345857"/>
-      <w:bookmarkStart w:id="41" w:name="_Toc152403518"/>
+      <w:bookmarkStart w:id="41" w:name="_Toc152345857"/>
+      <w:bookmarkStart w:id="42" w:name="_Toc152403518"/>
       <w:r>
         <w:rPr>
           <w:rFonts w:ascii="Times New Roman" w:hAnsi="Times New Roman" w:cs="Times New Roman"/>
@@ -10086,8 +10000,8 @@
         </w:rPr>
         <w:t>6.4 Portability:</w:t>
       </w:r>
-      <w:bookmarkEnd w:id="40"/>
       <w:bookmarkEnd w:id="41"/>
+      <w:bookmarkEnd w:id="42"/>
     </w:p>
     <w:p>
       <w:pPr>
@@ -10121,8 +10035,8 @@
           <w:szCs w:val="24"/>
         </w:rPr>
       </w:pPr>
-      <w:bookmarkStart w:id="42" w:name="_Toc152345858"/>
-      <w:bookmarkStart w:id="43" w:name="_Toc152403519"/>
+      <w:bookmarkStart w:id="43" w:name="_Toc152345858"/>
+      <w:bookmarkStart w:id="44" w:name="_Toc152403519"/>
       <w:r>
         <w:rPr>
           <w:rFonts w:ascii="Times New Roman" w:hAnsi="Times New Roman" w:cs="Times New Roman"/>
@@ -10133,8 +10047,8 @@
         </w:rPr>
         <w:t>6.5 Reliability:</w:t>
       </w:r>
-      <w:bookmarkEnd w:id="42"/>
       <w:bookmarkEnd w:id="43"/>
+      <w:bookmarkEnd w:id="44"/>
     </w:p>
     <w:p>
       <w:pPr>
@@ -10168,8 +10082,8 @@
           <w:szCs w:val="24"/>
         </w:rPr>
       </w:pPr>
-      <w:bookmarkStart w:id="44" w:name="_Toc152345859"/>
-      <w:bookmarkStart w:id="45" w:name="_Toc152403520"/>
+      <w:bookmarkStart w:id="45" w:name="_Toc152345859"/>
+      <w:bookmarkStart w:id="46" w:name="_Toc152403520"/>
       <w:r>
         <w:rPr>
           <w:rFonts w:ascii="Times New Roman" w:hAnsi="Times New Roman" w:cs="Times New Roman"/>
@@ -10178,10 +10092,11 @@
           <w:sz w:val="24"/>
           <w:szCs w:val="24"/>
         </w:rPr>
+        <w:lastRenderedPageBreak/>
         <w:t>6.6 Reusability:</w:t>
       </w:r>
-      <w:bookmarkEnd w:id="44"/>
       <w:bookmarkEnd w:id="45"/>
+      <w:bookmarkEnd w:id="46"/>
     </w:p>
     <w:p>
       <w:pPr>
@@ -10215,8 +10130,8 @@
           <w:szCs w:val="24"/>
         </w:rPr>
       </w:pPr>
-      <w:bookmarkStart w:id="46" w:name="_Toc152345860"/>
-      <w:bookmarkStart w:id="47" w:name="_Toc152403521"/>
+      <w:bookmarkStart w:id="47" w:name="_Toc152345860"/>
+      <w:bookmarkStart w:id="48" w:name="_Toc152403521"/>
       <w:r>
         <w:rPr>
           <w:rFonts w:ascii="Times New Roman" w:hAnsi="Times New Roman" w:cs="Times New Roman"/>
@@ -10225,11 +10140,10 @@
           <w:sz w:val="24"/>
           <w:szCs w:val="24"/>
         </w:rPr>
-        <w:lastRenderedPageBreak/>
         <w:t>6.7 Robustness:</w:t>
       </w:r>
-      <w:bookmarkEnd w:id="46"/>
       <w:bookmarkEnd w:id="47"/>
+      <w:bookmarkEnd w:id="48"/>
     </w:p>
     <w:p>
       <w:pPr>
@@ -10263,8 +10177,8 @@
           <w:szCs w:val="24"/>
         </w:rPr>
       </w:pPr>
-      <w:bookmarkStart w:id="48" w:name="_Toc152345861"/>
-      <w:bookmarkStart w:id="49" w:name="_Toc152403522"/>
+      <w:bookmarkStart w:id="49" w:name="_Toc152345861"/>
+      <w:bookmarkStart w:id="50" w:name="_Toc152403522"/>
       <w:r>
         <w:rPr>
           <w:rFonts w:ascii="Times New Roman" w:hAnsi="Times New Roman" w:cs="Times New Roman"/>
@@ -10275,8 +10189,8 @@
         </w:rPr>
         <w:t>6.8 Testability:</w:t>
       </w:r>
-      <w:bookmarkEnd w:id="48"/>
       <w:bookmarkEnd w:id="49"/>
+      <w:bookmarkEnd w:id="50"/>
     </w:p>
     <w:p>
       <w:pPr>
@@ -10340,8 +10254,8 @@
           <w:noProof/>
         </w:rPr>
       </w:pPr>
-      <w:bookmarkStart w:id="50" w:name="_Toc152345862"/>
-      <w:bookmarkStart w:id="51" w:name="_Toc152403523"/>
+      <w:bookmarkStart w:id="51" w:name="_Toc152345862"/>
+      <w:bookmarkStart w:id="52" w:name="_Toc152403523"/>
       <w:r>
         <w:rPr>
           <w:rFonts w:ascii="Times New Roman" w:hAnsi="Times New Roman" w:cs="Times New Roman"/>
@@ -10350,8 +10264,8 @@
         </w:rPr>
         <w:t>Internationalization and localization requirements</w:t>
       </w:r>
-      <w:bookmarkEnd w:id="50"/>
       <w:bookmarkEnd w:id="51"/>
+      <w:bookmarkEnd w:id="52"/>
       <w:r>
         <w:rPr>
           <w:rFonts w:ascii="Times New Roman" w:hAnsi="Times New Roman" w:cs="Times New Roman"/>
@@ -10390,8 +10304,8 @@
           <w:noProof/>
         </w:rPr>
       </w:pPr>
-      <w:bookmarkStart w:id="52" w:name="_Toc152345863"/>
-      <w:bookmarkStart w:id="53" w:name="_Toc152403524"/>
+      <w:bookmarkStart w:id="53" w:name="_Toc152345863"/>
+      <w:bookmarkStart w:id="54" w:name="_Toc152403524"/>
       <w:r>
         <w:rPr>
           <w:rFonts w:ascii="Times New Roman" w:hAnsi="Times New Roman" w:cs="Times New Roman"/>
@@ -10400,8 +10314,8 @@
         </w:rPr>
         <w:t>8. Other requirements</w:t>
       </w:r>
-      <w:bookmarkEnd w:id="52"/>
       <w:bookmarkEnd w:id="53"/>
+      <w:bookmarkEnd w:id="54"/>
       <w:r>
         <w:rPr>
           <w:rFonts w:ascii="Times New Roman" w:hAnsi="Times New Roman" w:cs="Times New Roman"/>
@@ -10422,8 +10336,8 @@
           <w:noProof/>
         </w:rPr>
       </w:pPr>
-      <w:bookmarkStart w:id="54" w:name="_Toc152345864"/>
-      <w:bookmarkStart w:id="55" w:name="_Toc152403525"/>
+      <w:bookmarkStart w:id="55" w:name="_Toc152345864"/>
+      <w:bookmarkStart w:id="56" w:name="_Toc152403525"/>
       <w:r>
         <w:rPr>
           <w:rFonts w:ascii="Times New Roman" w:hAnsi="Times New Roman" w:cs="Times New Roman"/>
@@ -10432,8 +10346,8 @@
         </w:rPr>
         <w:t>Appendix A: Glossary</w:t>
       </w:r>
-      <w:bookmarkEnd w:id="54"/>
       <w:bookmarkEnd w:id="55"/>
+      <w:bookmarkEnd w:id="56"/>
       <w:r>
         <w:rPr>
           <w:rFonts w:ascii="Times New Roman" w:hAnsi="Times New Roman" w:cs="Times New Roman"/>
@@ -10454,8 +10368,8 @@
           <w:noProof/>
         </w:rPr>
       </w:pPr>
-      <w:bookmarkStart w:id="56" w:name="_Toc152345865"/>
-      <w:bookmarkStart w:id="57" w:name="_Toc152403526"/>
+      <w:bookmarkStart w:id="57" w:name="_Toc152345865"/>
+      <w:bookmarkStart w:id="58" w:name="_Toc152403526"/>
       <w:r>
         <w:rPr>
           <w:rFonts w:ascii="Times New Roman" w:hAnsi="Times New Roman" w:cs="Times New Roman"/>
@@ -10464,8 +10378,6 @@
         </w:rPr>
         <w:t>Appendix B: Analysis models</w:t>
       </w:r>
-      <w:bookmarkStart w:id="58" w:name="_GoBack"/>
-      <w:bookmarkEnd w:id="56"/>
       <w:bookmarkEnd w:id="57"/>
       <w:bookmarkEnd w:id="58"/>
     </w:p>
@@ -10865,14 +10777,27 @@
                             <w:r>
                               <w:t xml:space="preserve">Figure </w:t>
                             </w:r>
-                            <w:fldSimple w:instr=" SEQ Figure \* ARABIC ">
-                              <w:r>
-                                <w:rPr>
-                                  <w:noProof/>
-                                </w:rPr>
-                                <w:t>1</w:t>
-                              </w:r>
-                            </w:fldSimple>
+                            <w:r>
+                              <w:fldChar w:fldCharType="begin"/>
+                            </w:r>
+                            <w:r>
+                              <w:instrText xml:space="preserve"> SEQ Figure \* ARABIC </w:instrText>
+                            </w:r>
+                            <w:r>
+                              <w:fldChar w:fldCharType="separate"/>
+                            </w:r>
+                            <w:r>
+                              <w:rPr>
+                                <w:noProof/>
+                              </w:rPr>
+                              <w:t>1</w:t>
+                            </w:r>
+                            <w:r>
+                              <w:rPr>
+                                <w:noProof/>
+                              </w:rPr>
+                              <w:fldChar w:fldCharType="end"/>
+                            </w:r>
                             <w:r>
                               <w:t xml:space="preserve"> Activity diagram - student activity</w:t>
                             </w:r>
@@ -10891,7 +10816,7 @@
               </wp:anchor>
             </w:drawing>
           </mc:Choice>
-          <mc:Fallback xmlns:w16sdtdh="http://schemas.microsoft.com/office/word/2020/wordml/sdtdatahash" xmlns:w16="http://schemas.microsoft.com/office/word/2018/wordml" xmlns:w16cid="http://schemas.microsoft.com/office/word/2016/wordml/cid" xmlns:w16cex="http://schemas.microsoft.com/office/word/2018/wordml/cex" xmlns:oel="http://schemas.microsoft.com/office/2019/extlst" xmlns:am3d="http://schemas.microsoft.com/office/drawing/2017/model3d" xmlns:aink="http://schemas.microsoft.com/office/drawing/2016/ink" xmlns:cx8="http://schemas.microsoft.com/office/drawing/2016/5/14/chartex" xmlns:cx7="http://schemas.microsoft.com/office/drawing/2016/5/13/chartex" xmlns:cx6="http://schemas.microsoft.com/office/drawing/2016/5/12/chartex" xmlns:cx5="http://schemas.microsoft.com/office/drawing/2016/5/11/chartex" xmlns:cx4="http://schemas.microsoft.com/office/drawing/2016/5/10/chartex" xmlns:cx3="http://schemas.microsoft.com/office/drawing/2016/5/9/chartex" xmlns:cx2="http://schemas.microsoft.com/office/drawing/2015/10/21/chartex">
+          <mc:Fallback xmlns:cx2="http://schemas.microsoft.com/office/drawing/2015/10/21/chartex" xmlns:cx3="http://schemas.microsoft.com/office/drawing/2016/5/9/chartex" xmlns:cx4="http://schemas.microsoft.com/office/drawing/2016/5/10/chartex" xmlns:cx5="http://schemas.microsoft.com/office/drawing/2016/5/11/chartex" xmlns:cx6="http://schemas.microsoft.com/office/drawing/2016/5/12/chartex" xmlns:cx7="http://schemas.microsoft.com/office/drawing/2016/5/13/chartex" xmlns:cx8="http://schemas.microsoft.com/office/drawing/2016/5/14/chartex" xmlns:aink="http://schemas.microsoft.com/office/drawing/2016/ink" xmlns:am3d="http://schemas.microsoft.com/office/drawing/2017/model3d" xmlns:oel="http://schemas.microsoft.com/office/2019/extlst" xmlns:w16cex="http://schemas.microsoft.com/office/word/2018/wordml/cex" xmlns:w16cid="http://schemas.microsoft.com/office/word/2016/wordml/cid" xmlns:w16="http://schemas.microsoft.com/office/word/2018/wordml" xmlns:w16sdtdh="http://schemas.microsoft.com/office/word/2020/wordml/sdtdatahash">
             <w:pict>
               <v:shapetype w14:anchorId="45C47C54" id="_x0000_t202" coordsize="21600,21600" o:spt="202" path="m,l,21600r21600,l21600,xe">
                 <v:stroke joinstyle="miter"/>
@@ -11016,14 +10941,27 @@
                             <w:r>
                               <w:t xml:space="preserve">Figure </w:t>
                             </w:r>
-                            <w:fldSimple w:instr=" SEQ Figure \* ARABIC ">
-                              <w:r>
-                                <w:rPr>
-                                  <w:noProof/>
-                                </w:rPr>
-                                <w:t>2</w:t>
-                              </w:r>
-                            </w:fldSimple>
+                            <w:r>
+                              <w:fldChar w:fldCharType="begin"/>
+                            </w:r>
+                            <w:r>
+                              <w:instrText xml:space="preserve"> SEQ Figure \* ARABIC </w:instrText>
+                            </w:r>
+                            <w:r>
+                              <w:fldChar w:fldCharType="separate"/>
+                            </w:r>
+                            <w:r>
+                              <w:rPr>
+                                <w:noProof/>
+                              </w:rPr>
+                              <w:t>2</w:t>
+                            </w:r>
+                            <w:r>
+                              <w:rPr>
+                                <w:noProof/>
+                              </w:rPr>
+                              <w:fldChar w:fldCharType="end"/>
+                            </w:r>
                             <w:r>
                               <w:t xml:space="preserve"> Activity diagram - admin activities</w:t>
                             </w:r>
@@ -11042,7 +10980,7 @@
               </wp:anchor>
             </w:drawing>
           </mc:Choice>
-          <mc:Fallback xmlns:w16sdtdh="http://schemas.microsoft.com/office/word/2020/wordml/sdtdatahash" xmlns:w16="http://schemas.microsoft.com/office/word/2018/wordml" xmlns:w16cid="http://schemas.microsoft.com/office/word/2016/wordml/cid" xmlns:w16cex="http://schemas.microsoft.com/office/word/2018/wordml/cex" xmlns:oel="http://schemas.microsoft.com/office/2019/extlst" xmlns:am3d="http://schemas.microsoft.com/office/drawing/2017/model3d" xmlns:aink="http://schemas.microsoft.com/office/drawing/2016/ink" xmlns:cx8="http://schemas.microsoft.com/office/drawing/2016/5/14/chartex" xmlns:cx7="http://schemas.microsoft.com/office/drawing/2016/5/13/chartex" xmlns:cx6="http://schemas.microsoft.com/office/drawing/2016/5/12/chartex" xmlns:cx5="http://schemas.microsoft.com/office/drawing/2016/5/11/chartex" xmlns:cx4="http://schemas.microsoft.com/office/drawing/2016/5/10/chartex" xmlns:cx3="http://schemas.microsoft.com/office/drawing/2016/5/9/chartex" xmlns:cx2="http://schemas.microsoft.com/office/drawing/2015/10/21/chartex">
+          <mc:Fallback xmlns:cx2="http://schemas.microsoft.com/office/drawing/2015/10/21/chartex" xmlns:cx3="http://schemas.microsoft.com/office/drawing/2016/5/9/chartex" xmlns:cx4="http://schemas.microsoft.com/office/drawing/2016/5/10/chartex" xmlns:cx5="http://schemas.microsoft.com/office/drawing/2016/5/11/chartex" xmlns:cx6="http://schemas.microsoft.com/office/drawing/2016/5/12/chartex" xmlns:cx7="http://schemas.microsoft.com/office/drawing/2016/5/13/chartex" xmlns:cx8="http://schemas.microsoft.com/office/drawing/2016/5/14/chartex" xmlns:aink="http://schemas.microsoft.com/office/drawing/2016/ink" xmlns:am3d="http://schemas.microsoft.com/office/drawing/2017/model3d" xmlns:oel="http://schemas.microsoft.com/office/2019/extlst" xmlns:w16cex="http://schemas.microsoft.com/office/word/2018/wordml/cex" xmlns:w16cid="http://schemas.microsoft.com/office/word/2016/wordml/cid" xmlns:w16="http://schemas.microsoft.com/office/word/2018/wordml" xmlns:w16sdtdh="http://schemas.microsoft.com/office/word/2020/wordml/sdtdatahash">
             <w:pict>
               <v:shape w14:anchorId="13C10CA2" id="Text Box 2" o:spid="_x0000_s1027" type="#_x0000_t202" style="position:absolute;left:0;text-align:left;margin-left:0;margin-top:448.65pt;width:468pt;height:.05pt;z-index:-251651072;visibility:visible;mso-wrap-style:square;mso-wrap-distance-left:9pt;mso-wrap-distance-top:0;mso-wrap-distance-right:9pt;mso-wrap-distance-bottom:0;mso-position-horizontal:absolute;mso-position-horizontal-relative:text;mso-position-vertical:absolute;mso-position-vertical-relative:text;v-text-anchor:top" o:gfxdata="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" stroked="f">
                 <v:textbox style="mso-fit-shape-to-text:t" inset="0,0,0,0">
@@ -17014,7 +16952,7 @@
 </file>
 
 <file path=customXml/itemProps1.xml><?xml version="1.0" encoding="utf-8"?>
-<ds:datastoreItem xmlns:ds="http://schemas.openxmlformats.org/officeDocument/2006/customXml" ds:itemID="{E7DC0C0D-597A-4412-B4A0-C3346E1C0DA4}">
+<ds:datastoreItem xmlns:ds="http://schemas.openxmlformats.org/officeDocument/2006/customXml" ds:itemID="{2296A905-6B9A-4477-9D3E-F91424CD3601}">
   <ds:schemaRefs>
     <ds:schemaRef ds:uri="http://schemas.openxmlformats.org/officeDocument/2006/bibliography"/>
   </ds:schemaRefs>

--- a/Final-Doc-SRS.docx
+++ b/Final-Doc-SRS.docx
@@ -72,7 +72,7 @@
             </w:rPr>
             <w:fldChar w:fldCharType="separate"/>
           </w:r>
-          <w:hyperlink w:anchor="_Toc152403494" w:history="1">
+          <w:hyperlink w:anchor="_Toc152498592" w:history="1">
             <w:r>
               <w:rPr>
                 <w:rStyle w:val="Hyperlink"/>
@@ -101,7 +101,7 @@
                 <w:noProof/>
                 <w:webHidden/>
               </w:rPr>
-              <w:instrText xml:space="preserve"> PAGEREF _Toc152403494 \h </w:instrText>
+              <w:instrText xml:space="preserve"> PAGEREF _Toc152498592 \h </w:instrText>
             </w:r>
             <w:r>
               <w:rPr>
@@ -145,7 +145,7 @@
               <w:szCs w:val="22"/>
             </w:rPr>
           </w:pPr>
-          <w:hyperlink w:anchor="_Toc152403495" w:history="1">
+          <w:hyperlink w:anchor="_Toc152498593" w:history="1">
             <w:r>
               <w:rPr>
                 <w:rStyle w:val="Hyperlink"/>
@@ -174,7 +174,7 @@
                 <w:noProof/>
                 <w:webHidden/>
               </w:rPr>
-              <w:instrText xml:space="preserve"> PAGEREF _Toc152403495 \h </w:instrText>
+              <w:instrText xml:space="preserve"> PAGEREF _Toc152498593 \h </w:instrText>
             </w:r>
             <w:r>
               <w:rPr>
@@ -218,7 +218,7 @@
               <w:szCs w:val="22"/>
             </w:rPr>
           </w:pPr>
-          <w:hyperlink w:anchor="_Toc152403496" w:history="1">
+          <w:hyperlink w:anchor="_Toc152498594" w:history="1">
             <w:r>
               <w:rPr>
                 <w:rStyle w:val="Hyperlink"/>
@@ -247,7 +247,7 @@
                 <w:noProof/>
                 <w:webHidden/>
               </w:rPr>
-              <w:instrText xml:space="preserve"> PAGEREF _Toc152403496 \h </w:instrText>
+              <w:instrText xml:space="preserve"> PAGEREF _Toc152498594 \h </w:instrText>
             </w:r>
             <w:r>
               <w:rPr>
@@ -291,7 +291,7 @@
               <w:szCs w:val="22"/>
             </w:rPr>
           </w:pPr>
-          <w:hyperlink w:anchor="_Toc152403497" w:history="1">
+          <w:hyperlink w:anchor="_Toc152498595" w:history="1">
             <w:r>
               <w:rPr>
                 <w:rStyle w:val="Hyperlink"/>
@@ -320,7 +320,7 @@
                 <w:noProof/>
                 <w:webHidden/>
               </w:rPr>
-              <w:instrText xml:space="preserve"> PAGEREF _Toc152403497 \h </w:instrText>
+              <w:instrText xml:space="preserve"> PAGEREF _Toc152498595 \h </w:instrText>
             </w:r>
             <w:r>
               <w:rPr>
@@ -364,7 +364,7 @@
               <w:szCs w:val="22"/>
             </w:rPr>
           </w:pPr>
-          <w:hyperlink w:anchor="_Toc152403498" w:history="1">
+          <w:hyperlink w:anchor="_Toc152498596" w:history="1">
             <w:r>
               <w:rPr>
                 <w:rStyle w:val="Hyperlink"/>
@@ -393,7 +393,7 @@
                 <w:noProof/>
                 <w:webHidden/>
               </w:rPr>
-              <w:instrText xml:space="preserve"> PAGEREF _Toc152403498 \h </w:instrText>
+              <w:instrText xml:space="preserve"> PAGEREF _Toc152498596 \h </w:instrText>
             </w:r>
             <w:r>
               <w:rPr>
@@ -414,6 +414,78 @@
                 <w:webHidden/>
               </w:rPr>
               <w:t>3</w:t>
+            </w:r>
+            <w:r>
+              <w:rPr>
+                <w:noProof/>
+                <w:webHidden/>
+              </w:rPr>
+              <w:fldChar w:fldCharType="end"/>
+            </w:r>
+          </w:hyperlink>
+        </w:p>
+        <w:p>
+          <w:pPr>
+            <w:pStyle w:val="TOC1"/>
+            <w:tabs>
+              <w:tab w:val="right" w:leader="dot" w:pos="9350"/>
+            </w:tabs>
+            <w:rPr>
+              <w:rFonts w:asciiTheme="minorHAnsi" w:eastAsiaTheme="minorEastAsia" w:hAnsiTheme="minorHAnsi" w:cstheme="minorBidi"/>
+              <w:noProof/>
+              <w:sz w:val="22"/>
+              <w:szCs w:val="22"/>
+            </w:rPr>
+          </w:pPr>
+          <w:hyperlink w:anchor="_Toc152498597" w:history="1">
+            <w:r>
+              <w:rPr>
+                <w:rStyle w:val="Hyperlink"/>
+                <w:rFonts w:ascii="Times New Roman" w:hAnsi="Times New Roman"/>
+                <w:noProof/>
+              </w:rPr>
+              <w:t>2. Overall Description</w:t>
+            </w:r>
+            <w:r>
+              <w:rPr>
+                <w:noProof/>
+                <w:webHidden/>
+              </w:rPr>
+              <w:tab/>
+            </w:r>
+            <w:r>
+              <w:rPr>
+                <w:noProof/>
+                <w:webHidden/>
+              </w:rPr>
+              <w:fldChar w:fldCharType="begin"/>
+            </w:r>
+            <w:r>
+              <w:rPr>
+                <w:noProof/>
+                <w:webHidden/>
+              </w:rPr>
+              <w:instrText xml:space="preserve"> PAGEREF _Toc152498597 \h </w:instrText>
+            </w:r>
+            <w:r>
+              <w:rPr>
+                <w:noProof/>
+                <w:webHidden/>
+              </w:rPr>
+            </w:r>
+            <w:r>
+              <w:rPr>
+                <w:noProof/>
+                <w:webHidden/>
+              </w:rPr>
+              <w:fldChar w:fldCharType="separate"/>
+            </w:r>
+            <w:r>
+              <w:rPr>
+                <w:noProof/>
+                <w:webHidden/>
+              </w:rPr>
+              <w:t>4</w:t>
             </w:r>
             <w:r>
               <w:rPr>
@@ -437,7 +509,7 @@
               <w:szCs w:val="22"/>
             </w:rPr>
           </w:pPr>
-          <w:hyperlink w:anchor="_Toc152403499" w:history="1">
+          <w:hyperlink w:anchor="_Toc152498598" w:history="1">
             <w:r>
               <w:rPr>
                 <w:rStyle w:val="Hyperlink"/>
@@ -466,7 +538,7 @@
                 <w:noProof/>
                 <w:webHidden/>
               </w:rPr>
-              <w:instrText xml:space="preserve"> PAGEREF _Toc152403499 \h </w:instrText>
+              <w:instrText xml:space="preserve"> PAGEREF _Toc152498598 \h </w:instrText>
             </w:r>
             <w:r>
               <w:rPr>
@@ -511,7 +583,7 @@
               <w:szCs w:val="22"/>
             </w:rPr>
           </w:pPr>
-          <w:hyperlink w:anchor="_Toc152403500" w:history="1">
+          <w:hyperlink w:anchor="_Toc152498599" w:history="1">
             <w:r>
               <w:rPr>
                 <w:rStyle w:val="Hyperlink"/>
@@ -528,7 +600,7 @@
                 <w:sz w:val="22"/>
                 <w:szCs w:val="22"/>
               </w:rPr>
-              <w:t xml:space="preserve"> </w:t>
+              <w:tab/>
             </w:r>
             <w:r>
               <w:rPr>
@@ -558,7 +630,7 @@
                 <w:noProof/>
                 <w:webHidden/>
               </w:rPr>
-              <w:instrText xml:space="preserve"> PAGEREF _Toc152403500 \h </w:instrText>
+              <w:instrText xml:space="preserve"> PAGEREF _Toc152498599 \h </w:instrText>
             </w:r>
             <w:r>
               <w:rPr>
@@ -602,7 +674,7 @@
               <w:szCs w:val="22"/>
             </w:rPr>
           </w:pPr>
-          <w:hyperlink w:anchor="_Toc152403501" w:history="1">
+          <w:hyperlink w:anchor="_Toc152498600" w:history="1">
             <w:r>
               <w:rPr>
                 <w:rStyle w:val="Hyperlink"/>
@@ -631,7 +703,7 @@
                 <w:noProof/>
                 <w:webHidden/>
               </w:rPr>
-              <w:instrText xml:space="preserve"> PAGEREF _Toc152403501 \h </w:instrText>
+              <w:instrText xml:space="preserve"> PAGEREF _Toc152498600 \h </w:instrText>
             </w:r>
             <w:r>
               <w:rPr>
@@ -675,7 +747,7 @@
               <w:szCs w:val="22"/>
             </w:rPr>
           </w:pPr>
-          <w:hyperlink w:anchor="_Toc152403502" w:history="1">
+          <w:hyperlink w:anchor="_Toc152498601" w:history="1">
             <w:r>
               <w:rPr>
                 <w:rStyle w:val="Hyperlink"/>
@@ -704,7 +776,7 @@
                 <w:noProof/>
                 <w:webHidden/>
               </w:rPr>
-              <w:instrText xml:space="preserve"> PAGEREF _Toc152403502 \h </w:instrText>
+              <w:instrText xml:space="preserve"> PAGEREF _Toc152498601 \h </w:instrText>
             </w:r>
             <w:r>
               <w:rPr>
@@ -748,7 +820,7 @@
               <w:szCs w:val="22"/>
             </w:rPr>
           </w:pPr>
-          <w:hyperlink w:anchor="_Toc152403503" w:history="1">
+          <w:hyperlink w:anchor="_Toc152498602" w:history="1">
             <w:r>
               <w:rPr>
                 <w:rStyle w:val="Hyperlink"/>
@@ -777,7 +849,7 @@
                 <w:noProof/>
                 <w:webHidden/>
               </w:rPr>
-              <w:instrText xml:space="preserve"> PAGEREF _Toc152403503 \h </w:instrText>
+              <w:instrText xml:space="preserve"> PAGEREF _Toc152498602 \h </w:instrText>
             </w:r>
             <w:r>
               <w:rPr>
@@ -821,7 +893,7 @@
               <w:szCs w:val="22"/>
             </w:rPr>
           </w:pPr>
-          <w:hyperlink w:anchor="_Toc152403504" w:history="1">
+          <w:hyperlink w:anchor="_Toc152498603" w:history="1">
             <w:r>
               <w:rPr>
                 <w:rStyle w:val="Hyperlink"/>
@@ -850,7 +922,7 @@
                 <w:noProof/>
                 <w:webHidden/>
               </w:rPr>
-              <w:instrText xml:space="preserve"> PAGEREF _Toc152403504 \h </w:instrText>
+              <w:instrText xml:space="preserve"> PAGEREF _Toc152498603 \h </w:instrText>
             </w:r>
             <w:r>
               <w:rPr>
@@ -870,7 +942,7 @@
                 <w:noProof/>
                 <w:webHidden/>
               </w:rPr>
-              <w:t>8</w:t>
+              <w:t>9</w:t>
             </w:r>
             <w:r>
               <w:rPr>
@@ -894,7 +966,7 @@
               <w:szCs w:val="22"/>
             </w:rPr>
           </w:pPr>
-          <w:hyperlink w:anchor="_Toc152403505" w:history="1">
+          <w:hyperlink w:anchor="_Toc152498604" w:history="1">
             <w:r>
               <w:rPr>
                 <w:rStyle w:val="Hyperlink"/>
@@ -923,7 +995,7 @@
                 <w:noProof/>
                 <w:webHidden/>
               </w:rPr>
-              <w:instrText xml:space="preserve"> PAGEREF _Toc152403505 \h </w:instrText>
+              <w:instrText xml:space="preserve"> PAGEREF _Toc152498604 \h </w:instrText>
             </w:r>
             <w:r>
               <w:rPr>
@@ -943,7 +1015,7 @@
                 <w:noProof/>
                 <w:webHidden/>
               </w:rPr>
-              <w:t>8</w:t>
+              <w:t>9</w:t>
             </w:r>
             <w:r>
               <w:rPr>
@@ -967,7 +1039,7 @@
               <w:szCs w:val="22"/>
             </w:rPr>
           </w:pPr>
-          <w:hyperlink w:anchor="_Toc152403506" w:history="1">
+          <w:hyperlink w:anchor="_Toc152498605" w:history="1">
             <w:r>
               <w:rPr>
                 <w:rStyle w:val="Hyperlink"/>
@@ -996,7 +1068,7 @@
                 <w:noProof/>
                 <w:webHidden/>
               </w:rPr>
-              <w:instrText xml:space="preserve"> PAGEREF _Toc152403506 \h </w:instrText>
+              <w:instrText xml:space="preserve"> PAGEREF _Toc152498605 \h </w:instrText>
             </w:r>
             <w:r>
               <w:rPr>
@@ -1040,7 +1112,7 @@
               <w:szCs w:val="22"/>
             </w:rPr>
           </w:pPr>
-          <w:hyperlink w:anchor="_Toc152403507" w:history="1">
+          <w:hyperlink w:anchor="_Toc152498606" w:history="1">
             <w:r>
               <w:rPr>
                 <w:rStyle w:val="Hyperlink"/>
@@ -1069,7 +1141,7 @@
                 <w:noProof/>
                 <w:webHidden/>
               </w:rPr>
-              <w:instrText xml:space="preserve"> PAGEREF _Toc152403507 \h </w:instrText>
+              <w:instrText xml:space="preserve"> PAGEREF _Toc152498606 \h </w:instrText>
             </w:r>
             <w:r>
               <w:rPr>
@@ -1113,7 +1185,7 @@
               <w:szCs w:val="22"/>
             </w:rPr>
           </w:pPr>
-          <w:hyperlink w:anchor="_Toc152403508" w:history="1">
+          <w:hyperlink w:anchor="_Toc152498607" w:history="1">
             <w:r>
               <w:rPr>
                 <w:rStyle w:val="Hyperlink"/>
@@ -1142,7 +1214,7 @@
                 <w:noProof/>
                 <w:webHidden/>
               </w:rPr>
-              <w:instrText xml:space="preserve"> PAGEREF _Toc152403508 \h </w:instrText>
+              <w:instrText xml:space="preserve"> PAGEREF _Toc152498607 \h </w:instrText>
             </w:r>
             <w:r>
               <w:rPr>
@@ -1186,7 +1258,7 @@
               <w:szCs w:val="22"/>
             </w:rPr>
           </w:pPr>
-          <w:hyperlink w:anchor="_Toc152403509" w:history="1">
+          <w:hyperlink w:anchor="_Toc152498608" w:history="1">
             <w:r>
               <w:rPr>
                 <w:rStyle w:val="Hyperlink"/>
@@ -1215,7 +1287,7 @@
                 <w:noProof/>
                 <w:webHidden/>
               </w:rPr>
-              <w:instrText xml:space="preserve"> PAGEREF _Toc152403509 \h </w:instrText>
+              <w:instrText xml:space="preserve"> PAGEREF _Toc152498608 \h </w:instrText>
             </w:r>
             <w:r>
               <w:rPr>
@@ -1259,7 +1331,7 @@
               <w:szCs w:val="22"/>
             </w:rPr>
           </w:pPr>
-          <w:hyperlink w:anchor="_Toc152403510" w:history="1">
+          <w:hyperlink w:anchor="_Toc152498609" w:history="1">
             <w:r>
               <w:rPr>
                 <w:rStyle w:val="Hyperlink"/>
@@ -1288,7 +1360,7 @@
                 <w:noProof/>
                 <w:webHidden/>
               </w:rPr>
-              <w:instrText xml:space="preserve"> PAGEREF _Toc152403510 \h </w:instrText>
+              <w:instrText xml:space="preserve"> PAGEREF _Toc152498609 \h </w:instrText>
             </w:r>
             <w:r>
               <w:rPr>
@@ -1332,7 +1404,7 @@
               <w:szCs w:val="22"/>
             </w:rPr>
           </w:pPr>
-          <w:hyperlink w:anchor="_Toc152403511" w:history="1">
+          <w:hyperlink w:anchor="_Toc152498610" w:history="1">
             <w:r>
               <w:rPr>
                 <w:rStyle w:val="Hyperlink"/>
@@ -1361,7 +1433,7 @@
                 <w:noProof/>
                 <w:webHidden/>
               </w:rPr>
-              <w:instrText xml:space="preserve"> PAGEREF _Toc152403511 \h </w:instrText>
+              <w:instrText xml:space="preserve"> PAGEREF _Toc152498610 \h </w:instrText>
             </w:r>
             <w:r>
               <w:rPr>
@@ -1381,7 +1453,7 @@
                 <w:noProof/>
                 <w:webHidden/>
               </w:rPr>
-              <w:t>11</w:t>
+              <w:t>12</w:t>
             </w:r>
             <w:r>
               <w:rPr>
@@ -1405,7 +1477,7 @@
               <w:szCs w:val="22"/>
             </w:rPr>
           </w:pPr>
-          <w:hyperlink w:anchor="_Toc152403512" w:history="1">
+          <w:hyperlink w:anchor="_Toc152498611" w:history="1">
             <w:r>
               <w:rPr>
                 <w:rStyle w:val="Hyperlink"/>
@@ -1434,7 +1506,7 @@
                 <w:noProof/>
                 <w:webHidden/>
               </w:rPr>
-              <w:instrText xml:space="preserve"> PAGEREF _Toc152403512 \h </w:instrText>
+              <w:instrText xml:space="preserve"> PAGEREF _Toc152498611 \h </w:instrText>
             </w:r>
             <w:r>
               <w:rPr>
@@ -1478,7 +1550,7 @@
               <w:szCs w:val="22"/>
             </w:rPr>
           </w:pPr>
-          <w:hyperlink w:anchor="_Toc152403513" w:history="1">
+          <w:hyperlink w:anchor="_Toc152498612" w:history="1">
             <w:r>
               <w:rPr>
                 <w:rStyle w:val="Hyperlink"/>
@@ -1508,7 +1580,7 @@
                 <w:noProof/>
                 <w:webHidden/>
               </w:rPr>
-              <w:instrText xml:space="preserve"> PAGEREF _Toc152403513 \h </w:instrText>
+              <w:instrText xml:space="preserve"> PAGEREF _Toc152498612 \h </w:instrText>
             </w:r>
             <w:r>
               <w:rPr>
@@ -1552,7 +1624,7 @@
               <w:szCs w:val="22"/>
             </w:rPr>
           </w:pPr>
-          <w:hyperlink w:anchor="_Toc152403514" w:history="1">
+          <w:hyperlink w:anchor="_Toc152498613" w:history="1">
             <w:r>
               <w:rPr>
                 <w:rStyle w:val="Hyperlink"/>
@@ -1581,7 +1653,7 @@
                 <w:noProof/>
                 <w:webHidden/>
               </w:rPr>
-              <w:instrText xml:space="preserve"> PAGEREF _Toc152403514 \h </w:instrText>
+              <w:instrText xml:space="preserve"> PAGEREF _Toc152498613 \h </w:instrText>
             </w:r>
             <w:r>
               <w:rPr>
@@ -1625,7 +1697,7 @@
               <w:szCs w:val="22"/>
             </w:rPr>
           </w:pPr>
-          <w:hyperlink w:anchor="_Toc152403515" w:history="1">
+          <w:hyperlink w:anchor="_Toc152498614" w:history="1">
             <w:r>
               <w:rPr>
                 <w:rStyle w:val="Hyperlink"/>
@@ -1654,7 +1726,7 @@
                 <w:noProof/>
                 <w:webHidden/>
               </w:rPr>
-              <w:instrText xml:space="preserve"> PAGEREF _Toc152403515 \h </w:instrText>
+              <w:instrText xml:space="preserve"> PAGEREF _Toc152498614 \h </w:instrText>
             </w:r>
             <w:r>
               <w:rPr>
@@ -1698,7 +1770,7 @@
               <w:szCs w:val="22"/>
             </w:rPr>
           </w:pPr>
-          <w:hyperlink w:anchor="_Toc152403516" w:history="1">
+          <w:hyperlink w:anchor="_Toc152498615" w:history="1">
             <w:r>
               <w:rPr>
                 <w:rStyle w:val="Hyperlink"/>
@@ -1727,7 +1799,7 @@
                 <w:noProof/>
                 <w:webHidden/>
               </w:rPr>
-              <w:instrText xml:space="preserve"> PAGEREF _Toc152403516 \h </w:instrText>
+              <w:instrText xml:space="preserve"> PAGEREF _Toc152498615 \h </w:instrText>
             </w:r>
             <w:r>
               <w:rPr>
@@ -1771,7 +1843,7 @@
               <w:szCs w:val="22"/>
             </w:rPr>
           </w:pPr>
-          <w:hyperlink w:anchor="_Toc152403517" w:history="1">
+          <w:hyperlink w:anchor="_Toc152498616" w:history="1">
             <w:r>
               <w:rPr>
                 <w:rStyle w:val="Hyperlink"/>
@@ -1800,7 +1872,7 @@
                 <w:noProof/>
                 <w:webHidden/>
               </w:rPr>
-              <w:instrText xml:space="preserve"> PAGEREF _Toc152403517 \h </w:instrText>
+              <w:instrText xml:space="preserve"> PAGEREF _Toc152498616 \h </w:instrText>
             </w:r>
             <w:r>
               <w:rPr>
@@ -1844,7 +1916,7 @@
               <w:szCs w:val="22"/>
             </w:rPr>
           </w:pPr>
-          <w:hyperlink w:anchor="_Toc152403518" w:history="1">
+          <w:hyperlink w:anchor="_Toc152498617" w:history="1">
             <w:r>
               <w:rPr>
                 <w:rStyle w:val="Hyperlink"/>
@@ -1873,7 +1945,7 @@
                 <w:noProof/>
                 <w:webHidden/>
               </w:rPr>
-              <w:instrText xml:space="preserve"> PAGEREF _Toc152403518 \h </w:instrText>
+              <w:instrText xml:space="preserve"> PAGEREF _Toc152498617 \h </w:instrText>
             </w:r>
             <w:r>
               <w:rPr>
@@ -1917,7 +1989,7 @@
               <w:szCs w:val="22"/>
             </w:rPr>
           </w:pPr>
-          <w:hyperlink w:anchor="_Toc152403519" w:history="1">
+          <w:hyperlink w:anchor="_Toc152498618" w:history="1">
             <w:r>
               <w:rPr>
                 <w:rStyle w:val="Hyperlink"/>
@@ -1946,7 +2018,7 @@
                 <w:noProof/>
                 <w:webHidden/>
               </w:rPr>
-              <w:instrText xml:space="preserve"> PAGEREF _Toc152403519 \h </w:instrText>
+              <w:instrText xml:space="preserve"> PAGEREF _Toc152498618 \h </w:instrText>
             </w:r>
             <w:r>
               <w:rPr>
@@ -1990,7 +2062,7 @@
               <w:szCs w:val="22"/>
             </w:rPr>
           </w:pPr>
-          <w:hyperlink w:anchor="_Toc152403520" w:history="1">
+          <w:hyperlink w:anchor="_Toc152498619" w:history="1">
             <w:r>
               <w:rPr>
                 <w:rStyle w:val="Hyperlink"/>
@@ -2019,7 +2091,7 @@
                 <w:noProof/>
                 <w:webHidden/>
               </w:rPr>
-              <w:instrText xml:space="preserve"> PAGEREF _Toc152403520 \h </w:instrText>
+              <w:instrText xml:space="preserve"> PAGEREF _Toc152498619 \h </w:instrText>
             </w:r>
             <w:r>
               <w:rPr>
@@ -2039,7 +2111,7 @@
                 <w:noProof/>
                 <w:webHidden/>
               </w:rPr>
-              <w:t>19</w:t>
+              <w:t>20</w:t>
             </w:r>
             <w:r>
               <w:rPr>
@@ -2063,7 +2135,7 @@
               <w:szCs w:val="22"/>
             </w:rPr>
           </w:pPr>
-          <w:hyperlink w:anchor="_Toc152403521" w:history="1">
+          <w:hyperlink w:anchor="_Toc152498620" w:history="1">
             <w:r>
               <w:rPr>
                 <w:rStyle w:val="Hyperlink"/>
@@ -2092,7 +2164,7 @@
                 <w:noProof/>
                 <w:webHidden/>
               </w:rPr>
-              <w:instrText xml:space="preserve"> PAGEREF _Toc152403521 \h </w:instrText>
+              <w:instrText xml:space="preserve"> PAGEREF _Toc152498620 \h </w:instrText>
             </w:r>
             <w:r>
               <w:rPr>
@@ -2136,7 +2208,7 @@
               <w:szCs w:val="22"/>
             </w:rPr>
           </w:pPr>
-          <w:hyperlink w:anchor="_Toc152403522" w:history="1">
+          <w:hyperlink w:anchor="_Toc152498621" w:history="1">
             <w:r>
               <w:rPr>
                 <w:rStyle w:val="Hyperlink"/>
@@ -2165,7 +2237,7 @@
                 <w:noProof/>
                 <w:webHidden/>
               </w:rPr>
-              <w:instrText xml:space="preserve"> PAGEREF _Toc152403522 \h </w:instrText>
+              <w:instrText xml:space="preserve"> PAGEREF _Toc152498621 \h </w:instrText>
             </w:r>
             <w:r>
               <w:rPr>
@@ -2210,7 +2282,7 @@
               <w:szCs w:val="22"/>
             </w:rPr>
           </w:pPr>
-          <w:hyperlink w:anchor="_Toc152403523" w:history="1">
+          <w:hyperlink w:anchor="_Toc152498622" w:history="1">
             <w:r>
               <w:rPr>
                 <w:rStyle w:val="Hyperlink"/>
@@ -2257,7 +2329,7 @@
                 <w:noProof/>
                 <w:webHidden/>
               </w:rPr>
-              <w:instrText xml:space="preserve"> PAGEREF _Toc152403523 \h </w:instrText>
+              <w:instrText xml:space="preserve"> PAGEREF _Toc152498622 \h </w:instrText>
             </w:r>
             <w:r>
               <w:rPr>
@@ -2301,7 +2373,7 @@
               <w:szCs w:val="22"/>
             </w:rPr>
           </w:pPr>
-          <w:hyperlink w:anchor="_Toc152403524" w:history="1">
+          <w:hyperlink w:anchor="_Toc152498623" w:history="1">
             <w:r>
               <w:rPr>
                 <w:rStyle w:val="Hyperlink"/>
@@ -2330,7 +2402,7 @@
                 <w:noProof/>
                 <w:webHidden/>
               </w:rPr>
-              <w:instrText xml:space="preserve"> PAGEREF _Toc152403524 \h </w:instrText>
+              <w:instrText xml:space="preserve"> PAGEREF _Toc152498623 \h </w:instrText>
             </w:r>
             <w:r>
               <w:rPr>
@@ -2374,7 +2446,7 @@
               <w:szCs w:val="22"/>
             </w:rPr>
           </w:pPr>
-          <w:hyperlink w:anchor="_Toc152403525" w:history="1">
+          <w:hyperlink w:anchor="_Toc152498624" w:history="1">
             <w:r>
               <w:rPr>
                 <w:rStyle w:val="Hyperlink"/>
@@ -2403,7 +2475,7 @@
                 <w:noProof/>
                 <w:webHidden/>
               </w:rPr>
-              <w:instrText xml:space="preserve"> PAGEREF _Toc152403525 \h </w:instrText>
+              <w:instrText xml:space="preserve"> PAGEREF _Toc152498624 \h </w:instrText>
             </w:r>
             <w:r>
               <w:rPr>
@@ -2447,7 +2519,7 @@
               <w:szCs w:val="22"/>
             </w:rPr>
           </w:pPr>
-          <w:hyperlink w:anchor="_Toc152403526" w:history="1">
+          <w:hyperlink w:anchor="_Toc152498625" w:history="1">
             <w:r>
               <w:rPr>
                 <w:rStyle w:val="Hyperlink"/>
@@ -2476,7 +2548,7 @@
                 <w:noProof/>
                 <w:webHidden/>
               </w:rPr>
-              <w:instrText xml:space="preserve"> PAGEREF _Toc152403526 \h </w:instrText>
+              <w:instrText xml:space="preserve"> PAGEREF _Toc152498625 \h </w:instrText>
             </w:r>
             <w:r>
               <w:rPr>
@@ -2520,7 +2592,7 @@
               <w:szCs w:val="22"/>
             </w:rPr>
           </w:pPr>
-          <w:hyperlink w:anchor="_Toc152403527" w:history="1">
+          <w:hyperlink w:anchor="_Toc152498626" w:history="1">
             <w:r>
               <w:rPr>
                 <w:rStyle w:val="Hyperlink"/>
@@ -2549,7 +2621,7 @@
                 <w:noProof/>
                 <w:webHidden/>
               </w:rPr>
-              <w:instrText xml:space="preserve"> PAGEREF _Toc152403527 \h </w:instrText>
+              <w:instrText xml:space="preserve"> PAGEREF _Toc152498626 \h </w:instrText>
             </w:r>
             <w:r>
               <w:rPr>
@@ -2611,7 +2683,7 @@
           <w:noProof/>
         </w:rPr>
       </w:pPr>
-      <w:bookmarkStart w:id="1" w:name="_Toc152403494"/>
+      <w:bookmarkStart w:id="1" w:name="_Toc152498592"/>
       <w:r>
         <w:rPr>
           <w:rFonts w:ascii="Times New Roman" w:hAnsi="Times New Roman" w:cs="Times New Roman"/>
@@ -2644,7 +2716,7 @@
         </w:rPr>
       </w:pPr>
       <w:bookmarkStart w:id="2" w:name="_Toc152345829"/>
-      <w:bookmarkStart w:id="3" w:name="_Toc152403495"/>
+      <w:bookmarkStart w:id="3" w:name="_Toc152498593"/>
       <w:r>
         <w:rPr>
           <w:rFonts w:ascii="Times New Roman" w:hAnsi="Times New Roman" w:cs="Times New Roman"/>
@@ -2698,7 +2770,7 @@
         </w:rPr>
       </w:pPr>
       <w:bookmarkStart w:id="4" w:name="_Toc152345830"/>
-      <w:bookmarkStart w:id="5" w:name="_Toc152403496"/>
+      <w:bookmarkStart w:id="5" w:name="_Toc152498594"/>
       <w:r>
         <w:rPr>
           <w:rFonts w:ascii="Times New Roman" w:hAnsi="Times New Roman" w:cs="Times New Roman"/>
@@ -2981,7 +3053,7 @@
           <w:sz w:val="28"/>
         </w:rPr>
       </w:pPr>
-      <w:bookmarkStart w:id="7" w:name="_Toc152403497"/>
+      <w:bookmarkStart w:id="7" w:name="_Toc152498595"/>
       <w:r>
         <w:rPr>
           <w:rFonts w:ascii="Times New Roman" w:hAnsi="Times New Roman" w:cs="Times New Roman"/>
@@ -3415,7 +3487,7 @@
           <w:sz w:val="28"/>
         </w:rPr>
       </w:pPr>
-      <w:bookmarkStart w:id="8" w:name="_Toc152403498"/>
+      <w:bookmarkStart w:id="8" w:name="_Toc152498596"/>
       <w:r>
         <w:rPr>
           <w:rFonts w:ascii="Times New Roman" w:hAnsi="Times New Roman" w:cs="Times New Roman"/>
@@ -3613,8 +3685,6 @@
           <w:iCs w:val="0"/>
         </w:rPr>
       </w:pPr>
-      <w:bookmarkStart w:id="9" w:name="_GoBack"/>
-      <w:bookmarkEnd w:id="9"/>
     </w:p>
     <w:p>
       <w:pPr>
@@ -3623,6 +3693,7 @@
           <w:rFonts w:ascii="Times New Roman" w:hAnsi="Times New Roman" w:cs="Times New Roman"/>
         </w:rPr>
       </w:pPr>
+      <w:bookmarkStart w:id="9" w:name="_Toc152498597"/>
       <w:r>
         <w:rPr>
           <w:rStyle w:val="Emphasis"/>
@@ -3642,6 +3713,7 @@
         </w:rPr>
         <w:t>. Overall Description</w:t>
       </w:r>
+      <w:bookmarkEnd w:id="9"/>
     </w:p>
     <w:p>
       <w:pPr>
@@ -3654,7 +3726,7 @@
           <w:noProof/>
         </w:rPr>
       </w:pPr>
-      <w:bookmarkStart w:id="10" w:name="_Toc152403499"/>
+      <w:bookmarkStart w:id="10" w:name="_Toc152498598"/>
       <w:r>
         <w:rPr>
           <w:rFonts w:ascii="Times New Roman" w:hAnsi="Times New Roman" w:cs="Times New Roman"/>
@@ -4146,7 +4218,7 @@
         </w:rPr>
       </w:pPr>
       <w:bookmarkStart w:id="11" w:name="_Toc152345835"/>
-      <w:bookmarkStart w:id="12" w:name="_Toc152403500"/>
+      <w:bookmarkStart w:id="12" w:name="_Toc152498599"/>
       <w:r>
         <w:rPr>
           <w:rFonts w:ascii="Times New Roman" w:hAnsi="Times New Roman" w:cs="Times New Roman"/>
@@ -4532,7 +4604,7 @@
         </w:rPr>
       </w:pPr>
       <w:bookmarkStart w:id="13" w:name="_Toc152345836"/>
-      <w:bookmarkStart w:id="14" w:name="_Toc152403501"/>
+      <w:bookmarkStart w:id="14" w:name="_Toc152498600"/>
       <w:r>
         <w:rPr>
           <w:rFonts w:ascii="Times New Roman" w:hAnsi="Times New Roman" w:cs="Times New Roman"/>
@@ -4627,7 +4699,7 @@
         </w:rPr>
       </w:pPr>
       <w:bookmarkStart w:id="15" w:name="_Toc152345837"/>
-      <w:bookmarkStart w:id="16" w:name="_Toc152403502"/>
+      <w:bookmarkStart w:id="16" w:name="_Toc152498601"/>
       <w:r>
         <w:rPr>
           <w:rFonts w:ascii="Times New Roman" w:hAnsi="Times New Roman" w:cs="Times New Roman"/>
@@ -4958,7 +5030,7 @@
         </w:rPr>
       </w:pPr>
       <w:bookmarkStart w:id="17" w:name="_Toc152345838"/>
-      <w:bookmarkStart w:id="18" w:name="_Toc152403503"/>
+      <w:bookmarkStart w:id="18" w:name="_Toc152498602"/>
       <w:r>
         <w:rPr>
           <w:rFonts w:ascii="Times New Roman" w:hAnsi="Times New Roman" w:cs="Times New Roman"/>
@@ -5336,7 +5408,7 @@
         </w:rPr>
       </w:pPr>
       <w:bookmarkStart w:id="19" w:name="_Toc152345839"/>
-      <w:bookmarkStart w:id="20" w:name="_Toc152403504"/>
+      <w:bookmarkStart w:id="20" w:name="_Toc152498603"/>
       <w:r>
         <w:rPr>
           <w:rFonts w:ascii="Times New Roman" w:hAnsi="Times New Roman" w:cs="Times New Roman"/>
@@ -5386,8 +5458,8 @@
           <w:sz w:val="28"/>
         </w:rPr>
       </w:pPr>
-      <w:bookmarkStart w:id="22" w:name="_Toc152403505"/>
-      <w:bookmarkStart w:id="23" w:name="_Toc152345843"/>
+      <w:bookmarkStart w:id="22" w:name="_Toc152345843"/>
+      <w:bookmarkStart w:id="23" w:name="_Toc152498604"/>
       <w:r>
         <w:rPr>
           <w:rFonts w:ascii="Times New Roman" w:hAnsi="Times New Roman" w:cs="Times New Roman"/>
@@ -5396,7 +5468,7 @@
         </w:rPr>
         <w:t>3.1 Add Incident</w:t>
       </w:r>
-      <w:bookmarkEnd w:id="22"/>
+      <w:bookmarkEnd w:id="23"/>
     </w:p>
     <w:p>
       <w:pPr>
@@ -5603,7 +5675,7 @@
           <w:sz w:val="28"/>
         </w:rPr>
       </w:pPr>
-      <w:bookmarkStart w:id="24" w:name="_Toc152403506"/>
+      <w:bookmarkStart w:id="24" w:name="_Toc152498605"/>
       <w:r>
         <w:rPr>
           <w:rFonts w:ascii="Times New Roman" w:hAnsi="Times New Roman" w:cs="Times New Roman"/>
@@ -5801,7 +5873,7 @@
           <w:sz w:val="28"/>
         </w:rPr>
       </w:pPr>
-      <w:bookmarkStart w:id="25" w:name="_Toc152403507"/>
+      <w:bookmarkStart w:id="25" w:name="_Toc152498606"/>
       <w:r>
         <w:rPr>
           <w:rFonts w:ascii="Times New Roman" w:hAnsi="Times New Roman" w:cs="Times New Roman"/>
@@ -5960,7 +6032,7 @@
           <w:sz w:val="28"/>
         </w:rPr>
       </w:pPr>
-      <w:bookmarkStart w:id="26" w:name="_Toc152403508"/>
+      <w:bookmarkStart w:id="26" w:name="_Toc152498607"/>
       <w:r>
         <w:rPr>
           <w:rFonts w:ascii="Times New Roman" w:hAnsi="Times New Roman" w:cs="Times New Roman"/>
@@ -6120,7 +6192,7 @@
           <w:sz w:val="28"/>
         </w:rPr>
       </w:pPr>
-      <w:bookmarkStart w:id="27" w:name="_Toc152403509"/>
+      <w:bookmarkStart w:id="27" w:name="_Toc152498608"/>
       <w:r>
         <w:rPr>
           <w:rFonts w:ascii="Times New Roman" w:hAnsi="Times New Roman" w:cs="Times New Roman"/>
@@ -6298,7 +6370,7 @@
           <w:sz w:val="28"/>
         </w:rPr>
       </w:pPr>
-      <w:bookmarkStart w:id="28" w:name="_Toc152403510"/>
+      <w:bookmarkStart w:id="28" w:name="_Toc152498609"/>
       <w:r>
         <w:rPr>
           <w:rFonts w:ascii="Times New Roman" w:hAnsi="Times New Roman" w:cs="Times New Roman"/>
@@ -6457,7 +6529,7 @@
           <w:sz w:val="28"/>
         </w:rPr>
       </w:pPr>
-      <w:bookmarkStart w:id="29" w:name="_Toc152403511"/>
+      <w:bookmarkStart w:id="29" w:name="_Toc152498610"/>
       <w:r>
         <w:rPr>
           <w:rFonts w:ascii="Times New Roman" w:hAnsi="Times New Roman" w:cs="Times New Roman"/>
@@ -6581,7 +6653,7 @@
           <w:sz w:val="28"/>
         </w:rPr>
       </w:pPr>
-      <w:bookmarkStart w:id="30" w:name="_Toc152403512"/>
+      <w:bookmarkStart w:id="30" w:name="_Toc152498611"/>
       <w:r>
         <w:rPr>
           <w:rFonts w:ascii="Times New Roman" w:hAnsi="Times New Roman" w:cs="Times New Roman"/>
@@ -6701,49 +6773,2796 @@
     </w:p>
     <w:p>
       <w:pPr>
-        <w:pStyle w:val="Heading4"/>
-        <w:spacing w:before="0" w:line="360" w:lineRule="auto"/>
-        <w:jc w:val="both"/>
+        <w:pStyle w:val="Heading1"/>
         <w:rPr>
           <w:rFonts w:ascii="Times New Roman" w:hAnsi="Times New Roman" w:cs="Times New Roman"/>
-          <w:i w:val="0"/>
-          <w:iCs w:val="0"/>
-          <w:sz w:val="32"/>
-          <w:szCs w:val="24"/>
+          <w:b/>
+          <w:iCs/>
+          <w:sz w:val="36"/>
         </w:rPr>
       </w:pPr>
       <w:bookmarkStart w:id="31" w:name="_Toc152345848"/>
-      <w:bookmarkEnd w:id="23"/>
+      <w:bookmarkEnd w:id="22"/>
       <w:r>
         <w:rPr>
           <w:rFonts w:ascii="Times New Roman" w:hAnsi="Times New Roman" w:cs="Times New Roman"/>
           <w:b/>
           <w:noProof/>
-          <w:sz w:val="32"/>
-          <w:szCs w:val="24"/>
-        </w:rPr>
-        <w:t>4</w:t>
+          <w:sz w:val="36"/>
+        </w:rPr>
+        <w:t>4. Data Requirements</w:t>
       </w:r>
       <w:r>
         <w:rPr>
           <w:rFonts w:ascii="Times New Roman" w:hAnsi="Times New Roman" w:cs="Times New Roman"/>
           <w:b/>
-          <w:i w:val="0"/>
-          <w:noProof/>
-          <w:sz w:val="32"/>
-          <w:szCs w:val="24"/>
-        </w:rPr>
-        <w:t>. Data Requirements</w:t>
-      </w:r>
-      <w:r>
+          <w:iCs/>
+          <w:sz w:val="36"/>
+        </w:rPr>
+        <w:t xml:space="preserve"> </w:t>
+      </w:r>
+    </w:p>
+    <w:p>
+      <w:pPr>
+        <w:pStyle w:val="Heading2"/>
         <w:rPr>
           <w:rFonts w:ascii="Times New Roman" w:hAnsi="Times New Roman" w:cs="Times New Roman"/>
+          <w:sz w:val="28"/>
+        </w:rPr>
+      </w:pPr>
+      <w:r>
+        <w:rPr>
+          <w:rFonts w:ascii="Times New Roman" w:hAnsi="Times New Roman" w:cs="Times New Roman"/>
+          <w:sz w:val="28"/>
+        </w:rPr>
+        <w:t>4.1 Logical Data Model</w:t>
+      </w:r>
+    </w:p>
+    <w:p>
+      <w:pPr>
+        <w:pStyle w:val="NormalWeb"/>
+        <w:spacing w:before="0" w:beforeAutospacing="0" w:line="360" w:lineRule="auto"/>
+        <w:jc w:val="both"/>
+      </w:pPr>
+      <w:r>
+        <w:rPr>
+          <w:rStyle w:val="Strong"/>
+        </w:rPr>
+        <w:t>4.1.1 Overview</w:t>
+      </w:r>
+      <w:r>
+        <w:t xml:space="preserve"> The logical data model for the Hostel Management System (HMS) represents the structure and relationships of data entities essential for effective hostel management.</w:t>
+      </w:r>
+    </w:p>
+    <w:p>
+      <w:pPr>
+        <w:pStyle w:val="NormalWeb"/>
+        <w:spacing w:before="0" w:beforeAutospacing="0" w:line="360" w:lineRule="auto"/>
+        <w:jc w:val="both"/>
+      </w:pPr>
+      <w:r>
+        <w:rPr>
+          <w:rStyle w:val="Strong"/>
+        </w:rPr>
+        <w:t>4.1.2 Entities and Relationships</w:t>
+      </w:r>
+    </w:p>
+    <w:p>
+      <w:pPr>
+        <w:pStyle w:val="NormalWeb"/>
+        <w:numPr>
+          <w:ilvl w:val="0"/>
+          <w:numId w:val="16"/>
+        </w:numPr>
+        <w:spacing w:before="0" w:beforeAutospacing="0" w:line="360" w:lineRule="auto"/>
+        <w:jc w:val="both"/>
+      </w:pPr>
+      <w:r>
+        <w:rPr>
+          <w:rStyle w:val="Strong"/>
+        </w:rPr>
+        <w:t>User Entities:</w:t>
+      </w:r>
+    </w:p>
+    <w:p>
+      <w:pPr>
+        <w:numPr>
+          <w:ilvl w:val="1"/>
+          <w:numId w:val="16"/>
+        </w:numPr>
+        <w:spacing w:after="100" w:afterAutospacing="1" w:line="360" w:lineRule="auto"/>
+        <w:jc w:val="both"/>
+        <w:rPr>
+          <w:rFonts w:ascii="Times New Roman" w:hAnsi="Times New Roman"/>
+        </w:rPr>
+      </w:pPr>
+      <w:r>
+        <w:rPr>
+          <w:rStyle w:val="Emphasis"/>
+          <w:rFonts w:ascii="Times New Roman" w:hAnsi="Times New Roman"/>
           <w:i w:val="0"/>
           <w:iCs w:val="0"/>
-          <w:sz w:val="32"/>
-          <w:szCs w:val="24"/>
-        </w:rPr>
-        <w:t xml:space="preserve"> </w:t>
+        </w:rPr>
+        <w:t>Administrator</w:t>
+      </w:r>
+    </w:p>
+    <w:p>
+      <w:pPr>
+        <w:numPr>
+          <w:ilvl w:val="1"/>
+          <w:numId w:val="16"/>
+        </w:numPr>
+        <w:spacing w:after="100" w:afterAutospacing="1" w:line="360" w:lineRule="auto"/>
+        <w:jc w:val="both"/>
+        <w:rPr>
+          <w:rFonts w:ascii="Times New Roman" w:hAnsi="Times New Roman"/>
+        </w:rPr>
+      </w:pPr>
+      <w:r>
+        <w:rPr>
+          <w:rStyle w:val="Emphasis"/>
+          <w:rFonts w:ascii="Times New Roman" w:hAnsi="Times New Roman"/>
+          <w:i w:val="0"/>
+          <w:iCs w:val="0"/>
+        </w:rPr>
+        <w:t>Staff</w:t>
+      </w:r>
+    </w:p>
+    <w:p>
+      <w:pPr>
+        <w:numPr>
+          <w:ilvl w:val="1"/>
+          <w:numId w:val="16"/>
+        </w:numPr>
+        <w:spacing w:after="100" w:afterAutospacing="1" w:line="360" w:lineRule="auto"/>
+        <w:jc w:val="both"/>
+        <w:rPr>
+          <w:rFonts w:ascii="Times New Roman" w:hAnsi="Times New Roman"/>
+        </w:rPr>
+      </w:pPr>
+      <w:r>
+        <w:rPr>
+          <w:rStyle w:val="Emphasis"/>
+          <w:rFonts w:ascii="Times New Roman" w:hAnsi="Times New Roman"/>
+          <w:i w:val="0"/>
+          <w:iCs w:val="0"/>
+        </w:rPr>
+        <w:t>Residents</w:t>
+      </w:r>
+    </w:p>
+    <w:p>
+      <w:pPr>
+        <w:numPr>
+          <w:ilvl w:val="1"/>
+          <w:numId w:val="16"/>
+        </w:numPr>
+        <w:spacing w:after="100" w:afterAutospacing="1" w:line="360" w:lineRule="auto"/>
+        <w:jc w:val="both"/>
+        <w:rPr>
+          <w:rFonts w:ascii="Times New Roman" w:hAnsi="Times New Roman"/>
+        </w:rPr>
+      </w:pPr>
+      <w:r>
+        <w:rPr>
+          <w:rStyle w:val="Emphasis"/>
+          <w:rFonts w:ascii="Times New Roman" w:hAnsi="Times New Roman"/>
+          <w:i w:val="0"/>
+          <w:iCs w:val="0"/>
+        </w:rPr>
+        <w:t>System Guests</w:t>
+      </w:r>
+    </w:p>
+    <w:p>
+      <w:pPr>
+        <w:numPr>
+          <w:ilvl w:val="1"/>
+          <w:numId w:val="16"/>
+        </w:numPr>
+        <w:spacing w:after="100" w:afterAutospacing="1" w:line="360" w:lineRule="auto"/>
+        <w:jc w:val="both"/>
+        <w:rPr>
+          <w:rFonts w:ascii="Times New Roman" w:hAnsi="Times New Roman"/>
+        </w:rPr>
+      </w:pPr>
+      <w:r>
+        <w:rPr>
+          <w:rStyle w:val="Emphasis"/>
+          <w:rFonts w:ascii="Times New Roman" w:hAnsi="Times New Roman"/>
+          <w:i w:val="0"/>
+          <w:iCs w:val="0"/>
+        </w:rPr>
+        <w:lastRenderedPageBreak/>
+        <w:t>Support/IT Personnel</w:t>
+      </w:r>
+    </w:p>
+    <w:p>
+      <w:pPr>
+        <w:pStyle w:val="NormalWeb"/>
+        <w:numPr>
+          <w:ilvl w:val="0"/>
+          <w:numId w:val="16"/>
+        </w:numPr>
+        <w:spacing w:before="0" w:beforeAutospacing="0" w:line="360" w:lineRule="auto"/>
+        <w:jc w:val="both"/>
+      </w:pPr>
+      <w:r>
+        <w:rPr>
+          <w:rStyle w:val="Strong"/>
+        </w:rPr>
+        <w:t>Functional Modules:</w:t>
+      </w:r>
+    </w:p>
+    <w:p>
+      <w:pPr>
+        <w:numPr>
+          <w:ilvl w:val="1"/>
+          <w:numId w:val="16"/>
+        </w:numPr>
+        <w:spacing w:after="100" w:afterAutospacing="1" w:line="360" w:lineRule="auto"/>
+        <w:jc w:val="both"/>
+        <w:rPr>
+          <w:rFonts w:ascii="Times New Roman" w:hAnsi="Times New Roman"/>
+        </w:rPr>
+      </w:pPr>
+      <w:r>
+        <w:rPr>
+          <w:rStyle w:val="Emphasis"/>
+          <w:rFonts w:ascii="Times New Roman" w:hAnsi="Times New Roman"/>
+          <w:i w:val="0"/>
+          <w:iCs w:val="0"/>
+        </w:rPr>
+        <w:t>Incident Management</w:t>
+      </w:r>
+    </w:p>
+    <w:p>
+      <w:pPr>
+        <w:numPr>
+          <w:ilvl w:val="1"/>
+          <w:numId w:val="16"/>
+        </w:numPr>
+        <w:spacing w:after="100" w:afterAutospacing="1" w:line="360" w:lineRule="auto"/>
+        <w:jc w:val="both"/>
+        <w:rPr>
+          <w:rFonts w:ascii="Times New Roman" w:hAnsi="Times New Roman"/>
+        </w:rPr>
+      </w:pPr>
+      <w:r>
+        <w:rPr>
+          <w:rStyle w:val="Emphasis"/>
+          <w:rFonts w:ascii="Times New Roman" w:hAnsi="Times New Roman"/>
+          <w:i w:val="0"/>
+          <w:iCs w:val="0"/>
+        </w:rPr>
+        <w:t>Room Allocation</w:t>
+      </w:r>
+    </w:p>
+    <w:p>
+      <w:pPr>
+        <w:numPr>
+          <w:ilvl w:val="1"/>
+          <w:numId w:val="16"/>
+        </w:numPr>
+        <w:spacing w:after="100" w:afterAutospacing="1" w:line="360" w:lineRule="auto"/>
+        <w:jc w:val="both"/>
+        <w:rPr>
+          <w:rFonts w:ascii="Times New Roman" w:hAnsi="Times New Roman"/>
+        </w:rPr>
+      </w:pPr>
+      <w:r>
+        <w:rPr>
+          <w:rStyle w:val="Emphasis"/>
+          <w:rFonts w:ascii="Times New Roman" w:hAnsi="Times New Roman"/>
+          <w:i w:val="0"/>
+          <w:iCs w:val="0"/>
+        </w:rPr>
+        <w:t>Feedback</w:t>
+      </w:r>
+    </w:p>
+    <w:p>
+      <w:pPr>
+        <w:numPr>
+          <w:ilvl w:val="1"/>
+          <w:numId w:val="16"/>
+        </w:numPr>
+        <w:spacing w:after="100" w:afterAutospacing="1" w:line="360" w:lineRule="auto"/>
+        <w:jc w:val="both"/>
+        <w:rPr>
+          <w:rFonts w:ascii="Times New Roman" w:hAnsi="Times New Roman"/>
+        </w:rPr>
+      </w:pPr>
+      <w:r>
+        <w:rPr>
+          <w:rStyle w:val="Emphasis"/>
+          <w:rFonts w:ascii="Times New Roman" w:hAnsi="Times New Roman"/>
+          <w:i w:val="0"/>
+          <w:iCs w:val="0"/>
+        </w:rPr>
+        <w:t>Staff Management</w:t>
+      </w:r>
+    </w:p>
+    <w:p>
+      <w:pPr>
+        <w:numPr>
+          <w:ilvl w:val="1"/>
+          <w:numId w:val="16"/>
+        </w:numPr>
+        <w:spacing w:after="100" w:afterAutospacing="1" w:line="360" w:lineRule="auto"/>
+        <w:jc w:val="both"/>
+        <w:rPr>
+          <w:rFonts w:ascii="Times New Roman" w:hAnsi="Times New Roman"/>
+        </w:rPr>
+      </w:pPr>
+      <w:r>
+        <w:rPr>
+          <w:rStyle w:val="Emphasis"/>
+          <w:rFonts w:ascii="Times New Roman" w:hAnsi="Times New Roman"/>
+          <w:i w:val="0"/>
+          <w:iCs w:val="0"/>
+        </w:rPr>
+        <w:t>Mess Management</w:t>
+      </w:r>
+    </w:p>
+    <w:p>
+      <w:pPr>
+        <w:numPr>
+          <w:ilvl w:val="1"/>
+          <w:numId w:val="16"/>
+        </w:numPr>
+        <w:spacing w:after="100" w:afterAutospacing="1" w:line="360" w:lineRule="auto"/>
+        <w:jc w:val="both"/>
+        <w:rPr>
+          <w:rFonts w:ascii="Times New Roman" w:hAnsi="Times New Roman"/>
+        </w:rPr>
+      </w:pPr>
+      <w:r>
+        <w:rPr>
+          <w:rStyle w:val="Emphasis"/>
+          <w:rFonts w:ascii="Times New Roman" w:hAnsi="Times New Roman"/>
+          <w:i w:val="0"/>
+          <w:iCs w:val="0"/>
+        </w:rPr>
+        <w:t>Fee Submission</w:t>
+      </w:r>
+    </w:p>
+    <w:p>
+      <w:pPr>
+        <w:numPr>
+          <w:ilvl w:val="1"/>
+          <w:numId w:val="16"/>
+        </w:numPr>
+        <w:spacing w:after="100" w:afterAutospacing="1" w:line="360" w:lineRule="auto"/>
+        <w:jc w:val="both"/>
+        <w:rPr>
+          <w:rFonts w:ascii="Times New Roman" w:hAnsi="Times New Roman"/>
+        </w:rPr>
+      </w:pPr>
+      <w:r>
+        <w:rPr>
+          <w:rStyle w:val="Emphasis"/>
+          <w:rFonts w:ascii="Times New Roman" w:hAnsi="Times New Roman"/>
+          <w:i w:val="0"/>
+          <w:iCs w:val="0"/>
+        </w:rPr>
+        <w:t>Authentication</w:t>
+      </w:r>
+    </w:p>
+    <w:p>
+      <w:pPr>
+        <w:pStyle w:val="NormalWeb"/>
+        <w:numPr>
+          <w:ilvl w:val="0"/>
+          <w:numId w:val="16"/>
+        </w:numPr>
+        <w:spacing w:before="0" w:beforeAutospacing="0" w:line="360" w:lineRule="auto"/>
+        <w:jc w:val="both"/>
+      </w:pPr>
+      <w:r>
+        <w:rPr>
+          <w:rStyle w:val="Strong"/>
+        </w:rPr>
+        <w:t>Common Entities:</w:t>
+      </w:r>
+    </w:p>
+    <w:p>
+      <w:pPr>
+        <w:numPr>
+          <w:ilvl w:val="1"/>
+          <w:numId w:val="16"/>
+        </w:numPr>
+        <w:spacing w:after="100" w:afterAutospacing="1" w:line="360" w:lineRule="auto"/>
+        <w:jc w:val="both"/>
+        <w:rPr>
+          <w:rFonts w:ascii="Times New Roman" w:hAnsi="Times New Roman"/>
+        </w:rPr>
+      </w:pPr>
+      <w:r>
+        <w:rPr>
+          <w:rStyle w:val="Emphasis"/>
+          <w:rFonts w:ascii="Times New Roman" w:hAnsi="Times New Roman"/>
+          <w:i w:val="0"/>
+          <w:iCs w:val="0"/>
+        </w:rPr>
+        <w:t>Room</w:t>
+      </w:r>
+    </w:p>
+    <w:p>
+      <w:pPr>
+        <w:numPr>
+          <w:ilvl w:val="1"/>
+          <w:numId w:val="16"/>
+        </w:numPr>
+        <w:spacing w:after="100" w:afterAutospacing="1" w:line="360" w:lineRule="auto"/>
+        <w:jc w:val="both"/>
+        <w:rPr>
+          <w:rFonts w:ascii="Times New Roman" w:hAnsi="Times New Roman"/>
+        </w:rPr>
+      </w:pPr>
+      <w:r>
+        <w:rPr>
+          <w:rStyle w:val="Emphasis"/>
+          <w:rFonts w:ascii="Times New Roman" w:hAnsi="Times New Roman"/>
+          <w:i w:val="0"/>
+          <w:iCs w:val="0"/>
+        </w:rPr>
+        <w:t>Maintenance</w:t>
+      </w:r>
+    </w:p>
+    <w:p>
+      <w:pPr>
+        <w:numPr>
+          <w:ilvl w:val="1"/>
+          <w:numId w:val="16"/>
+        </w:numPr>
+        <w:spacing w:after="100" w:afterAutospacing="1" w:line="360" w:lineRule="auto"/>
+        <w:jc w:val="both"/>
+        <w:rPr>
+          <w:rFonts w:ascii="Times New Roman" w:hAnsi="Times New Roman"/>
+        </w:rPr>
+      </w:pPr>
+      <w:r>
+        <w:rPr>
+          <w:rStyle w:val="Emphasis"/>
+          <w:rFonts w:ascii="Times New Roman" w:hAnsi="Times New Roman"/>
+          <w:i w:val="0"/>
+          <w:iCs w:val="0"/>
+        </w:rPr>
+        <w:t>Visitor</w:t>
+      </w:r>
+    </w:p>
+    <w:p>
+      <w:pPr>
+        <w:numPr>
+          <w:ilvl w:val="1"/>
+          <w:numId w:val="16"/>
+        </w:numPr>
+        <w:spacing w:after="100" w:afterAutospacing="1" w:line="360" w:lineRule="auto"/>
+        <w:jc w:val="both"/>
+        <w:rPr>
+          <w:rFonts w:ascii="Times New Roman" w:hAnsi="Times New Roman"/>
+        </w:rPr>
+      </w:pPr>
+      <w:r>
+        <w:rPr>
+          <w:rStyle w:val="Emphasis"/>
+          <w:rFonts w:ascii="Times New Roman" w:hAnsi="Times New Roman"/>
+          <w:i w:val="0"/>
+          <w:iCs w:val="0"/>
+        </w:rPr>
+        <w:t>Event</w:t>
+      </w:r>
+    </w:p>
+    <w:p>
+      <w:pPr>
+        <w:numPr>
+          <w:ilvl w:val="1"/>
+          <w:numId w:val="16"/>
+        </w:numPr>
+        <w:spacing w:after="100" w:afterAutospacing="1" w:line="360" w:lineRule="auto"/>
+        <w:jc w:val="both"/>
+        <w:rPr>
+          <w:rFonts w:ascii="Times New Roman" w:hAnsi="Times New Roman"/>
+        </w:rPr>
+      </w:pPr>
+      <w:r>
+        <w:rPr>
+          <w:rStyle w:val="Emphasis"/>
+          <w:rFonts w:ascii="Times New Roman" w:hAnsi="Times New Roman"/>
+          <w:i w:val="0"/>
+          <w:iCs w:val="0"/>
+        </w:rPr>
+        <w:t>Notification</w:t>
+      </w:r>
+    </w:p>
+    <w:p>
+      <w:pPr>
+        <w:numPr>
+          <w:ilvl w:val="1"/>
+          <w:numId w:val="16"/>
+        </w:numPr>
+        <w:spacing w:after="100" w:afterAutospacing="1" w:line="360" w:lineRule="auto"/>
+        <w:jc w:val="both"/>
+        <w:rPr>
+          <w:rFonts w:ascii="Times New Roman" w:hAnsi="Times New Roman"/>
+        </w:rPr>
+      </w:pPr>
+      <w:r>
+        <w:rPr>
+          <w:rStyle w:val="Emphasis"/>
+          <w:rFonts w:ascii="Times New Roman" w:hAnsi="Times New Roman"/>
+          <w:i w:val="0"/>
+          <w:iCs w:val="0"/>
+        </w:rPr>
+        <w:t>Security Logs</w:t>
+      </w:r>
+    </w:p>
+    <w:p>
+      <w:pPr>
+        <w:pStyle w:val="NormalWeb"/>
+        <w:numPr>
+          <w:ilvl w:val="0"/>
+          <w:numId w:val="16"/>
+        </w:numPr>
+        <w:spacing w:before="0" w:beforeAutospacing="0" w:line="360" w:lineRule="auto"/>
+        <w:jc w:val="both"/>
+      </w:pPr>
+      <w:r>
+        <w:rPr>
+          <w:rStyle w:val="Strong"/>
+        </w:rPr>
+        <w:t>Attributes and Relationships</w:t>
+      </w:r>
+    </w:p>
+    <w:p>
+      <w:pPr>
+        <w:numPr>
+          <w:ilvl w:val="1"/>
+          <w:numId w:val="16"/>
+        </w:numPr>
+        <w:spacing w:after="100" w:afterAutospacing="1" w:line="360" w:lineRule="auto"/>
+        <w:jc w:val="both"/>
+        <w:rPr>
+          <w:rFonts w:ascii="Times New Roman" w:hAnsi="Times New Roman"/>
+        </w:rPr>
+      </w:pPr>
+      <w:r>
+        <w:rPr>
+          <w:rStyle w:val="Emphasis"/>
+          <w:rFonts w:ascii="Times New Roman" w:hAnsi="Times New Roman"/>
+          <w:i w:val="0"/>
+          <w:iCs w:val="0"/>
+        </w:rPr>
+        <w:t>User entities have attributes like username, password, name, contact details, and roles.</w:t>
+      </w:r>
+    </w:p>
+    <w:p>
+      <w:pPr>
+        <w:numPr>
+          <w:ilvl w:val="1"/>
+          <w:numId w:val="16"/>
+        </w:numPr>
+        <w:spacing w:after="100" w:afterAutospacing="1" w:line="360" w:lineRule="auto"/>
+        <w:jc w:val="both"/>
+        <w:rPr>
+          <w:rFonts w:ascii="Times New Roman" w:hAnsi="Times New Roman"/>
+        </w:rPr>
+      </w:pPr>
+      <w:r>
+        <w:rPr>
+          <w:rStyle w:val="Emphasis"/>
+          <w:rFonts w:ascii="Times New Roman" w:hAnsi="Times New Roman"/>
+          <w:i w:val="0"/>
+          <w:iCs w:val="0"/>
+        </w:rPr>
+        <w:t>Room entity has attributes like room number, type, occupancy status, and related maintenance records.</w:t>
+      </w:r>
+    </w:p>
+    <w:p>
+      <w:pPr>
+        <w:numPr>
+          <w:ilvl w:val="1"/>
+          <w:numId w:val="16"/>
+        </w:numPr>
+        <w:spacing w:after="100" w:afterAutospacing="1" w:line="360" w:lineRule="auto"/>
+        <w:jc w:val="both"/>
+        <w:rPr>
+          <w:rFonts w:ascii="Times New Roman" w:hAnsi="Times New Roman"/>
+        </w:rPr>
+      </w:pPr>
+      <w:r>
+        <w:rPr>
+          <w:rStyle w:val="Emphasis"/>
+          <w:rFonts w:ascii="Times New Roman" w:hAnsi="Times New Roman"/>
+          <w:i w:val="0"/>
+          <w:iCs w:val="0"/>
+        </w:rPr>
+        <w:t>Incident entity includes details such as incident ID, date, time, description, and associated user information.</w:t>
+      </w:r>
+    </w:p>
+    <w:p>
+      <w:pPr>
+        <w:numPr>
+          <w:ilvl w:val="1"/>
+          <w:numId w:val="16"/>
+        </w:numPr>
+        <w:spacing w:after="100" w:afterAutospacing="1" w:line="360" w:lineRule="auto"/>
+        <w:jc w:val="both"/>
+        <w:rPr>
+          <w:rFonts w:ascii="Times New Roman" w:hAnsi="Times New Roman"/>
+        </w:rPr>
+      </w:pPr>
+      <w:r>
+        <w:rPr>
+          <w:rStyle w:val="Emphasis"/>
+          <w:rFonts w:ascii="Times New Roman" w:hAnsi="Times New Roman"/>
+          <w:i w:val="0"/>
+          <w:iCs w:val="0"/>
+        </w:rPr>
+        <w:t>Feedback entity contains feedback ID, category, description, and user details.</w:t>
+      </w:r>
+    </w:p>
+    <w:p>
+      <w:pPr>
+        <w:pStyle w:val="Heading2"/>
+        <w:rPr>
+          <w:rFonts w:ascii="Times New Roman" w:hAnsi="Times New Roman" w:cs="Times New Roman"/>
+          <w:sz w:val="28"/>
+          <w:szCs w:val="28"/>
+        </w:rPr>
+      </w:pPr>
+      <w:r>
+        <w:rPr>
+          <w:rFonts w:ascii="Times New Roman" w:hAnsi="Times New Roman" w:cs="Times New Roman"/>
+          <w:sz w:val="28"/>
+          <w:szCs w:val="28"/>
+        </w:rPr>
+        <w:t>4.2 Data Dictionary</w:t>
+      </w:r>
+    </w:p>
+    <w:p>
+      <w:pPr>
+        <w:pStyle w:val="NormalWeb"/>
+        <w:spacing w:before="0" w:beforeAutospacing="0" w:line="360" w:lineRule="auto"/>
+        <w:jc w:val="both"/>
+      </w:pPr>
+      <w:r>
+        <w:rPr>
+          <w:rStyle w:val="Strong"/>
+        </w:rPr>
+        <w:t>4.2.1 Overview</w:t>
+      </w:r>
+      <w:r>
+        <w:t xml:space="preserve"> The data dictionary provides a comprehensive reference for data elements used in the HMS, specifying their definitions, formats, and relationships.</w:t>
+      </w:r>
+    </w:p>
+    <w:p>
+      <w:pPr>
+        <w:pStyle w:val="NormalWeb"/>
+        <w:spacing w:before="0" w:beforeAutospacing="0" w:line="360" w:lineRule="auto"/>
+        <w:jc w:val="both"/>
+      </w:pPr>
+      <w:r>
+        <w:rPr>
+          <w:rStyle w:val="Strong"/>
+        </w:rPr>
+        <w:t>4.2.2 Key Data Elements</w:t>
+      </w:r>
+    </w:p>
+    <w:p>
+      <w:pPr>
+        <w:pStyle w:val="NormalWeb"/>
+        <w:numPr>
+          <w:ilvl w:val="0"/>
+          <w:numId w:val="17"/>
+        </w:numPr>
+        <w:spacing w:before="0" w:beforeAutospacing="0" w:line="360" w:lineRule="auto"/>
+        <w:jc w:val="both"/>
+      </w:pPr>
+      <w:r>
+        <w:rPr>
+          <w:rStyle w:val="Strong"/>
+        </w:rPr>
+        <w:t>User Table:</w:t>
+      </w:r>
+    </w:p>
+    <w:p>
+      <w:pPr>
+        <w:numPr>
+          <w:ilvl w:val="1"/>
+          <w:numId w:val="17"/>
+        </w:numPr>
+        <w:spacing w:after="100" w:afterAutospacing="1" w:line="360" w:lineRule="auto"/>
+        <w:jc w:val="both"/>
+        <w:rPr>
+          <w:rFonts w:ascii="Times New Roman" w:hAnsi="Times New Roman"/>
+        </w:rPr>
+      </w:pPr>
+      <w:r>
+        <w:rPr>
+          <w:rStyle w:val="Emphasis"/>
+          <w:rFonts w:ascii="Times New Roman" w:hAnsi="Times New Roman"/>
+          <w:i w:val="0"/>
+          <w:iCs w:val="0"/>
+        </w:rPr>
+        <w:t>UserID (Primary Key)</w:t>
+      </w:r>
+    </w:p>
+    <w:p>
+      <w:pPr>
+        <w:numPr>
+          <w:ilvl w:val="1"/>
+          <w:numId w:val="17"/>
+        </w:numPr>
+        <w:spacing w:after="100" w:afterAutospacing="1" w:line="360" w:lineRule="auto"/>
+        <w:jc w:val="both"/>
+        <w:rPr>
+          <w:rFonts w:ascii="Times New Roman" w:hAnsi="Times New Roman"/>
+        </w:rPr>
+      </w:pPr>
+      <w:r>
+        <w:rPr>
+          <w:rStyle w:val="Emphasis"/>
+          <w:rFonts w:ascii="Times New Roman" w:hAnsi="Times New Roman"/>
+          <w:i w:val="0"/>
+          <w:iCs w:val="0"/>
+        </w:rPr>
+        <w:lastRenderedPageBreak/>
+        <w:t>Username</w:t>
+      </w:r>
+    </w:p>
+    <w:p>
+      <w:pPr>
+        <w:numPr>
+          <w:ilvl w:val="1"/>
+          <w:numId w:val="17"/>
+        </w:numPr>
+        <w:spacing w:after="100" w:afterAutospacing="1" w:line="360" w:lineRule="auto"/>
+        <w:jc w:val="both"/>
+        <w:rPr>
+          <w:rFonts w:ascii="Times New Roman" w:hAnsi="Times New Roman"/>
+        </w:rPr>
+      </w:pPr>
+      <w:r>
+        <w:rPr>
+          <w:rStyle w:val="Emphasis"/>
+          <w:rFonts w:ascii="Times New Roman" w:hAnsi="Times New Roman"/>
+          <w:i w:val="0"/>
+          <w:iCs w:val="0"/>
+        </w:rPr>
+        <w:t>Password</w:t>
+      </w:r>
+    </w:p>
+    <w:p>
+      <w:pPr>
+        <w:numPr>
+          <w:ilvl w:val="1"/>
+          <w:numId w:val="17"/>
+        </w:numPr>
+        <w:spacing w:after="100" w:afterAutospacing="1" w:line="360" w:lineRule="auto"/>
+        <w:jc w:val="both"/>
+        <w:rPr>
+          <w:rFonts w:ascii="Times New Roman" w:hAnsi="Times New Roman"/>
+        </w:rPr>
+      </w:pPr>
+      <w:r>
+        <w:rPr>
+          <w:rStyle w:val="Emphasis"/>
+          <w:rFonts w:ascii="Times New Roman" w:hAnsi="Times New Roman"/>
+          <w:i w:val="0"/>
+          <w:iCs w:val="0"/>
+        </w:rPr>
+        <w:t>Name</w:t>
+      </w:r>
+    </w:p>
+    <w:p>
+      <w:pPr>
+        <w:numPr>
+          <w:ilvl w:val="1"/>
+          <w:numId w:val="17"/>
+        </w:numPr>
+        <w:spacing w:after="100" w:afterAutospacing="1" w:line="360" w:lineRule="auto"/>
+        <w:jc w:val="both"/>
+        <w:rPr>
+          <w:rFonts w:ascii="Times New Roman" w:hAnsi="Times New Roman"/>
+        </w:rPr>
+      </w:pPr>
+      <w:r>
+        <w:rPr>
+          <w:rStyle w:val="Emphasis"/>
+          <w:rFonts w:ascii="Times New Roman" w:hAnsi="Times New Roman"/>
+          <w:i w:val="0"/>
+          <w:iCs w:val="0"/>
+        </w:rPr>
+        <w:t>Contact Number</w:t>
+      </w:r>
+    </w:p>
+    <w:p>
+      <w:pPr>
+        <w:numPr>
+          <w:ilvl w:val="1"/>
+          <w:numId w:val="17"/>
+        </w:numPr>
+        <w:spacing w:after="100" w:afterAutospacing="1" w:line="360" w:lineRule="auto"/>
+        <w:jc w:val="both"/>
+        <w:rPr>
+          <w:rFonts w:ascii="Times New Roman" w:hAnsi="Times New Roman"/>
+        </w:rPr>
+      </w:pPr>
+      <w:r>
+        <w:rPr>
+          <w:rStyle w:val="Emphasis"/>
+          <w:rFonts w:ascii="Times New Roman" w:hAnsi="Times New Roman"/>
+          <w:i w:val="0"/>
+          <w:iCs w:val="0"/>
+        </w:rPr>
+        <w:t>Role</w:t>
+      </w:r>
+    </w:p>
+    <w:p>
+      <w:pPr>
+        <w:pStyle w:val="NormalWeb"/>
+        <w:numPr>
+          <w:ilvl w:val="0"/>
+          <w:numId w:val="17"/>
+        </w:numPr>
+        <w:spacing w:before="0" w:beforeAutospacing="0" w:line="360" w:lineRule="auto"/>
+        <w:jc w:val="both"/>
+      </w:pPr>
+      <w:r>
+        <w:rPr>
+          <w:rStyle w:val="Strong"/>
+        </w:rPr>
+        <w:t>Room Table:</w:t>
+      </w:r>
+    </w:p>
+    <w:p>
+      <w:pPr>
+        <w:numPr>
+          <w:ilvl w:val="1"/>
+          <w:numId w:val="17"/>
+        </w:numPr>
+        <w:spacing w:after="100" w:afterAutospacing="1" w:line="360" w:lineRule="auto"/>
+        <w:jc w:val="both"/>
+        <w:rPr>
+          <w:rFonts w:ascii="Times New Roman" w:hAnsi="Times New Roman"/>
+        </w:rPr>
+      </w:pPr>
+      <w:r>
+        <w:rPr>
+          <w:rStyle w:val="Emphasis"/>
+          <w:rFonts w:ascii="Times New Roman" w:hAnsi="Times New Roman"/>
+          <w:i w:val="0"/>
+          <w:iCs w:val="0"/>
+        </w:rPr>
+        <w:t>RoomID (Primary Key)</w:t>
+      </w:r>
+    </w:p>
+    <w:p>
+      <w:pPr>
+        <w:numPr>
+          <w:ilvl w:val="1"/>
+          <w:numId w:val="17"/>
+        </w:numPr>
+        <w:spacing w:after="100" w:afterAutospacing="1" w:line="360" w:lineRule="auto"/>
+        <w:jc w:val="both"/>
+        <w:rPr>
+          <w:rFonts w:ascii="Times New Roman" w:hAnsi="Times New Roman"/>
+        </w:rPr>
+      </w:pPr>
+      <w:r>
+        <w:rPr>
+          <w:rStyle w:val="Emphasis"/>
+          <w:rFonts w:ascii="Times New Roman" w:hAnsi="Times New Roman"/>
+          <w:i w:val="0"/>
+          <w:iCs w:val="0"/>
+        </w:rPr>
+        <w:t>RoomNumber</w:t>
+      </w:r>
+    </w:p>
+    <w:p>
+      <w:pPr>
+        <w:numPr>
+          <w:ilvl w:val="1"/>
+          <w:numId w:val="17"/>
+        </w:numPr>
+        <w:spacing w:after="100" w:afterAutospacing="1" w:line="360" w:lineRule="auto"/>
+        <w:jc w:val="both"/>
+        <w:rPr>
+          <w:rFonts w:ascii="Times New Roman" w:hAnsi="Times New Roman"/>
+        </w:rPr>
+      </w:pPr>
+      <w:r>
+        <w:rPr>
+          <w:rStyle w:val="Emphasis"/>
+          <w:rFonts w:ascii="Times New Roman" w:hAnsi="Times New Roman"/>
+          <w:i w:val="0"/>
+          <w:iCs w:val="0"/>
+        </w:rPr>
+        <w:t>RoomType</w:t>
+      </w:r>
+    </w:p>
+    <w:p>
+      <w:pPr>
+        <w:numPr>
+          <w:ilvl w:val="1"/>
+          <w:numId w:val="17"/>
+        </w:numPr>
+        <w:spacing w:after="100" w:afterAutospacing="1" w:line="360" w:lineRule="auto"/>
+        <w:jc w:val="both"/>
+        <w:rPr>
+          <w:rFonts w:ascii="Times New Roman" w:hAnsi="Times New Roman"/>
+        </w:rPr>
+      </w:pPr>
+      <w:r>
+        <w:rPr>
+          <w:rStyle w:val="Emphasis"/>
+          <w:rFonts w:ascii="Times New Roman" w:hAnsi="Times New Roman"/>
+          <w:i w:val="0"/>
+          <w:iCs w:val="0"/>
+        </w:rPr>
+        <w:t>OccupancyStatus</w:t>
+      </w:r>
+    </w:p>
+    <w:p>
+      <w:pPr>
+        <w:numPr>
+          <w:ilvl w:val="1"/>
+          <w:numId w:val="17"/>
+        </w:numPr>
+        <w:spacing w:after="100" w:afterAutospacing="1" w:line="360" w:lineRule="auto"/>
+        <w:jc w:val="both"/>
+        <w:rPr>
+          <w:rFonts w:ascii="Times New Roman" w:hAnsi="Times New Roman"/>
+        </w:rPr>
+      </w:pPr>
+      <w:r>
+        <w:rPr>
+          <w:rStyle w:val="Emphasis"/>
+          <w:rFonts w:ascii="Times New Roman" w:hAnsi="Times New Roman"/>
+          <w:i w:val="0"/>
+          <w:iCs w:val="0"/>
+        </w:rPr>
+        <w:t>MaintenanceID (Foreign Key)</w:t>
+      </w:r>
+    </w:p>
+    <w:p>
+      <w:pPr>
+        <w:pStyle w:val="NormalWeb"/>
+        <w:numPr>
+          <w:ilvl w:val="0"/>
+          <w:numId w:val="17"/>
+        </w:numPr>
+        <w:spacing w:before="0" w:beforeAutospacing="0" w:line="360" w:lineRule="auto"/>
+        <w:jc w:val="both"/>
+      </w:pPr>
+      <w:r>
+        <w:rPr>
+          <w:rStyle w:val="Strong"/>
+        </w:rPr>
+        <w:t>Incident Table:</w:t>
+      </w:r>
+    </w:p>
+    <w:p>
+      <w:pPr>
+        <w:numPr>
+          <w:ilvl w:val="1"/>
+          <w:numId w:val="17"/>
+        </w:numPr>
+        <w:spacing w:after="100" w:afterAutospacing="1" w:line="360" w:lineRule="auto"/>
+        <w:jc w:val="both"/>
+        <w:rPr>
+          <w:rFonts w:ascii="Times New Roman" w:hAnsi="Times New Roman"/>
+        </w:rPr>
+      </w:pPr>
+      <w:r>
+        <w:rPr>
+          <w:rStyle w:val="Emphasis"/>
+          <w:rFonts w:ascii="Times New Roman" w:hAnsi="Times New Roman"/>
+          <w:i w:val="0"/>
+          <w:iCs w:val="0"/>
+        </w:rPr>
+        <w:t>IncidentID (Primary Key)</w:t>
+      </w:r>
+    </w:p>
+    <w:p>
+      <w:pPr>
+        <w:numPr>
+          <w:ilvl w:val="1"/>
+          <w:numId w:val="17"/>
+        </w:numPr>
+        <w:spacing w:after="100" w:afterAutospacing="1" w:line="360" w:lineRule="auto"/>
+        <w:jc w:val="both"/>
+        <w:rPr>
+          <w:rFonts w:ascii="Times New Roman" w:hAnsi="Times New Roman"/>
+        </w:rPr>
+      </w:pPr>
+      <w:r>
+        <w:rPr>
+          <w:rStyle w:val="Emphasis"/>
+          <w:rFonts w:ascii="Times New Roman" w:hAnsi="Times New Roman"/>
+          <w:i w:val="0"/>
+          <w:iCs w:val="0"/>
+        </w:rPr>
+        <w:t>Date</w:t>
+      </w:r>
+    </w:p>
+    <w:p>
+      <w:pPr>
+        <w:numPr>
+          <w:ilvl w:val="1"/>
+          <w:numId w:val="17"/>
+        </w:numPr>
+        <w:spacing w:after="100" w:afterAutospacing="1" w:line="360" w:lineRule="auto"/>
+        <w:jc w:val="both"/>
+        <w:rPr>
+          <w:rFonts w:ascii="Times New Roman" w:hAnsi="Times New Roman"/>
+        </w:rPr>
+      </w:pPr>
+      <w:r>
+        <w:rPr>
+          <w:rStyle w:val="Emphasis"/>
+          <w:rFonts w:ascii="Times New Roman" w:hAnsi="Times New Roman"/>
+          <w:i w:val="0"/>
+          <w:iCs w:val="0"/>
+        </w:rPr>
+        <w:t>Time</w:t>
+      </w:r>
+    </w:p>
+    <w:p>
+      <w:pPr>
+        <w:numPr>
+          <w:ilvl w:val="1"/>
+          <w:numId w:val="17"/>
+        </w:numPr>
+        <w:spacing w:after="100" w:afterAutospacing="1" w:line="360" w:lineRule="auto"/>
+        <w:jc w:val="both"/>
+        <w:rPr>
+          <w:rFonts w:ascii="Times New Roman" w:hAnsi="Times New Roman"/>
+        </w:rPr>
+      </w:pPr>
+      <w:r>
+        <w:rPr>
+          <w:rStyle w:val="Emphasis"/>
+          <w:rFonts w:ascii="Times New Roman" w:hAnsi="Times New Roman"/>
+          <w:i w:val="0"/>
+          <w:iCs w:val="0"/>
+        </w:rPr>
+        <w:t>Description</w:t>
+      </w:r>
+    </w:p>
+    <w:p>
+      <w:pPr>
+        <w:numPr>
+          <w:ilvl w:val="1"/>
+          <w:numId w:val="17"/>
+        </w:numPr>
+        <w:spacing w:after="100" w:afterAutospacing="1" w:line="360" w:lineRule="auto"/>
+        <w:jc w:val="both"/>
+        <w:rPr>
+          <w:rFonts w:ascii="Times New Roman" w:hAnsi="Times New Roman"/>
+        </w:rPr>
+      </w:pPr>
+      <w:r>
+        <w:rPr>
+          <w:rStyle w:val="Emphasis"/>
+          <w:rFonts w:ascii="Times New Roman" w:hAnsi="Times New Roman"/>
+          <w:i w:val="0"/>
+          <w:iCs w:val="0"/>
+        </w:rPr>
+        <w:t>UserID (Foreign Key)</w:t>
+      </w:r>
+    </w:p>
+    <w:p>
+      <w:pPr>
+        <w:pStyle w:val="NormalWeb"/>
+        <w:numPr>
+          <w:ilvl w:val="0"/>
+          <w:numId w:val="17"/>
+        </w:numPr>
+        <w:spacing w:before="0" w:beforeAutospacing="0" w:line="360" w:lineRule="auto"/>
+        <w:jc w:val="both"/>
+      </w:pPr>
+      <w:r>
+        <w:rPr>
+          <w:rStyle w:val="Strong"/>
+        </w:rPr>
+        <w:t>Feedback Table:</w:t>
+      </w:r>
+    </w:p>
+    <w:p>
+      <w:pPr>
+        <w:numPr>
+          <w:ilvl w:val="1"/>
+          <w:numId w:val="17"/>
+        </w:numPr>
+        <w:spacing w:after="100" w:afterAutospacing="1" w:line="360" w:lineRule="auto"/>
+        <w:jc w:val="both"/>
+        <w:rPr>
+          <w:rFonts w:ascii="Times New Roman" w:hAnsi="Times New Roman"/>
+        </w:rPr>
+      </w:pPr>
+      <w:r>
+        <w:rPr>
+          <w:rStyle w:val="Emphasis"/>
+          <w:rFonts w:ascii="Times New Roman" w:hAnsi="Times New Roman"/>
+          <w:i w:val="0"/>
+          <w:iCs w:val="0"/>
+        </w:rPr>
+        <w:t>FeedbackID (Primary Key)</w:t>
+      </w:r>
+    </w:p>
+    <w:p>
+      <w:pPr>
+        <w:numPr>
+          <w:ilvl w:val="1"/>
+          <w:numId w:val="17"/>
+        </w:numPr>
+        <w:spacing w:after="100" w:afterAutospacing="1" w:line="360" w:lineRule="auto"/>
+        <w:jc w:val="both"/>
+        <w:rPr>
+          <w:rFonts w:ascii="Times New Roman" w:hAnsi="Times New Roman"/>
+        </w:rPr>
+      </w:pPr>
+      <w:r>
+        <w:rPr>
+          <w:rStyle w:val="Emphasis"/>
+          <w:rFonts w:ascii="Times New Roman" w:hAnsi="Times New Roman"/>
+          <w:i w:val="0"/>
+          <w:iCs w:val="0"/>
+        </w:rPr>
+        <w:t>Category</w:t>
+      </w:r>
+    </w:p>
+    <w:p>
+      <w:pPr>
+        <w:numPr>
+          <w:ilvl w:val="1"/>
+          <w:numId w:val="17"/>
+        </w:numPr>
+        <w:spacing w:after="100" w:afterAutospacing="1" w:line="360" w:lineRule="auto"/>
+        <w:jc w:val="both"/>
+        <w:rPr>
+          <w:rFonts w:ascii="Times New Roman" w:hAnsi="Times New Roman"/>
+        </w:rPr>
+      </w:pPr>
+      <w:r>
+        <w:rPr>
+          <w:rStyle w:val="Emphasis"/>
+          <w:rFonts w:ascii="Times New Roman" w:hAnsi="Times New Roman"/>
+          <w:i w:val="0"/>
+          <w:iCs w:val="0"/>
+        </w:rPr>
+        <w:t>Description</w:t>
+      </w:r>
+    </w:p>
+    <w:p>
+      <w:pPr>
+        <w:numPr>
+          <w:ilvl w:val="1"/>
+          <w:numId w:val="17"/>
+        </w:numPr>
+        <w:spacing w:after="100" w:afterAutospacing="1" w:line="360" w:lineRule="auto"/>
+        <w:jc w:val="both"/>
+        <w:rPr>
+          <w:rFonts w:ascii="Times New Roman" w:hAnsi="Times New Roman"/>
+        </w:rPr>
+      </w:pPr>
+      <w:r>
+        <w:rPr>
+          <w:rStyle w:val="Emphasis"/>
+          <w:rFonts w:ascii="Times New Roman" w:hAnsi="Times New Roman"/>
+          <w:i w:val="0"/>
+          <w:iCs w:val="0"/>
+        </w:rPr>
+        <w:t>UserID (Foreign Key)</w:t>
+      </w:r>
+    </w:p>
+    <w:p>
+      <w:pPr>
+        <w:pStyle w:val="NormalWeb"/>
+        <w:numPr>
+          <w:ilvl w:val="0"/>
+          <w:numId w:val="17"/>
+        </w:numPr>
+        <w:spacing w:before="0" w:beforeAutospacing="0" w:line="360" w:lineRule="auto"/>
+        <w:jc w:val="both"/>
+      </w:pPr>
+      <w:r>
+        <w:rPr>
+          <w:rStyle w:val="Strong"/>
+        </w:rPr>
+        <w:t>Maintenance Table:</w:t>
+      </w:r>
+    </w:p>
+    <w:p>
+      <w:pPr>
+        <w:numPr>
+          <w:ilvl w:val="1"/>
+          <w:numId w:val="17"/>
+        </w:numPr>
+        <w:spacing w:after="100" w:afterAutospacing="1" w:line="360" w:lineRule="auto"/>
+        <w:jc w:val="both"/>
+        <w:rPr>
+          <w:rFonts w:ascii="Times New Roman" w:hAnsi="Times New Roman"/>
+        </w:rPr>
+      </w:pPr>
+      <w:r>
+        <w:rPr>
+          <w:rStyle w:val="Emphasis"/>
+          <w:rFonts w:ascii="Times New Roman" w:hAnsi="Times New Roman"/>
+          <w:i w:val="0"/>
+          <w:iCs w:val="0"/>
+        </w:rPr>
+        <w:t>MaintenanceID (Primary Key)</w:t>
+      </w:r>
+    </w:p>
+    <w:p>
+      <w:pPr>
+        <w:numPr>
+          <w:ilvl w:val="1"/>
+          <w:numId w:val="17"/>
+        </w:numPr>
+        <w:spacing w:after="100" w:afterAutospacing="1" w:line="360" w:lineRule="auto"/>
+        <w:jc w:val="both"/>
+        <w:rPr>
+          <w:rFonts w:ascii="Times New Roman" w:hAnsi="Times New Roman"/>
+        </w:rPr>
+      </w:pPr>
+      <w:r>
+        <w:rPr>
+          <w:rStyle w:val="Emphasis"/>
+          <w:rFonts w:ascii="Times New Roman" w:hAnsi="Times New Roman"/>
+          <w:i w:val="0"/>
+          <w:iCs w:val="0"/>
+        </w:rPr>
+        <w:t>Date</w:t>
+      </w:r>
+    </w:p>
+    <w:p>
+      <w:pPr>
+        <w:numPr>
+          <w:ilvl w:val="1"/>
+          <w:numId w:val="17"/>
+        </w:numPr>
+        <w:spacing w:after="100" w:afterAutospacing="1" w:line="360" w:lineRule="auto"/>
+        <w:jc w:val="both"/>
+        <w:rPr>
+          <w:rFonts w:ascii="Times New Roman" w:hAnsi="Times New Roman"/>
+        </w:rPr>
+      </w:pPr>
+      <w:r>
+        <w:rPr>
+          <w:rStyle w:val="Emphasis"/>
+          <w:rFonts w:ascii="Times New Roman" w:hAnsi="Times New Roman"/>
+          <w:i w:val="0"/>
+          <w:iCs w:val="0"/>
+        </w:rPr>
+        <w:t>Time</w:t>
+      </w:r>
+    </w:p>
+    <w:p>
+      <w:pPr>
+        <w:numPr>
+          <w:ilvl w:val="1"/>
+          <w:numId w:val="17"/>
+        </w:numPr>
+        <w:spacing w:after="100" w:afterAutospacing="1" w:line="360" w:lineRule="auto"/>
+        <w:jc w:val="both"/>
+        <w:rPr>
+          <w:rFonts w:ascii="Times New Roman" w:hAnsi="Times New Roman"/>
+        </w:rPr>
+      </w:pPr>
+      <w:r>
+        <w:rPr>
+          <w:rStyle w:val="Emphasis"/>
+          <w:rFonts w:ascii="Times New Roman" w:hAnsi="Times New Roman"/>
+          <w:i w:val="0"/>
+          <w:iCs w:val="0"/>
+        </w:rPr>
+        <w:t>Description</w:t>
+      </w:r>
+    </w:p>
+    <w:p>
+      <w:pPr>
+        <w:numPr>
+          <w:ilvl w:val="1"/>
+          <w:numId w:val="17"/>
+        </w:numPr>
+        <w:spacing w:after="100" w:afterAutospacing="1" w:line="360" w:lineRule="auto"/>
+        <w:jc w:val="both"/>
+        <w:rPr>
+          <w:rFonts w:ascii="Times New Roman" w:hAnsi="Times New Roman"/>
+        </w:rPr>
+      </w:pPr>
+      <w:r>
+        <w:rPr>
+          <w:rStyle w:val="Emphasis"/>
+          <w:rFonts w:ascii="Times New Roman" w:hAnsi="Times New Roman"/>
+          <w:i w:val="0"/>
+          <w:iCs w:val="0"/>
+        </w:rPr>
+        <w:t>RoomID (Foreign Key)</w:t>
+      </w:r>
+    </w:p>
+    <w:p>
+      <w:pPr>
+        <w:pStyle w:val="NormalWeb"/>
+        <w:numPr>
+          <w:ilvl w:val="0"/>
+          <w:numId w:val="17"/>
+        </w:numPr>
+        <w:spacing w:before="0" w:beforeAutospacing="0" w:line="360" w:lineRule="auto"/>
+        <w:jc w:val="both"/>
+      </w:pPr>
+      <w:r>
+        <w:rPr>
+          <w:rStyle w:val="Strong"/>
+        </w:rPr>
+        <w:t>Visitor Table:</w:t>
+      </w:r>
+    </w:p>
+    <w:p>
+      <w:pPr>
+        <w:numPr>
+          <w:ilvl w:val="1"/>
+          <w:numId w:val="17"/>
+        </w:numPr>
+        <w:spacing w:after="100" w:afterAutospacing="1" w:line="360" w:lineRule="auto"/>
+        <w:jc w:val="both"/>
+        <w:rPr>
+          <w:rFonts w:ascii="Times New Roman" w:hAnsi="Times New Roman"/>
+        </w:rPr>
+      </w:pPr>
+      <w:r>
+        <w:rPr>
+          <w:rStyle w:val="Emphasis"/>
+          <w:rFonts w:ascii="Times New Roman" w:hAnsi="Times New Roman"/>
+          <w:i w:val="0"/>
+          <w:iCs w:val="0"/>
+        </w:rPr>
+        <w:t>VisitorID (Primary Key)</w:t>
+      </w:r>
+    </w:p>
+    <w:p>
+      <w:pPr>
+        <w:numPr>
+          <w:ilvl w:val="1"/>
+          <w:numId w:val="17"/>
+        </w:numPr>
+        <w:spacing w:after="100" w:afterAutospacing="1" w:line="360" w:lineRule="auto"/>
+        <w:jc w:val="both"/>
+        <w:rPr>
+          <w:rFonts w:ascii="Times New Roman" w:hAnsi="Times New Roman"/>
+        </w:rPr>
+      </w:pPr>
+      <w:r>
+        <w:rPr>
+          <w:rStyle w:val="Emphasis"/>
+          <w:rFonts w:ascii="Times New Roman" w:hAnsi="Times New Roman"/>
+          <w:i w:val="0"/>
+          <w:iCs w:val="0"/>
+        </w:rPr>
+        <w:t>Name</w:t>
+      </w:r>
+    </w:p>
+    <w:p>
+      <w:pPr>
+        <w:numPr>
+          <w:ilvl w:val="1"/>
+          <w:numId w:val="17"/>
+        </w:numPr>
+        <w:spacing w:after="100" w:afterAutospacing="1" w:line="360" w:lineRule="auto"/>
+        <w:jc w:val="both"/>
+        <w:rPr>
+          <w:rFonts w:ascii="Times New Roman" w:hAnsi="Times New Roman"/>
+        </w:rPr>
+      </w:pPr>
+      <w:r>
+        <w:rPr>
+          <w:rStyle w:val="Emphasis"/>
+          <w:rFonts w:ascii="Times New Roman" w:hAnsi="Times New Roman"/>
+          <w:i w:val="0"/>
+          <w:iCs w:val="0"/>
+        </w:rPr>
+        <w:lastRenderedPageBreak/>
+        <w:t>ContactNumber</w:t>
+      </w:r>
+    </w:p>
+    <w:p>
+      <w:pPr>
+        <w:numPr>
+          <w:ilvl w:val="1"/>
+          <w:numId w:val="17"/>
+        </w:numPr>
+        <w:spacing w:after="100" w:afterAutospacing="1" w:line="360" w:lineRule="auto"/>
+        <w:jc w:val="both"/>
+        <w:rPr>
+          <w:rFonts w:ascii="Times New Roman" w:hAnsi="Times New Roman"/>
+        </w:rPr>
+      </w:pPr>
+      <w:r>
+        <w:rPr>
+          <w:rStyle w:val="Emphasis"/>
+          <w:rFonts w:ascii="Times New Roman" w:hAnsi="Times New Roman"/>
+          <w:i w:val="0"/>
+          <w:iCs w:val="0"/>
+        </w:rPr>
+        <w:t>Purpose</w:t>
+      </w:r>
+    </w:p>
+    <w:p>
+      <w:pPr>
+        <w:numPr>
+          <w:ilvl w:val="1"/>
+          <w:numId w:val="17"/>
+        </w:numPr>
+        <w:spacing w:after="100" w:afterAutospacing="1" w:line="360" w:lineRule="auto"/>
+        <w:jc w:val="both"/>
+        <w:rPr>
+          <w:rFonts w:ascii="Times New Roman" w:hAnsi="Times New Roman"/>
+        </w:rPr>
+      </w:pPr>
+      <w:r>
+        <w:rPr>
+          <w:rStyle w:val="Emphasis"/>
+          <w:rFonts w:ascii="Times New Roman" w:hAnsi="Times New Roman"/>
+          <w:i w:val="0"/>
+          <w:iCs w:val="0"/>
+        </w:rPr>
+        <w:t>EntryTime</w:t>
+      </w:r>
+    </w:p>
+    <w:p>
+      <w:pPr>
+        <w:numPr>
+          <w:ilvl w:val="1"/>
+          <w:numId w:val="17"/>
+        </w:numPr>
+        <w:spacing w:after="100" w:afterAutospacing="1" w:line="360" w:lineRule="auto"/>
+        <w:jc w:val="both"/>
+        <w:rPr>
+          <w:rFonts w:ascii="Times New Roman" w:hAnsi="Times New Roman"/>
+        </w:rPr>
+      </w:pPr>
+      <w:r>
+        <w:rPr>
+          <w:rStyle w:val="Emphasis"/>
+          <w:rFonts w:ascii="Times New Roman" w:hAnsi="Times New Roman"/>
+          <w:i w:val="0"/>
+          <w:iCs w:val="0"/>
+        </w:rPr>
+        <w:t>ExitTime</w:t>
+      </w:r>
+    </w:p>
+    <w:p>
+      <w:pPr>
+        <w:pStyle w:val="NormalWeb"/>
+        <w:spacing w:before="0" w:beforeAutospacing="0" w:line="360" w:lineRule="auto"/>
+        <w:jc w:val="both"/>
+      </w:pPr>
+      <w:r>
+        <w:rPr>
+          <w:rStyle w:val="Strong"/>
+        </w:rPr>
+        <w:t>4.2.3 Relationships</w:t>
+      </w:r>
+    </w:p>
+    <w:p>
+      <w:pPr>
+        <w:pStyle w:val="NormalWeb"/>
+        <w:numPr>
+          <w:ilvl w:val="0"/>
+          <w:numId w:val="18"/>
+        </w:numPr>
+        <w:spacing w:before="0" w:beforeAutospacing="0" w:line="360" w:lineRule="auto"/>
+        <w:jc w:val="both"/>
+      </w:pPr>
+      <w:r>
+        <w:rPr>
+          <w:rStyle w:val="Emphasis"/>
+          <w:i w:val="0"/>
+          <w:iCs w:val="0"/>
+        </w:rPr>
+        <w:t>User-to-Incident Relationship:</w:t>
+      </w:r>
+    </w:p>
+    <w:p>
+      <w:pPr>
+        <w:numPr>
+          <w:ilvl w:val="1"/>
+          <w:numId w:val="18"/>
+        </w:numPr>
+        <w:spacing w:after="100" w:afterAutospacing="1" w:line="360" w:lineRule="auto"/>
+        <w:jc w:val="both"/>
+        <w:rPr>
+          <w:rFonts w:ascii="Times New Roman" w:hAnsi="Times New Roman"/>
+        </w:rPr>
+      </w:pPr>
+      <w:r>
+        <w:rPr>
+          <w:rStyle w:val="Emphasis"/>
+          <w:rFonts w:ascii="Times New Roman" w:hAnsi="Times New Roman"/>
+          <w:i w:val="0"/>
+          <w:iCs w:val="0"/>
+        </w:rPr>
+        <w:t>One-to-Many relationship between User and Incident.</w:t>
+      </w:r>
+    </w:p>
+    <w:p>
+      <w:pPr>
+        <w:pStyle w:val="NormalWeb"/>
+        <w:numPr>
+          <w:ilvl w:val="0"/>
+          <w:numId w:val="18"/>
+        </w:numPr>
+        <w:spacing w:before="0" w:beforeAutospacing="0" w:line="360" w:lineRule="auto"/>
+        <w:jc w:val="both"/>
+      </w:pPr>
+      <w:r>
+        <w:rPr>
+          <w:rStyle w:val="Emphasis"/>
+          <w:i w:val="0"/>
+          <w:iCs w:val="0"/>
+        </w:rPr>
+        <w:t>Room-to-Maintenance Relationship:</w:t>
+      </w:r>
+    </w:p>
+    <w:p>
+      <w:pPr>
+        <w:numPr>
+          <w:ilvl w:val="1"/>
+          <w:numId w:val="18"/>
+        </w:numPr>
+        <w:spacing w:after="100" w:afterAutospacing="1" w:line="360" w:lineRule="auto"/>
+        <w:jc w:val="both"/>
+        <w:rPr>
+          <w:rFonts w:ascii="Times New Roman" w:hAnsi="Times New Roman"/>
+        </w:rPr>
+      </w:pPr>
+      <w:r>
+        <w:rPr>
+          <w:rStyle w:val="Emphasis"/>
+          <w:rFonts w:ascii="Times New Roman" w:hAnsi="Times New Roman"/>
+          <w:i w:val="0"/>
+          <w:iCs w:val="0"/>
+        </w:rPr>
+        <w:t>One-to-One relationship between Room and Maintenance.</w:t>
+      </w:r>
+    </w:p>
+    <w:p>
+      <w:pPr>
+        <w:pStyle w:val="NormalWeb"/>
+        <w:numPr>
+          <w:ilvl w:val="0"/>
+          <w:numId w:val="18"/>
+        </w:numPr>
+        <w:spacing w:before="0" w:beforeAutospacing="0" w:line="360" w:lineRule="auto"/>
+        <w:jc w:val="both"/>
+      </w:pPr>
+      <w:r>
+        <w:rPr>
+          <w:rStyle w:val="Emphasis"/>
+          <w:i w:val="0"/>
+          <w:iCs w:val="0"/>
+        </w:rPr>
+        <w:t>User-to-Feedback Relationship:</w:t>
+      </w:r>
+    </w:p>
+    <w:p>
+      <w:pPr>
+        <w:numPr>
+          <w:ilvl w:val="1"/>
+          <w:numId w:val="18"/>
+        </w:numPr>
+        <w:spacing w:after="100" w:afterAutospacing="1" w:line="360" w:lineRule="auto"/>
+        <w:jc w:val="both"/>
+        <w:rPr>
+          <w:rFonts w:ascii="Times New Roman" w:hAnsi="Times New Roman"/>
+        </w:rPr>
+      </w:pPr>
+      <w:r>
+        <w:rPr>
+          <w:rStyle w:val="Emphasis"/>
+          <w:rFonts w:ascii="Times New Roman" w:hAnsi="Times New Roman"/>
+          <w:i w:val="0"/>
+          <w:iCs w:val="0"/>
+        </w:rPr>
+        <w:t>One-to-Many relationship between User and Feedback.</w:t>
+      </w:r>
+    </w:p>
+    <w:p>
+      <w:pPr>
+        <w:pStyle w:val="Heading2"/>
+        <w:rPr>
+          <w:rFonts w:ascii="Times New Roman" w:hAnsi="Times New Roman" w:cs="Times New Roman"/>
+          <w:sz w:val="28"/>
+          <w:szCs w:val="28"/>
+        </w:rPr>
+      </w:pPr>
+      <w:r>
+        <w:rPr>
+          <w:rFonts w:ascii="Times New Roman" w:hAnsi="Times New Roman" w:cs="Times New Roman"/>
+          <w:sz w:val="28"/>
+          <w:szCs w:val="28"/>
+        </w:rPr>
+        <w:t>4.3 Reports</w:t>
+      </w:r>
+    </w:p>
+    <w:p>
+      <w:pPr>
+        <w:pStyle w:val="NormalWeb"/>
+        <w:spacing w:before="0" w:beforeAutospacing="0" w:line="360" w:lineRule="auto"/>
+        <w:jc w:val="both"/>
+      </w:pPr>
+      <w:r>
+        <w:rPr>
+          <w:rStyle w:val="Strong"/>
+        </w:rPr>
+        <w:t>4.3.1 Overview</w:t>
+      </w:r>
+      <w:r>
+        <w:t xml:space="preserve"> The reporting system within the HMS provides administrators with valuable insights into hostel operations. Various reports aid in decision-making and performance assessment.</w:t>
+      </w:r>
+    </w:p>
+    <w:p>
+      <w:pPr>
+        <w:pStyle w:val="NormalWeb"/>
+        <w:spacing w:before="0" w:beforeAutospacing="0" w:line="360" w:lineRule="auto"/>
+        <w:jc w:val="both"/>
+      </w:pPr>
+      <w:r>
+        <w:rPr>
+          <w:rStyle w:val="Strong"/>
+        </w:rPr>
+        <w:t>4.3.2 Key Reports</w:t>
+      </w:r>
+    </w:p>
+    <w:p>
+      <w:pPr>
+        <w:pStyle w:val="NormalWeb"/>
+        <w:numPr>
+          <w:ilvl w:val="0"/>
+          <w:numId w:val="19"/>
+        </w:numPr>
+        <w:spacing w:before="0" w:beforeAutospacing="0" w:line="360" w:lineRule="auto"/>
+        <w:jc w:val="both"/>
+      </w:pPr>
+      <w:r>
+        <w:rPr>
+          <w:rStyle w:val="Strong"/>
+        </w:rPr>
+        <w:t>Occupancy Report:</w:t>
+      </w:r>
+    </w:p>
+    <w:p>
+      <w:pPr>
+        <w:numPr>
+          <w:ilvl w:val="1"/>
+          <w:numId w:val="19"/>
+        </w:numPr>
+        <w:spacing w:after="100" w:afterAutospacing="1" w:line="360" w:lineRule="auto"/>
+        <w:jc w:val="both"/>
+        <w:rPr>
+          <w:rFonts w:ascii="Times New Roman" w:hAnsi="Times New Roman"/>
+        </w:rPr>
+      </w:pPr>
+      <w:r>
+        <w:rPr>
+          <w:rStyle w:val="Emphasis"/>
+          <w:rFonts w:ascii="Times New Roman" w:hAnsi="Times New Roman"/>
+          <w:i w:val="0"/>
+          <w:iCs w:val="0"/>
+        </w:rPr>
+        <w:t>Provides data on room occupancy status, helping administrators manage room allocations effectively.</w:t>
+      </w:r>
+    </w:p>
+    <w:p>
+      <w:pPr>
+        <w:pStyle w:val="NormalWeb"/>
+        <w:numPr>
+          <w:ilvl w:val="0"/>
+          <w:numId w:val="19"/>
+        </w:numPr>
+        <w:spacing w:before="0" w:beforeAutospacing="0" w:line="360" w:lineRule="auto"/>
+        <w:jc w:val="both"/>
+      </w:pPr>
+      <w:r>
+        <w:rPr>
+          <w:rStyle w:val="Strong"/>
+        </w:rPr>
+        <w:t>Incident Summary Report:</w:t>
+      </w:r>
+    </w:p>
+    <w:p>
+      <w:pPr>
+        <w:numPr>
+          <w:ilvl w:val="1"/>
+          <w:numId w:val="19"/>
+        </w:numPr>
+        <w:spacing w:after="100" w:afterAutospacing="1" w:line="360" w:lineRule="auto"/>
+        <w:jc w:val="both"/>
+        <w:rPr>
+          <w:rFonts w:ascii="Times New Roman" w:hAnsi="Times New Roman"/>
+        </w:rPr>
+      </w:pPr>
+      <w:r>
+        <w:rPr>
+          <w:rStyle w:val="Emphasis"/>
+          <w:rFonts w:ascii="Times New Roman" w:hAnsi="Times New Roman"/>
+          <w:i w:val="0"/>
+          <w:iCs w:val="0"/>
+        </w:rPr>
+        <w:t>Summarizes incidents reported within a specific period, including their resolution status.</w:t>
+      </w:r>
+    </w:p>
+    <w:p>
+      <w:pPr>
+        <w:pStyle w:val="NormalWeb"/>
+        <w:numPr>
+          <w:ilvl w:val="0"/>
+          <w:numId w:val="19"/>
+        </w:numPr>
+        <w:spacing w:before="0" w:beforeAutospacing="0" w:line="360" w:lineRule="auto"/>
+        <w:jc w:val="both"/>
+      </w:pPr>
+      <w:r>
+        <w:rPr>
+          <w:rStyle w:val="Strong"/>
+        </w:rPr>
+        <w:t>Fee Submission Report:</w:t>
+      </w:r>
+    </w:p>
+    <w:p>
+      <w:pPr>
+        <w:numPr>
+          <w:ilvl w:val="1"/>
+          <w:numId w:val="19"/>
+        </w:numPr>
+        <w:spacing w:after="100" w:afterAutospacing="1" w:line="360" w:lineRule="auto"/>
+        <w:jc w:val="both"/>
+        <w:rPr>
+          <w:rFonts w:ascii="Times New Roman" w:hAnsi="Times New Roman"/>
+        </w:rPr>
+      </w:pPr>
+      <w:r>
+        <w:rPr>
+          <w:rStyle w:val="Emphasis"/>
+          <w:rFonts w:ascii="Times New Roman" w:hAnsi="Times New Roman"/>
+          <w:i w:val="0"/>
+          <w:iCs w:val="0"/>
+        </w:rPr>
+        <w:t>Details fee submission status, outstanding payments, and late fees.</w:t>
+      </w:r>
+    </w:p>
+    <w:p>
+      <w:pPr>
+        <w:pStyle w:val="NormalWeb"/>
+        <w:numPr>
+          <w:ilvl w:val="0"/>
+          <w:numId w:val="19"/>
+        </w:numPr>
+        <w:spacing w:before="0" w:beforeAutospacing="0" w:line="360" w:lineRule="auto"/>
+        <w:jc w:val="both"/>
+      </w:pPr>
+      <w:r>
+        <w:rPr>
+          <w:rStyle w:val="Strong"/>
+        </w:rPr>
+        <w:t>Feedback Analysis Report:</w:t>
+      </w:r>
+    </w:p>
+    <w:p>
+      <w:pPr>
+        <w:numPr>
+          <w:ilvl w:val="1"/>
+          <w:numId w:val="19"/>
+        </w:numPr>
+        <w:spacing w:after="100" w:afterAutospacing="1" w:line="360" w:lineRule="auto"/>
+        <w:jc w:val="both"/>
+        <w:rPr>
+          <w:rFonts w:ascii="Times New Roman" w:hAnsi="Times New Roman"/>
+        </w:rPr>
+      </w:pPr>
+      <w:r>
+        <w:rPr>
+          <w:rStyle w:val="Emphasis"/>
+          <w:rFonts w:ascii="Times New Roman" w:hAnsi="Times New Roman"/>
+          <w:i w:val="0"/>
+          <w:iCs w:val="0"/>
+        </w:rPr>
+        <w:t>Analyzes feedback received from residents, highlighting areas for improvement.</w:t>
+      </w:r>
+    </w:p>
+    <w:p>
+      <w:pPr>
+        <w:pStyle w:val="NormalWeb"/>
+        <w:numPr>
+          <w:ilvl w:val="0"/>
+          <w:numId w:val="19"/>
+        </w:numPr>
+        <w:spacing w:before="0" w:beforeAutospacing="0" w:line="360" w:lineRule="auto"/>
+        <w:jc w:val="both"/>
+      </w:pPr>
+      <w:r>
+        <w:rPr>
+          <w:rStyle w:val="Strong"/>
+        </w:rPr>
+        <w:t>Maintenance History Report:</w:t>
+      </w:r>
+    </w:p>
+    <w:p>
+      <w:pPr>
+        <w:numPr>
+          <w:ilvl w:val="1"/>
+          <w:numId w:val="19"/>
+        </w:numPr>
+        <w:spacing w:after="100" w:afterAutospacing="1" w:line="360" w:lineRule="auto"/>
+        <w:jc w:val="both"/>
+        <w:rPr>
+          <w:rFonts w:ascii="Times New Roman" w:hAnsi="Times New Roman"/>
+        </w:rPr>
+      </w:pPr>
+      <w:r>
+        <w:rPr>
+          <w:rStyle w:val="Emphasis"/>
+          <w:rFonts w:ascii="Times New Roman" w:hAnsi="Times New Roman"/>
+          <w:i w:val="0"/>
+          <w:iCs w:val="0"/>
+        </w:rPr>
+        <w:t>Lists historical maintenance activities for rooms and common areas.</w:t>
+      </w:r>
+    </w:p>
+    <w:p>
+      <w:pPr>
+        <w:pStyle w:val="Heading2"/>
+        <w:rPr>
+          <w:rFonts w:ascii="Times New Roman" w:hAnsi="Times New Roman" w:cs="Times New Roman"/>
+          <w:b/>
+          <w:sz w:val="28"/>
+          <w:szCs w:val="28"/>
+        </w:rPr>
+      </w:pPr>
+      <w:r>
+        <w:rPr>
+          <w:rFonts w:ascii="Times New Roman" w:hAnsi="Times New Roman" w:cs="Times New Roman"/>
+          <w:b/>
+          <w:sz w:val="28"/>
+          <w:szCs w:val="28"/>
+        </w:rPr>
+        <w:lastRenderedPageBreak/>
+        <w:t>4.4 Data Acquisition, Integrity, Retention, and Disposal</w:t>
+      </w:r>
+    </w:p>
+    <w:p>
+      <w:pPr>
+        <w:pStyle w:val="NormalWeb"/>
+        <w:spacing w:before="0" w:beforeAutospacing="0" w:line="360" w:lineRule="auto"/>
+        <w:jc w:val="both"/>
+      </w:pPr>
+      <w:r>
+        <w:rPr>
+          <w:rStyle w:val="Strong"/>
+        </w:rPr>
+        <w:t>4.4.1 Data Acquisition</w:t>
+      </w:r>
+    </w:p>
+    <w:p>
+      <w:pPr>
+        <w:pStyle w:val="NormalWeb"/>
+        <w:numPr>
+          <w:ilvl w:val="0"/>
+          <w:numId w:val="20"/>
+        </w:numPr>
+        <w:spacing w:before="0" w:beforeAutospacing="0" w:line="360" w:lineRule="auto"/>
+        <w:jc w:val="both"/>
+      </w:pPr>
+      <w:r>
+        <w:rPr>
+          <w:rStyle w:val="Emphasis"/>
+          <w:i w:val="0"/>
+          <w:iCs w:val="0"/>
+        </w:rPr>
+        <w:t>User Registration:</w:t>
+      </w:r>
+    </w:p>
+    <w:p>
+      <w:pPr>
+        <w:numPr>
+          <w:ilvl w:val="1"/>
+          <w:numId w:val="20"/>
+        </w:numPr>
+        <w:spacing w:after="100" w:afterAutospacing="1" w:line="360" w:lineRule="auto"/>
+        <w:jc w:val="both"/>
+        <w:rPr>
+          <w:rFonts w:ascii="Times New Roman" w:hAnsi="Times New Roman"/>
+        </w:rPr>
+      </w:pPr>
+      <w:r>
+        <w:rPr>
+          <w:rStyle w:val="Emphasis"/>
+          <w:rFonts w:ascii="Times New Roman" w:hAnsi="Times New Roman"/>
+          <w:i w:val="0"/>
+          <w:iCs w:val="0"/>
+        </w:rPr>
+        <w:t>User data is acquired through the registration process, including necessary details for identification and role assignment.</w:t>
+      </w:r>
+    </w:p>
+    <w:p>
+      <w:pPr>
+        <w:pStyle w:val="NormalWeb"/>
+        <w:numPr>
+          <w:ilvl w:val="0"/>
+          <w:numId w:val="20"/>
+        </w:numPr>
+        <w:spacing w:before="0" w:beforeAutospacing="0" w:line="360" w:lineRule="auto"/>
+        <w:jc w:val="both"/>
+      </w:pPr>
+      <w:r>
+        <w:rPr>
+          <w:rStyle w:val="Emphasis"/>
+          <w:i w:val="0"/>
+          <w:iCs w:val="0"/>
+        </w:rPr>
+        <w:t>Incident Recording:</w:t>
+      </w:r>
+    </w:p>
+    <w:p>
+      <w:pPr>
+        <w:numPr>
+          <w:ilvl w:val="1"/>
+          <w:numId w:val="20"/>
+        </w:numPr>
+        <w:spacing w:after="100" w:afterAutospacing="1" w:line="360" w:lineRule="auto"/>
+        <w:jc w:val="both"/>
+        <w:rPr>
+          <w:rFonts w:ascii="Times New Roman" w:hAnsi="Times New Roman"/>
+        </w:rPr>
+      </w:pPr>
+      <w:r>
+        <w:rPr>
+          <w:rStyle w:val="Emphasis"/>
+          <w:rFonts w:ascii="Times New Roman" w:hAnsi="Times New Roman"/>
+          <w:i w:val="0"/>
+          <w:iCs w:val="0"/>
+        </w:rPr>
+        <w:t>Data related to incidents is acquired when users report issues or noteworthy occurrences.</w:t>
+      </w:r>
+    </w:p>
+    <w:p>
+      <w:pPr>
+        <w:pStyle w:val="NormalWeb"/>
+        <w:numPr>
+          <w:ilvl w:val="0"/>
+          <w:numId w:val="20"/>
+        </w:numPr>
+        <w:spacing w:before="0" w:beforeAutospacing="0" w:line="360" w:lineRule="auto"/>
+        <w:jc w:val="both"/>
+      </w:pPr>
+      <w:r>
+        <w:rPr>
+          <w:rStyle w:val="Emphasis"/>
+          <w:i w:val="0"/>
+          <w:iCs w:val="0"/>
+        </w:rPr>
+        <w:t>Room Allocation:</w:t>
+      </w:r>
+    </w:p>
+    <w:p>
+      <w:pPr>
+        <w:numPr>
+          <w:ilvl w:val="1"/>
+          <w:numId w:val="20"/>
+        </w:numPr>
+        <w:spacing w:after="100" w:afterAutospacing="1" w:line="360" w:lineRule="auto"/>
+        <w:jc w:val="both"/>
+        <w:rPr>
+          <w:rFonts w:ascii="Times New Roman" w:hAnsi="Times New Roman"/>
+        </w:rPr>
+      </w:pPr>
+      <w:r>
+        <w:rPr>
+          <w:rStyle w:val="Emphasis"/>
+          <w:rFonts w:ascii="Times New Roman" w:hAnsi="Times New Roman"/>
+          <w:i w:val="0"/>
+          <w:iCs w:val="0"/>
+        </w:rPr>
+        <w:t>Data related to room allocation is acquired during the room allocation process, capturing resident details and preferences.</w:t>
+      </w:r>
+    </w:p>
+    <w:p>
+      <w:pPr>
+        <w:pStyle w:val="NormalWeb"/>
+        <w:spacing w:before="0" w:beforeAutospacing="0" w:line="360" w:lineRule="auto"/>
+        <w:jc w:val="both"/>
+      </w:pPr>
+      <w:r>
+        <w:rPr>
+          <w:rStyle w:val="Strong"/>
+        </w:rPr>
+        <w:t>4.4.2 Data Integrity</w:t>
+      </w:r>
+    </w:p>
+    <w:p>
+      <w:pPr>
+        <w:pStyle w:val="NormalWeb"/>
+        <w:numPr>
+          <w:ilvl w:val="0"/>
+          <w:numId w:val="21"/>
+        </w:numPr>
+        <w:spacing w:before="0" w:beforeAutospacing="0" w:line="360" w:lineRule="auto"/>
+        <w:jc w:val="both"/>
+      </w:pPr>
+      <w:r>
+        <w:rPr>
+          <w:rStyle w:val="Emphasis"/>
+          <w:i w:val="0"/>
+          <w:iCs w:val="0"/>
+        </w:rPr>
+        <w:t>Referential Integrity:</w:t>
+      </w:r>
+    </w:p>
+    <w:p>
+      <w:pPr>
+        <w:numPr>
+          <w:ilvl w:val="1"/>
+          <w:numId w:val="21"/>
+        </w:numPr>
+        <w:spacing w:after="100" w:afterAutospacing="1" w:line="360" w:lineRule="auto"/>
+        <w:jc w:val="both"/>
+        <w:rPr>
+          <w:rFonts w:ascii="Times New Roman" w:hAnsi="Times New Roman"/>
+        </w:rPr>
+      </w:pPr>
+      <w:r>
+        <w:rPr>
+          <w:rStyle w:val="Emphasis"/>
+          <w:rFonts w:ascii="Times New Roman" w:hAnsi="Times New Roman"/>
+          <w:i w:val="0"/>
+          <w:iCs w:val="0"/>
+        </w:rPr>
+        <w:t>Enforce referential integrity constraints to maintain consistency between related tables (e.g., User and Incident).</w:t>
+      </w:r>
+    </w:p>
+    <w:p>
+      <w:pPr>
+        <w:pStyle w:val="NormalWeb"/>
+        <w:numPr>
+          <w:ilvl w:val="0"/>
+          <w:numId w:val="21"/>
+        </w:numPr>
+        <w:spacing w:before="0" w:beforeAutospacing="0" w:line="360" w:lineRule="auto"/>
+        <w:jc w:val="both"/>
+      </w:pPr>
+      <w:r>
+        <w:rPr>
+          <w:rStyle w:val="Emphasis"/>
+          <w:i w:val="0"/>
+          <w:iCs w:val="0"/>
+        </w:rPr>
+        <w:t>Validation Rules:</w:t>
+      </w:r>
+    </w:p>
+    <w:p>
+      <w:pPr>
+        <w:numPr>
+          <w:ilvl w:val="1"/>
+          <w:numId w:val="21"/>
+        </w:numPr>
+        <w:spacing w:after="100" w:afterAutospacing="1" w:line="360" w:lineRule="auto"/>
+        <w:jc w:val="both"/>
+        <w:rPr>
+          <w:rFonts w:ascii="Times New Roman" w:hAnsi="Times New Roman"/>
+        </w:rPr>
+      </w:pPr>
+      <w:r>
+        <w:rPr>
+          <w:rStyle w:val="Emphasis"/>
+          <w:rFonts w:ascii="Times New Roman" w:hAnsi="Times New Roman"/>
+          <w:i w:val="0"/>
+          <w:iCs w:val="0"/>
+        </w:rPr>
+        <w:t>Implement validation rules to ensure data accuracy, such as valid date formats and allowable room types.</w:t>
+      </w:r>
+    </w:p>
+    <w:p>
+      <w:pPr>
+        <w:pStyle w:val="NormalWeb"/>
+        <w:spacing w:before="0" w:beforeAutospacing="0" w:line="360" w:lineRule="auto"/>
+        <w:jc w:val="both"/>
+      </w:pPr>
+      <w:r>
+        <w:rPr>
+          <w:rStyle w:val="Strong"/>
+        </w:rPr>
+        <w:t>4.4.3 Data Retention</w:t>
+      </w:r>
+    </w:p>
+    <w:p>
+      <w:pPr>
+        <w:pStyle w:val="NormalWeb"/>
+        <w:numPr>
+          <w:ilvl w:val="0"/>
+          <w:numId w:val="22"/>
+        </w:numPr>
+        <w:spacing w:before="0" w:beforeAutospacing="0" w:line="360" w:lineRule="auto"/>
+        <w:jc w:val="both"/>
+      </w:pPr>
+      <w:r>
+        <w:rPr>
+          <w:rStyle w:val="Emphasis"/>
+          <w:i w:val="0"/>
+          <w:iCs w:val="0"/>
+        </w:rPr>
+        <w:t>Archiving Historical Data:</w:t>
+      </w:r>
+    </w:p>
+    <w:p>
+      <w:pPr>
+        <w:numPr>
+          <w:ilvl w:val="1"/>
+          <w:numId w:val="22"/>
+        </w:numPr>
+        <w:spacing w:after="100" w:afterAutospacing="1" w:line="360" w:lineRule="auto"/>
+        <w:jc w:val="both"/>
+        <w:rPr>
+          <w:rFonts w:ascii="Times New Roman" w:hAnsi="Times New Roman"/>
+        </w:rPr>
+      </w:pPr>
+      <w:r>
+        <w:rPr>
+          <w:rStyle w:val="Emphasis"/>
+          <w:rFonts w:ascii="Times New Roman" w:hAnsi="Times New Roman"/>
+          <w:i w:val="0"/>
+          <w:iCs w:val="0"/>
+        </w:rPr>
+        <w:t>Maintain a historical archive for critical data, such as user activities and incident records.</w:t>
+      </w:r>
+    </w:p>
+    <w:p>
+      <w:pPr>
+        <w:pStyle w:val="NormalWeb"/>
+        <w:numPr>
+          <w:ilvl w:val="0"/>
+          <w:numId w:val="22"/>
+        </w:numPr>
+        <w:spacing w:before="0" w:beforeAutospacing="0" w:line="360" w:lineRule="auto"/>
+        <w:jc w:val="both"/>
+      </w:pPr>
+      <w:r>
+        <w:rPr>
+          <w:rStyle w:val="Emphasis"/>
+          <w:i w:val="0"/>
+          <w:iCs w:val="0"/>
+        </w:rPr>
+        <w:t>Retention Policies:</w:t>
+      </w:r>
+    </w:p>
+    <w:p>
+      <w:pPr>
+        <w:numPr>
+          <w:ilvl w:val="1"/>
+          <w:numId w:val="22"/>
+        </w:numPr>
+        <w:spacing w:after="100" w:afterAutospacing="1" w:line="360" w:lineRule="auto"/>
+        <w:jc w:val="both"/>
+        <w:rPr>
+          <w:rFonts w:ascii="Times New Roman" w:hAnsi="Times New Roman"/>
+        </w:rPr>
+      </w:pPr>
+      <w:r>
+        <w:rPr>
+          <w:rStyle w:val="Emphasis"/>
+          <w:rFonts w:ascii="Times New Roman" w:hAnsi="Times New Roman"/>
+          <w:i w:val="0"/>
+          <w:iCs w:val="0"/>
+        </w:rPr>
+        <w:t>Define data retention policies to determine the duration for which specific data is retained.</w:t>
+      </w:r>
+    </w:p>
+    <w:p>
+      <w:pPr>
+        <w:pStyle w:val="NormalWeb"/>
+        <w:spacing w:before="0" w:beforeAutospacing="0" w:line="360" w:lineRule="auto"/>
+        <w:jc w:val="both"/>
+      </w:pPr>
+      <w:r>
+        <w:rPr>
+          <w:rStyle w:val="Strong"/>
+        </w:rPr>
+        <w:t>4.4.4 Data Disposal</w:t>
+      </w:r>
+    </w:p>
+    <w:p>
+      <w:pPr>
+        <w:pStyle w:val="NormalWeb"/>
+        <w:numPr>
+          <w:ilvl w:val="0"/>
+          <w:numId w:val="23"/>
+        </w:numPr>
+        <w:spacing w:before="0" w:beforeAutospacing="0" w:line="360" w:lineRule="auto"/>
+        <w:jc w:val="both"/>
+      </w:pPr>
+      <w:r>
+        <w:rPr>
+          <w:rStyle w:val="Emphasis"/>
+          <w:i w:val="0"/>
+          <w:iCs w:val="0"/>
+        </w:rPr>
+        <w:t>Secure Deletion:</w:t>
+      </w:r>
+    </w:p>
+    <w:p>
+      <w:pPr>
+        <w:numPr>
+          <w:ilvl w:val="1"/>
+          <w:numId w:val="23"/>
+        </w:numPr>
+        <w:spacing w:after="100" w:afterAutospacing="1" w:line="360" w:lineRule="auto"/>
+        <w:jc w:val="both"/>
+        <w:rPr>
+          <w:rFonts w:ascii="Times New Roman" w:hAnsi="Times New Roman"/>
+        </w:rPr>
+      </w:pPr>
+      <w:r>
+        <w:rPr>
+          <w:rStyle w:val="Emphasis"/>
+          <w:rFonts w:ascii="Times New Roman" w:hAnsi="Times New Roman"/>
+          <w:i w:val="0"/>
+          <w:iCs w:val="0"/>
+        </w:rPr>
+        <w:lastRenderedPageBreak/>
+        <w:t>Implement secure data deletion processes to permanently remove sensitive information from the system.</w:t>
+      </w:r>
+    </w:p>
+    <w:p>
+      <w:pPr>
+        <w:pStyle w:val="NormalWeb"/>
+        <w:numPr>
+          <w:ilvl w:val="0"/>
+          <w:numId w:val="23"/>
+        </w:numPr>
+        <w:spacing w:before="0" w:beforeAutospacing="0" w:line="360" w:lineRule="auto"/>
+        <w:jc w:val="both"/>
+      </w:pPr>
+      <w:r>
+        <w:rPr>
+          <w:rStyle w:val="Emphasis"/>
+          <w:i w:val="0"/>
+          <w:iCs w:val="0"/>
+        </w:rPr>
+        <w:t>Compliance with Regulations:</w:t>
+      </w:r>
+    </w:p>
+    <w:p>
+      <w:pPr>
+        <w:numPr>
+          <w:ilvl w:val="1"/>
+          <w:numId w:val="23"/>
+        </w:numPr>
+        <w:spacing w:after="100" w:afterAutospacing="1" w:line="360" w:lineRule="auto"/>
+        <w:jc w:val="both"/>
+        <w:rPr>
+          <w:rFonts w:ascii="Times New Roman" w:hAnsi="Times New Roman"/>
+        </w:rPr>
+      </w:pPr>
+      <w:r>
+        <w:rPr>
+          <w:rStyle w:val="Emphasis"/>
+          <w:rFonts w:ascii="Times New Roman" w:hAnsi="Times New Roman"/>
+          <w:i w:val="0"/>
+          <w:iCs w:val="0"/>
+        </w:rPr>
+        <w:t>Adhere to regulatory requirements for data disposal, ensuring proper erasure of personal and sensitive data.</w:t>
+      </w:r>
+    </w:p>
+    <w:p>
+      <w:pPr>
+        <w:pStyle w:val="Heading1"/>
+        <w:rPr>
+          <w:rFonts w:ascii="Times New Roman" w:hAnsi="Times New Roman" w:cs="Times New Roman"/>
+          <w:b/>
+          <w:sz w:val="36"/>
+        </w:rPr>
+      </w:pPr>
+      <w:bookmarkStart w:id="32" w:name="_Toc152498612"/>
+      <w:bookmarkEnd w:id="31"/>
+      <w:r>
+        <w:rPr>
+          <w:rFonts w:ascii="Times New Roman" w:hAnsi="Times New Roman" w:cs="Times New Roman"/>
+          <w:b/>
+          <w:sz w:val="36"/>
+        </w:rPr>
+        <w:t>5. External Interface Requirements</w:t>
+      </w:r>
+      <w:bookmarkEnd w:id="32"/>
+    </w:p>
+    <w:p>
+      <w:pPr>
+        <w:pStyle w:val="Heading1"/>
+        <w:rPr>
+          <w:rFonts w:ascii="Times New Roman" w:hAnsi="Times New Roman" w:cs="Times New Roman"/>
+        </w:rPr>
+      </w:pPr>
+      <w:r>
+        <w:rPr>
+          <w:rFonts w:ascii="Times New Roman" w:hAnsi="Times New Roman" w:cs="Times New Roman"/>
+        </w:rPr>
+        <w:t>5.1 User Interfaces</w:t>
+      </w:r>
+    </w:p>
+    <w:p>
+      <w:pPr>
+        <w:pStyle w:val="NormalWeb"/>
+        <w:spacing w:before="0" w:beforeAutospacing="0" w:line="360" w:lineRule="auto"/>
+        <w:jc w:val="both"/>
+      </w:pPr>
+      <w:r>
+        <w:rPr>
+          <w:rStyle w:val="Strong"/>
+        </w:rPr>
+        <w:t>5.1.1 Overview</w:t>
+      </w:r>
+      <w:r>
+        <w:t xml:space="preserve"> The user interfaces of the Hostel Management System (HMS) are designed to provide a seamless and intuitive experience for different categories of users.</w:t>
+      </w:r>
+    </w:p>
+    <w:p>
+      <w:pPr>
+        <w:pStyle w:val="NormalWeb"/>
+        <w:spacing w:before="0" w:beforeAutospacing="0" w:line="360" w:lineRule="auto"/>
+        <w:jc w:val="both"/>
+      </w:pPr>
+      <w:r>
+        <w:rPr>
+          <w:rStyle w:val="Strong"/>
+        </w:rPr>
+        <w:t>5.1.2 User Classes and Interfaces</w:t>
+      </w:r>
+    </w:p>
+    <w:p>
+      <w:pPr>
+        <w:pStyle w:val="NormalWeb"/>
+        <w:numPr>
+          <w:ilvl w:val="0"/>
+          <w:numId w:val="24"/>
+        </w:numPr>
+        <w:spacing w:before="0" w:beforeAutospacing="0" w:line="360" w:lineRule="auto"/>
+        <w:jc w:val="both"/>
+      </w:pPr>
+      <w:r>
+        <w:rPr>
+          <w:rStyle w:val="Strong"/>
+        </w:rPr>
+        <w:t>Administrator Interface:</w:t>
+      </w:r>
+    </w:p>
+    <w:p>
+      <w:pPr>
+        <w:numPr>
+          <w:ilvl w:val="1"/>
+          <w:numId w:val="24"/>
+        </w:numPr>
+        <w:spacing w:after="100" w:afterAutospacing="1" w:line="360" w:lineRule="auto"/>
+        <w:jc w:val="both"/>
+        <w:rPr>
+          <w:rFonts w:ascii="Times New Roman" w:hAnsi="Times New Roman"/>
+        </w:rPr>
+      </w:pPr>
+      <w:r>
+        <w:rPr>
+          <w:rStyle w:val="Emphasis"/>
+          <w:rFonts w:ascii="Times New Roman" w:hAnsi="Times New Roman"/>
+          <w:i w:val="0"/>
+          <w:iCs w:val="0"/>
+        </w:rPr>
+        <w:t>Comprehensive dashboard displaying key metrics and access to all modules.</w:t>
+      </w:r>
+    </w:p>
+    <w:p>
+      <w:pPr>
+        <w:numPr>
+          <w:ilvl w:val="1"/>
+          <w:numId w:val="24"/>
+        </w:numPr>
+        <w:spacing w:after="100" w:afterAutospacing="1" w:line="360" w:lineRule="auto"/>
+        <w:jc w:val="both"/>
+        <w:rPr>
+          <w:rFonts w:ascii="Times New Roman" w:hAnsi="Times New Roman"/>
+        </w:rPr>
+      </w:pPr>
+      <w:r>
+        <w:rPr>
+          <w:rStyle w:val="Emphasis"/>
+          <w:rFonts w:ascii="Times New Roman" w:hAnsi="Times New Roman"/>
+          <w:i w:val="0"/>
+          <w:iCs w:val="0"/>
+        </w:rPr>
+        <w:t>Interactive tools for user management, report generation, and system configuration.</w:t>
+      </w:r>
+    </w:p>
+    <w:p>
+      <w:pPr>
+        <w:pStyle w:val="NormalWeb"/>
+        <w:numPr>
+          <w:ilvl w:val="0"/>
+          <w:numId w:val="24"/>
+        </w:numPr>
+        <w:spacing w:before="0" w:beforeAutospacing="0" w:line="360" w:lineRule="auto"/>
+        <w:jc w:val="both"/>
+      </w:pPr>
+      <w:r>
+        <w:rPr>
+          <w:rStyle w:val="Strong"/>
+        </w:rPr>
+        <w:t>Staff Interface:</w:t>
+      </w:r>
+    </w:p>
+    <w:p>
+      <w:pPr>
+        <w:numPr>
+          <w:ilvl w:val="1"/>
+          <w:numId w:val="24"/>
+        </w:numPr>
+        <w:spacing w:after="100" w:afterAutospacing="1" w:line="360" w:lineRule="auto"/>
+        <w:jc w:val="both"/>
+        <w:rPr>
+          <w:rFonts w:ascii="Times New Roman" w:hAnsi="Times New Roman"/>
+        </w:rPr>
+      </w:pPr>
+      <w:r>
+        <w:rPr>
+          <w:rStyle w:val="Emphasis"/>
+          <w:rFonts w:ascii="Times New Roman" w:hAnsi="Times New Roman"/>
+          <w:i w:val="0"/>
+          <w:iCs w:val="0"/>
+        </w:rPr>
+        <w:t>Module-specific interfaces for efficient management of incidents, room allocations, feedback, and other operational tasks.</w:t>
+      </w:r>
+    </w:p>
+    <w:p>
+      <w:pPr>
+        <w:numPr>
+          <w:ilvl w:val="1"/>
+          <w:numId w:val="24"/>
+        </w:numPr>
+        <w:spacing w:after="100" w:afterAutospacing="1" w:line="360" w:lineRule="auto"/>
+        <w:jc w:val="both"/>
+        <w:rPr>
+          <w:rFonts w:ascii="Times New Roman" w:hAnsi="Times New Roman"/>
+        </w:rPr>
+      </w:pPr>
+      <w:r>
+        <w:rPr>
+          <w:rStyle w:val="Emphasis"/>
+          <w:rFonts w:ascii="Times New Roman" w:hAnsi="Times New Roman"/>
+          <w:i w:val="0"/>
+          <w:iCs w:val="0"/>
+        </w:rPr>
+        <w:t>Accessible tools for staff to view and update relevant information.</w:t>
+      </w:r>
+    </w:p>
+    <w:p>
+      <w:pPr>
+        <w:pStyle w:val="NormalWeb"/>
+        <w:numPr>
+          <w:ilvl w:val="0"/>
+          <w:numId w:val="24"/>
+        </w:numPr>
+        <w:spacing w:before="0" w:beforeAutospacing="0" w:line="360" w:lineRule="auto"/>
+        <w:jc w:val="both"/>
+      </w:pPr>
+      <w:r>
+        <w:rPr>
+          <w:rStyle w:val="Strong"/>
+        </w:rPr>
+        <w:t>Resident Interface:</w:t>
+      </w:r>
+    </w:p>
+    <w:p>
+      <w:pPr>
+        <w:numPr>
+          <w:ilvl w:val="1"/>
+          <w:numId w:val="24"/>
+        </w:numPr>
+        <w:spacing w:after="100" w:afterAutospacing="1" w:line="360" w:lineRule="auto"/>
+        <w:jc w:val="both"/>
+        <w:rPr>
+          <w:rFonts w:ascii="Times New Roman" w:hAnsi="Times New Roman"/>
+        </w:rPr>
+      </w:pPr>
+      <w:r>
+        <w:rPr>
+          <w:rStyle w:val="Emphasis"/>
+          <w:rFonts w:ascii="Times New Roman" w:hAnsi="Times New Roman"/>
+          <w:i w:val="0"/>
+          <w:iCs w:val="0"/>
+        </w:rPr>
+        <w:t>Personalized dashboard showing room details, fee status, and feedback options.</w:t>
+      </w:r>
+    </w:p>
+    <w:p>
+      <w:pPr>
+        <w:numPr>
+          <w:ilvl w:val="1"/>
+          <w:numId w:val="24"/>
+        </w:numPr>
+        <w:spacing w:after="100" w:afterAutospacing="1" w:line="360" w:lineRule="auto"/>
+        <w:jc w:val="both"/>
+        <w:rPr>
+          <w:rFonts w:ascii="Times New Roman" w:hAnsi="Times New Roman"/>
+        </w:rPr>
+      </w:pPr>
+      <w:r>
+        <w:rPr>
+          <w:rStyle w:val="Emphasis"/>
+          <w:rFonts w:ascii="Times New Roman" w:hAnsi="Times New Roman"/>
+          <w:i w:val="0"/>
+          <w:iCs w:val="0"/>
+        </w:rPr>
+        <w:t>Intuitive interfaces for fee submission, incident reporting, and event participation.</w:t>
+      </w:r>
+    </w:p>
+    <w:p>
+      <w:pPr>
+        <w:pStyle w:val="NormalWeb"/>
+        <w:numPr>
+          <w:ilvl w:val="0"/>
+          <w:numId w:val="24"/>
+        </w:numPr>
+        <w:spacing w:before="0" w:beforeAutospacing="0" w:line="360" w:lineRule="auto"/>
+        <w:jc w:val="both"/>
+      </w:pPr>
+      <w:r>
+        <w:rPr>
+          <w:rStyle w:val="Strong"/>
+        </w:rPr>
+        <w:t>System Guest Interface:</w:t>
+      </w:r>
+    </w:p>
+    <w:p>
+      <w:pPr>
+        <w:numPr>
+          <w:ilvl w:val="1"/>
+          <w:numId w:val="24"/>
+        </w:numPr>
+        <w:spacing w:after="100" w:afterAutospacing="1" w:line="360" w:lineRule="auto"/>
+        <w:jc w:val="both"/>
+        <w:rPr>
+          <w:rFonts w:ascii="Times New Roman" w:hAnsi="Times New Roman"/>
+        </w:rPr>
+      </w:pPr>
+      <w:r>
+        <w:rPr>
+          <w:rStyle w:val="Emphasis"/>
+          <w:rFonts w:ascii="Times New Roman" w:hAnsi="Times New Roman"/>
+          <w:i w:val="0"/>
+          <w:iCs w:val="0"/>
+        </w:rPr>
+        <w:t>Limited access interface providing basic information about the hostel without requiring login.</w:t>
+      </w:r>
+    </w:p>
+    <w:p>
+      <w:pPr>
+        <w:numPr>
+          <w:ilvl w:val="1"/>
+          <w:numId w:val="24"/>
+        </w:numPr>
+        <w:spacing w:after="100" w:afterAutospacing="1" w:line="360" w:lineRule="auto"/>
+        <w:jc w:val="both"/>
+        <w:rPr>
+          <w:rFonts w:ascii="Times New Roman" w:hAnsi="Times New Roman"/>
+        </w:rPr>
+      </w:pPr>
+      <w:r>
+        <w:rPr>
+          <w:rStyle w:val="Emphasis"/>
+          <w:rFonts w:ascii="Times New Roman" w:hAnsi="Times New Roman"/>
+          <w:i w:val="0"/>
+          <w:iCs w:val="0"/>
+        </w:rPr>
+        <w:t>Read-only access to general hostel information.</w:t>
+      </w:r>
+    </w:p>
+    <w:p>
+      <w:pPr>
+        <w:pStyle w:val="NormalWeb"/>
+        <w:numPr>
+          <w:ilvl w:val="0"/>
+          <w:numId w:val="24"/>
+        </w:numPr>
+        <w:spacing w:before="0" w:beforeAutospacing="0" w:line="360" w:lineRule="auto"/>
+        <w:jc w:val="both"/>
+      </w:pPr>
+      <w:r>
+        <w:rPr>
+          <w:rStyle w:val="Strong"/>
+        </w:rPr>
+        <w:t>Support/IT Personnel Interface:</w:t>
+      </w:r>
+    </w:p>
+    <w:p>
+      <w:pPr>
+        <w:numPr>
+          <w:ilvl w:val="1"/>
+          <w:numId w:val="24"/>
+        </w:numPr>
+        <w:spacing w:after="100" w:afterAutospacing="1" w:line="360" w:lineRule="auto"/>
+        <w:jc w:val="both"/>
+        <w:rPr>
+          <w:rFonts w:ascii="Times New Roman" w:hAnsi="Times New Roman"/>
+        </w:rPr>
+      </w:pPr>
+      <w:r>
+        <w:rPr>
+          <w:rStyle w:val="Emphasis"/>
+          <w:rFonts w:ascii="Times New Roman" w:hAnsi="Times New Roman"/>
+          <w:i w:val="0"/>
+          <w:iCs w:val="0"/>
+        </w:rPr>
+        <w:t>Specialized interface for technical support staff with access to system maintenance and troubleshooting tools.</w:t>
+      </w:r>
+    </w:p>
+    <w:p>
+      <w:pPr>
+        <w:numPr>
+          <w:ilvl w:val="1"/>
+          <w:numId w:val="24"/>
+        </w:numPr>
+        <w:spacing w:after="100" w:afterAutospacing="1" w:line="360" w:lineRule="auto"/>
+        <w:jc w:val="both"/>
+        <w:rPr>
+          <w:rFonts w:ascii="Times New Roman" w:hAnsi="Times New Roman"/>
+        </w:rPr>
+      </w:pPr>
+      <w:r>
+        <w:rPr>
+          <w:rStyle w:val="Emphasis"/>
+          <w:rFonts w:ascii="Times New Roman" w:hAnsi="Times New Roman"/>
+          <w:i w:val="0"/>
+          <w:iCs w:val="0"/>
+        </w:rPr>
+        <w:t>Comprehensive logs and diagnostic features for issue resolution.</w:t>
+      </w:r>
+    </w:p>
+    <w:p>
+      <w:pPr>
+        <w:pStyle w:val="Heading2"/>
+        <w:rPr>
+          <w:rFonts w:ascii="Times New Roman" w:hAnsi="Times New Roman" w:cs="Times New Roman"/>
+        </w:rPr>
+      </w:pPr>
+      <w:r>
+        <w:rPr>
+          <w:rFonts w:ascii="Times New Roman" w:hAnsi="Times New Roman" w:cs="Times New Roman"/>
+        </w:rPr>
+        <w:lastRenderedPageBreak/>
+        <w:t>5.2 Software Interfaces</w:t>
+      </w:r>
+    </w:p>
+    <w:p>
+      <w:pPr>
+        <w:pStyle w:val="NormalWeb"/>
+        <w:spacing w:before="0" w:beforeAutospacing="0" w:line="360" w:lineRule="auto"/>
+        <w:jc w:val="both"/>
+      </w:pPr>
+      <w:r>
+        <w:rPr>
+          <w:rStyle w:val="Strong"/>
+        </w:rPr>
+        <w:t>5.2.1 Database Management System (DBMS)</w:t>
+      </w:r>
+    </w:p>
+    <w:p>
+      <w:pPr>
+        <w:numPr>
+          <w:ilvl w:val="0"/>
+          <w:numId w:val="25"/>
+        </w:numPr>
+        <w:spacing w:after="100" w:afterAutospacing="1" w:line="360" w:lineRule="auto"/>
+        <w:jc w:val="both"/>
+        <w:rPr>
+          <w:rFonts w:ascii="Times New Roman" w:hAnsi="Times New Roman"/>
+        </w:rPr>
+      </w:pPr>
+      <w:r>
+        <w:rPr>
+          <w:rStyle w:val="Emphasis"/>
+          <w:rFonts w:ascii="Times New Roman" w:hAnsi="Times New Roman"/>
+          <w:i w:val="0"/>
+          <w:iCs w:val="0"/>
+        </w:rPr>
+        <w:t>The HMS interacts with a chosen DBMS (e.g., MySQL, PostgreSQL) to store and retrieve data.</w:t>
+      </w:r>
+    </w:p>
+    <w:p>
+      <w:pPr>
+        <w:numPr>
+          <w:ilvl w:val="0"/>
+          <w:numId w:val="25"/>
+        </w:numPr>
+        <w:spacing w:after="100" w:afterAutospacing="1" w:line="360" w:lineRule="auto"/>
+        <w:jc w:val="both"/>
+        <w:rPr>
+          <w:rFonts w:ascii="Times New Roman" w:hAnsi="Times New Roman"/>
+        </w:rPr>
+      </w:pPr>
+      <w:r>
+        <w:rPr>
+          <w:rStyle w:val="Emphasis"/>
+          <w:rFonts w:ascii="Times New Roman" w:hAnsi="Times New Roman"/>
+          <w:i w:val="0"/>
+          <w:iCs w:val="0"/>
+        </w:rPr>
+        <w:t>Database queries for efficient data processing and retrieval.</w:t>
+      </w:r>
+    </w:p>
+    <w:p>
+      <w:pPr>
+        <w:pStyle w:val="NormalWeb"/>
+        <w:spacing w:before="0" w:beforeAutospacing="0" w:line="360" w:lineRule="auto"/>
+        <w:jc w:val="both"/>
+      </w:pPr>
+      <w:r>
+        <w:rPr>
+          <w:rStyle w:val="Strong"/>
+        </w:rPr>
+        <w:t>5.2.2 Web Browsers</w:t>
+      </w:r>
+    </w:p>
+    <w:p>
+      <w:pPr>
+        <w:numPr>
+          <w:ilvl w:val="0"/>
+          <w:numId w:val="26"/>
+        </w:numPr>
+        <w:spacing w:after="100" w:afterAutospacing="1" w:line="360" w:lineRule="auto"/>
+        <w:jc w:val="both"/>
+        <w:rPr>
+          <w:rFonts w:ascii="Times New Roman" w:hAnsi="Times New Roman"/>
+        </w:rPr>
+      </w:pPr>
+      <w:r>
+        <w:rPr>
+          <w:rStyle w:val="Emphasis"/>
+          <w:rFonts w:ascii="Times New Roman" w:hAnsi="Times New Roman"/>
+          <w:i w:val="0"/>
+          <w:iCs w:val="0"/>
+        </w:rPr>
+        <w:t>The system is compatible with modern web browsers, including Google Chrome, Mozilla Firefox, Safari, and Microsoft Edge.</w:t>
+      </w:r>
+    </w:p>
+    <w:p>
+      <w:pPr>
+        <w:pStyle w:val="NormalWeb"/>
+        <w:spacing w:before="0" w:beforeAutospacing="0" w:line="360" w:lineRule="auto"/>
+        <w:jc w:val="both"/>
+      </w:pPr>
+      <w:r>
+        <w:rPr>
+          <w:rStyle w:val="Strong"/>
+        </w:rPr>
+        <w:t>5.2.3 Third-Party Integrations</w:t>
+      </w:r>
+    </w:p>
+    <w:p>
+      <w:pPr>
+        <w:numPr>
+          <w:ilvl w:val="0"/>
+          <w:numId w:val="27"/>
+        </w:numPr>
+        <w:spacing w:after="100" w:afterAutospacing="1" w:line="360" w:lineRule="auto"/>
+        <w:jc w:val="both"/>
+        <w:rPr>
+          <w:rFonts w:ascii="Times New Roman" w:hAnsi="Times New Roman"/>
+        </w:rPr>
+      </w:pPr>
+      <w:r>
+        <w:rPr>
+          <w:rStyle w:val="Emphasis"/>
+          <w:rFonts w:ascii="Times New Roman" w:hAnsi="Times New Roman"/>
+          <w:i w:val="0"/>
+          <w:iCs w:val="0"/>
+        </w:rPr>
+        <w:t>Interfaces with external systems, such as financial systems for fee processing.</w:t>
       </w:r>
     </w:p>
     <w:p>
@@ -6765,7 +9584,7 @@
           <w:iCs w:val="0"/>
           <w:sz w:val="28"/>
         </w:rPr>
-        <w:t>4.1 Logical Data Model</w:t>
+        <w:t>5.3 Hardware Interfaces</w:t>
       </w:r>
     </w:p>
     <w:p>
@@ -6778,10 +9597,29 @@
         <w:rPr>
           <w:rStyle w:val="Strong"/>
         </w:rPr>
-        <w:t>4.1.1 Overview</w:t>
-      </w:r>
-      <w:r>
-        <w:t xml:space="preserve"> The logical data model for the Hostel Management System (HMS) represents the structure and relationships of data entities essential for effective hostel management.</w:t>
+        <w:t>5.3.1 Server Hardware</w:t>
+      </w:r>
+    </w:p>
+    <w:p>
+      <w:pPr>
+        <w:numPr>
+          <w:ilvl w:val="0"/>
+          <w:numId w:val="28"/>
+        </w:numPr>
+        <w:spacing w:after="100" w:afterAutospacing="1" w:line="360" w:lineRule="auto"/>
+        <w:jc w:val="both"/>
+        <w:rPr>
+          <w:rFonts w:ascii="Times New Roman" w:hAnsi="Times New Roman"/>
+        </w:rPr>
+      </w:pPr>
+      <w:r>
+        <w:rPr>
+          <w:rStyle w:val="Emphasis"/>
+          <w:rFonts w:ascii="Times New Roman" w:hAnsi="Times New Roman"/>
+          <w:i w:val="0"/>
+          <w:iCs w:val="0"/>
+        </w:rPr>
+        <w:t>The HMS requires a robust server hosted by the university to manage centralized data and access control efficiently.</w:t>
       </w:r>
     </w:p>
     <w:p>
@@ -6794,31 +9632,14 @@
         <w:rPr>
           <w:rStyle w:val="Strong"/>
         </w:rPr>
-        <w:t>4.1.2 Entities and Relationships</w:t>
-      </w:r>
-    </w:p>
-    <w:p>
-      <w:pPr>
-        <w:pStyle w:val="NormalWeb"/>
+        <w:t>5.3.2 Client Devices</w:t>
+      </w:r>
+    </w:p>
+    <w:p>
+      <w:pPr>
         <w:numPr>
           <w:ilvl w:val="0"/>
-          <w:numId w:val="16"/>
-        </w:numPr>
-        <w:spacing w:before="0" w:beforeAutospacing="0" w:line="360" w:lineRule="auto"/>
-        <w:jc w:val="both"/>
-      </w:pPr>
-      <w:r>
-        <w:rPr>
-          <w:rStyle w:val="Strong"/>
-        </w:rPr>
-        <w:t>User Entities:</w:t>
-      </w:r>
-    </w:p>
-    <w:p>
-      <w:pPr>
-        <w:numPr>
-          <w:ilvl w:val="1"/>
-          <w:numId w:val="16"/>
+          <w:numId w:val="29"/>
         </w:numPr>
         <w:spacing w:after="100" w:afterAutospacing="1" w:line="360" w:lineRule="auto"/>
         <w:jc w:val="both"/>
@@ -6833,14 +9654,43 @@
           <w:i w:val="0"/>
           <w:iCs w:val="0"/>
         </w:rPr>
-        <w:t>Administrator</w:t>
-      </w:r>
-    </w:p>
-    <w:p>
-      <w:pPr>
-        <w:numPr>
-          <w:ilvl w:val="1"/>
-          <w:numId w:val="16"/>
+        <w:t>End-users access the HMS through various client devices, including desktop computers, laptops, tablets, and smartphones.</w:t>
+      </w:r>
+    </w:p>
+    <w:p>
+      <w:pPr>
+        <w:pStyle w:val="Heading2"/>
+        <w:rPr>
+          <w:rFonts w:ascii="Times New Roman" w:hAnsi="Times New Roman" w:cs="Times New Roman"/>
+        </w:rPr>
+      </w:pPr>
+      <w:bookmarkStart w:id="33" w:name="_GoBack"/>
+      <w:r>
+        <w:rPr>
+          <w:rFonts w:ascii="Times New Roman" w:hAnsi="Times New Roman" w:cs="Times New Roman"/>
+        </w:rPr>
+        <w:t>5.4 Communications Interfaces</w:t>
+      </w:r>
+    </w:p>
+    <w:bookmarkEnd w:id="33"/>
+    <w:p>
+      <w:pPr>
+        <w:pStyle w:val="NormalWeb"/>
+        <w:spacing w:before="0" w:beforeAutospacing="0" w:line="360" w:lineRule="auto"/>
+        <w:jc w:val="both"/>
+      </w:pPr>
+      <w:r>
+        <w:rPr>
+          <w:rStyle w:val="Strong"/>
+        </w:rPr>
+        <w:t>5.4.1 Internet Communication</w:t>
+      </w:r>
+    </w:p>
+    <w:p>
+      <w:pPr>
+        <w:numPr>
+          <w:ilvl w:val="0"/>
+          <w:numId w:val="30"/>
         </w:numPr>
         <w:spacing w:after="100" w:afterAutospacing="1" w:line="360" w:lineRule="auto"/>
         <w:jc w:val="both"/>
@@ -6855,14 +9705,27 @@
           <w:i w:val="0"/>
           <w:iCs w:val="0"/>
         </w:rPr>
-        <w:t>Staff</w:t>
-      </w:r>
-    </w:p>
-    <w:p>
-      <w:pPr>
-        <w:numPr>
-          <w:ilvl w:val="1"/>
-          <w:numId w:val="16"/>
+        <w:t>Communication between the HMS and end-users occurs over the internet, ensuring remote access for residents and staff.</w:t>
+      </w:r>
+    </w:p>
+    <w:p>
+      <w:pPr>
+        <w:pStyle w:val="NormalWeb"/>
+        <w:spacing w:before="0" w:beforeAutospacing="0" w:line="360" w:lineRule="auto"/>
+        <w:jc w:val="both"/>
+      </w:pPr>
+      <w:r>
+        <w:rPr>
+          <w:rStyle w:val="Strong"/>
+        </w:rPr>
+        <w:t>5.4.2 Email Notifications</w:t>
+      </w:r>
+    </w:p>
+    <w:p>
+      <w:pPr>
+        <w:numPr>
+          <w:ilvl w:val="0"/>
+          <w:numId w:val="31"/>
         </w:numPr>
         <w:spacing w:after="100" w:afterAutospacing="1" w:line="360" w:lineRule="auto"/>
         <w:jc w:val="both"/>
@@ -6877,2858 +9740,7 @@
           <w:i w:val="0"/>
           <w:iCs w:val="0"/>
         </w:rPr>
-        <w:t>Residents</w:t>
-      </w:r>
-    </w:p>
-    <w:p>
-      <w:pPr>
-        <w:numPr>
-          <w:ilvl w:val="1"/>
-          <w:numId w:val="16"/>
-        </w:numPr>
-        <w:spacing w:after="100" w:afterAutospacing="1" w:line="360" w:lineRule="auto"/>
-        <w:jc w:val="both"/>
-        <w:rPr>
-          <w:rFonts w:ascii="Times New Roman" w:hAnsi="Times New Roman"/>
-        </w:rPr>
-      </w:pPr>
-      <w:r>
-        <w:rPr>
-          <w:rStyle w:val="Emphasis"/>
-          <w:rFonts w:ascii="Times New Roman" w:hAnsi="Times New Roman"/>
-          <w:i w:val="0"/>
-          <w:iCs w:val="0"/>
-        </w:rPr>
         <w:lastRenderedPageBreak/>
-        <w:t>System Guests</w:t>
-      </w:r>
-    </w:p>
-    <w:p>
-      <w:pPr>
-        <w:numPr>
-          <w:ilvl w:val="1"/>
-          <w:numId w:val="16"/>
-        </w:numPr>
-        <w:spacing w:after="100" w:afterAutospacing="1" w:line="360" w:lineRule="auto"/>
-        <w:jc w:val="both"/>
-        <w:rPr>
-          <w:rFonts w:ascii="Times New Roman" w:hAnsi="Times New Roman"/>
-        </w:rPr>
-      </w:pPr>
-      <w:r>
-        <w:rPr>
-          <w:rStyle w:val="Emphasis"/>
-          <w:rFonts w:ascii="Times New Roman" w:hAnsi="Times New Roman"/>
-          <w:i w:val="0"/>
-          <w:iCs w:val="0"/>
-        </w:rPr>
-        <w:t>Support/IT Personnel</w:t>
-      </w:r>
-    </w:p>
-    <w:p>
-      <w:pPr>
-        <w:pStyle w:val="NormalWeb"/>
-        <w:numPr>
-          <w:ilvl w:val="0"/>
-          <w:numId w:val="16"/>
-        </w:numPr>
-        <w:spacing w:before="0" w:beforeAutospacing="0" w:line="360" w:lineRule="auto"/>
-        <w:jc w:val="both"/>
-      </w:pPr>
-      <w:r>
-        <w:rPr>
-          <w:rStyle w:val="Strong"/>
-        </w:rPr>
-        <w:t>Functional Modules:</w:t>
-      </w:r>
-    </w:p>
-    <w:p>
-      <w:pPr>
-        <w:numPr>
-          <w:ilvl w:val="1"/>
-          <w:numId w:val="16"/>
-        </w:numPr>
-        <w:spacing w:after="100" w:afterAutospacing="1" w:line="360" w:lineRule="auto"/>
-        <w:jc w:val="both"/>
-        <w:rPr>
-          <w:rFonts w:ascii="Times New Roman" w:hAnsi="Times New Roman"/>
-        </w:rPr>
-      </w:pPr>
-      <w:r>
-        <w:rPr>
-          <w:rStyle w:val="Emphasis"/>
-          <w:rFonts w:ascii="Times New Roman" w:hAnsi="Times New Roman"/>
-          <w:i w:val="0"/>
-          <w:iCs w:val="0"/>
-        </w:rPr>
-        <w:t>Incident Management</w:t>
-      </w:r>
-    </w:p>
-    <w:p>
-      <w:pPr>
-        <w:numPr>
-          <w:ilvl w:val="1"/>
-          <w:numId w:val="16"/>
-        </w:numPr>
-        <w:spacing w:after="100" w:afterAutospacing="1" w:line="360" w:lineRule="auto"/>
-        <w:jc w:val="both"/>
-        <w:rPr>
-          <w:rFonts w:ascii="Times New Roman" w:hAnsi="Times New Roman"/>
-        </w:rPr>
-      </w:pPr>
-      <w:r>
-        <w:rPr>
-          <w:rStyle w:val="Emphasis"/>
-          <w:rFonts w:ascii="Times New Roman" w:hAnsi="Times New Roman"/>
-          <w:i w:val="0"/>
-          <w:iCs w:val="0"/>
-        </w:rPr>
-        <w:t>Room Allocation</w:t>
-      </w:r>
-    </w:p>
-    <w:p>
-      <w:pPr>
-        <w:numPr>
-          <w:ilvl w:val="1"/>
-          <w:numId w:val="16"/>
-        </w:numPr>
-        <w:spacing w:after="100" w:afterAutospacing="1" w:line="360" w:lineRule="auto"/>
-        <w:jc w:val="both"/>
-        <w:rPr>
-          <w:rFonts w:ascii="Times New Roman" w:hAnsi="Times New Roman"/>
-        </w:rPr>
-      </w:pPr>
-      <w:r>
-        <w:rPr>
-          <w:rStyle w:val="Emphasis"/>
-          <w:rFonts w:ascii="Times New Roman" w:hAnsi="Times New Roman"/>
-          <w:i w:val="0"/>
-          <w:iCs w:val="0"/>
-        </w:rPr>
-        <w:t>Feedback</w:t>
-      </w:r>
-    </w:p>
-    <w:p>
-      <w:pPr>
-        <w:numPr>
-          <w:ilvl w:val="1"/>
-          <w:numId w:val="16"/>
-        </w:numPr>
-        <w:spacing w:after="100" w:afterAutospacing="1" w:line="360" w:lineRule="auto"/>
-        <w:jc w:val="both"/>
-        <w:rPr>
-          <w:rFonts w:ascii="Times New Roman" w:hAnsi="Times New Roman"/>
-        </w:rPr>
-      </w:pPr>
-      <w:r>
-        <w:rPr>
-          <w:rStyle w:val="Emphasis"/>
-          <w:rFonts w:ascii="Times New Roman" w:hAnsi="Times New Roman"/>
-          <w:i w:val="0"/>
-          <w:iCs w:val="0"/>
-        </w:rPr>
-        <w:t>Staff Management</w:t>
-      </w:r>
-    </w:p>
-    <w:p>
-      <w:pPr>
-        <w:numPr>
-          <w:ilvl w:val="1"/>
-          <w:numId w:val="16"/>
-        </w:numPr>
-        <w:spacing w:after="100" w:afterAutospacing="1" w:line="360" w:lineRule="auto"/>
-        <w:jc w:val="both"/>
-        <w:rPr>
-          <w:rFonts w:ascii="Times New Roman" w:hAnsi="Times New Roman"/>
-        </w:rPr>
-      </w:pPr>
-      <w:r>
-        <w:rPr>
-          <w:rStyle w:val="Emphasis"/>
-          <w:rFonts w:ascii="Times New Roman" w:hAnsi="Times New Roman"/>
-          <w:i w:val="0"/>
-          <w:iCs w:val="0"/>
-        </w:rPr>
-        <w:t>Mess Management</w:t>
-      </w:r>
-    </w:p>
-    <w:p>
-      <w:pPr>
-        <w:numPr>
-          <w:ilvl w:val="1"/>
-          <w:numId w:val="16"/>
-        </w:numPr>
-        <w:spacing w:after="100" w:afterAutospacing="1" w:line="360" w:lineRule="auto"/>
-        <w:jc w:val="both"/>
-        <w:rPr>
-          <w:rFonts w:ascii="Times New Roman" w:hAnsi="Times New Roman"/>
-        </w:rPr>
-      </w:pPr>
-      <w:r>
-        <w:rPr>
-          <w:rStyle w:val="Emphasis"/>
-          <w:rFonts w:ascii="Times New Roman" w:hAnsi="Times New Roman"/>
-          <w:i w:val="0"/>
-          <w:iCs w:val="0"/>
-        </w:rPr>
-        <w:t>Fee Submission</w:t>
-      </w:r>
-    </w:p>
-    <w:p>
-      <w:pPr>
-        <w:numPr>
-          <w:ilvl w:val="1"/>
-          <w:numId w:val="16"/>
-        </w:numPr>
-        <w:spacing w:after="100" w:afterAutospacing="1" w:line="360" w:lineRule="auto"/>
-        <w:jc w:val="both"/>
-        <w:rPr>
-          <w:rFonts w:ascii="Times New Roman" w:hAnsi="Times New Roman"/>
-        </w:rPr>
-      </w:pPr>
-      <w:r>
-        <w:rPr>
-          <w:rStyle w:val="Emphasis"/>
-          <w:rFonts w:ascii="Times New Roman" w:hAnsi="Times New Roman"/>
-          <w:i w:val="0"/>
-          <w:iCs w:val="0"/>
-        </w:rPr>
-        <w:t>Authentication</w:t>
-      </w:r>
-    </w:p>
-    <w:p>
-      <w:pPr>
-        <w:pStyle w:val="NormalWeb"/>
-        <w:numPr>
-          <w:ilvl w:val="0"/>
-          <w:numId w:val="16"/>
-        </w:numPr>
-        <w:spacing w:before="0" w:beforeAutospacing="0" w:line="360" w:lineRule="auto"/>
-        <w:jc w:val="both"/>
-      </w:pPr>
-      <w:r>
-        <w:rPr>
-          <w:rStyle w:val="Strong"/>
-        </w:rPr>
-        <w:t>Common Entities:</w:t>
-      </w:r>
-    </w:p>
-    <w:p>
-      <w:pPr>
-        <w:numPr>
-          <w:ilvl w:val="1"/>
-          <w:numId w:val="16"/>
-        </w:numPr>
-        <w:spacing w:after="100" w:afterAutospacing="1" w:line="360" w:lineRule="auto"/>
-        <w:jc w:val="both"/>
-        <w:rPr>
-          <w:rFonts w:ascii="Times New Roman" w:hAnsi="Times New Roman"/>
-        </w:rPr>
-      </w:pPr>
-      <w:r>
-        <w:rPr>
-          <w:rStyle w:val="Emphasis"/>
-          <w:rFonts w:ascii="Times New Roman" w:hAnsi="Times New Roman"/>
-          <w:i w:val="0"/>
-          <w:iCs w:val="0"/>
-        </w:rPr>
-        <w:t>Room</w:t>
-      </w:r>
-    </w:p>
-    <w:p>
-      <w:pPr>
-        <w:numPr>
-          <w:ilvl w:val="1"/>
-          <w:numId w:val="16"/>
-        </w:numPr>
-        <w:spacing w:after="100" w:afterAutospacing="1" w:line="360" w:lineRule="auto"/>
-        <w:jc w:val="both"/>
-        <w:rPr>
-          <w:rFonts w:ascii="Times New Roman" w:hAnsi="Times New Roman"/>
-        </w:rPr>
-      </w:pPr>
-      <w:r>
-        <w:rPr>
-          <w:rStyle w:val="Emphasis"/>
-          <w:rFonts w:ascii="Times New Roman" w:hAnsi="Times New Roman"/>
-          <w:i w:val="0"/>
-          <w:iCs w:val="0"/>
-        </w:rPr>
-        <w:t>Maintenance</w:t>
-      </w:r>
-    </w:p>
-    <w:p>
-      <w:pPr>
-        <w:numPr>
-          <w:ilvl w:val="1"/>
-          <w:numId w:val="16"/>
-        </w:numPr>
-        <w:spacing w:after="100" w:afterAutospacing="1" w:line="360" w:lineRule="auto"/>
-        <w:jc w:val="both"/>
-        <w:rPr>
-          <w:rFonts w:ascii="Times New Roman" w:hAnsi="Times New Roman"/>
-        </w:rPr>
-      </w:pPr>
-      <w:r>
-        <w:rPr>
-          <w:rStyle w:val="Emphasis"/>
-          <w:rFonts w:ascii="Times New Roman" w:hAnsi="Times New Roman"/>
-          <w:i w:val="0"/>
-          <w:iCs w:val="0"/>
-        </w:rPr>
-        <w:t>Visitor</w:t>
-      </w:r>
-    </w:p>
-    <w:p>
-      <w:pPr>
-        <w:numPr>
-          <w:ilvl w:val="1"/>
-          <w:numId w:val="16"/>
-        </w:numPr>
-        <w:spacing w:after="100" w:afterAutospacing="1" w:line="360" w:lineRule="auto"/>
-        <w:jc w:val="both"/>
-        <w:rPr>
-          <w:rFonts w:ascii="Times New Roman" w:hAnsi="Times New Roman"/>
-        </w:rPr>
-      </w:pPr>
-      <w:r>
-        <w:rPr>
-          <w:rStyle w:val="Emphasis"/>
-          <w:rFonts w:ascii="Times New Roman" w:hAnsi="Times New Roman"/>
-          <w:i w:val="0"/>
-          <w:iCs w:val="0"/>
-        </w:rPr>
-        <w:t>Event</w:t>
-      </w:r>
-    </w:p>
-    <w:p>
-      <w:pPr>
-        <w:numPr>
-          <w:ilvl w:val="1"/>
-          <w:numId w:val="16"/>
-        </w:numPr>
-        <w:spacing w:after="100" w:afterAutospacing="1" w:line="360" w:lineRule="auto"/>
-        <w:jc w:val="both"/>
-        <w:rPr>
-          <w:rFonts w:ascii="Times New Roman" w:hAnsi="Times New Roman"/>
-        </w:rPr>
-      </w:pPr>
-      <w:r>
-        <w:rPr>
-          <w:rStyle w:val="Emphasis"/>
-          <w:rFonts w:ascii="Times New Roman" w:hAnsi="Times New Roman"/>
-          <w:i w:val="0"/>
-          <w:iCs w:val="0"/>
-        </w:rPr>
-        <w:t>Notification</w:t>
-      </w:r>
-    </w:p>
-    <w:p>
-      <w:pPr>
-        <w:numPr>
-          <w:ilvl w:val="1"/>
-          <w:numId w:val="16"/>
-        </w:numPr>
-        <w:spacing w:after="100" w:afterAutospacing="1" w:line="360" w:lineRule="auto"/>
-        <w:jc w:val="both"/>
-        <w:rPr>
-          <w:rFonts w:ascii="Times New Roman" w:hAnsi="Times New Roman"/>
-        </w:rPr>
-      </w:pPr>
-      <w:r>
-        <w:rPr>
-          <w:rStyle w:val="Emphasis"/>
-          <w:rFonts w:ascii="Times New Roman" w:hAnsi="Times New Roman"/>
-          <w:i w:val="0"/>
-          <w:iCs w:val="0"/>
-        </w:rPr>
-        <w:t>Security Logs</w:t>
-      </w:r>
-    </w:p>
-    <w:p>
-      <w:pPr>
-        <w:pStyle w:val="NormalWeb"/>
-        <w:numPr>
-          <w:ilvl w:val="0"/>
-          <w:numId w:val="16"/>
-        </w:numPr>
-        <w:spacing w:before="0" w:beforeAutospacing="0" w:line="360" w:lineRule="auto"/>
-        <w:jc w:val="both"/>
-      </w:pPr>
-      <w:r>
-        <w:rPr>
-          <w:rStyle w:val="Strong"/>
-        </w:rPr>
-        <w:t>Attributes and Relationships</w:t>
-      </w:r>
-    </w:p>
-    <w:p>
-      <w:pPr>
-        <w:numPr>
-          <w:ilvl w:val="1"/>
-          <w:numId w:val="16"/>
-        </w:numPr>
-        <w:spacing w:after="100" w:afterAutospacing="1" w:line="360" w:lineRule="auto"/>
-        <w:jc w:val="both"/>
-        <w:rPr>
-          <w:rFonts w:ascii="Times New Roman" w:hAnsi="Times New Roman"/>
-        </w:rPr>
-      </w:pPr>
-      <w:r>
-        <w:rPr>
-          <w:rStyle w:val="Emphasis"/>
-          <w:rFonts w:ascii="Times New Roman" w:hAnsi="Times New Roman"/>
-          <w:i w:val="0"/>
-          <w:iCs w:val="0"/>
-        </w:rPr>
-        <w:t>User entities have attributes like username, password, name, contact details, and roles.</w:t>
-      </w:r>
-    </w:p>
-    <w:p>
-      <w:pPr>
-        <w:numPr>
-          <w:ilvl w:val="1"/>
-          <w:numId w:val="16"/>
-        </w:numPr>
-        <w:spacing w:after="100" w:afterAutospacing="1" w:line="360" w:lineRule="auto"/>
-        <w:jc w:val="both"/>
-        <w:rPr>
-          <w:rFonts w:ascii="Times New Roman" w:hAnsi="Times New Roman"/>
-        </w:rPr>
-      </w:pPr>
-      <w:r>
-        <w:rPr>
-          <w:rStyle w:val="Emphasis"/>
-          <w:rFonts w:ascii="Times New Roman" w:hAnsi="Times New Roman"/>
-          <w:i w:val="0"/>
-          <w:iCs w:val="0"/>
-        </w:rPr>
-        <w:t>Room entity has attributes like room number, type, occupancy status, and related maintenance records.</w:t>
-      </w:r>
-    </w:p>
-    <w:p>
-      <w:pPr>
-        <w:numPr>
-          <w:ilvl w:val="1"/>
-          <w:numId w:val="16"/>
-        </w:numPr>
-        <w:spacing w:after="100" w:afterAutospacing="1" w:line="360" w:lineRule="auto"/>
-        <w:jc w:val="both"/>
-        <w:rPr>
-          <w:rFonts w:ascii="Times New Roman" w:hAnsi="Times New Roman"/>
-        </w:rPr>
-      </w:pPr>
-      <w:r>
-        <w:rPr>
-          <w:rStyle w:val="Emphasis"/>
-          <w:rFonts w:ascii="Times New Roman" w:hAnsi="Times New Roman"/>
-          <w:i w:val="0"/>
-          <w:iCs w:val="0"/>
-        </w:rPr>
-        <w:t>Incident entity includes details such as incident ID, date, time, description, and associated user information.</w:t>
-      </w:r>
-    </w:p>
-    <w:p>
-      <w:pPr>
-        <w:numPr>
-          <w:ilvl w:val="1"/>
-          <w:numId w:val="16"/>
-        </w:numPr>
-        <w:spacing w:after="100" w:afterAutospacing="1" w:line="360" w:lineRule="auto"/>
-        <w:jc w:val="both"/>
-        <w:rPr>
-          <w:rFonts w:ascii="Times New Roman" w:hAnsi="Times New Roman"/>
-        </w:rPr>
-      </w:pPr>
-      <w:r>
-        <w:rPr>
-          <w:rStyle w:val="Emphasis"/>
-          <w:rFonts w:ascii="Times New Roman" w:hAnsi="Times New Roman"/>
-          <w:i w:val="0"/>
-          <w:iCs w:val="0"/>
-        </w:rPr>
-        <w:t>Feedback entity contains feedback ID, category, description, and user details.</w:t>
-      </w:r>
-    </w:p>
-    <w:p>
-      <w:pPr>
-        <w:pStyle w:val="Heading4"/>
-        <w:spacing w:before="0" w:line="360" w:lineRule="auto"/>
-        <w:jc w:val="both"/>
-        <w:rPr>
-          <w:rFonts w:ascii="Times New Roman" w:hAnsi="Times New Roman" w:cs="Times New Roman"/>
-          <w:i w:val="0"/>
-          <w:iCs w:val="0"/>
-          <w:sz w:val="28"/>
-        </w:rPr>
-      </w:pPr>
-      <w:r>
-        <w:rPr>
-          <w:rFonts w:ascii="Times New Roman" w:hAnsi="Times New Roman" w:cs="Times New Roman"/>
-          <w:i w:val="0"/>
-          <w:iCs w:val="0"/>
-          <w:sz w:val="28"/>
-        </w:rPr>
-        <w:t>4.2 Data Dictionary</w:t>
-      </w:r>
-    </w:p>
-    <w:p>
-      <w:pPr>
-        <w:pStyle w:val="NormalWeb"/>
-        <w:spacing w:before="0" w:beforeAutospacing="0" w:line="360" w:lineRule="auto"/>
-        <w:jc w:val="both"/>
-      </w:pPr>
-      <w:r>
-        <w:rPr>
-          <w:rStyle w:val="Strong"/>
-        </w:rPr>
-        <w:t>4.2.1 Overview</w:t>
-      </w:r>
-      <w:r>
-        <w:t xml:space="preserve"> The data dictionary provides a comprehensive reference for data elements used in the HMS, specifying their definitions, formats, and relationships.</w:t>
-      </w:r>
-    </w:p>
-    <w:p>
-      <w:pPr>
-        <w:pStyle w:val="NormalWeb"/>
-        <w:spacing w:before="0" w:beforeAutospacing="0" w:line="360" w:lineRule="auto"/>
-        <w:jc w:val="both"/>
-      </w:pPr>
-      <w:r>
-        <w:rPr>
-          <w:rStyle w:val="Strong"/>
-        </w:rPr>
-        <w:t>4.2.2 Key Data Elements</w:t>
-      </w:r>
-    </w:p>
-    <w:p>
-      <w:pPr>
-        <w:pStyle w:val="NormalWeb"/>
-        <w:numPr>
-          <w:ilvl w:val="0"/>
-          <w:numId w:val="17"/>
-        </w:numPr>
-        <w:spacing w:before="0" w:beforeAutospacing="0" w:line="360" w:lineRule="auto"/>
-        <w:jc w:val="both"/>
-      </w:pPr>
-      <w:r>
-        <w:rPr>
-          <w:rStyle w:val="Strong"/>
-        </w:rPr>
-        <w:lastRenderedPageBreak/>
-        <w:t>User Table:</w:t>
-      </w:r>
-    </w:p>
-    <w:p>
-      <w:pPr>
-        <w:numPr>
-          <w:ilvl w:val="1"/>
-          <w:numId w:val="17"/>
-        </w:numPr>
-        <w:spacing w:after="100" w:afterAutospacing="1" w:line="360" w:lineRule="auto"/>
-        <w:jc w:val="both"/>
-        <w:rPr>
-          <w:rFonts w:ascii="Times New Roman" w:hAnsi="Times New Roman"/>
-        </w:rPr>
-      </w:pPr>
-      <w:r>
-        <w:rPr>
-          <w:rStyle w:val="Emphasis"/>
-          <w:rFonts w:ascii="Times New Roman" w:hAnsi="Times New Roman"/>
-          <w:i w:val="0"/>
-          <w:iCs w:val="0"/>
-        </w:rPr>
-        <w:t>UserID (Primary Key)</w:t>
-      </w:r>
-    </w:p>
-    <w:p>
-      <w:pPr>
-        <w:numPr>
-          <w:ilvl w:val="1"/>
-          <w:numId w:val="17"/>
-        </w:numPr>
-        <w:spacing w:after="100" w:afterAutospacing="1" w:line="360" w:lineRule="auto"/>
-        <w:jc w:val="both"/>
-        <w:rPr>
-          <w:rFonts w:ascii="Times New Roman" w:hAnsi="Times New Roman"/>
-        </w:rPr>
-      </w:pPr>
-      <w:r>
-        <w:rPr>
-          <w:rStyle w:val="Emphasis"/>
-          <w:rFonts w:ascii="Times New Roman" w:hAnsi="Times New Roman"/>
-          <w:i w:val="0"/>
-          <w:iCs w:val="0"/>
-        </w:rPr>
-        <w:t>Username</w:t>
-      </w:r>
-    </w:p>
-    <w:p>
-      <w:pPr>
-        <w:numPr>
-          <w:ilvl w:val="1"/>
-          <w:numId w:val="17"/>
-        </w:numPr>
-        <w:spacing w:after="100" w:afterAutospacing="1" w:line="360" w:lineRule="auto"/>
-        <w:jc w:val="both"/>
-        <w:rPr>
-          <w:rFonts w:ascii="Times New Roman" w:hAnsi="Times New Roman"/>
-        </w:rPr>
-      </w:pPr>
-      <w:r>
-        <w:rPr>
-          <w:rStyle w:val="Emphasis"/>
-          <w:rFonts w:ascii="Times New Roman" w:hAnsi="Times New Roman"/>
-          <w:i w:val="0"/>
-          <w:iCs w:val="0"/>
-        </w:rPr>
-        <w:t>Password</w:t>
-      </w:r>
-    </w:p>
-    <w:p>
-      <w:pPr>
-        <w:numPr>
-          <w:ilvl w:val="1"/>
-          <w:numId w:val="17"/>
-        </w:numPr>
-        <w:spacing w:after="100" w:afterAutospacing="1" w:line="360" w:lineRule="auto"/>
-        <w:jc w:val="both"/>
-        <w:rPr>
-          <w:rFonts w:ascii="Times New Roman" w:hAnsi="Times New Roman"/>
-        </w:rPr>
-      </w:pPr>
-      <w:r>
-        <w:rPr>
-          <w:rStyle w:val="Emphasis"/>
-          <w:rFonts w:ascii="Times New Roman" w:hAnsi="Times New Roman"/>
-          <w:i w:val="0"/>
-          <w:iCs w:val="0"/>
-        </w:rPr>
-        <w:t>Name</w:t>
-      </w:r>
-    </w:p>
-    <w:p>
-      <w:pPr>
-        <w:numPr>
-          <w:ilvl w:val="1"/>
-          <w:numId w:val="17"/>
-        </w:numPr>
-        <w:spacing w:after="100" w:afterAutospacing="1" w:line="360" w:lineRule="auto"/>
-        <w:jc w:val="both"/>
-        <w:rPr>
-          <w:rFonts w:ascii="Times New Roman" w:hAnsi="Times New Roman"/>
-        </w:rPr>
-      </w:pPr>
-      <w:r>
-        <w:rPr>
-          <w:rStyle w:val="Emphasis"/>
-          <w:rFonts w:ascii="Times New Roman" w:hAnsi="Times New Roman"/>
-          <w:i w:val="0"/>
-          <w:iCs w:val="0"/>
-        </w:rPr>
-        <w:t>Contact Number</w:t>
-      </w:r>
-    </w:p>
-    <w:p>
-      <w:pPr>
-        <w:numPr>
-          <w:ilvl w:val="1"/>
-          <w:numId w:val="17"/>
-        </w:numPr>
-        <w:spacing w:after="100" w:afterAutospacing="1" w:line="360" w:lineRule="auto"/>
-        <w:jc w:val="both"/>
-        <w:rPr>
-          <w:rFonts w:ascii="Times New Roman" w:hAnsi="Times New Roman"/>
-        </w:rPr>
-      </w:pPr>
-      <w:r>
-        <w:rPr>
-          <w:rStyle w:val="Emphasis"/>
-          <w:rFonts w:ascii="Times New Roman" w:hAnsi="Times New Roman"/>
-          <w:i w:val="0"/>
-          <w:iCs w:val="0"/>
-        </w:rPr>
-        <w:t>Role</w:t>
-      </w:r>
-    </w:p>
-    <w:p>
-      <w:pPr>
-        <w:pStyle w:val="NormalWeb"/>
-        <w:numPr>
-          <w:ilvl w:val="0"/>
-          <w:numId w:val="17"/>
-        </w:numPr>
-        <w:spacing w:before="0" w:beforeAutospacing="0" w:line="360" w:lineRule="auto"/>
-        <w:jc w:val="both"/>
-      </w:pPr>
-      <w:r>
-        <w:rPr>
-          <w:rStyle w:val="Strong"/>
-        </w:rPr>
-        <w:t>Room Table:</w:t>
-      </w:r>
-    </w:p>
-    <w:p>
-      <w:pPr>
-        <w:numPr>
-          <w:ilvl w:val="1"/>
-          <w:numId w:val="17"/>
-        </w:numPr>
-        <w:spacing w:after="100" w:afterAutospacing="1" w:line="360" w:lineRule="auto"/>
-        <w:jc w:val="both"/>
-        <w:rPr>
-          <w:rFonts w:ascii="Times New Roman" w:hAnsi="Times New Roman"/>
-        </w:rPr>
-      </w:pPr>
-      <w:r>
-        <w:rPr>
-          <w:rStyle w:val="Emphasis"/>
-          <w:rFonts w:ascii="Times New Roman" w:hAnsi="Times New Roman"/>
-          <w:i w:val="0"/>
-          <w:iCs w:val="0"/>
-        </w:rPr>
-        <w:t>RoomID (Primary Key)</w:t>
-      </w:r>
-    </w:p>
-    <w:p>
-      <w:pPr>
-        <w:numPr>
-          <w:ilvl w:val="1"/>
-          <w:numId w:val="17"/>
-        </w:numPr>
-        <w:spacing w:after="100" w:afterAutospacing="1" w:line="360" w:lineRule="auto"/>
-        <w:jc w:val="both"/>
-        <w:rPr>
-          <w:rFonts w:ascii="Times New Roman" w:hAnsi="Times New Roman"/>
-        </w:rPr>
-      </w:pPr>
-      <w:r>
-        <w:rPr>
-          <w:rStyle w:val="Emphasis"/>
-          <w:rFonts w:ascii="Times New Roman" w:hAnsi="Times New Roman"/>
-          <w:i w:val="0"/>
-          <w:iCs w:val="0"/>
-        </w:rPr>
-        <w:t>RoomNumber</w:t>
-      </w:r>
-    </w:p>
-    <w:p>
-      <w:pPr>
-        <w:numPr>
-          <w:ilvl w:val="1"/>
-          <w:numId w:val="17"/>
-        </w:numPr>
-        <w:spacing w:after="100" w:afterAutospacing="1" w:line="360" w:lineRule="auto"/>
-        <w:jc w:val="both"/>
-        <w:rPr>
-          <w:rFonts w:ascii="Times New Roman" w:hAnsi="Times New Roman"/>
-        </w:rPr>
-      </w:pPr>
-      <w:r>
-        <w:rPr>
-          <w:rStyle w:val="Emphasis"/>
-          <w:rFonts w:ascii="Times New Roman" w:hAnsi="Times New Roman"/>
-          <w:i w:val="0"/>
-          <w:iCs w:val="0"/>
-        </w:rPr>
-        <w:t>RoomType</w:t>
-      </w:r>
-    </w:p>
-    <w:p>
-      <w:pPr>
-        <w:numPr>
-          <w:ilvl w:val="1"/>
-          <w:numId w:val="17"/>
-        </w:numPr>
-        <w:spacing w:after="100" w:afterAutospacing="1" w:line="360" w:lineRule="auto"/>
-        <w:jc w:val="both"/>
-        <w:rPr>
-          <w:rFonts w:ascii="Times New Roman" w:hAnsi="Times New Roman"/>
-        </w:rPr>
-      </w:pPr>
-      <w:r>
-        <w:rPr>
-          <w:rStyle w:val="Emphasis"/>
-          <w:rFonts w:ascii="Times New Roman" w:hAnsi="Times New Roman"/>
-          <w:i w:val="0"/>
-          <w:iCs w:val="0"/>
-        </w:rPr>
-        <w:t>OccupancyStatus</w:t>
-      </w:r>
-    </w:p>
-    <w:p>
-      <w:pPr>
-        <w:numPr>
-          <w:ilvl w:val="1"/>
-          <w:numId w:val="17"/>
-        </w:numPr>
-        <w:spacing w:after="100" w:afterAutospacing="1" w:line="360" w:lineRule="auto"/>
-        <w:jc w:val="both"/>
-        <w:rPr>
-          <w:rFonts w:ascii="Times New Roman" w:hAnsi="Times New Roman"/>
-        </w:rPr>
-      </w:pPr>
-      <w:r>
-        <w:rPr>
-          <w:rStyle w:val="Emphasis"/>
-          <w:rFonts w:ascii="Times New Roman" w:hAnsi="Times New Roman"/>
-          <w:i w:val="0"/>
-          <w:iCs w:val="0"/>
-        </w:rPr>
-        <w:t>MaintenanceID (Foreign Key)</w:t>
-      </w:r>
-    </w:p>
-    <w:p>
-      <w:pPr>
-        <w:pStyle w:val="NormalWeb"/>
-        <w:numPr>
-          <w:ilvl w:val="0"/>
-          <w:numId w:val="17"/>
-        </w:numPr>
-        <w:spacing w:before="0" w:beforeAutospacing="0" w:line="360" w:lineRule="auto"/>
-        <w:jc w:val="both"/>
-      </w:pPr>
-      <w:r>
-        <w:rPr>
-          <w:rStyle w:val="Strong"/>
-        </w:rPr>
-        <w:t>Incident Table:</w:t>
-      </w:r>
-    </w:p>
-    <w:p>
-      <w:pPr>
-        <w:numPr>
-          <w:ilvl w:val="1"/>
-          <w:numId w:val="17"/>
-        </w:numPr>
-        <w:spacing w:after="100" w:afterAutospacing="1" w:line="360" w:lineRule="auto"/>
-        <w:jc w:val="both"/>
-        <w:rPr>
-          <w:rFonts w:ascii="Times New Roman" w:hAnsi="Times New Roman"/>
-        </w:rPr>
-      </w:pPr>
-      <w:r>
-        <w:rPr>
-          <w:rStyle w:val="Emphasis"/>
-          <w:rFonts w:ascii="Times New Roman" w:hAnsi="Times New Roman"/>
-          <w:i w:val="0"/>
-          <w:iCs w:val="0"/>
-        </w:rPr>
-        <w:t>IncidentID (Primary Key)</w:t>
-      </w:r>
-    </w:p>
-    <w:p>
-      <w:pPr>
-        <w:numPr>
-          <w:ilvl w:val="1"/>
-          <w:numId w:val="17"/>
-        </w:numPr>
-        <w:spacing w:after="100" w:afterAutospacing="1" w:line="360" w:lineRule="auto"/>
-        <w:jc w:val="both"/>
-        <w:rPr>
-          <w:rFonts w:ascii="Times New Roman" w:hAnsi="Times New Roman"/>
-        </w:rPr>
-      </w:pPr>
-      <w:r>
-        <w:rPr>
-          <w:rStyle w:val="Emphasis"/>
-          <w:rFonts w:ascii="Times New Roman" w:hAnsi="Times New Roman"/>
-          <w:i w:val="0"/>
-          <w:iCs w:val="0"/>
-        </w:rPr>
-        <w:t>Date</w:t>
-      </w:r>
-    </w:p>
-    <w:p>
-      <w:pPr>
-        <w:numPr>
-          <w:ilvl w:val="1"/>
-          <w:numId w:val="17"/>
-        </w:numPr>
-        <w:spacing w:after="100" w:afterAutospacing="1" w:line="360" w:lineRule="auto"/>
-        <w:jc w:val="both"/>
-        <w:rPr>
-          <w:rFonts w:ascii="Times New Roman" w:hAnsi="Times New Roman"/>
-        </w:rPr>
-      </w:pPr>
-      <w:r>
-        <w:rPr>
-          <w:rStyle w:val="Emphasis"/>
-          <w:rFonts w:ascii="Times New Roman" w:hAnsi="Times New Roman"/>
-          <w:i w:val="0"/>
-          <w:iCs w:val="0"/>
-        </w:rPr>
-        <w:t>Time</w:t>
-      </w:r>
-    </w:p>
-    <w:p>
-      <w:pPr>
-        <w:numPr>
-          <w:ilvl w:val="1"/>
-          <w:numId w:val="17"/>
-        </w:numPr>
-        <w:spacing w:after="100" w:afterAutospacing="1" w:line="360" w:lineRule="auto"/>
-        <w:jc w:val="both"/>
-        <w:rPr>
-          <w:rFonts w:ascii="Times New Roman" w:hAnsi="Times New Roman"/>
-        </w:rPr>
-      </w:pPr>
-      <w:r>
-        <w:rPr>
-          <w:rStyle w:val="Emphasis"/>
-          <w:rFonts w:ascii="Times New Roman" w:hAnsi="Times New Roman"/>
-          <w:i w:val="0"/>
-          <w:iCs w:val="0"/>
-        </w:rPr>
-        <w:t>Description</w:t>
-      </w:r>
-    </w:p>
-    <w:p>
-      <w:pPr>
-        <w:numPr>
-          <w:ilvl w:val="1"/>
-          <w:numId w:val="17"/>
-        </w:numPr>
-        <w:spacing w:after="100" w:afterAutospacing="1" w:line="360" w:lineRule="auto"/>
-        <w:jc w:val="both"/>
-        <w:rPr>
-          <w:rFonts w:ascii="Times New Roman" w:hAnsi="Times New Roman"/>
-        </w:rPr>
-      </w:pPr>
-      <w:r>
-        <w:rPr>
-          <w:rStyle w:val="Emphasis"/>
-          <w:rFonts w:ascii="Times New Roman" w:hAnsi="Times New Roman"/>
-          <w:i w:val="0"/>
-          <w:iCs w:val="0"/>
-        </w:rPr>
-        <w:t>UserID (Foreign Key)</w:t>
-      </w:r>
-    </w:p>
-    <w:p>
-      <w:pPr>
-        <w:pStyle w:val="NormalWeb"/>
-        <w:numPr>
-          <w:ilvl w:val="0"/>
-          <w:numId w:val="17"/>
-        </w:numPr>
-        <w:spacing w:before="0" w:beforeAutospacing="0" w:line="360" w:lineRule="auto"/>
-        <w:jc w:val="both"/>
-      </w:pPr>
-      <w:r>
-        <w:rPr>
-          <w:rStyle w:val="Strong"/>
-        </w:rPr>
-        <w:t>Feedback Table:</w:t>
-      </w:r>
-    </w:p>
-    <w:p>
-      <w:pPr>
-        <w:numPr>
-          <w:ilvl w:val="1"/>
-          <w:numId w:val="17"/>
-        </w:numPr>
-        <w:spacing w:after="100" w:afterAutospacing="1" w:line="360" w:lineRule="auto"/>
-        <w:jc w:val="both"/>
-        <w:rPr>
-          <w:rFonts w:ascii="Times New Roman" w:hAnsi="Times New Roman"/>
-        </w:rPr>
-      </w:pPr>
-      <w:r>
-        <w:rPr>
-          <w:rStyle w:val="Emphasis"/>
-          <w:rFonts w:ascii="Times New Roman" w:hAnsi="Times New Roman"/>
-          <w:i w:val="0"/>
-          <w:iCs w:val="0"/>
-        </w:rPr>
-        <w:t>FeedbackID (Primary Key)</w:t>
-      </w:r>
-    </w:p>
-    <w:p>
-      <w:pPr>
-        <w:numPr>
-          <w:ilvl w:val="1"/>
-          <w:numId w:val="17"/>
-        </w:numPr>
-        <w:spacing w:after="100" w:afterAutospacing="1" w:line="360" w:lineRule="auto"/>
-        <w:jc w:val="both"/>
-        <w:rPr>
-          <w:rFonts w:ascii="Times New Roman" w:hAnsi="Times New Roman"/>
-        </w:rPr>
-      </w:pPr>
-      <w:r>
-        <w:rPr>
-          <w:rStyle w:val="Emphasis"/>
-          <w:rFonts w:ascii="Times New Roman" w:hAnsi="Times New Roman"/>
-          <w:i w:val="0"/>
-          <w:iCs w:val="0"/>
-        </w:rPr>
-        <w:t>Category</w:t>
-      </w:r>
-    </w:p>
-    <w:p>
-      <w:pPr>
-        <w:numPr>
-          <w:ilvl w:val="1"/>
-          <w:numId w:val="17"/>
-        </w:numPr>
-        <w:spacing w:after="100" w:afterAutospacing="1" w:line="360" w:lineRule="auto"/>
-        <w:jc w:val="both"/>
-        <w:rPr>
-          <w:rFonts w:ascii="Times New Roman" w:hAnsi="Times New Roman"/>
-        </w:rPr>
-      </w:pPr>
-      <w:r>
-        <w:rPr>
-          <w:rStyle w:val="Emphasis"/>
-          <w:rFonts w:ascii="Times New Roman" w:hAnsi="Times New Roman"/>
-          <w:i w:val="0"/>
-          <w:iCs w:val="0"/>
-        </w:rPr>
-        <w:t>Description</w:t>
-      </w:r>
-    </w:p>
-    <w:p>
-      <w:pPr>
-        <w:numPr>
-          <w:ilvl w:val="1"/>
-          <w:numId w:val="17"/>
-        </w:numPr>
-        <w:spacing w:after="100" w:afterAutospacing="1" w:line="360" w:lineRule="auto"/>
-        <w:jc w:val="both"/>
-        <w:rPr>
-          <w:rFonts w:ascii="Times New Roman" w:hAnsi="Times New Roman"/>
-        </w:rPr>
-      </w:pPr>
-      <w:r>
-        <w:rPr>
-          <w:rStyle w:val="Emphasis"/>
-          <w:rFonts w:ascii="Times New Roman" w:hAnsi="Times New Roman"/>
-          <w:i w:val="0"/>
-          <w:iCs w:val="0"/>
-        </w:rPr>
-        <w:t>UserID (Foreign Key)</w:t>
-      </w:r>
-    </w:p>
-    <w:p>
-      <w:pPr>
-        <w:pStyle w:val="NormalWeb"/>
-        <w:numPr>
-          <w:ilvl w:val="0"/>
-          <w:numId w:val="17"/>
-        </w:numPr>
-        <w:spacing w:before="0" w:beforeAutospacing="0" w:line="360" w:lineRule="auto"/>
-        <w:jc w:val="both"/>
-      </w:pPr>
-      <w:r>
-        <w:rPr>
-          <w:rStyle w:val="Strong"/>
-        </w:rPr>
-        <w:t>Maintenance Table:</w:t>
-      </w:r>
-    </w:p>
-    <w:p>
-      <w:pPr>
-        <w:numPr>
-          <w:ilvl w:val="1"/>
-          <w:numId w:val="17"/>
-        </w:numPr>
-        <w:spacing w:after="100" w:afterAutospacing="1" w:line="360" w:lineRule="auto"/>
-        <w:jc w:val="both"/>
-        <w:rPr>
-          <w:rFonts w:ascii="Times New Roman" w:hAnsi="Times New Roman"/>
-        </w:rPr>
-      </w:pPr>
-      <w:r>
-        <w:rPr>
-          <w:rStyle w:val="Emphasis"/>
-          <w:rFonts w:ascii="Times New Roman" w:hAnsi="Times New Roman"/>
-          <w:i w:val="0"/>
-          <w:iCs w:val="0"/>
-        </w:rPr>
-        <w:t>MaintenanceID (Primary Key)</w:t>
-      </w:r>
-    </w:p>
-    <w:p>
-      <w:pPr>
-        <w:numPr>
-          <w:ilvl w:val="1"/>
-          <w:numId w:val="17"/>
-        </w:numPr>
-        <w:spacing w:after="100" w:afterAutospacing="1" w:line="360" w:lineRule="auto"/>
-        <w:jc w:val="both"/>
-        <w:rPr>
-          <w:rFonts w:ascii="Times New Roman" w:hAnsi="Times New Roman"/>
-        </w:rPr>
-      </w:pPr>
-      <w:r>
-        <w:rPr>
-          <w:rStyle w:val="Emphasis"/>
-          <w:rFonts w:ascii="Times New Roman" w:hAnsi="Times New Roman"/>
-          <w:i w:val="0"/>
-          <w:iCs w:val="0"/>
-        </w:rPr>
-        <w:t>Date</w:t>
-      </w:r>
-    </w:p>
-    <w:p>
-      <w:pPr>
-        <w:numPr>
-          <w:ilvl w:val="1"/>
-          <w:numId w:val="17"/>
-        </w:numPr>
-        <w:spacing w:after="100" w:afterAutospacing="1" w:line="360" w:lineRule="auto"/>
-        <w:jc w:val="both"/>
-        <w:rPr>
-          <w:rFonts w:ascii="Times New Roman" w:hAnsi="Times New Roman"/>
-        </w:rPr>
-      </w:pPr>
-      <w:r>
-        <w:rPr>
-          <w:rStyle w:val="Emphasis"/>
-          <w:rFonts w:ascii="Times New Roman" w:hAnsi="Times New Roman"/>
-          <w:i w:val="0"/>
-          <w:iCs w:val="0"/>
-        </w:rPr>
-        <w:t>Time</w:t>
-      </w:r>
-    </w:p>
-    <w:p>
-      <w:pPr>
-        <w:numPr>
-          <w:ilvl w:val="1"/>
-          <w:numId w:val="17"/>
-        </w:numPr>
-        <w:spacing w:after="100" w:afterAutospacing="1" w:line="360" w:lineRule="auto"/>
-        <w:jc w:val="both"/>
-        <w:rPr>
-          <w:rFonts w:ascii="Times New Roman" w:hAnsi="Times New Roman"/>
-        </w:rPr>
-      </w:pPr>
-      <w:r>
-        <w:rPr>
-          <w:rStyle w:val="Emphasis"/>
-          <w:rFonts w:ascii="Times New Roman" w:hAnsi="Times New Roman"/>
-          <w:i w:val="0"/>
-          <w:iCs w:val="0"/>
-        </w:rPr>
-        <w:t>Description</w:t>
-      </w:r>
-    </w:p>
-    <w:p>
-      <w:pPr>
-        <w:numPr>
-          <w:ilvl w:val="1"/>
-          <w:numId w:val="17"/>
-        </w:numPr>
-        <w:spacing w:after="100" w:afterAutospacing="1" w:line="360" w:lineRule="auto"/>
-        <w:jc w:val="both"/>
-        <w:rPr>
-          <w:rFonts w:ascii="Times New Roman" w:hAnsi="Times New Roman"/>
-        </w:rPr>
-      </w:pPr>
-      <w:r>
-        <w:rPr>
-          <w:rStyle w:val="Emphasis"/>
-          <w:rFonts w:ascii="Times New Roman" w:hAnsi="Times New Roman"/>
-          <w:i w:val="0"/>
-          <w:iCs w:val="0"/>
-        </w:rPr>
-        <w:t>RoomID (Foreign Key)</w:t>
-      </w:r>
-    </w:p>
-    <w:p>
-      <w:pPr>
-        <w:pStyle w:val="NormalWeb"/>
-        <w:numPr>
-          <w:ilvl w:val="0"/>
-          <w:numId w:val="17"/>
-        </w:numPr>
-        <w:spacing w:before="0" w:beforeAutospacing="0" w:line="360" w:lineRule="auto"/>
-        <w:jc w:val="both"/>
-      </w:pPr>
-      <w:r>
-        <w:rPr>
-          <w:rStyle w:val="Strong"/>
-        </w:rPr>
-        <w:t>Visitor Table:</w:t>
-      </w:r>
-    </w:p>
-    <w:p>
-      <w:pPr>
-        <w:numPr>
-          <w:ilvl w:val="1"/>
-          <w:numId w:val="17"/>
-        </w:numPr>
-        <w:spacing w:after="100" w:afterAutospacing="1" w:line="360" w:lineRule="auto"/>
-        <w:jc w:val="both"/>
-        <w:rPr>
-          <w:rFonts w:ascii="Times New Roman" w:hAnsi="Times New Roman"/>
-        </w:rPr>
-      </w:pPr>
-      <w:r>
-        <w:rPr>
-          <w:rStyle w:val="Emphasis"/>
-          <w:rFonts w:ascii="Times New Roman" w:hAnsi="Times New Roman"/>
-          <w:i w:val="0"/>
-          <w:iCs w:val="0"/>
-        </w:rPr>
-        <w:lastRenderedPageBreak/>
-        <w:t>VisitorID (Primary Key)</w:t>
-      </w:r>
-    </w:p>
-    <w:p>
-      <w:pPr>
-        <w:numPr>
-          <w:ilvl w:val="1"/>
-          <w:numId w:val="17"/>
-        </w:numPr>
-        <w:spacing w:after="100" w:afterAutospacing="1" w:line="360" w:lineRule="auto"/>
-        <w:jc w:val="both"/>
-        <w:rPr>
-          <w:rFonts w:ascii="Times New Roman" w:hAnsi="Times New Roman"/>
-        </w:rPr>
-      </w:pPr>
-      <w:r>
-        <w:rPr>
-          <w:rStyle w:val="Emphasis"/>
-          <w:rFonts w:ascii="Times New Roman" w:hAnsi="Times New Roman"/>
-          <w:i w:val="0"/>
-          <w:iCs w:val="0"/>
-        </w:rPr>
-        <w:t>Name</w:t>
-      </w:r>
-    </w:p>
-    <w:p>
-      <w:pPr>
-        <w:numPr>
-          <w:ilvl w:val="1"/>
-          <w:numId w:val="17"/>
-        </w:numPr>
-        <w:spacing w:after="100" w:afterAutospacing="1" w:line="360" w:lineRule="auto"/>
-        <w:jc w:val="both"/>
-        <w:rPr>
-          <w:rFonts w:ascii="Times New Roman" w:hAnsi="Times New Roman"/>
-        </w:rPr>
-      </w:pPr>
-      <w:r>
-        <w:rPr>
-          <w:rStyle w:val="Emphasis"/>
-          <w:rFonts w:ascii="Times New Roman" w:hAnsi="Times New Roman"/>
-          <w:i w:val="0"/>
-          <w:iCs w:val="0"/>
-        </w:rPr>
-        <w:t>ContactNumber</w:t>
-      </w:r>
-    </w:p>
-    <w:p>
-      <w:pPr>
-        <w:numPr>
-          <w:ilvl w:val="1"/>
-          <w:numId w:val="17"/>
-        </w:numPr>
-        <w:spacing w:after="100" w:afterAutospacing="1" w:line="360" w:lineRule="auto"/>
-        <w:jc w:val="both"/>
-        <w:rPr>
-          <w:rFonts w:ascii="Times New Roman" w:hAnsi="Times New Roman"/>
-        </w:rPr>
-      </w:pPr>
-      <w:r>
-        <w:rPr>
-          <w:rStyle w:val="Emphasis"/>
-          <w:rFonts w:ascii="Times New Roman" w:hAnsi="Times New Roman"/>
-          <w:i w:val="0"/>
-          <w:iCs w:val="0"/>
-        </w:rPr>
-        <w:t>Purpose</w:t>
-      </w:r>
-    </w:p>
-    <w:p>
-      <w:pPr>
-        <w:numPr>
-          <w:ilvl w:val="1"/>
-          <w:numId w:val="17"/>
-        </w:numPr>
-        <w:spacing w:after="100" w:afterAutospacing="1" w:line="360" w:lineRule="auto"/>
-        <w:jc w:val="both"/>
-        <w:rPr>
-          <w:rFonts w:ascii="Times New Roman" w:hAnsi="Times New Roman"/>
-        </w:rPr>
-      </w:pPr>
-      <w:r>
-        <w:rPr>
-          <w:rStyle w:val="Emphasis"/>
-          <w:rFonts w:ascii="Times New Roman" w:hAnsi="Times New Roman"/>
-          <w:i w:val="0"/>
-          <w:iCs w:val="0"/>
-        </w:rPr>
-        <w:t>EntryTime</w:t>
-      </w:r>
-    </w:p>
-    <w:p>
-      <w:pPr>
-        <w:numPr>
-          <w:ilvl w:val="1"/>
-          <w:numId w:val="17"/>
-        </w:numPr>
-        <w:spacing w:after="100" w:afterAutospacing="1" w:line="360" w:lineRule="auto"/>
-        <w:jc w:val="both"/>
-        <w:rPr>
-          <w:rFonts w:ascii="Times New Roman" w:hAnsi="Times New Roman"/>
-        </w:rPr>
-      </w:pPr>
-      <w:r>
-        <w:rPr>
-          <w:rStyle w:val="Emphasis"/>
-          <w:rFonts w:ascii="Times New Roman" w:hAnsi="Times New Roman"/>
-          <w:i w:val="0"/>
-          <w:iCs w:val="0"/>
-        </w:rPr>
-        <w:t>ExitTime</w:t>
-      </w:r>
-    </w:p>
-    <w:p>
-      <w:pPr>
-        <w:pStyle w:val="NormalWeb"/>
-        <w:spacing w:before="0" w:beforeAutospacing="0" w:line="360" w:lineRule="auto"/>
-        <w:jc w:val="both"/>
-      </w:pPr>
-      <w:r>
-        <w:rPr>
-          <w:rStyle w:val="Strong"/>
-        </w:rPr>
-        <w:t>4.2.3 Relationships</w:t>
-      </w:r>
-    </w:p>
-    <w:p>
-      <w:pPr>
-        <w:pStyle w:val="NormalWeb"/>
-        <w:numPr>
-          <w:ilvl w:val="0"/>
-          <w:numId w:val="18"/>
-        </w:numPr>
-        <w:spacing w:before="0" w:beforeAutospacing="0" w:line="360" w:lineRule="auto"/>
-        <w:jc w:val="both"/>
-      </w:pPr>
-      <w:r>
-        <w:rPr>
-          <w:rStyle w:val="Emphasis"/>
-          <w:i w:val="0"/>
-          <w:iCs w:val="0"/>
-        </w:rPr>
-        <w:t>User-to-Incident Relationship:</w:t>
-      </w:r>
-    </w:p>
-    <w:p>
-      <w:pPr>
-        <w:numPr>
-          <w:ilvl w:val="1"/>
-          <w:numId w:val="18"/>
-        </w:numPr>
-        <w:spacing w:after="100" w:afterAutospacing="1" w:line="360" w:lineRule="auto"/>
-        <w:jc w:val="both"/>
-        <w:rPr>
-          <w:rFonts w:ascii="Times New Roman" w:hAnsi="Times New Roman"/>
-        </w:rPr>
-      </w:pPr>
-      <w:r>
-        <w:rPr>
-          <w:rStyle w:val="Emphasis"/>
-          <w:rFonts w:ascii="Times New Roman" w:hAnsi="Times New Roman"/>
-          <w:i w:val="0"/>
-          <w:iCs w:val="0"/>
-        </w:rPr>
-        <w:t>One-to-Many relationship between User and Incident.</w:t>
-      </w:r>
-    </w:p>
-    <w:p>
-      <w:pPr>
-        <w:pStyle w:val="NormalWeb"/>
-        <w:numPr>
-          <w:ilvl w:val="0"/>
-          <w:numId w:val="18"/>
-        </w:numPr>
-        <w:spacing w:before="0" w:beforeAutospacing="0" w:line="360" w:lineRule="auto"/>
-        <w:jc w:val="both"/>
-      </w:pPr>
-      <w:r>
-        <w:rPr>
-          <w:rStyle w:val="Emphasis"/>
-          <w:i w:val="0"/>
-          <w:iCs w:val="0"/>
-        </w:rPr>
-        <w:t>Room-to-Maintenance Relationship:</w:t>
-      </w:r>
-    </w:p>
-    <w:p>
-      <w:pPr>
-        <w:numPr>
-          <w:ilvl w:val="1"/>
-          <w:numId w:val="18"/>
-        </w:numPr>
-        <w:spacing w:after="100" w:afterAutospacing="1" w:line="360" w:lineRule="auto"/>
-        <w:jc w:val="both"/>
-        <w:rPr>
-          <w:rFonts w:ascii="Times New Roman" w:hAnsi="Times New Roman"/>
-        </w:rPr>
-      </w:pPr>
-      <w:r>
-        <w:rPr>
-          <w:rStyle w:val="Emphasis"/>
-          <w:rFonts w:ascii="Times New Roman" w:hAnsi="Times New Roman"/>
-          <w:i w:val="0"/>
-          <w:iCs w:val="0"/>
-        </w:rPr>
-        <w:t>One-to-One relationship between Room and Maintenance.</w:t>
-      </w:r>
-    </w:p>
-    <w:p>
-      <w:pPr>
-        <w:pStyle w:val="NormalWeb"/>
-        <w:numPr>
-          <w:ilvl w:val="0"/>
-          <w:numId w:val="18"/>
-        </w:numPr>
-        <w:spacing w:before="0" w:beforeAutospacing="0" w:line="360" w:lineRule="auto"/>
-        <w:jc w:val="both"/>
-      </w:pPr>
-      <w:r>
-        <w:rPr>
-          <w:rStyle w:val="Emphasis"/>
-          <w:i w:val="0"/>
-          <w:iCs w:val="0"/>
-        </w:rPr>
-        <w:t>User-to-Feedback Relationship:</w:t>
-      </w:r>
-    </w:p>
-    <w:p>
-      <w:pPr>
-        <w:numPr>
-          <w:ilvl w:val="1"/>
-          <w:numId w:val="18"/>
-        </w:numPr>
-        <w:spacing w:after="100" w:afterAutospacing="1" w:line="360" w:lineRule="auto"/>
-        <w:jc w:val="both"/>
-        <w:rPr>
-          <w:rFonts w:ascii="Times New Roman" w:hAnsi="Times New Roman"/>
-        </w:rPr>
-      </w:pPr>
-      <w:r>
-        <w:rPr>
-          <w:rStyle w:val="Emphasis"/>
-          <w:rFonts w:ascii="Times New Roman" w:hAnsi="Times New Roman"/>
-          <w:i w:val="0"/>
-          <w:iCs w:val="0"/>
-        </w:rPr>
-        <w:t>One-to-Many relationship between User and Feedback.</w:t>
-      </w:r>
-    </w:p>
-    <w:p>
-      <w:pPr>
-        <w:pStyle w:val="Heading4"/>
-        <w:spacing w:before="0" w:line="360" w:lineRule="auto"/>
-        <w:jc w:val="both"/>
-        <w:rPr>
-          <w:rFonts w:ascii="Times New Roman" w:hAnsi="Times New Roman" w:cs="Times New Roman"/>
-          <w:i w:val="0"/>
-          <w:iCs w:val="0"/>
-          <w:sz w:val="28"/>
-        </w:rPr>
-      </w:pPr>
-      <w:r>
-        <w:rPr>
-          <w:rFonts w:ascii="Times New Roman" w:hAnsi="Times New Roman" w:cs="Times New Roman"/>
-          <w:i w:val="0"/>
-          <w:iCs w:val="0"/>
-          <w:sz w:val="28"/>
-        </w:rPr>
-        <w:t>4.3 Reports</w:t>
-      </w:r>
-    </w:p>
-    <w:p>
-      <w:pPr>
-        <w:pStyle w:val="NormalWeb"/>
-        <w:spacing w:before="0" w:beforeAutospacing="0" w:line="360" w:lineRule="auto"/>
-        <w:jc w:val="both"/>
-      </w:pPr>
-      <w:r>
-        <w:rPr>
-          <w:rStyle w:val="Strong"/>
-        </w:rPr>
-        <w:t>4.3.1 Overview</w:t>
-      </w:r>
-      <w:r>
-        <w:t xml:space="preserve"> The reporting system within the HMS provides administrators with valuable insights into hostel operations. Various reports aid in decision-making and performance assessment.</w:t>
-      </w:r>
-    </w:p>
-    <w:p>
-      <w:pPr>
-        <w:pStyle w:val="NormalWeb"/>
-        <w:spacing w:before="0" w:beforeAutospacing="0" w:line="360" w:lineRule="auto"/>
-        <w:jc w:val="both"/>
-      </w:pPr>
-      <w:r>
-        <w:rPr>
-          <w:rStyle w:val="Strong"/>
-        </w:rPr>
-        <w:t>4.3.2 Key Reports</w:t>
-      </w:r>
-    </w:p>
-    <w:p>
-      <w:pPr>
-        <w:pStyle w:val="NormalWeb"/>
-        <w:numPr>
-          <w:ilvl w:val="0"/>
-          <w:numId w:val="19"/>
-        </w:numPr>
-        <w:spacing w:before="0" w:beforeAutospacing="0" w:line="360" w:lineRule="auto"/>
-        <w:jc w:val="both"/>
-      </w:pPr>
-      <w:r>
-        <w:rPr>
-          <w:rStyle w:val="Strong"/>
-        </w:rPr>
-        <w:t>Occupancy Report:</w:t>
-      </w:r>
-    </w:p>
-    <w:p>
-      <w:pPr>
-        <w:numPr>
-          <w:ilvl w:val="1"/>
-          <w:numId w:val="19"/>
-        </w:numPr>
-        <w:spacing w:after="100" w:afterAutospacing="1" w:line="360" w:lineRule="auto"/>
-        <w:jc w:val="both"/>
-        <w:rPr>
-          <w:rFonts w:ascii="Times New Roman" w:hAnsi="Times New Roman"/>
-        </w:rPr>
-      </w:pPr>
-      <w:r>
-        <w:rPr>
-          <w:rStyle w:val="Emphasis"/>
-          <w:rFonts w:ascii="Times New Roman" w:hAnsi="Times New Roman"/>
-          <w:i w:val="0"/>
-          <w:iCs w:val="0"/>
-        </w:rPr>
-        <w:t>Provides data on room occupancy status, helping administrators manage room allocations effectively.</w:t>
-      </w:r>
-    </w:p>
-    <w:p>
-      <w:pPr>
-        <w:pStyle w:val="NormalWeb"/>
-        <w:numPr>
-          <w:ilvl w:val="0"/>
-          <w:numId w:val="19"/>
-        </w:numPr>
-        <w:spacing w:before="0" w:beforeAutospacing="0" w:line="360" w:lineRule="auto"/>
-        <w:jc w:val="both"/>
-      </w:pPr>
-      <w:r>
-        <w:rPr>
-          <w:rStyle w:val="Strong"/>
-        </w:rPr>
-        <w:t>Incident Summary Report:</w:t>
-      </w:r>
-    </w:p>
-    <w:p>
-      <w:pPr>
-        <w:numPr>
-          <w:ilvl w:val="1"/>
-          <w:numId w:val="19"/>
-        </w:numPr>
-        <w:spacing w:after="100" w:afterAutospacing="1" w:line="360" w:lineRule="auto"/>
-        <w:jc w:val="both"/>
-        <w:rPr>
-          <w:rFonts w:ascii="Times New Roman" w:hAnsi="Times New Roman"/>
-        </w:rPr>
-      </w:pPr>
-      <w:r>
-        <w:rPr>
-          <w:rStyle w:val="Emphasis"/>
-          <w:rFonts w:ascii="Times New Roman" w:hAnsi="Times New Roman"/>
-          <w:i w:val="0"/>
-          <w:iCs w:val="0"/>
-        </w:rPr>
-        <w:t>Summarizes incidents reported within a specific period, including their resolution status.</w:t>
-      </w:r>
-    </w:p>
-    <w:p>
-      <w:pPr>
-        <w:pStyle w:val="NormalWeb"/>
-        <w:numPr>
-          <w:ilvl w:val="0"/>
-          <w:numId w:val="19"/>
-        </w:numPr>
-        <w:spacing w:before="0" w:beforeAutospacing="0" w:line="360" w:lineRule="auto"/>
-        <w:jc w:val="both"/>
-      </w:pPr>
-      <w:r>
-        <w:rPr>
-          <w:rStyle w:val="Strong"/>
-        </w:rPr>
-        <w:t>Fee Submission Report:</w:t>
-      </w:r>
-    </w:p>
-    <w:p>
-      <w:pPr>
-        <w:numPr>
-          <w:ilvl w:val="1"/>
-          <w:numId w:val="19"/>
-        </w:numPr>
-        <w:spacing w:after="100" w:afterAutospacing="1" w:line="360" w:lineRule="auto"/>
-        <w:jc w:val="both"/>
-        <w:rPr>
-          <w:rFonts w:ascii="Times New Roman" w:hAnsi="Times New Roman"/>
-        </w:rPr>
-      </w:pPr>
-      <w:r>
-        <w:rPr>
-          <w:rStyle w:val="Emphasis"/>
-          <w:rFonts w:ascii="Times New Roman" w:hAnsi="Times New Roman"/>
-          <w:i w:val="0"/>
-          <w:iCs w:val="0"/>
-        </w:rPr>
-        <w:t>Details fee submission status, outstanding payments, and late fees.</w:t>
-      </w:r>
-    </w:p>
-    <w:p>
-      <w:pPr>
-        <w:pStyle w:val="NormalWeb"/>
-        <w:numPr>
-          <w:ilvl w:val="0"/>
-          <w:numId w:val="19"/>
-        </w:numPr>
-        <w:spacing w:before="0" w:beforeAutospacing="0" w:line="360" w:lineRule="auto"/>
-        <w:jc w:val="both"/>
-      </w:pPr>
-      <w:r>
-        <w:rPr>
-          <w:rStyle w:val="Strong"/>
-        </w:rPr>
-        <w:t>Feedback Analysis Report:</w:t>
-      </w:r>
-    </w:p>
-    <w:p>
-      <w:pPr>
-        <w:numPr>
-          <w:ilvl w:val="1"/>
-          <w:numId w:val="19"/>
-        </w:numPr>
-        <w:spacing w:after="100" w:afterAutospacing="1" w:line="360" w:lineRule="auto"/>
-        <w:jc w:val="both"/>
-        <w:rPr>
-          <w:rFonts w:ascii="Times New Roman" w:hAnsi="Times New Roman"/>
-        </w:rPr>
-      </w:pPr>
-      <w:r>
-        <w:rPr>
-          <w:rStyle w:val="Emphasis"/>
-          <w:rFonts w:ascii="Times New Roman" w:hAnsi="Times New Roman"/>
-          <w:i w:val="0"/>
-          <w:iCs w:val="0"/>
-        </w:rPr>
-        <w:t>Analyzes feedback received from residents, highlighting areas for improvement.</w:t>
-      </w:r>
-    </w:p>
-    <w:p>
-      <w:pPr>
-        <w:pStyle w:val="NormalWeb"/>
-        <w:numPr>
-          <w:ilvl w:val="0"/>
-          <w:numId w:val="19"/>
-        </w:numPr>
-        <w:spacing w:before="0" w:beforeAutospacing="0" w:line="360" w:lineRule="auto"/>
-        <w:jc w:val="both"/>
-      </w:pPr>
-      <w:r>
-        <w:rPr>
-          <w:rStyle w:val="Strong"/>
-        </w:rPr>
-        <w:lastRenderedPageBreak/>
-        <w:t>Maintenance History Report:</w:t>
-      </w:r>
-    </w:p>
-    <w:p>
-      <w:pPr>
-        <w:numPr>
-          <w:ilvl w:val="1"/>
-          <w:numId w:val="19"/>
-        </w:numPr>
-        <w:spacing w:after="100" w:afterAutospacing="1" w:line="360" w:lineRule="auto"/>
-        <w:jc w:val="both"/>
-        <w:rPr>
-          <w:rFonts w:ascii="Times New Roman" w:hAnsi="Times New Roman"/>
-        </w:rPr>
-      </w:pPr>
-      <w:r>
-        <w:rPr>
-          <w:rStyle w:val="Emphasis"/>
-          <w:rFonts w:ascii="Times New Roman" w:hAnsi="Times New Roman"/>
-          <w:i w:val="0"/>
-          <w:iCs w:val="0"/>
-        </w:rPr>
-        <w:t>Lists historical maintenance activities for rooms and common areas.</w:t>
-      </w:r>
-    </w:p>
-    <w:p>
-      <w:pPr>
-        <w:pStyle w:val="Heading4"/>
-        <w:spacing w:before="0" w:line="360" w:lineRule="auto"/>
-        <w:jc w:val="both"/>
-        <w:rPr>
-          <w:rFonts w:ascii="Times New Roman" w:hAnsi="Times New Roman" w:cs="Times New Roman"/>
-          <w:i w:val="0"/>
-          <w:iCs w:val="0"/>
-          <w:sz w:val="28"/>
-        </w:rPr>
-      </w:pPr>
-      <w:r>
-        <w:rPr>
-          <w:rFonts w:ascii="Times New Roman" w:hAnsi="Times New Roman" w:cs="Times New Roman"/>
-          <w:i w:val="0"/>
-          <w:iCs w:val="0"/>
-          <w:sz w:val="28"/>
-        </w:rPr>
-        <w:t>4.4 Data Acquisition, Integrity, Retention, and Disposal</w:t>
-      </w:r>
-    </w:p>
-    <w:p>
-      <w:pPr>
-        <w:pStyle w:val="NormalWeb"/>
-        <w:spacing w:before="0" w:beforeAutospacing="0" w:line="360" w:lineRule="auto"/>
-        <w:jc w:val="both"/>
-      </w:pPr>
-      <w:r>
-        <w:rPr>
-          <w:rStyle w:val="Strong"/>
-        </w:rPr>
-        <w:t>4.4.1 Data Acquisition</w:t>
-      </w:r>
-    </w:p>
-    <w:p>
-      <w:pPr>
-        <w:pStyle w:val="NormalWeb"/>
-        <w:numPr>
-          <w:ilvl w:val="0"/>
-          <w:numId w:val="20"/>
-        </w:numPr>
-        <w:spacing w:before="0" w:beforeAutospacing="0" w:line="360" w:lineRule="auto"/>
-        <w:jc w:val="both"/>
-      </w:pPr>
-      <w:r>
-        <w:rPr>
-          <w:rStyle w:val="Emphasis"/>
-          <w:i w:val="0"/>
-          <w:iCs w:val="0"/>
-        </w:rPr>
-        <w:t>User Registration:</w:t>
-      </w:r>
-    </w:p>
-    <w:p>
-      <w:pPr>
-        <w:numPr>
-          <w:ilvl w:val="1"/>
-          <w:numId w:val="20"/>
-        </w:numPr>
-        <w:spacing w:after="100" w:afterAutospacing="1" w:line="360" w:lineRule="auto"/>
-        <w:jc w:val="both"/>
-        <w:rPr>
-          <w:rFonts w:ascii="Times New Roman" w:hAnsi="Times New Roman"/>
-        </w:rPr>
-      </w:pPr>
-      <w:r>
-        <w:rPr>
-          <w:rStyle w:val="Emphasis"/>
-          <w:rFonts w:ascii="Times New Roman" w:hAnsi="Times New Roman"/>
-          <w:i w:val="0"/>
-          <w:iCs w:val="0"/>
-        </w:rPr>
-        <w:t>User data is acquired through the registration process, including necessary details for identification and role assignment.</w:t>
-      </w:r>
-    </w:p>
-    <w:p>
-      <w:pPr>
-        <w:pStyle w:val="NormalWeb"/>
-        <w:numPr>
-          <w:ilvl w:val="0"/>
-          <w:numId w:val="20"/>
-        </w:numPr>
-        <w:spacing w:before="0" w:beforeAutospacing="0" w:line="360" w:lineRule="auto"/>
-        <w:jc w:val="both"/>
-      </w:pPr>
-      <w:r>
-        <w:rPr>
-          <w:rStyle w:val="Emphasis"/>
-          <w:i w:val="0"/>
-          <w:iCs w:val="0"/>
-        </w:rPr>
-        <w:t>Incident Recording:</w:t>
-      </w:r>
-    </w:p>
-    <w:p>
-      <w:pPr>
-        <w:numPr>
-          <w:ilvl w:val="1"/>
-          <w:numId w:val="20"/>
-        </w:numPr>
-        <w:spacing w:after="100" w:afterAutospacing="1" w:line="360" w:lineRule="auto"/>
-        <w:jc w:val="both"/>
-        <w:rPr>
-          <w:rFonts w:ascii="Times New Roman" w:hAnsi="Times New Roman"/>
-        </w:rPr>
-      </w:pPr>
-      <w:r>
-        <w:rPr>
-          <w:rStyle w:val="Emphasis"/>
-          <w:rFonts w:ascii="Times New Roman" w:hAnsi="Times New Roman"/>
-          <w:i w:val="0"/>
-          <w:iCs w:val="0"/>
-        </w:rPr>
-        <w:t>Data related to incidents is acquired when users report issues or noteworthy occurrences.</w:t>
-      </w:r>
-    </w:p>
-    <w:p>
-      <w:pPr>
-        <w:pStyle w:val="NormalWeb"/>
-        <w:numPr>
-          <w:ilvl w:val="0"/>
-          <w:numId w:val="20"/>
-        </w:numPr>
-        <w:spacing w:before="0" w:beforeAutospacing="0" w:line="360" w:lineRule="auto"/>
-        <w:jc w:val="both"/>
-      </w:pPr>
-      <w:r>
-        <w:rPr>
-          <w:rStyle w:val="Emphasis"/>
-          <w:i w:val="0"/>
-          <w:iCs w:val="0"/>
-        </w:rPr>
-        <w:t>Room Allocation:</w:t>
-      </w:r>
-    </w:p>
-    <w:p>
-      <w:pPr>
-        <w:numPr>
-          <w:ilvl w:val="1"/>
-          <w:numId w:val="20"/>
-        </w:numPr>
-        <w:spacing w:after="100" w:afterAutospacing="1" w:line="360" w:lineRule="auto"/>
-        <w:jc w:val="both"/>
-        <w:rPr>
-          <w:rFonts w:ascii="Times New Roman" w:hAnsi="Times New Roman"/>
-        </w:rPr>
-      </w:pPr>
-      <w:r>
-        <w:rPr>
-          <w:rStyle w:val="Emphasis"/>
-          <w:rFonts w:ascii="Times New Roman" w:hAnsi="Times New Roman"/>
-          <w:i w:val="0"/>
-          <w:iCs w:val="0"/>
-        </w:rPr>
-        <w:t>Data related to room allocation is acquired during the room allocation process, capturing resident details and preferences.</w:t>
-      </w:r>
-    </w:p>
-    <w:p>
-      <w:pPr>
-        <w:pStyle w:val="NormalWeb"/>
-        <w:spacing w:before="0" w:beforeAutospacing="0" w:line="360" w:lineRule="auto"/>
-        <w:jc w:val="both"/>
-      </w:pPr>
-      <w:r>
-        <w:rPr>
-          <w:rStyle w:val="Strong"/>
-        </w:rPr>
-        <w:t>4.4.2 Data Integrity</w:t>
-      </w:r>
-    </w:p>
-    <w:p>
-      <w:pPr>
-        <w:pStyle w:val="NormalWeb"/>
-        <w:numPr>
-          <w:ilvl w:val="0"/>
-          <w:numId w:val="21"/>
-        </w:numPr>
-        <w:spacing w:before="0" w:beforeAutospacing="0" w:line="360" w:lineRule="auto"/>
-        <w:jc w:val="both"/>
-      </w:pPr>
-      <w:r>
-        <w:rPr>
-          <w:rStyle w:val="Emphasis"/>
-          <w:i w:val="0"/>
-          <w:iCs w:val="0"/>
-        </w:rPr>
-        <w:t>Referential Integrity:</w:t>
-      </w:r>
-    </w:p>
-    <w:p>
-      <w:pPr>
-        <w:numPr>
-          <w:ilvl w:val="1"/>
-          <w:numId w:val="21"/>
-        </w:numPr>
-        <w:spacing w:after="100" w:afterAutospacing="1" w:line="360" w:lineRule="auto"/>
-        <w:jc w:val="both"/>
-        <w:rPr>
-          <w:rFonts w:ascii="Times New Roman" w:hAnsi="Times New Roman"/>
-        </w:rPr>
-      </w:pPr>
-      <w:r>
-        <w:rPr>
-          <w:rStyle w:val="Emphasis"/>
-          <w:rFonts w:ascii="Times New Roman" w:hAnsi="Times New Roman"/>
-          <w:i w:val="0"/>
-          <w:iCs w:val="0"/>
-        </w:rPr>
-        <w:t>Enforce referential integrity constraints to maintain consistency between related tables (e.g., User and Incident).</w:t>
-      </w:r>
-    </w:p>
-    <w:p>
-      <w:pPr>
-        <w:pStyle w:val="NormalWeb"/>
-        <w:numPr>
-          <w:ilvl w:val="0"/>
-          <w:numId w:val="21"/>
-        </w:numPr>
-        <w:spacing w:before="0" w:beforeAutospacing="0" w:line="360" w:lineRule="auto"/>
-        <w:jc w:val="both"/>
-      </w:pPr>
-      <w:r>
-        <w:rPr>
-          <w:rStyle w:val="Emphasis"/>
-          <w:i w:val="0"/>
-          <w:iCs w:val="0"/>
-        </w:rPr>
-        <w:t>Validation Rules:</w:t>
-      </w:r>
-    </w:p>
-    <w:p>
-      <w:pPr>
-        <w:numPr>
-          <w:ilvl w:val="1"/>
-          <w:numId w:val="21"/>
-        </w:numPr>
-        <w:spacing w:after="100" w:afterAutospacing="1" w:line="360" w:lineRule="auto"/>
-        <w:jc w:val="both"/>
-        <w:rPr>
-          <w:rFonts w:ascii="Times New Roman" w:hAnsi="Times New Roman"/>
-        </w:rPr>
-      </w:pPr>
-      <w:r>
-        <w:rPr>
-          <w:rStyle w:val="Emphasis"/>
-          <w:rFonts w:ascii="Times New Roman" w:hAnsi="Times New Roman"/>
-          <w:i w:val="0"/>
-          <w:iCs w:val="0"/>
-        </w:rPr>
-        <w:t>Implement validation rules to ensure data accuracy, such as valid date formats and allowable room types.</w:t>
-      </w:r>
-    </w:p>
-    <w:p>
-      <w:pPr>
-        <w:pStyle w:val="NormalWeb"/>
-        <w:spacing w:before="0" w:beforeAutospacing="0" w:line="360" w:lineRule="auto"/>
-        <w:jc w:val="both"/>
-      </w:pPr>
-      <w:r>
-        <w:rPr>
-          <w:rStyle w:val="Strong"/>
-        </w:rPr>
-        <w:t>4.4.3 Data Retention</w:t>
-      </w:r>
-    </w:p>
-    <w:p>
-      <w:pPr>
-        <w:pStyle w:val="NormalWeb"/>
-        <w:numPr>
-          <w:ilvl w:val="0"/>
-          <w:numId w:val="22"/>
-        </w:numPr>
-        <w:spacing w:before="0" w:beforeAutospacing="0" w:line="360" w:lineRule="auto"/>
-        <w:jc w:val="both"/>
-      </w:pPr>
-      <w:r>
-        <w:rPr>
-          <w:rStyle w:val="Emphasis"/>
-          <w:i w:val="0"/>
-          <w:iCs w:val="0"/>
-        </w:rPr>
-        <w:t>Archiving Historical Data:</w:t>
-      </w:r>
-    </w:p>
-    <w:p>
-      <w:pPr>
-        <w:numPr>
-          <w:ilvl w:val="1"/>
-          <w:numId w:val="22"/>
-        </w:numPr>
-        <w:spacing w:after="100" w:afterAutospacing="1" w:line="360" w:lineRule="auto"/>
-        <w:jc w:val="both"/>
-        <w:rPr>
-          <w:rFonts w:ascii="Times New Roman" w:hAnsi="Times New Roman"/>
-        </w:rPr>
-      </w:pPr>
-      <w:r>
-        <w:rPr>
-          <w:rStyle w:val="Emphasis"/>
-          <w:rFonts w:ascii="Times New Roman" w:hAnsi="Times New Roman"/>
-          <w:i w:val="0"/>
-          <w:iCs w:val="0"/>
-        </w:rPr>
-        <w:t>Maintain a historical archive for critical data, such as user activities and incident records.</w:t>
-      </w:r>
-    </w:p>
-    <w:p>
-      <w:pPr>
-        <w:pStyle w:val="NormalWeb"/>
-        <w:numPr>
-          <w:ilvl w:val="0"/>
-          <w:numId w:val="22"/>
-        </w:numPr>
-        <w:spacing w:before="0" w:beforeAutospacing="0" w:line="360" w:lineRule="auto"/>
-        <w:jc w:val="both"/>
-      </w:pPr>
-      <w:r>
-        <w:rPr>
-          <w:rStyle w:val="Emphasis"/>
-          <w:i w:val="0"/>
-          <w:iCs w:val="0"/>
-        </w:rPr>
-        <w:t>Retention Policies:</w:t>
-      </w:r>
-    </w:p>
-    <w:p>
-      <w:pPr>
-        <w:numPr>
-          <w:ilvl w:val="1"/>
-          <w:numId w:val="22"/>
-        </w:numPr>
-        <w:spacing w:after="100" w:afterAutospacing="1" w:line="360" w:lineRule="auto"/>
-        <w:jc w:val="both"/>
-        <w:rPr>
-          <w:rFonts w:ascii="Times New Roman" w:hAnsi="Times New Roman"/>
-        </w:rPr>
-      </w:pPr>
-      <w:r>
-        <w:rPr>
-          <w:rStyle w:val="Emphasis"/>
-          <w:rFonts w:ascii="Times New Roman" w:hAnsi="Times New Roman"/>
-          <w:i w:val="0"/>
-          <w:iCs w:val="0"/>
-        </w:rPr>
-        <w:t>Define data retention policies to determine the duration for which specific data is retained.</w:t>
-      </w:r>
-    </w:p>
-    <w:p>
-      <w:pPr>
-        <w:pStyle w:val="NormalWeb"/>
-        <w:spacing w:before="0" w:beforeAutospacing="0" w:line="360" w:lineRule="auto"/>
-        <w:jc w:val="both"/>
-      </w:pPr>
-      <w:r>
-        <w:rPr>
-          <w:rStyle w:val="Strong"/>
-        </w:rPr>
-        <w:lastRenderedPageBreak/>
-        <w:t>4.4.4 Data Disposal</w:t>
-      </w:r>
-    </w:p>
-    <w:p>
-      <w:pPr>
-        <w:pStyle w:val="NormalWeb"/>
-        <w:numPr>
-          <w:ilvl w:val="0"/>
-          <w:numId w:val="23"/>
-        </w:numPr>
-        <w:spacing w:before="0" w:beforeAutospacing="0" w:line="360" w:lineRule="auto"/>
-        <w:jc w:val="both"/>
-      </w:pPr>
-      <w:r>
-        <w:rPr>
-          <w:rStyle w:val="Emphasis"/>
-          <w:i w:val="0"/>
-          <w:iCs w:val="0"/>
-        </w:rPr>
-        <w:t>Secure Deletion:</w:t>
-      </w:r>
-    </w:p>
-    <w:p>
-      <w:pPr>
-        <w:numPr>
-          <w:ilvl w:val="1"/>
-          <w:numId w:val="23"/>
-        </w:numPr>
-        <w:spacing w:after="100" w:afterAutospacing="1" w:line="360" w:lineRule="auto"/>
-        <w:jc w:val="both"/>
-        <w:rPr>
-          <w:rFonts w:ascii="Times New Roman" w:hAnsi="Times New Roman"/>
-        </w:rPr>
-      </w:pPr>
-      <w:r>
-        <w:rPr>
-          <w:rStyle w:val="Emphasis"/>
-          <w:rFonts w:ascii="Times New Roman" w:hAnsi="Times New Roman"/>
-          <w:i w:val="0"/>
-          <w:iCs w:val="0"/>
-        </w:rPr>
-        <w:t>Implement secure data deletion processes to permanently remove sensitive information from the system.</w:t>
-      </w:r>
-    </w:p>
-    <w:p>
-      <w:pPr>
-        <w:pStyle w:val="NormalWeb"/>
-        <w:numPr>
-          <w:ilvl w:val="0"/>
-          <w:numId w:val="23"/>
-        </w:numPr>
-        <w:spacing w:before="0" w:beforeAutospacing="0" w:line="360" w:lineRule="auto"/>
-        <w:jc w:val="both"/>
-      </w:pPr>
-      <w:r>
-        <w:rPr>
-          <w:rStyle w:val="Emphasis"/>
-          <w:i w:val="0"/>
-          <w:iCs w:val="0"/>
-        </w:rPr>
-        <w:t>Compliance with Regulations:</w:t>
-      </w:r>
-    </w:p>
-    <w:p>
-      <w:pPr>
-        <w:numPr>
-          <w:ilvl w:val="1"/>
-          <w:numId w:val="23"/>
-        </w:numPr>
-        <w:spacing w:after="100" w:afterAutospacing="1" w:line="360" w:lineRule="auto"/>
-        <w:jc w:val="both"/>
-        <w:rPr>
-          <w:rFonts w:ascii="Times New Roman" w:hAnsi="Times New Roman"/>
-        </w:rPr>
-      </w:pPr>
-      <w:r>
-        <w:rPr>
-          <w:rStyle w:val="Emphasis"/>
-          <w:rFonts w:ascii="Times New Roman" w:hAnsi="Times New Roman"/>
-          <w:i w:val="0"/>
-          <w:iCs w:val="0"/>
-        </w:rPr>
-        <w:t>Adhere to regulatory requirements for data disposal, ensuring proper erasure of personal and sensitive data.</w:t>
-      </w:r>
-    </w:p>
-    <w:p>
-      <w:pPr>
-        <w:pStyle w:val="Heading3"/>
-        <w:spacing w:before="0" w:line="360" w:lineRule="auto"/>
-        <w:jc w:val="both"/>
-        <w:rPr>
-          <w:rFonts w:ascii="Times New Roman" w:hAnsi="Times New Roman" w:cs="Times New Roman"/>
-          <w:b/>
-          <w:bCs/>
-          <w:sz w:val="32"/>
-          <w:szCs w:val="32"/>
-        </w:rPr>
-      </w:pPr>
-      <w:bookmarkStart w:id="32" w:name="_Toc152403513"/>
-      <w:bookmarkEnd w:id="31"/>
-      <w:r>
-        <w:rPr>
-          <w:rFonts w:ascii="Times New Roman" w:hAnsi="Times New Roman" w:cs="Times New Roman"/>
-          <w:b/>
-          <w:bCs/>
-          <w:sz w:val="32"/>
-          <w:szCs w:val="32"/>
-        </w:rPr>
-        <w:t>5. External Interface Requirements</w:t>
-      </w:r>
-      <w:bookmarkEnd w:id="32"/>
-    </w:p>
-    <w:p>
-      <w:pPr>
-        <w:pStyle w:val="Heading4"/>
-        <w:spacing w:before="0" w:line="360" w:lineRule="auto"/>
-        <w:jc w:val="both"/>
-        <w:rPr>
-          <w:rFonts w:ascii="Times New Roman" w:hAnsi="Times New Roman" w:cs="Times New Roman"/>
-          <w:i w:val="0"/>
-          <w:iCs w:val="0"/>
-          <w:sz w:val="28"/>
-        </w:rPr>
-      </w:pPr>
-      <w:r>
-        <w:rPr>
-          <w:rFonts w:ascii="Times New Roman" w:hAnsi="Times New Roman" w:cs="Times New Roman"/>
-          <w:i w:val="0"/>
-          <w:iCs w:val="0"/>
-          <w:sz w:val="28"/>
-        </w:rPr>
-        <w:t>5.1 User Interfaces</w:t>
-      </w:r>
-    </w:p>
-    <w:p>
-      <w:pPr>
-        <w:pStyle w:val="NormalWeb"/>
-        <w:spacing w:before="0" w:beforeAutospacing="0" w:line="360" w:lineRule="auto"/>
-        <w:jc w:val="both"/>
-      </w:pPr>
-      <w:r>
-        <w:rPr>
-          <w:rStyle w:val="Strong"/>
-        </w:rPr>
-        <w:t>5.1.1 Overview</w:t>
-      </w:r>
-      <w:r>
-        <w:t xml:space="preserve"> The user interfaces of the Hostel Management System (HMS) are designed to provide a seamless and intuitive experience for different categories of users.</w:t>
-      </w:r>
-    </w:p>
-    <w:p>
-      <w:pPr>
-        <w:pStyle w:val="NormalWeb"/>
-        <w:spacing w:before="0" w:beforeAutospacing="0" w:line="360" w:lineRule="auto"/>
-        <w:jc w:val="both"/>
-      </w:pPr>
-      <w:r>
-        <w:rPr>
-          <w:rStyle w:val="Strong"/>
-        </w:rPr>
-        <w:t>5.1.2 User Classes and Interfaces</w:t>
-      </w:r>
-    </w:p>
-    <w:p>
-      <w:pPr>
-        <w:pStyle w:val="NormalWeb"/>
-        <w:numPr>
-          <w:ilvl w:val="0"/>
-          <w:numId w:val="24"/>
-        </w:numPr>
-        <w:spacing w:before="0" w:beforeAutospacing="0" w:line="360" w:lineRule="auto"/>
-        <w:jc w:val="both"/>
-      </w:pPr>
-      <w:r>
-        <w:rPr>
-          <w:rStyle w:val="Strong"/>
-        </w:rPr>
-        <w:t>Administrator Interface:</w:t>
-      </w:r>
-    </w:p>
-    <w:p>
-      <w:pPr>
-        <w:numPr>
-          <w:ilvl w:val="1"/>
-          <w:numId w:val="24"/>
-        </w:numPr>
-        <w:spacing w:after="100" w:afterAutospacing="1" w:line="360" w:lineRule="auto"/>
-        <w:jc w:val="both"/>
-        <w:rPr>
-          <w:rFonts w:ascii="Times New Roman" w:hAnsi="Times New Roman"/>
-        </w:rPr>
-      </w:pPr>
-      <w:r>
-        <w:rPr>
-          <w:rStyle w:val="Emphasis"/>
-          <w:rFonts w:ascii="Times New Roman" w:hAnsi="Times New Roman"/>
-          <w:i w:val="0"/>
-          <w:iCs w:val="0"/>
-        </w:rPr>
-        <w:t>Comprehensive dashboard displaying key metrics and access to all modules.</w:t>
-      </w:r>
-    </w:p>
-    <w:p>
-      <w:pPr>
-        <w:numPr>
-          <w:ilvl w:val="1"/>
-          <w:numId w:val="24"/>
-        </w:numPr>
-        <w:spacing w:after="100" w:afterAutospacing="1" w:line="360" w:lineRule="auto"/>
-        <w:jc w:val="both"/>
-        <w:rPr>
-          <w:rFonts w:ascii="Times New Roman" w:hAnsi="Times New Roman"/>
-        </w:rPr>
-      </w:pPr>
-      <w:r>
-        <w:rPr>
-          <w:rStyle w:val="Emphasis"/>
-          <w:rFonts w:ascii="Times New Roman" w:hAnsi="Times New Roman"/>
-          <w:i w:val="0"/>
-          <w:iCs w:val="0"/>
-        </w:rPr>
-        <w:t>Interactive tools for user management, report generation, and system configuration.</w:t>
-      </w:r>
-    </w:p>
-    <w:p>
-      <w:pPr>
-        <w:pStyle w:val="NormalWeb"/>
-        <w:numPr>
-          <w:ilvl w:val="0"/>
-          <w:numId w:val="24"/>
-        </w:numPr>
-        <w:spacing w:before="0" w:beforeAutospacing="0" w:line="360" w:lineRule="auto"/>
-        <w:jc w:val="both"/>
-      </w:pPr>
-      <w:r>
-        <w:rPr>
-          <w:rStyle w:val="Strong"/>
-        </w:rPr>
-        <w:t>Staff Interface:</w:t>
-      </w:r>
-    </w:p>
-    <w:p>
-      <w:pPr>
-        <w:numPr>
-          <w:ilvl w:val="1"/>
-          <w:numId w:val="24"/>
-        </w:numPr>
-        <w:spacing w:after="100" w:afterAutospacing="1" w:line="360" w:lineRule="auto"/>
-        <w:jc w:val="both"/>
-        <w:rPr>
-          <w:rFonts w:ascii="Times New Roman" w:hAnsi="Times New Roman"/>
-        </w:rPr>
-      </w:pPr>
-      <w:r>
-        <w:rPr>
-          <w:rStyle w:val="Emphasis"/>
-          <w:rFonts w:ascii="Times New Roman" w:hAnsi="Times New Roman"/>
-          <w:i w:val="0"/>
-          <w:iCs w:val="0"/>
-        </w:rPr>
-        <w:t>Module-specific interfaces for efficient management of incidents, room allocations, feedback, and other operational tasks.</w:t>
-      </w:r>
-    </w:p>
-    <w:p>
-      <w:pPr>
-        <w:numPr>
-          <w:ilvl w:val="1"/>
-          <w:numId w:val="24"/>
-        </w:numPr>
-        <w:spacing w:after="100" w:afterAutospacing="1" w:line="360" w:lineRule="auto"/>
-        <w:jc w:val="both"/>
-        <w:rPr>
-          <w:rFonts w:ascii="Times New Roman" w:hAnsi="Times New Roman"/>
-        </w:rPr>
-      </w:pPr>
-      <w:r>
-        <w:rPr>
-          <w:rStyle w:val="Emphasis"/>
-          <w:rFonts w:ascii="Times New Roman" w:hAnsi="Times New Roman"/>
-          <w:i w:val="0"/>
-          <w:iCs w:val="0"/>
-        </w:rPr>
-        <w:t>Accessible tools for staff to view and update relevant information.</w:t>
-      </w:r>
-    </w:p>
-    <w:p>
-      <w:pPr>
-        <w:pStyle w:val="NormalWeb"/>
-        <w:numPr>
-          <w:ilvl w:val="0"/>
-          <w:numId w:val="24"/>
-        </w:numPr>
-        <w:spacing w:before="0" w:beforeAutospacing="0" w:line="360" w:lineRule="auto"/>
-        <w:jc w:val="both"/>
-      </w:pPr>
-      <w:r>
-        <w:rPr>
-          <w:rStyle w:val="Strong"/>
-        </w:rPr>
-        <w:t>Resident Interface:</w:t>
-      </w:r>
-    </w:p>
-    <w:p>
-      <w:pPr>
-        <w:numPr>
-          <w:ilvl w:val="1"/>
-          <w:numId w:val="24"/>
-        </w:numPr>
-        <w:spacing w:after="100" w:afterAutospacing="1" w:line="360" w:lineRule="auto"/>
-        <w:jc w:val="both"/>
-        <w:rPr>
-          <w:rFonts w:ascii="Times New Roman" w:hAnsi="Times New Roman"/>
-        </w:rPr>
-      </w:pPr>
-      <w:r>
-        <w:rPr>
-          <w:rStyle w:val="Emphasis"/>
-          <w:rFonts w:ascii="Times New Roman" w:hAnsi="Times New Roman"/>
-          <w:i w:val="0"/>
-          <w:iCs w:val="0"/>
-        </w:rPr>
-        <w:t>Personalized dashboard showing room details, fee status, and feedback options.</w:t>
-      </w:r>
-    </w:p>
-    <w:p>
-      <w:pPr>
-        <w:numPr>
-          <w:ilvl w:val="1"/>
-          <w:numId w:val="24"/>
-        </w:numPr>
-        <w:spacing w:after="100" w:afterAutospacing="1" w:line="360" w:lineRule="auto"/>
-        <w:jc w:val="both"/>
-        <w:rPr>
-          <w:rFonts w:ascii="Times New Roman" w:hAnsi="Times New Roman"/>
-        </w:rPr>
-      </w:pPr>
-      <w:r>
-        <w:rPr>
-          <w:rStyle w:val="Emphasis"/>
-          <w:rFonts w:ascii="Times New Roman" w:hAnsi="Times New Roman"/>
-          <w:i w:val="0"/>
-          <w:iCs w:val="0"/>
-        </w:rPr>
-        <w:t>Intuitive interfaces for fee submission, incident reporting, and event participation.</w:t>
-      </w:r>
-    </w:p>
-    <w:p>
-      <w:pPr>
-        <w:pStyle w:val="NormalWeb"/>
-        <w:numPr>
-          <w:ilvl w:val="0"/>
-          <w:numId w:val="24"/>
-        </w:numPr>
-        <w:spacing w:before="0" w:beforeAutospacing="0" w:line="360" w:lineRule="auto"/>
-        <w:jc w:val="both"/>
-      </w:pPr>
-      <w:r>
-        <w:rPr>
-          <w:rStyle w:val="Strong"/>
-        </w:rPr>
-        <w:t>System Guest Interface:</w:t>
-      </w:r>
-    </w:p>
-    <w:p>
-      <w:pPr>
-        <w:numPr>
-          <w:ilvl w:val="1"/>
-          <w:numId w:val="24"/>
-        </w:numPr>
-        <w:spacing w:after="100" w:afterAutospacing="1" w:line="360" w:lineRule="auto"/>
-        <w:jc w:val="both"/>
-        <w:rPr>
-          <w:rFonts w:ascii="Times New Roman" w:hAnsi="Times New Roman"/>
-        </w:rPr>
-      </w:pPr>
-      <w:r>
-        <w:rPr>
-          <w:rStyle w:val="Emphasis"/>
-          <w:rFonts w:ascii="Times New Roman" w:hAnsi="Times New Roman"/>
-          <w:i w:val="0"/>
-          <w:iCs w:val="0"/>
-        </w:rPr>
-        <w:t>Limited access interface providing basic information about the hostel without requiring login.</w:t>
-      </w:r>
-    </w:p>
-    <w:p>
-      <w:pPr>
-        <w:numPr>
-          <w:ilvl w:val="1"/>
-          <w:numId w:val="24"/>
-        </w:numPr>
-        <w:spacing w:after="100" w:afterAutospacing="1" w:line="360" w:lineRule="auto"/>
-        <w:jc w:val="both"/>
-        <w:rPr>
-          <w:rFonts w:ascii="Times New Roman" w:hAnsi="Times New Roman"/>
-        </w:rPr>
-      </w:pPr>
-      <w:r>
-        <w:rPr>
-          <w:rStyle w:val="Emphasis"/>
-          <w:rFonts w:ascii="Times New Roman" w:hAnsi="Times New Roman"/>
-          <w:i w:val="0"/>
-          <w:iCs w:val="0"/>
-        </w:rPr>
-        <w:t>Read-only access to general hostel information.</w:t>
-      </w:r>
-    </w:p>
-    <w:p>
-      <w:pPr>
-        <w:pStyle w:val="NormalWeb"/>
-        <w:numPr>
-          <w:ilvl w:val="0"/>
-          <w:numId w:val="24"/>
-        </w:numPr>
-        <w:spacing w:before="0" w:beforeAutospacing="0" w:line="360" w:lineRule="auto"/>
-        <w:jc w:val="both"/>
-      </w:pPr>
-      <w:r>
-        <w:rPr>
-          <w:rStyle w:val="Strong"/>
-        </w:rPr>
-        <w:t>Support/IT Personnel Interface:</w:t>
-      </w:r>
-    </w:p>
-    <w:p>
-      <w:pPr>
-        <w:numPr>
-          <w:ilvl w:val="1"/>
-          <w:numId w:val="24"/>
-        </w:numPr>
-        <w:spacing w:after="100" w:afterAutospacing="1" w:line="360" w:lineRule="auto"/>
-        <w:jc w:val="both"/>
-        <w:rPr>
-          <w:rFonts w:ascii="Times New Roman" w:hAnsi="Times New Roman"/>
-        </w:rPr>
-      </w:pPr>
-      <w:r>
-        <w:rPr>
-          <w:rStyle w:val="Emphasis"/>
-          <w:rFonts w:ascii="Times New Roman" w:hAnsi="Times New Roman"/>
-          <w:i w:val="0"/>
-          <w:iCs w:val="0"/>
-        </w:rPr>
-        <w:lastRenderedPageBreak/>
-        <w:t>Specialized interface for technical support staff with access to system maintenance and troubleshooting tools.</w:t>
-      </w:r>
-    </w:p>
-    <w:p>
-      <w:pPr>
-        <w:numPr>
-          <w:ilvl w:val="1"/>
-          <w:numId w:val="24"/>
-        </w:numPr>
-        <w:spacing w:after="100" w:afterAutospacing="1" w:line="360" w:lineRule="auto"/>
-        <w:jc w:val="both"/>
-        <w:rPr>
-          <w:rFonts w:ascii="Times New Roman" w:hAnsi="Times New Roman"/>
-        </w:rPr>
-      </w:pPr>
-      <w:r>
-        <w:rPr>
-          <w:rStyle w:val="Emphasis"/>
-          <w:rFonts w:ascii="Times New Roman" w:hAnsi="Times New Roman"/>
-          <w:i w:val="0"/>
-          <w:iCs w:val="0"/>
-        </w:rPr>
-        <w:t>Comprehensive logs and diagnostic features for issue resolution.</w:t>
-      </w:r>
-    </w:p>
-    <w:p>
-      <w:pPr>
-        <w:pStyle w:val="Heading4"/>
-        <w:spacing w:before="0" w:line="360" w:lineRule="auto"/>
-        <w:jc w:val="both"/>
-        <w:rPr>
-          <w:rFonts w:ascii="Times New Roman" w:hAnsi="Times New Roman" w:cs="Times New Roman"/>
-          <w:i w:val="0"/>
-          <w:iCs w:val="0"/>
-          <w:sz w:val="28"/>
-        </w:rPr>
-      </w:pPr>
-      <w:r>
-        <w:rPr>
-          <w:rFonts w:ascii="Times New Roman" w:hAnsi="Times New Roman" w:cs="Times New Roman"/>
-          <w:i w:val="0"/>
-          <w:iCs w:val="0"/>
-          <w:sz w:val="28"/>
-        </w:rPr>
-        <w:t>5.2 Software Interfaces</w:t>
-      </w:r>
-    </w:p>
-    <w:p>
-      <w:pPr>
-        <w:pStyle w:val="NormalWeb"/>
-        <w:spacing w:before="0" w:beforeAutospacing="0" w:line="360" w:lineRule="auto"/>
-        <w:jc w:val="both"/>
-      </w:pPr>
-      <w:r>
-        <w:rPr>
-          <w:rStyle w:val="Strong"/>
-        </w:rPr>
-        <w:t>5.2.1 Database Management System (DBMS)</w:t>
-      </w:r>
-    </w:p>
-    <w:p>
-      <w:pPr>
-        <w:numPr>
-          <w:ilvl w:val="0"/>
-          <w:numId w:val="25"/>
-        </w:numPr>
-        <w:spacing w:after="100" w:afterAutospacing="1" w:line="360" w:lineRule="auto"/>
-        <w:jc w:val="both"/>
-        <w:rPr>
-          <w:rFonts w:ascii="Times New Roman" w:hAnsi="Times New Roman"/>
-        </w:rPr>
-      </w:pPr>
-      <w:r>
-        <w:rPr>
-          <w:rStyle w:val="Emphasis"/>
-          <w:rFonts w:ascii="Times New Roman" w:hAnsi="Times New Roman"/>
-          <w:i w:val="0"/>
-          <w:iCs w:val="0"/>
-        </w:rPr>
-        <w:t>The HMS interacts with a chosen DBMS (e.g., MySQL, PostgreSQL) to store and retrieve data.</w:t>
-      </w:r>
-    </w:p>
-    <w:p>
-      <w:pPr>
-        <w:numPr>
-          <w:ilvl w:val="0"/>
-          <w:numId w:val="25"/>
-        </w:numPr>
-        <w:spacing w:after="100" w:afterAutospacing="1" w:line="360" w:lineRule="auto"/>
-        <w:jc w:val="both"/>
-        <w:rPr>
-          <w:rFonts w:ascii="Times New Roman" w:hAnsi="Times New Roman"/>
-        </w:rPr>
-      </w:pPr>
-      <w:r>
-        <w:rPr>
-          <w:rStyle w:val="Emphasis"/>
-          <w:rFonts w:ascii="Times New Roman" w:hAnsi="Times New Roman"/>
-          <w:i w:val="0"/>
-          <w:iCs w:val="0"/>
-        </w:rPr>
-        <w:t>Database queries for efficient data processing and retrieval.</w:t>
-      </w:r>
-    </w:p>
-    <w:p>
-      <w:pPr>
-        <w:pStyle w:val="NormalWeb"/>
-        <w:spacing w:before="0" w:beforeAutospacing="0" w:line="360" w:lineRule="auto"/>
-        <w:jc w:val="both"/>
-      </w:pPr>
-      <w:r>
-        <w:rPr>
-          <w:rStyle w:val="Strong"/>
-        </w:rPr>
-        <w:t>5.2.2 Web Browsers</w:t>
-      </w:r>
-    </w:p>
-    <w:p>
-      <w:pPr>
-        <w:numPr>
-          <w:ilvl w:val="0"/>
-          <w:numId w:val="26"/>
-        </w:numPr>
-        <w:spacing w:after="100" w:afterAutospacing="1" w:line="360" w:lineRule="auto"/>
-        <w:jc w:val="both"/>
-        <w:rPr>
-          <w:rFonts w:ascii="Times New Roman" w:hAnsi="Times New Roman"/>
-        </w:rPr>
-      </w:pPr>
-      <w:r>
-        <w:rPr>
-          <w:rStyle w:val="Emphasis"/>
-          <w:rFonts w:ascii="Times New Roman" w:hAnsi="Times New Roman"/>
-          <w:i w:val="0"/>
-          <w:iCs w:val="0"/>
-        </w:rPr>
-        <w:t>The system is compatible with modern web browsers, including Google Chrome, Mozilla Firefox, Safari, and Microsoft Edge.</w:t>
-      </w:r>
-    </w:p>
-    <w:p>
-      <w:pPr>
-        <w:pStyle w:val="NormalWeb"/>
-        <w:spacing w:before="0" w:beforeAutospacing="0" w:line="360" w:lineRule="auto"/>
-        <w:jc w:val="both"/>
-      </w:pPr>
-      <w:r>
-        <w:rPr>
-          <w:rStyle w:val="Strong"/>
-        </w:rPr>
-        <w:t>5.2.3 Third-Party Integrations</w:t>
-      </w:r>
-    </w:p>
-    <w:p>
-      <w:pPr>
-        <w:numPr>
-          <w:ilvl w:val="0"/>
-          <w:numId w:val="27"/>
-        </w:numPr>
-        <w:spacing w:after="100" w:afterAutospacing="1" w:line="360" w:lineRule="auto"/>
-        <w:jc w:val="both"/>
-        <w:rPr>
-          <w:rFonts w:ascii="Times New Roman" w:hAnsi="Times New Roman"/>
-        </w:rPr>
-      </w:pPr>
-      <w:r>
-        <w:rPr>
-          <w:rStyle w:val="Emphasis"/>
-          <w:rFonts w:ascii="Times New Roman" w:hAnsi="Times New Roman"/>
-          <w:i w:val="0"/>
-          <w:iCs w:val="0"/>
-        </w:rPr>
-        <w:t>Interfaces with external systems, such as financial systems for fee processing.</w:t>
-      </w:r>
-    </w:p>
-    <w:p>
-      <w:pPr>
-        <w:pStyle w:val="Heading4"/>
-        <w:spacing w:before="0" w:line="360" w:lineRule="auto"/>
-        <w:jc w:val="both"/>
-        <w:rPr>
-          <w:rFonts w:ascii="Times New Roman" w:hAnsi="Times New Roman" w:cs="Times New Roman"/>
-          <w:i w:val="0"/>
-          <w:iCs w:val="0"/>
-          <w:sz w:val="28"/>
-        </w:rPr>
-      </w:pPr>
-      <w:r>
-        <w:rPr>
-          <w:rFonts w:ascii="Times New Roman" w:hAnsi="Times New Roman" w:cs="Times New Roman"/>
-          <w:i w:val="0"/>
-          <w:iCs w:val="0"/>
-          <w:sz w:val="28"/>
-        </w:rPr>
-        <w:t>5.3 Hardware Interfaces</w:t>
-      </w:r>
-    </w:p>
-    <w:p>
-      <w:pPr>
-        <w:pStyle w:val="NormalWeb"/>
-        <w:spacing w:before="0" w:beforeAutospacing="0" w:line="360" w:lineRule="auto"/>
-        <w:jc w:val="both"/>
-      </w:pPr>
-      <w:r>
-        <w:rPr>
-          <w:rStyle w:val="Strong"/>
-        </w:rPr>
-        <w:t>5.3.1 Server Hardware</w:t>
-      </w:r>
-    </w:p>
-    <w:p>
-      <w:pPr>
-        <w:numPr>
-          <w:ilvl w:val="0"/>
-          <w:numId w:val="28"/>
-        </w:numPr>
-        <w:spacing w:after="100" w:afterAutospacing="1" w:line="360" w:lineRule="auto"/>
-        <w:jc w:val="both"/>
-        <w:rPr>
-          <w:rFonts w:ascii="Times New Roman" w:hAnsi="Times New Roman"/>
-        </w:rPr>
-      </w:pPr>
-      <w:r>
-        <w:rPr>
-          <w:rStyle w:val="Emphasis"/>
-          <w:rFonts w:ascii="Times New Roman" w:hAnsi="Times New Roman"/>
-          <w:i w:val="0"/>
-          <w:iCs w:val="0"/>
-        </w:rPr>
-        <w:t>The HMS requires a robust server hosted by the university to manage centralized data and access control efficiently.</w:t>
-      </w:r>
-    </w:p>
-    <w:p>
-      <w:pPr>
-        <w:pStyle w:val="NormalWeb"/>
-        <w:spacing w:before="0" w:beforeAutospacing="0" w:line="360" w:lineRule="auto"/>
-        <w:jc w:val="both"/>
-      </w:pPr>
-      <w:r>
-        <w:rPr>
-          <w:rStyle w:val="Strong"/>
-        </w:rPr>
-        <w:t>5.3.2 Client Devices</w:t>
-      </w:r>
-    </w:p>
-    <w:p>
-      <w:pPr>
-        <w:numPr>
-          <w:ilvl w:val="0"/>
-          <w:numId w:val="29"/>
-        </w:numPr>
-        <w:spacing w:after="100" w:afterAutospacing="1" w:line="360" w:lineRule="auto"/>
-        <w:jc w:val="both"/>
-        <w:rPr>
-          <w:rFonts w:ascii="Times New Roman" w:hAnsi="Times New Roman"/>
-        </w:rPr>
-      </w:pPr>
-      <w:r>
-        <w:rPr>
-          <w:rStyle w:val="Emphasis"/>
-          <w:rFonts w:ascii="Times New Roman" w:hAnsi="Times New Roman"/>
-          <w:i w:val="0"/>
-          <w:iCs w:val="0"/>
-        </w:rPr>
-        <w:t>End-users access the HMS through various client devices, including desktop computers, laptops, tablets, and smartphones.</w:t>
-      </w:r>
-    </w:p>
-    <w:p>
-      <w:pPr>
-        <w:pStyle w:val="Heading4"/>
-        <w:spacing w:before="0" w:line="360" w:lineRule="auto"/>
-        <w:jc w:val="both"/>
-        <w:rPr>
-          <w:rFonts w:ascii="Times New Roman" w:hAnsi="Times New Roman" w:cs="Times New Roman"/>
-          <w:i w:val="0"/>
-          <w:iCs w:val="0"/>
-          <w:sz w:val="28"/>
-        </w:rPr>
-      </w:pPr>
-      <w:r>
-        <w:rPr>
-          <w:rFonts w:ascii="Times New Roman" w:hAnsi="Times New Roman" w:cs="Times New Roman"/>
-          <w:i w:val="0"/>
-          <w:iCs w:val="0"/>
-          <w:sz w:val="28"/>
-        </w:rPr>
-        <w:t>5.4 Communications Interfaces</w:t>
-      </w:r>
-    </w:p>
-    <w:p>
-      <w:pPr>
-        <w:pStyle w:val="NormalWeb"/>
-        <w:spacing w:before="0" w:beforeAutospacing="0" w:line="360" w:lineRule="auto"/>
-        <w:jc w:val="both"/>
-      </w:pPr>
-      <w:r>
-        <w:rPr>
-          <w:rStyle w:val="Strong"/>
-        </w:rPr>
-        <w:t>5.4.1 Internet Communication</w:t>
-      </w:r>
-    </w:p>
-    <w:p>
-      <w:pPr>
-        <w:numPr>
-          <w:ilvl w:val="0"/>
-          <w:numId w:val="30"/>
-        </w:numPr>
-        <w:spacing w:after="100" w:afterAutospacing="1" w:line="360" w:lineRule="auto"/>
-        <w:jc w:val="both"/>
-        <w:rPr>
-          <w:rFonts w:ascii="Times New Roman" w:hAnsi="Times New Roman"/>
-        </w:rPr>
-      </w:pPr>
-      <w:r>
-        <w:rPr>
-          <w:rStyle w:val="Emphasis"/>
-          <w:rFonts w:ascii="Times New Roman" w:hAnsi="Times New Roman"/>
-          <w:i w:val="0"/>
-          <w:iCs w:val="0"/>
-        </w:rPr>
-        <w:lastRenderedPageBreak/>
-        <w:t>Communication between the HMS and end-users occurs over the internet, ensuring remote access for residents and staff.</w:t>
-      </w:r>
-    </w:p>
-    <w:p>
-      <w:pPr>
-        <w:pStyle w:val="NormalWeb"/>
-        <w:spacing w:before="0" w:beforeAutospacing="0" w:line="360" w:lineRule="auto"/>
-        <w:jc w:val="both"/>
-      </w:pPr>
-      <w:r>
-        <w:rPr>
-          <w:rStyle w:val="Strong"/>
-        </w:rPr>
-        <w:t>5.4.2 Email Notifications</w:t>
-      </w:r>
-    </w:p>
-    <w:p>
-      <w:pPr>
-        <w:numPr>
-          <w:ilvl w:val="0"/>
-          <w:numId w:val="31"/>
-        </w:numPr>
-        <w:spacing w:after="100" w:afterAutospacing="1" w:line="360" w:lineRule="auto"/>
-        <w:jc w:val="both"/>
-        <w:rPr>
-          <w:rFonts w:ascii="Times New Roman" w:hAnsi="Times New Roman"/>
-        </w:rPr>
-      </w:pPr>
-      <w:r>
-        <w:rPr>
-          <w:rStyle w:val="Emphasis"/>
-          <w:rFonts w:ascii="Times New Roman" w:hAnsi="Times New Roman"/>
-          <w:i w:val="0"/>
-          <w:iCs w:val="0"/>
-        </w:rPr>
         <w:t>The system sends email notifications for important updates, such as incident resolutions, fee deadlines, and event announcements.</w:t>
       </w:r>
     </w:p>
@@ -9813,8 +9825,8 @@
           <w:noProof/>
         </w:rPr>
       </w:pPr>
-      <w:bookmarkStart w:id="33" w:name="_Toc152345853"/>
-      <w:bookmarkStart w:id="34" w:name="_Toc152403514"/>
+      <w:bookmarkStart w:id="34" w:name="_Toc152345853"/>
+      <w:bookmarkStart w:id="35" w:name="_Toc152498613"/>
       <w:r>
         <w:rPr>
           <w:rFonts w:ascii="Times New Roman" w:hAnsi="Times New Roman" w:cs="Times New Roman"/>
@@ -9823,8 +9835,8 @@
         </w:rPr>
         <w:t>6. Quality attributes</w:t>
       </w:r>
-      <w:bookmarkEnd w:id="33"/>
       <w:bookmarkEnd w:id="34"/>
+      <w:bookmarkEnd w:id="35"/>
       <w:r>
         <w:rPr>
           <w:rFonts w:ascii="Times New Roman" w:hAnsi="Times New Roman" w:cs="Times New Roman"/>
@@ -9847,8 +9859,8 @@
           <w:szCs w:val="24"/>
         </w:rPr>
       </w:pPr>
-      <w:bookmarkStart w:id="35" w:name="_Toc152345854"/>
-      <w:bookmarkStart w:id="36" w:name="_Toc152403515"/>
+      <w:bookmarkStart w:id="36" w:name="_Toc152345854"/>
+      <w:bookmarkStart w:id="37" w:name="_Toc152498614"/>
       <w:r>
         <w:rPr>
           <w:rFonts w:ascii="Times New Roman" w:hAnsi="Times New Roman" w:cs="Times New Roman"/>
@@ -9859,8 +9871,8 @@
         </w:rPr>
         <w:t>6.1 Availability:</w:t>
       </w:r>
-      <w:bookmarkEnd w:id="35"/>
       <w:bookmarkEnd w:id="36"/>
+      <w:bookmarkEnd w:id="37"/>
     </w:p>
     <w:p>
       <w:pPr>
@@ -9894,8 +9906,8 @@
           <w:szCs w:val="24"/>
         </w:rPr>
       </w:pPr>
-      <w:bookmarkStart w:id="37" w:name="_Toc152345855"/>
-      <w:bookmarkStart w:id="38" w:name="_Toc152403516"/>
+      <w:bookmarkStart w:id="38" w:name="_Toc152345855"/>
+      <w:bookmarkStart w:id="39" w:name="_Toc152498615"/>
       <w:r>
         <w:rPr>
           <w:rFonts w:ascii="Times New Roman" w:hAnsi="Times New Roman" w:cs="Times New Roman"/>
@@ -9906,8 +9918,8 @@
         </w:rPr>
         <w:t>6.2 Correctness:</w:t>
       </w:r>
-      <w:bookmarkEnd w:id="37"/>
       <w:bookmarkEnd w:id="38"/>
+      <w:bookmarkEnd w:id="39"/>
     </w:p>
     <w:p>
       <w:pPr>
@@ -9941,8 +9953,8 @@
           <w:szCs w:val="24"/>
         </w:rPr>
       </w:pPr>
-      <w:bookmarkStart w:id="39" w:name="_Toc152345856"/>
-      <w:bookmarkStart w:id="40" w:name="_Toc152403517"/>
+      <w:bookmarkStart w:id="40" w:name="_Toc152345856"/>
+      <w:bookmarkStart w:id="41" w:name="_Toc152498616"/>
       <w:r>
         <w:rPr>
           <w:rFonts w:ascii="Times New Roman" w:hAnsi="Times New Roman" w:cs="Times New Roman"/>
@@ -9953,8 +9965,8 @@
         </w:rPr>
         <w:t>6.3 Flexibility:</w:t>
       </w:r>
-      <w:bookmarkEnd w:id="39"/>
       <w:bookmarkEnd w:id="40"/>
+      <w:bookmarkEnd w:id="41"/>
     </w:p>
     <w:p>
       <w:pPr>
@@ -9988,8 +10000,8 @@
           <w:szCs w:val="24"/>
         </w:rPr>
       </w:pPr>
-      <w:bookmarkStart w:id="41" w:name="_Toc152345857"/>
-      <w:bookmarkStart w:id="42" w:name="_Toc152403518"/>
+      <w:bookmarkStart w:id="42" w:name="_Toc152345857"/>
+      <w:bookmarkStart w:id="43" w:name="_Toc152498617"/>
       <w:r>
         <w:rPr>
           <w:rFonts w:ascii="Times New Roman" w:hAnsi="Times New Roman" w:cs="Times New Roman"/>
@@ -10000,8 +10012,8 @@
         </w:rPr>
         <w:t>6.4 Portability:</w:t>
       </w:r>
-      <w:bookmarkEnd w:id="41"/>
       <w:bookmarkEnd w:id="42"/>
+      <w:bookmarkEnd w:id="43"/>
     </w:p>
     <w:p>
       <w:pPr>
@@ -10035,8 +10047,8 @@
           <w:szCs w:val="24"/>
         </w:rPr>
       </w:pPr>
-      <w:bookmarkStart w:id="43" w:name="_Toc152345858"/>
-      <w:bookmarkStart w:id="44" w:name="_Toc152403519"/>
+      <w:bookmarkStart w:id="44" w:name="_Toc152345858"/>
+      <w:bookmarkStart w:id="45" w:name="_Toc152498618"/>
       <w:r>
         <w:rPr>
           <w:rFonts w:ascii="Times New Roman" w:hAnsi="Times New Roman" w:cs="Times New Roman"/>
@@ -10047,8 +10059,8 @@
         </w:rPr>
         <w:t>6.5 Reliability:</w:t>
       </w:r>
-      <w:bookmarkEnd w:id="43"/>
       <w:bookmarkEnd w:id="44"/>
+      <w:bookmarkEnd w:id="45"/>
     </w:p>
     <w:p>
       <w:pPr>
@@ -10082,8 +10094,8 @@
           <w:szCs w:val="24"/>
         </w:rPr>
       </w:pPr>
-      <w:bookmarkStart w:id="45" w:name="_Toc152345859"/>
-      <w:bookmarkStart w:id="46" w:name="_Toc152403520"/>
+      <w:bookmarkStart w:id="46" w:name="_Toc152345859"/>
+      <w:bookmarkStart w:id="47" w:name="_Toc152498619"/>
       <w:r>
         <w:rPr>
           <w:rFonts w:ascii="Times New Roman" w:hAnsi="Times New Roman" w:cs="Times New Roman"/>
@@ -10092,11 +10104,10 @@
           <w:sz w:val="24"/>
           <w:szCs w:val="24"/>
         </w:rPr>
-        <w:lastRenderedPageBreak/>
         <w:t>6.6 Reusability:</w:t>
       </w:r>
-      <w:bookmarkEnd w:id="45"/>
       <w:bookmarkEnd w:id="46"/>
+      <w:bookmarkEnd w:id="47"/>
     </w:p>
     <w:p>
       <w:pPr>
@@ -10130,8 +10141,8 @@
           <w:szCs w:val="24"/>
         </w:rPr>
       </w:pPr>
-      <w:bookmarkStart w:id="47" w:name="_Toc152345860"/>
-      <w:bookmarkStart w:id="48" w:name="_Toc152403521"/>
+      <w:bookmarkStart w:id="48" w:name="_Toc152345860"/>
+      <w:bookmarkStart w:id="49" w:name="_Toc152498620"/>
       <w:r>
         <w:rPr>
           <w:rFonts w:ascii="Times New Roman" w:hAnsi="Times New Roman" w:cs="Times New Roman"/>
@@ -10140,10 +10151,11 @@
           <w:sz w:val="24"/>
           <w:szCs w:val="24"/>
         </w:rPr>
+        <w:lastRenderedPageBreak/>
         <w:t>6.7 Robustness:</w:t>
       </w:r>
-      <w:bookmarkEnd w:id="47"/>
       <w:bookmarkEnd w:id="48"/>
+      <w:bookmarkEnd w:id="49"/>
     </w:p>
     <w:p>
       <w:pPr>
@@ -10177,8 +10189,8 @@
           <w:szCs w:val="24"/>
         </w:rPr>
       </w:pPr>
-      <w:bookmarkStart w:id="49" w:name="_Toc152345861"/>
-      <w:bookmarkStart w:id="50" w:name="_Toc152403522"/>
+      <w:bookmarkStart w:id="50" w:name="_Toc152345861"/>
+      <w:bookmarkStart w:id="51" w:name="_Toc152498621"/>
       <w:r>
         <w:rPr>
           <w:rFonts w:ascii="Times New Roman" w:hAnsi="Times New Roman" w:cs="Times New Roman"/>
@@ -10189,8 +10201,8 @@
         </w:rPr>
         <w:t>6.8 Testability:</w:t>
       </w:r>
-      <w:bookmarkEnd w:id="49"/>
       <w:bookmarkEnd w:id="50"/>
+      <w:bookmarkEnd w:id="51"/>
     </w:p>
     <w:p>
       <w:pPr>
@@ -10254,8 +10266,8 @@
           <w:noProof/>
         </w:rPr>
       </w:pPr>
-      <w:bookmarkStart w:id="51" w:name="_Toc152345862"/>
-      <w:bookmarkStart w:id="52" w:name="_Toc152403523"/>
+      <w:bookmarkStart w:id="52" w:name="_Toc152345862"/>
+      <w:bookmarkStart w:id="53" w:name="_Toc152498622"/>
       <w:r>
         <w:rPr>
           <w:rFonts w:ascii="Times New Roman" w:hAnsi="Times New Roman" w:cs="Times New Roman"/>
@@ -10264,8 +10276,8 @@
         </w:rPr>
         <w:t>Internationalization and localization requirements</w:t>
       </w:r>
-      <w:bookmarkEnd w:id="51"/>
       <w:bookmarkEnd w:id="52"/>
+      <w:bookmarkEnd w:id="53"/>
       <w:r>
         <w:rPr>
           <w:rFonts w:ascii="Times New Roman" w:hAnsi="Times New Roman" w:cs="Times New Roman"/>
@@ -10304,8 +10316,8 @@
           <w:noProof/>
         </w:rPr>
       </w:pPr>
-      <w:bookmarkStart w:id="53" w:name="_Toc152345863"/>
-      <w:bookmarkStart w:id="54" w:name="_Toc152403524"/>
+      <w:bookmarkStart w:id="54" w:name="_Toc152345863"/>
+      <w:bookmarkStart w:id="55" w:name="_Toc152498623"/>
       <w:r>
         <w:rPr>
           <w:rFonts w:ascii="Times New Roman" w:hAnsi="Times New Roman" w:cs="Times New Roman"/>
@@ -10314,8 +10326,8 @@
         </w:rPr>
         <w:t>8. Other requirements</w:t>
       </w:r>
-      <w:bookmarkEnd w:id="53"/>
       <w:bookmarkEnd w:id="54"/>
+      <w:bookmarkEnd w:id="55"/>
       <w:r>
         <w:rPr>
           <w:rFonts w:ascii="Times New Roman" w:hAnsi="Times New Roman" w:cs="Times New Roman"/>
@@ -10336,8 +10348,8 @@
           <w:noProof/>
         </w:rPr>
       </w:pPr>
-      <w:bookmarkStart w:id="55" w:name="_Toc152345864"/>
-      <w:bookmarkStart w:id="56" w:name="_Toc152403525"/>
+      <w:bookmarkStart w:id="56" w:name="_Toc152345864"/>
+      <w:bookmarkStart w:id="57" w:name="_Toc152498624"/>
       <w:r>
         <w:rPr>
           <w:rFonts w:ascii="Times New Roman" w:hAnsi="Times New Roman" w:cs="Times New Roman"/>
@@ -10346,8 +10358,8 @@
         </w:rPr>
         <w:t>Appendix A: Glossary</w:t>
       </w:r>
-      <w:bookmarkEnd w:id="55"/>
       <w:bookmarkEnd w:id="56"/>
+      <w:bookmarkEnd w:id="57"/>
       <w:r>
         <w:rPr>
           <w:rFonts w:ascii="Times New Roman" w:hAnsi="Times New Roman" w:cs="Times New Roman"/>
@@ -10368,8 +10380,8 @@
           <w:noProof/>
         </w:rPr>
       </w:pPr>
-      <w:bookmarkStart w:id="57" w:name="_Toc152345865"/>
-      <w:bookmarkStart w:id="58" w:name="_Toc152403526"/>
+      <w:bookmarkStart w:id="58" w:name="_Toc152345865"/>
+      <w:bookmarkStart w:id="59" w:name="_Toc152498625"/>
       <w:r>
         <w:rPr>
           <w:rFonts w:ascii="Times New Roman" w:hAnsi="Times New Roman" w:cs="Times New Roman"/>
@@ -10378,8 +10390,8 @@
         </w:rPr>
         <w:t>Appendix B: Analysis models</w:t>
       </w:r>
-      <w:bookmarkEnd w:id="57"/>
       <w:bookmarkEnd w:id="58"/>
+      <w:bookmarkEnd w:id="59"/>
     </w:p>
     <w:p>
       <w:pPr>
@@ -10391,7 +10403,7 @@
           <w:b/>
         </w:rPr>
       </w:pPr>
-      <w:bookmarkStart w:id="59" w:name="_Toc152403527"/>
+      <w:bookmarkStart w:id="60" w:name="_Toc152498626"/>
       <w:r>
         <w:rPr>
           <w:rFonts w:ascii="Times New Roman" w:hAnsi="Times New Roman" w:cs="Times New Roman"/>
@@ -10399,7 +10411,7 @@
         </w:rPr>
         <w:t>Activity diagram</w:t>
       </w:r>
-      <w:bookmarkEnd w:id="59"/>
+      <w:bookmarkEnd w:id="60"/>
     </w:p>
     <w:p>
       <w:pPr>
@@ -10777,27 +10789,14 @@
                             <w:r>
                               <w:t xml:space="preserve">Figure </w:t>
                             </w:r>
-                            <w:r>
-                              <w:fldChar w:fldCharType="begin"/>
-                            </w:r>
-                            <w:r>
-                              <w:instrText xml:space="preserve"> SEQ Figure \* ARABIC </w:instrText>
-                            </w:r>
-                            <w:r>
-                              <w:fldChar w:fldCharType="separate"/>
-                            </w:r>
-                            <w:r>
-                              <w:rPr>
-                                <w:noProof/>
-                              </w:rPr>
-                              <w:t>1</w:t>
-                            </w:r>
-                            <w:r>
-                              <w:rPr>
-                                <w:noProof/>
-                              </w:rPr>
-                              <w:fldChar w:fldCharType="end"/>
-                            </w:r>
+                            <w:fldSimple w:instr=" SEQ Figure \* ARABIC ">
+                              <w:r>
+                                <w:rPr>
+                                  <w:noProof/>
+                                </w:rPr>
+                                <w:t>1</w:t>
+                              </w:r>
+                            </w:fldSimple>
                             <w:r>
                               <w:t xml:space="preserve"> Activity diagram - student activity</w:t>
                             </w:r>
@@ -10816,13 +10815,13 @@
               </wp:anchor>
             </w:drawing>
           </mc:Choice>
-          <mc:Fallback xmlns:cx2="http://schemas.microsoft.com/office/drawing/2015/10/21/chartex" xmlns:cx3="http://schemas.microsoft.com/office/drawing/2016/5/9/chartex" xmlns:cx4="http://schemas.microsoft.com/office/drawing/2016/5/10/chartex" xmlns:cx5="http://schemas.microsoft.com/office/drawing/2016/5/11/chartex" xmlns:cx6="http://schemas.microsoft.com/office/drawing/2016/5/12/chartex" xmlns:cx7="http://schemas.microsoft.com/office/drawing/2016/5/13/chartex" xmlns:cx8="http://schemas.microsoft.com/office/drawing/2016/5/14/chartex" xmlns:aink="http://schemas.microsoft.com/office/drawing/2016/ink" xmlns:am3d="http://schemas.microsoft.com/office/drawing/2017/model3d" xmlns:oel="http://schemas.microsoft.com/office/2019/extlst" xmlns:w16cex="http://schemas.microsoft.com/office/word/2018/wordml/cex" xmlns:w16cid="http://schemas.microsoft.com/office/word/2016/wordml/cid" xmlns:w16="http://schemas.microsoft.com/office/word/2018/wordml" xmlns:w16sdtdh="http://schemas.microsoft.com/office/word/2020/wordml/sdtdatahash">
+          <mc:Fallback>
             <w:pict>
               <v:shapetype w14:anchorId="45C47C54" id="_x0000_t202" coordsize="21600,21600" o:spt="202" path="m,l,21600r21600,l21600,xe">
                 <v:stroke joinstyle="miter"/>
                 <v:path gradientshapeok="t" o:connecttype="rect"/>
               </v:shapetype>
-              <v:shape id="Text Box 1" o:spid="_x0000_s1026" type="#_x0000_t202" style="position:absolute;left:0;text-align:left;margin-left:90.85pt;margin-top:64.05pt;width:248.35pt;height:.05pt;z-index:-251653120;visibility:visible;mso-wrap-style:square;mso-wrap-distance-left:9pt;mso-wrap-distance-top:0;mso-wrap-distance-right:9pt;mso-wrap-distance-bottom:0;mso-position-horizontal:absolute;mso-position-horizontal-relative:text;mso-position-vertical:absolute;mso-position-vertical-relative:text;v-text-anchor:top" o:gfxdata="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" stroked="f">
+              <v:shape id="Text Box 1" o:spid="_x0000_s1026" type="#_x0000_t202" style="position:absolute;left:0;text-align:left;margin-left:90.85pt;margin-top:64.05pt;width:248.35pt;height:.05pt;z-index:-251653120;visibility:visible;mso-wrap-style:square;mso-wrap-distance-left:9pt;mso-wrap-distance-top:0;mso-wrap-distance-right:9pt;mso-wrap-distance-bottom:0;mso-position-horizontal:absolute;mso-position-horizontal-relative:text;mso-position-vertical:absolute;mso-position-vertical-relative:text;v-text-anchor:top" o:gfxdata="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" stroked="f">
                 <v:textbox style="mso-fit-shape-to-text:t" inset="0,0,0,0">
                   <w:txbxContent>
                     <w:p>
@@ -10837,27 +10836,14 @@
                       <w:r>
                         <w:t xml:space="preserve">Figure </w:t>
                       </w:r>
-                      <w:r>
-                        <w:fldChar w:fldCharType="begin"/>
-                      </w:r>
-                      <w:r>
-                        <w:instrText xml:space="preserve"> SEQ Figure \* ARABIC </w:instrText>
-                      </w:r>
-                      <w:r>
-                        <w:fldChar w:fldCharType="separate"/>
-                      </w:r>
-                      <w:r>
-                        <w:rPr>
-                          <w:noProof/>
-                        </w:rPr>
-                        <w:t>1</w:t>
-                      </w:r>
-                      <w:r>
-                        <w:rPr>
-                          <w:noProof/>
-                        </w:rPr>
-                        <w:fldChar w:fldCharType="end"/>
-                      </w:r>
+                      <w:fldSimple w:instr=" SEQ Figure \* ARABIC ">
+                        <w:r>
+                          <w:rPr>
+                            <w:noProof/>
+                          </w:rPr>
+                          <w:t>1</w:t>
+                        </w:r>
+                      </w:fldSimple>
                       <w:r>
                         <w:t xml:space="preserve"> Activity diagram - student activity</w:t>
                       </w:r>
@@ -10941,27 +10927,14 @@
                             <w:r>
                               <w:t xml:space="preserve">Figure </w:t>
                             </w:r>
-                            <w:r>
-                              <w:fldChar w:fldCharType="begin"/>
-                            </w:r>
-                            <w:r>
-                              <w:instrText xml:space="preserve"> SEQ Figure \* ARABIC </w:instrText>
-                            </w:r>
-                            <w:r>
-                              <w:fldChar w:fldCharType="separate"/>
-                            </w:r>
-                            <w:r>
-                              <w:rPr>
-                                <w:noProof/>
-                              </w:rPr>
-                              <w:t>2</w:t>
-                            </w:r>
-                            <w:r>
-                              <w:rPr>
-                                <w:noProof/>
-                              </w:rPr>
-                              <w:fldChar w:fldCharType="end"/>
-                            </w:r>
+                            <w:fldSimple w:instr=" SEQ Figure \* ARABIC ">
+                              <w:r>
+                                <w:rPr>
+                                  <w:noProof/>
+                                </w:rPr>
+                                <w:t>2</w:t>
+                              </w:r>
+                            </w:fldSimple>
                             <w:r>
                               <w:t xml:space="preserve"> Activity diagram - admin activities</w:t>
                             </w:r>
@@ -10980,9 +10953,9 @@
               </wp:anchor>
             </w:drawing>
           </mc:Choice>
-          <mc:Fallback xmlns:cx2="http://schemas.microsoft.com/office/drawing/2015/10/21/chartex" xmlns:cx3="http://schemas.microsoft.com/office/drawing/2016/5/9/chartex" xmlns:cx4="http://schemas.microsoft.com/office/drawing/2016/5/10/chartex" xmlns:cx5="http://schemas.microsoft.com/office/drawing/2016/5/11/chartex" xmlns:cx6="http://schemas.microsoft.com/office/drawing/2016/5/12/chartex" xmlns:cx7="http://schemas.microsoft.com/office/drawing/2016/5/13/chartex" xmlns:cx8="http://schemas.microsoft.com/office/drawing/2016/5/14/chartex" xmlns:aink="http://schemas.microsoft.com/office/drawing/2016/ink" xmlns:am3d="http://schemas.microsoft.com/office/drawing/2017/model3d" xmlns:oel="http://schemas.microsoft.com/office/2019/extlst" xmlns:w16cex="http://schemas.microsoft.com/office/word/2018/wordml/cex" xmlns:w16cid="http://schemas.microsoft.com/office/word/2016/wordml/cid" xmlns:w16="http://schemas.microsoft.com/office/word/2018/wordml" xmlns:w16sdtdh="http://schemas.microsoft.com/office/word/2020/wordml/sdtdatahash">
+          <mc:Fallback>
             <w:pict>
-              <v:shape w14:anchorId="13C10CA2" id="Text Box 2" o:spid="_x0000_s1027" type="#_x0000_t202" style="position:absolute;left:0;text-align:left;margin-left:0;margin-top:448.65pt;width:468pt;height:.05pt;z-index:-251651072;visibility:visible;mso-wrap-style:square;mso-wrap-distance-left:9pt;mso-wrap-distance-top:0;mso-wrap-distance-right:9pt;mso-wrap-distance-bottom:0;mso-position-horizontal:absolute;mso-position-horizontal-relative:text;mso-position-vertical:absolute;mso-position-vertical-relative:text;v-text-anchor:top" o:gfxdata="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" stroked="f">
+              <v:shape w14:anchorId="13C10CA2" id="Text Box 2" o:spid="_x0000_s1027" type="#_x0000_t202" style="position:absolute;left:0;text-align:left;margin-left:0;margin-top:448.65pt;width:468pt;height:.05pt;z-index:-251651072;visibility:visible;mso-wrap-style:square;mso-wrap-distance-left:9pt;mso-wrap-distance-top:0;mso-wrap-distance-right:9pt;mso-wrap-distance-bottom:0;mso-position-horizontal:absolute;mso-position-horizontal-relative:text;mso-position-vertical:absolute;mso-position-vertical-relative:text;v-text-anchor:top" o:gfxdata="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" stroked="f">
                 <v:textbox style="mso-fit-shape-to-text:t" inset="0,0,0,0">
                   <w:txbxContent>
                     <w:p>
@@ -10997,27 +10970,14 @@
                       <w:r>
                         <w:t xml:space="preserve">Figure </w:t>
                       </w:r>
-                      <w:r>
-                        <w:fldChar w:fldCharType="begin"/>
-                      </w:r>
-                      <w:r>
-                        <w:instrText xml:space="preserve"> SEQ Figure \* ARABIC </w:instrText>
-                      </w:r>
-                      <w:r>
-                        <w:fldChar w:fldCharType="separate"/>
-                      </w:r>
-                      <w:r>
-                        <w:rPr>
-                          <w:noProof/>
-                        </w:rPr>
-                        <w:t>2</w:t>
-                      </w:r>
-                      <w:r>
-                        <w:rPr>
-                          <w:noProof/>
-                        </w:rPr>
-                        <w:fldChar w:fldCharType="end"/>
-                      </w:r>
+                      <w:fldSimple w:instr=" SEQ Figure \* ARABIC ">
+                        <w:r>
+                          <w:rPr>
+                            <w:noProof/>
+                          </w:rPr>
+                          <w:t>2</w:t>
+                        </w:r>
+                      </w:fldSimple>
                       <w:r>
                         <w:t xml:space="preserve"> Activity diagram - admin activities</w:t>
                       </w:r>
@@ -16952,7 +16912,7 @@
 </file>
 
 <file path=customXml/itemProps1.xml><?xml version="1.0" encoding="utf-8"?>
-<ds:datastoreItem xmlns:ds="http://schemas.openxmlformats.org/officeDocument/2006/customXml" ds:itemID="{2296A905-6B9A-4477-9D3E-F91424CD3601}">
+<ds:datastoreItem xmlns:ds="http://schemas.openxmlformats.org/officeDocument/2006/customXml" ds:itemID="{E351E7D7-100B-4AF7-BFD3-B35481C7B375}">
   <ds:schemaRefs>
     <ds:schemaRef ds:uri="http://schemas.openxmlformats.org/officeDocument/2006/bibliography"/>
   </ds:schemaRefs>

--- a/Final-Doc-SRS.docx
+++ b/Final-Doc-SRS.docx
@@ -72,7 +72,7 @@
             </w:rPr>
             <w:fldChar w:fldCharType="separate"/>
           </w:r>
-          <w:hyperlink w:anchor="_Toc152498592" w:history="1">
+          <w:hyperlink w:anchor="_Toc152498723" w:history="1">
             <w:r>
               <w:rPr>
                 <w:rStyle w:val="Hyperlink"/>
@@ -101,7 +101,7 @@
                 <w:noProof/>
                 <w:webHidden/>
               </w:rPr>
-              <w:instrText xml:space="preserve"> PAGEREF _Toc152498592 \h </w:instrText>
+              <w:instrText xml:space="preserve"> PAGEREF _Toc152498723 \h </w:instrText>
             </w:r>
             <w:r>
               <w:rPr>
@@ -145,7 +145,7 @@
               <w:szCs w:val="22"/>
             </w:rPr>
           </w:pPr>
-          <w:hyperlink w:anchor="_Toc152498593" w:history="1">
+          <w:hyperlink w:anchor="_Toc152498724" w:history="1">
             <w:r>
               <w:rPr>
                 <w:rStyle w:val="Hyperlink"/>
@@ -174,7 +174,7 @@
                 <w:noProof/>
                 <w:webHidden/>
               </w:rPr>
-              <w:instrText xml:space="preserve"> PAGEREF _Toc152498593 \h </w:instrText>
+              <w:instrText xml:space="preserve"> PAGEREF _Toc152498724 \h </w:instrText>
             </w:r>
             <w:r>
               <w:rPr>
@@ -218,7 +218,7 @@
               <w:szCs w:val="22"/>
             </w:rPr>
           </w:pPr>
-          <w:hyperlink w:anchor="_Toc152498594" w:history="1">
+          <w:hyperlink w:anchor="_Toc152498725" w:history="1">
             <w:r>
               <w:rPr>
                 <w:rStyle w:val="Hyperlink"/>
@@ -247,7 +247,7 @@
                 <w:noProof/>
                 <w:webHidden/>
               </w:rPr>
-              <w:instrText xml:space="preserve"> PAGEREF _Toc152498594 \h </w:instrText>
+              <w:instrText xml:space="preserve"> PAGEREF _Toc152498725 \h </w:instrText>
             </w:r>
             <w:r>
               <w:rPr>
@@ -291,7 +291,7 @@
               <w:szCs w:val="22"/>
             </w:rPr>
           </w:pPr>
-          <w:hyperlink w:anchor="_Toc152498595" w:history="1">
+          <w:hyperlink w:anchor="_Toc152498726" w:history="1">
             <w:r>
               <w:rPr>
                 <w:rStyle w:val="Hyperlink"/>
@@ -320,7 +320,7 @@
                 <w:noProof/>
                 <w:webHidden/>
               </w:rPr>
-              <w:instrText xml:space="preserve"> PAGEREF _Toc152498595 \h </w:instrText>
+              <w:instrText xml:space="preserve"> PAGEREF _Toc152498726 \h </w:instrText>
             </w:r>
             <w:r>
               <w:rPr>
@@ -364,7 +364,7 @@
               <w:szCs w:val="22"/>
             </w:rPr>
           </w:pPr>
-          <w:hyperlink w:anchor="_Toc152498596" w:history="1">
+          <w:hyperlink w:anchor="_Toc152498727" w:history="1">
             <w:r>
               <w:rPr>
                 <w:rStyle w:val="Hyperlink"/>
@@ -393,7 +393,7 @@
                 <w:noProof/>
                 <w:webHidden/>
               </w:rPr>
-              <w:instrText xml:space="preserve"> PAGEREF _Toc152498596 \h </w:instrText>
+              <w:instrText xml:space="preserve"> PAGEREF _Toc152498727 \h </w:instrText>
             </w:r>
             <w:r>
               <w:rPr>
@@ -413,7 +413,7 @@
                 <w:noProof/>
                 <w:webHidden/>
               </w:rPr>
-              <w:t>3</w:t>
+              <w:t>4</w:t>
             </w:r>
             <w:r>
               <w:rPr>
@@ -437,7 +437,7 @@
               <w:szCs w:val="22"/>
             </w:rPr>
           </w:pPr>
-          <w:hyperlink w:anchor="_Toc152498597" w:history="1">
+          <w:hyperlink w:anchor="_Toc152498728" w:history="1">
             <w:r>
               <w:rPr>
                 <w:rStyle w:val="Hyperlink"/>
@@ -465,7 +465,7 @@
                 <w:noProof/>
                 <w:webHidden/>
               </w:rPr>
-              <w:instrText xml:space="preserve"> PAGEREF _Toc152498597 \h </w:instrText>
+              <w:instrText xml:space="preserve"> PAGEREF _Toc152498728 \h </w:instrText>
             </w:r>
             <w:r>
               <w:rPr>
@@ -509,7 +509,7 @@
               <w:szCs w:val="22"/>
             </w:rPr>
           </w:pPr>
-          <w:hyperlink w:anchor="_Toc152498598" w:history="1">
+          <w:hyperlink w:anchor="_Toc152498729" w:history="1">
             <w:r>
               <w:rPr>
                 <w:rStyle w:val="Hyperlink"/>
@@ -538,7 +538,7 @@
                 <w:noProof/>
                 <w:webHidden/>
               </w:rPr>
-              <w:instrText xml:space="preserve"> PAGEREF _Toc152498598 \h </w:instrText>
+              <w:instrText xml:space="preserve"> PAGEREF _Toc152498729 \h </w:instrText>
             </w:r>
             <w:r>
               <w:rPr>
@@ -583,7 +583,7 @@
               <w:szCs w:val="22"/>
             </w:rPr>
           </w:pPr>
-          <w:hyperlink w:anchor="_Toc152498599" w:history="1">
+          <w:hyperlink w:anchor="_Toc152498730" w:history="1">
             <w:r>
               <w:rPr>
                 <w:rStyle w:val="Hyperlink"/>
@@ -630,7 +630,7 @@
                 <w:noProof/>
                 <w:webHidden/>
               </w:rPr>
-              <w:instrText xml:space="preserve"> PAGEREF _Toc152498599 \h </w:instrText>
+              <w:instrText xml:space="preserve"> PAGEREF _Toc152498730 \h </w:instrText>
             </w:r>
             <w:r>
               <w:rPr>
@@ -674,7 +674,7 @@
               <w:szCs w:val="22"/>
             </w:rPr>
           </w:pPr>
-          <w:hyperlink w:anchor="_Toc152498600" w:history="1">
+          <w:hyperlink w:anchor="_Toc152498731" w:history="1">
             <w:r>
               <w:rPr>
                 <w:rStyle w:val="Hyperlink"/>
@@ -703,7 +703,7 @@
                 <w:noProof/>
                 <w:webHidden/>
               </w:rPr>
-              <w:instrText xml:space="preserve"> PAGEREF _Toc152498600 \h </w:instrText>
+              <w:instrText xml:space="preserve"> PAGEREF _Toc152498731 \h </w:instrText>
             </w:r>
             <w:r>
               <w:rPr>
@@ -747,7 +747,7 @@
               <w:szCs w:val="22"/>
             </w:rPr>
           </w:pPr>
-          <w:hyperlink w:anchor="_Toc152498601" w:history="1">
+          <w:hyperlink w:anchor="_Toc152498732" w:history="1">
             <w:r>
               <w:rPr>
                 <w:rStyle w:val="Hyperlink"/>
@@ -776,7 +776,7 @@
                 <w:noProof/>
                 <w:webHidden/>
               </w:rPr>
-              <w:instrText xml:space="preserve"> PAGEREF _Toc152498601 \h </w:instrText>
+              <w:instrText xml:space="preserve"> PAGEREF _Toc152498732 \h </w:instrText>
             </w:r>
             <w:r>
               <w:rPr>
@@ -820,7 +820,7 @@
               <w:szCs w:val="22"/>
             </w:rPr>
           </w:pPr>
-          <w:hyperlink w:anchor="_Toc152498602" w:history="1">
+          <w:hyperlink w:anchor="_Toc152498733" w:history="1">
             <w:r>
               <w:rPr>
                 <w:rStyle w:val="Hyperlink"/>
@@ -849,7 +849,7 @@
                 <w:noProof/>
                 <w:webHidden/>
               </w:rPr>
-              <w:instrText xml:space="preserve"> PAGEREF _Toc152498602 \h </w:instrText>
+              <w:instrText xml:space="preserve"> PAGEREF _Toc152498733 \h </w:instrText>
             </w:r>
             <w:r>
               <w:rPr>
@@ -893,7 +893,7 @@
               <w:szCs w:val="22"/>
             </w:rPr>
           </w:pPr>
-          <w:hyperlink w:anchor="_Toc152498603" w:history="1">
+          <w:hyperlink w:anchor="_Toc152498734" w:history="1">
             <w:r>
               <w:rPr>
                 <w:rStyle w:val="Hyperlink"/>
@@ -922,7 +922,7 @@
                 <w:noProof/>
                 <w:webHidden/>
               </w:rPr>
-              <w:instrText xml:space="preserve"> PAGEREF _Toc152498603 \h </w:instrText>
+              <w:instrText xml:space="preserve"> PAGEREF _Toc152498734 \h </w:instrText>
             </w:r>
             <w:r>
               <w:rPr>
@@ -966,7 +966,7 @@
               <w:szCs w:val="22"/>
             </w:rPr>
           </w:pPr>
-          <w:hyperlink w:anchor="_Toc152498604" w:history="1">
+          <w:hyperlink w:anchor="_Toc152498735" w:history="1">
             <w:r>
               <w:rPr>
                 <w:rStyle w:val="Hyperlink"/>
@@ -995,7 +995,7 @@
                 <w:noProof/>
                 <w:webHidden/>
               </w:rPr>
-              <w:instrText xml:space="preserve"> PAGEREF _Toc152498604 \h </w:instrText>
+              <w:instrText xml:space="preserve"> PAGEREF _Toc152498735 \h </w:instrText>
             </w:r>
             <w:r>
               <w:rPr>
@@ -1039,7 +1039,7 @@
               <w:szCs w:val="22"/>
             </w:rPr>
           </w:pPr>
-          <w:hyperlink w:anchor="_Toc152498605" w:history="1">
+          <w:hyperlink w:anchor="_Toc152498736" w:history="1">
             <w:r>
               <w:rPr>
                 <w:rStyle w:val="Hyperlink"/>
@@ -1068,7 +1068,7 @@
                 <w:noProof/>
                 <w:webHidden/>
               </w:rPr>
-              <w:instrText xml:space="preserve"> PAGEREF _Toc152498605 \h </w:instrText>
+              <w:instrText xml:space="preserve"> PAGEREF _Toc152498736 \h </w:instrText>
             </w:r>
             <w:r>
               <w:rPr>
@@ -1112,7 +1112,7 @@
               <w:szCs w:val="22"/>
             </w:rPr>
           </w:pPr>
-          <w:hyperlink w:anchor="_Toc152498606" w:history="1">
+          <w:hyperlink w:anchor="_Toc152498737" w:history="1">
             <w:r>
               <w:rPr>
                 <w:rStyle w:val="Hyperlink"/>
@@ -1141,7 +1141,7 @@
                 <w:noProof/>
                 <w:webHidden/>
               </w:rPr>
-              <w:instrText xml:space="preserve"> PAGEREF _Toc152498606 \h </w:instrText>
+              <w:instrText xml:space="preserve"> PAGEREF _Toc152498737 \h </w:instrText>
             </w:r>
             <w:r>
               <w:rPr>
@@ -1185,7 +1185,7 @@
               <w:szCs w:val="22"/>
             </w:rPr>
           </w:pPr>
-          <w:hyperlink w:anchor="_Toc152498607" w:history="1">
+          <w:hyperlink w:anchor="_Toc152498738" w:history="1">
             <w:r>
               <w:rPr>
                 <w:rStyle w:val="Hyperlink"/>
@@ -1214,7 +1214,7 @@
                 <w:noProof/>
                 <w:webHidden/>
               </w:rPr>
-              <w:instrText xml:space="preserve"> PAGEREF _Toc152498607 \h </w:instrText>
+              <w:instrText xml:space="preserve"> PAGEREF _Toc152498738 \h </w:instrText>
             </w:r>
             <w:r>
               <w:rPr>
@@ -1258,7 +1258,7 @@
               <w:szCs w:val="22"/>
             </w:rPr>
           </w:pPr>
-          <w:hyperlink w:anchor="_Toc152498608" w:history="1">
+          <w:hyperlink w:anchor="_Toc152498739" w:history="1">
             <w:r>
               <w:rPr>
                 <w:rStyle w:val="Hyperlink"/>
@@ -1287,7 +1287,7 @@
                 <w:noProof/>
                 <w:webHidden/>
               </w:rPr>
-              <w:instrText xml:space="preserve"> PAGEREF _Toc152498608 \h </w:instrText>
+              <w:instrText xml:space="preserve"> PAGEREF _Toc152498739 \h </w:instrText>
             </w:r>
             <w:r>
               <w:rPr>
@@ -1331,7 +1331,7 @@
               <w:szCs w:val="22"/>
             </w:rPr>
           </w:pPr>
-          <w:hyperlink w:anchor="_Toc152498609" w:history="1">
+          <w:hyperlink w:anchor="_Toc152498740" w:history="1">
             <w:r>
               <w:rPr>
                 <w:rStyle w:val="Hyperlink"/>
@@ -1360,7 +1360,7 @@
                 <w:noProof/>
                 <w:webHidden/>
               </w:rPr>
-              <w:instrText xml:space="preserve"> PAGEREF _Toc152498609 \h </w:instrText>
+              <w:instrText xml:space="preserve"> PAGEREF _Toc152498740 \h </w:instrText>
             </w:r>
             <w:r>
               <w:rPr>
@@ -1404,7 +1404,7 @@
               <w:szCs w:val="22"/>
             </w:rPr>
           </w:pPr>
-          <w:hyperlink w:anchor="_Toc152498610" w:history="1">
+          <w:hyperlink w:anchor="_Toc152498741" w:history="1">
             <w:r>
               <w:rPr>
                 <w:rStyle w:val="Hyperlink"/>
@@ -1433,7 +1433,7 @@
                 <w:noProof/>
                 <w:webHidden/>
               </w:rPr>
-              <w:instrText xml:space="preserve"> PAGEREF _Toc152498610 \h </w:instrText>
+              <w:instrText xml:space="preserve"> PAGEREF _Toc152498741 \h </w:instrText>
             </w:r>
             <w:r>
               <w:rPr>
@@ -1477,7 +1477,7 @@
               <w:szCs w:val="22"/>
             </w:rPr>
           </w:pPr>
-          <w:hyperlink w:anchor="_Toc152498611" w:history="1">
+          <w:hyperlink w:anchor="_Toc152498742" w:history="1">
             <w:r>
               <w:rPr>
                 <w:rStyle w:val="Hyperlink"/>
@@ -1506,7 +1506,7 @@
                 <w:noProof/>
                 <w:webHidden/>
               </w:rPr>
-              <w:instrText xml:space="preserve"> PAGEREF _Toc152498611 \h </w:instrText>
+              <w:instrText xml:space="preserve"> PAGEREF _Toc152498742 \h </w:instrText>
             </w:r>
             <w:r>
               <w:rPr>
@@ -1527,80 +1527,6 @@
                 <w:webHidden/>
               </w:rPr>
               <w:t>12</w:t>
-            </w:r>
-            <w:r>
-              <w:rPr>
-                <w:noProof/>
-                <w:webHidden/>
-              </w:rPr>
-              <w:fldChar w:fldCharType="end"/>
-            </w:r>
-          </w:hyperlink>
-        </w:p>
-        <w:p>
-          <w:pPr>
-            <w:pStyle w:val="TOC3"/>
-            <w:tabs>
-              <w:tab w:val="right" w:leader="dot" w:pos="9350"/>
-            </w:tabs>
-            <w:rPr>
-              <w:rFonts w:asciiTheme="minorHAnsi" w:eastAsiaTheme="minorEastAsia" w:hAnsiTheme="minorHAnsi" w:cstheme="minorBidi"/>
-              <w:noProof/>
-              <w:sz w:val="22"/>
-              <w:szCs w:val="22"/>
-            </w:rPr>
-          </w:pPr>
-          <w:hyperlink w:anchor="_Toc152498612" w:history="1">
-            <w:r>
-              <w:rPr>
-                <w:rStyle w:val="Hyperlink"/>
-                <w:rFonts w:ascii="Times New Roman" w:hAnsi="Times New Roman"/>
-                <w:b/>
-                <w:bCs/>
-                <w:noProof/>
-              </w:rPr>
-              <w:t>5. External Interface Requirements</w:t>
-            </w:r>
-            <w:r>
-              <w:rPr>
-                <w:noProof/>
-                <w:webHidden/>
-              </w:rPr>
-              <w:tab/>
-            </w:r>
-            <w:r>
-              <w:rPr>
-                <w:noProof/>
-                <w:webHidden/>
-              </w:rPr>
-              <w:fldChar w:fldCharType="begin"/>
-            </w:r>
-            <w:r>
-              <w:rPr>
-                <w:noProof/>
-                <w:webHidden/>
-              </w:rPr>
-              <w:instrText xml:space="preserve"> PAGEREF _Toc152498612 \h </w:instrText>
-            </w:r>
-            <w:r>
-              <w:rPr>
-                <w:noProof/>
-                <w:webHidden/>
-              </w:rPr>
-            </w:r>
-            <w:r>
-              <w:rPr>
-                <w:noProof/>
-                <w:webHidden/>
-              </w:rPr>
-              <w:fldChar w:fldCharType="separate"/>
-            </w:r>
-            <w:r>
-              <w:rPr>
-                <w:noProof/>
-                <w:webHidden/>
-              </w:rPr>
-              <w:t>17</w:t>
             </w:r>
             <w:r>
               <w:rPr>
@@ -1624,7 +1550,7 @@
               <w:szCs w:val="22"/>
             </w:rPr>
           </w:pPr>
-          <w:hyperlink w:anchor="_Toc152498613" w:history="1">
+          <w:hyperlink w:anchor="_Toc152498743" w:history="1">
             <w:r>
               <w:rPr>
                 <w:rStyle w:val="Hyperlink"/>
@@ -1632,7 +1558,7 @@
                 <w:b/>
                 <w:noProof/>
               </w:rPr>
-              <w:t>6. Quality attributes</w:t>
+              <w:t>4. Data Requirements</w:t>
             </w:r>
             <w:r>
               <w:rPr>
@@ -1653,7 +1579,7 @@
                 <w:noProof/>
                 <w:webHidden/>
               </w:rPr>
-              <w:instrText xml:space="preserve"> PAGEREF _Toc152498613 \h </w:instrText>
+              <w:instrText xml:space="preserve"> PAGEREF _Toc152498743 \h </w:instrText>
             </w:r>
             <w:r>
               <w:rPr>
@@ -1673,7 +1599,7 @@
                 <w:noProof/>
                 <w:webHidden/>
               </w:rPr>
-              <w:t>19</w:t>
+              <w:t>12</w:t>
             </w:r>
             <w:r>
               <w:rPr>
@@ -1697,15 +1623,14 @@
               <w:szCs w:val="22"/>
             </w:rPr>
           </w:pPr>
-          <w:hyperlink w:anchor="_Toc152498614" w:history="1">
+          <w:hyperlink w:anchor="_Toc152498744" w:history="1">
             <w:r>
               <w:rPr>
                 <w:rStyle w:val="Hyperlink"/>
                 <w:rFonts w:ascii="Times New Roman" w:hAnsi="Times New Roman"/>
-                <w:b/>
-                <w:noProof/>
-              </w:rPr>
-              <w:t>6.1 Availability:</w:t>
+                <w:noProof/>
+              </w:rPr>
+              <w:t>4.1 Logical Data Model</w:t>
             </w:r>
             <w:r>
               <w:rPr>
@@ -1726,7 +1651,7 @@
                 <w:noProof/>
                 <w:webHidden/>
               </w:rPr>
-              <w:instrText xml:space="preserve"> PAGEREF _Toc152498614 \h </w:instrText>
+              <w:instrText xml:space="preserve"> PAGEREF _Toc152498744 \h </w:instrText>
             </w:r>
             <w:r>
               <w:rPr>
@@ -1746,7 +1671,7 @@
                 <w:noProof/>
                 <w:webHidden/>
               </w:rPr>
-              <w:t>19</w:t>
+              <w:t>12</w:t>
             </w:r>
             <w:r>
               <w:rPr>
@@ -1770,15 +1695,14 @@
               <w:szCs w:val="22"/>
             </w:rPr>
           </w:pPr>
-          <w:hyperlink w:anchor="_Toc152498615" w:history="1">
+          <w:hyperlink w:anchor="_Toc152498745" w:history="1">
             <w:r>
               <w:rPr>
                 <w:rStyle w:val="Hyperlink"/>
                 <w:rFonts w:ascii="Times New Roman" w:hAnsi="Times New Roman"/>
-                <w:b/>
-                <w:noProof/>
-              </w:rPr>
-              <w:t>6.2 Correctness:</w:t>
+                <w:noProof/>
+              </w:rPr>
+              <w:t>4.2 Data Dictionary</w:t>
             </w:r>
             <w:r>
               <w:rPr>
@@ -1799,7 +1723,7 @@
                 <w:noProof/>
                 <w:webHidden/>
               </w:rPr>
-              <w:instrText xml:space="preserve"> PAGEREF _Toc152498615 \h </w:instrText>
+              <w:instrText xml:space="preserve"> PAGEREF _Toc152498745 \h </w:instrText>
             </w:r>
             <w:r>
               <w:rPr>
@@ -1819,7 +1743,7 @@
                 <w:noProof/>
                 <w:webHidden/>
               </w:rPr>
-              <w:t>19</w:t>
+              <w:t>13</w:t>
             </w:r>
             <w:r>
               <w:rPr>
@@ -1843,15 +1767,14 @@
               <w:szCs w:val="22"/>
             </w:rPr>
           </w:pPr>
-          <w:hyperlink w:anchor="_Toc152498616" w:history="1">
+          <w:hyperlink w:anchor="_Toc152498746" w:history="1">
             <w:r>
               <w:rPr>
                 <w:rStyle w:val="Hyperlink"/>
                 <w:rFonts w:ascii="Times New Roman" w:hAnsi="Times New Roman"/>
-                <w:b/>
-                <w:noProof/>
-              </w:rPr>
-              <w:t>6.3 Flexibility:</w:t>
+                <w:noProof/>
+              </w:rPr>
+              <w:t>4.3 Reports</w:t>
             </w:r>
             <w:r>
               <w:rPr>
@@ -1872,7 +1795,7 @@
                 <w:noProof/>
                 <w:webHidden/>
               </w:rPr>
-              <w:instrText xml:space="preserve"> PAGEREF _Toc152498616 \h </w:instrText>
+              <w:instrText xml:space="preserve"> PAGEREF _Toc152498746 \h </w:instrText>
             </w:r>
             <w:r>
               <w:rPr>
@@ -1892,7 +1815,7 @@
                 <w:noProof/>
                 <w:webHidden/>
               </w:rPr>
-              <w:t>19</w:t>
+              <w:t>15</w:t>
             </w:r>
             <w:r>
               <w:rPr>
@@ -1916,7 +1839,7 @@
               <w:szCs w:val="22"/>
             </w:rPr>
           </w:pPr>
-          <w:hyperlink w:anchor="_Toc152498617" w:history="1">
+          <w:hyperlink w:anchor="_Toc152498747" w:history="1">
             <w:r>
               <w:rPr>
                 <w:rStyle w:val="Hyperlink"/>
@@ -1924,7 +1847,7 @@
                 <w:b/>
                 <w:noProof/>
               </w:rPr>
-              <w:t>6.4 Portability:</w:t>
+              <w:t>4.4 Data Acquisition, Integrity, Retention, and Disposal</w:t>
             </w:r>
             <w:r>
               <w:rPr>
@@ -1945,7 +1868,7 @@
                 <w:noProof/>
                 <w:webHidden/>
               </w:rPr>
-              <w:instrText xml:space="preserve"> PAGEREF _Toc152498617 \h </w:instrText>
+              <w:instrText xml:space="preserve"> PAGEREF _Toc152498747 \h </w:instrText>
             </w:r>
             <w:r>
               <w:rPr>
@@ -1965,7 +1888,152 @@
                 <w:noProof/>
                 <w:webHidden/>
               </w:rPr>
-              <w:t>19</w:t>
+              <w:t>16</w:t>
+            </w:r>
+            <w:r>
+              <w:rPr>
+                <w:noProof/>
+                <w:webHidden/>
+              </w:rPr>
+              <w:fldChar w:fldCharType="end"/>
+            </w:r>
+          </w:hyperlink>
+        </w:p>
+        <w:p>
+          <w:pPr>
+            <w:pStyle w:val="TOC1"/>
+            <w:tabs>
+              <w:tab w:val="right" w:leader="dot" w:pos="9350"/>
+            </w:tabs>
+            <w:rPr>
+              <w:rFonts w:asciiTheme="minorHAnsi" w:eastAsiaTheme="minorEastAsia" w:hAnsiTheme="minorHAnsi" w:cstheme="minorBidi"/>
+              <w:noProof/>
+              <w:sz w:val="22"/>
+              <w:szCs w:val="22"/>
+            </w:rPr>
+          </w:pPr>
+          <w:hyperlink w:anchor="_Toc152498748" w:history="1">
+            <w:r>
+              <w:rPr>
+                <w:rStyle w:val="Hyperlink"/>
+                <w:rFonts w:ascii="Times New Roman" w:hAnsi="Times New Roman"/>
+                <w:b/>
+                <w:noProof/>
+              </w:rPr>
+              <w:t>5. External Interface Requirements</w:t>
+            </w:r>
+            <w:r>
+              <w:rPr>
+                <w:noProof/>
+                <w:webHidden/>
+              </w:rPr>
+              <w:tab/>
+            </w:r>
+            <w:r>
+              <w:rPr>
+                <w:noProof/>
+                <w:webHidden/>
+              </w:rPr>
+              <w:fldChar w:fldCharType="begin"/>
+            </w:r>
+            <w:r>
+              <w:rPr>
+                <w:noProof/>
+                <w:webHidden/>
+              </w:rPr>
+              <w:instrText xml:space="preserve"> PAGEREF _Toc152498748 \h </w:instrText>
+            </w:r>
+            <w:r>
+              <w:rPr>
+                <w:noProof/>
+                <w:webHidden/>
+              </w:rPr>
+            </w:r>
+            <w:r>
+              <w:rPr>
+                <w:noProof/>
+                <w:webHidden/>
+              </w:rPr>
+              <w:fldChar w:fldCharType="separate"/>
+            </w:r>
+            <w:r>
+              <w:rPr>
+                <w:noProof/>
+                <w:webHidden/>
+              </w:rPr>
+              <w:t>17</w:t>
+            </w:r>
+            <w:r>
+              <w:rPr>
+                <w:noProof/>
+                <w:webHidden/>
+              </w:rPr>
+              <w:fldChar w:fldCharType="end"/>
+            </w:r>
+          </w:hyperlink>
+        </w:p>
+        <w:p>
+          <w:pPr>
+            <w:pStyle w:val="TOC1"/>
+            <w:tabs>
+              <w:tab w:val="right" w:leader="dot" w:pos="9350"/>
+            </w:tabs>
+            <w:rPr>
+              <w:rFonts w:asciiTheme="minorHAnsi" w:eastAsiaTheme="minorEastAsia" w:hAnsiTheme="minorHAnsi" w:cstheme="minorBidi"/>
+              <w:noProof/>
+              <w:sz w:val="22"/>
+              <w:szCs w:val="22"/>
+            </w:rPr>
+          </w:pPr>
+          <w:hyperlink w:anchor="_Toc152498749" w:history="1">
+            <w:r>
+              <w:rPr>
+                <w:rStyle w:val="Hyperlink"/>
+                <w:rFonts w:ascii="Times New Roman" w:hAnsi="Times New Roman"/>
+                <w:noProof/>
+              </w:rPr>
+              <w:t>5.1 User Interfaces</w:t>
+            </w:r>
+            <w:r>
+              <w:rPr>
+                <w:noProof/>
+                <w:webHidden/>
+              </w:rPr>
+              <w:tab/>
+            </w:r>
+            <w:r>
+              <w:rPr>
+                <w:noProof/>
+                <w:webHidden/>
+              </w:rPr>
+              <w:fldChar w:fldCharType="begin"/>
+            </w:r>
+            <w:r>
+              <w:rPr>
+                <w:noProof/>
+                <w:webHidden/>
+              </w:rPr>
+              <w:instrText xml:space="preserve"> PAGEREF _Toc152498749 \h </w:instrText>
+            </w:r>
+            <w:r>
+              <w:rPr>
+                <w:noProof/>
+                <w:webHidden/>
+              </w:rPr>
+            </w:r>
+            <w:r>
+              <w:rPr>
+                <w:noProof/>
+                <w:webHidden/>
+              </w:rPr>
+              <w:fldChar w:fldCharType="separate"/>
+            </w:r>
+            <w:r>
+              <w:rPr>
+                <w:noProof/>
+                <w:webHidden/>
+              </w:rPr>
+              <w:t>17</w:t>
             </w:r>
             <w:r>
               <w:rPr>
@@ -1989,15 +2057,14 @@
               <w:szCs w:val="22"/>
             </w:rPr>
           </w:pPr>
-          <w:hyperlink w:anchor="_Toc152498618" w:history="1">
+          <w:hyperlink w:anchor="_Toc152498750" w:history="1">
             <w:r>
               <w:rPr>
                 <w:rStyle w:val="Hyperlink"/>
                 <w:rFonts w:ascii="Times New Roman" w:hAnsi="Times New Roman"/>
-                <w:b/>
-                <w:noProof/>
-              </w:rPr>
-              <w:t>6.5 Reliability:</w:t>
+                <w:noProof/>
+              </w:rPr>
+              <w:t>5.2 Software Interfaces</w:t>
             </w:r>
             <w:r>
               <w:rPr>
@@ -2018,7 +2085,7 @@
                 <w:noProof/>
                 <w:webHidden/>
               </w:rPr>
-              <w:instrText xml:space="preserve"> PAGEREF _Toc152498618 \h </w:instrText>
+              <w:instrText xml:space="preserve"> PAGEREF _Toc152498750 \h </w:instrText>
             </w:r>
             <w:r>
               <w:rPr>
@@ -2038,7 +2105,7 @@
                 <w:noProof/>
                 <w:webHidden/>
               </w:rPr>
-              <w:t>19</w:t>
+              <w:t>18</w:t>
             </w:r>
             <w:r>
               <w:rPr>
@@ -2062,7 +2129,79 @@
               <w:szCs w:val="22"/>
             </w:rPr>
           </w:pPr>
-          <w:hyperlink w:anchor="_Toc152498619" w:history="1">
+          <w:hyperlink w:anchor="_Toc152498751" w:history="1">
+            <w:r>
+              <w:rPr>
+                <w:rStyle w:val="Hyperlink"/>
+                <w:rFonts w:ascii="Times New Roman" w:hAnsi="Times New Roman"/>
+                <w:noProof/>
+              </w:rPr>
+              <w:t>5.4 Communications Interfaces</w:t>
+            </w:r>
+            <w:r>
+              <w:rPr>
+                <w:noProof/>
+                <w:webHidden/>
+              </w:rPr>
+              <w:tab/>
+            </w:r>
+            <w:r>
+              <w:rPr>
+                <w:noProof/>
+                <w:webHidden/>
+              </w:rPr>
+              <w:fldChar w:fldCharType="begin"/>
+            </w:r>
+            <w:r>
+              <w:rPr>
+                <w:noProof/>
+                <w:webHidden/>
+              </w:rPr>
+              <w:instrText xml:space="preserve"> PAGEREF _Toc152498751 \h </w:instrText>
+            </w:r>
+            <w:r>
+              <w:rPr>
+                <w:noProof/>
+                <w:webHidden/>
+              </w:rPr>
+            </w:r>
+            <w:r>
+              <w:rPr>
+                <w:noProof/>
+                <w:webHidden/>
+              </w:rPr>
+              <w:fldChar w:fldCharType="separate"/>
+            </w:r>
+            <w:r>
+              <w:rPr>
+                <w:noProof/>
+                <w:webHidden/>
+              </w:rPr>
+              <w:t>18</w:t>
+            </w:r>
+            <w:r>
+              <w:rPr>
+                <w:noProof/>
+                <w:webHidden/>
+              </w:rPr>
+              <w:fldChar w:fldCharType="end"/>
+            </w:r>
+          </w:hyperlink>
+        </w:p>
+        <w:p>
+          <w:pPr>
+            <w:pStyle w:val="TOC1"/>
+            <w:tabs>
+              <w:tab w:val="right" w:leader="dot" w:pos="9350"/>
+            </w:tabs>
+            <w:rPr>
+              <w:rFonts w:asciiTheme="minorHAnsi" w:eastAsiaTheme="minorEastAsia" w:hAnsiTheme="minorHAnsi" w:cstheme="minorBidi"/>
+              <w:noProof/>
+              <w:sz w:val="22"/>
+              <w:szCs w:val="22"/>
+            </w:rPr>
+          </w:pPr>
+          <w:hyperlink w:anchor="_Toc152498752" w:history="1">
             <w:r>
               <w:rPr>
                 <w:rStyle w:val="Hyperlink"/>
@@ -2070,7 +2209,7 @@
                 <w:b/>
                 <w:noProof/>
               </w:rPr>
-              <w:t>6.6 Reusability:</w:t>
+              <w:t>6. Quality attributes</w:t>
             </w:r>
             <w:r>
               <w:rPr>
@@ -2091,7 +2230,7 @@
                 <w:noProof/>
                 <w:webHidden/>
               </w:rPr>
-              <w:instrText xml:space="preserve"> PAGEREF _Toc152498619 \h </w:instrText>
+              <w:instrText xml:space="preserve"> PAGEREF _Toc152498752 \h </w:instrText>
             </w:r>
             <w:r>
               <w:rPr>
@@ -2111,7 +2250,7 @@
                 <w:noProof/>
                 <w:webHidden/>
               </w:rPr>
-              <w:t>20</w:t>
+              <w:t>19</w:t>
             </w:r>
             <w:r>
               <w:rPr>
@@ -2135,7 +2274,7 @@
               <w:szCs w:val="22"/>
             </w:rPr>
           </w:pPr>
-          <w:hyperlink w:anchor="_Toc152498620" w:history="1">
+          <w:hyperlink w:anchor="_Toc152498753" w:history="1">
             <w:r>
               <w:rPr>
                 <w:rStyle w:val="Hyperlink"/>
@@ -2143,7 +2282,7 @@
                 <w:b/>
                 <w:noProof/>
               </w:rPr>
-              <w:t>6.7 Robustness:</w:t>
+              <w:t>6.1 Availability:</w:t>
             </w:r>
             <w:r>
               <w:rPr>
@@ -2164,7 +2303,7 @@
                 <w:noProof/>
                 <w:webHidden/>
               </w:rPr>
-              <w:instrText xml:space="preserve"> PAGEREF _Toc152498620 \h </w:instrText>
+              <w:instrText xml:space="preserve"> PAGEREF _Toc152498753 \h </w:instrText>
             </w:r>
             <w:r>
               <w:rPr>
@@ -2184,7 +2323,7 @@
                 <w:noProof/>
                 <w:webHidden/>
               </w:rPr>
-              <w:t>20</w:t>
+              <w:t>19</w:t>
             </w:r>
             <w:r>
               <w:rPr>
@@ -2208,7 +2347,7 @@
               <w:szCs w:val="22"/>
             </w:rPr>
           </w:pPr>
-          <w:hyperlink w:anchor="_Toc152498621" w:history="1">
+          <w:hyperlink w:anchor="_Toc152498754" w:history="1">
             <w:r>
               <w:rPr>
                 <w:rStyle w:val="Hyperlink"/>
@@ -2216,6 +2355,444 @@
                 <w:b/>
                 <w:noProof/>
               </w:rPr>
+              <w:t>6.2 Correctness:</w:t>
+            </w:r>
+            <w:r>
+              <w:rPr>
+                <w:noProof/>
+                <w:webHidden/>
+              </w:rPr>
+              <w:tab/>
+            </w:r>
+            <w:r>
+              <w:rPr>
+                <w:noProof/>
+                <w:webHidden/>
+              </w:rPr>
+              <w:fldChar w:fldCharType="begin"/>
+            </w:r>
+            <w:r>
+              <w:rPr>
+                <w:noProof/>
+                <w:webHidden/>
+              </w:rPr>
+              <w:instrText xml:space="preserve"> PAGEREF _Toc152498754 \h </w:instrText>
+            </w:r>
+            <w:r>
+              <w:rPr>
+                <w:noProof/>
+                <w:webHidden/>
+              </w:rPr>
+            </w:r>
+            <w:r>
+              <w:rPr>
+                <w:noProof/>
+                <w:webHidden/>
+              </w:rPr>
+              <w:fldChar w:fldCharType="separate"/>
+            </w:r>
+            <w:r>
+              <w:rPr>
+                <w:noProof/>
+                <w:webHidden/>
+              </w:rPr>
+              <w:t>19</w:t>
+            </w:r>
+            <w:r>
+              <w:rPr>
+                <w:noProof/>
+                <w:webHidden/>
+              </w:rPr>
+              <w:fldChar w:fldCharType="end"/>
+            </w:r>
+          </w:hyperlink>
+        </w:p>
+        <w:p>
+          <w:pPr>
+            <w:pStyle w:val="TOC2"/>
+            <w:tabs>
+              <w:tab w:val="right" w:leader="dot" w:pos="9350"/>
+            </w:tabs>
+            <w:rPr>
+              <w:rFonts w:asciiTheme="minorHAnsi" w:eastAsiaTheme="minorEastAsia" w:hAnsiTheme="minorHAnsi" w:cstheme="minorBidi"/>
+              <w:noProof/>
+              <w:sz w:val="22"/>
+              <w:szCs w:val="22"/>
+            </w:rPr>
+          </w:pPr>
+          <w:hyperlink w:anchor="_Toc152498755" w:history="1">
+            <w:r>
+              <w:rPr>
+                <w:rStyle w:val="Hyperlink"/>
+                <w:rFonts w:ascii="Times New Roman" w:hAnsi="Times New Roman"/>
+                <w:b/>
+                <w:noProof/>
+              </w:rPr>
+              <w:t>6.3 Flexibility:</w:t>
+            </w:r>
+            <w:r>
+              <w:rPr>
+                <w:noProof/>
+                <w:webHidden/>
+              </w:rPr>
+              <w:tab/>
+            </w:r>
+            <w:r>
+              <w:rPr>
+                <w:noProof/>
+                <w:webHidden/>
+              </w:rPr>
+              <w:fldChar w:fldCharType="begin"/>
+            </w:r>
+            <w:r>
+              <w:rPr>
+                <w:noProof/>
+                <w:webHidden/>
+              </w:rPr>
+              <w:instrText xml:space="preserve"> PAGEREF _Toc152498755 \h </w:instrText>
+            </w:r>
+            <w:r>
+              <w:rPr>
+                <w:noProof/>
+                <w:webHidden/>
+              </w:rPr>
+            </w:r>
+            <w:r>
+              <w:rPr>
+                <w:noProof/>
+                <w:webHidden/>
+              </w:rPr>
+              <w:fldChar w:fldCharType="separate"/>
+            </w:r>
+            <w:r>
+              <w:rPr>
+                <w:noProof/>
+                <w:webHidden/>
+              </w:rPr>
+              <w:t>19</w:t>
+            </w:r>
+            <w:r>
+              <w:rPr>
+                <w:noProof/>
+                <w:webHidden/>
+              </w:rPr>
+              <w:fldChar w:fldCharType="end"/>
+            </w:r>
+          </w:hyperlink>
+        </w:p>
+        <w:p>
+          <w:pPr>
+            <w:pStyle w:val="TOC2"/>
+            <w:tabs>
+              <w:tab w:val="right" w:leader="dot" w:pos="9350"/>
+            </w:tabs>
+            <w:rPr>
+              <w:rFonts w:asciiTheme="minorHAnsi" w:eastAsiaTheme="minorEastAsia" w:hAnsiTheme="minorHAnsi" w:cstheme="minorBidi"/>
+              <w:noProof/>
+              <w:sz w:val="22"/>
+              <w:szCs w:val="22"/>
+            </w:rPr>
+          </w:pPr>
+          <w:hyperlink w:anchor="_Toc152498756" w:history="1">
+            <w:r>
+              <w:rPr>
+                <w:rStyle w:val="Hyperlink"/>
+                <w:rFonts w:ascii="Times New Roman" w:hAnsi="Times New Roman"/>
+                <w:b/>
+                <w:noProof/>
+              </w:rPr>
+              <w:t>6.4 Portability:</w:t>
+            </w:r>
+            <w:r>
+              <w:rPr>
+                <w:noProof/>
+                <w:webHidden/>
+              </w:rPr>
+              <w:tab/>
+            </w:r>
+            <w:r>
+              <w:rPr>
+                <w:noProof/>
+                <w:webHidden/>
+              </w:rPr>
+              <w:fldChar w:fldCharType="begin"/>
+            </w:r>
+            <w:r>
+              <w:rPr>
+                <w:noProof/>
+                <w:webHidden/>
+              </w:rPr>
+              <w:instrText xml:space="preserve"> PAGEREF _Toc152498756 \h </w:instrText>
+            </w:r>
+            <w:r>
+              <w:rPr>
+                <w:noProof/>
+                <w:webHidden/>
+              </w:rPr>
+            </w:r>
+            <w:r>
+              <w:rPr>
+                <w:noProof/>
+                <w:webHidden/>
+              </w:rPr>
+              <w:fldChar w:fldCharType="separate"/>
+            </w:r>
+            <w:r>
+              <w:rPr>
+                <w:noProof/>
+                <w:webHidden/>
+              </w:rPr>
+              <w:t>19</w:t>
+            </w:r>
+            <w:r>
+              <w:rPr>
+                <w:noProof/>
+                <w:webHidden/>
+              </w:rPr>
+              <w:fldChar w:fldCharType="end"/>
+            </w:r>
+          </w:hyperlink>
+        </w:p>
+        <w:p>
+          <w:pPr>
+            <w:pStyle w:val="TOC2"/>
+            <w:tabs>
+              <w:tab w:val="right" w:leader="dot" w:pos="9350"/>
+            </w:tabs>
+            <w:rPr>
+              <w:rFonts w:asciiTheme="minorHAnsi" w:eastAsiaTheme="minorEastAsia" w:hAnsiTheme="minorHAnsi" w:cstheme="minorBidi"/>
+              <w:noProof/>
+              <w:sz w:val="22"/>
+              <w:szCs w:val="22"/>
+            </w:rPr>
+          </w:pPr>
+          <w:hyperlink w:anchor="_Toc152498757" w:history="1">
+            <w:r>
+              <w:rPr>
+                <w:rStyle w:val="Hyperlink"/>
+                <w:rFonts w:ascii="Times New Roman" w:hAnsi="Times New Roman"/>
+                <w:b/>
+                <w:noProof/>
+              </w:rPr>
+              <w:t>6.5 Reliability:</w:t>
+            </w:r>
+            <w:r>
+              <w:rPr>
+                <w:noProof/>
+                <w:webHidden/>
+              </w:rPr>
+              <w:tab/>
+            </w:r>
+            <w:r>
+              <w:rPr>
+                <w:noProof/>
+                <w:webHidden/>
+              </w:rPr>
+              <w:fldChar w:fldCharType="begin"/>
+            </w:r>
+            <w:r>
+              <w:rPr>
+                <w:noProof/>
+                <w:webHidden/>
+              </w:rPr>
+              <w:instrText xml:space="preserve"> PAGEREF _Toc152498757 \h </w:instrText>
+            </w:r>
+            <w:r>
+              <w:rPr>
+                <w:noProof/>
+                <w:webHidden/>
+              </w:rPr>
+            </w:r>
+            <w:r>
+              <w:rPr>
+                <w:noProof/>
+                <w:webHidden/>
+              </w:rPr>
+              <w:fldChar w:fldCharType="separate"/>
+            </w:r>
+            <w:r>
+              <w:rPr>
+                <w:noProof/>
+                <w:webHidden/>
+              </w:rPr>
+              <w:t>19</w:t>
+            </w:r>
+            <w:r>
+              <w:rPr>
+                <w:noProof/>
+                <w:webHidden/>
+              </w:rPr>
+              <w:fldChar w:fldCharType="end"/>
+            </w:r>
+          </w:hyperlink>
+        </w:p>
+        <w:p>
+          <w:pPr>
+            <w:pStyle w:val="TOC2"/>
+            <w:tabs>
+              <w:tab w:val="right" w:leader="dot" w:pos="9350"/>
+            </w:tabs>
+            <w:rPr>
+              <w:rFonts w:asciiTheme="minorHAnsi" w:eastAsiaTheme="minorEastAsia" w:hAnsiTheme="minorHAnsi" w:cstheme="minorBidi"/>
+              <w:noProof/>
+              <w:sz w:val="22"/>
+              <w:szCs w:val="22"/>
+            </w:rPr>
+          </w:pPr>
+          <w:hyperlink w:anchor="_Toc152498758" w:history="1">
+            <w:r>
+              <w:rPr>
+                <w:rStyle w:val="Hyperlink"/>
+                <w:rFonts w:ascii="Times New Roman" w:hAnsi="Times New Roman"/>
+                <w:b/>
+                <w:noProof/>
+              </w:rPr>
+              <w:t>6.6 Reusability:</w:t>
+            </w:r>
+            <w:r>
+              <w:rPr>
+                <w:noProof/>
+                <w:webHidden/>
+              </w:rPr>
+              <w:tab/>
+            </w:r>
+            <w:r>
+              <w:rPr>
+                <w:noProof/>
+                <w:webHidden/>
+              </w:rPr>
+              <w:fldChar w:fldCharType="begin"/>
+            </w:r>
+            <w:r>
+              <w:rPr>
+                <w:noProof/>
+                <w:webHidden/>
+              </w:rPr>
+              <w:instrText xml:space="preserve"> PAGEREF _Toc152498758 \h </w:instrText>
+            </w:r>
+            <w:r>
+              <w:rPr>
+                <w:noProof/>
+                <w:webHidden/>
+              </w:rPr>
+            </w:r>
+            <w:r>
+              <w:rPr>
+                <w:noProof/>
+                <w:webHidden/>
+              </w:rPr>
+              <w:fldChar w:fldCharType="separate"/>
+            </w:r>
+            <w:r>
+              <w:rPr>
+                <w:noProof/>
+                <w:webHidden/>
+              </w:rPr>
+              <w:t>19</w:t>
+            </w:r>
+            <w:r>
+              <w:rPr>
+                <w:noProof/>
+                <w:webHidden/>
+              </w:rPr>
+              <w:fldChar w:fldCharType="end"/>
+            </w:r>
+          </w:hyperlink>
+        </w:p>
+        <w:p>
+          <w:pPr>
+            <w:pStyle w:val="TOC2"/>
+            <w:tabs>
+              <w:tab w:val="right" w:leader="dot" w:pos="9350"/>
+            </w:tabs>
+            <w:rPr>
+              <w:rFonts w:asciiTheme="minorHAnsi" w:eastAsiaTheme="minorEastAsia" w:hAnsiTheme="minorHAnsi" w:cstheme="minorBidi"/>
+              <w:noProof/>
+              <w:sz w:val="22"/>
+              <w:szCs w:val="22"/>
+            </w:rPr>
+          </w:pPr>
+          <w:hyperlink w:anchor="_Toc152498759" w:history="1">
+            <w:r>
+              <w:rPr>
+                <w:rStyle w:val="Hyperlink"/>
+                <w:rFonts w:ascii="Times New Roman" w:hAnsi="Times New Roman"/>
+                <w:b/>
+                <w:noProof/>
+              </w:rPr>
+              <w:t>6.7 Robustness:</w:t>
+            </w:r>
+            <w:r>
+              <w:rPr>
+                <w:noProof/>
+                <w:webHidden/>
+              </w:rPr>
+              <w:tab/>
+            </w:r>
+            <w:r>
+              <w:rPr>
+                <w:noProof/>
+                <w:webHidden/>
+              </w:rPr>
+              <w:fldChar w:fldCharType="begin"/>
+            </w:r>
+            <w:r>
+              <w:rPr>
+                <w:noProof/>
+                <w:webHidden/>
+              </w:rPr>
+              <w:instrText xml:space="preserve"> PAGEREF _Toc152498759 \h </w:instrText>
+            </w:r>
+            <w:r>
+              <w:rPr>
+                <w:noProof/>
+                <w:webHidden/>
+              </w:rPr>
+            </w:r>
+            <w:r>
+              <w:rPr>
+                <w:noProof/>
+                <w:webHidden/>
+              </w:rPr>
+              <w:fldChar w:fldCharType="separate"/>
+            </w:r>
+            <w:r>
+              <w:rPr>
+                <w:noProof/>
+                <w:webHidden/>
+              </w:rPr>
+              <w:t>20</w:t>
+            </w:r>
+            <w:r>
+              <w:rPr>
+                <w:noProof/>
+                <w:webHidden/>
+              </w:rPr>
+              <w:fldChar w:fldCharType="end"/>
+            </w:r>
+          </w:hyperlink>
+        </w:p>
+        <w:p>
+          <w:pPr>
+            <w:pStyle w:val="TOC2"/>
+            <w:tabs>
+              <w:tab w:val="right" w:leader="dot" w:pos="9350"/>
+            </w:tabs>
+            <w:rPr>
+              <w:rFonts w:asciiTheme="minorHAnsi" w:eastAsiaTheme="minorEastAsia" w:hAnsiTheme="minorHAnsi" w:cstheme="minorBidi"/>
+              <w:noProof/>
+              <w:sz w:val="22"/>
+              <w:szCs w:val="22"/>
+            </w:rPr>
+          </w:pPr>
+          <w:hyperlink w:anchor="_Toc152498760" w:history="1">
+            <w:r>
+              <w:rPr>
+                <w:rStyle w:val="Hyperlink"/>
+                <w:rFonts w:ascii="Times New Roman" w:hAnsi="Times New Roman"/>
+                <w:b/>
+                <w:noProof/>
+              </w:rPr>
               <w:t>6.8 Testability:</w:t>
             </w:r>
             <w:r>
@@ -2237,7 +2814,7 @@
                 <w:noProof/>
                 <w:webHidden/>
               </w:rPr>
-              <w:instrText xml:space="preserve"> PAGEREF _Toc152498621 \h </w:instrText>
+              <w:instrText xml:space="preserve"> PAGEREF _Toc152498760 \h </w:instrText>
             </w:r>
             <w:r>
               <w:rPr>
@@ -2282,7 +2859,7 @@
               <w:szCs w:val="22"/>
             </w:rPr>
           </w:pPr>
-          <w:hyperlink w:anchor="_Toc152498622" w:history="1">
+          <w:hyperlink w:anchor="_Toc152498761" w:history="1">
             <w:r>
               <w:rPr>
                 <w:rStyle w:val="Hyperlink"/>
@@ -2329,7 +2906,7 @@
                 <w:noProof/>
                 <w:webHidden/>
               </w:rPr>
-              <w:instrText xml:space="preserve"> PAGEREF _Toc152498622 \h </w:instrText>
+              <w:instrText xml:space="preserve"> PAGEREF _Toc152498761 \h </w:instrText>
             </w:r>
             <w:r>
               <w:rPr>
@@ -2373,7 +2950,7 @@
               <w:szCs w:val="22"/>
             </w:rPr>
           </w:pPr>
-          <w:hyperlink w:anchor="_Toc152498623" w:history="1">
+          <w:hyperlink w:anchor="_Toc152498762" w:history="1">
             <w:r>
               <w:rPr>
                 <w:rStyle w:val="Hyperlink"/>
@@ -2402,7 +2979,7 @@
                 <w:noProof/>
                 <w:webHidden/>
               </w:rPr>
-              <w:instrText xml:space="preserve"> PAGEREF _Toc152498623 \h </w:instrText>
+              <w:instrText xml:space="preserve"> PAGEREF _Toc152498762 \h </w:instrText>
             </w:r>
             <w:r>
               <w:rPr>
@@ -2446,7 +3023,7 @@
               <w:szCs w:val="22"/>
             </w:rPr>
           </w:pPr>
-          <w:hyperlink w:anchor="_Toc152498624" w:history="1">
+          <w:hyperlink w:anchor="_Toc152498763" w:history="1">
             <w:r>
               <w:rPr>
                 <w:rStyle w:val="Hyperlink"/>
@@ -2475,7 +3052,7 @@
                 <w:noProof/>
                 <w:webHidden/>
               </w:rPr>
-              <w:instrText xml:space="preserve"> PAGEREF _Toc152498624 \h </w:instrText>
+              <w:instrText xml:space="preserve"> PAGEREF _Toc152498763 \h </w:instrText>
             </w:r>
             <w:r>
               <w:rPr>
@@ -2519,7 +3096,7 @@
               <w:szCs w:val="22"/>
             </w:rPr>
           </w:pPr>
-          <w:hyperlink w:anchor="_Toc152498625" w:history="1">
+          <w:hyperlink w:anchor="_Toc152498764" w:history="1">
             <w:r>
               <w:rPr>
                 <w:rStyle w:val="Hyperlink"/>
@@ -2548,7 +3125,7 @@
                 <w:noProof/>
                 <w:webHidden/>
               </w:rPr>
-              <w:instrText xml:space="preserve"> PAGEREF _Toc152498625 \h </w:instrText>
+              <w:instrText xml:space="preserve"> PAGEREF _Toc152498764 \h </w:instrText>
             </w:r>
             <w:r>
               <w:rPr>
@@ -2592,7 +3169,7 @@
               <w:szCs w:val="22"/>
             </w:rPr>
           </w:pPr>
-          <w:hyperlink w:anchor="_Toc152498626" w:history="1">
+          <w:hyperlink w:anchor="_Toc152498765" w:history="1">
             <w:r>
               <w:rPr>
                 <w:rStyle w:val="Hyperlink"/>
@@ -2621,7 +3198,7 @@
                 <w:noProof/>
                 <w:webHidden/>
               </w:rPr>
-              <w:instrText xml:space="preserve"> PAGEREF _Toc152498626 \h </w:instrText>
+              <w:instrText xml:space="preserve"> PAGEREF _Toc152498765 \h </w:instrText>
             </w:r>
             <w:r>
               <w:rPr>
@@ -2683,14 +3260,13 @@
           <w:noProof/>
         </w:rPr>
       </w:pPr>
-      <w:bookmarkStart w:id="1" w:name="_Toc152498592"/>
+      <w:bookmarkStart w:id="1" w:name="_Toc152498723"/>
       <w:r>
         <w:rPr>
           <w:rFonts w:ascii="Times New Roman" w:hAnsi="Times New Roman" w:cs="Times New Roman"/>
           <w:b/>
           <w:noProof/>
         </w:rPr>
-        <w:lastRenderedPageBreak/>
         <w:t>1. Introduction</w:t>
       </w:r>
       <w:bookmarkEnd w:id="0"/>
@@ -2716,7 +3292,7 @@
         </w:rPr>
       </w:pPr>
       <w:bookmarkStart w:id="2" w:name="_Toc152345829"/>
-      <w:bookmarkStart w:id="3" w:name="_Toc152498593"/>
+      <w:bookmarkStart w:id="3" w:name="_Toc152498724"/>
       <w:r>
         <w:rPr>
           <w:rFonts w:ascii="Times New Roman" w:hAnsi="Times New Roman" w:cs="Times New Roman"/>
@@ -2770,7 +3346,7 @@
         </w:rPr>
       </w:pPr>
       <w:bookmarkStart w:id="4" w:name="_Toc152345830"/>
-      <w:bookmarkStart w:id="5" w:name="_Toc152498594"/>
+      <w:bookmarkStart w:id="5" w:name="_Toc152498725"/>
       <w:r>
         <w:rPr>
           <w:rFonts w:ascii="Times New Roman" w:hAnsi="Times New Roman" w:cs="Times New Roman"/>
@@ -2978,6 +3554,7 @@
         <w:rPr>
           <w:rStyle w:val="Strong"/>
         </w:rPr>
+        <w:lastRenderedPageBreak/>
         <w:t>Document Structure:</w:t>
       </w:r>
     </w:p>
@@ -3053,14 +3630,13 @@
           <w:sz w:val="28"/>
         </w:rPr>
       </w:pPr>
-      <w:bookmarkStart w:id="7" w:name="_Toc152498595"/>
+      <w:bookmarkStart w:id="7" w:name="_Toc152498726"/>
       <w:r>
         <w:rPr>
           <w:rFonts w:ascii="Times New Roman" w:hAnsi="Times New Roman" w:cs="Times New Roman"/>
           <w:b/>
           <w:sz w:val="28"/>
         </w:rPr>
-        <w:lastRenderedPageBreak/>
         <w:t>1.3 Project Scope</w:t>
       </w:r>
       <w:bookmarkEnd w:id="7"/>
@@ -3473,6 +4049,7 @@
           <w:i w:val="0"/>
           <w:iCs w:val="0"/>
         </w:rPr>
+        <w:lastRenderedPageBreak/>
         <w:t>In-depth data analytics beyond standard reporting is not included in the initial scope.</w:t>
       </w:r>
     </w:p>
@@ -3487,7 +4064,7 @@
           <w:sz w:val="28"/>
         </w:rPr>
       </w:pPr>
-      <w:bookmarkStart w:id="8" w:name="_Toc152498596"/>
+      <w:bookmarkStart w:id="8" w:name="_Toc152498727"/>
       <w:r>
         <w:rPr>
           <w:rFonts w:ascii="Times New Roman" w:hAnsi="Times New Roman" w:cs="Times New Roman"/>
@@ -3533,7 +4110,6 @@
           <w:i w:val="0"/>
           <w:iCs w:val="0"/>
         </w:rPr>
-        <w:lastRenderedPageBreak/>
         <w:t>IEEE Std 830-1998 - IEEE Recommended Practice for Software Requirements Specifications.</w:t>
       </w:r>
     </w:p>
@@ -3693,7 +4269,7 @@
           <w:rFonts w:ascii="Times New Roman" w:hAnsi="Times New Roman" w:cs="Times New Roman"/>
         </w:rPr>
       </w:pPr>
-      <w:bookmarkStart w:id="9" w:name="_Toc152498597"/>
+      <w:bookmarkStart w:id="9" w:name="_Toc152498728"/>
       <w:r>
         <w:rPr>
           <w:rStyle w:val="Emphasis"/>
@@ -3726,7 +4302,7 @@
           <w:noProof/>
         </w:rPr>
       </w:pPr>
-      <w:bookmarkStart w:id="10" w:name="_Toc152498598"/>
+      <w:bookmarkStart w:id="10" w:name="_Toc152498729"/>
       <w:r>
         <w:rPr>
           <w:rFonts w:ascii="Times New Roman" w:hAnsi="Times New Roman" w:cs="Times New Roman"/>
@@ -3897,6 +4473,7 @@
           <w:rFonts w:ascii="Times New Roman" w:hAnsi="Times New Roman"/>
           <w:bCs/>
         </w:rPr>
+        <w:lastRenderedPageBreak/>
         <w:t>Incident Management Module:</w:t>
       </w:r>
       <w:r>
@@ -4042,7 +4619,6 @@
           <w:rFonts w:ascii="Times New Roman" w:hAnsi="Times New Roman"/>
           <w:bCs/>
         </w:rPr>
-        <w:lastRenderedPageBreak/>
         <w:t>Fee Submission Module:</w:t>
       </w:r>
       <w:r>
@@ -4218,7 +4794,7 @@
         </w:rPr>
       </w:pPr>
       <w:bookmarkStart w:id="11" w:name="_Toc152345835"/>
-      <w:bookmarkStart w:id="12" w:name="_Toc152498599"/>
+      <w:bookmarkStart w:id="12" w:name="_Toc152498730"/>
       <w:r>
         <w:rPr>
           <w:rFonts w:ascii="Times New Roman" w:hAnsi="Times New Roman" w:cs="Times New Roman"/>
@@ -4436,6 +5012,7 @@
           <w:b/>
           <w:bCs/>
         </w:rPr>
+        <w:lastRenderedPageBreak/>
         <w:t>Functions:</w:t>
       </w:r>
       <w:r>
@@ -4604,7 +5181,7 @@
         </w:rPr>
       </w:pPr>
       <w:bookmarkStart w:id="13" w:name="_Toc152345836"/>
-      <w:bookmarkStart w:id="14" w:name="_Toc152498600"/>
+      <w:bookmarkStart w:id="14" w:name="_Toc152498731"/>
       <w:r>
         <w:rPr>
           <w:rFonts w:ascii="Times New Roman" w:hAnsi="Times New Roman" w:cs="Times New Roman"/>
@@ -4699,7 +5276,7 @@
         </w:rPr>
       </w:pPr>
       <w:bookmarkStart w:id="15" w:name="_Toc152345837"/>
-      <w:bookmarkStart w:id="16" w:name="_Toc152498601"/>
+      <w:bookmarkStart w:id="16" w:name="_Toc152498732"/>
       <w:r>
         <w:rPr>
           <w:rFonts w:ascii="Times New Roman" w:hAnsi="Times New Roman" w:cs="Times New Roman"/>
@@ -4789,6 +5366,7 @@
           <w:b/>
           <w:bCs/>
         </w:rPr>
+        <w:lastRenderedPageBreak/>
         <w:t>Hardware Limitations:</w:t>
       </w:r>
     </w:p>
@@ -4842,7 +5420,6 @@
         <w:rPr>
           <w:rFonts w:ascii="Times New Roman" w:hAnsi="Times New Roman"/>
         </w:rPr>
-        <w:lastRenderedPageBreak/>
         <w:t>The selection of a specific database management system (DBMS) is a constraint, requiring compatibility with university standards and existing infrastructure. The chosen DBMS (e.g., MySQL, PostgreSQL) should align with the university's technology stack.</w:t>
       </w:r>
     </w:p>
@@ -5030,7 +5607,7 @@
         </w:rPr>
       </w:pPr>
       <w:bookmarkStart w:id="17" w:name="_Toc152345838"/>
-      <w:bookmarkStart w:id="18" w:name="_Toc152498602"/>
+      <w:bookmarkStart w:id="18" w:name="_Toc152498733"/>
       <w:r>
         <w:rPr>
           <w:rFonts w:ascii="Times New Roman" w:hAnsi="Times New Roman" w:cs="Times New Roman"/>
@@ -5084,6 +5661,7 @@
           <w:bCs/>
           <w:noProof/>
         </w:rPr>
+        <w:lastRenderedPageBreak/>
         <w:t>Assumptions:</w:t>
       </w:r>
     </w:p>
@@ -5135,7 +5713,6 @@
           <w:bCs/>
           <w:noProof/>
         </w:rPr>
-        <w:lastRenderedPageBreak/>
         <w:t>Regulatory Compliance:</w:t>
       </w:r>
       <w:r>
@@ -5408,7 +5985,7 @@
         </w:rPr>
       </w:pPr>
       <w:bookmarkStart w:id="19" w:name="_Toc152345839"/>
-      <w:bookmarkStart w:id="20" w:name="_Toc152498603"/>
+      <w:bookmarkStart w:id="20" w:name="_Toc152498734"/>
       <w:r>
         <w:rPr>
           <w:rFonts w:ascii="Times New Roman" w:hAnsi="Times New Roman" w:cs="Times New Roman"/>
@@ -5459,7 +6036,7 @@
         </w:rPr>
       </w:pPr>
       <w:bookmarkStart w:id="22" w:name="_Toc152345843"/>
-      <w:bookmarkStart w:id="23" w:name="_Toc152498604"/>
+      <w:bookmarkStart w:id="23" w:name="_Toc152498735"/>
       <w:r>
         <w:rPr>
           <w:rFonts w:ascii="Times New Roman" w:hAnsi="Times New Roman" w:cs="Times New Roman"/>
@@ -5675,7 +6252,7 @@
           <w:sz w:val="28"/>
         </w:rPr>
       </w:pPr>
-      <w:bookmarkStart w:id="24" w:name="_Toc152498605"/>
+      <w:bookmarkStart w:id="24" w:name="_Toc152498736"/>
       <w:r>
         <w:rPr>
           <w:rFonts w:ascii="Times New Roman" w:hAnsi="Times New Roman" w:cs="Times New Roman"/>
@@ -5873,7 +6450,7 @@
           <w:sz w:val="28"/>
         </w:rPr>
       </w:pPr>
-      <w:bookmarkStart w:id="25" w:name="_Toc152498606"/>
+      <w:bookmarkStart w:id="25" w:name="_Toc152498737"/>
       <w:r>
         <w:rPr>
           <w:rFonts w:ascii="Times New Roman" w:hAnsi="Times New Roman" w:cs="Times New Roman"/>
@@ -6032,7 +6609,7 @@
           <w:sz w:val="28"/>
         </w:rPr>
       </w:pPr>
-      <w:bookmarkStart w:id="26" w:name="_Toc152498607"/>
+      <w:bookmarkStart w:id="26" w:name="_Toc152498738"/>
       <w:r>
         <w:rPr>
           <w:rFonts w:ascii="Times New Roman" w:hAnsi="Times New Roman" w:cs="Times New Roman"/>
@@ -6192,7 +6769,7 @@
           <w:sz w:val="28"/>
         </w:rPr>
       </w:pPr>
-      <w:bookmarkStart w:id="27" w:name="_Toc152498608"/>
+      <w:bookmarkStart w:id="27" w:name="_Toc152498739"/>
       <w:r>
         <w:rPr>
           <w:rFonts w:ascii="Times New Roman" w:hAnsi="Times New Roman" w:cs="Times New Roman"/>
@@ -6370,7 +6947,7 @@
           <w:sz w:val="28"/>
         </w:rPr>
       </w:pPr>
-      <w:bookmarkStart w:id="28" w:name="_Toc152498609"/>
+      <w:bookmarkStart w:id="28" w:name="_Toc152498740"/>
       <w:r>
         <w:rPr>
           <w:rFonts w:ascii="Times New Roman" w:hAnsi="Times New Roman" w:cs="Times New Roman"/>
@@ -6529,7 +7106,7 @@
           <w:sz w:val="28"/>
         </w:rPr>
       </w:pPr>
-      <w:bookmarkStart w:id="29" w:name="_Toc152498610"/>
+      <w:bookmarkStart w:id="29" w:name="_Toc152498741"/>
       <w:r>
         <w:rPr>
           <w:rFonts w:ascii="Times New Roman" w:hAnsi="Times New Roman" w:cs="Times New Roman"/>
@@ -6653,7 +7230,7 @@
           <w:sz w:val="28"/>
         </w:rPr>
       </w:pPr>
-      <w:bookmarkStart w:id="30" w:name="_Toc152498611"/>
+      <w:bookmarkStart w:id="30" w:name="_Toc152498742"/>
       <w:r>
         <w:rPr>
           <w:rFonts w:ascii="Times New Roman" w:hAnsi="Times New Roman" w:cs="Times New Roman"/>
@@ -6782,6 +7359,7 @@
         </w:rPr>
       </w:pPr>
       <w:bookmarkStart w:id="31" w:name="_Toc152345848"/>
+      <w:bookmarkStart w:id="32" w:name="_Toc152498743"/>
       <w:bookmarkEnd w:id="22"/>
       <w:r>
         <w:rPr>
@@ -6792,6 +7370,7 @@
         </w:rPr>
         <w:t>4. Data Requirements</w:t>
       </w:r>
+      <w:bookmarkEnd w:id="32"/>
       <w:r>
         <w:rPr>
           <w:rFonts w:ascii="Times New Roman" w:hAnsi="Times New Roman" w:cs="Times New Roman"/>
@@ -6807,16 +7386,20 @@
         <w:pStyle w:val="Heading2"/>
         <w:rPr>
           <w:rFonts w:ascii="Times New Roman" w:hAnsi="Times New Roman" w:cs="Times New Roman"/>
+          <w:b/>
           <w:sz w:val="28"/>
         </w:rPr>
       </w:pPr>
+      <w:bookmarkStart w:id="33" w:name="_Toc152498744"/>
       <w:r>
         <w:rPr>
           <w:rFonts w:ascii="Times New Roman" w:hAnsi="Times New Roman" w:cs="Times New Roman"/>
+          <w:b/>
           <w:sz w:val="28"/>
         </w:rPr>
         <w:t>4.1 Logical Data Model</w:t>
       </w:r>
+      <w:bookmarkEnd w:id="33"/>
     </w:p>
     <w:p>
       <w:pPr>
@@ -7398,1217 +7981,6 @@
           <w:iCs w:val="0"/>
         </w:rPr>
         <w:t>Feedback entity contains feedback ID, category, description, and user details.</w:t>
-      </w:r>
-    </w:p>
-    <w:p>
-      <w:pPr>
-        <w:pStyle w:val="Heading2"/>
-        <w:rPr>
-          <w:rFonts w:ascii="Times New Roman" w:hAnsi="Times New Roman" w:cs="Times New Roman"/>
-          <w:sz w:val="28"/>
-          <w:szCs w:val="28"/>
-        </w:rPr>
-      </w:pPr>
-      <w:r>
-        <w:rPr>
-          <w:rFonts w:ascii="Times New Roman" w:hAnsi="Times New Roman" w:cs="Times New Roman"/>
-          <w:sz w:val="28"/>
-          <w:szCs w:val="28"/>
-        </w:rPr>
-        <w:t>4.2 Data Dictionary</w:t>
-      </w:r>
-    </w:p>
-    <w:p>
-      <w:pPr>
-        <w:pStyle w:val="NormalWeb"/>
-        <w:spacing w:before="0" w:beforeAutospacing="0" w:line="360" w:lineRule="auto"/>
-        <w:jc w:val="both"/>
-      </w:pPr>
-      <w:r>
-        <w:rPr>
-          <w:rStyle w:val="Strong"/>
-        </w:rPr>
-        <w:t>4.2.1 Overview</w:t>
-      </w:r>
-      <w:r>
-        <w:t xml:space="preserve"> The data dictionary provides a comprehensive reference for data elements used in the HMS, specifying their definitions, formats, and relationships.</w:t>
-      </w:r>
-    </w:p>
-    <w:p>
-      <w:pPr>
-        <w:pStyle w:val="NormalWeb"/>
-        <w:spacing w:before="0" w:beforeAutospacing="0" w:line="360" w:lineRule="auto"/>
-        <w:jc w:val="both"/>
-      </w:pPr>
-      <w:r>
-        <w:rPr>
-          <w:rStyle w:val="Strong"/>
-        </w:rPr>
-        <w:t>4.2.2 Key Data Elements</w:t>
-      </w:r>
-    </w:p>
-    <w:p>
-      <w:pPr>
-        <w:pStyle w:val="NormalWeb"/>
-        <w:numPr>
-          <w:ilvl w:val="0"/>
-          <w:numId w:val="17"/>
-        </w:numPr>
-        <w:spacing w:before="0" w:beforeAutospacing="0" w:line="360" w:lineRule="auto"/>
-        <w:jc w:val="both"/>
-      </w:pPr>
-      <w:r>
-        <w:rPr>
-          <w:rStyle w:val="Strong"/>
-        </w:rPr>
-        <w:t>User Table:</w:t>
-      </w:r>
-    </w:p>
-    <w:p>
-      <w:pPr>
-        <w:numPr>
-          <w:ilvl w:val="1"/>
-          <w:numId w:val="17"/>
-        </w:numPr>
-        <w:spacing w:after="100" w:afterAutospacing="1" w:line="360" w:lineRule="auto"/>
-        <w:jc w:val="both"/>
-        <w:rPr>
-          <w:rFonts w:ascii="Times New Roman" w:hAnsi="Times New Roman"/>
-        </w:rPr>
-      </w:pPr>
-      <w:r>
-        <w:rPr>
-          <w:rStyle w:val="Emphasis"/>
-          <w:rFonts w:ascii="Times New Roman" w:hAnsi="Times New Roman"/>
-          <w:i w:val="0"/>
-          <w:iCs w:val="0"/>
-        </w:rPr>
-        <w:t>UserID (Primary Key)</w:t>
-      </w:r>
-    </w:p>
-    <w:p>
-      <w:pPr>
-        <w:numPr>
-          <w:ilvl w:val="1"/>
-          <w:numId w:val="17"/>
-        </w:numPr>
-        <w:spacing w:after="100" w:afterAutospacing="1" w:line="360" w:lineRule="auto"/>
-        <w:jc w:val="both"/>
-        <w:rPr>
-          <w:rFonts w:ascii="Times New Roman" w:hAnsi="Times New Roman"/>
-        </w:rPr>
-      </w:pPr>
-      <w:r>
-        <w:rPr>
-          <w:rStyle w:val="Emphasis"/>
-          <w:rFonts w:ascii="Times New Roman" w:hAnsi="Times New Roman"/>
-          <w:i w:val="0"/>
-          <w:iCs w:val="0"/>
-        </w:rPr>
-        <w:lastRenderedPageBreak/>
-        <w:t>Username</w:t>
-      </w:r>
-    </w:p>
-    <w:p>
-      <w:pPr>
-        <w:numPr>
-          <w:ilvl w:val="1"/>
-          <w:numId w:val="17"/>
-        </w:numPr>
-        <w:spacing w:after="100" w:afterAutospacing="1" w:line="360" w:lineRule="auto"/>
-        <w:jc w:val="both"/>
-        <w:rPr>
-          <w:rFonts w:ascii="Times New Roman" w:hAnsi="Times New Roman"/>
-        </w:rPr>
-      </w:pPr>
-      <w:r>
-        <w:rPr>
-          <w:rStyle w:val="Emphasis"/>
-          <w:rFonts w:ascii="Times New Roman" w:hAnsi="Times New Roman"/>
-          <w:i w:val="0"/>
-          <w:iCs w:val="0"/>
-        </w:rPr>
-        <w:t>Password</w:t>
-      </w:r>
-    </w:p>
-    <w:p>
-      <w:pPr>
-        <w:numPr>
-          <w:ilvl w:val="1"/>
-          <w:numId w:val="17"/>
-        </w:numPr>
-        <w:spacing w:after="100" w:afterAutospacing="1" w:line="360" w:lineRule="auto"/>
-        <w:jc w:val="both"/>
-        <w:rPr>
-          <w:rFonts w:ascii="Times New Roman" w:hAnsi="Times New Roman"/>
-        </w:rPr>
-      </w:pPr>
-      <w:r>
-        <w:rPr>
-          <w:rStyle w:val="Emphasis"/>
-          <w:rFonts w:ascii="Times New Roman" w:hAnsi="Times New Roman"/>
-          <w:i w:val="0"/>
-          <w:iCs w:val="0"/>
-        </w:rPr>
-        <w:t>Name</w:t>
-      </w:r>
-    </w:p>
-    <w:p>
-      <w:pPr>
-        <w:numPr>
-          <w:ilvl w:val="1"/>
-          <w:numId w:val="17"/>
-        </w:numPr>
-        <w:spacing w:after="100" w:afterAutospacing="1" w:line="360" w:lineRule="auto"/>
-        <w:jc w:val="both"/>
-        <w:rPr>
-          <w:rFonts w:ascii="Times New Roman" w:hAnsi="Times New Roman"/>
-        </w:rPr>
-      </w:pPr>
-      <w:r>
-        <w:rPr>
-          <w:rStyle w:val="Emphasis"/>
-          <w:rFonts w:ascii="Times New Roman" w:hAnsi="Times New Roman"/>
-          <w:i w:val="0"/>
-          <w:iCs w:val="0"/>
-        </w:rPr>
-        <w:t>Contact Number</w:t>
-      </w:r>
-    </w:p>
-    <w:p>
-      <w:pPr>
-        <w:numPr>
-          <w:ilvl w:val="1"/>
-          <w:numId w:val="17"/>
-        </w:numPr>
-        <w:spacing w:after="100" w:afterAutospacing="1" w:line="360" w:lineRule="auto"/>
-        <w:jc w:val="both"/>
-        <w:rPr>
-          <w:rFonts w:ascii="Times New Roman" w:hAnsi="Times New Roman"/>
-        </w:rPr>
-      </w:pPr>
-      <w:r>
-        <w:rPr>
-          <w:rStyle w:val="Emphasis"/>
-          <w:rFonts w:ascii="Times New Roman" w:hAnsi="Times New Roman"/>
-          <w:i w:val="0"/>
-          <w:iCs w:val="0"/>
-        </w:rPr>
-        <w:t>Role</w:t>
-      </w:r>
-    </w:p>
-    <w:p>
-      <w:pPr>
-        <w:pStyle w:val="NormalWeb"/>
-        <w:numPr>
-          <w:ilvl w:val="0"/>
-          <w:numId w:val="17"/>
-        </w:numPr>
-        <w:spacing w:before="0" w:beforeAutospacing="0" w:line="360" w:lineRule="auto"/>
-        <w:jc w:val="both"/>
-      </w:pPr>
-      <w:r>
-        <w:rPr>
-          <w:rStyle w:val="Strong"/>
-        </w:rPr>
-        <w:t>Room Table:</w:t>
-      </w:r>
-    </w:p>
-    <w:p>
-      <w:pPr>
-        <w:numPr>
-          <w:ilvl w:val="1"/>
-          <w:numId w:val="17"/>
-        </w:numPr>
-        <w:spacing w:after="100" w:afterAutospacing="1" w:line="360" w:lineRule="auto"/>
-        <w:jc w:val="both"/>
-        <w:rPr>
-          <w:rFonts w:ascii="Times New Roman" w:hAnsi="Times New Roman"/>
-        </w:rPr>
-      </w:pPr>
-      <w:r>
-        <w:rPr>
-          <w:rStyle w:val="Emphasis"/>
-          <w:rFonts w:ascii="Times New Roman" w:hAnsi="Times New Roman"/>
-          <w:i w:val="0"/>
-          <w:iCs w:val="0"/>
-        </w:rPr>
-        <w:t>RoomID (Primary Key)</w:t>
-      </w:r>
-    </w:p>
-    <w:p>
-      <w:pPr>
-        <w:numPr>
-          <w:ilvl w:val="1"/>
-          <w:numId w:val="17"/>
-        </w:numPr>
-        <w:spacing w:after="100" w:afterAutospacing="1" w:line="360" w:lineRule="auto"/>
-        <w:jc w:val="both"/>
-        <w:rPr>
-          <w:rFonts w:ascii="Times New Roman" w:hAnsi="Times New Roman"/>
-        </w:rPr>
-      </w:pPr>
-      <w:r>
-        <w:rPr>
-          <w:rStyle w:val="Emphasis"/>
-          <w:rFonts w:ascii="Times New Roman" w:hAnsi="Times New Roman"/>
-          <w:i w:val="0"/>
-          <w:iCs w:val="0"/>
-        </w:rPr>
-        <w:t>RoomNumber</w:t>
-      </w:r>
-    </w:p>
-    <w:p>
-      <w:pPr>
-        <w:numPr>
-          <w:ilvl w:val="1"/>
-          <w:numId w:val="17"/>
-        </w:numPr>
-        <w:spacing w:after="100" w:afterAutospacing="1" w:line="360" w:lineRule="auto"/>
-        <w:jc w:val="both"/>
-        <w:rPr>
-          <w:rFonts w:ascii="Times New Roman" w:hAnsi="Times New Roman"/>
-        </w:rPr>
-      </w:pPr>
-      <w:r>
-        <w:rPr>
-          <w:rStyle w:val="Emphasis"/>
-          <w:rFonts w:ascii="Times New Roman" w:hAnsi="Times New Roman"/>
-          <w:i w:val="0"/>
-          <w:iCs w:val="0"/>
-        </w:rPr>
-        <w:t>RoomType</w:t>
-      </w:r>
-    </w:p>
-    <w:p>
-      <w:pPr>
-        <w:numPr>
-          <w:ilvl w:val="1"/>
-          <w:numId w:val="17"/>
-        </w:numPr>
-        <w:spacing w:after="100" w:afterAutospacing="1" w:line="360" w:lineRule="auto"/>
-        <w:jc w:val="both"/>
-        <w:rPr>
-          <w:rFonts w:ascii="Times New Roman" w:hAnsi="Times New Roman"/>
-        </w:rPr>
-      </w:pPr>
-      <w:r>
-        <w:rPr>
-          <w:rStyle w:val="Emphasis"/>
-          <w:rFonts w:ascii="Times New Roman" w:hAnsi="Times New Roman"/>
-          <w:i w:val="0"/>
-          <w:iCs w:val="0"/>
-        </w:rPr>
-        <w:t>OccupancyStatus</w:t>
-      </w:r>
-    </w:p>
-    <w:p>
-      <w:pPr>
-        <w:numPr>
-          <w:ilvl w:val="1"/>
-          <w:numId w:val="17"/>
-        </w:numPr>
-        <w:spacing w:after="100" w:afterAutospacing="1" w:line="360" w:lineRule="auto"/>
-        <w:jc w:val="both"/>
-        <w:rPr>
-          <w:rFonts w:ascii="Times New Roman" w:hAnsi="Times New Roman"/>
-        </w:rPr>
-      </w:pPr>
-      <w:r>
-        <w:rPr>
-          <w:rStyle w:val="Emphasis"/>
-          <w:rFonts w:ascii="Times New Roman" w:hAnsi="Times New Roman"/>
-          <w:i w:val="0"/>
-          <w:iCs w:val="0"/>
-        </w:rPr>
-        <w:t>MaintenanceID (Foreign Key)</w:t>
-      </w:r>
-    </w:p>
-    <w:p>
-      <w:pPr>
-        <w:pStyle w:val="NormalWeb"/>
-        <w:numPr>
-          <w:ilvl w:val="0"/>
-          <w:numId w:val="17"/>
-        </w:numPr>
-        <w:spacing w:before="0" w:beforeAutospacing="0" w:line="360" w:lineRule="auto"/>
-        <w:jc w:val="both"/>
-      </w:pPr>
-      <w:r>
-        <w:rPr>
-          <w:rStyle w:val="Strong"/>
-        </w:rPr>
-        <w:t>Incident Table:</w:t>
-      </w:r>
-    </w:p>
-    <w:p>
-      <w:pPr>
-        <w:numPr>
-          <w:ilvl w:val="1"/>
-          <w:numId w:val="17"/>
-        </w:numPr>
-        <w:spacing w:after="100" w:afterAutospacing="1" w:line="360" w:lineRule="auto"/>
-        <w:jc w:val="both"/>
-        <w:rPr>
-          <w:rFonts w:ascii="Times New Roman" w:hAnsi="Times New Roman"/>
-        </w:rPr>
-      </w:pPr>
-      <w:r>
-        <w:rPr>
-          <w:rStyle w:val="Emphasis"/>
-          <w:rFonts w:ascii="Times New Roman" w:hAnsi="Times New Roman"/>
-          <w:i w:val="0"/>
-          <w:iCs w:val="0"/>
-        </w:rPr>
-        <w:t>IncidentID (Primary Key)</w:t>
-      </w:r>
-    </w:p>
-    <w:p>
-      <w:pPr>
-        <w:numPr>
-          <w:ilvl w:val="1"/>
-          <w:numId w:val="17"/>
-        </w:numPr>
-        <w:spacing w:after="100" w:afterAutospacing="1" w:line="360" w:lineRule="auto"/>
-        <w:jc w:val="both"/>
-        <w:rPr>
-          <w:rFonts w:ascii="Times New Roman" w:hAnsi="Times New Roman"/>
-        </w:rPr>
-      </w:pPr>
-      <w:r>
-        <w:rPr>
-          <w:rStyle w:val="Emphasis"/>
-          <w:rFonts w:ascii="Times New Roman" w:hAnsi="Times New Roman"/>
-          <w:i w:val="0"/>
-          <w:iCs w:val="0"/>
-        </w:rPr>
-        <w:t>Date</w:t>
-      </w:r>
-    </w:p>
-    <w:p>
-      <w:pPr>
-        <w:numPr>
-          <w:ilvl w:val="1"/>
-          <w:numId w:val="17"/>
-        </w:numPr>
-        <w:spacing w:after="100" w:afterAutospacing="1" w:line="360" w:lineRule="auto"/>
-        <w:jc w:val="both"/>
-        <w:rPr>
-          <w:rFonts w:ascii="Times New Roman" w:hAnsi="Times New Roman"/>
-        </w:rPr>
-      </w:pPr>
-      <w:r>
-        <w:rPr>
-          <w:rStyle w:val="Emphasis"/>
-          <w:rFonts w:ascii="Times New Roman" w:hAnsi="Times New Roman"/>
-          <w:i w:val="0"/>
-          <w:iCs w:val="0"/>
-        </w:rPr>
-        <w:t>Time</w:t>
-      </w:r>
-    </w:p>
-    <w:p>
-      <w:pPr>
-        <w:numPr>
-          <w:ilvl w:val="1"/>
-          <w:numId w:val="17"/>
-        </w:numPr>
-        <w:spacing w:after="100" w:afterAutospacing="1" w:line="360" w:lineRule="auto"/>
-        <w:jc w:val="both"/>
-        <w:rPr>
-          <w:rFonts w:ascii="Times New Roman" w:hAnsi="Times New Roman"/>
-        </w:rPr>
-      </w:pPr>
-      <w:r>
-        <w:rPr>
-          <w:rStyle w:val="Emphasis"/>
-          <w:rFonts w:ascii="Times New Roman" w:hAnsi="Times New Roman"/>
-          <w:i w:val="0"/>
-          <w:iCs w:val="0"/>
-        </w:rPr>
-        <w:t>Description</w:t>
-      </w:r>
-    </w:p>
-    <w:p>
-      <w:pPr>
-        <w:numPr>
-          <w:ilvl w:val="1"/>
-          <w:numId w:val="17"/>
-        </w:numPr>
-        <w:spacing w:after="100" w:afterAutospacing="1" w:line="360" w:lineRule="auto"/>
-        <w:jc w:val="both"/>
-        <w:rPr>
-          <w:rFonts w:ascii="Times New Roman" w:hAnsi="Times New Roman"/>
-        </w:rPr>
-      </w:pPr>
-      <w:r>
-        <w:rPr>
-          <w:rStyle w:val="Emphasis"/>
-          <w:rFonts w:ascii="Times New Roman" w:hAnsi="Times New Roman"/>
-          <w:i w:val="0"/>
-          <w:iCs w:val="0"/>
-        </w:rPr>
-        <w:t>UserID (Foreign Key)</w:t>
-      </w:r>
-    </w:p>
-    <w:p>
-      <w:pPr>
-        <w:pStyle w:val="NormalWeb"/>
-        <w:numPr>
-          <w:ilvl w:val="0"/>
-          <w:numId w:val="17"/>
-        </w:numPr>
-        <w:spacing w:before="0" w:beforeAutospacing="0" w:line="360" w:lineRule="auto"/>
-        <w:jc w:val="both"/>
-      </w:pPr>
-      <w:r>
-        <w:rPr>
-          <w:rStyle w:val="Strong"/>
-        </w:rPr>
-        <w:t>Feedback Table:</w:t>
-      </w:r>
-    </w:p>
-    <w:p>
-      <w:pPr>
-        <w:numPr>
-          <w:ilvl w:val="1"/>
-          <w:numId w:val="17"/>
-        </w:numPr>
-        <w:spacing w:after="100" w:afterAutospacing="1" w:line="360" w:lineRule="auto"/>
-        <w:jc w:val="both"/>
-        <w:rPr>
-          <w:rFonts w:ascii="Times New Roman" w:hAnsi="Times New Roman"/>
-        </w:rPr>
-      </w:pPr>
-      <w:r>
-        <w:rPr>
-          <w:rStyle w:val="Emphasis"/>
-          <w:rFonts w:ascii="Times New Roman" w:hAnsi="Times New Roman"/>
-          <w:i w:val="0"/>
-          <w:iCs w:val="0"/>
-        </w:rPr>
-        <w:t>FeedbackID (Primary Key)</w:t>
-      </w:r>
-    </w:p>
-    <w:p>
-      <w:pPr>
-        <w:numPr>
-          <w:ilvl w:val="1"/>
-          <w:numId w:val="17"/>
-        </w:numPr>
-        <w:spacing w:after="100" w:afterAutospacing="1" w:line="360" w:lineRule="auto"/>
-        <w:jc w:val="both"/>
-        <w:rPr>
-          <w:rFonts w:ascii="Times New Roman" w:hAnsi="Times New Roman"/>
-        </w:rPr>
-      </w:pPr>
-      <w:r>
-        <w:rPr>
-          <w:rStyle w:val="Emphasis"/>
-          <w:rFonts w:ascii="Times New Roman" w:hAnsi="Times New Roman"/>
-          <w:i w:val="0"/>
-          <w:iCs w:val="0"/>
-        </w:rPr>
-        <w:t>Category</w:t>
-      </w:r>
-    </w:p>
-    <w:p>
-      <w:pPr>
-        <w:numPr>
-          <w:ilvl w:val="1"/>
-          <w:numId w:val="17"/>
-        </w:numPr>
-        <w:spacing w:after="100" w:afterAutospacing="1" w:line="360" w:lineRule="auto"/>
-        <w:jc w:val="both"/>
-        <w:rPr>
-          <w:rFonts w:ascii="Times New Roman" w:hAnsi="Times New Roman"/>
-        </w:rPr>
-      </w:pPr>
-      <w:r>
-        <w:rPr>
-          <w:rStyle w:val="Emphasis"/>
-          <w:rFonts w:ascii="Times New Roman" w:hAnsi="Times New Roman"/>
-          <w:i w:val="0"/>
-          <w:iCs w:val="0"/>
-        </w:rPr>
-        <w:t>Description</w:t>
-      </w:r>
-    </w:p>
-    <w:p>
-      <w:pPr>
-        <w:numPr>
-          <w:ilvl w:val="1"/>
-          <w:numId w:val="17"/>
-        </w:numPr>
-        <w:spacing w:after="100" w:afterAutospacing="1" w:line="360" w:lineRule="auto"/>
-        <w:jc w:val="both"/>
-        <w:rPr>
-          <w:rFonts w:ascii="Times New Roman" w:hAnsi="Times New Roman"/>
-        </w:rPr>
-      </w:pPr>
-      <w:r>
-        <w:rPr>
-          <w:rStyle w:val="Emphasis"/>
-          <w:rFonts w:ascii="Times New Roman" w:hAnsi="Times New Roman"/>
-          <w:i w:val="0"/>
-          <w:iCs w:val="0"/>
-        </w:rPr>
-        <w:t>UserID (Foreign Key)</w:t>
-      </w:r>
-    </w:p>
-    <w:p>
-      <w:pPr>
-        <w:pStyle w:val="NormalWeb"/>
-        <w:numPr>
-          <w:ilvl w:val="0"/>
-          <w:numId w:val="17"/>
-        </w:numPr>
-        <w:spacing w:before="0" w:beforeAutospacing="0" w:line="360" w:lineRule="auto"/>
-        <w:jc w:val="both"/>
-      </w:pPr>
-      <w:r>
-        <w:rPr>
-          <w:rStyle w:val="Strong"/>
-        </w:rPr>
-        <w:t>Maintenance Table:</w:t>
-      </w:r>
-    </w:p>
-    <w:p>
-      <w:pPr>
-        <w:numPr>
-          <w:ilvl w:val="1"/>
-          <w:numId w:val="17"/>
-        </w:numPr>
-        <w:spacing w:after="100" w:afterAutospacing="1" w:line="360" w:lineRule="auto"/>
-        <w:jc w:val="both"/>
-        <w:rPr>
-          <w:rFonts w:ascii="Times New Roman" w:hAnsi="Times New Roman"/>
-        </w:rPr>
-      </w:pPr>
-      <w:r>
-        <w:rPr>
-          <w:rStyle w:val="Emphasis"/>
-          <w:rFonts w:ascii="Times New Roman" w:hAnsi="Times New Roman"/>
-          <w:i w:val="0"/>
-          <w:iCs w:val="0"/>
-        </w:rPr>
-        <w:t>MaintenanceID (Primary Key)</w:t>
-      </w:r>
-    </w:p>
-    <w:p>
-      <w:pPr>
-        <w:numPr>
-          <w:ilvl w:val="1"/>
-          <w:numId w:val="17"/>
-        </w:numPr>
-        <w:spacing w:after="100" w:afterAutospacing="1" w:line="360" w:lineRule="auto"/>
-        <w:jc w:val="both"/>
-        <w:rPr>
-          <w:rFonts w:ascii="Times New Roman" w:hAnsi="Times New Roman"/>
-        </w:rPr>
-      </w:pPr>
-      <w:r>
-        <w:rPr>
-          <w:rStyle w:val="Emphasis"/>
-          <w:rFonts w:ascii="Times New Roman" w:hAnsi="Times New Roman"/>
-          <w:i w:val="0"/>
-          <w:iCs w:val="0"/>
-        </w:rPr>
-        <w:t>Date</w:t>
-      </w:r>
-    </w:p>
-    <w:p>
-      <w:pPr>
-        <w:numPr>
-          <w:ilvl w:val="1"/>
-          <w:numId w:val="17"/>
-        </w:numPr>
-        <w:spacing w:after="100" w:afterAutospacing="1" w:line="360" w:lineRule="auto"/>
-        <w:jc w:val="both"/>
-        <w:rPr>
-          <w:rFonts w:ascii="Times New Roman" w:hAnsi="Times New Roman"/>
-        </w:rPr>
-      </w:pPr>
-      <w:r>
-        <w:rPr>
-          <w:rStyle w:val="Emphasis"/>
-          <w:rFonts w:ascii="Times New Roman" w:hAnsi="Times New Roman"/>
-          <w:i w:val="0"/>
-          <w:iCs w:val="0"/>
-        </w:rPr>
-        <w:t>Time</w:t>
-      </w:r>
-    </w:p>
-    <w:p>
-      <w:pPr>
-        <w:numPr>
-          <w:ilvl w:val="1"/>
-          <w:numId w:val="17"/>
-        </w:numPr>
-        <w:spacing w:after="100" w:afterAutospacing="1" w:line="360" w:lineRule="auto"/>
-        <w:jc w:val="both"/>
-        <w:rPr>
-          <w:rFonts w:ascii="Times New Roman" w:hAnsi="Times New Roman"/>
-        </w:rPr>
-      </w:pPr>
-      <w:r>
-        <w:rPr>
-          <w:rStyle w:val="Emphasis"/>
-          <w:rFonts w:ascii="Times New Roman" w:hAnsi="Times New Roman"/>
-          <w:i w:val="0"/>
-          <w:iCs w:val="0"/>
-        </w:rPr>
-        <w:t>Description</w:t>
-      </w:r>
-    </w:p>
-    <w:p>
-      <w:pPr>
-        <w:numPr>
-          <w:ilvl w:val="1"/>
-          <w:numId w:val="17"/>
-        </w:numPr>
-        <w:spacing w:after="100" w:afterAutospacing="1" w:line="360" w:lineRule="auto"/>
-        <w:jc w:val="both"/>
-        <w:rPr>
-          <w:rFonts w:ascii="Times New Roman" w:hAnsi="Times New Roman"/>
-        </w:rPr>
-      </w:pPr>
-      <w:r>
-        <w:rPr>
-          <w:rStyle w:val="Emphasis"/>
-          <w:rFonts w:ascii="Times New Roman" w:hAnsi="Times New Roman"/>
-          <w:i w:val="0"/>
-          <w:iCs w:val="0"/>
-        </w:rPr>
-        <w:t>RoomID (Foreign Key)</w:t>
-      </w:r>
-    </w:p>
-    <w:p>
-      <w:pPr>
-        <w:pStyle w:val="NormalWeb"/>
-        <w:numPr>
-          <w:ilvl w:val="0"/>
-          <w:numId w:val="17"/>
-        </w:numPr>
-        <w:spacing w:before="0" w:beforeAutospacing="0" w:line="360" w:lineRule="auto"/>
-        <w:jc w:val="both"/>
-      </w:pPr>
-      <w:r>
-        <w:rPr>
-          <w:rStyle w:val="Strong"/>
-        </w:rPr>
-        <w:t>Visitor Table:</w:t>
-      </w:r>
-    </w:p>
-    <w:p>
-      <w:pPr>
-        <w:numPr>
-          <w:ilvl w:val="1"/>
-          <w:numId w:val="17"/>
-        </w:numPr>
-        <w:spacing w:after="100" w:afterAutospacing="1" w:line="360" w:lineRule="auto"/>
-        <w:jc w:val="both"/>
-        <w:rPr>
-          <w:rFonts w:ascii="Times New Roman" w:hAnsi="Times New Roman"/>
-        </w:rPr>
-      </w:pPr>
-      <w:r>
-        <w:rPr>
-          <w:rStyle w:val="Emphasis"/>
-          <w:rFonts w:ascii="Times New Roman" w:hAnsi="Times New Roman"/>
-          <w:i w:val="0"/>
-          <w:iCs w:val="0"/>
-        </w:rPr>
-        <w:t>VisitorID (Primary Key)</w:t>
-      </w:r>
-    </w:p>
-    <w:p>
-      <w:pPr>
-        <w:numPr>
-          <w:ilvl w:val="1"/>
-          <w:numId w:val="17"/>
-        </w:numPr>
-        <w:spacing w:after="100" w:afterAutospacing="1" w:line="360" w:lineRule="auto"/>
-        <w:jc w:val="both"/>
-        <w:rPr>
-          <w:rFonts w:ascii="Times New Roman" w:hAnsi="Times New Roman"/>
-        </w:rPr>
-      </w:pPr>
-      <w:r>
-        <w:rPr>
-          <w:rStyle w:val="Emphasis"/>
-          <w:rFonts w:ascii="Times New Roman" w:hAnsi="Times New Roman"/>
-          <w:i w:val="0"/>
-          <w:iCs w:val="0"/>
-        </w:rPr>
-        <w:t>Name</w:t>
-      </w:r>
-    </w:p>
-    <w:p>
-      <w:pPr>
-        <w:numPr>
-          <w:ilvl w:val="1"/>
-          <w:numId w:val="17"/>
-        </w:numPr>
-        <w:spacing w:after="100" w:afterAutospacing="1" w:line="360" w:lineRule="auto"/>
-        <w:jc w:val="both"/>
-        <w:rPr>
-          <w:rFonts w:ascii="Times New Roman" w:hAnsi="Times New Roman"/>
-        </w:rPr>
-      </w:pPr>
-      <w:r>
-        <w:rPr>
-          <w:rStyle w:val="Emphasis"/>
-          <w:rFonts w:ascii="Times New Roman" w:hAnsi="Times New Roman"/>
-          <w:i w:val="0"/>
-          <w:iCs w:val="0"/>
-        </w:rPr>
-        <w:lastRenderedPageBreak/>
-        <w:t>ContactNumber</w:t>
-      </w:r>
-    </w:p>
-    <w:p>
-      <w:pPr>
-        <w:numPr>
-          <w:ilvl w:val="1"/>
-          <w:numId w:val="17"/>
-        </w:numPr>
-        <w:spacing w:after="100" w:afterAutospacing="1" w:line="360" w:lineRule="auto"/>
-        <w:jc w:val="both"/>
-        <w:rPr>
-          <w:rFonts w:ascii="Times New Roman" w:hAnsi="Times New Roman"/>
-        </w:rPr>
-      </w:pPr>
-      <w:r>
-        <w:rPr>
-          <w:rStyle w:val="Emphasis"/>
-          <w:rFonts w:ascii="Times New Roman" w:hAnsi="Times New Roman"/>
-          <w:i w:val="0"/>
-          <w:iCs w:val="0"/>
-        </w:rPr>
-        <w:t>Purpose</w:t>
-      </w:r>
-    </w:p>
-    <w:p>
-      <w:pPr>
-        <w:numPr>
-          <w:ilvl w:val="1"/>
-          <w:numId w:val="17"/>
-        </w:numPr>
-        <w:spacing w:after="100" w:afterAutospacing="1" w:line="360" w:lineRule="auto"/>
-        <w:jc w:val="both"/>
-        <w:rPr>
-          <w:rFonts w:ascii="Times New Roman" w:hAnsi="Times New Roman"/>
-        </w:rPr>
-      </w:pPr>
-      <w:r>
-        <w:rPr>
-          <w:rStyle w:val="Emphasis"/>
-          <w:rFonts w:ascii="Times New Roman" w:hAnsi="Times New Roman"/>
-          <w:i w:val="0"/>
-          <w:iCs w:val="0"/>
-        </w:rPr>
-        <w:t>EntryTime</w:t>
-      </w:r>
-    </w:p>
-    <w:p>
-      <w:pPr>
-        <w:numPr>
-          <w:ilvl w:val="1"/>
-          <w:numId w:val="17"/>
-        </w:numPr>
-        <w:spacing w:after="100" w:afterAutospacing="1" w:line="360" w:lineRule="auto"/>
-        <w:jc w:val="both"/>
-        <w:rPr>
-          <w:rFonts w:ascii="Times New Roman" w:hAnsi="Times New Roman"/>
-        </w:rPr>
-      </w:pPr>
-      <w:r>
-        <w:rPr>
-          <w:rStyle w:val="Emphasis"/>
-          <w:rFonts w:ascii="Times New Roman" w:hAnsi="Times New Roman"/>
-          <w:i w:val="0"/>
-          <w:iCs w:val="0"/>
-        </w:rPr>
-        <w:t>ExitTime</w:t>
-      </w:r>
-    </w:p>
-    <w:p>
-      <w:pPr>
-        <w:pStyle w:val="NormalWeb"/>
-        <w:spacing w:before="0" w:beforeAutospacing="0" w:line="360" w:lineRule="auto"/>
-        <w:jc w:val="both"/>
-      </w:pPr>
-      <w:r>
-        <w:rPr>
-          <w:rStyle w:val="Strong"/>
-        </w:rPr>
-        <w:t>4.2.3 Relationships</w:t>
-      </w:r>
-    </w:p>
-    <w:p>
-      <w:pPr>
-        <w:pStyle w:val="NormalWeb"/>
-        <w:numPr>
-          <w:ilvl w:val="0"/>
-          <w:numId w:val="18"/>
-        </w:numPr>
-        <w:spacing w:before="0" w:beforeAutospacing="0" w:line="360" w:lineRule="auto"/>
-        <w:jc w:val="both"/>
-      </w:pPr>
-      <w:r>
-        <w:rPr>
-          <w:rStyle w:val="Emphasis"/>
-          <w:i w:val="0"/>
-          <w:iCs w:val="0"/>
-        </w:rPr>
-        <w:t>User-to-Incident Relationship:</w:t>
-      </w:r>
-    </w:p>
-    <w:p>
-      <w:pPr>
-        <w:numPr>
-          <w:ilvl w:val="1"/>
-          <w:numId w:val="18"/>
-        </w:numPr>
-        <w:spacing w:after="100" w:afterAutospacing="1" w:line="360" w:lineRule="auto"/>
-        <w:jc w:val="both"/>
-        <w:rPr>
-          <w:rFonts w:ascii="Times New Roman" w:hAnsi="Times New Roman"/>
-        </w:rPr>
-      </w:pPr>
-      <w:r>
-        <w:rPr>
-          <w:rStyle w:val="Emphasis"/>
-          <w:rFonts w:ascii="Times New Roman" w:hAnsi="Times New Roman"/>
-          <w:i w:val="0"/>
-          <w:iCs w:val="0"/>
-        </w:rPr>
-        <w:t>One-to-Many relationship between User and Incident.</w:t>
-      </w:r>
-    </w:p>
-    <w:p>
-      <w:pPr>
-        <w:pStyle w:val="NormalWeb"/>
-        <w:numPr>
-          <w:ilvl w:val="0"/>
-          <w:numId w:val="18"/>
-        </w:numPr>
-        <w:spacing w:before="0" w:beforeAutospacing="0" w:line="360" w:lineRule="auto"/>
-        <w:jc w:val="both"/>
-      </w:pPr>
-      <w:r>
-        <w:rPr>
-          <w:rStyle w:val="Emphasis"/>
-          <w:i w:val="0"/>
-          <w:iCs w:val="0"/>
-        </w:rPr>
-        <w:t>Room-to-Maintenance Relationship:</w:t>
-      </w:r>
-    </w:p>
-    <w:p>
-      <w:pPr>
-        <w:numPr>
-          <w:ilvl w:val="1"/>
-          <w:numId w:val="18"/>
-        </w:numPr>
-        <w:spacing w:after="100" w:afterAutospacing="1" w:line="360" w:lineRule="auto"/>
-        <w:jc w:val="both"/>
-        <w:rPr>
-          <w:rFonts w:ascii="Times New Roman" w:hAnsi="Times New Roman"/>
-        </w:rPr>
-      </w:pPr>
-      <w:r>
-        <w:rPr>
-          <w:rStyle w:val="Emphasis"/>
-          <w:rFonts w:ascii="Times New Roman" w:hAnsi="Times New Roman"/>
-          <w:i w:val="0"/>
-          <w:iCs w:val="0"/>
-        </w:rPr>
-        <w:t>One-to-One relationship between Room and Maintenance.</w:t>
-      </w:r>
-    </w:p>
-    <w:p>
-      <w:pPr>
-        <w:pStyle w:val="NormalWeb"/>
-        <w:numPr>
-          <w:ilvl w:val="0"/>
-          <w:numId w:val="18"/>
-        </w:numPr>
-        <w:spacing w:before="0" w:beforeAutospacing="0" w:line="360" w:lineRule="auto"/>
-        <w:jc w:val="both"/>
-      </w:pPr>
-      <w:r>
-        <w:rPr>
-          <w:rStyle w:val="Emphasis"/>
-          <w:i w:val="0"/>
-          <w:iCs w:val="0"/>
-        </w:rPr>
-        <w:t>User-to-Feedback Relationship:</w:t>
-      </w:r>
-    </w:p>
-    <w:p>
-      <w:pPr>
-        <w:numPr>
-          <w:ilvl w:val="1"/>
-          <w:numId w:val="18"/>
-        </w:numPr>
-        <w:spacing w:after="100" w:afterAutospacing="1" w:line="360" w:lineRule="auto"/>
-        <w:jc w:val="both"/>
-        <w:rPr>
-          <w:rFonts w:ascii="Times New Roman" w:hAnsi="Times New Roman"/>
-        </w:rPr>
-      </w:pPr>
-      <w:r>
-        <w:rPr>
-          <w:rStyle w:val="Emphasis"/>
-          <w:rFonts w:ascii="Times New Roman" w:hAnsi="Times New Roman"/>
-          <w:i w:val="0"/>
-          <w:iCs w:val="0"/>
-        </w:rPr>
-        <w:t>One-to-Many relationship between User and Feedback.</w:t>
-      </w:r>
-    </w:p>
-    <w:p>
-      <w:pPr>
-        <w:pStyle w:val="Heading2"/>
-        <w:rPr>
-          <w:rFonts w:ascii="Times New Roman" w:hAnsi="Times New Roman" w:cs="Times New Roman"/>
-          <w:sz w:val="28"/>
-          <w:szCs w:val="28"/>
-        </w:rPr>
-      </w:pPr>
-      <w:r>
-        <w:rPr>
-          <w:rFonts w:ascii="Times New Roman" w:hAnsi="Times New Roman" w:cs="Times New Roman"/>
-          <w:sz w:val="28"/>
-          <w:szCs w:val="28"/>
-        </w:rPr>
-        <w:t>4.3 Reports</w:t>
-      </w:r>
-    </w:p>
-    <w:p>
-      <w:pPr>
-        <w:pStyle w:val="NormalWeb"/>
-        <w:spacing w:before="0" w:beforeAutospacing="0" w:line="360" w:lineRule="auto"/>
-        <w:jc w:val="both"/>
-      </w:pPr>
-      <w:r>
-        <w:rPr>
-          <w:rStyle w:val="Strong"/>
-        </w:rPr>
-        <w:t>4.3.1 Overview</w:t>
-      </w:r>
-      <w:r>
-        <w:t xml:space="preserve"> The reporting system within the HMS provides administrators with valuable insights into hostel operations. Various reports aid in decision-making and performance assessment.</w:t>
-      </w:r>
-    </w:p>
-    <w:p>
-      <w:pPr>
-        <w:pStyle w:val="NormalWeb"/>
-        <w:spacing w:before="0" w:beforeAutospacing="0" w:line="360" w:lineRule="auto"/>
-        <w:jc w:val="both"/>
-      </w:pPr>
-      <w:r>
-        <w:rPr>
-          <w:rStyle w:val="Strong"/>
-        </w:rPr>
-        <w:t>4.3.2 Key Reports</w:t>
-      </w:r>
-    </w:p>
-    <w:p>
-      <w:pPr>
-        <w:pStyle w:val="NormalWeb"/>
-        <w:numPr>
-          <w:ilvl w:val="0"/>
-          <w:numId w:val="19"/>
-        </w:numPr>
-        <w:spacing w:before="0" w:beforeAutospacing="0" w:line="360" w:lineRule="auto"/>
-        <w:jc w:val="both"/>
-      </w:pPr>
-      <w:r>
-        <w:rPr>
-          <w:rStyle w:val="Strong"/>
-        </w:rPr>
-        <w:t>Occupancy Report:</w:t>
-      </w:r>
-    </w:p>
-    <w:p>
-      <w:pPr>
-        <w:numPr>
-          <w:ilvl w:val="1"/>
-          <w:numId w:val="19"/>
-        </w:numPr>
-        <w:spacing w:after="100" w:afterAutospacing="1" w:line="360" w:lineRule="auto"/>
-        <w:jc w:val="both"/>
-        <w:rPr>
-          <w:rFonts w:ascii="Times New Roman" w:hAnsi="Times New Roman"/>
-        </w:rPr>
-      </w:pPr>
-      <w:r>
-        <w:rPr>
-          <w:rStyle w:val="Emphasis"/>
-          <w:rFonts w:ascii="Times New Roman" w:hAnsi="Times New Roman"/>
-          <w:i w:val="0"/>
-          <w:iCs w:val="0"/>
-        </w:rPr>
-        <w:t>Provides data on room occupancy status, helping administrators manage room allocations effectively.</w:t>
-      </w:r>
-    </w:p>
-    <w:p>
-      <w:pPr>
-        <w:pStyle w:val="NormalWeb"/>
-        <w:numPr>
-          <w:ilvl w:val="0"/>
-          <w:numId w:val="19"/>
-        </w:numPr>
-        <w:spacing w:before="0" w:beforeAutospacing="0" w:line="360" w:lineRule="auto"/>
-        <w:jc w:val="both"/>
-      </w:pPr>
-      <w:r>
-        <w:rPr>
-          <w:rStyle w:val="Strong"/>
-        </w:rPr>
-        <w:t>Incident Summary Report:</w:t>
-      </w:r>
-    </w:p>
-    <w:p>
-      <w:pPr>
-        <w:numPr>
-          <w:ilvl w:val="1"/>
-          <w:numId w:val="19"/>
-        </w:numPr>
-        <w:spacing w:after="100" w:afterAutospacing="1" w:line="360" w:lineRule="auto"/>
-        <w:jc w:val="both"/>
-        <w:rPr>
-          <w:rFonts w:ascii="Times New Roman" w:hAnsi="Times New Roman"/>
-        </w:rPr>
-      </w:pPr>
-      <w:r>
-        <w:rPr>
-          <w:rStyle w:val="Emphasis"/>
-          <w:rFonts w:ascii="Times New Roman" w:hAnsi="Times New Roman"/>
-          <w:i w:val="0"/>
-          <w:iCs w:val="0"/>
-        </w:rPr>
-        <w:t>Summarizes incidents reported within a specific period, including their resolution status.</w:t>
-      </w:r>
-    </w:p>
-    <w:p>
-      <w:pPr>
-        <w:pStyle w:val="NormalWeb"/>
-        <w:numPr>
-          <w:ilvl w:val="0"/>
-          <w:numId w:val="19"/>
-        </w:numPr>
-        <w:spacing w:before="0" w:beforeAutospacing="0" w:line="360" w:lineRule="auto"/>
-        <w:jc w:val="both"/>
-      </w:pPr>
-      <w:r>
-        <w:rPr>
-          <w:rStyle w:val="Strong"/>
-        </w:rPr>
-        <w:t>Fee Submission Report:</w:t>
-      </w:r>
-    </w:p>
-    <w:p>
-      <w:pPr>
-        <w:numPr>
-          <w:ilvl w:val="1"/>
-          <w:numId w:val="19"/>
-        </w:numPr>
-        <w:spacing w:after="100" w:afterAutospacing="1" w:line="360" w:lineRule="auto"/>
-        <w:jc w:val="both"/>
-        <w:rPr>
-          <w:rFonts w:ascii="Times New Roman" w:hAnsi="Times New Roman"/>
-        </w:rPr>
-      </w:pPr>
-      <w:r>
-        <w:rPr>
-          <w:rStyle w:val="Emphasis"/>
-          <w:rFonts w:ascii="Times New Roman" w:hAnsi="Times New Roman"/>
-          <w:i w:val="0"/>
-          <w:iCs w:val="0"/>
-        </w:rPr>
-        <w:t>Details fee submission status, outstanding payments, and late fees.</w:t>
-      </w:r>
-    </w:p>
-    <w:p>
-      <w:pPr>
-        <w:pStyle w:val="NormalWeb"/>
-        <w:numPr>
-          <w:ilvl w:val="0"/>
-          <w:numId w:val="19"/>
-        </w:numPr>
-        <w:spacing w:before="0" w:beforeAutospacing="0" w:line="360" w:lineRule="auto"/>
-        <w:jc w:val="both"/>
-      </w:pPr>
-      <w:r>
-        <w:rPr>
-          <w:rStyle w:val="Strong"/>
-        </w:rPr>
-        <w:t>Feedback Analysis Report:</w:t>
-      </w:r>
-    </w:p>
-    <w:p>
-      <w:pPr>
-        <w:numPr>
-          <w:ilvl w:val="1"/>
-          <w:numId w:val="19"/>
-        </w:numPr>
-        <w:spacing w:after="100" w:afterAutospacing="1" w:line="360" w:lineRule="auto"/>
-        <w:jc w:val="both"/>
-        <w:rPr>
-          <w:rFonts w:ascii="Times New Roman" w:hAnsi="Times New Roman"/>
-        </w:rPr>
-      </w:pPr>
-      <w:r>
-        <w:rPr>
-          <w:rStyle w:val="Emphasis"/>
-          <w:rFonts w:ascii="Times New Roman" w:hAnsi="Times New Roman"/>
-          <w:i w:val="0"/>
-          <w:iCs w:val="0"/>
-        </w:rPr>
-        <w:t>Analyzes feedback received from residents, highlighting areas for improvement.</w:t>
-      </w:r>
-    </w:p>
-    <w:p>
-      <w:pPr>
-        <w:pStyle w:val="NormalWeb"/>
-        <w:numPr>
-          <w:ilvl w:val="0"/>
-          <w:numId w:val="19"/>
-        </w:numPr>
-        <w:spacing w:before="0" w:beforeAutospacing="0" w:line="360" w:lineRule="auto"/>
-        <w:jc w:val="both"/>
-      </w:pPr>
-      <w:r>
-        <w:rPr>
-          <w:rStyle w:val="Strong"/>
-        </w:rPr>
-        <w:t>Maintenance History Report:</w:t>
-      </w:r>
-    </w:p>
-    <w:p>
-      <w:pPr>
-        <w:numPr>
-          <w:ilvl w:val="1"/>
-          <w:numId w:val="19"/>
-        </w:numPr>
-        <w:spacing w:after="100" w:afterAutospacing="1" w:line="360" w:lineRule="auto"/>
-        <w:jc w:val="both"/>
-        <w:rPr>
-          <w:rFonts w:ascii="Times New Roman" w:hAnsi="Times New Roman"/>
-        </w:rPr>
-      </w:pPr>
-      <w:r>
-        <w:rPr>
-          <w:rStyle w:val="Emphasis"/>
-          <w:rFonts w:ascii="Times New Roman" w:hAnsi="Times New Roman"/>
-          <w:i w:val="0"/>
-          <w:iCs w:val="0"/>
-        </w:rPr>
-        <w:t>Lists historical maintenance activities for rooms and common areas.</w:t>
       </w:r>
     </w:p>
     <w:p>
@@ -8621,6 +7993,7 @@
           <w:szCs w:val="28"/>
         </w:rPr>
       </w:pPr>
+      <w:bookmarkStart w:id="34" w:name="_Toc152498745"/>
       <w:r>
         <w:rPr>
           <w:rFonts w:ascii="Times New Roman" w:hAnsi="Times New Roman" w:cs="Times New Roman"/>
@@ -8628,9 +8001,9 @@
           <w:sz w:val="28"/>
           <w:szCs w:val="28"/>
         </w:rPr>
-        <w:lastRenderedPageBreak/>
-        <w:t>4.4 Data Acquisition, Integrity, Retention, and Disposal</w:t>
-      </w:r>
+        <w:t>4.2 Data Dictionary</w:t>
+      </w:r>
+      <w:bookmarkEnd w:id="34"/>
     </w:p>
     <w:p>
       <w:pPr>
@@ -8642,15 +8015,830 @@
         <w:rPr>
           <w:rStyle w:val="Strong"/>
         </w:rPr>
-        <w:t>4.4.1 Data Acquisition</w:t>
+        <w:t>4.2.1 Overview</w:t>
+      </w:r>
+      <w:r>
+        <w:t xml:space="preserve"> The data dictionary provides a comprehensive reference for data elements used in the HMS, specifying their definitions, formats, and relationships.</w:t>
       </w:r>
     </w:p>
     <w:p>
       <w:pPr>
         <w:pStyle w:val="NormalWeb"/>
+        <w:spacing w:before="0" w:beforeAutospacing="0" w:line="360" w:lineRule="auto"/>
+        <w:jc w:val="both"/>
+      </w:pPr>
+      <w:r>
+        <w:rPr>
+          <w:rStyle w:val="Strong"/>
+        </w:rPr>
+        <w:t>4.2.2 Key Data Elements</w:t>
+      </w:r>
+    </w:p>
+    <w:p>
+      <w:pPr>
+        <w:pStyle w:val="NormalWeb"/>
         <w:numPr>
           <w:ilvl w:val="0"/>
-          <w:numId w:val="20"/>
+          <w:numId w:val="17"/>
+        </w:numPr>
+        <w:spacing w:before="0" w:beforeAutospacing="0" w:line="360" w:lineRule="auto"/>
+        <w:jc w:val="both"/>
+      </w:pPr>
+      <w:r>
+        <w:rPr>
+          <w:rStyle w:val="Strong"/>
+        </w:rPr>
+        <w:t>User Table:</w:t>
+      </w:r>
+    </w:p>
+    <w:p>
+      <w:pPr>
+        <w:numPr>
+          <w:ilvl w:val="1"/>
+          <w:numId w:val="17"/>
+        </w:numPr>
+        <w:spacing w:after="100" w:afterAutospacing="1" w:line="360" w:lineRule="auto"/>
+        <w:jc w:val="both"/>
+        <w:rPr>
+          <w:rFonts w:ascii="Times New Roman" w:hAnsi="Times New Roman"/>
+        </w:rPr>
+      </w:pPr>
+      <w:r>
+        <w:rPr>
+          <w:rStyle w:val="Emphasis"/>
+          <w:rFonts w:ascii="Times New Roman" w:hAnsi="Times New Roman"/>
+          <w:i w:val="0"/>
+          <w:iCs w:val="0"/>
+        </w:rPr>
+        <w:t>UserID (Primary Key)</w:t>
+      </w:r>
+    </w:p>
+    <w:p>
+      <w:pPr>
+        <w:numPr>
+          <w:ilvl w:val="1"/>
+          <w:numId w:val="17"/>
+        </w:numPr>
+        <w:spacing w:after="100" w:afterAutospacing="1" w:line="360" w:lineRule="auto"/>
+        <w:jc w:val="both"/>
+        <w:rPr>
+          <w:rFonts w:ascii="Times New Roman" w:hAnsi="Times New Roman"/>
+        </w:rPr>
+      </w:pPr>
+      <w:r>
+        <w:rPr>
+          <w:rStyle w:val="Emphasis"/>
+          <w:rFonts w:ascii="Times New Roman" w:hAnsi="Times New Roman"/>
+          <w:i w:val="0"/>
+          <w:iCs w:val="0"/>
+        </w:rPr>
+        <w:lastRenderedPageBreak/>
+        <w:t>Username</w:t>
+      </w:r>
+    </w:p>
+    <w:p>
+      <w:pPr>
+        <w:numPr>
+          <w:ilvl w:val="1"/>
+          <w:numId w:val="17"/>
+        </w:numPr>
+        <w:spacing w:after="100" w:afterAutospacing="1" w:line="360" w:lineRule="auto"/>
+        <w:jc w:val="both"/>
+        <w:rPr>
+          <w:rFonts w:ascii="Times New Roman" w:hAnsi="Times New Roman"/>
+        </w:rPr>
+      </w:pPr>
+      <w:r>
+        <w:rPr>
+          <w:rStyle w:val="Emphasis"/>
+          <w:rFonts w:ascii="Times New Roman" w:hAnsi="Times New Roman"/>
+          <w:i w:val="0"/>
+          <w:iCs w:val="0"/>
+        </w:rPr>
+        <w:t>Password</w:t>
+      </w:r>
+    </w:p>
+    <w:p>
+      <w:pPr>
+        <w:numPr>
+          <w:ilvl w:val="1"/>
+          <w:numId w:val="17"/>
+        </w:numPr>
+        <w:spacing w:after="100" w:afterAutospacing="1" w:line="360" w:lineRule="auto"/>
+        <w:jc w:val="both"/>
+        <w:rPr>
+          <w:rFonts w:ascii="Times New Roman" w:hAnsi="Times New Roman"/>
+        </w:rPr>
+      </w:pPr>
+      <w:r>
+        <w:rPr>
+          <w:rStyle w:val="Emphasis"/>
+          <w:rFonts w:ascii="Times New Roman" w:hAnsi="Times New Roman"/>
+          <w:i w:val="0"/>
+          <w:iCs w:val="0"/>
+        </w:rPr>
+        <w:t>Name</w:t>
+      </w:r>
+    </w:p>
+    <w:p>
+      <w:pPr>
+        <w:numPr>
+          <w:ilvl w:val="1"/>
+          <w:numId w:val="17"/>
+        </w:numPr>
+        <w:spacing w:after="100" w:afterAutospacing="1" w:line="360" w:lineRule="auto"/>
+        <w:jc w:val="both"/>
+        <w:rPr>
+          <w:rFonts w:ascii="Times New Roman" w:hAnsi="Times New Roman"/>
+        </w:rPr>
+      </w:pPr>
+      <w:r>
+        <w:rPr>
+          <w:rStyle w:val="Emphasis"/>
+          <w:rFonts w:ascii="Times New Roman" w:hAnsi="Times New Roman"/>
+          <w:i w:val="0"/>
+          <w:iCs w:val="0"/>
+        </w:rPr>
+        <w:t>Contact Number</w:t>
+      </w:r>
+    </w:p>
+    <w:p>
+      <w:pPr>
+        <w:numPr>
+          <w:ilvl w:val="1"/>
+          <w:numId w:val="17"/>
+        </w:numPr>
+        <w:spacing w:after="100" w:afterAutospacing="1" w:line="360" w:lineRule="auto"/>
+        <w:jc w:val="both"/>
+        <w:rPr>
+          <w:rFonts w:ascii="Times New Roman" w:hAnsi="Times New Roman"/>
+        </w:rPr>
+      </w:pPr>
+      <w:r>
+        <w:rPr>
+          <w:rStyle w:val="Emphasis"/>
+          <w:rFonts w:ascii="Times New Roman" w:hAnsi="Times New Roman"/>
+          <w:i w:val="0"/>
+          <w:iCs w:val="0"/>
+        </w:rPr>
+        <w:t>Role</w:t>
+      </w:r>
+    </w:p>
+    <w:p>
+      <w:pPr>
+        <w:pStyle w:val="NormalWeb"/>
+        <w:numPr>
+          <w:ilvl w:val="0"/>
+          <w:numId w:val="17"/>
+        </w:numPr>
+        <w:spacing w:before="0" w:beforeAutospacing="0" w:line="360" w:lineRule="auto"/>
+        <w:jc w:val="both"/>
+      </w:pPr>
+      <w:r>
+        <w:rPr>
+          <w:rStyle w:val="Strong"/>
+        </w:rPr>
+        <w:t>Room Table:</w:t>
+      </w:r>
+    </w:p>
+    <w:p>
+      <w:pPr>
+        <w:numPr>
+          <w:ilvl w:val="1"/>
+          <w:numId w:val="17"/>
+        </w:numPr>
+        <w:spacing w:after="100" w:afterAutospacing="1" w:line="360" w:lineRule="auto"/>
+        <w:jc w:val="both"/>
+        <w:rPr>
+          <w:rFonts w:ascii="Times New Roman" w:hAnsi="Times New Roman"/>
+        </w:rPr>
+      </w:pPr>
+      <w:r>
+        <w:rPr>
+          <w:rStyle w:val="Emphasis"/>
+          <w:rFonts w:ascii="Times New Roman" w:hAnsi="Times New Roman"/>
+          <w:i w:val="0"/>
+          <w:iCs w:val="0"/>
+        </w:rPr>
+        <w:t>RoomID (Primary Key)</w:t>
+      </w:r>
+    </w:p>
+    <w:p>
+      <w:pPr>
+        <w:numPr>
+          <w:ilvl w:val="1"/>
+          <w:numId w:val="17"/>
+        </w:numPr>
+        <w:spacing w:after="100" w:afterAutospacing="1" w:line="360" w:lineRule="auto"/>
+        <w:jc w:val="both"/>
+        <w:rPr>
+          <w:rFonts w:ascii="Times New Roman" w:hAnsi="Times New Roman"/>
+        </w:rPr>
+      </w:pPr>
+      <w:r>
+        <w:rPr>
+          <w:rStyle w:val="Emphasis"/>
+          <w:rFonts w:ascii="Times New Roman" w:hAnsi="Times New Roman"/>
+          <w:i w:val="0"/>
+          <w:iCs w:val="0"/>
+        </w:rPr>
+        <w:t>RoomNumber</w:t>
+      </w:r>
+    </w:p>
+    <w:p>
+      <w:pPr>
+        <w:numPr>
+          <w:ilvl w:val="1"/>
+          <w:numId w:val="17"/>
+        </w:numPr>
+        <w:spacing w:after="100" w:afterAutospacing="1" w:line="360" w:lineRule="auto"/>
+        <w:jc w:val="both"/>
+        <w:rPr>
+          <w:rFonts w:ascii="Times New Roman" w:hAnsi="Times New Roman"/>
+        </w:rPr>
+      </w:pPr>
+      <w:r>
+        <w:rPr>
+          <w:rStyle w:val="Emphasis"/>
+          <w:rFonts w:ascii="Times New Roman" w:hAnsi="Times New Roman"/>
+          <w:i w:val="0"/>
+          <w:iCs w:val="0"/>
+        </w:rPr>
+        <w:t>RoomType</w:t>
+      </w:r>
+    </w:p>
+    <w:p>
+      <w:pPr>
+        <w:numPr>
+          <w:ilvl w:val="1"/>
+          <w:numId w:val="17"/>
+        </w:numPr>
+        <w:spacing w:after="100" w:afterAutospacing="1" w:line="360" w:lineRule="auto"/>
+        <w:jc w:val="both"/>
+        <w:rPr>
+          <w:rFonts w:ascii="Times New Roman" w:hAnsi="Times New Roman"/>
+        </w:rPr>
+      </w:pPr>
+      <w:r>
+        <w:rPr>
+          <w:rStyle w:val="Emphasis"/>
+          <w:rFonts w:ascii="Times New Roman" w:hAnsi="Times New Roman"/>
+          <w:i w:val="0"/>
+          <w:iCs w:val="0"/>
+        </w:rPr>
+        <w:t>OccupancyStatus</w:t>
+      </w:r>
+    </w:p>
+    <w:p>
+      <w:pPr>
+        <w:numPr>
+          <w:ilvl w:val="1"/>
+          <w:numId w:val="17"/>
+        </w:numPr>
+        <w:spacing w:after="100" w:afterAutospacing="1" w:line="360" w:lineRule="auto"/>
+        <w:jc w:val="both"/>
+        <w:rPr>
+          <w:rFonts w:ascii="Times New Roman" w:hAnsi="Times New Roman"/>
+        </w:rPr>
+      </w:pPr>
+      <w:r>
+        <w:rPr>
+          <w:rStyle w:val="Emphasis"/>
+          <w:rFonts w:ascii="Times New Roman" w:hAnsi="Times New Roman"/>
+          <w:i w:val="0"/>
+          <w:iCs w:val="0"/>
+        </w:rPr>
+        <w:t>MaintenanceID (Foreign Key)</w:t>
+      </w:r>
+    </w:p>
+    <w:p>
+      <w:pPr>
+        <w:pStyle w:val="NormalWeb"/>
+        <w:numPr>
+          <w:ilvl w:val="0"/>
+          <w:numId w:val="17"/>
+        </w:numPr>
+        <w:spacing w:before="0" w:beforeAutospacing="0" w:line="360" w:lineRule="auto"/>
+        <w:jc w:val="both"/>
+      </w:pPr>
+      <w:r>
+        <w:rPr>
+          <w:rStyle w:val="Strong"/>
+        </w:rPr>
+        <w:t>Incident Table:</w:t>
+      </w:r>
+    </w:p>
+    <w:p>
+      <w:pPr>
+        <w:numPr>
+          <w:ilvl w:val="1"/>
+          <w:numId w:val="17"/>
+        </w:numPr>
+        <w:spacing w:after="100" w:afterAutospacing="1" w:line="360" w:lineRule="auto"/>
+        <w:jc w:val="both"/>
+        <w:rPr>
+          <w:rFonts w:ascii="Times New Roman" w:hAnsi="Times New Roman"/>
+        </w:rPr>
+      </w:pPr>
+      <w:r>
+        <w:rPr>
+          <w:rStyle w:val="Emphasis"/>
+          <w:rFonts w:ascii="Times New Roman" w:hAnsi="Times New Roman"/>
+          <w:i w:val="0"/>
+          <w:iCs w:val="0"/>
+        </w:rPr>
+        <w:t>IncidentID (Primary Key)</w:t>
+      </w:r>
+    </w:p>
+    <w:p>
+      <w:pPr>
+        <w:numPr>
+          <w:ilvl w:val="1"/>
+          <w:numId w:val="17"/>
+        </w:numPr>
+        <w:spacing w:after="100" w:afterAutospacing="1" w:line="360" w:lineRule="auto"/>
+        <w:jc w:val="both"/>
+        <w:rPr>
+          <w:rFonts w:ascii="Times New Roman" w:hAnsi="Times New Roman"/>
+        </w:rPr>
+      </w:pPr>
+      <w:r>
+        <w:rPr>
+          <w:rStyle w:val="Emphasis"/>
+          <w:rFonts w:ascii="Times New Roman" w:hAnsi="Times New Roman"/>
+          <w:i w:val="0"/>
+          <w:iCs w:val="0"/>
+        </w:rPr>
+        <w:t>Date</w:t>
+      </w:r>
+    </w:p>
+    <w:p>
+      <w:pPr>
+        <w:numPr>
+          <w:ilvl w:val="1"/>
+          <w:numId w:val="17"/>
+        </w:numPr>
+        <w:spacing w:after="100" w:afterAutospacing="1" w:line="360" w:lineRule="auto"/>
+        <w:jc w:val="both"/>
+        <w:rPr>
+          <w:rFonts w:ascii="Times New Roman" w:hAnsi="Times New Roman"/>
+        </w:rPr>
+      </w:pPr>
+      <w:r>
+        <w:rPr>
+          <w:rStyle w:val="Emphasis"/>
+          <w:rFonts w:ascii="Times New Roman" w:hAnsi="Times New Roman"/>
+          <w:i w:val="0"/>
+          <w:iCs w:val="0"/>
+        </w:rPr>
+        <w:t>Time</w:t>
+      </w:r>
+    </w:p>
+    <w:p>
+      <w:pPr>
+        <w:numPr>
+          <w:ilvl w:val="1"/>
+          <w:numId w:val="17"/>
+        </w:numPr>
+        <w:spacing w:after="100" w:afterAutospacing="1" w:line="360" w:lineRule="auto"/>
+        <w:jc w:val="both"/>
+        <w:rPr>
+          <w:rFonts w:ascii="Times New Roman" w:hAnsi="Times New Roman"/>
+        </w:rPr>
+      </w:pPr>
+      <w:r>
+        <w:rPr>
+          <w:rStyle w:val="Emphasis"/>
+          <w:rFonts w:ascii="Times New Roman" w:hAnsi="Times New Roman"/>
+          <w:i w:val="0"/>
+          <w:iCs w:val="0"/>
+        </w:rPr>
+        <w:t>Description</w:t>
+      </w:r>
+    </w:p>
+    <w:p>
+      <w:pPr>
+        <w:numPr>
+          <w:ilvl w:val="1"/>
+          <w:numId w:val="17"/>
+        </w:numPr>
+        <w:spacing w:after="100" w:afterAutospacing="1" w:line="360" w:lineRule="auto"/>
+        <w:jc w:val="both"/>
+        <w:rPr>
+          <w:rFonts w:ascii="Times New Roman" w:hAnsi="Times New Roman"/>
+        </w:rPr>
+      </w:pPr>
+      <w:r>
+        <w:rPr>
+          <w:rStyle w:val="Emphasis"/>
+          <w:rFonts w:ascii="Times New Roman" w:hAnsi="Times New Roman"/>
+          <w:i w:val="0"/>
+          <w:iCs w:val="0"/>
+        </w:rPr>
+        <w:t>UserID (Foreign Key)</w:t>
+      </w:r>
+    </w:p>
+    <w:p>
+      <w:pPr>
+        <w:pStyle w:val="NormalWeb"/>
+        <w:numPr>
+          <w:ilvl w:val="0"/>
+          <w:numId w:val="17"/>
+        </w:numPr>
+        <w:spacing w:before="0" w:beforeAutospacing="0" w:line="360" w:lineRule="auto"/>
+        <w:jc w:val="both"/>
+      </w:pPr>
+      <w:r>
+        <w:rPr>
+          <w:rStyle w:val="Strong"/>
+        </w:rPr>
+        <w:t>Feedback Table:</w:t>
+      </w:r>
+    </w:p>
+    <w:p>
+      <w:pPr>
+        <w:numPr>
+          <w:ilvl w:val="1"/>
+          <w:numId w:val="17"/>
+        </w:numPr>
+        <w:spacing w:after="100" w:afterAutospacing="1" w:line="360" w:lineRule="auto"/>
+        <w:jc w:val="both"/>
+        <w:rPr>
+          <w:rFonts w:ascii="Times New Roman" w:hAnsi="Times New Roman"/>
+        </w:rPr>
+      </w:pPr>
+      <w:r>
+        <w:rPr>
+          <w:rStyle w:val="Emphasis"/>
+          <w:rFonts w:ascii="Times New Roman" w:hAnsi="Times New Roman"/>
+          <w:i w:val="0"/>
+          <w:iCs w:val="0"/>
+        </w:rPr>
+        <w:t>FeedbackID (Primary Key)</w:t>
+      </w:r>
+    </w:p>
+    <w:p>
+      <w:pPr>
+        <w:numPr>
+          <w:ilvl w:val="1"/>
+          <w:numId w:val="17"/>
+        </w:numPr>
+        <w:spacing w:after="100" w:afterAutospacing="1" w:line="360" w:lineRule="auto"/>
+        <w:jc w:val="both"/>
+        <w:rPr>
+          <w:rFonts w:ascii="Times New Roman" w:hAnsi="Times New Roman"/>
+        </w:rPr>
+      </w:pPr>
+      <w:r>
+        <w:rPr>
+          <w:rStyle w:val="Emphasis"/>
+          <w:rFonts w:ascii="Times New Roman" w:hAnsi="Times New Roman"/>
+          <w:i w:val="0"/>
+          <w:iCs w:val="0"/>
+        </w:rPr>
+        <w:t>Category</w:t>
+      </w:r>
+    </w:p>
+    <w:p>
+      <w:pPr>
+        <w:numPr>
+          <w:ilvl w:val="1"/>
+          <w:numId w:val="17"/>
+        </w:numPr>
+        <w:spacing w:after="100" w:afterAutospacing="1" w:line="360" w:lineRule="auto"/>
+        <w:jc w:val="both"/>
+        <w:rPr>
+          <w:rFonts w:ascii="Times New Roman" w:hAnsi="Times New Roman"/>
+        </w:rPr>
+      </w:pPr>
+      <w:r>
+        <w:rPr>
+          <w:rStyle w:val="Emphasis"/>
+          <w:rFonts w:ascii="Times New Roman" w:hAnsi="Times New Roman"/>
+          <w:i w:val="0"/>
+          <w:iCs w:val="0"/>
+        </w:rPr>
+        <w:t>Description</w:t>
+      </w:r>
+    </w:p>
+    <w:p>
+      <w:pPr>
+        <w:numPr>
+          <w:ilvl w:val="1"/>
+          <w:numId w:val="17"/>
+        </w:numPr>
+        <w:spacing w:after="100" w:afterAutospacing="1" w:line="360" w:lineRule="auto"/>
+        <w:jc w:val="both"/>
+        <w:rPr>
+          <w:rFonts w:ascii="Times New Roman" w:hAnsi="Times New Roman"/>
+        </w:rPr>
+      </w:pPr>
+      <w:r>
+        <w:rPr>
+          <w:rStyle w:val="Emphasis"/>
+          <w:rFonts w:ascii="Times New Roman" w:hAnsi="Times New Roman"/>
+          <w:i w:val="0"/>
+          <w:iCs w:val="0"/>
+        </w:rPr>
+        <w:t>UserID (Foreign Key)</w:t>
+      </w:r>
+    </w:p>
+    <w:p>
+      <w:pPr>
+        <w:pStyle w:val="NormalWeb"/>
+        <w:numPr>
+          <w:ilvl w:val="0"/>
+          <w:numId w:val="17"/>
+        </w:numPr>
+        <w:spacing w:before="0" w:beforeAutospacing="0" w:line="360" w:lineRule="auto"/>
+        <w:jc w:val="both"/>
+      </w:pPr>
+      <w:r>
+        <w:rPr>
+          <w:rStyle w:val="Strong"/>
+        </w:rPr>
+        <w:t>Maintenance Table:</w:t>
+      </w:r>
+    </w:p>
+    <w:p>
+      <w:pPr>
+        <w:numPr>
+          <w:ilvl w:val="1"/>
+          <w:numId w:val="17"/>
+        </w:numPr>
+        <w:spacing w:after="100" w:afterAutospacing="1" w:line="360" w:lineRule="auto"/>
+        <w:jc w:val="both"/>
+        <w:rPr>
+          <w:rFonts w:ascii="Times New Roman" w:hAnsi="Times New Roman"/>
+        </w:rPr>
+      </w:pPr>
+      <w:r>
+        <w:rPr>
+          <w:rStyle w:val="Emphasis"/>
+          <w:rFonts w:ascii="Times New Roman" w:hAnsi="Times New Roman"/>
+          <w:i w:val="0"/>
+          <w:iCs w:val="0"/>
+        </w:rPr>
+        <w:t>MaintenanceID (Primary Key)</w:t>
+      </w:r>
+    </w:p>
+    <w:p>
+      <w:pPr>
+        <w:numPr>
+          <w:ilvl w:val="1"/>
+          <w:numId w:val="17"/>
+        </w:numPr>
+        <w:spacing w:after="100" w:afterAutospacing="1" w:line="360" w:lineRule="auto"/>
+        <w:jc w:val="both"/>
+        <w:rPr>
+          <w:rFonts w:ascii="Times New Roman" w:hAnsi="Times New Roman"/>
+        </w:rPr>
+      </w:pPr>
+      <w:r>
+        <w:rPr>
+          <w:rStyle w:val="Emphasis"/>
+          <w:rFonts w:ascii="Times New Roman" w:hAnsi="Times New Roman"/>
+          <w:i w:val="0"/>
+          <w:iCs w:val="0"/>
+        </w:rPr>
+        <w:t>Date</w:t>
+      </w:r>
+    </w:p>
+    <w:p>
+      <w:pPr>
+        <w:numPr>
+          <w:ilvl w:val="1"/>
+          <w:numId w:val="17"/>
+        </w:numPr>
+        <w:spacing w:after="100" w:afterAutospacing="1" w:line="360" w:lineRule="auto"/>
+        <w:jc w:val="both"/>
+        <w:rPr>
+          <w:rFonts w:ascii="Times New Roman" w:hAnsi="Times New Roman"/>
+        </w:rPr>
+      </w:pPr>
+      <w:r>
+        <w:rPr>
+          <w:rStyle w:val="Emphasis"/>
+          <w:rFonts w:ascii="Times New Roman" w:hAnsi="Times New Roman"/>
+          <w:i w:val="0"/>
+          <w:iCs w:val="0"/>
+        </w:rPr>
+        <w:t>Time</w:t>
+      </w:r>
+    </w:p>
+    <w:p>
+      <w:pPr>
+        <w:numPr>
+          <w:ilvl w:val="1"/>
+          <w:numId w:val="17"/>
+        </w:numPr>
+        <w:spacing w:after="100" w:afterAutospacing="1" w:line="360" w:lineRule="auto"/>
+        <w:jc w:val="both"/>
+        <w:rPr>
+          <w:rFonts w:ascii="Times New Roman" w:hAnsi="Times New Roman"/>
+        </w:rPr>
+      </w:pPr>
+      <w:r>
+        <w:rPr>
+          <w:rStyle w:val="Emphasis"/>
+          <w:rFonts w:ascii="Times New Roman" w:hAnsi="Times New Roman"/>
+          <w:i w:val="0"/>
+          <w:iCs w:val="0"/>
+        </w:rPr>
+        <w:t>Description</w:t>
+      </w:r>
+    </w:p>
+    <w:p>
+      <w:pPr>
+        <w:numPr>
+          <w:ilvl w:val="1"/>
+          <w:numId w:val="17"/>
+        </w:numPr>
+        <w:spacing w:after="100" w:afterAutospacing="1" w:line="360" w:lineRule="auto"/>
+        <w:jc w:val="both"/>
+        <w:rPr>
+          <w:rFonts w:ascii="Times New Roman" w:hAnsi="Times New Roman"/>
+        </w:rPr>
+      </w:pPr>
+      <w:r>
+        <w:rPr>
+          <w:rStyle w:val="Emphasis"/>
+          <w:rFonts w:ascii="Times New Roman" w:hAnsi="Times New Roman"/>
+          <w:i w:val="0"/>
+          <w:iCs w:val="0"/>
+        </w:rPr>
+        <w:t>RoomID (Foreign Key)</w:t>
+      </w:r>
+    </w:p>
+    <w:p>
+      <w:pPr>
+        <w:pStyle w:val="NormalWeb"/>
+        <w:numPr>
+          <w:ilvl w:val="0"/>
+          <w:numId w:val="17"/>
+        </w:numPr>
+        <w:spacing w:before="0" w:beforeAutospacing="0" w:line="360" w:lineRule="auto"/>
+        <w:jc w:val="both"/>
+      </w:pPr>
+      <w:r>
+        <w:rPr>
+          <w:rStyle w:val="Strong"/>
+        </w:rPr>
+        <w:t>Visitor Table:</w:t>
+      </w:r>
+    </w:p>
+    <w:p>
+      <w:pPr>
+        <w:numPr>
+          <w:ilvl w:val="1"/>
+          <w:numId w:val="17"/>
+        </w:numPr>
+        <w:spacing w:after="100" w:afterAutospacing="1" w:line="360" w:lineRule="auto"/>
+        <w:jc w:val="both"/>
+        <w:rPr>
+          <w:rFonts w:ascii="Times New Roman" w:hAnsi="Times New Roman"/>
+        </w:rPr>
+      </w:pPr>
+      <w:r>
+        <w:rPr>
+          <w:rStyle w:val="Emphasis"/>
+          <w:rFonts w:ascii="Times New Roman" w:hAnsi="Times New Roman"/>
+          <w:i w:val="0"/>
+          <w:iCs w:val="0"/>
+        </w:rPr>
+        <w:t>VisitorID (Primary Key)</w:t>
+      </w:r>
+    </w:p>
+    <w:p>
+      <w:pPr>
+        <w:numPr>
+          <w:ilvl w:val="1"/>
+          <w:numId w:val="17"/>
+        </w:numPr>
+        <w:spacing w:after="100" w:afterAutospacing="1" w:line="360" w:lineRule="auto"/>
+        <w:jc w:val="both"/>
+        <w:rPr>
+          <w:rFonts w:ascii="Times New Roman" w:hAnsi="Times New Roman"/>
+        </w:rPr>
+      </w:pPr>
+      <w:r>
+        <w:rPr>
+          <w:rStyle w:val="Emphasis"/>
+          <w:rFonts w:ascii="Times New Roman" w:hAnsi="Times New Roman"/>
+          <w:i w:val="0"/>
+          <w:iCs w:val="0"/>
+        </w:rPr>
+        <w:t>Name</w:t>
+      </w:r>
+    </w:p>
+    <w:p>
+      <w:pPr>
+        <w:numPr>
+          <w:ilvl w:val="1"/>
+          <w:numId w:val="17"/>
+        </w:numPr>
+        <w:spacing w:after="100" w:afterAutospacing="1" w:line="360" w:lineRule="auto"/>
+        <w:jc w:val="both"/>
+        <w:rPr>
+          <w:rFonts w:ascii="Times New Roman" w:hAnsi="Times New Roman"/>
+        </w:rPr>
+      </w:pPr>
+      <w:r>
+        <w:rPr>
+          <w:rStyle w:val="Emphasis"/>
+          <w:rFonts w:ascii="Times New Roman" w:hAnsi="Times New Roman"/>
+          <w:i w:val="0"/>
+          <w:iCs w:val="0"/>
+        </w:rPr>
+        <w:lastRenderedPageBreak/>
+        <w:t>ContactNumber</w:t>
+      </w:r>
+    </w:p>
+    <w:p>
+      <w:pPr>
+        <w:numPr>
+          <w:ilvl w:val="1"/>
+          <w:numId w:val="17"/>
+        </w:numPr>
+        <w:spacing w:after="100" w:afterAutospacing="1" w:line="360" w:lineRule="auto"/>
+        <w:jc w:val="both"/>
+        <w:rPr>
+          <w:rFonts w:ascii="Times New Roman" w:hAnsi="Times New Roman"/>
+        </w:rPr>
+      </w:pPr>
+      <w:r>
+        <w:rPr>
+          <w:rStyle w:val="Emphasis"/>
+          <w:rFonts w:ascii="Times New Roman" w:hAnsi="Times New Roman"/>
+          <w:i w:val="0"/>
+          <w:iCs w:val="0"/>
+        </w:rPr>
+        <w:t>Purpose</w:t>
+      </w:r>
+    </w:p>
+    <w:p>
+      <w:pPr>
+        <w:numPr>
+          <w:ilvl w:val="1"/>
+          <w:numId w:val="17"/>
+        </w:numPr>
+        <w:spacing w:after="100" w:afterAutospacing="1" w:line="360" w:lineRule="auto"/>
+        <w:jc w:val="both"/>
+        <w:rPr>
+          <w:rFonts w:ascii="Times New Roman" w:hAnsi="Times New Roman"/>
+        </w:rPr>
+      </w:pPr>
+      <w:r>
+        <w:rPr>
+          <w:rStyle w:val="Emphasis"/>
+          <w:rFonts w:ascii="Times New Roman" w:hAnsi="Times New Roman"/>
+          <w:i w:val="0"/>
+          <w:iCs w:val="0"/>
+        </w:rPr>
+        <w:t>EntryTime</w:t>
+      </w:r>
+    </w:p>
+    <w:p>
+      <w:pPr>
+        <w:numPr>
+          <w:ilvl w:val="1"/>
+          <w:numId w:val="17"/>
+        </w:numPr>
+        <w:spacing w:after="100" w:afterAutospacing="1" w:line="360" w:lineRule="auto"/>
+        <w:jc w:val="both"/>
+        <w:rPr>
+          <w:rFonts w:ascii="Times New Roman" w:hAnsi="Times New Roman"/>
+        </w:rPr>
+      </w:pPr>
+      <w:r>
+        <w:rPr>
+          <w:rStyle w:val="Emphasis"/>
+          <w:rFonts w:ascii="Times New Roman" w:hAnsi="Times New Roman"/>
+          <w:i w:val="0"/>
+          <w:iCs w:val="0"/>
+        </w:rPr>
+        <w:t>ExitTime</w:t>
+      </w:r>
+    </w:p>
+    <w:p>
+      <w:pPr>
+        <w:pStyle w:val="NormalWeb"/>
+        <w:spacing w:before="0" w:beforeAutospacing="0" w:line="360" w:lineRule="auto"/>
+        <w:jc w:val="both"/>
+      </w:pPr>
+      <w:r>
+        <w:rPr>
+          <w:rStyle w:val="Strong"/>
+        </w:rPr>
+        <w:t>4.2.3 Relationships</w:t>
+      </w:r>
+    </w:p>
+    <w:p>
+      <w:pPr>
+        <w:pStyle w:val="NormalWeb"/>
+        <w:numPr>
+          <w:ilvl w:val="0"/>
+          <w:numId w:val="18"/>
         </w:numPr>
         <w:spacing w:before="0" w:beforeAutospacing="0" w:line="360" w:lineRule="auto"/>
         <w:jc w:val="both"/>
@@ -8661,14 +8849,14 @@
           <w:i w:val="0"/>
           <w:iCs w:val="0"/>
         </w:rPr>
-        <w:t>User Registration:</w:t>
+        <w:t>User-to-Incident Relationship:</w:t>
       </w:r>
     </w:p>
     <w:p>
       <w:pPr>
         <w:numPr>
           <w:ilvl w:val="1"/>
-          <w:numId w:val="20"/>
+          <w:numId w:val="18"/>
         </w:numPr>
         <w:spacing w:after="100" w:afterAutospacing="1" w:line="360" w:lineRule="auto"/>
         <w:jc w:val="both"/>
@@ -8683,7 +8871,7 @@
           <w:i w:val="0"/>
           <w:iCs w:val="0"/>
         </w:rPr>
-        <w:t>User data is acquired through the registration process, including necessary details for identification and role assignment.</w:t>
+        <w:t>One-to-Many relationship between User and Incident.</w:t>
       </w:r>
     </w:p>
     <w:p>
@@ -8691,7 +8879,7 @@
         <w:pStyle w:val="NormalWeb"/>
         <w:numPr>
           <w:ilvl w:val="0"/>
-          <w:numId w:val="20"/>
+          <w:numId w:val="18"/>
         </w:numPr>
         <w:spacing w:before="0" w:beforeAutospacing="0" w:line="360" w:lineRule="auto"/>
         <w:jc w:val="both"/>
@@ -8702,14 +8890,14 @@
           <w:i w:val="0"/>
           <w:iCs w:val="0"/>
         </w:rPr>
-        <w:t>Incident Recording:</w:t>
+        <w:t>Room-to-Maintenance Relationship:</w:t>
       </w:r>
     </w:p>
     <w:p>
       <w:pPr>
         <w:numPr>
           <w:ilvl w:val="1"/>
-          <w:numId w:val="20"/>
+          <w:numId w:val="18"/>
         </w:numPr>
         <w:spacing w:after="100" w:afterAutospacing="1" w:line="360" w:lineRule="auto"/>
         <w:jc w:val="both"/>
@@ -8724,7 +8912,7 @@
           <w:i w:val="0"/>
           <w:iCs w:val="0"/>
         </w:rPr>
-        <w:t>Data related to incidents is acquired when users report issues or noteworthy occurrences.</w:t>
+        <w:t>One-to-One relationship between Room and Maintenance.</w:t>
       </w:r>
     </w:p>
     <w:p>
@@ -8732,7 +8920,7 @@
         <w:pStyle w:val="NormalWeb"/>
         <w:numPr>
           <w:ilvl w:val="0"/>
-          <w:numId w:val="20"/>
+          <w:numId w:val="18"/>
         </w:numPr>
         <w:spacing w:before="0" w:beforeAutospacing="0" w:line="360" w:lineRule="auto"/>
         <w:jc w:val="both"/>
@@ -8743,14 +8931,14 @@
           <w:i w:val="0"/>
           <w:iCs w:val="0"/>
         </w:rPr>
-        <w:t>Room Allocation:</w:t>
+        <w:t>User-to-Feedback Relationship:</w:t>
       </w:r>
     </w:p>
     <w:p>
       <w:pPr>
         <w:numPr>
           <w:ilvl w:val="1"/>
-          <w:numId w:val="20"/>
+          <w:numId w:val="18"/>
         </w:numPr>
         <w:spacing w:after="100" w:afterAutospacing="1" w:line="360" w:lineRule="auto"/>
         <w:jc w:val="both"/>
@@ -8765,8 +8953,30 @@
           <w:i w:val="0"/>
           <w:iCs w:val="0"/>
         </w:rPr>
-        <w:t>Data related to room allocation is acquired during the room allocation process, capturing resident details and preferences.</w:t>
-      </w:r>
+        <w:t>One-to-Many relationship between User and Feedback.</w:t>
+      </w:r>
+    </w:p>
+    <w:p>
+      <w:pPr>
+        <w:pStyle w:val="Heading2"/>
+        <w:rPr>
+          <w:rFonts w:ascii="Times New Roman" w:hAnsi="Times New Roman" w:cs="Times New Roman"/>
+          <w:b/>
+          <w:sz w:val="28"/>
+          <w:szCs w:val="28"/>
+        </w:rPr>
+      </w:pPr>
+      <w:bookmarkStart w:id="35" w:name="_Toc152498746"/>
+      <w:r>
+        <w:rPr>
+          <w:rFonts w:ascii="Times New Roman" w:hAnsi="Times New Roman" w:cs="Times New Roman"/>
+          <w:b/>
+          <w:sz w:val="28"/>
+          <w:szCs w:val="28"/>
+        </w:rPr>
+        <w:t>4.3 Reports</w:t>
+      </w:r>
+      <w:bookmarkEnd w:id="35"/>
     </w:p>
     <w:p>
       <w:pPr>
@@ -8778,15 +8988,262 @@
         <w:rPr>
           <w:rStyle w:val="Strong"/>
         </w:rPr>
-        <w:t>4.4.2 Data Integrity</w:t>
+        <w:t>4.3.1 Overview</w:t>
+      </w:r>
+      <w:r>
+        <w:t xml:space="preserve"> The reporting system within the HMS provides administrators with valuable insights into hostel operations. Various reports aid in decision-making and performance assessment.</w:t>
       </w:r>
     </w:p>
     <w:p>
       <w:pPr>
         <w:pStyle w:val="NormalWeb"/>
+        <w:spacing w:before="0" w:beforeAutospacing="0" w:line="360" w:lineRule="auto"/>
+        <w:jc w:val="both"/>
+      </w:pPr>
+      <w:r>
+        <w:rPr>
+          <w:rStyle w:val="Strong"/>
+        </w:rPr>
+        <w:t>4.3.2 Key Reports</w:t>
+      </w:r>
+    </w:p>
+    <w:p>
+      <w:pPr>
+        <w:pStyle w:val="NormalWeb"/>
         <w:numPr>
           <w:ilvl w:val="0"/>
-          <w:numId w:val="21"/>
+          <w:numId w:val="19"/>
+        </w:numPr>
+        <w:spacing w:before="0" w:beforeAutospacing="0" w:line="360" w:lineRule="auto"/>
+        <w:jc w:val="both"/>
+      </w:pPr>
+      <w:r>
+        <w:rPr>
+          <w:rStyle w:val="Strong"/>
+        </w:rPr>
+        <w:t>Occupancy Report:</w:t>
+      </w:r>
+    </w:p>
+    <w:p>
+      <w:pPr>
+        <w:numPr>
+          <w:ilvl w:val="1"/>
+          <w:numId w:val="19"/>
+        </w:numPr>
+        <w:spacing w:after="100" w:afterAutospacing="1" w:line="360" w:lineRule="auto"/>
+        <w:jc w:val="both"/>
+        <w:rPr>
+          <w:rFonts w:ascii="Times New Roman" w:hAnsi="Times New Roman"/>
+        </w:rPr>
+      </w:pPr>
+      <w:r>
+        <w:rPr>
+          <w:rStyle w:val="Emphasis"/>
+          <w:rFonts w:ascii="Times New Roman" w:hAnsi="Times New Roman"/>
+          <w:i w:val="0"/>
+          <w:iCs w:val="0"/>
+        </w:rPr>
+        <w:t>Provides data on room occupancy status, helping administrators manage room allocations effectively.</w:t>
+      </w:r>
+    </w:p>
+    <w:p>
+      <w:pPr>
+        <w:pStyle w:val="NormalWeb"/>
+        <w:numPr>
+          <w:ilvl w:val="0"/>
+          <w:numId w:val="19"/>
+        </w:numPr>
+        <w:spacing w:before="0" w:beforeAutospacing="0" w:line="360" w:lineRule="auto"/>
+        <w:jc w:val="both"/>
+      </w:pPr>
+      <w:r>
+        <w:rPr>
+          <w:rStyle w:val="Strong"/>
+        </w:rPr>
+        <w:t>Incident Summary Report:</w:t>
+      </w:r>
+    </w:p>
+    <w:p>
+      <w:pPr>
+        <w:numPr>
+          <w:ilvl w:val="1"/>
+          <w:numId w:val="19"/>
+        </w:numPr>
+        <w:spacing w:after="100" w:afterAutospacing="1" w:line="360" w:lineRule="auto"/>
+        <w:jc w:val="both"/>
+        <w:rPr>
+          <w:rFonts w:ascii="Times New Roman" w:hAnsi="Times New Roman"/>
+        </w:rPr>
+      </w:pPr>
+      <w:r>
+        <w:rPr>
+          <w:rStyle w:val="Emphasis"/>
+          <w:rFonts w:ascii="Times New Roman" w:hAnsi="Times New Roman"/>
+          <w:i w:val="0"/>
+          <w:iCs w:val="0"/>
+        </w:rPr>
+        <w:t>Summarizes incidents reported within a specific period, including their resolution status.</w:t>
+      </w:r>
+    </w:p>
+    <w:p>
+      <w:pPr>
+        <w:pStyle w:val="NormalWeb"/>
+        <w:numPr>
+          <w:ilvl w:val="0"/>
+          <w:numId w:val="19"/>
+        </w:numPr>
+        <w:spacing w:before="0" w:beforeAutospacing="0" w:line="360" w:lineRule="auto"/>
+        <w:jc w:val="both"/>
+      </w:pPr>
+      <w:r>
+        <w:rPr>
+          <w:rStyle w:val="Strong"/>
+        </w:rPr>
+        <w:t>Fee Submission Report:</w:t>
+      </w:r>
+    </w:p>
+    <w:p>
+      <w:pPr>
+        <w:numPr>
+          <w:ilvl w:val="1"/>
+          <w:numId w:val="19"/>
+        </w:numPr>
+        <w:spacing w:after="100" w:afterAutospacing="1" w:line="360" w:lineRule="auto"/>
+        <w:jc w:val="both"/>
+        <w:rPr>
+          <w:rFonts w:ascii="Times New Roman" w:hAnsi="Times New Roman"/>
+        </w:rPr>
+      </w:pPr>
+      <w:r>
+        <w:rPr>
+          <w:rStyle w:val="Emphasis"/>
+          <w:rFonts w:ascii="Times New Roman" w:hAnsi="Times New Roman"/>
+          <w:i w:val="0"/>
+          <w:iCs w:val="0"/>
+        </w:rPr>
+        <w:t>Details fee submission status, outstanding payments, and late fees.</w:t>
+      </w:r>
+    </w:p>
+    <w:p>
+      <w:pPr>
+        <w:pStyle w:val="NormalWeb"/>
+        <w:numPr>
+          <w:ilvl w:val="0"/>
+          <w:numId w:val="19"/>
+        </w:numPr>
+        <w:spacing w:before="0" w:beforeAutospacing="0" w:line="360" w:lineRule="auto"/>
+        <w:jc w:val="both"/>
+      </w:pPr>
+      <w:r>
+        <w:rPr>
+          <w:rStyle w:val="Strong"/>
+        </w:rPr>
+        <w:t>Feedback Analysis Report:</w:t>
+      </w:r>
+    </w:p>
+    <w:p>
+      <w:pPr>
+        <w:numPr>
+          <w:ilvl w:val="1"/>
+          <w:numId w:val="19"/>
+        </w:numPr>
+        <w:spacing w:after="100" w:afterAutospacing="1" w:line="360" w:lineRule="auto"/>
+        <w:jc w:val="both"/>
+        <w:rPr>
+          <w:rFonts w:ascii="Times New Roman" w:hAnsi="Times New Roman"/>
+        </w:rPr>
+      </w:pPr>
+      <w:r>
+        <w:rPr>
+          <w:rStyle w:val="Emphasis"/>
+          <w:rFonts w:ascii="Times New Roman" w:hAnsi="Times New Roman"/>
+          <w:i w:val="0"/>
+          <w:iCs w:val="0"/>
+        </w:rPr>
+        <w:t>Analyzes feedback received from residents, highlighting areas for improvement.</w:t>
+      </w:r>
+    </w:p>
+    <w:p>
+      <w:pPr>
+        <w:pStyle w:val="NormalWeb"/>
+        <w:numPr>
+          <w:ilvl w:val="0"/>
+          <w:numId w:val="19"/>
+        </w:numPr>
+        <w:spacing w:before="0" w:beforeAutospacing="0" w:line="360" w:lineRule="auto"/>
+        <w:jc w:val="both"/>
+      </w:pPr>
+      <w:r>
+        <w:rPr>
+          <w:rStyle w:val="Strong"/>
+        </w:rPr>
+        <w:t>Maintenance History Report:</w:t>
+      </w:r>
+    </w:p>
+    <w:p>
+      <w:pPr>
+        <w:numPr>
+          <w:ilvl w:val="1"/>
+          <w:numId w:val="19"/>
+        </w:numPr>
+        <w:spacing w:after="100" w:afterAutospacing="1" w:line="360" w:lineRule="auto"/>
+        <w:jc w:val="both"/>
+        <w:rPr>
+          <w:rFonts w:ascii="Times New Roman" w:hAnsi="Times New Roman"/>
+        </w:rPr>
+      </w:pPr>
+      <w:r>
+        <w:rPr>
+          <w:rStyle w:val="Emphasis"/>
+          <w:rFonts w:ascii="Times New Roman" w:hAnsi="Times New Roman"/>
+          <w:i w:val="0"/>
+          <w:iCs w:val="0"/>
+        </w:rPr>
+        <w:t>Lists historical maintenance activities for rooms and common areas.</w:t>
+      </w:r>
+    </w:p>
+    <w:p>
+      <w:pPr>
+        <w:pStyle w:val="Heading2"/>
+        <w:rPr>
+          <w:rFonts w:ascii="Times New Roman" w:hAnsi="Times New Roman" w:cs="Times New Roman"/>
+          <w:b/>
+          <w:sz w:val="28"/>
+          <w:szCs w:val="28"/>
+        </w:rPr>
+      </w:pPr>
+      <w:bookmarkStart w:id="36" w:name="_Toc152498747"/>
+      <w:r>
+        <w:rPr>
+          <w:rFonts w:ascii="Times New Roman" w:hAnsi="Times New Roman" w:cs="Times New Roman"/>
+          <w:b/>
+          <w:sz w:val="28"/>
+          <w:szCs w:val="28"/>
+        </w:rPr>
+        <w:lastRenderedPageBreak/>
+        <w:t>4.4 Data Acquisition, Integrity, Retention, and Disposal</w:t>
+      </w:r>
+      <w:bookmarkEnd w:id="36"/>
+    </w:p>
+    <w:p>
+      <w:pPr>
+        <w:pStyle w:val="NormalWeb"/>
+        <w:spacing w:before="0" w:beforeAutospacing="0" w:line="360" w:lineRule="auto"/>
+        <w:jc w:val="both"/>
+      </w:pPr>
+      <w:r>
+        <w:rPr>
+          <w:rStyle w:val="Strong"/>
+        </w:rPr>
+        <w:t>4.4.1 Data Acquisition</w:t>
+      </w:r>
+    </w:p>
+    <w:p>
+      <w:pPr>
+        <w:pStyle w:val="NormalWeb"/>
+        <w:numPr>
+          <w:ilvl w:val="0"/>
+          <w:numId w:val="20"/>
         </w:numPr>
         <w:spacing w:before="0" w:beforeAutospacing="0" w:line="360" w:lineRule="auto"/>
         <w:jc w:val="both"/>
@@ -8797,14 +9254,14 @@
           <w:i w:val="0"/>
           <w:iCs w:val="0"/>
         </w:rPr>
-        <w:t>Referential Integrity:</w:t>
+        <w:t>User Registration:</w:t>
       </w:r>
     </w:p>
     <w:p>
       <w:pPr>
         <w:numPr>
           <w:ilvl w:val="1"/>
-          <w:numId w:val="21"/>
+          <w:numId w:val="20"/>
         </w:numPr>
         <w:spacing w:after="100" w:afterAutospacing="1" w:line="360" w:lineRule="auto"/>
         <w:jc w:val="both"/>
@@ -8819,7 +9276,7 @@
           <w:i w:val="0"/>
           <w:iCs w:val="0"/>
         </w:rPr>
-        <w:t>Enforce referential integrity constraints to maintain consistency between related tables (e.g., User and Incident).</w:t>
+        <w:t>User data is acquired through the registration process, including necessary details for identification and role assignment.</w:t>
       </w:r>
     </w:p>
     <w:p>
@@ -8827,7 +9284,7 @@
         <w:pStyle w:val="NormalWeb"/>
         <w:numPr>
           <w:ilvl w:val="0"/>
-          <w:numId w:val="21"/>
+          <w:numId w:val="20"/>
         </w:numPr>
         <w:spacing w:before="0" w:beforeAutospacing="0" w:line="360" w:lineRule="auto"/>
         <w:jc w:val="both"/>
@@ -8838,14 +9295,14 @@
           <w:i w:val="0"/>
           <w:iCs w:val="0"/>
         </w:rPr>
-        <w:t>Validation Rules:</w:t>
+        <w:t>Incident Recording:</w:t>
       </w:r>
     </w:p>
     <w:p>
       <w:pPr>
         <w:numPr>
           <w:ilvl w:val="1"/>
-          <w:numId w:val="21"/>
+          <w:numId w:val="20"/>
         </w:numPr>
         <w:spacing w:after="100" w:afterAutospacing="1" w:line="360" w:lineRule="auto"/>
         <w:jc w:val="both"/>
@@ -8860,28 +9317,15 @@
           <w:i w:val="0"/>
           <w:iCs w:val="0"/>
         </w:rPr>
-        <w:t>Implement validation rules to ensure data accuracy, such as valid date formats and allowable room types.</w:t>
+        <w:t>Data related to incidents is acquired when users report issues or noteworthy occurrences.</w:t>
       </w:r>
     </w:p>
     <w:p>
       <w:pPr>
         <w:pStyle w:val="NormalWeb"/>
-        <w:spacing w:before="0" w:beforeAutospacing="0" w:line="360" w:lineRule="auto"/>
-        <w:jc w:val="both"/>
-      </w:pPr>
-      <w:r>
-        <w:rPr>
-          <w:rStyle w:val="Strong"/>
-        </w:rPr>
-        <w:t>4.4.3 Data Retention</w:t>
-      </w:r>
-    </w:p>
-    <w:p>
-      <w:pPr>
-        <w:pStyle w:val="NormalWeb"/>
         <w:numPr>
           <w:ilvl w:val="0"/>
-          <w:numId w:val="22"/>
+          <w:numId w:val="20"/>
         </w:numPr>
         <w:spacing w:before="0" w:beforeAutospacing="0" w:line="360" w:lineRule="auto"/>
         <w:jc w:val="both"/>
@@ -8892,14 +9336,14 @@
           <w:i w:val="0"/>
           <w:iCs w:val="0"/>
         </w:rPr>
-        <w:t>Archiving Historical Data:</w:t>
+        <w:t>Room Allocation:</w:t>
       </w:r>
     </w:p>
     <w:p>
       <w:pPr>
         <w:numPr>
           <w:ilvl w:val="1"/>
-          <w:numId w:val="22"/>
+          <w:numId w:val="20"/>
         </w:numPr>
         <w:spacing w:after="100" w:afterAutospacing="1" w:line="360" w:lineRule="auto"/>
         <w:jc w:val="both"/>
@@ -8914,15 +9358,28 @@
           <w:i w:val="0"/>
           <w:iCs w:val="0"/>
         </w:rPr>
-        <w:t>Maintain a historical archive for critical data, such as user activities and incident records.</w:t>
+        <w:t>Data related to room allocation is acquired during the room allocation process, capturing resident details and preferences.</w:t>
       </w:r>
     </w:p>
     <w:p>
       <w:pPr>
         <w:pStyle w:val="NormalWeb"/>
+        <w:spacing w:before="0" w:beforeAutospacing="0" w:line="360" w:lineRule="auto"/>
+        <w:jc w:val="both"/>
+      </w:pPr>
+      <w:r>
+        <w:rPr>
+          <w:rStyle w:val="Strong"/>
+        </w:rPr>
+        <w:t>4.4.2 Data Integrity</w:t>
+      </w:r>
+    </w:p>
+    <w:p>
+      <w:pPr>
+        <w:pStyle w:val="NormalWeb"/>
         <w:numPr>
           <w:ilvl w:val="0"/>
-          <w:numId w:val="22"/>
+          <w:numId w:val="21"/>
         </w:numPr>
         <w:spacing w:before="0" w:beforeAutospacing="0" w:line="360" w:lineRule="auto"/>
         <w:jc w:val="both"/>
@@ -8933,14 +9390,14 @@
           <w:i w:val="0"/>
           <w:iCs w:val="0"/>
         </w:rPr>
-        <w:t>Retention Policies:</w:t>
+        <w:t>Referential Integrity:</w:t>
       </w:r>
     </w:p>
     <w:p>
       <w:pPr>
         <w:numPr>
           <w:ilvl w:val="1"/>
-          <w:numId w:val="22"/>
+          <w:numId w:val="21"/>
         </w:numPr>
         <w:spacing w:after="100" w:afterAutospacing="1" w:line="360" w:lineRule="auto"/>
         <w:jc w:val="both"/>
@@ -8955,28 +9412,15 @@
           <w:i w:val="0"/>
           <w:iCs w:val="0"/>
         </w:rPr>
-        <w:t>Define data retention policies to determine the duration for which specific data is retained.</w:t>
+        <w:t>Enforce referential integrity constraints to maintain consistency between related tables (e.g., User and Incident).</w:t>
       </w:r>
     </w:p>
     <w:p>
       <w:pPr>
         <w:pStyle w:val="NormalWeb"/>
-        <w:spacing w:before="0" w:beforeAutospacing="0" w:line="360" w:lineRule="auto"/>
-        <w:jc w:val="both"/>
-      </w:pPr>
-      <w:r>
-        <w:rPr>
-          <w:rStyle w:val="Strong"/>
-        </w:rPr>
-        <w:t>4.4.4 Data Disposal</w:t>
-      </w:r>
-    </w:p>
-    <w:p>
-      <w:pPr>
-        <w:pStyle w:val="NormalWeb"/>
         <w:numPr>
           <w:ilvl w:val="0"/>
-          <w:numId w:val="23"/>
+          <w:numId w:val="21"/>
         </w:numPr>
         <w:spacing w:before="0" w:beforeAutospacing="0" w:line="360" w:lineRule="auto"/>
         <w:jc w:val="both"/>
@@ -8987,14 +9431,14 @@
           <w:i w:val="0"/>
           <w:iCs w:val="0"/>
         </w:rPr>
-        <w:t>Secure Deletion:</w:t>
+        <w:t>Validation Rules:</w:t>
       </w:r>
     </w:p>
     <w:p>
       <w:pPr>
         <w:numPr>
           <w:ilvl w:val="1"/>
-          <w:numId w:val="23"/>
+          <w:numId w:val="21"/>
         </w:numPr>
         <w:spacing w:after="100" w:afterAutospacing="1" w:line="360" w:lineRule="auto"/>
         <w:jc w:val="both"/>
@@ -9009,16 +9453,28 @@
           <w:i w:val="0"/>
           <w:iCs w:val="0"/>
         </w:rPr>
-        <w:lastRenderedPageBreak/>
-        <w:t>Implement secure data deletion processes to permanently remove sensitive information from the system.</w:t>
+        <w:t>Implement validation rules to ensure data accuracy, such as valid date formats and allowable room types.</w:t>
       </w:r>
     </w:p>
     <w:p>
       <w:pPr>
         <w:pStyle w:val="NormalWeb"/>
+        <w:spacing w:before="0" w:beforeAutospacing="0" w:line="360" w:lineRule="auto"/>
+        <w:jc w:val="both"/>
+      </w:pPr>
+      <w:r>
+        <w:rPr>
+          <w:rStyle w:val="Strong"/>
+        </w:rPr>
+        <w:t>4.4.3 Data Retention</w:t>
+      </w:r>
+    </w:p>
+    <w:p>
+      <w:pPr>
+        <w:pStyle w:val="NormalWeb"/>
         <w:numPr>
           <w:ilvl w:val="0"/>
-          <w:numId w:val="23"/>
+          <w:numId w:val="22"/>
         </w:numPr>
         <w:spacing w:before="0" w:beforeAutospacing="0" w:line="360" w:lineRule="auto"/>
         <w:jc w:val="both"/>
@@ -9029,6 +9485,143 @@
           <w:i w:val="0"/>
           <w:iCs w:val="0"/>
         </w:rPr>
+        <w:t>Archiving Historical Data:</w:t>
+      </w:r>
+    </w:p>
+    <w:p>
+      <w:pPr>
+        <w:numPr>
+          <w:ilvl w:val="1"/>
+          <w:numId w:val="22"/>
+        </w:numPr>
+        <w:spacing w:after="100" w:afterAutospacing="1" w:line="360" w:lineRule="auto"/>
+        <w:jc w:val="both"/>
+        <w:rPr>
+          <w:rFonts w:ascii="Times New Roman" w:hAnsi="Times New Roman"/>
+        </w:rPr>
+      </w:pPr>
+      <w:r>
+        <w:rPr>
+          <w:rStyle w:val="Emphasis"/>
+          <w:rFonts w:ascii="Times New Roman" w:hAnsi="Times New Roman"/>
+          <w:i w:val="0"/>
+          <w:iCs w:val="0"/>
+        </w:rPr>
+        <w:t>Maintain a historical archive for critical data, such as user activities and incident records.</w:t>
+      </w:r>
+    </w:p>
+    <w:p>
+      <w:pPr>
+        <w:pStyle w:val="NormalWeb"/>
+        <w:numPr>
+          <w:ilvl w:val="0"/>
+          <w:numId w:val="22"/>
+        </w:numPr>
+        <w:spacing w:before="0" w:beforeAutospacing="0" w:line="360" w:lineRule="auto"/>
+        <w:jc w:val="both"/>
+      </w:pPr>
+      <w:r>
+        <w:rPr>
+          <w:rStyle w:val="Emphasis"/>
+          <w:i w:val="0"/>
+          <w:iCs w:val="0"/>
+        </w:rPr>
+        <w:t>Retention Policies:</w:t>
+      </w:r>
+    </w:p>
+    <w:p>
+      <w:pPr>
+        <w:numPr>
+          <w:ilvl w:val="1"/>
+          <w:numId w:val="22"/>
+        </w:numPr>
+        <w:spacing w:after="100" w:afterAutospacing="1" w:line="360" w:lineRule="auto"/>
+        <w:jc w:val="both"/>
+        <w:rPr>
+          <w:rFonts w:ascii="Times New Roman" w:hAnsi="Times New Roman"/>
+        </w:rPr>
+      </w:pPr>
+      <w:r>
+        <w:rPr>
+          <w:rStyle w:val="Emphasis"/>
+          <w:rFonts w:ascii="Times New Roman" w:hAnsi="Times New Roman"/>
+          <w:i w:val="0"/>
+          <w:iCs w:val="0"/>
+        </w:rPr>
+        <w:t>Define data retention policies to determine the duration for which specific data is retained.</w:t>
+      </w:r>
+    </w:p>
+    <w:p>
+      <w:pPr>
+        <w:pStyle w:val="NormalWeb"/>
+        <w:spacing w:before="0" w:beforeAutospacing="0" w:line="360" w:lineRule="auto"/>
+        <w:jc w:val="both"/>
+      </w:pPr>
+      <w:r>
+        <w:rPr>
+          <w:rStyle w:val="Strong"/>
+        </w:rPr>
+        <w:t>4.4.4 Data Disposal</w:t>
+      </w:r>
+    </w:p>
+    <w:p>
+      <w:pPr>
+        <w:pStyle w:val="NormalWeb"/>
+        <w:numPr>
+          <w:ilvl w:val="0"/>
+          <w:numId w:val="23"/>
+        </w:numPr>
+        <w:spacing w:before="0" w:beforeAutospacing="0" w:line="360" w:lineRule="auto"/>
+        <w:jc w:val="both"/>
+      </w:pPr>
+      <w:r>
+        <w:rPr>
+          <w:rStyle w:val="Emphasis"/>
+          <w:i w:val="0"/>
+          <w:iCs w:val="0"/>
+        </w:rPr>
+        <w:t>Secure Deletion:</w:t>
+      </w:r>
+    </w:p>
+    <w:p>
+      <w:pPr>
+        <w:numPr>
+          <w:ilvl w:val="1"/>
+          <w:numId w:val="23"/>
+        </w:numPr>
+        <w:spacing w:after="100" w:afterAutospacing="1" w:line="360" w:lineRule="auto"/>
+        <w:jc w:val="both"/>
+        <w:rPr>
+          <w:rFonts w:ascii="Times New Roman" w:hAnsi="Times New Roman"/>
+        </w:rPr>
+      </w:pPr>
+      <w:r>
+        <w:rPr>
+          <w:rStyle w:val="Emphasis"/>
+          <w:rFonts w:ascii="Times New Roman" w:hAnsi="Times New Roman"/>
+          <w:i w:val="0"/>
+          <w:iCs w:val="0"/>
+        </w:rPr>
+        <w:lastRenderedPageBreak/>
+        <w:t>Implement secure data deletion processes to permanently remove sensitive information from the system.</w:t>
+      </w:r>
+    </w:p>
+    <w:p>
+      <w:pPr>
+        <w:pStyle w:val="NormalWeb"/>
+        <w:numPr>
+          <w:ilvl w:val="0"/>
+          <w:numId w:val="23"/>
+        </w:numPr>
+        <w:spacing w:before="0" w:beforeAutospacing="0" w:line="360" w:lineRule="auto"/>
+        <w:jc w:val="both"/>
+      </w:pPr>
+      <w:r>
+        <w:rPr>
+          <w:rStyle w:val="Emphasis"/>
+          <w:i w:val="0"/>
+          <w:iCs w:val="0"/>
+        </w:rPr>
         <w:t>Compliance with Regulations:</w:t>
       </w:r>
     </w:p>
@@ -9063,7 +9656,7 @@
           <w:sz w:val="36"/>
         </w:rPr>
       </w:pPr>
-      <w:bookmarkStart w:id="32" w:name="_Toc152498612"/>
+      <w:bookmarkStart w:id="37" w:name="_Toc152498748"/>
       <w:bookmarkEnd w:id="31"/>
       <w:r>
         <w:rPr>
@@ -9073,7 +9666,7 @@
         </w:rPr>
         <w:t>5. External Interface Requirements</w:t>
       </w:r>
-      <w:bookmarkEnd w:id="32"/>
+      <w:bookmarkEnd w:id="37"/>
     </w:p>
     <w:p>
       <w:pPr>
@@ -9082,12 +9675,14 @@
           <w:rFonts w:ascii="Times New Roman" w:hAnsi="Times New Roman" w:cs="Times New Roman"/>
         </w:rPr>
       </w:pPr>
+      <w:bookmarkStart w:id="38" w:name="_Toc152498749"/>
       <w:r>
         <w:rPr>
           <w:rFonts w:ascii="Times New Roman" w:hAnsi="Times New Roman" w:cs="Times New Roman"/>
         </w:rPr>
         <w:t>5.1 User Interfaces</w:t>
       </w:r>
+      <w:bookmarkEnd w:id="38"/>
     </w:p>
     <w:p>
       <w:pPr>
@@ -9430,6 +10025,7 @@
           <w:rFonts w:ascii="Times New Roman" w:hAnsi="Times New Roman" w:cs="Times New Roman"/>
         </w:rPr>
       </w:pPr>
+      <w:bookmarkStart w:id="39" w:name="_Toc152498750"/>
       <w:r>
         <w:rPr>
           <w:rFonts w:ascii="Times New Roman" w:hAnsi="Times New Roman" w:cs="Times New Roman"/>
@@ -9437,6 +10033,7 @@
         <w:lastRenderedPageBreak/>
         <w:t>5.2 Software Interfaces</w:t>
       </w:r>
+      <w:bookmarkEnd w:id="39"/>
     </w:p>
     <w:p>
       <w:pPr>
@@ -9664,15 +10261,15 @@
           <w:rFonts w:ascii="Times New Roman" w:hAnsi="Times New Roman" w:cs="Times New Roman"/>
         </w:rPr>
       </w:pPr>
-      <w:bookmarkStart w:id="33" w:name="_GoBack"/>
+      <w:bookmarkStart w:id="40" w:name="_Toc152498751"/>
       <w:r>
         <w:rPr>
           <w:rFonts w:ascii="Times New Roman" w:hAnsi="Times New Roman" w:cs="Times New Roman"/>
         </w:rPr>
         <w:t>5.4 Communications Interfaces</w:t>
       </w:r>
-    </w:p>
-    <w:bookmarkEnd w:id="33"/>
+      <w:bookmarkEnd w:id="40"/>
+    </w:p>
     <w:p>
       <w:pPr>
         <w:pStyle w:val="NormalWeb"/>
@@ -9825,8 +10422,8 @@
           <w:noProof/>
         </w:rPr>
       </w:pPr>
-      <w:bookmarkStart w:id="34" w:name="_Toc152345853"/>
-      <w:bookmarkStart w:id="35" w:name="_Toc152498613"/>
+      <w:bookmarkStart w:id="41" w:name="_Toc152345853"/>
+      <w:bookmarkStart w:id="42" w:name="_Toc152498752"/>
       <w:r>
         <w:rPr>
           <w:rFonts w:ascii="Times New Roman" w:hAnsi="Times New Roman" w:cs="Times New Roman"/>
@@ -9835,8 +10432,8 @@
         </w:rPr>
         <w:t>6. Quality attributes</w:t>
       </w:r>
-      <w:bookmarkEnd w:id="34"/>
-      <w:bookmarkEnd w:id="35"/>
+      <w:bookmarkEnd w:id="41"/>
+      <w:bookmarkEnd w:id="42"/>
       <w:r>
         <w:rPr>
           <w:rFonts w:ascii="Times New Roman" w:hAnsi="Times New Roman" w:cs="Times New Roman"/>
@@ -9859,8 +10456,8 @@
           <w:szCs w:val="24"/>
         </w:rPr>
       </w:pPr>
-      <w:bookmarkStart w:id="36" w:name="_Toc152345854"/>
-      <w:bookmarkStart w:id="37" w:name="_Toc152498614"/>
+      <w:bookmarkStart w:id="43" w:name="_Toc152345854"/>
+      <w:bookmarkStart w:id="44" w:name="_Toc152498753"/>
       <w:r>
         <w:rPr>
           <w:rFonts w:ascii="Times New Roman" w:hAnsi="Times New Roman" w:cs="Times New Roman"/>
@@ -9871,8 +10468,8 @@
         </w:rPr>
         <w:t>6.1 Availability:</w:t>
       </w:r>
-      <w:bookmarkEnd w:id="36"/>
-      <w:bookmarkEnd w:id="37"/>
+      <w:bookmarkEnd w:id="43"/>
+      <w:bookmarkEnd w:id="44"/>
     </w:p>
     <w:p>
       <w:pPr>
@@ -9906,8 +10503,8 @@
           <w:szCs w:val="24"/>
         </w:rPr>
       </w:pPr>
-      <w:bookmarkStart w:id="38" w:name="_Toc152345855"/>
-      <w:bookmarkStart w:id="39" w:name="_Toc152498615"/>
+      <w:bookmarkStart w:id="45" w:name="_Toc152345855"/>
+      <w:bookmarkStart w:id="46" w:name="_Toc152498754"/>
       <w:r>
         <w:rPr>
           <w:rFonts w:ascii="Times New Roman" w:hAnsi="Times New Roman" w:cs="Times New Roman"/>
@@ -9918,8 +10515,8 @@
         </w:rPr>
         <w:t>6.2 Correctness:</w:t>
       </w:r>
-      <w:bookmarkEnd w:id="38"/>
-      <w:bookmarkEnd w:id="39"/>
+      <w:bookmarkEnd w:id="45"/>
+      <w:bookmarkEnd w:id="46"/>
     </w:p>
     <w:p>
       <w:pPr>
@@ -9953,8 +10550,8 @@
           <w:szCs w:val="24"/>
         </w:rPr>
       </w:pPr>
-      <w:bookmarkStart w:id="40" w:name="_Toc152345856"/>
-      <w:bookmarkStart w:id="41" w:name="_Toc152498616"/>
+      <w:bookmarkStart w:id="47" w:name="_Toc152345856"/>
+      <w:bookmarkStart w:id="48" w:name="_Toc152498755"/>
       <w:r>
         <w:rPr>
           <w:rFonts w:ascii="Times New Roman" w:hAnsi="Times New Roman" w:cs="Times New Roman"/>
@@ -9965,8 +10562,8 @@
         </w:rPr>
         <w:t>6.3 Flexibility:</w:t>
       </w:r>
-      <w:bookmarkEnd w:id="40"/>
-      <w:bookmarkEnd w:id="41"/>
+      <w:bookmarkEnd w:id="47"/>
+      <w:bookmarkEnd w:id="48"/>
     </w:p>
     <w:p>
       <w:pPr>
@@ -10000,8 +10597,8 @@
           <w:szCs w:val="24"/>
         </w:rPr>
       </w:pPr>
-      <w:bookmarkStart w:id="42" w:name="_Toc152345857"/>
-      <w:bookmarkStart w:id="43" w:name="_Toc152498617"/>
+      <w:bookmarkStart w:id="49" w:name="_Toc152345857"/>
+      <w:bookmarkStart w:id="50" w:name="_Toc152498756"/>
       <w:r>
         <w:rPr>
           <w:rFonts w:ascii="Times New Roman" w:hAnsi="Times New Roman" w:cs="Times New Roman"/>
@@ -10012,8 +10609,8 @@
         </w:rPr>
         <w:t>6.4 Portability:</w:t>
       </w:r>
-      <w:bookmarkEnd w:id="42"/>
-      <w:bookmarkEnd w:id="43"/>
+      <w:bookmarkEnd w:id="49"/>
+      <w:bookmarkEnd w:id="50"/>
     </w:p>
     <w:p>
       <w:pPr>
@@ -10047,8 +10644,8 @@
           <w:szCs w:val="24"/>
         </w:rPr>
       </w:pPr>
-      <w:bookmarkStart w:id="44" w:name="_Toc152345858"/>
-      <w:bookmarkStart w:id="45" w:name="_Toc152498618"/>
+      <w:bookmarkStart w:id="51" w:name="_Toc152345858"/>
+      <w:bookmarkStart w:id="52" w:name="_Toc152498757"/>
       <w:r>
         <w:rPr>
           <w:rFonts w:ascii="Times New Roman" w:hAnsi="Times New Roman" w:cs="Times New Roman"/>
@@ -10059,8 +10656,8 @@
         </w:rPr>
         <w:t>6.5 Reliability:</w:t>
       </w:r>
-      <w:bookmarkEnd w:id="44"/>
-      <w:bookmarkEnd w:id="45"/>
+      <w:bookmarkEnd w:id="51"/>
+      <w:bookmarkEnd w:id="52"/>
     </w:p>
     <w:p>
       <w:pPr>
@@ -10094,8 +10691,8 @@
           <w:szCs w:val="24"/>
         </w:rPr>
       </w:pPr>
-      <w:bookmarkStart w:id="46" w:name="_Toc152345859"/>
-      <w:bookmarkStart w:id="47" w:name="_Toc152498619"/>
+      <w:bookmarkStart w:id="53" w:name="_Toc152345859"/>
+      <w:bookmarkStart w:id="54" w:name="_Toc152498758"/>
       <w:r>
         <w:rPr>
           <w:rFonts w:ascii="Times New Roman" w:hAnsi="Times New Roman" w:cs="Times New Roman"/>
@@ -10106,8 +10703,8 @@
         </w:rPr>
         <w:t>6.6 Reusability:</w:t>
       </w:r>
-      <w:bookmarkEnd w:id="46"/>
-      <w:bookmarkEnd w:id="47"/>
+      <w:bookmarkEnd w:id="53"/>
+      <w:bookmarkEnd w:id="54"/>
     </w:p>
     <w:p>
       <w:pPr>
@@ -10141,8 +10738,8 @@
           <w:szCs w:val="24"/>
         </w:rPr>
       </w:pPr>
-      <w:bookmarkStart w:id="48" w:name="_Toc152345860"/>
-      <w:bookmarkStart w:id="49" w:name="_Toc152498620"/>
+      <w:bookmarkStart w:id="55" w:name="_Toc152345860"/>
+      <w:bookmarkStart w:id="56" w:name="_Toc152498759"/>
       <w:r>
         <w:rPr>
           <w:rFonts w:ascii="Times New Roman" w:hAnsi="Times New Roman" w:cs="Times New Roman"/>
@@ -10154,8 +10751,8 @@
         <w:lastRenderedPageBreak/>
         <w:t>6.7 Robustness:</w:t>
       </w:r>
-      <w:bookmarkEnd w:id="48"/>
-      <w:bookmarkEnd w:id="49"/>
+      <w:bookmarkEnd w:id="55"/>
+      <w:bookmarkEnd w:id="56"/>
     </w:p>
     <w:p>
       <w:pPr>
@@ -10189,8 +10786,8 @@
           <w:szCs w:val="24"/>
         </w:rPr>
       </w:pPr>
-      <w:bookmarkStart w:id="50" w:name="_Toc152345861"/>
-      <w:bookmarkStart w:id="51" w:name="_Toc152498621"/>
+      <w:bookmarkStart w:id="57" w:name="_Toc152345861"/>
+      <w:bookmarkStart w:id="58" w:name="_Toc152498760"/>
       <w:r>
         <w:rPr>
           <w:rFonts w:ascii="Times New Roman" w:hAnsi="Times New Roman" w:cs="Times New Roman"/>
@@ -10201,8 +10798,8 @@
         </w:rPr>
         <w:t>6.8 Testability:</w:t>
       </w:r>
-      <w:bookmarkEnd w:id="50"/>
-      <w:bookmarkEnd w:id="51"/>
+      <w:bookmarkEnd w:id="57"/>
+      <w:bookmarkEnd w:id="58"/>
     </w:p>
     <w:p>
       <w:pPr>
@@ -10253,11 +10850,30 @@
     </w:p>
     <w:p>
       <w:pPr>
+        <w:spacing w:after="160" w:line="259" w:lineRule="auto"/>
+        <w:rPr>
+          <w:rFonts w:ascii="Times New Roman" w:eastAsiaTheme="majorEastAsia" w:hAnsi="Times New Roman"/>
+          <w:b/>
+          <w:noProof/>
+          <w:color w:val="2E74B5" w:themeColor="accent1" w:themeShade="BF"/>
+          <w:sz w:val="32"/>
+          <w:szCs w:val="32"/>
+        </w:rPr>
+      </w:pPr>
+      <w:bookmarkStart w:id="59" w:name="_Toc152345862"/>
+      <w:bookmarkStart w:id="60" w:name="_Toc152498761"/>
+      <w:r>
+        <w:rPr>
+          <w:rFonts w:ascii="Times New Roman" w:hAnsi="Times New Roman"/>
+          <w:b/>
+          <w:noProof/>
+        </w:rPr>
+        <w:br w:type="page"/>
+      </w:r>
+    </w:p>
+    <w:p>
+      <w:pPr>
         <w:pStyle w:val="Heading1"/>
-        <w:numPr>
-          <w:ilvl w:val="0"/>
-          <w:numId w:val="5"/>
-        </w:numPr>
         <w:spacing w:before="0" w:line="360" w:lineRule="auto"/>
         <w:jc w:val="both"/>
         <w:rPr>
@@ -10266,132 +10882,141 @@
           <w:noProof/>
         </w:rPr>
       </w:pPr>
-      <w:bookmarkStart w:id="52" w:name="_Toc152345862"/>
-      <w:bookmarkStart w:id="53" w:name="_Toc152498622"/>
       <w:r>
         <w:rPr>
           <w:rFonts w:ascii="Times New Roman" w:hAnsi="Times New Roman" w:cs="Times New Roman"/>
           <w:b/>
           <w:noProof/>
         </w:rPr>
-        <w:t>Internationalization and localization requirements</w:t>
-      </w:r>
-      <w:bookmarkEnd w:id="52"/>
-      <w:bookmarkEnd w:id="53"/>
+        <w:lastRenderedPageBreak/>
+        <w:t>7.</w:t>
+      </w:r>
+      <w:bookmarkStart w:id="61" w:name="_GoBack"/>
+      <w:bookmarkEnd w:id="61"/>
       <w:r>
         <w:rPr>
           <w:rFonts w:ascii="Times New Roman" w:hAnsi="Times New Roman" w:cs="Times New Roman"/>
           <w:b/>
           <w:noProof/>
         </w:rPr>
-        <w:t xml:space="preserve"> </w:t>
-      </w:r>
-    </w:p>
-    <w:p>
-      <w:pPr>
-        <w:spacing w:line="360" w:lineRule="auto"/>
-        <w:jc w:val="both"/>
-        <w:rPr>
-          <w:rFonts w:ascii="Times New Roman" w:hAnsi="Times New Roman"/>
-        </w:rPr>
-      </w:pPr>
-    </w:p>
-    <w:p>
-      <w:pPr>
-        <w:spacing w:line="360" w:lineRule="auto"/>
-        <w:jc w:val="both"/>
-        <w:rPr>
-          <w:rFonts w:ascii="Times New Roman" w:hAnsi="Times New Roman"/>
-        </w:rPr>
-      </w:pPr>
-    </w:p>
-    <w:p>
-      <w:pPr>
-        <w:pStyle w:val="Heading1"/>
-        <w:spacing w:before="0" w:line="360" w:lineRule="auto"/>
-        <w:jc w:val="both"/>
+        <w:t>Internationalization and localization requirements</w:t>
+      </w:r>
+      <w:bookmarkEnd w:id="59"/>
+      <w:bookmarkEnd w:id="60"/>
+      <w:r>
         <w:rPr>
           <w:rFonts w:ascii="Times New Roman" w:hAnsi="Times New Roman" w:cs="Times New Roman"/>
           <w:b/>
           <w:noProof/>
         </w:rPr>
-      </w:pPr>
-      <w:bookmarkStart w:id="54" w:name="_Toc152345863"/>
-      <w:bookmarkStart w:id="55" w:name="_Toc152498623"/>
-      <w:r>
+        <w:t xml:space="preserve"> </w:t>
+      </w:r>
+    </w:p>
+    <w:p>
+      <w:pPr>
+        <w:spacing w:line="360" w:lineRule="auto"/>
+        <w:jc w:val="both"/>
+        <w:rPr>
+          <w:rFonts w:ascii="Times New Roman" w:hAnsi="Times New Roman"/>
+        </w:rPr>
+      </w:pPr>
+    </w:p>
+    <w:p>
+      <w:pPr>
+        <w:spacing w:line="360" w:lineRule="auto"/>
+        <w:jc w:val="both"/>
+        <w:rPr>
+          <w:rFonts w:ascii="Times New Roman" w:hAnsi="Times New Roman"/>
+        </w:rPr>
+      </w:pPr>
+    </w:p>
+    <w:p>
+      <w:pPr>
+        <w:pStyle w:val="Heading1"/>
+        <w:spacing w:before="0" w:line="360" w:lineRule="auto"/>
+        <w:jc w:val="both"/>
         <w:rPr>
           <w:rFonts w:ascii="Times New Roman" w:hAnsi="Times New Roman" w:cs="Times New Roman"/>
           <w:b/>
           <w:noProof/>
         </w:rPr>
-        <w:t>8. Other requirements</w:t>
-      </w:r>
-      <w:bookmarkEnd w:id="54"/>
-      <w:bookmarkEnd w:id="55"/>
+      </w:pPr>
+      <w:bookmarkStart w:id="62" w:name="_Toc152345863"/>
+      <w:bookmarkStart w:id="63" w:name="_Toc152498762"/>
       <w:r>
         <w:rPr>
           <w:rFonts w:ascii="Times New Roman" w:hAnsi="Times New Roman" w:cs="Times New Roman"/>
           <w:b/>
           <w:noProof/>
         </w:rPr>
-        <w:t xml:space="preserve"> </w:t>
-      </w:r>
-    </w:p>
-    <w:p>
-      <w:pPr>
-        <w:pStyle w:val="Heading2"/>
-        <w:spacing w:before="0" w:line="360" w:lineRule="auto"/>
-        <w:jc w:val="both"/>
+        <w:t>8. Other requirements</w:t>
+      </w:r>
+      <w:bookmarkEnd w:id="62"/>
+      <w:bookmarkEnd w:id="63"/>
+      <w:r>
         <w:rPr>
           <w:rFonts w:ascii="Times New Roman" w:hAnsi="Times New Roman" w:cs="Times New Roman"/>
           <w:b/>
           <w:noProof/>
         </w:rPr>
-      </w:pPr>
-      <w:bookmarkStart w:id="56" w:name="_Toc152345864"/>
-      <w:bookmarkStart w:id="57" w:name="_Toc152498624"/>
-      <w:r>
+        <w:t xml:space="preserve"> </w:t>
+      </w:r>
+    </w:p>
+    <w:p>
+      <w:pPr>
+        <w:pStyle w:val="Heading2"/>
+        <w:spacing w:before="0" w:line="360" w:lineRule="auto"/>
+        <w:jc w:val="both"/>
         <w:rPr>
           <w:rFonts w:ascii="Times New Roman" w:hAnsi="Times New Roman" w:cs="Times New Roman"/>
           <w:b/>
           <w:noProof/>
         </w:rPr>
-        <w:t>Appendix A: Glossary</w:t>
-      </w:r>
-      <w:bookmarkEnd w:id="56"/>
-      <w:bookmarkEnd w:id="57"/>
+      </w:pPr>
+      <w:bookmarkStart w:id="64" w:name="_Toc152345864"/>
+      <w:bookmarkStart w:id="65" w:name="_Toc152498763"/>
       <w:r>
         <w:rPr>
           <w:rFonts w:ascii="Times New Roman" w:hAnsi="Times New Roman" w:cs="Times New Roman"/>
           <w:b/>
           <w:noProof/>
         </w:rPr>
-        <w:t xml:space="preserve"> </w:t>
-      </w:r>
-    </w:p>
-    <w:p>
-      <w:pPr>
-        <w:pStyle w:val="Heading2"/>
-        <w:spacing w:before="0" w:line="360" w:lineRule="auto"/>
-        <w:jc w:val="both"/>
+        <w:t>Appendix A: Glossary</w:t>
+      </w:r>
+      <w:bookmarkEnd w:id="64"/>
+      <w:bookmarkEnd w:id="65"/>
+      <w:r>
         <w:rPr>
           <w:rFonts w:ascii="Times New Roman" w:hAnsi="Times New Roman" w:cs="Times New Roman"/>
           <w:b/>
           <w:noProof/>
         </w:rPr>
-      </w:pPr>
-      <w:bookmarkStart w:id="58" w:name="_Toc152345865"/>
-      <w:bookmarkStart w:id="59" w:name="_Toc152498625"/>
-      <w:r>
+        <w:t xml:space="preserve"> </w:t>
+      </w:r>
+    </w:p>
+    <w:p>
+      <w:pPr>
+        <w:pStyle w:val="Heading2"/>
+        <w:spacing w:before="0" w:line="360" w:lineRule="auto"/>
+        <w:jc w:val="both"/>
         <w:rPr>
           <w:rFonts w:ascii="Times New Roman" w:hAnsi="Times New Roman" w:cs="Times New Roman"/>
           <w:b/>
           <w:noProof/>
         </w:rPr>
+      </w:pPr>
+      <w:bookmarkStart w:id="66" w:name="_Toc152345865"/>
+      <w:bookmarkStart w:id="67" w:name="_Toc152498764"/>
+      <w:r>
+        <w:rPr>
+          <w:rFonts w:ascii="Times New Roman" w:hAnsi="Times New Roman" w:cs="Times New Roman"/>
+          <w:b/>
+          <w:noProof/>
+        </w:rPr>
         <w:t>Appendix B: Analysis models</w:t>
       </w:r>
-      <w:bookmarkEnd w:id="58"/>
-      <w:bookmarkEnd w:id="59"/>
+      <w:bookmarkEnd w:id="66"/>
+      <w:bookmarkEnd w:id="67"/>
     </w:p>
     <w:p>
       <w:pPr>
@@ -10403,7 +11028,7 @@
           <w:b/>
         </w:rPr>
       </w:pPr>
-      <w:bookmarkStart w:id="60" w:name="_Toc152498626"/>
+      <w:bookmarkStart w:id="68" w:name="_Toc152498765"/>
       <w:r>
         <w:rPr>
           <w:rFonts w:ascii="Times New Roman" w:hAnsi="Times New Roman" w:cs="Times New Roman"/>
@@ -10411,7 +11036,7 @@
         </w:rPr>
         <w:t>Activity diagram</w:t>
       </w:r>
-      <w:bookmarkEnd w:id="60"/>
+      <w:bookmarkEnd w:id="68"/>
     </w:p>
     <w:p>
       <w:pPr>
@@ -16427,7 +17052,6 @@
   <w:style w:type="character" w:default="1" w:styleId="DefaultParagraphFont">
     <w:name w:val="Default Paragraph Font"/>
     <w:uiPriority w:val="1"/>
-    <w:semiHidden/>
     <w:unhideWhenUsed/>
   </w:style>
   <w:style w:type="table" w:default="1" w:styleId="TableNormal">
@@ -16912,7 +17536,7 @@
 </file>
 
 <file path=customXml/itemProps1.xml><?xml version="1.0" encoding="utf-8"?>
-<ds:datastoreItem xmlns:ds="http://schemas.openxmlformats.org/officeDocument/2006/customXml" ds:itemID="{E351E7D7-100B-4AF7-BFD3-B35481C7B375}">
+<ds:datastoreItem xmlns:ds="http://schemas.openxmlformats.org/officeDocument/2006/customXml" ds:itemID="{1AA5EDE9-0839-4BA3-938D-E7D2F809613E}">
   <ds:schemaRefs>
     <ds:schemaRef ds:uri="http://schemas.openxmlformats.org/officeDocument/2006/bibliography"/>
   </ds:schemaRefs>

--- a/Final-Doc-SRS.docx
+++ b/Final-Doc-SRS.docx
@@ -3261,108 +3261,158 @@
         </w:rPr>
       </w:pPr>
       <w:bookmarkStart w:id="1" w:name="_Toc152498723"/>
-      <w:r>
+    </w:p>
+    <w:p/>
+    <w:p/>
+    <w:p/>
+    <w:p/>
+    <w:p/>
+    <w:p/>
+    <w:p/>
+    <w:p/>
+    <w:p/>
+    <w:p/>
+    <w:p/>
+    <w:p/>
+    <w:p/>
+    <w:p/>
+    <w:p/>
+    <w:p/>
+    <w:p/>
+    <w:p/>
+    <w:p/>
+    <w:p/>
+    <w:p/>
+    <w:p/>
+    <w:p/>
+    <w:p/>
+    <w:p/>
+    <w:p/>
+    <w:p/>
+    <w:p/>
+    <w:p/>
+    <w:p/>
+    <w:p/>
+    <w:p/>
+    <w:p/>
+    <w:p>
+      <w:bookmarkStart w:id="2" w:name="_GoBack"/>
+      <w:bookmarkEnd w:id="2"/>
+    </w:p>
+    <w:p>
+      <w:pPr>
+        <w:pStyle w:val="Heading1"/>
+        <w:spacing w:before="0" w:line="360" w:lineRule="auto"/>
+        <w:jc w:val="both"/>
         <w:rPr>
           <w:rFonts w:ascii="Times New Roman" w:hAnsi="Times New Roman" w:cs="Times New Roman"/>
           <w:b/>
           <w:noProof/>
         </w:rPr>
-        <w:t>1. Introduction</w:t>
-      </w:r>
-      <w:bookmarkEnd w:id="0"/>
-      <w:bookmarkEnd w:id="1"/>
+      </w:pPr>
       <w:r>
         <w:rPr>
           <w:rFonts w:ascii="Times New Roman" w:hAnsi="Times New Roman" w:cs="Times New Roman"/>
           <w:b/>
           <w:noProof/>
         </w:rPr>
-        <w:t xml:space="preserve"> </w:t>
-      </w:r>
-    </w:p>
-    <w:p>
-      <w:pPr>
-        <w:pStyle w:val="Heading2"/>
-        <w:spacing w:before="0" w:line="360" w:lineRule="auto"/>
-        <w:jc w:val="both"/>
+        <w:lastRenderedPageBreak/>
+        <w:t>1. Introduction</w:t>
+      </w:r>
+      <w:bookmarkEnd w:id="0"/>
+      <w:bookmarkEnd w:id="1"/>
+      <w:r>
         <w:rPr>
           <w:rFonts w:ascii="Times New Roman" w:hAnsi="Times New Roman" w:cs="Times New Roman"/>
           <w:b/>
           <w:noProof/>
         </w:rPr>
-      </w:pPr>
-      <w:bookmarkStart w:id="2" w:name="_Toc152345829"/>
-      <w:bookmarkStart w:id="3" w:name="_Toc152498724"/>
-      <w:r>
+        <w:t xml:space="preserve"> </w:t>
+      </w:r>
+    </w:p>
+    <w:p>
+      <w:pPr>
+        <w:pStyle w:val="Heading2"/>
+        <w:spacing w:before="0" w:line="360" w:lineRule="auto"/>
+        <w:jc w:val="both"/>
         <w:rPr>
           <w:rFonts w:ascii="Times New Roman" w:hAnsi="Times New Roman" w:cs="Times New Roman"/>
           <w:b/>
           <w:noProof/>
         </w:rPr>
-        <w:t>1.1 Purpose</w:t>
-      </w:r>
-      <w:bookmarkEnd w:id="2"/>
-      <w:bookmarkEnd w:id="3"/>
+      </w:pPr>
+      <w:bookmarkStart w:id="3" w:name="_Toc152345829"/>
+      <w:bookmarkStart w:id="4" w:name="_Toc152498724"/>
       <w:r>
         <w:rPr>
           <w:rFonts w:ascii="Times New Roman" w:hAnsi="Times New Roman" w:cs="Times New Roman"/>
           <w:b/>
           <w:noProof/>
         </w:rPr>
-        <w:t xml:space="preserve"> </w:t>
-      </w:r>
-    </w:p>
-    <w:p>
-      <w:pPr>
-        <w:spacing w:line="360" w:lineRule="auto"/>
-        <w:jc w:val="both"/>
-        <w:rPr>
-          <w:rFonts w:ascii="Times New Roman" w:hAnsi="Times New Roman"/>
-        </w:rPr>
-      </w:pPr>
-      <w:r>
-        <w:rPr>
-          <w:rFonts w:ascii="Times New Roman" w:hAnsi="Times New Roman"/>
-        </w:rPr>
-        <w:t>This Software Requirements Specification (SRS) document pertains to the Hostel Management System (HMS), version 1.0. The HMS is a comprehensive software solution designed to streamline and enhance the management of hostel operations within a university environment. The scope of this SRS encompasses the entire HMS, including its modules for incident management, room allocation, feedback, staff management, mess operations, fee submission, and user authentication. The document outlines the functional and non-functional requirements necessary for the development and successful deployment of the complete HMS system. It serves as a guide for developers, stakeholders, and end-users to understand the features, constraints, and quality attributes of the Hostel Management System.</w:t>
-      </w:r>
-      <w:r>
-        <w:rPr>
-          <w:rFonts w:ascii="Times New Roman" w:hAnsi="Times New Roman"/>
-          <w:vanish/>
-        </w:rPr>
-        <w:t>Top of Form</w:t>
-      </w:r>
-    </w:p>
-    <w:p>
-      <w:pPr>
-        <w:pStyle w:val="Heading2"/>
-        <w:spacing w:before="0" w:line="360" w:lineRule="auto"/>
-        <w:jc w:val="both"/>
+        <w:t>1.1 Purpose</w:t>
+      </w:r>
+      <w:bookmarkEnd w:id="3"/>
+      <w:bookmarkEnd w:id="4"/>
+      <w:r>
         <w:rPr>
           <w:rFonts w:ascii="Times New Roman" w:hAnsi="Times New Roman" w:cs="Times New Roman"/>
           <w:b/>
           <w:noProof/>
         </w:rPr>
-      </w:pPr>
-      <w:bookmarkStart w:id="4" w:name="_Toc152345830"/>
-      <w:bookmarkStart w:id="5" w:name="_Toc152498725"/>
-      <w:r>
+        <w:t xml:space="preserve"> </w:t>
+      </w:r>
+    </w:p>
+    <w:p>
+      <w:pPr>
+        <w:spacing w:line="360" w:lineRule="auto"/>
+        <w:jc w:val="both"/>
+        <w:rPr>
+          <w:rFonts w:ascii="Times New Roman" w:hAnsi="Times New Roman"/>
+        </w:rPr>
+      </w:pPr>
+      <w:r>
+        <w:rPr>
+          <w:rFonts w:ascii="Times New Roman" w:hAnsi="Times New Roman"/>
+        </w:rPr>
+        <w:t>This Software Requirements Specification (SRS) document pertains to the Hostel Management System (HMS), version 1.0. The HMS is a comprehensive software solution designed to streamline and enhance the management of hostel operations within a university environment. The scope of this SRS encompasses the entire HMS, including its modules for incident management, room allocation, feedback, staff management, mess operations, fee submission, and user authentication. The document outlines the functional and non-functional requirements necessary for the development and successful deployment of the complete HMS system. It serves as a guide for developers, stakeholders, and end-users to understand the features, constraints, and quality attributes of the Hostel Management System.</w:t>
+      </w:r>
+      <w:r>
+        <w:rPr>
+          <w:rFonts w:ascii="Times New Roman" w:hAnsi="Times New Roman"/>
+          <w:vanish/>
+        </w:rPr>
+        <w:t>Top of Form</w:t>
+      </w:r>
+    </w:p>
+    <w:p>
+      <w:pPr>
+        <w:pStyle w:val="Heading2"/>
+        <w:spacing w:before="0" w:line="360" w:lineRule="auto"/>
+        <w:jc w:val="both"/>
         <w:rPr>
           <w:rFonts w:ascii="Times New Roman" w:hAnsi="Times New Roman" w:cs="Times New Roman"/>
           <w:b/>
           <w:noProof/>
         </w:rPr>
-        <w:t>1.2 Document conventions</w:t>
-      </w:r>
-      <w:bookmarkEnd w:id="4"/>
-      <w:bookmarkEnd w:id="5"/>
+      </w:pPr>
+      <w:bookmarkStart w:id="5" w:name="_Toc152345830"/>
+      <w:bookmarkStart w:id="6" w:name="_Toc152498725"/>
       <w:r>
         <w:rPr>
           <w:rFonts w:ascii="Times New Roman" w:hAnsi="Times New Roman" w:cs="Times New Roman"/>
           <w:b/>
           <w:noProof/>
         </w:rPr>
+        <w:t>1.2 Document conventions</w:t>
+      </w:r>
+      <w:bookmarkEnd w:id="5"/>
+      <w:bookmarkEnd w:id="6"/>
+      <w:r>
+        <w:rPr>
+          <w:rFonts w:ascii="Times New Roman" w:hAnsi="Times New Roman" w:cs="Times New Roman"/>
+          <w:b/>
+          <w:noProof/>
+        </w:rPr>
         <w:t xml:space="preserve"> </w:t>
       </w:r>
     </w:p>
@@ -3372,7 +3422,7 @@
         <w:spacing w:before="0" w:beforeAutospacing="0" w:line="360" w:lineRule="auto"/>
         <w:jc w:val="both"/>
       </w:pPr>
-      <w:bookmarkStart w:id="6" w:name="_Toc152345834"/>
+      <w:bookmarkStart w:id="7" w:name="_Toc152345834"/>
       <w:r>
         <w:rPr>
           <w:rStyle w:val="Strong"/>
@@ -3554,7 +3604,6 @@
         <w:rPr>
           <w:rStyle w:val="Strong"/>
         </w:rPr>
-        <w:lastRenderedPageBreak/>
         <w:t>Document Structure:</w:t>
       </w:r>
     </w:p>
@@ -3630,16 +3679,17 @@
           <w:sz w:val="28"/>
         </w:rPr>
       </w:pPr>
-      <w:bookmarkStart w:id="7" w:name="_Toc152498726"/>
+      <w:bookmarkStart w:id="8" w:name="_Toc152498726"/>
       <w:r>
         <w:rPr>
           <w:rFonts w:ascii="Times New Roman" w:hAnsi="Times New Roman" w:cs="Times New Roman"/>
           <w:b/>
           <w:sz w:val="28"/>
         </w:rPr>
+        <w:lastRenderedPageBreak/>
         <w:t>1.3 Project Scope</w:t>
       </w:r>
-      <w:bookmarkEnd w:id="7"/>
+      <w:bookmarkEnd w:id="8"/>
     </w:p>
     <w:p>
       <w:pPr>
@@ -4049,7 +4099,6 @@
           <w:i w:val="0"/>
           <w:iCs w:val="0"/>
         </w:rPr>
-        <w:lastRenderedPageBreak/>
         <w:t>In-depth data analytics beyond standard reporting is not included in the initial scope.</w:t>
       </w:r>
     </w:p>
@@ -4064,7 +4113,7 @@
           <w:sz w:val="28"/>
         </w:rPr>
       </w:pPr>
-      <w:bookmarkStart w:id="8" w:name="_Toc152498727"/>
+      <w:bookmarkStart w:id="9" w:name="_Toc152498727"/>
       <w:r>
         <w:rPr>
           <w:rFonts w:ascii="Times New Roman" w:hAnsi="Times New Roman" w:cs="Times New Roman"/>
@@ -4073,7 +4122,7 @@
         </w:rPr>
         <w:t>1.4 References</w:t>
       </w:r>
-      <w:bookmarkEnd w:id="8"/>
+      <w:bookmarkEnd w:id="9"/>
     </w:p>
     <w:p>
       <w:pPr>
@@ -4110,6 +4159,7 @@
           <w:i w:val="0"/>
           <w:iCs w:val="0"/>
         </w:rPr>
+        <w:lastRenderedPageBreak/>
         <w:t>IEEE Std 830-1998 - IEEE Recommended Practice for Software Requirements Specifications.</w:t>
       </w:r>
     </w:p>
@@ -4251,25 +4301,12 @@
     </w:p>
     <w:p>
       <w:pPr>
-        <w:spacing w:after="100" w:afterAutospacing="1" w:line="360" w:lineRule="auto"/>
-        <w:ind w:left="720"/>
-        <w:jc w:val="both"/>
-        <w:rPr>
-          <w:rStyle w:val="Emphasis"/>
-          <w:rFonts w:ascii="Times New Roman" w:hAnsi="Times New Roman"/>
-          <w:i w:val="0"/>
-          <w:iCs w:val="0"/>
-        </w:rPr>
-      </w:pPr>
-    </w:p>
-    <w:p>
-      <w:pPr>
         <w:pStyle w:val="Heading1"/>
         <w:rPr>
           <w:rFonts w:ascii="Times New Roman" w:hAnsi="Times New Roman" w:cs="Times New Roman"/>
         </w:rPr>
       </w:pPr>
-      <w:bookmarkStart w:id="9" w:name="_Toc152498728"/>
+      <w:bookmarkStart w:id="10" w:name="_Toc152498728"/>
       <w:r>
         <w:rPr>
           <w:rStyle w:val="Emphasis"/>
@@ -4289,7 +4326,7 @@
         </w:rPr>
         <w:t>. Overall Description</w:t>
       </w:r>
-      <w:bookmarkEnd w:id="9"/>
+      <w:bookmarkEnd w:id="10"/>
     </w:p>
     <w:p>
       <w:pPr>
@@ -4302,7 +4339,7 @@
           <w:noProof/>
         </w:rPr>
       </w:pPr>
-      <w:bookmarkStart w:id="10" w:name="_Toc152498729"/>
+      <w:bookmarkStart w:id="11" w:name="_Toc152498729"/>
       <w:r>
         <w:rPr>
           <w:rFonts w:ascii="Times New Roman" w:hAnsi="Times New Roman" w:cs="Times New Roman"/>
@@ -4311,8 +4348,8 @@
         </w:rPr>
         <w:t>2.1 Product perspective</w:t>
       </w:r>
-      <w:bookmarkEnd w:id="6"/>
-      <w:bookmarkEnd w:id="10"/>
+      <w:bookmarkEnd w:id="7"/>
+      <w:bookmarkEnd w:id="11"/>
       <w:r>
         <w:rPr>
           <w:rFonts w:ascii="Times New Roman" w:hAnsi="Times New Roman" w:cs="Times New Roman"/>
@@ -4473,7 +4510,6 @@
           <w:rFonts w:ascii="Times New Roman" w:hAnsi="Times New Roman"/>
           <w:bCs/>
         </w:rPr>
-        <w:lastRenderedPageBreak/>
         <w:t>Incident Management Module:</w:t>
       </w:r>
       <w:r>
@@ -4648,6 +4684,7 @@
           <w:rFonts w:ascii="Times New Roman" w:hAnsi="Times New Roman"/>
           <w:bCs/>
         </w:rPr>
+        <w:lastRenderedPageBreak/>
         <w:t>Authentication Module:</w:t>
       </w:r>
       <w:r>
@@ -4793,8 +4830,8 @@
           <w:noProof/>
         </w:rPr>
       </w:pPr>
-      <w:bookmarkStart w:id="11" w:name="_Toc152345835"/>
-      <w:bookmarkStart w:id="12" w:name="_Toc152498730"/>
+      <w:bookmarkStart w:id="12" w:name="_Toc152345835"/>
+      <w:bookmarkStart w:id="13" w:name="_Toc152498730"/>
       <w:r>
         <w:rPr>
           <w:rFonts w:ascii="Times New Roman" w:hAnsi="Times New Roman" w:cs="Times New Roman"/>
@@ -4803,8 +4840,8 @@
         </w:rPr>
         <w:t>User classes and characteristics</w:t>
       </w:r>
-      <w:bookmarkEnd w:id="11"/>
       <w:bookmarkEnd w:id="12"/>
+      <w:bookmarkEnd w:id="13"/>
       <w:r>
         <w:rPr>
           <w:rFonts w:ascii="Times New Roman" w:hAnsi="Times New Roman" w:cs="Times New Roman"/>
@@ -5012,7 +5049,6 @@
           <w:b/>
           <w:bCs/>
         </w:rPr>
-        <w:lastRenderedPageBreak/>
         <w:t>Functions:</w:t>
       </w:r>
       <w:r>
@@ -5180,18 +5216,19 @@
           <w:noProof/>
         </w:rPr>
       </w:pPr>
-      <w:bookmarkStart w:id="13" w:name="_Toc152345836"/>
-      <w:bookmarkStart w:id="14" w:name="_Toc152498731"/>
+      <w:bookmarkStart w:id="14" w:name="_Toc152345836"/>
+      <w:bookmarkStart w:id="15" w:name="_Toc152498731"/>
       <w:r>
         <w:rPr>
           <w:rFonts w:ascii="Times New Roman" w:hAnsi="Times New Roman" w:cs="Times New Roman"/>
           <w:b/>
           <w:noProof/>
         </w:rPr>
+        <w:lastRenderedPageBreak/>
         <w:t>2.3 Operating environment</w:t>
       </w:r>
-      <w:bookmarkEnd w:id="13"/>
       <w:bookmarkEnd w:id="14"/>
+      <w:bookmarkEnd w:id="15"/>
       <w:r>
         <w:rPr>
           <w:rFonts w:ascii="Times New Roman" w:hAnsi="Times New Roman" w:cs="Times New Roman"/>
@@ -5275,8 +5312,8 @@
           <w:noProof/>
         </w:rPr>
       </w:pPr>
-      <w:bookmarkStart w:id="15" w:name="_Toc152345837"/>
-      <w:bookmarkStart w:id="16" w:name="_Toc152498732"/>
+      <w:bookmarkStart w:id="16" w:name="_Toc152345837"/>
+      <w:bookmarkStart w:id="17" w:name="_Toc152498732"/>
       <w:r>
         <w:rPr>
           <w:rFonts w:ascii="Times New Roman" w:hAnsi="Times New Roman" w:cs="Times New Roman"/>
@@ -5285,8 +5322,8 @@
         </w:rPr>
         <w:t>2.4 Design and implementation constraints</w:t>
       </w:r>
-      <w:bookmarkEnd w:id="15"/>
       <w:bookmarkEnd w:id="16"/>
+      <w:bookmarkEnd w:id="17"/>
       <w:r>
         <w:rPr>
           <w:rFonts w:ascii="Times New Roman" w:hAnsi="Times New Roman" w:cs="Times New Roman"/>
@@ -5366,7 +5403,6 @@
           <w:b/>
           <w:bCs/>
         </w:rPr>
-        <w:lastRenderedPageBreak/>
         <w:t>Hardware Limitations:</w:t>
       </w:r>
     </w:p>
@@ -5441,6 +5477,7 @@
           <w:b/>
           <w:bCs/>
         </w:rPr>
+        <w:lastRenderedPageBreak/>
         <w:t>Integration with Existing Systems:</w:t>
       </w:r>
     </w:p>
@@ -5606,8 +5643,8 @@
           <w:noProof/>
         </w:rPr>
       </w:pPr>
-      <w:bookmarkStart w:id="17" w:name="_Toc152345838"/>
-      <w:bookmarkStart w:id="18" w:name="_Toc152498733"/>
+      <w:bookmarkStart w:id="18" w:name="_Toc152345838"/>
+      <w:bookmarkStart w:id="19" w:name="_Toc152498733"/>
       <w:r>
         <w:rPr>
           <w:rFonts w:ascii="Times New Roman" w:hAnsi="Times New Roman" w:cs="Times New Roman"/>
@@ -5616,8 +5653,8 @@
         </w:rPr>
         <w:t>2.5 Assumptions and dependencies</w:t>
       </w:r>
-      <w:bookmarkEnd w:id="17"/>
       <w:bookmarkEnd w:id="18"/>
+      <w:bookmarkEnd w:id="19"/>
       <w:r>
         <w:rPr>
           <w:rFonts w:ascii="Times New Roman" w:hAnsi="Times New Roman" w:cs="Times New Roman"/>
@@ -5661,7 +5698,6 @@
           <w:bCs/>
           <w:noProof/>
         </w:rPr>
-        <w:lastRenderedPageBreak/>
         <w:t>Assumptions:</w:t>
       </w:r>
     </w:p>
@@ -5742,6 +5778,7 @@
           <w:bCs/>
           <w:noProof/>
         </w:rPr>
+        <w:lastRenderedPageBreak/>
         <w:t>Hardware Stability:</w:t>
       </w:r>
       <w:r>
@@ -5984,18 +6021,17 @@
           <w:noProof/>
         </w:rPr>
       </w:pPr>
-      <w:bookmarkStart w:id="19" w:name="_Toc152345839"/>
-      <w:bookmarkStart w:id="20" w:name="_Toc152498734"/>
+      <w:bookmarkStart w:id="20" w:name="_Toc152345839"/>
+      <w:bookmarkStart w:id="21" w:name="_Toc152498734"/>
       <w:r>
         <w:rPr>
           <w:rFonts w:ascii="Times New Roman" w:hAnsi="Times New Roman" w:cs="Times New Roman"/>
           <w:b/>
           <w:noProof/>
         </w:rPr>
-        <w:lastRenderedPageBreak/>
         <w:t xml:space="preserve">3. </w:t>
       </w:r>
-      <w:bookmarkStart w:id="21" w:name="_Hlk152365396"/>
+      <w:bookmarkStart w:id="22" w:name="_Hlk152365396"/>
       <w:r>
         <w:rPr>
           <w:rFonts w:ascii="Times New Roman" w:hAnsi="Times New Roman" w:cs="Times New Roman"/>
@@ -6004,8 +6040,8 @@
         </w:rPr>
         <w:t>System features</w:t>
       </w:r>
-      <w:bookmarkEnd w:id="19"/>
       <w:bookmarkEnd w:id="20"/>
+      <w:bookmarkEnd w:id="21"/>
       <w:r>
         <w:rPr>
           <w:rFonts w:ascii="Times New Roman" w:hAnsi="Times New Roman" w:cs="Times New Roman"/>
@@ -6014,7 +6050,7 @@
         </w:rPr>
         <w:t xml:space="preserve"> </w:t>
       </w:r>
-      <w:bookmarkEnd w:id="21"/>
+      <w:bookmarkEnd w:id="22"/>
       <w:r>
         <w:rPr>
           <w:rFonts w:ascii="Times New Roman" w:hAnsi="Times New Roman" w:cs="Times New Roman"/>
@@ -6035,8 +6071,8 @@
           <w:sz w:val="28"/>
         </w:rPr>
       </w:pPr>
-      <w:bookmarkStart w:id="22" w:name="_Toc152345843"/>
-      <w:bookmarkStart w:id="23" w:name="_Toc152498735"/>
+      <w:bookmarkStart w:id="23" w:name="_Toc152345843"/>
+      <w:bookmarkStart w:id="24" w:name="_Toc152498735"/>
       <w:r>
         <w:rPr>
           <w:rFonts w:ascii="Times New Roman" w:hAnsi="Times New Roman" w:cs="Times New Roman"/>
@@ -6045,7 +6081,7 @@
         </w:rPr>
         <w:t>3.1 Add Incident</w:t>
       </w:r>
-      <w:bookmarkEnd w:id="23"/>
+      <w:bookmarkEnd w:id="24"/>
     </w:p>
     <w:p>
       <w:pPr>
@@ -6090,6 +6126,7 @@
         <w:rPr>
           <w:rStyle w:val="Strong"/>
         </w:rPr>
+        <w:lastRenderedPageBreak/>
         <w:t>User Authentication:</w:t>
       </w:r>
     </w:p>
@@ -6252,7 +6289,7 @@
           <w:sz w:val="28"/>
         </w:rPr>
       </w:pPr>
-      <w:bookmarkStart w:id="24" w:name="_Toc152498736"/>
+      <w:bookmarkStart w:id="25" w:name="_Toc152498736"/>
       <w:r>
         <w:rPr>
           <w:rFonts w:ascii="Times New Roman" w:hAnsi="Times New Roman" w:cs="Times New Roman"/>
@@ -6261,7 +6298,7 @@
         </w:rPr>
         <w:t>3.2 Allocate Room</w:t>
       </w:r>
-      <w:bookmarkEnd w:id="24"/>
+      <w:bookmarkEnd w:id="25"/>
     </w:p>
     <w:p>
       <w:pPr>
@@ -6380,7 +6417,6 @@
         <w:rPr>
           <w:rFonts w:ascii="Times New Roman" w:hAnsi="Times New Roman"/>
         </w:rPr>
-        <w:lastRenderedPageBreak/>
         <w:t>The system should prevent over-allocation or conflicting room assignments.</w:t>
       </w:r>
     </w:p>
@@ -6450,16 +6486,17 @@
           <w:sz w:val="28"/>
         </w:rPr>
       </w:pPr>
-      <w:bookmarkStart w:id="25" w:name="_Toc152498737"/>
+      <w:bookmarkStart w:id="26" w:name="_Toc152498737"/>
       <w:r>
         <w:rPr>
           <w:rFonts w:ascii="Times New Roman" w:hAnsi="Times New Roman" w:cs="Times New Roman"/>
           <w:b/>
           <w:sz w:val="28"/>
         </w:rPr>
+        <w:lastRenderedPageBreak/>
         <w:t>3.3 Add Feedback</w:t>
       </w:r>
-      <w:bookmarkEnd w:id="25"/>
+      <w:bookmarkEnd w:id="26"/>
     </w:p>
     <w:p>
       <w:pPr>
@@ -6609,7 +6646,7 @@
           <w:sz w:val="28"/>
         </w:rPr>
       </w:pPr>
-      <w:bookmarkStart w:id="26" w:name="_Toc152498738"/>
+      <w:bookmarkStart w:id="27" w:name="_Toc152498738"/>
       <w:r>
         <w:rPr>
           <w:rFonts w:ascii="Times New Roman" w:hAnsi="Times New Roman" w:cs="Times New Roman"/>
@@ -6618,7 +6655,7 @@
         </w:rPr>
         <w:t>3.4 Manage Staff</w:t>
       </w:r>
-      <w:bookmarkEnd w:id="26"/>
+      <w:bookmarkEnd w:id="27"/>
     </w:p>
     <w:p>
       <w:pPr>
@@ -6735,7 +6772,6 @@
         <w:rPr>
           <w:rStyle w:val="Strong"/>
         </w:rPr>
-        <w:lastRenderedPageBreak/>
         <w:t>Staff Performance Tracking:</w:t>
       </w:r>
     </w:p>
@@ -6769,16 +6805,17 @@
           <w:sz w:val="28"/>
         </w:rPr>
       </w:pPr>
-      <w:bookmarkStart w:id="27" w:name="_Toc152498739"/>
+      <w:bookmarkStart w:id="28" w:name="_Toc152498739"/>
       <w:r>
         <w:rPr>
           <w:rFonts w:ascii="Times New Roman" w:hAnsi="Times New Roman" w:cs="Times New Roman"/>
           <w:b/>
           <w:sz w:val="28"/>
         </w:rPr>
+        <w:lastRenderedPageBreak/>
         <w:t>3.5 Maintain Mess</w:t>
       </w:r>
-      <w:bookmarkEnd w:id="27"/>
+      <w:bookmarkEnd w:id="28"/>
     </w:p>
     <w:p>
       <w:pPr>
@@ -6947,7 +6984,7 @@
           <w:sz w:val="28"/>
         </w:rPr>
       </w:pPr>
-      <w:bookmarkStart w:id="28" w:name="_Toc152498740"/>
+      <w:bookmarkStart w:id="29" w:name="_Toc152498740"/>
       <w:r>
         <w:rPr>
           <w:rFonts w:ascii="Times New Roman" w:hAnsi="Times New Roman" w:cs="Times New Roman"/>
@@ -6956,7 +6993,7 @@
         </w:rPr>
         <w:t>3.6 Submit Fee</w:t>
       </w:r>
-      <w:bookmarkEnd w:id="28"/>
+      <w:bookmarkEnd w:id="29"/>
     </w:p>
     <w:p>
       <w:pPr>
@@ -7106,17 +7143,16 @@
           <w:sz w:val="28"/>
         </w:rPr>
       </w:pPr>
-      <w:bookmarkStart w:id="29" w:name="_Toc152498741"/>
+      <w:bookmarkStart w:id="30" w:name="_Toc152498741"/>
       <w:r>
         <w:rPr>
           <w:rFonts w:ascii="Times New Roman" w:hAnsi="Times New Roman" w:cs="Times New Roman"/>
           <w:b/>
           <w:sz w:val="28"/>
         </w:rPr>
-        <w:lastRenderedPageBreak/>
         <w:t>3.7 Register</w:t>
       </w:r>
-      <w:bookmarkEnd w:id="29"/>
+      <w:bookmarkEnd w:id="30"/>
     </w:p>
     <w:p>
       <w:pPr>
@@ -7161,6 +7197,7 @@
         <w:rPr>
           <w:rStyle w:val="Strong"/>
         </w:rPr>
+        <w:lastRenderedPageBreak/>
         <w:t>User Registration Form:</w:t>
       </w:r>
     </w:p>
@@ -7230,7 +7267,7 @@
           <w:sz w:val="28"/>
         </w:rPr>
       </w:pPr>
-      <w:bookmarkStart w:id="30" w:name="_Toc152498742"/>
+      <w:bookmarkStart w:id="31" w:name="_Toc152498742"/>
       <w:r>
         <w:rPr>
           <w:rFonts w:ascii="Times New Roman" w:hAnsi="Times New Roman" w:cs="Times New Roman"/>
@@ -7239,7 +7276,7 @@
         </w:rPr>
         <w:t>3.8 Login/Logout</w:t>
       </w:r>
-      <w:bookmarkEnd w:id="30"/>
+      <w:bookmarkEnd w:id="31"/>
     </w:p>
     <w:p>
       <w:pPr>
@@ -7358,9 +7395,9 @@
           <w:sz w:val="36"/>
         </w:rPr>
       </w:pPr>
-      <w:bookmarkStart w:id="31" w:name="_Toc152345848"/>
-      <w:bookmarkStart w:id="32" w:name="_Toc152498743"/>
-      <w:bookmarkEnd w:id="22"/>
+      <w:bookmarkStart w:id="32" w:name="_Toc152345848"/>
+      <w:bookmarkStart w:id="33" w:name="_Toc152498743"/>
+      <w:bookmarkEnd w:id="23"/>
       <w:r>
         <w:rPr>
           <w:rFonts w:ascii="Times New Roman" w:hAnsi="Times New Roman" w:cs="Times New Roman"/>
@@ -7370,7 +7407,7 @@
         </w:rPr>
         <w:t>4. Data Requirements</w:t>
       </w:r>
-      <w:bookmarkEnd w:id="32"/>
+      <w:bookmarkEnd w:id="33"/>
       <w:r>
         <w:rPr>
           <w:rFonts w:ascii="Times New Roman" w:hAnsi="Times New Roman" w:cs="Times New Roman"/>
@@ -7390,7 +7427,7 @@
           <w:sz w:val="28"/>
         </w:rPr>
       </w:pPr>
-      <w:bookmarkStart w:id="33" w:name="_Toc152498744"/>
+      <w:bookmarkStart w:id="34" w:name="_Toc152498744"/>
       <w:r>
         <w:rPr>
           <w:rFonts w:ascii="Times New Roman" w:hAnsi="Times New Roman" w:cs="Times New Roman"/>
@@ -7399,7 +7436,7 @@
         </w:rPr>
         <w:t>4.1 Logical Data Model</w:t>
       </w:r>
-      <w:bookmarkEnd w:id="33"/>
+      <w:bookmarkEnd w:id="34"/>
     </w:p>
     <w:p>
       <w:pPr>
@@ -7554,7 +7591,6 @@
           <w:i w:val="0"/>
           <w:iCs w:val="0"/>
         </w:rPr>
-        <w:lastRenderedPageBreak/>
         <w:t>Support/IT Personnel</w:t>
       </w:r>
     </w:p>
@@ -7660,6 +7696,7 @@
           <w:i w:val="0"/>
           <w:iCs w:val="0"/>
         </w:rPr>
+        <w:lastRenderedPageBreak/>
         <w:t>Staff Management</w:t>
       </w:r>
     </w:p>
@@ -7993,7 +8030,7 @@
           <w:szCs w:val="28"/>
         </w:rPr>
       </w:pPr>
-      <w:bookmarkStart w:id="34" w:name="_Toc152498745"/>
+      <w:bookmarkStart w:id="35" w:name="_Toc152498745"/>
       <w:r>
         <w:rPr>
           <w:rFonts w:ascii="Times New Roman" w:hAnsi="Times New Roman" w:cs="Times New Roman"/>
@@ -8003,7 +8040,7 @@
         </w:rPr>
         <w:t>4.2 Data Dictionary</w:t>
       </w:r>
-      <w:bookmarkEnd w:id="34"/>
+      <w:bookmarkEnd w:id="35"/>
     </w:p>
     <w:p>
       <w:pPr>
@@ -8092,7 +8129,6 @@
           <w:i w:val="0"/>
           <w:iCs w:val="0"/>
         </w:rPr>
-        <w:lastRenderedPageBreak/>
         <w:t>Username</w:t>
       </w:r>
     </w:p>
@@ -8198,6 +8234,7 @@
         <w:rPr>
           <w:rStyle w:val="Strong"/>
         </w:rPr>
+        <w:lastRenderedPageBreak/>
         <w:t>Room Table:</w:t>
       </w:r>
     </w:p>
@@ -8750,7 +8787,6 @@
           <w:i w:val="0"/>
           <w:iCs w:val="0"/>
         </w:rPr>
-        <w:lastRenderedPageBreak/>
         <w:t>ContactNumber</w:t>
       </w:r>
     </w:p>
@@ -8830,6 +8866,7 @@
         <w:rPr>
           <w:rStyle w:val="Strong"/>
         </w:rPr>
+        <w:lastRenderedPageBreak/>
         <w:t>4.2.3 Relationships</w:t>
       </w:r>
     </w:p>
@@ -8966,7 +9003,7 @@
           <w:szCs w:val="28"/>
         </w:rPr>
       </w:pPr>
-      <w:bookmarkStart w:id="35" w:name="_Toc152498746"/>
+      <w:bookmarkStart w:id="36" w:name="_Toc152498746"/>
       <w:r>
         <w:rPr>
           <w:rFonts w:ascii="Times New Roman" w:hAnsi="Times New Roman" w:cs="Times New Roman"/>
@@ -8976,7 +9013,7 @@
         </w:rPr>
         <w:t>4.3 Reports</w:t>
       </w:r>
-      <w:bookmarkEnd w:id="35"/>
+      <w:bookmarkEnd w:id="36"/>
     </w:p>
     <w:p>
       <w:pPr>
@@ -9212,7 +9249,7 @@
           <w:szCs w:val="28"/>
         </w:rPr>
       </w:pPr>
-      <w:bookmarkStart w:id="36" w:name="_Toc152498747"/>
+      <w:bookmarkStart w:id="37" w:name="_Toc152498747"/>
       <w:r>
         <w:rPr>
           <w:rFonts w:ascii="Times New Roman" w:hAnsi="Times New Roman" w:cs="Times New Roman"/>
@@ -9220,10 +9257,9 @@
           <w:sz w:val="28"/>
           <w:szCs w:val="28"/>
         </w:rPr>
-        <w:lastRenderedPageBreak/>
         <w:t>4.4 Data Acquisition, Integrity, Retention, and Disposal</w:t>
       </w:r>
-      <w:bookmarkEnd w:id="36"/>
+      <w:bookmarkEnd w:id="37"/>
     </w:p>
     <w:p>
       <w:pPr>
@@ -9276,6 +9312,7 @@
           <w:i w:val="0"/>
           <w:iCs w:val="0"/>
         </w:rPr>
+        <w:lastRenderedPageBreak/>
         <w:t>User data is acquired through the registration process, including necessary details for identification and role assignment.</w:t>
       </w:r>
     </w:p>
@@ -9602,7 +9639,6 @@
           <w:i w:val="0"/>
           <w:iCs w:val="0"/>
         </w:rPr>
-        <w:lastRenderedPageBreak/>
         <w:t>Implement secure data deletion processes to permanently remove sensitive information from the system.</w:t>
       </w:r>
     </w:p>
@@ -9644,6 +9680,7 @@
           <w:i w:val="0"/>
           <w:iCs w:val="0"/>
         </w:rPr>
+        <w:lastRenderedPageBreak/>
         <w:t>Adhere to regulatory requirements for data disposal, ensuring proper erasure of personal and sensitive data.</w:t>
       </w:r>
     </w:p>
@@ -9656,8 +9693,8 @@
           <w:sz w:val="36"/>
         </w:rPr>
       </w:pPr>
-      <w:bookmarkStart w:id="37" w:name="_Toc152498748"/>
-      <w:bookmarkEnd w:id="31"/>
+      <w:bookmarkStart w:id="38" w:name="_Toc152498748"/>
+      <w:bookmarkEnd w:id="32"/>
       <w:r>
         <w:rPr>
           <w:rFonts w:ascii="Times New Roman" w:hAnsi="Times New Roman" w:cs="Times New Roman"/>
@@ -9666,7 +9703,7 @@
         </w:rPr>
         <w:t>5. External Interface Requirements</w:t>
       </w:r>
-      <w:bookmarkEnd w:id="37"/>
+      <w:bookmarkEnd w:id="38"/>
     </w:p>
     <w:p>
       <w:pPr>
@@ -9675,14 +9712,14 @@
           <w:rFonts w:ascii="Times New Roman" w:hAnsi="Times New Roman" w:cs="Times New Roman"/>
         </w:rPr>
       </w:pPr>
-      <w:bookmarkStart w:id="38" w:name="_Toc152498749"/>
+      <w:bookmarkStart w:id="39" w:name="_Toc152498749"/>
       <w:r>
         <w:rPr>
           <w:rFonts w:ascii="Times New Roman" w:hAnsi="Times New Roman" w:cs="Times New Roman"/>
         </w:rPr>
         <w:t>5.1 User Interfaces</w:t>
       </w:r>
-      <w:bookmarkEnd w:id="38"/>
+      <w:bookmarkEnd w:id="39"/>
     </w:p>
     <w:p>
       <w:pPr>
@@ -10025,15 +10062,14 @@
           <w:rFonts w:ascii="Times New Roman" w:hAnsi="Times New Roman" w:cs="Times New Roman"/>
         </w:rPr>
       </w:pPr>
-      <w:bookmarkStart w:id="39" w:name="_Toc152498750"/>
+      <w:bookmarkStart w:id="40" w:name="_Toc152498750"/>
       <w:r>
         <w:rPr>
           <w:rFonts w:ascii="Times New Roman" w:hAnsi="Times New Roman" w:cs="Times New Roman"/>
         </w:rPr>
-        <w:lastRenderedPageBreak/>
         <w:t>5.2 Software Interfaces</w:t>
       </w:r>
-      <w:bookmarkEnd w:id="39"/>
+      <w:bookmarkEnd w:id="40"/>
     </w:p>
     <w:p>
       <w:pPr>
@@ -10067,6 +10103,7 @@
           <w:i w:val="0"/>
           <w:iCs w:val="0"/>
         </w:rPr>
+        <w:lastRenderedPageBreak/>
         <w:t>The HMS interacts with a chosen DBMS (e.g., MySQL, PostgreSQL) to store and retrieve data.</w:t>
       </w:r>
     </w:p>
@@ -10261,14 +10298,14 @@
           <w:rFonts w:ascii="Times New Roman" w:hAnsi="Times New Roman" w:cs="Times New Roman"/>
         </w:rPr>
       </w:pPr>
-      <w:bookmarkStart w:id="40" w:name="_Toc152498751"/>
+      <w:bookmarkStart w:id="41" w:name="_Toc152498751"/>
       <w:r>
         <w:rPr>
           <w:rFonts w:ascii="Times New Roman" w:hAnsi="Times New Roman" w:cs="Times New Roman"/>
         </w:rPr>
         <w:t>5.4 Communications Interfaces</w:t>
       </w:r>
-      <w:bookmarkEnd w:id="40"/>
+      <w:bookmarkEnd w:id="41"/>
     </w:p>
     <w:p>
       <w:pPr>
@@ -10337,7 +10374,6 @@
           <w:i w:val="0"/>
           <w:iCs w:val="0"/>
         </w:rPr>
-        <w:lastRenderedPageBreak/>
         <w:t>The system sends email notifications for important updates, such as incident resolutions, fee deadlines, and event announcements.</w:t>
       </w:r>
     </w:p>
@@ -10373,6 +10409,7 @@
           <w:i w:val="0"/>
           <w:iCs w:val="0"/>
         </w:rPr>
+        <w:lastRenderedPageBreak/>
         <w:t>Potential integration with university systems through APIs to ensure seamless data flow and accuracy.</w:t>
       </w:r>
     </w:p>
@@ -10422,8 +10459,8 @@
           <w:noProof/>
         </w:rPr>
       </w:pPr>
-      <w:bookmarkStart w:id="41" w:name="_Toc152345853"/>
-      <w:bookmarkStart w:id="42" w:name="_Toc152498752"/>
+      <w:bookmarkStart w:id="42" w:name="_Toc152345853"/>
+      <w:bookmarkStart w:id="43" w:name="_Toc152498752"/>
       <w:r>
         <w:rPr>
           <w:rFonts w:ascii="Times New Roman" w:hAnsi="Times New Roman" w:cs="Times New Roman"/>
@@ -10432,8 +10469,8 @@
         </w:rPr>
         <w:t>6. Quality attributes</w:t>
       </w:r>
-      <w:bookmarkEnd w:id="41"/>
       <w:bookmarkEnd w:id="42"/>
+      <w:bookmarkEnd w:id="43"/>
       <w:r>
         <w:rPr>
           <w:rFonts w:ascii="Times New Roman" w:hAnsi="Times New Roman" w:cs="Times New Roman"/>
@@ -10456,8 +10493,8 @@
           <w:szCs w:val="24"/>
         </w:rPr>
       </w:pPr>
-      <w:bookmarkStart w:id="43" w:name="_Toc152345854"/>
-      <w:bookmarkStart w:id="44" w:name="_Toc152498753"/>
+      <w:bookmarkStart w:id="44" w:name="_Toc152345854"/>
+      <w:bookmarkStart w:id="45" w:name="_Toc152498753"/>
       <w:r>
         <w:rPr>
           <w:rFonts w:ascii="Times New Roman" w:hAnsi="Times New Roman" w:cs="Times New Roman"/>
@@ -10468,8 +10505,8 @@
         </w:rPr>
         <w:t>6.1 Availability:</w:t>
       </w:r>
-      <w:bookmarkEnd w:id="43"/>
       <w:bookmarkEnd w:id="44"/>
+      <w:bookmarkEnd w:id="45"/>
     </w:p>
     <w:p>
       <w:pPr>
@@ -10503,8 +10540,8 @@
           <w:szCs w:val="24"/>
         </w:rPr>
       </w:pPr>
-      <w:bookmarkStart w:id="45" w:name="_Toc152345855"/>
-      <w:bookmarkStart w:id="46" w:name="_Toc152498754"/>
+      <w:bookmarkStart w:id="46" w:name="_Toc152345855"/>
+      <w:bookmarkStart w:id="47" w:name="_Toc152498754"/>
       <w:r>
         <w:rPr>
           <w:rFonts w:ascii="Times New Roman" w:hAnsi="Times New Roman" w:cs="Times New Roman"/>
@@ -10515,8 +10552,8 @@
         </w:rPr>
         <w:t>6.2 Correctness:</w:t>
       </w:r>
-      <w:bookmarkEnd w:id="45"/>
       <w:bookmarkEnd w:id="46"/>
+      <w:bookmarkEnd w:id="47"/>
     </w:p>
     <w:p>
       <w:pPr>
@@ -10550,8 +10587,8 @@
           <w:szCs w:val="24"/>
         </w:rPr>
       </w:pPr>
-      <w:bookmarkStart w:id="47" w:name="_Toc152345856"/>
-      <w:bookmarkStart w:id="48" w:name="_Toc152498755"/>
+      <w:bookmarkStart w:id="48" w:name="_Toc152345856"/>
+      <w:bookmarkStart w:id="49" w:name="_Toc152498755"/>
       <w:r>
         <w:rPr>
           <w:rFonts w:ascii="Times New Roman" w:hAnsi="Times New Roman" w:cs="Times New Roman"/>
@@ -10562,8 +10599,8 @@
         </w:rPr>
         <w:t>6.3 Flexibility:</w:t>
       </w:r>
-      <w:bookmarkEnd w:id="47"/>
       <w:bookmarkEnd w:id="48"/>
+      <w:bookmarkEnd w:id="49"/>
     </w:p>
     <w:p>
       <w:pPr>
@@ -10597,8 +10634,8 @@
           <w:szCs w:val="24"/>
         </w:rPr>
       </w:pPr>
-      <w:bookmarkStart w:id="49" w:name="_Toc152345857"/>
-      <w:bookmarkStart w:id="50" w:name="_Toc152498756"/>
+      <w:bookmarkStart w:id="50" w:name="_Toc152345857"/>
+      <w:bookmarkStart w:id="51" w:name="_Toc152498756"/>
       <w:r>
         <w:rPr>
           <w:rFonts w:ascii="Times New Roman" w:hAnsi="Times New Roman" w:cs="Times New Roman"/>
@@ -10609,8 +10646,8 @@
         </w:rPr>
         <w:t>6.4 Portability:</w:t>
       </w:r>
-      <w:bookmarkEnd w:id="49"/>
       <w:bookmarkEnd w:id="50"/>
+      <w:bookmarkEnd w:id="51"/>
     </w:p>
     <w:p>
       <w:pPr>
@@ -10644,8 +10681,8 @@
           <w:szCs w:val="24"/>
         </w:rPr>
       </w:pPr>
-      <w:bookmarkStart w:id="51" w:name="_Toc152345858"/>
-      <w:bookmarkStart w:id="52" w:name="_Toc152498757"/>
+      <w:bookmarkStart w:id="52" w:name="_Toc152345858"/>
+      <w:bookmarkStart w:id="53" w:name="_Toc152498757"/>
       <w:r>
         <w:rPr>
           <w:rFonts w:ascii="Times New Roman" w:hAnsi="Times New Roman" w:cs="Times New Roman"/>
@@ -10656,8 +10693,8 @@
         </w:rPr>
         <w:t>6.5 Reliability:</w:t>
       </w:r>
-      <w:bookmarkEnd w:id="51"/>
       <w:bookmarkEnd w:id="52"/>
+      <w:bookmarkEnd w:id="53"/>
     </w:p>
     <w:p>
       <w:pPr>
@@ -10691,8 +10728,8 @@
           <w:szCs w:val="24"/>
         </w:rPr>
       </w:pPr>
-      <w:bookmarkStart w:id="53" w:name="_Toc152345859"/>
-      <w:bookmarkStart w:id="54" w:name="_Toc152498758"/>
+      <w:bookmarkStart w:id="54" w:name="_Toc152345859"/>
+      <w:bookmarkStart w:id="55" w:name="_Toc152498758"/>
       <w:r>
         <w:rPr>
           <w:rFonts w:ascii="Times New Roman" w:hAnsi="Times New Roman" w:cs="Times New Roman"/>
@@ -10703,8 +10740,8 @@
         </w:rPr>
         <w:t>6.6 Reusability:</w:t>
       </w:r>
-      <w:bookmarkEnd w:id="53"/>
       <w:bookmarkEnd w:id="54"/>
+      <w:bookmarkEnd w:id="55"/>
     </w:p>
     <w:p>
       <w:pPr>
@@ -10738,8 +10775,8 @@
           <w:szCs w:val="24"/>
         </w:rPr>
       </w:pPr>
-      <w:bookmarkStart w:id="55" w:name="_Toc152345860"/>
-      <w:bookmarkStart w:id="56" w:name="_Toc152498759"/>
+      <w:bookmarkStart w:id="56" w:name="_Toc152345860"/>
+      <w:bookmarkStart w:id="57" w:name="_Toc152498759"/>
       <w:r>
         <w:rPr>
           <w:rFonts w:ascii="Times New Roman" w:hAnsi="Times New Roman" w:cs="Times New Roman"/>
@@ -10748,11 +10785,10 @@
           <w:sz w:val="24"/>
           <w:szCs w:val="24"/>
         </w:rPr>
-        <w:lastRenderedPageBreak/>
         <w:t>6.7 Robustness:</w:t>
       </w:r>
-      <w:bookmarkEnd w:id="55"/>
       <w:bookmarkEnd w:id="56"/>
+      <w:bookmarkEnd w:id="57"/>
     </w:p>
     <w:p>
       <w:pPr>
@@ -10786,8 +10822,8 @@
           <w:szCs w:val="24"/>
         </w:rPr>
       </w:pPr>
-      <w:bookmarkStart w:id="57" w:name="_Toc152345861"/>
-      <w:bookmarkStart w:id="58" w:name="_Toc152498760"/>
+      <w:bookmarkStart w:id="58" w:name="_Toc152345861"/>
+      <w:bookmarkStart w:id="59" w:name="_Toc152498760"/>
       <w:r>
         <w:rPr>
           <w:rFonts w:ascii="Times New Roman" w:hAnsi="Times New Roman" w:cs="Times New Roman"/>
@@ -10798,8 +10834,8 @@
         </w:rPr>
         <w:t>6.8 Testability:</w:t>
       </w:r>
-      <w:bookmarkEnd w:id="57"/>
       <w:bookmarkEnd w:id="58"/>
+      <w:bookmarkEnd w:id="59"/>
     </w:p>
     <w:p>
       <w:pPr>
@@ -10837,6 +10873,7 @@
           <w:noProof/>
           <w:szCs w:val="24"/>
         </w:rPr>
+        <w:lastRenderedPageBreak/>
         <w:t>Note:</w:t>
       </w:r>
       <w:r>
@@ -10860,8 +10897,8 @@
           <w:szCs w:val="32"/>
         </w:rPr>
       </w:pPr>
-      <w:bookmarkStart w:id="59" w:name="_Toc152345862"/>
-      <w:bookmarkStart w:id="60" w:name="_Toc152498761"/>
+      <w:bookmarkStart w:id="60" w:name="_Toc152345862"/>
+      <w:bookmarkStart w:id="61" w:name="_Toc152498761"/>
       <w:r>
         <w:rPr>
           <w:rFonts w:ascii="Times New Roman" w:hAnsi="Times New Roman"/>
@@ -10891,8 +10928,6 @@
         <w:lastRenderedPageBreak/>
         <w:t>7.</w:t>
       </w:r>
-      <w:bookmarkStart w:id="61" w:name="_GoBack"/>
-      <w:bookmarkEnd w:id="61"/>
       <w:r>
         <w:rPr>
           <w:rFonts w:ascii="Times New Roman" w:hAnsi="Times New Roman" w:cs="Times New Roman"/>
@@ -10901,8 +10936,8 @@
         </w:rPr>
         <w:t>Internationalization and localization requirements</w:t>
       </w:r>
-      <w:bookmarkEnd w:id="59"/>
       <w:bookmarkEnd w:id="60"/>
+      <w:bookmarkEnd w:id="61"/>
       <w:r>
         <w:rPr>
           <w:rFonts w:ascii="Times New Roman" w:hAnsi="Times New Roman" w:cs="Times New Roman"/>
@@ -17536,7 +17571,7 @@
 </file>
 
 <file path=customXml/itemProps1.xml><?xml version="1.0" encoding="utf-8"?>
-<ds:datastoreItem xmlns:ds="http://schemas.openxmlformats.org/officeDocument/2006/customXml" ds:itemID="{1AA5EDE9-0839-4BA3-938D-E7D2F809613E}">
+<ds:datastoreItem xmlns:ds="http://schemas.openxmlformats.org/officeDocument/2006/customXml" ds:itemID="{CA4DA1E1-2D20-46E7-9B92-4BD911B68A4C}">
   <ds:schemaRefs>
     <ds:schemaRef ds:uri="http://schemas.openxmlformats.org/officeDocument/2006/bibliography"/>
   </ds:schemaRefs>

--- a/Final-Doc-SRS.docx
+++ b/Final-Doc-SRS.docx
@@ -3295,10 +3295,7 @@
     <w:p/>
     <w:p/>
     <w:p/>
-    <w:p>
-      <w:bookmarkStart w:id="2" w:name="_GoBack"/>
-      <w:bookmarkEnd w:id="2"/>
-    </w:p>
+    <w:p/>
     <w:p>
       <w:pPr>
         <w:pStyle w:val="Heading1"/>
@@ -3341,8 +3338,8 @@
           <w:noProof/>
         </w:rPr>
       </w:pPr>
-      <w:bookmarkStart w:id="3" w:name="_Toc152345829"/>
-      <w:bookmarkStart w:id="4" w:name="_Toc152498724"/>
+      <w:bookmarkStart w:id="2" w:name="_Toc152345829"/>
+      <w:bookmarkStart w:id="3" w:name="_Toc152498724"/>
       <w:r>
         <w:rPr>
           <w:rFonts w:ascii="Times New Roman" w:hAnsi="Times New Roman" w:cs="Times New Roman"/>
@@ -3351,8 +3348,8 @@
         </w:rPr>
         <w:t>1.1 Purpose</w:t>
       </w:r>
+      <w:bookmarkEnd w:id="2"/>
       <w:bookmarkEnd w:id="3"/>
-      <w:bookmarkEnd w:id="4"/>
       <w:r>
         <w:rPr>
           <w:rFonts w:ascii="Times New Roman" w:hAnsi="Times New Roman" w:cs="Times New Roman"/>
@@ -3395,8 +3392,8 @@
           <w:noProof/>
         </w:rPr>
       </w:pPr>
-      <w:bookmarkStart w:id="5" w:name="_Toc152345830"/>
-      <w:bookmarkStart w:id="6" w:name="_Toc152498725"/>
+      <w:bookmarkStart w:id="4" w:name="_Toc152345830"/>
+      <w:bookmarkStart w:id="5" w:name="_Toc152498725"/>
       <w:r>
         <w:rPr>
           <w:rFonts w:ascii="Times New Roman" w:hAnsi="Times New Roman" w:cs="Times New Roman"/>
@@ -3405,8 +3402,8 @@
         </w:rPr>
         <w:t>1.2 Document conventions</w:t>
       </w:r>
+      <w:bookmarkEnd w:id="4"/>
       <w:bookmarkEnd w:id="5"/>
-      <w:bookmarkEnd w:id="6"/>
       <w:r>
         <w:rPr>
           <w:rFonts w:ascii="Times New Roman" w:hAnsi="Times New Roman" w:cs="Times New Roman"/>
@@ -3422,7 +3419,7 @@
         <w:spacing w:before="0" w:beforeAutospacing="0" w:line="360" w:lineRule="auto"/>
         <w:jc w:val="both"/>
       </w:pPr>
-      <w:bookmarkStart w:id="7" w:name="_Toc152345834"/>
+      <w:bookmarkStart w:id="6" w:name="_Toc152345834"/>
       <w:r>
         <w:rPr>
           <w:rStyle w:val="Strong"/>
@@ -3475,6 +3472,7 @@
           <w:rFonts w:ascii="Times New Roman" w:hAnsi="Times New Roman"/>
         </w:rPr>
       </w:pPr>
+      <w:proofErr w:type="spellStart"/>
       <w:r>
         <w:rPr>
           <w:rStyle w:val="Emphasis"/>
@@ -3482,7 +3480,17 @@
           <w:i w:val="0"/>
           <w:iCs w:val="0"/>
         </w:rPr>
-        <w:t>CamelCase is used for naming variables and functions in the code.</w:t>
+        <w:t>CamelCase</w:t>
+      </w:r>
+      <w:proofErr w:type="spellEnd"/>
+      <w:r>
+        <w:rPr>
+          <w:rStyle w:val="Emphasis"/>
+          <w:rFonts w:ascii="Times New Roman" w:hAnsi="Times New Roman"/>
+          <w:i w:val="0"/>
+          <w:iCs w:val="0"/>
+        </w:rPr>
+        <w:t xml:space="preserve"> is used for naming variables and functions in the code.</w:t>
       </w:r>
     </w:p>
     <w:p>
@@ -3665,7 +3673,27 @@
           <w:i w:val="0"/>
           <w:iCs w:val="0"/>
         </w:rPr>
-        <w:t>Version numbers follow the semantic versioning format (e.g., 1.0, 1.1, 2.0).</w:t>
+        <w:t xml:space="preserve">Version numbers follow the semantic versioning format (e.g., 1.0, 1.1, </w:t>
+      </w:r>
+      <w:proofErr w:type="gramStart"/>
+      <w:r>
+        <w:rPr>
+          <w:rStyle w:val="Emphasis"/>
+          <w:rFonts w:ascii="Times New Roman" w:hAnsi="Times New Roman"/>
+          <w:i w:val="0"/>
+          <w:iCs w:val="0"/>
+        </w:rPr>
+        <w:t>2.0</w:t>
+      </w:r>
+      <w:proofErr w:type="gramEnd"/>
+      <w:r>
+        <w:rPr>
+          <w:rStyle w:val="Emphasis"/>
+          <w:rFonts w:ascii="Times New Roman" w:hAnsi="Times New Roman"/>
+          <w:i w:val="0"/>
+          <w:iCs w:val="0"/>
+        </w:rPr>
+        <w:t>).</w:t>
       </w:r>
     </w:p>
     <w:p>
@@ -3679,7 +3707,7 @@
           <w:sz w:val="28"/>
         </w:rPr>
       </w:pPr>
-      <w:bookmarkStart w:id="8" w:name="_Toc152498726"/>
+      <w:bookmarkStart w:id="7" w:name="_Toc152498726"/>
       <w:r>
         <w:rPr>
           <w:rFonts w:ascii="Times New Roman" w:hAnsi="Times New Roman" w:cs="Times New Roman"/>
@@ -3689,7 +3717,7 @@
         <w:lastRenderedPageBreak/>
         <w:t>1.3 Project Scope</w:t>
       </w:r>
-      <w:bookmarkEnd w:id="8"/>
+      <w:bookmarkEnd w:id="7"/>
     </w:p>
     <w:p>
       <w:pPr>
@@ -4113,7 +4141,7 @@
           <w:sz w:val="28"/>
         </w:rPr>
       </w:pPr>
-      <w:bookmarkStart w:id="9" w:name="_Toc152498727"/>
+      <w:bookmarkStart w:id="8" w:name="_Toc152498727"/>
       <w:r>
         <w:rPr>
           <w:rFonts w:ascii="Times New Roman" w:hAnsi="Times New Roman" w:cs="Times New Roman"/>
@@ -4122,7 +4150,7 @@
         </w:rPr>
         <w:t>1.4 References</w:t>
       </w:r>
-      <w:bookmarkEnd w:id="9"/>
+      <w:bookmarkEnd w:id="8"/>
     </w:p>
     <w:p>
       <w:pPr>
@@ -4137,7 +4165,15 @@
         <w:t>1.4.1 Relevant Documents</w:t>
       </w:r>
       <w:r>
-        <w:t xml:space="preserve"> The development and deployment of the Hostel Management System (HMS) refer to the following documents for guidance and standardization:</w:t>
+        <w:t xml:space="preserve"> </w:t>
+      </w:r>
+      <w:proofErr w:type="gramStart"/>
+      <w:r>
+        <w:t>The</w:t>
+      </w:r>
+      <w:proofErr w:type="gramEnd"/>
+      <w:r>
+        <w:t xml:space="preserve"> development and deployment of the Hostel Management System (HMS) refer to the following documents for guidance and standardization:</w:t>
       </w:r>
     </w:p>
     <w:p>
@@ -4160,7 +4196,27 @@
           <w:iCs w:val="0"/>
         </w:rPr>
         <w:lastRenderedPageBreak/>
-        <w:t>IEEE Std 830-1998 - IEEE Recommended Practice for Software Requirements Specifications.</w:t>
+        <w:t xml:space="preserve">IEEE </w:t>
+      </w:r>
+      <w:proofErr w:type="gramStart"/>
+      <w:r>
+        <w:rPr>
+          <w:rStyle w:val="Emphasis"/>
+          <w:rFonts w:ascii="Times New Roman" w:hAnsi="Times New Roman"/>
+          <w:i w:val="0"/>
+          <w:iCs w:val="0"/>
+        </w:rPr>
+        <w:t>Std</w:t>
+      </w:r>
+      <w:proofErr w:type="gramEnd"/>
+      <w:r>
+        <w:rPr>
+          <w:rStyle w:val="Emphasis"/>
+          <w:rFonts w:ascii="Times New Roman" w:hAnsi="Times New Roman"/>
+          <w:i w:val="0"/>
+          <w:iCs w:val="0"/>
+        </w:rPr>
+        <w:t xml:space="preserve"> 830-1998 - IEEE Recommended Practice for Software Requirements Specifications.</w:t>
       </w:r>
     </w:p>
     <w:p>
@@ -4306,7 +4362,7 @@
           <w:rFonts w:ascii="Times New Roman" w:hAnsi="Times New Roman" w:cs="Times New Roman"/>
         </w:rPr>
       </w:pPr>
-      <w:bookmarkStart w:id="10" w:name="_Toc152498728"/>
+      <w:bookmarkStart w:id="9" w:name="_Toc152498728"/>
       <w:r>
         <w:rPr>
           <w:rStyle w:val="Emphasis"/>
@@ -4326,7 +4382,7 @@
         </w:rPr>
         <w:t>. Overall Description</w:t>
       </w:r>
-      <w:bookmarkEnd w:id="10"/>
+      <w:bookmarkEnd w:id="9"/>
     </w:p>
     <w:p>
       <w:pPr>
@@ -4339,7 +4395,7 @@
           <w:noProof/>
         </w:rPr>
       </w:pPr>
-      <w:bookmarkStart w:id="11" w:name="_Toc152498729"/>
+      <w:bookmarkStart w:id="10" w:name="_Toc152498729"/>
       <w:r>
         <w:rPr>
           <w:rFonts w:ascii="Times New Roman" w:hAnsi="Times New Roman" w:cs="Times New Roman"/>
@@ -4348,8 +4404,8 @@
         </w:rPr>
         <w:t>2.1 Product perspective</w:t>
       </w:r>
-      <w:bookmarkEnd w:id="7"/>
-      <w:bookmarkEnd w:id="11"/>
+      <w:bookmarkEnd w:id="6"/>
+      <w:bookmarkEnd w:id="10"/>
       <w:r>
         <w:rPr>
           <w:rFonts w:ascii="Times New Roman" w:hAnsi="Times New Roman" w:cs="Times New Roman"/>
@@ -4830,8 +4886,8 @@
           <w:noProof/>
         </w:rPr>
       </w:pPr>
-      <w:bookmarkStart w:id="12" w:name="_Toc152345835"/>
-      <w:bookmarkStart w:id="13" w:name="_Toc152498730"/>
+      <w:bookmarkStart w:id="11" w:name="_Toc152345835"/>
+      <w:bookmarkStart w:id="12" w:name="_Toc152498730"/>
       <w:r>
         <w:rPr>
           <w:rFonts w:ascii="Times New Roman" w:hAnsi="Times New Roman" w:cs="Times New Roman"/>
@@ -4840,8 +4896,8 @@
         </w:rPr>
         <w:t>User classes and characteristics</w:t>
       </w:r>
+      <w:bookmarkEnd w:id="11"/>
       <w:bookmarkEnd w:id="12"/>
-      <w:bookmarkEnd w:id="13"/>
       <w:r>
         <w:rPr>
           <w:rFonts w:ascii="Times New Roman" w:hAnsi="Times New Roman" w:cs="Times New Roman"/>
@@ -5216,8 +5272,8 @@
           <w:noProof/>
         </w:rPr>
       </w:pPr>
-      <w:bookmarkStart w:id="14" w:name="_Toc152345836"/>
-      <w:bookmarkStart w:id="15" w:name="_Toc152498731"/>
+      <w:bookmarkStart w:id="13" w:name="_Toc152345836"/>
+      <w:bookmarkStart w:id="14" w:name="_Toc152498731"/>
       <w:r>
         <w:rPr>
           <w:rFonts w:ascii="Times New Roman" w:hAnsi="Times New Roman" w:cs="Times New Roman"/>
@@ -5227,8 +5283,8 @@
         <w:lastRenderedPageBreak/>
         <w:t>2.3 Operating environment</w:t>
       </w:r>
+      <w:bookmarkEnd w:id="13"/>
       <w:bookmarkEnd w:id="14"/>
-      <w:bookmarkEnd w:id="15"/>
       <w:r>
         <w:rPr>
           <w:rFonts w:ascii="Times New Roman" w:hAnsi="Times New Roman" w:cs="Times New Roman"/>
@@ -5312,8 +5368,8 @@
           <w:noProof/>
         </w:rPr>
       </w:pPr>
-      <w:bookmarkStart w:id="16" w:name="_Toc152345837"/>
-      <w:bookmarkStart w:id="17" w:name="_Toc152498732"/>
+      <w:bookmarkStart w:id="15" w:name="_Toc152345837"/>
+      <w:bookmarkStart w:id="16" w:name="_Toc152498732"/>
       <w:r>
         <w:rPr>
           <w:rFonts w:ascii="Times New Roman" w:hAnsi="Times New Roman" w:cs="Times New Roman"/>
@@ -5322,8 +5378,8 @@
         </w:rPr>
         <w:t>2.4 Design and implementation constraints</w:t>
       </w:r>
+      <w:bookmarkEnd w:id="15"/>
       <w:bookmarkEnd w:id="16"/>
-      <w:bookmarkEnd w:id="17"/>
       <w:r>
         <w:rPr>
           <w:rFonts w:ascii="Times New Roman" w:hAnsi="Times New Roman" w:cs="Times New Roman"/>
@@ -5643,8 +5699,8 @@
           <w:noProof/>
         </w:rPr>
       </w:pPr>
-      <w:bookmarkStart w:id="18" w:name="_Toc152345838"/>
-      <w:bookmarkStart w:id="19" w:name="_Toc152498733"/>
+      <w:bookmarkStart w:id="17" w:name="_Toc152345838"/>
+      <w:bookmarkStart w:id="18" w:name="_Toc152498733"/>
       <w:r>
         <w:rPr>
           <w:rFonts w:ascii="Times New Roman" w:hAnsi="Times New Roman" w:cs="Times New Roman"/>
@@ -5653,8 +5709,8 @@
         </w:rPr>
         <w:t>2.5 Assumptions and dependencies</w:t>
       </w:r>
+      <w:bookmarkEnd w:id="17"/>
       <w:bookmarkEnd w:id="18"/>
-      <w:bookmarkEnd w:id="19"/>
       <w:r>
         <w:rPr>
           <w:rFonts w:ascii="Times New Roman" w:hAnsi="Times New Roman" w:cs="Times New Roman"/>
@@ -6021,8 +6077,8 @@
           <w:noProof/>
         </w:rPr>
       </w:pPr>
-      <w:bookmarkStart w:id="20" w:name="_Toc152345839"/>
-      <w:bookmarkStart w:id="21" w:name="_Toc152498734"/>
+      <w:bookmarkStart w:id="19" w:name="_Toc152345839"/>
+      <w:bookmarkStart w:id="20" w:name="_Toc152498734"/>
       <w:r>
         <w:rPr>
           <w:rFonts w:ascii="Times New Roman" w:hAnsi="Times New Roman" w:cs="Times New Roman"/>
@@ -6031,7 +6087,7 @@
         </w:rPr>
         <w:t xml:space="preserve">3. </w:t>
       </w:r>
-      <w:bookmarkStart w:id="22" w:name="_Hlk152365396"/>
+      <w:bookmarkStart w:id="21" w:name="_Hlk152365396"/>
       <w:r>
         <w:rPr>
           <w:rFonts w:ascii="Times New Roman" w:hAnsi="Times New Roman" w:cs="Times New Roman"/>
@@ -6040,8 +6096,8 @@
         </w:rPr>
         <w:t>System features</w:t>
       </w:r>
+      <w:bookmarkEnd w:id="19"/>
       <w:bookmarkEnd w:id="20"/>
-      <w:bookmarkEnd w:id="21"/>
       <w:r>
         <w:rPr>
           <w:rFonts w:ascii="Times New Roman" w:hAnsi="Times New Roman" w:cs="Times New Roman"/>
@@ -6050,7 +6106,7 @@
         </w:rPr>
         <w:t xml:space="preserve"> </w:t>
       </w:r>
-      <w:bookmarkEnd w:id="22"/>
+      <w:bookmarkEnd w:id="21"/>
       <w:r>
         <w:rPr>
           <w:rFonts w:ascii="Times New Roman" w:hAnsi="Times New Roman" w:cs="Times New Roman"/>
@@ -6071,8 +6127,8 @@
           <w:sz w:val="28"/>
         </w:rPr>
       </w:pPr>
+      <w:bookmarkStart w:id="22" w:name="_Toc152498735"/>
       <w:bookmarkStart w:id="23" w:name="_Toc152345843"/>
-      <w:bookmarkStart w:id="24" w:name="_Toc152498735"/>
       <w:r>
         <w:rPr>
           <w:rFonts w:ascii="Times New Roman" w:hAnsi="Times New Roman" w:cs="Times New Roman"/>
@@ -6081,7 +6137,7 @@
         </w:rPr>
         <w:t>3.1 Add Incident</w:t>
       </w:r>
-      <w:bookmarkEnd w:id="24"/>
+      <w:bookmarkEnd w:id="22"/>
     </w:p>
     <w:p>
       <w:pPr>
@@ -6289,7 +6345,7 @@
           <w:sz w:val="28"/>
         </w:rPr>
       </w:pPr>
-      <w:bookmarkStart w:id="25" w:name="_Toc152498736"/>
+      <w:bookmarkStart w:id="24" w:name="_Toc152498736"/>
       <w:r>
         <w:rPr>
           <w:rFonts w:ascii="Times New Roman" w:hAnsi="Times New Roman" w:cs="Times New Roman"/>
@@ -6298,7 +6354,7 @@
         </w:rPr>
         <w:t>3.2 Allocate Room</w:t>
       </w:r>
-      <w:bookmarkEnd w:id="25"/>
+      <w:bookmarkEnd w:id="24"/>
     </w:p>
     <w:p>
       <w:pPr>
@@ -6486,7 +6542,7 @@
           <w:sz w:val="28"/>
         </w:rPr>
       </w:pPr>
-      <w:bookmarkStart w:id="26" w:name="_Toc152498737"/>
+      <w:bookmarkStart w:id="25" w:name="_Toc152498737"/>
       <w:r>
         <w:rPr>
           <w:rFonts w:ascii="Times New Roman" w:hAnsi="Times New Roman" w:cs="Times New Roman"/>
@@ -6496,7 +6552,7 @@
         <w:lastRenderedPageBreak/>
         <w:t>3.3 Add Feedback</w:t>
       </w:r>
-      <w:bookmarkEnd w:id="26"/>
+      <w:bookmarkEnd w:id="25"/>
     </w:p>
     <w:p>
       <w:pPr>
@@ -6646,7 +6702,7 @@
           <w:sz w:val="28"/>
         </w:rPr>
       </w:pPr>
-      <w:bookmarkStart w:id="27" w:name="_Toc152498738"/>
+      <w:bookmarkStart w:id="26" w:name="_Toc152498738"/>
       <w:r>
         <w:rPr>
           <w:rFonts w:ascii="Times New Roman" w:hAnsi="Times New Roman" w:cs="Times New Roman"/>
@@ -6655,7 +6711,7 @@
         </w:rPr>
         <w:t>3.4 Manage Staff</w:t>
       </w:r>
-      <w:bookmarkEnd w:id="27"/>
+      <w:bookmarkEnd w:id="26"/>
     </w:p>
     <w:p>
       <w:pPr>
@@ -6805,7 +6861,7 @@
           <w:sz w:val="28"/>
         </w:rPr>
       </w:pPr>
-      <w:bookmarkStart w:id="28" w:name="_Toc152498739"/>
+      <w:bookmarkStart w:id="27" w:name="_Toc152498739"/>
       <w:r>
         <w:rPr>
           <w:rFonts w:ascii="Times New Roman" w:hAnsi="Times New Roman" w:cs="Times New Roman"/>
@@ -6815,7 +6871,7 @@
         <w:lastRenderedPageBreak/>
         <w:t>3.5 Maintain Mess</w:t>
       </w:r>
-      <w:bookmarkEnd w:id="28"/>
+      <w:bookmarkEnd w:id="27"/>
     </w:p>
     <w:p>
       <w:pPr>
@@ -6984,7 +7040,7 @@
           <w:sz w:val="28"/>
         </w:rPr>
       </w:pPr>
-      <w:bookmarkStart w:id="29" w:name="_Toc152498740"/>
+      <w:bookmarkStart w:id="28" w:name="_Toc152498740"/>
       <w:r>
         <w:rPr>
           <w:rFonts w:ascii="Times New Roman" w:hAnsi="Times New Roman" w:cs="Times New Roman"/>
@@ -6993,7 +7049,7 @@
         </w:rPr>
         <w:t>3.6 Submit Fee</w:t>
       </w:r>
-      <w:bookmarkEnd w:id="29"/>
+      <w:bookmarkEnd w:id="28"/>
     </w:p>
     <w:p>
       <w:pPr>
@@ -7143,7 +7199,7 @@
           <w:sz w:val="28"/>
         </w:rPr>
       </w:pPr>
-      <w:bookmarkStart w:id="30" w:name="_Toc152498741"/>
+      <w:bookmarkStart w:id="29" w:name="_Toc152498741"/>
       <w:r>
         <w:rPr>
           <w:rFonts w:ascii="Times New Roman" w:hAnsi="Times New Roman" w:cs="Times New Roman"/>
@@ -7152,7 +7208,7 @@
         </w:rPr>
         <w:t>3.7 Register</w:t>
       </w:r>
-      <w:bookmarkEnd w:id="30"/>
+      <w:bookmarkEnd w:id="29"/>
     </w:p>
     <w:p>
       <w:pPr>
@@ -7267,7 +7323,7 @@
           <w:sz w:val="28"/>
         </w:rPr>
       </w:pPr>
-      <w:bookmarkStart w:id="31" w:name="_Toc152498742"/>
+      <w:bookmarkStart w:id="30" w:name="_Toc152498742"/>
       <w:r>
         <w:rPr>
           <w:rFonts w:ascii="Times New Roman" w:hAnsi="Times New Roman" w:cs="Times New Roman"/>
@@ -7276,7 +7332,7 @@
         </w:rPr>
         <w:t>3.8 Login/Logout</w:t>
       </w:r>
-      <w:bookmarkEnd w:id="31"/>
+      <w:bookmarkEnd w:id="30"/>
     </w:p>
     <w:p>
       <w:pPr>
@@ -7395,8 +7451,8 @@
           <w:sz w:val="36"/>
         </w:rPr>
       </w:pPr>
+      <w:bookmarkStart w:id="31" w:name="_Toc152498743"/>
       <w:bookmarkStart w:id="32" w:name="_Toc152345848"/>
-      <w:bookmarkStart w:id="33" w:name="_Toc152498743"/>
       <w:bookmarkEnd w:id="23"/>
       <w:r>
         <w:rPr>
@@ -7407,7 +7463,7 @@
         </w:rPr>
         <w:t>4. Data Requirements</w:t>
       </w:r>
-      <w:bookmarkEnd w:id="33"/>
+      <w:bookmarkEnd w:id="31"/>
       <w:r>
         <w:rPr>
           <w:rFonts w:ascii="Times New Roman" w:hAnsi="Times New Roman" w:cs="Times New Roman"/>
@@ -7427,7 +7483,7 @@
           <w:sz w:val="28"/>
         </w:rPr>
       </w:pPr>
-      <w:bookmarkStart w:id="34" w:name="_Toc152498744"/>
+      <w:bookmarkStart w:id="33" w:name="_Toc152498744"/>
       <w:r>
         <w:rPr>
           <w:rFonts w:ascii="Times New Roman" w:hAnsi="Times New Roman" w:cs="Times New Roman"/>
@@ -7436,7 +7492,7 @@
         </w:rPr>
         <w:t>4.1 Logical Data Model</w:t>
       </w:r>
-      <w:bookmarkEnd w:id="34"/>
+      <w:bookmarkEnd w:id="33"/>
     </w:p>
     <w:p>
       <w:pPr>
@@ -8030,7 +8086,7 @@
           <w:szCs w:val="28"/>
         </w:rPr>
       </w:pPr>
-      <w:bookmarkStart w:id="35" w:name="_Toc152498745"/>
+      <w:bookmarkStart w:id="34" w:name="_Toc152498745"/>
       <w:r>
         <w:rPr>
           <w:rFonts w:ascii="Times New Roman" w:hAnsi="Times New Roman" w:cs="Times New Roman"/>
@@ -8040,7 +8096,7 @@
         </w:rPr>
         <w:t>4.2 Data Dictionary</w:t>
       </w:r>
-      <w:bookmarkEnd w:id="35"/>
+      <w:bookmarkEnd w:id="34"/>
     </w:p>
     <w:p>
       <w:pPr>
@@ -8100,6 +8156,7 @@
           <w:rFonts w:ascii="Times New Roman" w:hAnsi="Times New Roman"/>
         </w:rPr>
       </w:pPr>
+      <w:proofErr w:type="spellStart"/>
       <w:r>
         <w:rPr>
           <w:rStyle w:val="Emphasis"/>
@@ -8107,7 +8164,17 @@
           <w:i w:val="0"/>
           <w:iCs w:val="0"/>
         </w:rPr>
-        <w:t>UserID (Primary Key)</w:t>
+        <w:t>UserID</w:t>
+      </w:r>
+      <w:proofErr w:type="spellEnd"/>
+      <w:r>
+        <w:rPr>
+          <w:rStyle w:val="Emphasis"/>
+          <w:rFonts w:ascii="Times New Roman" w:hAnsi="Times New Roman"/>
+          <w:i w:val="0"/>
+          <w:iCs w:val="0"/>
+        </w:rPr>
+        <w:t xml:space="preserve"> (Primary Key)</w:t>
       </w:r>
     </w:p>
     <w:p>
@@ -8250,6 +8317,7 @@
           <w:rFonts w:ascii="Times New Roman" w:hAnsi="Times New Roman"/>
         </w:rPr>
       </w:pPr>
+      <w:proofErr w:type="spellStart"/>
       <w:r>
         <w:rPr>
           <w:rStyle w:val="Emphasis"/>
@@ -8257,7 +8325,17 @@
           <w:i w:val="0"/>
           <w:iCs w:val="0"/>
         </w:rPr>
-        <w:t>RoomID (Primary Key)</w:t>
+        <w:t>RoomID</w:t>
+      </w:r>
+      <w:proofErr w:type="spellEnd"/>
+      <w:r>
+        <w:rPr>
+          <w:rStyle w:val="Emphasis"/>
+          <w:rFonts w:ascii="Times New Roman" w:hAnsi="Times New Roman"/>
+          <w:i w:val="0"/>
+          <w:iCs w:val="0"/>
+        </w:rPr>
+        <w:t xml:space="preserve"> (Primary Key)</w:t>
       </w:r>
     </w:p>
     <w:p>
@@ -8272,6 +8350,7 @@
           <w:rFonts w:ascii="Times New Roman" w:hAnsi="Times New Roman"/>
         </w:rPr>
       </w:pPr>
+      <w:proofErr w:type="spellStart"/>
       <w:r>
         <w:rPr>
           <w:rStyle w:val="Emphasis"/>
@@ -8281,6 +8360,7 @@
         </w:rPr>
         <w:t>RoomNumber</w:t>
       </w:r>
+      <w:proofErr w:type="spellEnd"/>
     </w:p>
     <w:p>
       <w:pPr>
@@ -8294,6 +8374,7 @@
           <w:rFonts w:ascii="Times New Roman" w:hAnsi="Times New Roman"/>
         </w:rPr>
       </w:pPr>
+      <w:proofErr w:type="spellStart"/>
       <w:r>
         <w:rPr>
           <w:rStyle w:val="Emphasis"/>
@@ -8303,6 +8384,7 @@
         </w:rPr>
         <w:t>RoomType</w:t>
       </w:r>
+      <w:proofErr w:type="spellEnd"/>
     </w:p>
     <w:p>
       <w:pPr>
@@ -8316,6 +8398,7 @@
           <w:rFonts w:ascii="Times New Roman" w:hAnsi="Times New Roman"/>
         </w:rPr>
       </w:pPr>
+      <w:proofErr w:type="spellStart"/>
       <w:r>
         <w:rPr>
           <w:rStyle w:val="Emphasis"/>
@@ -8325,6 +8408,7 @@
         </w:rPr>
         <w:t>OccupancyStatus</w:t>
       </w:r>
+      <w:proofErr w:type="spellEnd"/>
     </w:p>
     <w:p>
       <w:pPr>
@@ -8338,6 +8422,7 @@
           <w:rFonts w:ascii="Times New Roman" w:hAnsi="Times New Roman"/>
         </w:rPr>
       </w:pPr>
+      <w:proofErr w:type="spellStart"/>
       <w:r>
         <w:rPr>
           <w:rStyle w:val="Emphasis"/>
@@ -8345,7 +8430,17 @@
           <w:i w:val="0"/>
           <w:iCs w:val="0"/>
         </w:rPr>
-        <w:t>MaintenanceID (Foreign Key)</w:t>
+        <w:t>MaintenanceID</w:t>
+      </w:r>
+      <w:proofErr w:type="spellEnd"/>
+      <w:r>
+        <w:rPr>
+          <w:rStyle w:val="Emphasis"/>
+          <w:rFonts w:ascii="Times New Roman" w:hAnsi="Times New Roman"/>
+          <w:i w:val="0"/>
+          <w:iCs w:val="0"/>
+        </w:rPr>
+        <w:t xml:space="preserve"> (Foreign Key)</w:t>
       </w:r>
     </w:p>
     <w:p>
@@ -8377,6 +8472,7 @@
           <w:rFonts w:ascii="Times New Roman" w:hAnsi="Times New Roman"/>
         </w:rPr>
       </w:pPr>
+      <w:proofErr w:type="spellStart"/>
       <w:r>
         <w:rPr>
           <w:rStyle w:val="Emphasis"/>
@@ -8384,7 +8480,17 @@
           <w:i w:val="0"/>
           <w:iCs w:val="0"/>
         </w:rPr>
-        <w:t>IncidentID (Primary Key)</w:t>
+        <w:t>IncidentID</w:t>
+      </w:r>
+      <w:proofErr w:type="spellEnd"/>
+      <w:r>
+        <w:rPr>
+          <w:rStyle w:val="Emphasis"/>
+          <w:rFonts w:ascii="Times New Roman" w:hAnsi="Times New Roman"/>
+          <w:i w:val="0"/>
+          <w:iCs w:val="0"/>
+        </w:rPr>
+        <w:t xml:space="preserve"> (Primary Key)</w:t>
       </w:r>
     </w:p>
     <w:p>
@@ -8465,6 +8571,7 @@
           <w:rFonts w:ascii="Times New Roman" w:hAnsi="Times New Roman"/>
         </w:rPr>
       </w:pPr>
+      <w:proofErr w:type="spellStart"/>
       <w:r>
         <w:rPr>
           <w:rStyle w:val="Emphasis"/>
@@ -8472,7 +8579,17 @@
           <w:i w:val="0"/>
           <w:iCs w:val="0"/>
         </w:rPr>
-        <w:t>UserID (Foreign Key)</w:t>
+        <w:t>UserID</w:t>
+      </w:r>
+      <w:proofErr w:type="spellEnd"/>
+      <w:r>
+        <w:rPr>
+          <w:rStyle w:val="Emphasis"/>
+          <w:rFonts w:ascii="Times New Roman" w:hAnsi="Times New Roman"/>
+          <w:i w:val="0"/>
+          <w:iCs w:val="0"/>
+        </w:rPr>
+        <w:t xml:space="preserve"> (Foreign Key)</w:t>
       </w:r>
     </w:p>
     <w:p>
@@ -8504,6 +8621,7 @@
           <w:rFonts w:ascii="Times New Roman" w:hAnsi="Times New Roman"/>
         </w:rPr>
       </w:pPr>
+      <w:proofErr w:type="spellStart"/>
       <w:r>
         <w:rPr>
           <w:rStyle w:val="Emphasis"/>
@@ -8511,7 +8629,17 @@
           <w:i w:val="0"/>
           <w:iCs w:val="0"/>
         </w:rPr>
-        <w:t>FeedbackID (Primary Key)</w:t>
+        <w:t>FeedbackID</w:t>
+      </w:r>
+      <w:proofErr w:type="spellEnd"/>
+      <w:r>
+        <w:rPr>
+          <w:rStyle w:val="Emphasis"/>
+          <w:rFonts w:ascii="Times New Roman" w:hAnsi="Times New Roman"/>
+          <w:i w:val="0"/>
+          <w:iCs w:val="0"/>
+        </w:rPr>
+        <w:t xml:space="preserve"> (Primary Key)</w:t>
       </w:r>
     </w:p>
     <w:p>
@@ -8570,6 +8698,7 @@
           <w:rFonts w:ascii="Times New Roman" w:hAnsi="Times New Roman"/>
         </w:rPr>
       </w:pPr>
+      <w:proofErr w:type="spellStart"/>
       <w:r>
         <w:rPr>
           <w:rStyle w:val="Emphasis"/>
@@ -8577,7 +8706,17 @@
           <w:i w:val="0"/>
           <w:iCs w:val="0"/>
         </w:rPr>
-        <w:t>UserID (Foreign Key)</w:t>
+        <w:t>UserID</w:t>
+      </w:r>
+      <w:proofErr w:type="spellEnd"/>
+      <w:r>
+        <w:rPr>
+          <w:rStyle w:val="Emphasis"/>
+          <w:rFonts w:ascii="Times New Roman" w:hAnsi="Times New Roman"/>
+          <w:i w:val="0"/>
+          <w:iCs w:val="0"/>
+        </w:rPr>
+        <w:t xml:space="preserve"> (Foreign Key)</w:t>
       </w:r>
     </w:p>
     <w:p>
@@ -8609,6 +8748,7 @@
           <w:rFonts w:ascii="Times New Roman" w:hAnsi="Times New Roman"/>
         </w:rPr>
       </w:pPr>
+      <w:proofErr w:type="spellStart"/>
       <w:r>
         <w:rPr>
           <w:rStyle w:val="Emphasis"/>
@@ -8616,7 +8756,17 @@
           <w:i w:val="0"/>
           <w:iCs w:val="0"/>
         </w:rPr>
-        <w:t>MaintenanceID (Primary Key)</w:t>
+        <w:t>MaintenanceID</w:t>
+      </w:r>
+      <w:proofErr w:type="spellEnd"/>
+      <w:r>
+        <w:rPr>
+          <w:rStyle w:val="Emphasis"/>
+          <w:rFonts w:ascii="Times New Roman" w:hAnsi="Times New Roman"/>
+          <w:i w:val="0"/>
+          <w:iCs w:val="0"/>
+        </w:rPr>
+        <w:t xml:space="preserve"> (Primary Key)</w:t>
       </w:r>
     </w:p>
     <w:p>
@@ -8697,6 +8847,7 @@
           <w:rFonts w:ascii="Times New Roman" w:hAnsi="Times New Roman"/>
         </w:rPr>
       </w:pPr>
+      <w:proofErr w:type="spellStart"/>
       <w:r>
         <w:rPr>
           <w:rStyle w:val="Emphasis"/>
@@ -8704,38 +8855,9 @@
           <w:i w:val="0"/>
           <w:iCs w:val="0"/>
         </w:rPr>
-        <w:t>RoomID (Foreign Key)</w:t>
-      </w:r>
-    </w:p>
-    <w:p>
-      <w:pPr>
-        <w:pStyle w:val="NormalWeb"/>
-        <w:numPr>
-          <w:ilvl w:val="0"/>
-          <w:numId w:val="17"/>
-        </w:numPr>
-        <w:spacing w:before="0" w:beforeAutospacing="0" w:line="360" w:lineRule="auto"/>
-        <w:jc w:val="both"/>
-      </w:pPr>
-      <w:r>
-        <w:rPr>
-          <w:rStyle w:val="Strong"/>
-        </w:rPr>
-        <w:t>Visitor Table:</w:t>
-      </w:r>
-    </w:p>
-    <w:p>
-      <w:pPr>
-        <w:numPr>
-          <w:ilvl w:val="1"/>
-          <w:numId w:val="17"/>
-        </w:numPr>
-        <w:spacing w:after="100" w:afterAutospacing="1" w:line="360" w:lineRule="auto"/>
-        <w:jc w:val="both"/>
-        <w:rPr>
-          <w:rFonts w:ascii="Times New Roman" w:hAnsi="Times New Roman"/>
-        </w:rPr>
-      </w:pPr>
+        <w:t>RoomID</w:t>
+      </w:r>
+      <w:proofErr w:type="spellEnd"/>
       <w:r>
         <w:rPr>
           <w:rStyle w:val="Emphasis"/>
@@ -8743,117 +8865,7 @@
           <w:i w:val="0"/>
           <w:iCs w:val="0"/>
         </w:rPr>
-        <w:t>VisitorID (Primary Key)</w:t>
-      </w:r>
-    </w:p>
-    <w:p>
-      <w:pPr>
-        <w:numPr>
-          <w:ilvl w:val="1"/>
-          <w:numId w:val="17"/>
-        </w:numPr>
-        <w:spacing w:after="100" w:afterAutospacing="1" w:line="360" w:lineRule="auto"/>
-        <w:jc w:val="both"/>
-        <w:rPr>
-          <w:rFonts w:ascii="Times New Roman" w:hAnsi="Times New Roman"/>
-        </w:rPr>
-      </w:pPr>
-      <w:r>
-        <w:rPr>
-          <w:rStyle w:val="Emphasis"/>
-          <w:rFonts w:ascii="Times New Roman" w:hAnsi="Times New Roman"/>
-          <w:i w:val="0"/>
-          <w:iCs w:val="0"/>
-        </w:rPr>
-        <w:t>Name</w:t>
-      </w:r>
-    </w:p>
-    <w:p>
-      <w:pPr>
-        <w:numPr>
-          <w:ilvl w:val="1"/>
-          <w:numId w:val="17"/>
-        </w:numPr>
-        <w:spacing w:after="100" w:afterAutospacing="1" w:line="360" w:lineRule="auto"/>
-        <w:jc w:val="both"/>
-        <w:rPr>
-          <w:rFonts w:ascii="Times New Roman" w:hAnsi="Times New Roman"/>
-        </w:rPr>
-      </w:pPr>
-      <w:r>
-        <w:rPr>
-          <w:rStyle w:val="Emphasis"/>
-          <w:rFonts w:ascii="Times New Roman" w:hAnsi="Times New Roman"/>
-          <w:i w:val="0"/>
-          <w:iCs w:val="0"/>
-        </w:rPr>
-        <w:t>ContactNumber</w:t>
-      </w:r>
-    </w:p>
-    <w:p>
-      <w:pPr>
-        <w:numPr>
-          <w:ilvl w:val="1"/>
-          <w:numId w:val="17"/>
-        </w:numPr>
-        <w:spacing w:after="100" w:afterAutospacing="1" w:line="360" w:lineRule="auto"/>
-        <w:jc w:val="both"/>
-        <w:rPr>
-          <w:rFonts w:ascii="Times New Roman" w:hAnsi="Times New Roman"/>
-        </w:rPr>
-      </w:pPr>
-      <w:r>
-        <w:rPr>
-          <w:rStyle w:val="Emphasis"/>
-          <w:rFonts w:ascii="Times New Roman" w:hAnsi="Times New Roman"/>
-          <w:i w:val="0"/>
-          <w:iCs w:val="0"/>
-        </w:rPr>
-        <w:t>Purpose</w:t>
-      </w:r>
-    </w:p>
-    <w:p>
-      <w:pPr>
-        <w:numPr>
-          <w:ilvl w:val="1"/>
-          <w:numId w:val="17"/>
-        </w:numPr>
-        <w:spacing w:after="100" w:afterAutospacing="1" w:line="360" w:lineRule="auto"/>
-        <w:jc w:val="both"/>
-        <w:rPr>
-          <w:rFonts w:ascii="Times New Roman" w:hAnsi="Times New Roman"/>
-        </w:rPr>
-      </w:pPr>
-      <w:r>
-        <w:rPr>
-          <w:rStyle w:val="Emphasis"/>
-          <w:rFonts w:ascii="Times New Roman" w:hAnsi="Times New Roman"/>
-          <w:i w:val="0"/>
-          <w:iCs w:val="0"/>
-        </w:rPr>
-        <w:t>EntryTime</w:t>
-      </w:r>
-    </w:p>
-    <w:p>
-      <w:pPr>
-        <w:numPr>
-          <w:ilvl w:val="1"/>
-          <w:numId w:val="17"/>
-        </w:numPr>
-        <w:spacing w:after="100" w:afterAutospacing="1" w:line="360" w:lineRule="auto"/>
-        <w:jc w:val="both"/>
-        <w:rPr>
-          <w:rFonts w:ascii="Times New Roman" w:hAnsi="Times New Roman"/>
-        </w:rPr>
-      </w:pPr>
-      <w:r>
-        <w:rPr>
-          <w:rStyle w:val="Emphasis"/>
-          <w:rFonts w:ascii="Times New Roman" w:hAnsi="Times New Roman"/>
-          <w:i w:val="0"/>
-          <w:iCs w:val="0"/>
-        </w:rPr>
-        <w:t>ExitTime</w:t>
+        <w:t xml:space="preserve"> (Foreign Key)</w:t>
       </w:r>
     </w:p>
     <w:p>
@@ -8866,7 +8878,6 @@
         <w:rPr>
           <w:rStyle w:val="Strong"/>
         </w:rPr>
-        <w:lastRenderedPageBreak/>
         <w:t>4.2.3 Relationships</w:t>
       </w:r>
     </w:p>
@@ -9003,7 +9014,7 @@
           <w:szCs w:val="28"/>
         </w:rPr>
       </w:pPr>
-      <w:bookmarkStart w:id="36" w:name="_Toc152498746"/>
+      <w:bookmarkStart w:id="35" w:name="_Toc152498746"/>
       <w:r>
         <w:rPr>
           <w:rFonts w:ascii="Times New Roman" w:hAnsi="Times New Roman" w:cs="Times New Roman"/>
@@ -9011,9 +9022,10 @@
           <w:sz w:val="28"/>
           <w:szCs w:val="28"/>
         </w:rPr>
+        <w:lastRenderedPageBreak/>
         <w:t>4.3 Reports</w:t>
       </w:r>
-      <w:bookmarkEnd w:id="36"/>
+      <w:bookmarkEnd w:id="35"/>
     </w:p>
     <w:p>
       <w:pPr>
@@ -9043,6 +9055,8 @@
         </w:rPr>
         <w:t>4.3.2 Key Reports</w:t>
       </w:r>
+      <w:bookmarkStart w:id="36" w:name="_GoBack"/>
+      <w:bookmarkEnd w:id="36"/>
     </w:p>
     <w:p>
       <w:pPr>
@@ -9312,7 +9326,6 @@
           <w:i w:val="0"/>
           <w:iCs w:val="0"/>
         </w:rPr>
-        <w:lastRenderedPageBreak/>
         <w:t>User data is acquired through the registration process, including necessary details for identification and role assignment.</w:t>
       </w:r>
     </w:p>
@@ -9427,6 +9440,7 @@
           <w:i w:val="0"/>
           <w:iCs w:val="0"/>
         </w:rPr>
+        <w:lastRenderedPageBreak/>
         <w:t>Referential Integrity:</w:t>
       </w:r>
     </w:p>
@@ -9680,7 +9694,6 @@
           <w:i w:val="0"/>
           <w:iCs w:val="0"/>
         </w:rPr>
-        <w:lastRenderedPageBreak/>
         <w:t>Adhere to regulatory requirements for data disposal, ensuring proper erasure of personal and sensitive data.</w:t>
       </w:r>
     </w:p>
@@ -9808,6 +9821,7 @@
           <w:i w:val="0"/>
           <w:iCs w:val="0"/>
         </w:rPr>
+        <w:lastRenderedPageBreak/>
         <w:t>Interactive tools for user management, report generation, and system configuration.</w:t>
       </w:r>
     </w:p>
@@ -10103,7 +10117,6 @@
           <w:i w:val="0"/>
           <w:iCs w:val="0"/>
         </w:rPr>
-        <w:lastRenderedPageBreak/>
         <w:t>The HMS interacts with a chosen DBMS (e.g., MySQL, PostgreSQL) to store and retrieve data.</w:t>
       </w:r>
     </w:p>
@@ -10218,6 +10231,7 @@
           <w:iCs w:val="0"/>
           <w:sz w:val="28"/>
         </w:rPr>
+        <w:lastRenderedPageBreak/>
         <w:t>5.3 Hardware Interfaces</w:t>
       </w:r>
     </w:p>
@@ -10409,7 +10423,6 @@
           <w:i w:val="0"/>
           <w:iCs w:val="0"/>
         </w:rPr>
-        <w:lastRenderedPageBreak/>
         <w:t>Potential integration with university systems through APIs to ensure seamless data flow and accuracy.</w:t>
       </w:r>
     </w:p>
@@ -10467,6 +10480,7 @@
           <w:b/>
           <w:noProof/>
         </w:rPr>
+        <w:lastRenderedPageBreak/>
         <w:t>6. Quality attributes</w:t>
       </w:r>
       <w:bookmarkEnd w:id="42"/>
@@ -10873,7 +10887,6 @@
           <w:noProof/>
           <w:szCs w:val="24"/>
         </w:rPr>
-        <w:lastRenderedPageBreak/>
         <w:t>Note:</w:t>
       </w:r>
       <w:r>
@@ -17087,6 +17100,7 @@
   <w:style w:type="character" w:default="1" w:styleId="DefaultParagraphFont">
     <w:name w:val="Default Paragraph Font"/>
     <w:uiPriority w:val="1"/>
+    <w:semiHidden/>
     <w:unhideWhenUsed/>
   </w:style>
   <w:style w:type="table" w:default="1" w:styleId="TableNormal">
@@ -17571,7 +17585,7 @@
 </file>
 
 <file path=customXml/itemProps1.xml><?xml version="1.0" encoding="utf-8"?>
-<ds:datastoreItem xmlns:ds="http://schemas.openxmlformats.org/officeDocument/2006/customXml" ds:itemID="{CA4DA1E1-2D20-46E7-9B92-4BD911B68A4C}">
+<ds:datastoreItem xmlns:ds="http://schemas.openxmlformats.org/officeDocument/2006/customXml" ds:itemID="{BF958FEF-B116-4C2A-8073-901164E48712}">
   <ds:schemaRefs>
     <ds:schemaRef ds:uri="http://schemas.openxmlformats.org/officeDocument/2006/bibliography"/>
   </ds:schemaRefs>

--- a/Final-Doc-SRS.docx
+++ b/Final-Doc-SRS.docx
@@ -32,11 +32,13 @@
             <w:jc w:val="both"/>
             <w:rPr>
               <w:rFonts w:ascii="Times New Roman" w:hAnsi="Times New Roman" w:cs="Times New Roman"/>
+              <w:b/>
             </w:rPr>
           </w:pPr>
           <w:r>
             <w:rPr>
               <w:rFonts w:ascii="Times New Roman" w:hAnsi="Times New Roman" w:cs="Times New Roman"/>
+              <w:b/>
             </w:rPr>
             <w:t>Contents</w:t>
           </w:r>
@@ -49,6 +51,7 @@
             </w:tabs>
             <w:rPr>
               <w:rFonts w:asciiTheme="minorHAnsi" w:eastAsiaTheme="minorEastAsia" w:hAnsiTheme="minorHAnsi" w:cstheme="minorBidi"/>
+              <w:b/>
               <w:noProof/>
               <w:sz w:val="22"/>
               <w:szCs w:val="22"/>
@@ -57,22 +60,25 @@
           <w:r>
             <w:rPr>
               <w:rFonts w:ascii="Times New Roman" w:hAnsi="Times New Roman"/>
+              <w:b/>
             </w:rPr>
             <w:fldChar w:fldCharType="begin"/>
           </w:r>
           <w:r>
             <w:rPr>
               <w:rFonts w:ascii="Times New Roman" w:hAnsi="Times New Roman"/>
+              <w:b/>
             </w:rPr>
             <w:instrText xml:space="preserve"> TOC \o "1-3" \h \z \u </w:instrText>
           </w:r>
           <w:r>
             <w:rPr>
               <w:rFonts w:ascii="Times New Roman" w:hAnsi="Times New Roman"/>
+              <w:b/>
             </w:rPr>
             <w:fldChar w:fldCharType="separate"/>
           </w:r>
-          <w:hyperlink w:anchor="_Toc152498723" w:history="1">
+          <w:hyperlink w:anchor="_Toc152789720" w:history="1">
             <w:r>
               <w:rPr>
                 <w:rStyle w:val="Hyperlink"/>
@@ -84,6 +90,7 @@
             </w:r>
             <w:r>
               <w:rPr>
+                <w:b/>
                 <w:noProof/>
                 <w:webHidden/>
               </w:rPr>
@@ -91,6 +98,7 @@
             </w:r>
             <w:r>
               <w:rPr>
+                <w:b/>
                 <w:noProof/>
                 <w:webHidden/>
               </w:rPr>
@@ -98,19 +106,22 @@
             </w:r>
             <w:r>
               <w:rPr>
-                <w:noProof/>
-                <w:webHidden/>
-              </w:rPr>
-              <w:instrText xml:space="preserve"> PAGEREF _Toc152498723 \h </w:instrText>
-            </w:r>
-            <w:r>
-              <w:rPr>
-                <w:noProof/>
-                <w:webHidden/>
-              </w:rPr>
-            </w:r>
-            <w:r>
-              <w:rPr>
+                <w:b/>
+                <w:noProof/>
+                <w:webHidden/>
+              </w:rPr>
+              <w:instrText xml:space="preserve"> PAGEREF _Toc152789720 \h </w:instrText>
+            </w:r>
+            <w:r>
+              <w:rPr>
+                <w:b/>
+                <w:noProof/>
+                <w:webHidden/>
+              </w:rPr>
+            </w:r>
+            <w:r>
+              <w:rPr>
+                <w:b/>
                 <w:noProof/>
                 <w:webHidden/>
               </w:rPr>
@@ -118,6 +129,7 @@
             </w:r>
             <w:r>
               <w:rPr>
+                <w:b/>
                 <w:noProof/>
                 <w:webHidden/>
               </w:rPr>
@@ -125,6 +137,7 @@
             </w:r>
             <w:r>
               <w:rPr>
+                <w:b/>
                 <w:noProof/>
                 <w:webHidden/>
               </w:rPr>
@@ -140,12 +153,13 @@
             </w:tabs>
             <w:rPr>
               <w:rFonts w:asciiTheme="minorHAnsi" w:eastAsiaTheme="minorEastAsia" w:hAnsiTheme="minorHAnsi" w:cstheme="minorBidi"/>
+              <w:b/>
               <w:noProof/>
               <w:sz w:val="22"/>
               <w:szCs w:val="22"/>
             </w:rPr>
           </w:pPr>
-          <w:hyperlink w:anchor="_Toc152498724" w:history="1">
+          <w:hyperlink w:anchor="_Toc152789721" w:history="1">
             <w:r>
               <w:rPr>
                 <w:rStyle w:val="Hyperlink"/>
@@ -157,6 +171,7 @@
             </w:r>
             <w:r>
               <w:rPr>
+                <w:b/>
                 <w:noProof/>
                 <w:webHidden/>
               </w:rPr>
@@ -164,6 +179,7 @@
             </w:r>
             <w:r>
               <w:rPr>
+                <w:b/>
                 <w:noProof/>
                 <w:webHidden/>
               </w:rPr>
@@ -171,19 +187,22 @@
             </w:r>
             <w:r>
               <w:rPr>
-                <w:noProof/>
-                <w:webHidden/>
-              </w:rPr>
-              <w:instrText xml:space="preserve"> PAGEREF _Toc152498724 \h </w:instrText>
-            </w:r>
-            <w:r>
-              <w:rPr>
-                <w:noProof/>
-                <w:webHidden/>
-              </w:rPr>
-            </w:r>
-            <w:r>
-              <w:rPr>
+                <w:b/>
+                <w:noProof/>
+                <w:webHidden/>
+              </w:rPr>
+              <w:instrText xml:space="preserve"> PAGEREF _Toc152789721 \h </w:instrText>
+            </w:r>
+            <w:r>
+              <w:rPr>
+                <w:b/>
+                <w:noProof/>
+                <w:webHidden/>
+              </w:rPr>
+            </w:r>
+            <w:r>
+              <w:rPr>
+                <w:b/>
                 <w:noProof/>
                 <w:webHidden/>
               </w:rPr>
@@ -191,6 +210,7 @@
             </w:r>
             <w:r>
               <w:rPr>
+                <w:b/>
                 <w:noProof/>
                 <w:webHidden/>
               </w:rPr>
@@ -198,6 +218,7 @@
             </w:r>
             <w:r>
               <w:rPr>
+                <w:b/>
                 <w:noProof/>
                 <w:webHidden/>
               </w:rPr>
@@ -213,12 +234,13 @@
             </w:tabs>
             <w:rPr>
               <w:rFonts w:asciiTheme="minorHAnsi" w:eastAsiaTheme="minorEastAsia" w:hAnsiTheme="minorHAnsi" w:cstheme="minorBidi"/>
+              <w:b/>
               <w:noProof/>
               <w:sz w:val="22"/>
               <w:szCs w:val="22"/>
             </w:rPr>
           </w:pPr>
-          <w:hyperlink w:anchor="_Toc152498725" w:history="1">
+          <w:hyperlink w:anchor="_Toc152789722" w:history="1">
             <w:r>
               <w:rPr>
                 <w:rStyle w:val="Hyperlink"/>
@@ -230,6 +252,7 @@
             </w:r>
             <w:r>
               <w:rPr>
+                <w:b/>
                 <w:noProof/>
                 <w:webHidden/>
               </w:rPr>
@@ -237,6 +260,7 @@
             </w:r>
             <w:r>
               <w:rPr>
+                <w:b/>
                 <w:noProof/>
                 <w:webHidden/>
               </w:rPr>
@@ -244,19 +268,22 @@
             </w:r>
             <w:r>
               <w:rPr>
-                <w:noProof/>
-                <w:webHidden/>
-              </w:rPr>
-              <w:instrText xml:space="preserve"> PAGEREF _Toc152498725 \h </w:instrText>
-            </w:r>
-            <w:r>
-              <w:rPr>
-                <w:noProof/>
-                <w:webHidden/>
-              </w:rPr>
-            </w:r>
-            <w:r>
-              <w:rPr>
+                <w:b/>
+                <w:noProof/>
+                <w:webHidden/>
+              </w:rPr>
+              <w:instrText xml:space="preserve"> PAGEREF _Toc152789722 \h </w:instrText>
+            </w:r>
+            <w:r>
+              <w:rPr>
+                <w:b/>
+                <w:noProof/>
+                <w:webHidden/>
+              </w:rPr>
+            </w:r>
+            <w:r>
+              <w:rPr>
+                <w:b/>
                 <w:noProof/>
                 <w:webHidden/>
               </w:rPr>
@@ -264,13 +291,15 @@
             </w:r>
             <w:r>
               <w:rPr>
-                <w:noProof/>
-                <w:webHidden/>
-              </w:rPr>
-              <w:t>2</w:t>
-            </w:r>
-            <w:r>
-              <w:rPr>
+                <w:b/>
+                <w:noProof/>
+                <w:webHidden/>
+              </w:rPr>
+              <w:t>3</w:t>
+            </w:r>
+            <w:r>
+              <w:rPr>
+                <w:b/>
                 <w:noProof/>
                 <w:webHidden/>
               </w:rPr>
@@ -286,12 +315,13 @@
             </w:tabs>
             <w:rPr>
               <w:rFonts w:asciiTheme="minorHAnsi" w:eastAsiaTheme="minorEastAsia" w:hAnsiTheme="minorHAnsi" w:cstheme="minorBidi"/>
+              <w:b/>
               <w:noProof/>
               <w:sz w:val="22"/>
               <w:szCs w:val="22"/>
             </w:rPr>
           </w:pPr>
-          <w:hyperlink w:anchor="_Toc152498726" w:history="1">
+          <w:hyperlink w:anchor="_Toc152789723" w:history="1">
             <w:r>
               <w:rPr>
                 <w:rStyle w:val="Hyperlink"/>
@@ -303,6 +333,7 @@
             </w:r>
             <w:r>
               <w:rPr>
+                <w:b/>
                 <w:noProof/>
                 <w:webHidden/>
               </w:rPr>
@@ -310,6 +341,7 @@
             </w:r>
             <w:r>
               <w:rPr>
+                <w:b/>
                 <w:noProof/>
                 <w:webHidden/>
               </w:rPr>
@@ -317,19 +349,22 @@
             </w:r>
             <w:r>
               <w:rPr>
-                <w:noProof/>
-                <w:webHidden/>
-              </w:rPr>
-              <w:instrText xml:space="preserve"> PAGEREF _Toc152498726 \h </w:instrText>
-            </w:r>
-            <w:r>
-              <w:rPr>
-                <w:noProof/>
-                <w:webHidden/>
-              </w:rPr>
-            </w:r>
-            <w:r>
-              <w:rPr>
+                <w:b/>
+                <w:noProof/>
+                <w:webHidden/>
+              </w:rPr>
+              <w:instrText xml:space="preserve"> PAGEREF _Toc152789723 \h </w:instrText>
+            </w:r>
+            <w:r>
+              <w:rPr>
+                <w:b/>
+                <w:noProof/>
+                <w:webHidden/>
+              </w:rPr>
+            </w:r>
+            <w:r>
+              <w:rPr>
+                <w:b/>
                 <w:noProof/>
                 <w:webHidden/>
               </w:rPr>
@@ -337,6 +372,7 @@
             </w:r>
             <w:r>
               <w:rPr>
+                <w:b/>
                 <w:noProof/>
                 <w:webHidden/>
               </w:rPr>
@@ -344,6 +380,7 @@
             </w:r>
             <w:r>
               <w:rPr>
+                <w:b/>
                 <w:noProof/>
                 <w:webHidden/>
               </w:rPr>
@@ -359,12 +396,13 @@
             </w:tabs>
             <w:rPr>
               <w:rFonts w:asciiTheme="minorHAnsi" w:eastAsiaTheme="minorEastAsia" w:hAnsiTheme="minorHAnsi" w:cstheme="minorBidi"/>
+              <w:b/>
               <w:noProof/>
               <w:sz w:val="22"/>
               <w:szCs w:val="22"/>
             </w:rPr>
           </w:pPr>
-          <w:hyperlink w:anchor="_Toc152498727" w:history="1">
+          <w:hyperlink w:anchor="_Toc152789724" w:history="1">
             <w:r>
               <w:rPr>
                 <w:rStyle w:val="Hyperlink"/>
@@ -376,6 +414,7 @@
             </w:r>
             <w:r>
               <w:rPr>
+                <w:b/>
                 <w:noProof/>
                 <w:webHidden/>
               </w:rPr>
@@ -383,6 +422,7 @@
             </w:r>
             <w:r>
               <w:rPr>
+                <w:b/>
                 <w:noProof/>
                 <w:webHidden/>
               </w:rPr>
@@ -390,19 +430,22 @@
             </w:r>
             <w:r>
               <w:rPr>
-                <w:noProof/>
-                <w:webHidden/>
-              </w:rPr>
-              <w:instrText xml:space="preserve"> PAGEREF _Toc152498727 \h </w:instrText>
-            </w:r>
-            <w:r>
-              <w:rPr>
-                <w:noProof/>
-                <w:webHidden/>
-              </w:rPr>
-            </w:r>
-            <w:r>
-              <w:rPr>
+                <w:b/>
+                <w:noProof/>
+                <w:webHidden/>
+              </w:rPr>
+              <w:instrText xml:space="preserve"> PAGEREF _Toc152789724 \h </w:instrText>
+            </w:r>
+            <w:r>
+              <w:rPr>
+                <w:b/>
+                <w:noProof/>
+                <w:webHidden/>
+              </w:rPr>
+            </w:r>
+            <w:r>
+              <w:rPr>
+                <w:b/>
                 <w:noProof/>
                 <w:webHidden/>
               </w:rPr>
@@ -410,6 +453,7 @@
             </w:r>
             <w:r>
               <w:rPr>
+                <w:b/>
                 <w:noProof/>
                 <w:webHidden/>
               </w:rPr>
@@ -417,6 +461,7 @@
             </w:r>
             <w:r>
               <w:rPr>
+                <w:b/>
                 <w:noProof/>
                 <w:webHidden/>
               </w:rPr>
@@ -432,22 +477,25 @@
             </w:tabs>
             <w:rPr>
               <w:rFonts w:asciiTheme="minorHAnsi" w:eastAsiaTheme="minorEastAsia" w:hAnsiTheme="minorHAnsi" w:cstheme="minorBidi"/>
+              <w:b/>
               <w:noProof/>
               <w:sz w:val="22"/>
               <w:szCs w:val="22"/>
             </w:rPr>
           </w:pPr>
-          <w:hyperlink w:anchor="_Toc152498728" w:history="1">
+          <w:hyperlink w:anchor="_Toc152789725" w:history="1">
             <w:r>
               <w:rPr>
                 <w:rStyle w:val="Hyperlink"/>
                 <w:rFonts w:ascii="Times New Roman" w:hAnsi="Times New Roman"/>
+                <w:b/>
                 <w:noProof/>
               </w:rPr>
               <w:t>2. Overall Description</w:t>
             </w:r>
             <w:r>
               <w:rPr>
+                <w:b/>
                 <w:noProof/>
                 <w:webHidden/>
               </w:rPr>
@@ -455,6 +503,7 @@
             </w:r>
             <w:r>
               <w:rPr>
+                <w:b/>
                 <w:noProof/>
                 <w:webHidden/>
               </w:rPr>
@@ -462,19 +511,22 @@
             </w:r>
             <w:r>
               <w:rPr>
-                <w:noProof/>
-                <w:webHidden/>
-              </w:rPr>
-              <w:instrText xml:space="preserve"> PAGEREF _Toc152498728 \h </w:instrText>
-            </w:r>
-            <w:r>
-              <w:rPr>
-                <w:noProof/>
-                <w:webHidden/>
-              </w:rPr>
-            </w:r>
-            <w:r>
-              <w:rPr>
+                <w:b/>
+                <w:noProof/>
+                <w:webHidden/>
+              </w:rPr>
+              <w:instrText xml:space="preserve"> PAGEREF _Toc152789725 \h </w:instrText>
+            </w:r>
+            <w:r>
+              <w:rPr>
+                <w:b/>
+                <w:noProof/>
+                <w:webHidden/>
+              </w:rPr>
+            </w:r>
+            <w:r>
+              <w:rPr>
+                <w:b/>
                 <w:noProof/>
                 <w:webHidden/>
               </w:rPr>
@@ -482,13 +534,15 @@
             </w:r>
             <w:r>
               <w:rPr>
-                <w:noProof/>
-                <w:webHidden/>
-              </w:rPr>
-              <w:t>4</w:t>
-            </w:r>
-            <w:r>
-              <w:rPr>
+                <w:b/>
+                <w:noProof/>
+                <w:webHidden/>
+              </w:rPr>
+              <w:t>5</w:t>
+            </w:r>
+            <w:r>
+              <w:rPr>
+                <w:b/>
                 <w:noProof/>
                 <w:webHidden/>
               </w:rPr>
@@ -504,12 +558,13 @@
             </w:tabs>
             <w:rPr>
               <w:rFonts w:asciiTheme="minorHAnsi" w:eastAsiaTheme="minorEastAsia" w:hAnsiTheme="minorHAnsi" w:cstheme="minorBidi"/>
+              <w:b/>
               <w:noProof/>
               <w:sz w:val="22"/>
               <w:szCs w:val="22"/>
             </w:rPr>
           </w:pPr>
-          <w:hyperlink w:anchor="_Toc152498729" w:history="1">
+          <w:hyperlink w:anchor="_Toc152789726" w:history="1">
             <w:r>
               <w:rPr>
                 <w:rStyle w:val="Hyperlink"/>
@@ -521,6 +576,7 @@
             </w:r>
             <w:r>
               <w:rPr>
+                <w:b/>
                 <w:noProof/>
                 <w:webHidden/>
               </w:rPr>
@@ -528,6 +584,7 @@
             </w:r>
             <w:r>
               <w:rPr>
+                <w:b/>
                 <w:noProof/>
                 <w:webHidden/>
               </w:rPr>
@@ -535,19 +592,22 @@
             </w:r>
             <w:r>
               <w:rPr>
-                <w:noProof/>
-                <w:webHidden/>
-              </w:rPr>
-              <w:instrText xml:space="preserve"> PAGEREF _Toc152498729 \h </w:instrText>
-            </w:r>
-            <w:r>
-              <w:rPr>
-                <w:noProof/>
-                <w:webHidden/>
-              </w:rPr>
-            </w:r>
-            <w:r>
-              <w:rPr>
+                <w:b/>
+                <w:noProof/>
+                <w:webHidden/>
+              </w:rPr>
+              <w:instrText xml:space="preserve"> PAGEREF _Toc152789726 \h </w:instrText>
+            </w:r>
+            <w:r>
+              <w:rPr>
+                <w:b/>
+                <w:noProof/>
+                <w:webHidden/>
+              </w:rPr>
+            </w:r>
+            <w:r>
+              <w:rPr>
+                <w:b/>
                 <w:noProof/>
                 <w:webHidden/>
               </w:rPr>
@@ -555,13 +615,15 @@
             </w:r>
             <w:r>
               <w:rPr>
-                <w:noProof/>
-                <w:webHidden/>
-              </w:rPr>
-              <w:t>4</w:t>
-            </w:r>
-            <w:r>
-              <w:rPr>
+                <w:b/>
+                <w:noProof/>
+                <w:webHidden/>
+              </w:rPr>
+              <w:t>5</w:t>
+            </w:r>
+            <w:r>
+              <w:rPr>
+                <w:b/>
                 <w:noProof/>
                 <w:webHidden/>
               </w:rPr>
@@ -578,12 +640,13 @@
             </w:tabs>
             <w:rPr>
               <w:rFonts w:asciiTheme="minorHAnsi" w:eastAsiaTheme="minorEastAsia" w:hAnsiTheme="minorHAnsi" w:cstheme="minorBidi"/>
+              <w:b/>
               <w:noProof/>
               <w:sz w:val="22"/>
               <w:szCs w:val="22"/>
             </w:rPr>
           </w:pPr>
-          <w:hyperlink w:anchor="_Toc152498730" w:history="1">
+          <w:hyperlink w:anchor="_Toc152789727" w:history="1">
             <w:r>
               <w:rPr>
                 <w:rStyle w:val="Hyperlink"/>
@@ -596,6 +659,7 @@
             <w:r>
               <w:rPr>
                 <w:rFonts w:asciiTheme="minorHAnsi" w:eastAsiaTheme="minorEastAsia" w:hAnsiTheme="minorHAnsi" w:cstheme="minorBidi"/>
+                <w:b/>
                 <w:noProof/>
                 <w:sz w:val="22"/>
                 <w:szCs w:val="22"/>
@@ -613,6 +677,7 @@
             </w:r>
             <w:r>
               <w:rPr>
+                <w:b/>
                 <w:noProof/>
                 <w:webHidden/>
               </w:rPr>
@@ -620,6 +685,7 @@
             </w:r>
             <w:r>
               <w:rPr>
+                <w:b/>
                 <w:noProof/>
                 <w:webHidden/>
               </w:rPr>
@@ -627,19 +693,22 @@
             </w:r>
             <w:r>
               <w:rPr>
-                <w:noProof/>
-                <w:webHidden/>
-              </w:rPr>
-              <w:instrText xml:space="preserve"> PAGEREF _Toc152498730 \h </w:instrText>
-            </w:r>
-            <w:r>
-              <w:rPr>
-                <w:noProof/>
-                <w:webHidden/>
-              </w:rPr>
-            </w:r>
-            <w:r>
-              <w:rPr>
+                <w:b/>
+                <w:noProof/>
+                <w:webHidden/>
+              </w:rPr>
+              <w:instrText xml:space="preserve"> PAGEREF _Toc152789727 \h </w:instrText>
+            </w:r>
+            <w:r>
+              <w:rPr>
+                <w:b/>
+                <w:noProof/>
+                <w:webHidden/>
+              </w:rPr>
+            </w:r>
+            <w:r>
+              <w:rPr>
+                <w:b/>
                 <w:noProof/>
                 <w:webHidden/>
               </w:rPr>
@@ -647,13 +716,15 @@
             </w:r>
             <w:r>
               <w:rPr>
-                <w:noProof/>
-                <w:webHidden/>
-              </w:rPr>
-              <w:t>5</w:t>
-            </w:r>
-            <w:r>
-              <w:rPr>
+                <w:b/>
+                <w:noProof/>
+                <w:webHidden/>
+              </w:rPr>
+              <w:t>6</w:t>
+            </w:r>
+            <w:r>
+              <w:rPr>
+                <w:b/>
                 <w:noProof/>
                 <w:webHidden/>
               </w:rPr>
@@ -669,12 +740,13 @@
             </w:tabs>
             <w:rPr>
               <w:rFonts w:asciiTheme="minorHAnsi" w:eastAsiaTheme="minorEastAsia" w:hAnsiTheme="minorHAnsi" w:cstheme="minorBidi"/>
+              <w:b/>
               <w:noProof/>
               <w:sz w:val="22"/>
               <w:szCs w:val="22"/>
             </w:rPr>
           </w:pPr>
-          <w:hyperlink w:anchor="_Toc152498731" w:history="1">
+          <w:hyperlink w:anchor="_Toc152789728" w:history="1">
             <w:r>
               <w:rPr>
                 <w:rStyle w:val="Hyperlink"/>
@@ -686,6 +758,7 @@
             </w:r>
             <w:r>
               <w:rPr>
+                <w:b/>
                 <w:noProof/>
                 <w:webHidden/>
               </w:rPr>
@@ -693,6 +766,7 @@
             </w:r>
             <w:r>
               <w:rPr>
+                <w:b/>
                 <w:noProof/>
                 <w:webHidden/>
               </w:rPr>
@@ -700,19 +774,22 @@
             </w:r>
             <w:r>
               <w:rPr>
-                <w:noProof/>
-                <w:webHidden/>
-              </w:rPr>
-              <w:instrText xml:space="preserve"> PAGEREF _Toc152498731 \h </w:instrText>
-            </w:r>
-            <w:r>
-              <w:rPr>
-                <w:noProof/>
-                <w:webHidden/>
-              </w:rPr>
-            </w:r>
-            <w:r>
-              <w:rPr>
+                <w:b/>
+                <w:noProof/>
+                <w:webHidden/>
+              </w:rPr>
+              <w:instrText xml:space="preserve"> PAGEREF _Toc152789728 \h </w:instrText>
+            </w:r>
+            <w:r>
+              <w:rPr>
+                <w:b/>
+                <w:noProof/>
+                <w:webHidden/>
+              </w:rPr>
+            </w:r>
+            <w:r>
+              <w:rPr>
+                <w:b/>
                 <w:noProof/>
                 <w:webHidden/>
               </w:rPr>
@@ -720,6 +797,7 @@
             </w:r>
             <w:r>
               <w:rPr>
+                <w:b/>
                 <w:noProof/>
                 <w:webHidden/>
               </w:rPr>
@@ -727,6 +805,7 @@
             </w:r>
             <w:r>
               <w:rPr>
+                <w:b/>
                 <w:noProof/>
                 <w:webHidden/>
               </w:rPr>
@@ -742,12 +821,13 @@
             </w:tabs>
             <w:rPr>
               <w:rFonts w:asciiTheme="minorHAnsi" w:eastAsiaTheme="minorEastAsia" w:hAnsiTheme="minorHAnsi" w:cstheme="minorBidi"/>
+              <w:b/>
               <w:noProof/>
               <w:sz w:val="22"/>
               <w:szCs w:val="22"/>
             </w:rPr>
           </w:pPr>
-          <w:hyperlink w:anchor="_Toc152498732" w:history="1">
+          <w:hyperlink w:anchor="_Toc152789729" w:history="1">
             <w:r>
               <w:rPr>
                 <w:rStyle w:val="Hyperlink"/>
@@ -759,6 +839,7 @@
             </w:r>
             <w:r>
               <w:rPr>
+                <w:b/>
                 <w:noProof/>
                 <w:webHidden/>
               </w:rPr>
@@ -766,6 +847,7 @@
             </w:r>
             <w:r>
               <w:rPr>
+                <w:b/>
                 <w:noProof/>
                 <w:webHidden/>
               </w:rPr>
@@ -773,19 +855,22 @@
             </w:r>
             <w:r>
               <w:rPr>
-                <w:noProof/>
-                <w:webHidden/>
-              </w:rPr>
-              <w:instrText xml:space="preserve"> PAGEREF _Toc152498732 \h </w:instrText>
-            </w:r>
-            <w:r>
-              <w:rPr>
-                <w:noProof/>
-                <w:webHidden/>
-              </w:rPr>
-            </w:r>
-            <w:r>
-              <w:rPr>
+                <w:b/>
+                <w:noProof/>
+                <w:webHidden/>
+              </w:rPr>
+              <w:instrText xml:space="preserve"> PAGEREF _Toc152789729 \h </w:instrText>
+            </w:r>
+            <w:r>
+              <w:rPr>
+                <w:b/>
+                <w:noProof/>
+                <w:webHidden/>
+              </w:rPr>
+            </w:r>
+            <w:r>
+              <w:rPr>
+                <w:b/>
                 <w:noProof/>
                 <w:webHidden/>
               </w:rPr>
@@ -793,13 +878,15 @@
             </w:r>
             <w:r>
               <w:rPr>
-                <w:noProof/>
-                <w:webHidden/>
-              </w:rPr>
-              <w:t>6</w:t>
-            </w:r>
-            <w:r>
-              <w:rPr>
+                <w:b/>
+                <w:noProof/>
+                <w:webHidden/>
+              </w:rPr>
+              <w:t>7</w:t>
+            </w:r>
+            <w:r>
+              <w:rPr>
+                <w:b/>
                 <w:noProof/>
                 <w:webHidden/>
               </w:rPr>
@@ -815,12 +902,13 @@
             </w:tabs>
             <w:rPr>
               <w:rFonts w:asciiTheme="minorHAnsi" w:eastAsiaTheme="minorEastAsia" w:hAnsiTheme="minorHAnsi" w:cstheme="minorBidi"/>
+              <w:b/>
               <w:noProof/>
               <w:sz w:val="22"/>
               <w:szCs w:val="22"/>
             </w:rPr>
           </w:pPr>
-          <w:hyperlink w:anchor="_Toc152498733" w:history="1">
+          <w:hyperlink w:anchor="_Toc152789730" w:history="1">
             <w:r>
               <w:rPr>
                 <w:rStyle w:val="Hyperlink"/>
@@ -832,6 +920,7 @@
             </w:r>
             <w:r>
               <w:rPr>
+                <w:b/>
                 <w:noProof/>
                 <w:webHidden/>
               </w:rPr>
@@ -839,6 +928,7 @@
             </w:r>
             <w:r>
               <w:rPr>
+                <w:b/>
                 <w:noProof/>
                 <w:webHidden/>
               </w:rPr>
@@ -846,19 +936,22 @@
             </w:r>
             <w:r>
               <w:rPr>
-                <w:noProof/>
-                <w:webHidden/>
-              </w:rPr>
-              <w:instrText xml:space="preserve"> PAGEREF _Toc152498733 \h </w:instrText>
-            </w:r>
-            <w:r>
-              <w:rPr>
-                <w:noProof/>
-                <w:webHidden/>
-              </w:rPr>
-            </w:r>
-            <w:r>
-              <w:rPr>
+                <w:b/>
+                <w:noProof/>
+                <w:webHidden/>
+              </w:rPr>
+              <w:instrText xml:space="preserve"> PAGEREF _Toc152789730 \h </w:instrText>
+            </w:r>
+            <w:r>
+              <w:rPr>
+                <w:b/>
+                <w:noProof/>
+                <w:webHidden/>
+              </w:rPr>
+            </w:r>
+            <w:r>
+              <w:rPr>
+                <w:b/>
                 <w:noProof/>
                 <w:webHidden/>
               </w:rPr>
@@ -866,13 +959,15 @@
             </w:r>
             <w:r>
               <w:rPr>
-                <w:noProof/>
-                <w:webHidden/>
-              </w:rPr>
-              <w:t>7</w:t>
-            </w:r>
-            <w:r>
-              <w:rPr>
+                <w:b/>
+                <w:noProof/>
+                <w:webHidden/>
+              </w:rPr>
+              <w:t>8</w:t>
+            </w:r>
+            <w:r>
+              <w:rPr>
+                <w:b/>
                 <w:noProof/>
                 <w:webHidden/>
               </w:rPr>
@@ -888,12 +983,13 @@
             </w:tabs>
             <w:rPr>
               <w:rFonts w:asciiTheme="minorHAnsi" w:eastAsiaTheme="minorEastAsia" w:hAnsiTheme="minorHAnsi" w:cstheme="minorBidi"/>
+              <w:b/>
               <w:noProof/>
               <w:sz w:val="22"/>
               <w:szCs w:val="22"/>
             </w:rPr>
           </w:pPr>
-          <w:hyperlink w:anchor="_Toc152498734" w:history="1">
+          <w:hyperlink w:anchor="_Toc152789731" w:history="1">
             <w:r>
               <w:rPr>
                 <w:rStyle w:val="Hyperlink"/>
@@ -905,6 +1001,7 @@
             </w:r>
             <w:r>
               <w:rPr>
+                <w:b/>
                 <w:noProof/>
                 <w:webHidden/>
               </w:rPr>
@@ -912,6 +1009,7 @@
             </w:r>
             <w:r>
               <w:rPr>
+                <w:b/>
                 <w:noProof/>
                 <w:webHidden/>
               </w:rPr>
@@ -919,19 +1017,22 @@
             </w:r>
             <w:r>
               <w:rPr>
-                <w:noProof/>
-                <w:webHidden/>
-              </w:rPr>
-              <w:instrText xml:space="preserve"> PAGEREF _Toc152498734 \h </w:instrText>
-            </w:r>
-            <w:r>
-              <w:rPr>
-                <w:noProof/>
-                <w:webHidden/>
-              </w:rPr>
-            </w:r>
-            <w:r>
-              <w:rPr>
+                <w:b/>
+                <w:noProof/>
+                <w:webHidden/>
+              </w:rPr>
+              <w:instrText xml:space="preserve"> PAGEREF _Toc152789731 \h </w:instrText>
+            </w:r>
+            <w:r>
+              <w:rPr>
+                <w:b/>
+                <w:noProof/>
+                <w:webHidden/>
+              </w:rPr>
+            </w:r>
+            <w:r>
+              <w:rPr>
+                <w:b/>
                 <w:noProof/>
                 <w:webHidden/>
               </w:rPr>
@@ -939,6 +1040,7 @@
             </w:r>
             <w:r>
               <w:rPr>
+                <w:b/>
                 <w:noProof/>
                 <w:webHidden/>
               </w:rPr>
@@ -946,6 +1048,7 @@
             </w:r>
             <w:r>
               <w:rPr>
+                <w:b/>
                 <w:noProof/>
                 <w:webHidden/>
               </w:rPr>
@@ -961,12 +1064,13 @@
             </w:tabs>
             <w:rPr>
               <w:rFonts w:asciiTheme="minorHAnsi" w:eastAsiaTheme="minorEastAsia" w:hAnsiTheme="minorHAnsi" w:cstheme="minorBidi"/>
+              <w:b/>
               <w:noProof/>
               <w:sz w:val="22"/>
               <w:szCs w:val="22"/>
             </w:rPr>
           </w:pPr>
-          <w:hyperlink w:anchor="_Toc152498735" w:history="1">
+          <w:hyperlink w:anchor="_Toc152789732" w:history="1">
             <w:r>
               <w:rPr>
                 <w:rStyle w:val="Hyperlink"/>
@@ -978,6 +1082,7 @@
             </w:r>
             <w:r>
               <w:rPr>
+                <w:b/>
                 <w:noProof/>
                 <w:webHidden/>
               </w:rPr>
@@ -985,6 +1090,7 @@
             </w:r>
             <w:r>
               <w:rPr>
+                <w:b/>
                 <w:noProof/>
                 <w:webHidden/>
               </w:rPr>
@@ -992,19 +1098,22 @@
             </w:r>
             <w:r>
               <w:rPr>
-                <w:noProof/>
-                <w:webHidden/>
-              </w:rPr>
-              <w:instrText xml:space="preserve"> PAGEREF _Toc152498735 \h </w:instrText>
-            </w:r>
-            <w:r>
-              <w:rPr>
-                <w:noProof/>
-                <w:webHidden/>
-              </w:rPr>
-            </w:r>
-            <w:r>
-              <w:rPr>
+                <w:b/>
+                <w:noProof/>
+                <w:webHidden/>
+              </w:rPr>
+              <w:instrText xml:space="preserve"> PAGEREF _Toc152789732 \h </w:instrText>
+            </w:r>
+            <w:r>
+              <w:rPr>
+                <w:b/>
+                <w:noProof/>
+                <w:webHidden/>
+              </w:rPr>
+            </w:r>
+            <w:r>
+              <w:rPr>
+                <w:b/>
                 <w:noProof/>
                 <w:webHidden/>
               </w:rPr>
@@ -1012,6 +1121,7 @@
             </w:r>
             <w:r>
               <w:rPr>
+                <w:b/>
                 <w:noProof/>
                 <w:webHidden/>
               </w:rPr>
@@ -1019,6 +1129,7 @@
             </w:r>
             <w:r>
               <w:rPr>
+                <w:b/>
                 <w:noProof/>
                 <w:webHidden/>
               </w:rPr>
@@ -1034,12 +1145,13 @@
             </w:tabs>
             <w:rPr>
               <w:rFonts w:asciiTheme="minorHAnsi" w:eastAsiaTheme="minorEastAsia" w:hAnsiTheme="minorHAnsi" w:cstheme="minorBidi"/>
+              <w:b/>
               <w:noProof/>
               <w:sz w:val="22"/>
               <w:szCs w:val="22"/>
             </w:rPr>
           </w:pPr>
-          <w:hyperlink w:anchor="_Toc152498736" w:history="1">
+          <w:hyperlink w:anchor="_Toc152789733" w:history="1">
             <w:r>
               <w:rPr>
                 <w:rStyle w:val="Hyperlink"/>
@@ -1051,6 +1163,7 @@
             </w:r>
             <w:r>
               <w:rPr>
+                <w:b/>
                 <w:noProof/>
                 <w:webHidden/>
               </w:rPr>
@@ -1058,6 +1171,7 @@
             </w:r>
             <w:r>
               <w:rPr>
+                <w:b/>
                 <w:noProof/>
                 <w:webHidden/>
               </w:rPr>
@@ -1065,19 +1179,22 @@
             </w:r>
             <w:r>
               <w:rPr>
-                <w:noProof/>
-                <w:webHidden/>
-              </w:rPr>
-              <w:instrText xml:space="preserve"> PAGEREF _Toc152498736 \h </w:instrText>
-            </w:r>
-            <w:r>
-              <w:rPr>
-                <w:noProof/>
-                <w:webHidden/>
-              </w:rPr>
-            </w:r>
-            <w:r>
-              <w:rPr>
+                <w:b/>
+                <w:noProof/>
+                <w:webHidden/>
+              </w:rPr>
+              <w:instrText xml:space="preserve"> PAGEREF _Toc152789733 \h </w:instrText>
+            </w:r>
+            <w:r>
+              <w:rPr>
+                <w:b/>
+                <w:noProof/>
+                <w:webHidden/>
+              </w:rPr>
+            </w:r>
+            <w:r>
+              <w:rPr>
+                <w:b/>
                 <w:noProof/>
                 <w:webHidden/>
               </w:rPr>
@@ -1085,13 +1202,15 @@
             </w:r>
             <w:r>
               <w:rPr>
-                <w:noProof/>
-                <w:webHidden/>
-              </w:rPr>
-              <w:t>9</w:t>
-            </w:r>
-            <w:r>
-              <w:rPr>
+                <w:b/>
+                <w:noProof/>
+                <w:webHidden/>
+              </w:rPr>
+              <w:t>10</w:t>
+            </w:r>
+            <w:r>
+              <w:rPr>
+                <w:b/>
                 <w:noProof/>
                 <w:webHidden/>
               </w:rPr>
@@ -1107,12 +1226,13 @@
             </w:tabs>
             <w:rPr>
               <w:rFonts w:asciiTheme="minorHAnsi" w:eastAsiaTheme="minorEastAsia" w:hAnsiTheme="minorHAnsi" w:cstheme="minorBidi"/>
+              <w:b/>
               <w:noProof/>
               <w:sz w:val="22"/>
               <w:szCs w:val="22"/>
             </w:rPr>
           </w:pPr>
-          <w:hyperlink w:anchor="_Toc152498737" w:history="1">
+          <w:hyperlink w:anchor="_Toc152789734" w:history="1">
             <w:r>
               <w:rPr>
                 <w:rStyle w:val="Hyperlink"/>
@@ -1124,6 +1244,7 @@
             </w:r>
             <w:r>
               <w:rPr>
+                <w:b/>
                 <w:noProof/>
                 <w:webHidden/>
               </w:rPr>
@@ -1131,6 +1252,7 @@
             </w:r>
             <w:r>
               <w:rPr>
+                <w:b/>
                 <w:noProof/>
                 <w:webHidden/>
               </w:rPr>
@@ -1138,19 +1260,22 @@
             </w:r>
             <w:r>
               <w:rPr>
-                <w:noProof/>
-                <w:webHidden/>
-              </w:rPr>
-              <w:instrText xml:space="preserve"> PAGEREF _Toc152498737 \h </w:instrText>
-            </w:r>
-            <w:r>
-              <w:rPr>
-                <w:noProof/>
-                <w:webHidden/>
-              </w:rPr>
-            </w:r>
-            <w:r>
-              <w:rPr>
+                <w:b/>
+                <w:noProof/>
+                <w:webHidden/>
+              </w:rPr>
+              <w:instrText xml:space="preserve"> PAGEREF _Toc152789734 \h </w:instrText>
+            </w:r>
+            <w:r>
+              <w:rPr>
+                <w:b/>
+                <w:noProof/>
+                <w:webHidden/>
+              </w:rPr>
+            </w:r>
+            <w:r>
+              <w:rPr>
+                <w:b/>
                 <w:noProof/>
                 <w:webHidden/>
               </w:rPr>
@@ -1158,6 +1283,7 @@
             </w:r>
             <w:r>
               <w:rPr>
+                <w:b/>
                 <w:noProof/>
                 <w:webHidden/>
               </w:rPr>
@@ -1165,6 +1291,7 @@
             </w:r>
             <w:r>
               <w:rPr>
+                <w:b/>
                 <w:noProof/>
                 <w:webHidden/>
               </w:rPr>
@@ -1180,12 +1307,13 @@
             </w:tabs>
             <w:rPr>
               <w:rFonts w:asciiTheme="minorHAnsi" w:eastAsiaTheme="minorEastAsia" w:hAnsiTheme="minorHAnsi" w:cstheme="minorBidi"/>
+              <w:b/>
               <w:noProof/>
               <w:sz w:val="22"/>
               <w:szCs w:val="22"/>
             </w:rPr>
           </w:pPr>
-          <w:hyperlink w:anchor="_Toc152498738" w:history="1">
+          <w:hyperlink w:anchor="_Toc152789735" w:history="1">
             <w:r>
               <w:rPr>
                 <w:rStyle w:val="Hyperlink"/>
@@ -1197,6 +1325,7 @@
             </w:r>
             <w:r>
               <w:rPr>
+                <w:b/>
                 <w:noProof/>
                 <w:webHidden/>
               </w:rPr>
@@ -1204,6 +1333,7 @@
             </w:r>
             <w:r>
               <w:rPr>
+                <w:b/>
                 <w:noProof/>
                 <w:webHidden/>
               </w:rPr>
@@ -1211,19 +1341,22 @@
             </w:r>
             <w:r>
               <w:rPr>
-                <w:noProof/>
-                <w:webHidden/>
-              </w:rPr>
-              <w:instrText xml:space="preserve"> PAGEREF _Toc152498738 \h </w:instrText>
-            </w:r>
-            <w:r>
-              <w:rPr>
-                <w:noProof/>
-                <w:webHidden/>
-              </w:rPr>
-            </w:r>
-            <w:r>
-              <w:rPr>
+                <w:b/>
+                <w:noProof/>
+                <w:webHidden/>
+              </w:rPr>
+              <w:instrText xml:space="preserve"> PAGEREF _Toc152789735 \h </w:instrText>
+            </w:r>
+            <w:r>
+              <w:rPr>
+                <w:b/>
+                <w:noProof/>
+                <w:webHidden/>
+              </w:rPr>
+            </w:r>
+            <w:r>
+              <w:rPr>
+                <w:b/>
                 <w:noProof/>
                 <w:webHidden/>
               </w:rPr>
@@ -1231,13 +1364,15 @@
             </w:r>
             <w:r>
               <w:rPr>
-                <w:noProof/>
-                <w:webHidden/>
-              </w:rPr>
-              <w:t>10</w:t>
-            </w:r>
-            <w:r>
-              <w:rPr>
+                <w:b/>
+                <w:noProof/>
+                <w:webHidden/>
+              </w:rPr>
+              <w:t>11</w:t>
+            </w:r>
+            <w:r>
+              <w:rPr>
+                <w:b/>
                 <w:noProof/>
                 <w:webHidden/>
               </w:rPr>
@@ -1253,12 +1388,13 @@
             </w:tabs>
             <w:rPr>
               <w:rFonts w:asciiTheme="minorHAnsi" w:eastAsiaTheme="minorEastAsia" w:hAnsiTheme="minorHAnsi" w:cstheme="minorBidi"/>
+              <w:b/>
               <w:noProof/>
               <w:sz w:val="22"/>
               <w:szCs w:val="22"/>
             </w:rPr>
           </w:pPr>
-          <w:hyperlink w:anchor="_Toc152498739" w:history="1">
+          <w:hyperlink w:anchor="_Toc152789736" w:history="1">
             <w:r>
               <w:rPr>
                 <w:rStyle w:val="Hyperlink"/>
@@ -1270,6 +1406,7 @@
             </w:r>
             <w:r>
               <w:rPr>
+                <w:b/>
                 <w:noProof/>
                 <w:webHidden/>
               </w:rPr>
@@ -1277,6 +1414,7 @@
             </w:r>
             <w:r>
               <w:rPr>
+                <w:b/>
                 <w:noProof/>
                 <w:webHidden/>
               </w:rPr>
@@ -1284,19 +1422,22 @@
             </w:r>
             <w:r>
               <w:rPr>
-                <w:noProof/>
-                <w:webHidden/>
-              </w:rPr>
-              <w:instrText xml:space="preserve"> PAGEREF _Toc152498739 \h </w:instrText>
-            </w:r>
-            <w:r>
-              <w:rPr>
-                <w:noProof/>
-                <w:webHidden/>
-              </w:rPr>
-            </w:r>
-            <w:r>
-              <w:rPr>
+                <w:b/>
+                <w:noProof/>
+                <w:webHidden/>
+              </w:rPr>
+              <w:instrText xml:space="preserve"> PAGEREF _Toc152789736 \h </w:instrText>
+            </w:r>
+            <w:r>
+              <w:rPr>
+                <w:b/>
+                <w:noProof/>
+                <w:webHidden/>
+              </w:rPr>
+            </w:r>
+            <w:r>
+              <w:rPr>
+                <w:b/>
                 <w:noProof/>
                 <w:webHidden/>
               </w:rPr>
@@ -1304,6 +1445,7 @@
             </w:r>
             <w:r>
               <w:rPr>
+                <w:b/>
                 <w:noProof/>
                 <w:webHidden/>
               </w:rPr>
@@ -1311,6 +1453,7 @@
             </w:r>
             <w:r>
               <w:rPr>
+                <w:b/>
                 <w:noProof/>
                 <w:webHidden/>
               </w:rPr>
@@ -1326,12 +1469,13 @@
             </w:tabs>
             <w:rPr>
               <w:rFonts w:asciiTheme="minorHAnsi" w:eastAsiaTheme="minorEastAsia" w:hAnsiTheme="minorHAnsi" w:cstheme="minorBidi"/>
+              <w:b/>
               <w:noProof/>
               <w:sz w:val="22"/>
               <w:szCs w:val="22"/>
             </w:rPr>
           </w:pPr>
-          <w:hyperlink w:anchor="_Toc152498740" w:history="1">
+          <w:hyperlink w:anchor="_Toc152789737" w:history="1">
             <w:r>
               <w:rPr>
                 <w:rStyle w:val="Hyperlink"/>
@@ -1343,6 +1487,7 @@
             </w:r>
             <w:r>
               <w:rPr>
+                <w:b/>
                 <w:noProof/>
                 <w:webHidden/>
               </w:rPr>
@@ -1350,6 +1495,7 @@
             </w:r>
             <w:r>
               <w:rPr>
+                <w:b/>
                 <w:noProof/>
                 <w:webHidden/>
               </w:rPr>
@@ -1357,19 +1503,22 @@
             </w:r>
             <w:r>
               <w:rPr>
-                <w:noProof/>
-                <w:webHidden/>
-              </w:rPr>
-              <w:instrText xml:space="preserve"> PAGEREF _Toc152498740 \h </w:instrText>
-            </w:r>
-            <w:r>
-              <w:rPr>
-                <w:noProof/>
-                <w:webHidden/>
-              </w:rPr>
-            </w:r>
-            <w:r>
-              <w:rPr>
+                <w:b/>
+                <w:noProof/>
+                <w:webHidden/>
+              </w:rPr>
+              <w:instrText xml:space="preserve"> PAGEREF _Toc152789737 \h </w:instrText>
+            </w:r>
+            <w:r>
+              <w:rPr>
+                <w:b/>
+                <w:noProof/>
+                <w:webHidden/>
+              </w:rPr>
+            </w:r>
+            <w:r>
+              <w:rPr>
+                <w:b/>
                 <w:noProof/>
                 <w:webHidden/>
               </w:rPr>
@@ -1377,13 +1526,15 @@
             </w:r>
             <w:r>
               <w:rPr>
-                <w:noProof/>
-                <w:webHidden/>
-              </w:rPr>
-              <w:t>11</w:t>
-            </w:r>
-            <w:r>
-              <w:rPr>
+                <w:b/>
+                <w:noProof/>
+                <w:webHidden/>
+              </w:rPr>
+              <w:t>12</w:t>
+            </w:r>
+            <w:r>
+              <w:rPr>
+                <w:b/>
                 <w:noProof/>
                 <w:webHidden/>
               </w:rPr>
@@ -1399,12 +1550,13 @@
             </w:tabs>
             <w:rPr>
               <w:rFonts w:asciiTheme="minorHAnsi" w:eastAsiaTheme="minorEastAsia" w:hAnsiTheme="minorHAnsi" w:cstheme="minorBidi"/>
+              <w:b/>
               <w:noProof/>
               <w:sz w:val="22"/>
               <w:szCs w:val="22"/>
             </w:rPr>
           </w:pPr>
-          <w:hyperlink w:anchor="_Toc152498741" w:history="1">
+          <w:hyperlink w:anchor="_Toc152789738" w:history="1">
             <w:r>
               <w:rPr>
                 <w:rStyle w:val="Hyperlink"/>
@@ -1416,6 +1568,7 @@
             </w:r>
             <w:r>
               <w:rPr>
+                <w:b/>
                 <w:noProof/>
                 <w:webHidden/>
               </w:rPr>
@@ -1423,6 +1576,7 @@
             </w:r>
             <w:r>
               <w:rPr>
+                <w:b/>
                 <w:noProof/>
                 <w:webHidden/>
               </w:rPr>
@@ -1430,19 +1584,22 @@
             </w:r>
             <w:r>
               <w:rPr>
-                <w:noProof/>
-                <w:webHidden/>
-              </w:rPr>
-              <w:instrText xml:space="preserve"> PAGEREF _Toc152498741 \h </w:instrText>
-            </w:r>
-            <w:r>
-              <w:rPr>
-                <w:noProof/>
-                <w:webHidden/>
-              </w:rPr>
-            </w:r>
-            <w:r>
-              <w:rPr>
+                <w:b/>
+                <w:noProof/>
+                <w:webHidden/>
+              </w:rPr>
+              <w:instrText xml:space="preserve"> PAGEREF _Toc152789738 \h </w:instrText>
+            </w:r>
+            <w:r>
+              <w:rPr>
+                <w:b/>
+                <w:noProof/>
+                <w:webHidden/>
+              </w:rPr>
+            </w:r>
+            <w:r>
+              <w:rPr>
+                <w:b/>
                 <w:noProof/>
                 <w:webHidden/>
               </w:rPr>
@@ -1450,6 +1607,7 @@
             </w:r>
             <w:r>
               <w:rPr>
+                <w:b/>
                 <w:noProof/>
                 <w:webHidden/>
               </w:rPr>
@@ -1457,6 +1615,7 @@
             </w:r>
             <w:r>
               <w:rPr>
+                <w:b/>
                 <w:noProof/>
                 <w:webHidden/>
               </w:rPr>
@@ -1472,12 +1631,13 @@
             </w:tabs>
             <w:rPr>
               <w:rFonts w:asciiTheme="minorHAnsi" w:eastAsiaTheme="minorEastAsia" w:hAnsiTheme="minorHAnsi" w:cstheme="minorBidi"/>
+              <w:b/>
               <w:noProof/>
               <w:sz w:val="22"/>
               <w:szCs w:val="22"/>
             </w:rPr>
           </w:pPr>
-          <w:hyperlink w:anchor="_Toc152498742" w:history="1">
+          <w:hyperlink w:anchor="_Toc152789739" w:history="1">
             <w:r>
               <w:rPr>
                 <w:rStyle w:val="Hyperlink"/>
@@ -1489,6 +1649,7 @@
             </w:r>
             <w:r>
               <w:rPr>
+                <w:b/>
                 <w:noProof/>
                 <w:webHidden/>
               </w:rPr>
@@ -1496,6 +1657,7 @@
             </w:r>
             <w:r>
               <w:rPr>
+                <w:b/>
                 <w:noProof/>
                 <w:webHidden/>
               </w:rPr>
@@ -1503,19 +1665,22 @@
             </w:r>
             <w:r>
               <w:rPr>
-                <w:noProof/>
-                <w:webHidden/>
-              </w:rPr>
-              <w:instrText xml:space="preserve"> PAGEREF _Toc152498742 \h </w:instrText>
-            </w:r>
-            <w:r>
-              <w:rPr>
-                <w:noProof/>
-                <w:webHidden/>
-              </w:rPr>
-            </w:r>
-            <w:r>
-              <w:rPr>
+                <w:b/>
+                <w:noProof/>
+                <w:webHidden/>
+              </w:rPr>
+              <w:instrText xml:space="preserve"> PAGEREF _Toc152789739 \h </w:instrText>
+            </w:r>
+            <w:r>
+              <w:rPr>
+                <w:b/>
+                <w:noProof/>
+                <w:webHidden/>
+              </w:rPr>
+            </w:r>
+            <w:r>
+              <w:rPr>
+                <w:b/>
                 <w:noProof/>
                 <w:webHidden/>
               </w:rPr>
@@ -1523,6 +1688,7 @@
             </w:r>
             <w:r>
               <w:rPr>
+                <w:b/>
                 <w:noProof/>
                 <w:webHidden/>
               </w:rPr>
@@ -1530,6 +1696,7 @@
             </w:r>
             <w:r>
               <w:rPr>
+                <w:b/>
                 <w:noProof/>
                 <w:webHidden/>
               </w:rPr>
@@ -1545,12 +1712,13 @@
             </w:tabs>
             <w:rPr>
               <w:rFonts w:asciiTheme="minorHAnsi" w:eastAsiaTheme="minorEastAsia" w:hAnsiTheme="minorHAnsi" w:cstheme="minorBidi"/>
+              <w:b/>
               <w:noProof/>
               <w:sz w:val="22"/>
               <w:szCs w:val="22"/>
             </w:rPr>
           </w:pPr>
-          <w:hyperlink w:anchor="_Toc152498743" w:history="1">
+          <w:hyperlink w:anchor="_Toc152789740" w:history="1">
             <w:r>
               <w:rPr>
                 <w:rStyle w:val="Hyperlink"/>
@@ -1562,6 +1730,7 @@
             </w:r>
             <w:r>
               <w:rPr>
+                <w:b/>
                 <w:noProof/>
                 <w:webHidden/>
               </w:rPr>
@@ -1569,6 +1738,7 @@
             </w:r>
             <w:r>
               <w:rPr>
+                <w:b/>
                 <w:noProof/>
                 <w:webHidden/>
               </w:rPr>
@@ -1576,19 +1746,22 @@
             </w:r>
             <w:r>
               <w:rPr>
-                <w:noProof/>
-                <w:webHidden/>
-              </w:rPr>
-              <w:instrText xml:space="preserve"> PAGEREF _Toc152498743 \h </w:instrText>
-            </w:r>
-            <w:r>
-              <w:rPr>
-                <w:noProof/>
-                <w:webHidden/>
-              </w:rPr>
-            </w:r>
-            <w:r>
-              <w:rPr>
+                <w:b/>
+                <w:noProof/>
+                <w:webHidden/>
+              </w:rPr>
+              <w:instrText xml:space="preserve"> PAGEREF _Toc152789740 \h </w:instrText>
+            </w:r>
+            <w:r>
+              <w:rPr>
+                <w:b/>
+                <w:noProof/>
+                <w:webHidden/>
+              </w:rPr>
+            </w:r>
+            <w:r>
+              <w:rPr>
+                <w:b/>
                 <w:noProof/>
                 <w:webHidden/>
               </w:rPr>
@@ -1596,13 +1769,15 @@
             </w:r>
             <w:r>
               <w:rPr>
-                <w:noProof/>
-                <w:webHidden/>
-              </w:rPr>
-              <w:t>12</w:t>
-            </w:r>
-            <w:r>
-              <w:rPr>
+                <w:b/>
+                <w:noProof/>
+                <w:webHidden/>
+              </w:rPr>
+              <w:t>13</w:t>
+            </w:r>
+            <w:r>
+              <w:rPr>
+                <w:b/>
                 <w:noProof/>
                 <w:webHidden/>
               </w:rPr>
@@ -1618,22 +1793,25 @@
             </w:tabs>
             <w:rPr>
               <w:rFonts w:asciiTheme="minorHAnsi" w:eastAsiaTheme="minorEastAsia" w:hAnsiTheme="minorHAnsi" w:cstheme="minorBidi"/>
+              <w:b/>
               <w:noProof/>
               <w:sz w:val="22"/>
               <w:szCs w:val="22"/>
             </w:rPr>
           </w:pPr>
-          <w:hyperlink w:anchor="_Toc152498744" w:history="1">
+          <w:hyperlink w:anchor="_Toc152789741" w:history="1">
             <w:r>
               <w:rPr>
                 <w:rStyle w:val="Hyperlink"/>
                 <w:rFonts w:ascii="Times New Roman" w:hAnsi="Times New Roman"/>
+                <w:b/>
                 <w:noProof/>
               </w:rPr>
               <w:t>4.1 Logical Data Model</w:t>
             </w:r>
             <w:r>
               <w:rPr>
+                <w:b/>
                 <w:noProof/>
                 <w:webHidden/>
               </w:rPr>
@@ -1641,6 +1819,7 @@
             </w:r>
             <w:r>
               <w:rPr>
+                <w:b/>
                 <w:noProof/>
                 <w:webHidden/>
               </w:rPr>
@@ -1648,19 +1827,22 @@
             </w:r>
             <w:r>
               <w:rPr>
-                <w:noProof/>
-                <w:webHidden/>
-              </w:rPr>
-              <w:instrText xml:space="preserve"> PAGEREF _Toc152498744 \h </w:instrText>
-            </w:r>
-            <w:r>
-              <w:rPr>
-                <w:noProof/>
-                <w:webHidden/>
-              </w:rPr>
-            </w:r>
-            <w:r>
-              <w:rPr>
+                <w:b/>
+                <w:noProof/>
+                <w:webHidden/>
+              </w:rPr>
+              <w:instrText xml:space="preserve"> PAGEREF _Toc152789741 \h </w:instrText>
+            </w:r>
+            <w:r>
+              <w:rPr>
+                <w:b/>
+                <w:noProof/>
+                <w:webHidden/>
+              </w:rPr>
+            </w:r>
+            <w:r>
+              <w:rPr>
+                <w:b/>
                 <w:noProof/>
                 <w:webHidden/>
               </w:rPr>
@@ -1668,13 +1850,15 @@
             </w:r>
             <w:r>
               <w:rPr>
-                <w:noProof/>
-                <w:webHidden/>
-              </w:rPr>
-              <w:t>12</w:t>
-            </w:r>
-            <w:r>
-              <w:rPr>
+                <w:b/>
+                <w:noProof/>
+                <w:webHidden/>
+              </w:rPr>
+              <w:t>13</w:t>
+            </w:r>
+            <w:r>
+              <w:rPr>
+                <w:b/>
                 <w:noProof/>
                 <w:webHidden/>
               </w:rPr>
@@ -1690,22 +1874,25 @@
             </w:tabs>
             <w:rPr>
               <w:rFonts w:asciiTheme="minorHAnsi" w:eastAsiaTheme="minorEastAsia" w:hAnsiTheme="minorHAnsi" w:cstheme="minorBidi"/>
+              <w:b/>
               <w:noProof/>
               <w:sz w:val="22"/>
               <w:szCs w:val="22"/>
             </w:rPr>
           </w:pPr>
-          <w:hyperlink w:anchor="_Toc152498745" w:history="1">
+          <w:hyperlink w:anchor="_Toc152789742" w:history="1">
             <w:r>
               <w:rPr>
                 <w:rStyle w:val="Hyperlink"/>
                 <w:rFonts w:ascii="Times New Roman" w:hAnsi="Times New Roman"/>
+                <w:b/>
                 <w:noProof/>
               </w:rPr>
               <w:t>4.2 Data Dictionary</w:t>
             </w:r>
             <w:r>
               <w:rPr>
+                <w:b/>
                 <w:noProof/>
                 <w:webHidden/>
               </w:rPr>
@@ -1713,6 +1900,7 @@
             </w:r>
             <w:r>
               <w:rPr>
+                <w:b/>
                 <w:noProof/>
                 <w:webHidden/>
               </w:rPr>
@@ -1720,19 +1908,22 @@
             </w:r>
             <w:r>
               <w:rPr>
-                <w:noProof/>
-                <w:webHidden/>
-              </w:rPr>
-              <w:instrText xml:space="preserve"> PAGEREF _Toc152498745 \h </w:instrText>
-            </w:r>
-            <w:r>
-              <w:rPr>
-                <w:noProof/>
-                <w:webHidden/>
-              </w:rPr>
-            </w:r>
-            <w:r>
-              <w:rPr>
+                <w:b/>
+                <w:noProof/>
+                <w:webHidden/>
+              </w:rPr>
+              <w:instrText xml:space="preserve"> PAGEREF _Toc152789742 \h </w:instrText>
+            </w:r>
+            <w:r>
+              <w:rPr>
+                <w:b/>
+                <w:noProof/>
+                <w:webHidden/>
+              </w:rPr>
+            </w:r>
+            <w:r>
+              <w:rPr>
+                <w:b/>
                 <w:noProof/>
                 <w:webHidden/>
               </w:rPr>
@@ -1740,13 +1931,15 @@
             </w:r>
             <w:r>
               <w:rPr>
-                <w:noProof/>
-                <w:webHidden/>
-              </w:rPr>
-              <w:t>13</w:t>
-            </w:r>
-            <w:r>
-              <w:rPr>
+                <w:b/>
+                <w:noProof/>
+                <w:webHidden/>
+              </w:rPr>
+              <w:t>14</w:t>
+            </w:r>
+            <w:r>
+              <w:rPr>
+                <w:b/>
                 <w:noProof/>
                 <w:webHidden/>
               </w:rPr>
@@ -1762,22 +1955,25 @@
             </w:tabs>
             <w:rPr>
               <w:rFonts w:asciiTheme="minorHAnsi" w:eastAsiaTheme="minorEastAsia" w:hAnsiTheme="minorHAnsi" w:cstheme="minorBidi"/>
+              <w:b/>
               <w:noProof/>
               <w:sz w:val="22"/>
               <w:szCs w:val="22"/>
             </w:rPr>
           </w:pPr>
-          <w:hyperlink w:anchor="_Toc152498746" w:history="1">
+          <w:hyperlink w:anchor="_Toc152789743" w:history="1">
             <w:r>
               <w:rPr>
                 <w:rStyle w:val="Hyperlink"/>
                 <w:rFonts w:ascii="Times New Roman" w:hAnsi="Times New Roman"/>
+                <w:b/>
                 <w:noProof/>
               </w:rPr>
               <w:t>4.3 Reports</w:t>
             </w:r>
             <w:r>
               <w:rPr>
+                <w:b/>
                 <w:noProof/>
                 <w:webHidden/>
               </w:rPr>
@@ -1785,6 +1981,7 @@
             </w:r>
             <w:r>
               <w:rPr>
+                <w:b/>
                 <w:noProof/>
                 <w:webHidden/>
               </w:rPr>
@@ -1792,19 +1989,22 @@
             </w:r>
             <w:r>
               <w:rPr>
-                <w:noProof/>
-                <w:webHidden/>
-              </w:rPr>
-              <w:instrText xml:space="preserve"> PAGEREF _Toc152498746 \h </w:instrText>
-            </w:r>
-            <w:r>
-              <w:rPr>
-                <w:noProof/>
-                <w:webHidden/>
-              </w:rPr>
-            </w:r>
-            <w:r>
-              <w:rPr>
+                <w:b/>
+                <w:noProof/>
+                <w:webHidden/>
+              </w:rPr>
+              <w:instrText xml:space="preserve"> PAGEREF _Toc152789743 \h </w:instrText>
+            </w:r>
+            <w:r>
+              <w:rPr>
+                <w:b/>
+                <w:noProof/>
+                <w:webHidden/>
+              </w:rPr>
+            </w:r>
+            <w:r>
+              <w:rPr>
+                <w:b/>
                 <w:noProof/>
                 <w:webHidden/>
               </w:rPr>
@@ -1812,6 +2012,7 @@
             </w:r>
             <w:r>
               <w:rPr>
+                <w:b/>
                 <w:noProof/>
                 <w:webHidden/>
               </w:rPr>
@@ -1819,6 +2020,7 @@
             </w:r>
             <w:r>
               <w:rPr>
+                <w:b/>
                 <w:noProof/>
                 <w:webHidden/>
               </w:rPr>
@@ -1834,12 +2036,13 @@
             </w:tabs>
             <w:rPr>
               <w:rFonts w:asciiTheme="minorHAnsi" w:eastAsiaTheme="minorEastAsia" w:hAnsiTheme="minorHAnsi" w:cstheme="minorBidi"/>
+              <w:b/>
               <w:noProof/>
               <w:sz w:val="22"/>
               <w:szCs w:val="22"/>
             </w:rPr>
           </w:pPr>
-          <w:hyperlink w:anchor="_Toc152498747" w:history="1">
+          <w:hyperlink w:anchor="_Toc152789744" w:history="1">
             <w:r>
               <w:rPr>
                 <w:rStyle w:val="Hyperlink"/>
@@ -1851,6 +2054,7 @@
             </w:r>
             <w:r>
               <w:rPr>
+                <w:b/>
                 <w:noProof/>
                 <w:webHidden/>
               </w:rPr>
@@ -1858,6 +2062,7 @@
             </w:r>
             <w:r>
               <w:rPr>
+                <w:b/>
                 <w:noProof/>
                 <w:webHidden/>
               </w:rPr>
@@ -1865,19 +2070,22 @@
             </w:r>
             <w:r>
               <w:rPr>
-                <w:noProof/>
-                <w:webHidden/>
-              </w:rPr>
-              <w:instrText xml:space="preserve"> PAGEREF _Toc152498747 \h </w:instrText>
-            </w:r>
-            <w:r>
-              <w:rPr>
-                <w:noProof/>
-                <w:webHidden/>
-              </w:rPr>
-            </w:r>
-            <w:r>
-              <w:rPr>
+                <w:b/>
+                <w:noProof/>
+                <w:webHidden/>
+              </w:rPr>
+              <w:instrText xml:space="preserve"> PAGEREF _Toc152789744 \h </w:instrText>
+            </w:r>
+            <w:r>
+              <w:rPr>
+                <w:b/>
+                <w:noProof/>
+                <w:webHidden/>
+              </w:rPr>
+            </w:r>
+            <w:r>
+              <w:rPr>
+                <w:b/>
                 <w:noProof/>
                 <w:webHidden/>
               </w:rPr>
@@ -1885,6 +2093,7 @@
             </w:r>
             <w:r>
               <w:rPr>
+                <w:b/>
                 <w:noProof/>
                 <w:webHidden/>
               </w:rPr>
@@ -1892,6 +2101,7 @@
             </w:r>
             <w:r>
               <w:rPr>
+                <w:b/>
                 <w:noProof/>
                 <w:webHidden/>
               </w:rPr>
@@ -1907,12 +2117,13 @@
             </w:tabs>
             <w:rPr>
               <w:rFonts w:asciiTheme="minorHAnsi" w:eastAsiaTheme="minorEastAsia" w:hAnsiTheme="minorHAnsi" w:cstheme="minorBidi"/>
+              <w:b/>
               <w:noProof/>
               <w:sz w:val="22"/>
               <w:szCs w:val="22"/>
             </w:rPr>
           </w:pPr>
-          <w:hyperlink w:anchor="_Toc152498748" w:history="1">
+          <w:hyperlink w:anchor="_Toc152789745" w:history="1">
             <w:r>
               <w:rPr>
                 <w:rStyle w:val="Hyperlink"/>
@@ -1924,6 +2135,7 @@
             </w:r>
             <w:r>
               <w:rPr>
+                <w:b/>
                 <w:noProof/>
                 <w:webHidden/>
               </w:rPr>
@@ -1931,6 +2143,7 @@
             </w:r>
             <w:r>
               <w:rPr>
+                <w:b/>
                 <w:noProof/>
                 <w:webHidden/>
               </w:rPr>
@@ -1938,19 +2151,22 @@
             </w:r>
             <w:r>
               <w:rPr>
-                <w:noProof/>
-                <w:webHidden/>
-              </w:rPr>
-              <w:instrText xml:space="preserve"> PAGEREF _Toc152498748 \h </w:instrText>
-            </w:r>
-            <w:r>
-              <w:rPr>
-                <w:noProof/>
-                <w:webHidden/>
-              </w:rPr>
-            </w:r>
-            <w:r>
-              <w:rPr>
+                <w:b/>
+                <w:noProof/>
+                <w:webHidden/>
+              </w:rPr>
+              <w:instrText xml:space="preserve"> PAGEREF _Toc152789745 \h </w:instrText>
+            </w:r>
+            <w:r>
+              <w:rPr>
+                <w:b/>
+                <w:noProof/>
+                <w:webHidden/>
+              </w:rPr>
+            </w:r>
+            <w:r>
+              <w:rPr>
+                <w:b/>
                 <w:noProof/>
                 <w:webHidden/>
               </w:rPr>
@@ -1958,6 +2174,7 @@
             </w:r>
             <w:r>
               <w:rPr>
+                <w:b/>
                 <w:noProof/>
                 <w:webHidden/>
               </w:rPr>
@@ -1965,6 +2182,7 @@
             </w:r>
             <w:r>
               <w:rPr>
+                <w:b/>
                 <w:noProof/>
                 <w:webHidden/>
               </w:rPr>
@@ -1980,22 +2198,25 @@
             </w:tabs>
             <w:rPr>
               <w:rFonts w:asciiTheme="minorHAnsi" w:eastAsiaTheme="minorEastAsia" w:hAnsiTheme="minorHAnsi" w:cstheme="minorBidi"/>
+              <w:b/>
               <w:noProof/>
               <w:sz w:val="22"/>
               <w:szCs w:val="22"/>
             </w:rPr>
           </w:pPr>
-          <w:hyperlink w:anchor="_Toc152498749" w:history="1">
+          <w:hyperlink w:anchor="_Toc152789746" w:history="1">
             <w:r>
               <w:rPr>
                 <w:rStyle w:val="Hyperlink"/>
                 <w:rFonts w:ascii="Times New Roman" w:hAnsi="Times New Roman"/>
+                <w:b/>
                 <w:noProof/>
               </w:rPr>
               <w:t>5.1 User Interfaces</w:t>
             </w:r>
             <w:r>
               <w:rPr>
+                <w:b/>
                 <w:noProof/>
                 <w:webHidden/>
               </w:rPr>
@@ -2003,6 +2224,7 @@
             </w:r>
             <w:r>
               <w:rPr>
+                <w:b/>
                 <w:noProof/>
                 <w:webHidden/>
               </w:rPr>
@@ -2010,19 +2232,22 @@
             </w:r>
             <w:r>
               <w:rPr>
-                <w:noProof/>
-                <w:webHidden/>
-              </w:rPr>
-              <w:instrText xml:space="preserve"> PAGEREF _Toc152498749 \h </w:instrText>
-            </w:r>
-            <w:r>
-              <w:rPr>
-                <w:noProof/>
-                <w:webHidden/>
-              </w:rPr>
-            </w:r>
-            <w:r>
-              <w:rPr>
+                <w:b/>
+                <w:noProof/>
+                <w:webHidden/>
+              </w:rPr>
+              <w:instrText xml:space="preserve"> PAGEREF _Toc152789746 \h </w:instrText>
+            </w:r>
+            <w:r>
+              <w:rPr>
+                <w:b/>
+                <w:noProof/>
+                <w:webHidden/>
+              </w:rPr>
+            </w:r>
+            <w:r>
+              <w:rPr>
+                <w:b/>
                 <w:noProof/>
                 <w:webHidden/>
               </w:rPr>
@@ -2030,6 +2255,7 @@
             </w:r>
             <w:r>
               <w:rPr>
+                <w:b/>
                 <w:noProof/>
                 <w:webHidden/>
               </w:rPr>
@@ -2037,6 +2263,7 @@
             </w:r>
             <w:r>
               <w:rPr>
+                <w:b/>
                 <w:noProof/>
                 <w:webHidden/>
               </w:rPr>
@@ -2052,22 +2279,25 @@
             </w:tabs>
             <w:rPr>
               <w:rFonts w:asciiTheme="minorHAnsi" w:eastAsiaTheme="minorEastAsia" w:hAnsiTheme="minorHAnsi" w:cstheme="minorBidi"/>
+              <w:b/>
               <w:noProof/>
               <w:sz w:val="22"/>
               <w:szCs w:val="22"/>
             </w:rPr>
           </w:pPr>
-          <w:hyperlink w:anchor="_Toc152498750" w:history="1">
+          <w:hyperlink w:anchor="_Toc152789747" w:history="1">
             <w:r>
               <w:rPr>
                 <w:rStyle w:val="Hyperlink"/>
                 <w:rFonts w:ascii="Times New Roman" w:hAnsi="Times New Roman"/>
+                <w:b/>
                 <w:noProof/>
               </w:rPr>
               <w:t>5.2 Software Interfaces</w:t>
             </w:r>
             <w:r>
               <w:rPr>
+                <w:b/>
                 <w:noProof/>
                 <w:webHidden/>
               </w:rPr>
@@ -2075,6 +2305,7 @@
             </w:r>
             <w:r>
               <w:rPr>
+                <w:b/>
                 <w:noProof/>
                 <w:webHidden/>
               </w:rPr>
@@ -2082,19 +2313,22 @@
             </w:r>
             <w:r>
               <w:rPr>
-                <w:noProof/>
-                <w:webHidden/>
-              </w:rPr>
-              <w:instrText xml:space="preserve"> PAGEREF _Toc152498750 \h </w:instrText>
-            </w:r>
-            <w:r>
-              <w:rPr>
-                <w:noProof/>
-                <w:webHidden/>
-              </w:rPr>
-            </w:r>
-            <w:r>
-              <w:rPr>
+                <w:b/>
+                <w:noProof/>
+                <w:webHidden/>
+              </w:rPr>
+              <w:instrText xml:space="preserve"> PAGEREF _Toc152789747 \h </w:instrText>
+            </w:r>
+            <w:r>
+              <w:rPr>
+                <w:b/>
+                <w:noProof/>
+                <w:webHidden/>
+              </w:rPr>
+            </w:r>
+            <w:r>
+              <w:rPr>
+                <w:b/>
                 <w:noProof/>
                 <w:webHidden/>
               </w:rPr>
@@ -2102,6 +2336,7 @@
             </w:r>
             <w:r>
               <w:rPr>
+                <w:b/>
                 <w:noProof/>
                 <w:webHidden/>
               </w:rPr>
@@ -2109,6 +2344,7 @@
             </w:r>
             <w:r>
               <w:rPr>
+                <w:b/>
                 <w:noProof/>
                 <w:webHidden/>
               </w:rPr>
@@ -2124,22 +2360,25 @@
             </w:tabs>
             <w:rPr>
               <w:rFonts w:asciiTheme="minorHAnsi" w:eastAsiaTheme="minorEastAsia" w:hAnsiTheme="minorHAnsi" w:cstheme="minorBidi"/>
+              <w:b/>
               <w:noProof/>
               <w:sz w:val="22"/>
               <w:szCs w:val="22"/>
             </w:rPr>
           </w:pPr>
-          <w:hyperlink w:anchor="_Toc152498751" w:history="1">
+          <w:hyperlink w:anchor="_Toc152789748" w:history="1">
             <w:r>
               <w:rPr>
                 <w:rStyle w:val="Hyperlink"/>
                 <w:rFonts w:ascii="Times New Roman" w:hAnsi="Times New Roman"/>
+                <w:b/>
                 <w:noProof/>
               </w:rPr>
               <w:t>5.4 Communications Interfaces</w:t>
             </w:r>
             <w:r>
               <w:rPr>
+                <w:b/>
                 <w:noProof/>
                 <w:webHidden/>
               </w:rPr>
@@ -2147,6 +2386,7 @@
             </w:r>
             <w:r>
               <w:rPr>
+                <w:b/>
                 <w:noProof/>
                 <w:webHidden/>
               </w:rPr>
@@ -2154,19 +2394,22 @@
             </w:r>
             <w:r>
               <w:rPr>
-                <w:noProof/>
-                <w:webHidden/>
-              </w:rPr>
-              <w:instrText xml:space="preserve"> PAGEREF _Toc152498751 \h </w:instrText>
-            </w:r>
-            <w:r>
-              <w:rPr>
-                <w:noProof/>
-                <w:webHidden/>
-              </w:rPr>
-            </w:r>
-            <w:r>
-              <w:rPr>
+                <w:b/>
+                <w:noProof/>
+                <w:webHidden/>
+              </w:rPr>
+              <w:instrText xml:space="preserve"> PAGEREF _Toc152789748 \h </w:instrText>
+            </w:r>
+            <w:r>
+              <w:rPr>
+                <w:b/>
+                <w:noProof/>
+                <w:webHidden/>
+              </w:rPr>
+            </w:r>
+            <w:r>
+              <w:rPr>
+                <w:b/>
                 <w:noProof/>
                 <w:webHidden/>
               </w:rPr>
@@ -2174,13 +2417,15 @@
             </w:r>
             <w:r>
               <w:rPr>
-                <w:noProof/>
-                <w:webHidden/>
-              </w:rPr>
-              <w:t>18</w:t>
-            </w:r>
-            <w:r>
-              <w:rPr>
+                <w:b/>
+                <w:noProof/>
+                <w:webHidden/>
+              </w:rPr>
+              <w:t>19</w:t>
+            </w:r>
+            <w:r>
+              <w:rPr>
+                <w:b/>
                 <w:noProof/>
                 <w:webHidden/>
               </w:rPr>
@@ -2196,12 +2441,13 @@
             </w:tabs>
             <w:rPr>
               <w:rFonts w:asciiTheme="minorHAnsi" w:eastAsiaTheme="minorEastAsia" w:hAnsiTheme="minorHAnsi" w:cstheme="minorBidi"/>
+              <w:b/>
               <w:noProof/>
               <w:sz w:val="22"/>
               <w:szCs w:val="22"/>
             </w:rPr>
           </w:pPr>
-          <w:hyperlink w:anchor="_Toc152498752" w:history="1">
+          <w:hyperlink w:anchor="_Toc152789749" w:history="1">
             <w:r>
               <w:rPr>
                 <w:rStyle w:val="Hyperlink"/>
@@ -2213,6 +2459,7 @@
             </w:r>
             <w:r>
               <w:rPr>
+                <w:b/>
                 <w:noProof/>
                 <w:webHidden/>
               </w:rPr>
@@ -2220,6 +2467,7 @@
             </w:r>
             <w:r>
               <w:rPr>
+                <w:b/>
                 <w:noProof/>
                 <w:webHidden/>
               </w:rPr>
@@ -2227,19 +2475,22 @@
             </w:r>
             <w:r>
               <w:rPr>
-                <w:noProof/>
-                <w:webHidden/>
-              </w:rPr>
-              <w:instrText xml:space="preserve"> PAGEREF _Toc152498752 \h </w:instrText>
-            </w:r>
-            <w:r>
-              <w:rPr>
-                <w:noProof/>
-                <w:webHidden/>
-              </w:rPr>
-            </w:r>
-            <w:r>
-              <w:rPr>
+                <w:b/>
+                <w:noProof/>
+                <w:webHidden/>
+              </w:rPr>
+              <w:instrText xml:space="preserve"> PAGEREF _Toc152789749 \h </w:instrText>
+            </w:r>
+            <w:r>
+              <w:rPr>
+                <w:b/>
+                <w:noProof/>
+                <w:webHidden/>
+              </w:rPr>
+            </w:r>
+            <w:r>
+              <w:rPr>
+                <w:b/>
                 <w:noProof/>
                 <w:webHidden/>
               </w:rPr>
@@ -2247,6 +2498,7 @@
             </w:r>
             <w:r>
               <w:rPr>
+                <w:b/>
                 <w:noProof/>
                 <w:webHidden/>
               </w:rPr>
@@ -2254,6 +2506,7 @@
             </w:r>
             <w:r>
               <w:rPr>
+                <w:b/>
                 <w:noProof/>
                 <w:webHidden/>
               </w:rPr>
@@ -2269,12 +2522,13 @@
             </w:tabs>
             <w:rPr>
               <w:rFonts w:asciiTheme="minorHAnsi" w:eastAsiaTheme="minorEastAsia" w:hAnsiTheme="minorHAnsi" w:cstheme="minorBidi"/>
+              <w:b/>
               <w:noProof/>
               <w:sz w:val="22"/>
               <w:szCs w:val="22"/>
             </w:rPr>
           </w:pPr>
-          <w:hyperlink w:anchor="_Toc152498753" w:history="1">
+          <w:hyperlink w:anchor="_Toc152789750" w:history="1">
             <w:r>
               <w:rPr>
                 <w:rStyle w:val="Hyperlink"/>
@@ -2286,6 +2540,7 @@
             </w:r>
             <w:r>
               <w:rPr>
+                <w:b/>
                 <w:noProof/>
                 <w:webHidden/>
               </w:rPr>
@@ -2293,6 +2548,7 @@
             </w:r>
             <w:r>
               <w:rPr>
+                <w:b/>
                 <w:noProof/>
                 <w:webHidden/>
               </w:rPr>
@@ -2300,19 +2556,22 @@
             </w:r>
             <w:r>
               <w:rPr>
-                <w:noProof/>
-                <w:webHidden/>
-              </w:rPr>
-              <w:instrText xml:space="preserve"> PAGEREF _Toc152498753 \h </w:instrText>
-            </w:r>
-            <w:r>
-              <w:rPr>
-                <w:noProof/>
-                <w:webHidden/>
-              </w:rPr>
-            </w:r>
-            <w:r>
-              <w:rPr>
+                <w:b/>
+                <w:noProof/>
+                <w:webHidden/>
+              </w:rPr>
+              <w:instrText xml:space="preserve"> PAGEREF _Toc152789750 \h </w:instrText>
+            </w:r>
+            <w:r>
+              <w:rPr>
+                <w:b/>
+                <w:noProof/>
+                <w:webHidden/>
+              </w:rPr>
+            </w:r>
+            <w:r>
+              <w:rPr>
+                <w:b/>
                 <w:noProof/>
                 <w:webHidden/>
               </w:rPr>
@@ -2320,6 +2579,7 @@
             </w:r>
             <w:r>
               <w:rPr>
+                <w:b/>
                 <w:noProof/>
                 <w:webHidden/>
               </w:rPr>
@@ -2327,6 +2587,7 @@
             </w:r>
             <w:r>
               <w:rPr>
+                <w:b/>
                 <w:noProof/>
                 <w:webHidden/>
               </w:rPr>
@@ -2342,12 +2603,13 @@
             </w:tabs>
             <w:rPr>
               <w:rFonts w:asciiTheme="minorHAnsi" w:eastAsiaTheme="minorEastAsia" w:hAnsiTheme="minorHAnsi" w:cstheme="minorBidi"/>
+              <w:b/>
               <w:noProof/>
               <w:sz w:val="22"/>
               <w:szCs w:val="22"/>
             </w:rPr>
           </w:pPr>
-          <w:hyperlink w:anchor="_Toc152498754" w:history="1">
+          <w:hyperlink w:anchor="_Toc152789751" w:history="1">
             <w:r>
               <w:rPr>
                 <w:rStyle w:val="Hyperlink"/>
@@ -2359,6 +2621,7 @@
             </w:r>
             <w:r>
               <w:rPr>
+                <w:b/>
                 <w:noProof/>
                 <w:webHidden/>
               </w:rPr>
@@ -2366,6 +2629,7 @@
             </w:r>
             <w:r>
               <w:rPr>
+                <w:b/>
                 <w:noProof/>
                 <w:webHidden/>
               </w:rPr>
@@ -2373,19 +2637,22 @@
             </w:r>
             <w:r>
               <w:rPr>
-                <w:noProof/>
-                <w:webHidden/>
-              </w:rPr>
-              <w:instrText xml:space="preserve"> PAGEREF _Toc152498754 \h </w:instrText>
-            </w:r>
-            <w:r>
-              <w:rPr>
-                <w:noProof/>
-                <w:webHidden/>
-              </w:rPr>
-            </w:r>
-            <w:r>
-              <w:rPr>
+                <w:b/>
+                <w:noProof/>
+                <w:webHidden/>
+              </w:rPr>
+              <w:instrText xml:space="preserve"> PAGEREF _Toc152789751 \h </w:instrText>
+            </w:r>
+            <w:r>
+              <w:rPr>
+                <w:b/>
+                <w:noProof/>
+                <w:webHidden/>
+              </w:rPr>
+            </w:r>
+            <w:r>
+              <w:rPr>
+                <w:b/>
                 <w:noProof/>
                 <w:webHidden/>
               </w:rPr>
@@ -2393,6 +2660,7 @@
             </w:r>
             <w:r>
               <w:rPr>
+                <w:b/>
                 <w:noProof/>
                 <w:webHidden/>
               </w:rPr>
@@ -2400,6 +2668,7 @@
             </w:r>
             <w:r>
               <w:rPr>
+                <w:b/>
                 <w:noProof/>
                 <w:webHidden/>
               </w:rPr>
@@ -2415,12 +2684,13 @@
             </w:tabs>
             <w:rPr>
               <w:rFonts w:asciiTheme="minorHAnsi" w:eastAsiaTheme="minorEastAsia" w:hAnsiTheme="minorHAnsi" w:cstheme="minorBidi"/>
+              <w:b/>
               <w:noProof/>
               <w:sz w:val="22"/>
               <w:szCs w:val="22"/>
             </w:rPr>
           </w:pPr>
-          <w:hyperlink w:anchor="_Toc152498755" w:history="1">
+          <w:hyperlink w:anchor="_Toc152789752" w:history="1">
             <w:r>
               <w:rPr>
                 <w:rStyle w:val="Hyperlink"/>
@@ -2432,6 +2702,7 @@
             </w:r>
             <w:r>
               <w:rPr>
+                <w:b/>
                 <w:noProof/>
                 <w:webHidden/>
               </w:rPr>
@@ -2439,6 +2710,7 @@
             </w:r>
             <w:r>
               <w:rPr>
+                <w:b/>
                 <w:noProof/>
                 <w:webHidden/>
               </w:rPr>
@@ -2446,19 +2718,22 @@
             </w:r>
             <w:r>
               <w:rPr>
-                <w:noProof/>
-                <w:webHidden/>
-              </w:rPr>
-              <w:instrText xml:space="preserve"> PAGEREF _Toc152498755 \h </w:instrText>
-            </w:r>
-            <w:r>
-              <w:rPr>
-                <w:noProof/>
-                <w:webHidden/>
-              </w:rPr>
-            </w:r>
-            <w:r>
-              <w:rPr>
+                <w:b/>
+                <w:noProof/>
+                <w:webHidden/>
+              </w:rPr>
+              <w:instrText xml:space="preserve"> PAGEREF _Toc152789752 \h </w:instrText>
+            </w:r>
+            <w:r>
+              <w:rPr>
+                <w:b/>
+                <w:noProof/>
+                <w:webHidden/>
+              </w:rPr>
+            </w:r>
+            <w:r>
+              <w:rPr>
+                <w:b/>
                 <w:noProof/>
                 <w:webHidden/>
               </w:rPr>
@@ -2466,6 +2741,7 @@
             </w:r>
             <w:r>
               <w:rPr>
+                <w:b/>
                 <w:noProof/>
                 <w:webHidden/>
               </w:rPr>
@@ -2473,6 +2749,7 @@
             </w:r>
             <w:r>
               <w:rPr>
+                <w:b/>
                 <w:noProof/>
                 <w:webHidden/>
               </w:rPr>
@@ -2488,12 +2765,13 @@
             </w:tabs>
             <w:rPr>
               <w:rFonts w:asciiTheme="minorHAnsi" w:eastAsiaTheme="minorEastAsia" w:hAnsiTheme="minorHAnsi" w:cstheme="minorBidi"/>
+              <w:b/>
               <w:noProof/>
               <w:sz w:val="22"/>
               <w:szCs w:val="22"/>
             </w:rPr>
           </w:pPr>
-          <w:hyperlink w:anchor="_Toc152498756" w:history="1">
+          <w:hyperlink w:anchor="_Toc152789753" w:history="1">
             <w:r>
               <w:rPr>
                 <w:rStyle w:val="Hyperlink"/>
@@ -2505,6 +2783,7 @@
             </w:r>
             <w:r>
               <w:rPr>
+                <w:b/>
                 <w:noProof/>
                 <w:webHidden/>
               </w:rPr>
@@ -2512,6 +2791,7 @@
             </w:r>
             <w:r>
               <w:rPr>
+                <w:b/>
                 <w:noProof/>
                 <w:webHidden/>
               </w:rPr>
@@ -2519,19 +2799,22 @@
             </w:r>
             <w:r>
               <w:rPr>
-                <w:noProof/>
-                <w:webHidden/>
-              </w:rPr>
-              <w:instrText xml:space="preserve"> PAGEREF _Toc152498756 \h </w:instrText>
-            </w:r>
-            <w:r>
-              <w:rPr>
-                <w:noProof/>
-                <w:webHidden/>
-              </w:rPr>
-            </w:r>
-            <w:r>
-              <w:rPr>
+                <w:b/>
+                <w:noProof/>
+                <w:webHidden/>
+              </w:rPr>
+              <w:instrText xml:space="preserve"> PAGEREF _Toc152789753 \h </w:instrText>
+            </w:r>
+            <w:r>
+              <w:rPr>
+                <w:b/>
+                <w:noProof/>
+                <w:webHidden/>
+              </w:rPr>
+            </w:r>
+            <w:r>
+              <w:rPr>
+                <w:b/>
                 <w:noProof/>
                 <w:webHidden/>
               </w:rPr>
@@ -2539,13 +2822,15 @@
             </w:r>
             <w:r>
               <w:rPr>
-                <w:noProof/>
-                <w:webHidden/>
-              </w:rPr>
-              <w:t>19</w:t>
-            </w:r>
-            <w:r>
-              <w:rPr>
+                <w:b/>
+                <w:noProof/>
+                <w:webHidden/>
+              </w:rPr>
+              <w:t>20</w:t>
+            </w:r>
+            <w:r>
+              <w:rPr>
+                <w:b/>
                 <w:noProof/>
                 <w:webHidden/>
               </w:rPr>
@@ -2561,12 +2846,13 @@
             </w:tabs>
             <w:rPr>
               <w:rFonts w:asciiTheme="minorHAnsi" w:eastAsiaTheme="minorEastAsia" w:hAnsiTheme="minorHAnsi" w:cstheme="minorBidi"/>
+              <w:b/>
               <w:noProof/>
               <w:sz w:val="22"/>
               <w:szCs w:val="22"/>
             </w:rPr>
           </w:pPr>
-          <w:hyperlink w:anchor="_Toc152498757" w:history="1">
+          <w:hyperlink w:anchor="_Toc152789754" w:history="1">
             <w:r>
               <w:rPr>
                 <w:rStyle w:val="Hyperlink"/>
@@ -2578,6 +2864,7 @@
             </w:r>
             <w:r>
               <w:rPr>
+                <w:b/>
                 <w:noProof/>
                 <w:webHidden/>
               </w:rPr>
@@ -2585,6 +2872,7 @@
             </w:r>
             <w:r>
               <w:rPr>
+                <w:b/>
                 <w:noProof/>
                 <w:webHidden/>
               </w:rPr>
@@ -2592,19 +2880,22 @@
             </w:r>
             <w:r>
               <w:rPr>
-                <w:noProof/>
-                <w:webHidden/>
-              </w:rPr>
-              <w:instrText xml:space="preserve"> PAGEREF _Toc152498757 \h </w:instrText>
-            </w:r>
-            <w:r>
-              <w:rPr>
-                <w:noProof/>
-                <w:webHidden/>
-              </w:rPr>
-            </w:r>
-            <w:r>
-              <w:rPr>
+                <w:b/>
+                <w:noProof/>
+                <w:webHidden/>
+              </w:rPr>
+              <w:instrText xml:space="preserve"> PAGEREF _Toc152789754 \h </w:instrText>
+            </w:r>
+            <w:r>
+              <w:rPr>
+                <w:b/>
+                <w:noProof/>
+                <w:webHidden/>
+              </w:rPr>
+            </w:r>
+            <w:r>
+              <w:rPr>
+                <w:b/>
                 <w:noProof/>
                 <w:webHidden/>
               </w:rPr>
@@ -2612,13 +2903,15 @@
             </w:r>
             <w:r>
               <w:rPr>
-                <w:noProof/>
-                <w:webHidden/>
-              </w:rPr>
-              <w:t>19</w:t>
-            </w:r>
-            <w:r>
-              <w:rPr>
+                <w:b/>
+                <w:noProof/>
+                <w:webHidden/>
+              </w:rPr>
+              <w:t>20</w:t>
+            </w:r>
+            <w:r>
+              <w:rPr>
+                <w:b/>
                 <w:noProof/>
                 <w:webHidden/>
               </w:rPr>
@@ -2634,12 +2927,13 @@
             </w:tabs>
             <w:rPr>
               <w:rFonts w:asciiTheme="minorHAnsi" w:eastAsiaTheme="minorEastAsia" w:hAnsiTheme="minorHAnsi" w:cstheme="minorBidi"/>
+              <w:b/>
               <w:noProof/>
               <w:sz w:val="22"/>
               <w:szCs w:val="22"/>
             </w:rPr>
           </w:pPr>
-          <w:hyperlink w:anchor="_Toc152498758" w:history="1">
+          <w:hyperlink w:anchor="_Toc152789755" w:history="1">
             <w:r>
               <w:rPr>
                 <w:rStyle w:val="Hyperlink"/>
@@ -2651,6 +2945,7 @@
             </w:r>
             <w:r>
               <w:rPr>
+                <w:b/>
                 <w:noProof/>
                 <w:webHidden/>
               </w:rPr>
@@ -2658,6 +2953,7 @@
             </w:r>
             <w:r>
               <w:rPr>
+                <w:b/>
                 <w:noProof/>
                 <w:webHidden/>
               </w:rPr>
@@ -2665,19 +2961,22 @@
             </w:r>
             <w:r>
               <w:rPr>
-                <w:noProof/>
-                <w:webHidden/>
-              </w:rPr>
-              <w:instrText xml:space="preserve"> PAGEREF _Toc152498758 \h </w:instrText>
-            </w:r>
-            <w:r>
-              <w:rPr>
-                <w:noProof/>
-                <w:webHidden/>
-              </w:rPr>
-            </w:r>
-            <w:r>
-              <w:rPr>
+                <w:b/>
+                <w:noProof/>
+                <w:webHidden/>
+              </w:rPr>
+              <w:instrText xml:space="preserve"> PAGEREF _Toc152789755 \h </w:instrText>
+            </w:r>
+            <w:r>
+              <w:rPr>
+                <w:b/>
+                <w:noProof/>
+                <w:webHidden/>
+              </w:rPr>
+            </w:r>
+            <w:r>
+              <w:rPr>
+                <w:b/>
                 <w:noProof/>
                 <w:webHidden/>
               </w:rPr>
@@ -2685,13 +2984,15 @@
             </w:r>
             <w:r>
               <w:rPr>
-                <w:noProof/>
-                <w:webHidden/>
-              </w:rPr>
-              <w:t>19</w:t>
-            </w:r>
-            <w:r>
-              <w:rPr>
+                <w:b/>
+                <w:noProof/>
+                <w:webHidden/>
+              </w:rPr>
+              <w:t>20</w:t>
+            </w:r>
+            <w:r>
+              <w:rPr>
+                <w:b/>
                 <w:noProof/>
                 <w:webHidden/>
               </w:rPr>
@@ -2707,12 +3008,13 @@
             </w:tabs>
             <w:rPr>
               <w:rFonts w:asciiTheme="minorHAnsi" w:eastAsiaTheme="minorEastAsia" w:hAnsiTheme="minorHAnsi" w:cstheme="minorBidi"/>
+              <w:b/>
               <w:noProof/>
               <w:sz w:val="22"/>
               <w:szCs w:val="22"/>
             </w:rPr>
           </w:pPr>
-          <w:hyperlink w:anchor="_Toc152498759" w:history="1">
+          <w:hyperlink w:anchor="_Toc152789756" w:history="1">
             <w:r>
               <w:rPr>
                 <w:rStyle w:val="Hyperlink"/>
@@ -2724,6 +3026,7 @@
             </w:r>
             <w:r>
               <w:rPr>
+                <w:b/>
                 <w:noProof/>
                 <w:webHidden/>
               </w:rPr>
@@ -2731,6 +3034,7 @@
             </w:r>
             <w:r>
               <w:rPr>
+                <w:b/>
                 <w:noProof/>
                 <w:webHidden/>
               </w:rPr>
@@ -2738,19 +3042,22 @@
             </w:r>
             <w:r>
               <w:rPr>
-                <w:noProof/>
-                <w:webHidden/>
-              </w:rPr>
-              <w:instrText xml:space="preserve"> PAGEREF _Toc152498759 \h </w:instrText>
-            </w:r>
-            <w:r>
-              <w:rPr>
-                <w:noProof/>
-                <w:webHidden/>
-              </w:rPr>
-            </w:r>
-            <w:r>
-              <w:rPr>
+                <w:b/>
+                <w:noProof/>
+                <w:webHidden/>
+              </w:rPr>
+              <w:instrText xml:space="preserve"> PAGEREF _Toc152789756 \h </w:instrText>
+            </w:r>
+            <w:r>
+              <w:rPr>
+                <w:b/>
+                <w:noProof/>
+                <w:webHidden/>
+              </w:rPr>
+            </w:r>
+            <w:r>
+              <w:rPr>
+                <w:b/>
                 <w:noProof/>
                 <w:webHidden/>
               </w:rPr>
@@ -2758,6 +3065,7 @@
             </w:r>
             <w:r>
               <w:rPr>
+                <w:b/>
                 <w:noProof/>
                 <w:webHidden/>
               </w:rPr>
@@ -2765,6 +3073,7 @@
             </w:r>
             <w:r>
               <w:rPr>
+                <w:b/>
                 <w:noProof/>
                 <w:webHidden/>
               </w:rPr>
@@ -2780,12 +3089,13 @@
             </w:tabs>
             <w:rPr>
               <w:rFonts w:asciiTheme="minorHAnsi" w:eastAsiaTheme="minorEastAsia" w:hAnsiTheme="minorHAnsi" w:cstheme="minorBidi"/>
+              <w:b/>
               <w:noProof/>
               <w:sz w:val="22"/>
               <w:szCs w:val="22"/>
             </w:rPr>
           </w:pPr>
-          <w:hyperlink w:anchor="_Toc152498760" w:history="1">
+          <w:hyperlink w:anchor="_Toc152789757" w:history="1">
             <w:r>
               <w:rPr>
                 <w:rStyle w:val="Hyperlink"/>
@@ -2797,6 +3107,7 @@
             </w:r>
             <w:r>
               <w:rPr>
+                <w:b/>
                 <w:noProof/>
                 <w:webHidden/>
               </w:rPr>
@@ -2804,6 +3115,7 @@
             </w:r>
             <w:r>
               <w:rPr>
+                <w:b/>
                 <w:noProof/>
                 <w:webHidden/>
               </w:rPr>
@@ -2811,19 +3123,22 @@
             </w:r>
             <w:r>
               <w:rPr>
-                <w:noProof/>
-                <w:webHidden/>
-              </w:rPr>
-              <w:instrText xml:space="preserve"> PAGEREF _Toc152498760 \h </w:instrText>
-            </w:r>
-            <w:r>
-              <w:rPr>
-                <w:noProof/>
-                <w:webHidden/>
-              </w:rPr>
-            </w:r>
-            <w:r>
-              <w:rPr>
+                <w:b/>
+                <w:noProof/>
+                <w:webHidden/>
+              </w:rPr>
+              <w:instrText xml:space="preserve"> PAGEREF _Toc152789757 \h </w:instrText>
+            </w:r>
+            <w:r>
+              <w:rPr>
+                <w:b/>
+                <w:noProof/>
+                <w:webHidden/>
+              </w:rPr>
+            </w:r>
+            <w:r>
+              <w:rPr>
+                <w:b/>
                 <w:noProof/>
                 <w:webHidden/>
               </w:rPr>
@@ -2831,6 +3146,7 @@
             </w:r>
             <w:r>
               <w:rPr>
+                <w:b/>
                 <w:noProof/>
                 <w:webHidden/>
               </w:rPr>
@@ -2838,98 +3154,7 @@
             </w:r>
             <w:r>
               <w:rPr>
-                <w:noProof/>
-                <w:webHidden/>
-              </w:rPr>
-              <w:fldChar w:fldCharType="end"/>
-            </w:r>
-          </w:hyperlink>
-        </w:p>
-        <w:p>
-          <w:pPr>
-            <w:pStyle w:val="TOC1"/>
-            <w:tabs>
-              <w:tab w:val="left" w:pos="480"/>
-              <w:tab w:val="right" w:leader="dot" w:pos="9350"/>
-            </w:tabs>
-            <w:rPr>
-              <w:rFonts w:asciiTheme="minorHAnsi" w:eastAsiaTheme="minorEastAsia" w:hAnsiTheme="minorHAnsi" w:cstheme="minorBidi"/>
-              <w:noProof/>
-              <w:sz w:val="22"/>
-              <w:szCs w:val="22"/>
-            </w:rPr>
-          </w:pPr>
-          <w:hyperlink w:anchor="_Toc152498761" w:history="1">
-            <w:r>
-              <w:rPr>
-                <w:rStyle w:val="Hyperlink"/>
-                <w:rFonts w:ascii="Times New Roman" w:hAnsi="Times New Roman"/>
-                <w:b/>
-                <w:noProof/>
-              </w:rPr>
-              <w:t>6.</w:t>
-            </w:r>
-            <w:r>
-              <w:rPr>
-                <w:rFonts w:asciiTheme="minorHAnsi" w:eastAsiaTheme="minorEastAsia" w:hAnsiTheme="minorHAnsi" w:cstheme="minorBidi"/>
-                <w:noProof/>
-                <w:sz w:val="22"/>
-                <w:szCs w:val="22"/>
-              </w:rPr>
-              <w:tab/>
-            </w:r>
-            <w:r>
-              <w:rPr>
-                <w:rStyle w:val="Hyperlink"/>
-                <w:rFonts w:ascii="Times New Roman" w:hAnsi="Times New Roman"/>
-                <w:b/>
-                <w:noProof/>
-              </w:rPr>
-              <w:t>Internationalization and localization requirements</w:t>
-            </w:r>
-            <w:r>
-              <w:rPr>
-                <w:noProof/>
-                <w:webHidden/>
-              </w:rPr>
-              <w:tab/>
-            </w:r>
-            <w:r>
-              <w:rPr>
-                <w:noProof/>
-                <w:webHidden/>
-              </w:rPr>
-              <w:fldChar w:fldCharType="begin"/>
-            </w:r>
-            <w:r>
-              <w:rPr>
-                <w:noProof/>
-                <w:webHidden/>
-              </w:rPr>
-              <w:instrText xml:space="preserve"> PAGEREF _Toc152498761 \h </w:instrText>
-            </w:r>
-            <w:r>
-              <w:rPr>
-                <w:noProof/>
-                <w:webHidden/>
-              </w:rPr>
-            </w:r>
-            <w:r>
-              <w:rPr>
-                <w:noProof/>
-                <w:webHidden/>
-              </w:rPr>
-              <w:fldChar w:fldCharType="separate"/>
-            </w:r>
-            <w:r>
-              <w:rPr>
-                <w:noProof/>
-                <w:webHidden/>
-              </w:rPr>
-              <w:t>20</w:t>
-            </w:r>
-            <w:r>
-              <w:rPr>
+                <w:b/>
                 <w:noProof/>
                 <w:webHidden/>
               </w:rPr>
@@ -2945,12 +3170,13 @@
             </w:tabs>
             <w:rPr>
               <w:rFonts w:asciiTheme="minorHAnsi" w:eastAsiaTheme="minorEastAsia" w:hAnsiTheme="minorHAnsi" w:cstheme="minorBidi"/>
+              <w:b/>
               <w:noProof/>
               <w:sz w:val="22"/>
               <w:szCs w:val="22"/>
             </w:rPr>
           </w:pPr>
-          <w:hyperlink w:anchor="_Toc152498762" w:history="1">
+          <w:hyperlink w:anchor="_Toc152789758" w:history="1">
             <w:r>
               <w:rPr>
                 <w:rStyle w:val="Hyperlink"/>
@@ -2958,10 +3184,11 @@
                 <w:b/>
                 <w:noProof/>
               </w:rPr>
-              <w:t>8. Other requirements</w:t>
-            </w:r>
-            <w:r>
-              <w:rPr>
+              <w:t>7. Other requirements</w:t>
+            </w:r>
+            <w:r>
+              <w:rPr>
+                <w:b/>
                 <w:noProof/>
                 <w:webHidden/>
               </w:rPr>
@@ -2969,6 +3196,7 @@
             </w:r>
             <w:r>
               <w:rPr>
+                <w:b/>
                 <w:noProof/>
                 <w:webHidden/>
               </w:rPr>
@@ -2976,19 +3204,22 @@
             </w:r>
             <w:r>
               <w:rPr>
-                <w:noProof/>
-                <w:webHidden/>
-              </w:rPr>
-              <w:instrText xml:space="preserve"> PAGEREF _Toc152498762 \h </w:instrText>
-            </w:r>
-            <w:r>
-              <w:rPr>
-                <w:noProof/>
-                <w:webHidden/>
-              </w:rPr>
-            </w:r>
-            <w:r>
-              <w:rPr>
+                <w:b/>
+                <w:noProof/>
+                <w:webHidden/>
+              </w:rPr>
+              <w:instrText xml:space="preserve"> PAGEREF _Toc152789758 \h </w:instrText>
+            </w:r>
+            <w:r>
+              <w:rPr>
+                <w:b/>
+                <w:noProof/>
+                <w:webHidden/>
+              </w:rPr>
+            </w:r>
+            <w:r>
+              <w:rPr>
+                <w:b/>
                 <w:noProof/>
                 <w:webHidden/>
               </w:rPr>
@@ -2996,13 +3227,15 @@
             </w:r>
             <w:r>
               <w:rPr>
-                <w:noProof/>
-                <w:webHidden/>
-              </w:rPr>
-              <w:t>20</w:t>
-            </w:r>
-            <w:r>
-              <w:rPr>
+                <w:b/>
+                <w:noProof/>
+                <w:webHidden/>
+              </w:rPr>
+              <w:t>21</w:t>
+            </w:r>
+            <w:r>
+              <w:rPr>
+                <w:b/>
                 <w:noProof/>
                 <w:webHidden/>
               </w:rPr>
@@ -3018,12 +3251,13 @@
             </w:tabs>
             <w:rPr>
               <w:rFonts w:asciiTheme="minorHAnsi" w:eastAsiaTheme="minorEastAsia" w:hAnsiTheme="minorHAnsi" w:cstheme="minorBidi"/>
+              <w:b/>
               <w:noProof/>
               <w:sz w:val="22"/>
               <w:szCs w:val="22"/>
             </w:rPr>
           </w:pPr>
-          <w:hyperlink w:anchor="_Toc152498763" w:history="1">
+          <w:hyperlink w:anchor="_Toc152789759" w:history="1">
             <w:r>
               <w:rPr>
                 <w:rStyle w:val="Hyperlink"/>
@@ -3035,6 +3269,7 @@
             </w:r>
             <w:r>
               <w:rPr>
+                <w:b/>
                 <w:noProof/>
                 <w:webHidden/>
               </w:rPr>
@@ -3042,6 +3277,7 @@
             </w:r>
             <w:r>
               <w:rPr>
+                <w:b/>
                 <w:noProof/>
                 <w:webHidden/>
               </w:rPr>
@@ -3049,19 +3285,22 @@
             </w:r>
             <w:r>
               <w:rPr>
-                <w:noProof/>
-                <w:webHidden/>
-              </w:rPr>
-              <w:instrText xml:space="preserve"> PAGEREF _Toc152498763 \h </w:instrText>
-            </w:r>
-            <w:r>
-              <w:rPr>
-                <w:noProof/>
-                <w:webHidden/>
-              </w:rPr>
-            </w:r>
-            <w:r>
-              <w:rPr>
+                <w:b/>
+                <w:noProof/>
+                <w:webHidden/>
+              </w:rPr>
+              <w:instrText xml:space="preserve"> PAGEREF _Toc152789759 \h </w:instrText>
+            </w:r>
+            <w:r>
+              <w:rPr>
+                <w:b/>
+                <w:noProof/>
+                <w:webHidden/>
+              </w:rPr>
+            </w:r>
+            <w:r>
+              <w:rPr>
+                <w:b/>
                 <w:noProof/>
                 <w:webHidden/>
               </w:rPr>
@@ -3069,13 +3308,15 @@
             </w:r>
             <w:r>
               <w:rPr>
-                <w:noProof/>
-                <w:webHidden/>
-              </w:rPr>
-              <w:t>20</w:t>
-            </w:r>
-            <w:r>
-              <w:rPr>
+                <w:b/>
+                <w:noProof/>
+                <w:webHidden/>
+              </w:rPr>
+              <w:t>21</w:t>
+            </w:r>
+            <w:r>
+              <w:rPr>
+                <w:b/>
                 <w:noProof/>
                 <w:webHidden/>
               </w:rPr>
@@ -3091,12 +3332,13 @@
             </w:tabs>
             <w:rPr>
               <w:rFonts w:asciiTheme="minorHAnsi" w:eastAsiaTheme="minorEastAsia" w:hAnsiTheme="minorHAnsi" w:cstheme="minorBidi"/>
+              <w:b/>
               <w:noProof/>
               <w:sz w:val="22"/>
               <w:szCs w:val="22"/>
             </w:rPr>
           </w:pPr>
-          <w:hyperlink w:anchor="_Toc152498764" w:history="1">
+          <w:hyperlink w:anchor="_Toc152789760" w:history="1">
             <w:r>
               <w:rPr>
                 <w:rStyle w:val="Hyperlink"/>
@@ -3108,6 +3350,7 @@
             </w:r>
             <w:r>
               <w:rPr>
+                <w:b/>
                 <w:noProof/>
                 <w:webHidden/>
               </w:rPr>
@@ -3115,6 +3358,7 @@
             </w:r>
             <w:r>
               <w:rPr>
+                <w:b/>
                 <w:noProof/>
                 <w:webHidden/>
               </w:rPr>
@@ -3122,19 +3366,22 @@
             </w:r>
             <w:r>
               <w:rPr>
-                <w:noProof/>
-                <w:webHidden/>
-              </w:rPr>
-              <w:instrText xml:space="preserve"> PAGEREF _Toc152498764 \h </w:instrText>
-            </w:r>
-            <w:r>
-              <w:rPr>
-                <w:noProof/>
-                <w:webHidden/>
-              </w:rPr>
-            </w:r>
-            <w:r>
-              <w:rPr>
+                <w:b/>
+                <w:noProof/>
+                <w:webHidden/>
+              </w:rPr>
+              <w:instrText xml:space="preserve"> PAGEREF _Toc152789760 \h </w:instrText>
+            </w:r>
+            <w:r>
+              <w:rPr>
+                <w:b/>
+                <w:noProof/>
+                <w:webHidden/>
+              </w:rPr>
+            </w:r>
+            <w:r>
+              <w:rPr>
+                <w:b/>
                 <w:noProof/>
                 <w:webHidden/>
               </w:rPr>
@@ -3142,13 +3389,15 @@
             </w:r>
             <w:r>
               <w:rPr>
-                <w:noProof/>
-                <w:webHidden/>
-              </w:rPr>
-              <w:t>20</w:t>
-            </w:r>
-            <w:r>
-              <w:rPr>
+                <w:b/>
+                <w:noProof/>
+                <w:webHidden/>
+              </w:rPr>
+              <w:t>21</w:t>
+            </w:r>
+            <w:r>
+              <w:rPr>
+                <w:b/>
                 <w:noProof/>
                 <w:webHidden/>
               </w:rPr>
@@ -3164,12 +3413,13 @@
             </w:tabs>
             <w:rPr>
               <w:rFonts w:asciiTheme="minorHAnsi" w:eastAsiaTheme="minorEastAsia" w:hAnsiTheme="minorHAnsi" w:cstheme="minorBidi"/>
+              <w:b/>
               <w:noProof/>
               <w:sz w:val="22"/>
               <w:szCs w:val="22"/>
             </w:rPr>
           </w:pPr>
-          <w:hyperlink w:anchor="_Toc152498765" w:history="1">
+          <w:hyperlink w:anchor="_Toc152789761" w:history="1">
             <w:r>
               <w:rPr>
                 <w:rStyle w:val="Hyperlink"/>
@@ -3181,6 +3431,7 @@
             </w:r>
             <w:r>
               <w:rPr>
+                <w:b/>
                 <w:noProof/>
                 <w:webHidden/>
               </w:rPr>
@@ -3188,6 +3439,7 @@
             </w:r>
             <w:r>
               <w:rPr>
+                <w:b/>
                 <w:noProof/>
                 <w:webHidden/>
               </w:rPr>
@@ -3195,19 +3447,22 @@
             </w:r>
             <w:r>
               <w:rPr>
-                <w:noProof/>
-                <w:webHidden/>
-              </w:rPr>
-              <w:instrText xml:space="preserve"> PAGEREF _Toc152498765 \h </w:instrText>
-            </w:r>
-            <w:r>
-              <w:rPr>
-                <w:noProof/>
-                <w:webHidden/>
-              </w:rPr>
-            </w:r>
-            <w:r>
-              <w:rPr>
+                <w:b/>
+                <w:noProof/>
+                <w:webHidden/>
+              </w:rPr>
+              <w:instrText xml:space="preserve"> PAGEREF _Toc152789761 \h </w:instrText>
+            </w:r>
+            <w:r>
+              <w:rPr>
+                <w:b/>
+                <w:noProof/>
+                <w:webHidden/>
+              </w:rPr>
+            </w:r>
+            <w:r>
+              <w:rPr>
+                <w:b/>
                 <w:noProof/>
                 <w:webHidden/>
               </w:rPr>
@@ -3215,13 +3470,15 @@
             </w:r>
             <w:r>
               <w:rPr>
-                <w:noProof/>
-                <w:webHidden/>
-              </w:rPr>
-              <w:t>20</w:t>
-            </w:r>
-            <w:r>
-              <w:rPr>
+                <w:b/>
+                <w:noProof/>
+                <w:webHidden/>
+              </w:rPr>
+              <w:t>21</w:t>
+            </w:r>
+            <w:r>
+              <w:rPr>
+                <w:b/>
                 <w:noProof/>
                 <w:webHidden/>
               </w:rPr>
@@ -3235,6 +3492,7 @@
             <w:jc w:val="both"/>
             <w:rPr>
               <w:rFonts w:ascii="Times New Roman" w:hAnsi="Times New Roman"/>
+              <w:b/>
             </w:rPr>
           </w:pPr>
           <w:r>
@@ -3260,7 +3518,23 @@
           <w:noProof/>
         </w:rPr>
       </w:pPr>
-      <w:bookmarkStart w:id="1" w:name="_Toc152498723"/>
+    </w:p>
+    <w:p/>
+    <w:p/>
+    <w:p/>
+    <w:p/>
+    <w:p/>
+    <w:p/>
+    <w:p/>
+    <w:p/>
+    <w:p/>
+    <w:p/>
+    <w:p/>
+    <w:p/>
+    <w:p/>
+    <w:p>
+      <w:bookmarkStart w:id="1" w:name="_GoBack"/>
+      <w:bookmarkEnd w:id="1"/>
     </w:p>
     <w:p/>
     <w:p/>
@@ -3283,19 +3557,6 @@
     <w:p/>
     <w:p/>
     <w:p/>
-    <w:p/>
-    <w:p/>
-    <w:p/>
-    <w:p/>
-    <w:p/>
-    <w:p/>
-    <w:p/>
-    <w:p/>
-    <w:p/>
-    <w:p/>
-    <w:p/>
-    <w:p/>
-    <w:p/>
     <w:p>
       <w:pPr>
         <w:pStyle w:val="Heading1"/>
@@ -3307,6 +3568,7 @@
           <w:noProof/>
         </w:rPr>
       </w:pPr>
+      <w:bookmarkStart w:id="2" w:name="_Toc152789720"/>
       <w:r>
         <w:rPr>
           <w:rFonts w:ascii="Times New Roman" w:hAnsi="Times New Roman" w:cs="Times New Roman"/>
@@ -3317,7 +3579,7 @@
         <w:t>1. Introduction</w:t>
       </w:r>
       <w:bookmarkEnd w:id="0"/>
-      <w:bookmarkEnd w:id="1"/>
+      <w:bookmarkEnd w:id="2"/>
       <w:r>
         <w:rPr>
           <w:rFonts w:ascii="Times New Roman" w:hAnsi="Times New Roman" w:cs="Times New Roman"/>
@@ -3338,8 +3600,8 @@
           <w:noProof/>
         </w:rPr>
       </w:pPr>
-      <w:bookmarkStart w:id="2" w:name="_Toc152345829"/>
-      <w:bookmarkStart w:id="3" w:name="_Toc152498724"/>
+      <w:bookmarkStart w:id="3" w:name="_Toc152345829"/>
+      <w:bookmarkStart w:id="4" w:name="_Toc152789721"/>
       <w:r>
         <w:rPr>
           <w:rFonts w:ascii="Times New Roman" w:hAnsi="Times New Roman" w:cs="Times New Roman"/>
@@ -3348,8 +3610,8 @@
         </w:rPr>
         <w:t>1.1 Purpose</w:t>
       </w:r>
-      <w:bookmarkEnd w:id="2"/>
       <w:bookmarkEnd w:id="3"/>
+      <w:bookmarkEnd w:id="4"/>
       <w:r>
         <w:rPr>
           <w:rFonts w:ascii="Times New Roman" w:hAnsi="Times New Roman" w:cs="Times New Roman"/>
@@ -3392,8 +3654,8 @@
           <w:noProof/>
         </w:rPr>
       </w:pPr>
-      <w:bookmarkStart w:id="4" w:name="_Toc152345830"/>
-      <w:bookmarkStart w:id="5" w:name="_Toc152498725"/>
+      <w:bookmarkStart w:id="5" w:name="_Toc152345830"/>
+      <w:bookmarkStart w:id="6" w:name="_Toc152789722"/>
       <w:r>
         <w:rPr>
           <w:rFonts w:ascii="Times New Roman" w:hAnsi="Times New Roman" w:cs="Times New Roman"/>
@@ -3402,8 +3664,8 @@
         </w:rPr>
         <w:t>1.2 Document conventions</w:t>
       </w:r>
-      <w:bookmarkEnd w:id="4"/>
       <w:bookmarkEnd w:id="5"/>
+      <w:bookmarkEnd w:id="6"/>
       <w:r>
         <w:rPr>
           <w:rFonts w:ascii="Times New Roman" w:hAnsi="Times New Roman" w:cs="Times New Roman"/>
@@ -3419,7 +3681,7 @@
         <w:spacing w:before="0" w:beforeAutospacing="0" w:line="360" w:lineRule="auto"/>
         <w:jc w:val="both"/>
       </w:pPr>
-      <w:bookmarkStart w:id="6" w:name="_Toc152345834"/>
+      <w:bookmarkStart w:id="7" w:name="_Toc152345834"/>
       <w:r>
         <w:rPr>
           <w:rStyle w:val="Strong"/>
@@ -3707,7 +3969,7 @@
           <w:sz w:val="28"/>
         </w:rPr>
       </w:pPr>
-      <w:bookmarkStart w:id="7" w:name="_Toc152498726"/>
+      <w:bookmarkStart w:id="8" w:name="_Toc152789723"/>
       <w:r>
         <w:rPr>
           <w:rFonts w:ascii="Times New Roman" w:hAnsi="Times New Roman" w:cs="Times New Roman"/>
@@ -3717,7 +3979,7 @@
         <w:lastRenderedPageBreak/>
         <w:t>1.3 Project Scope</w:t>
       </w:r>
-      <w:bookmarkEnd w:id="7"/>
+      <w:bookmarkEnd w:id="8"/>
     </w:p>
     <w:p>
       <w:pPr>
@@ -4141,7 +4403,7 @@
           <w:sz w:val="28"/>
         </w:rPr>
       </w:pPr>
-      <w:bookmarkStart w:id="8" w:name="_Toc152498727"/>
+      <w:bookmarkStart w:id="9" w:name="_Toc152789724"/>
       <w:r>
         <w:rPr>
           <w:rFonts w:ascii="Times New Roman" w:hAnsi="Times New Roman" w:cs="Times New Roman"/>
@@ -4150,7 +4412,7 @@
         </w:rPr>
         <w:t>1.4 References</w:t>
       </w:r>
-      <w:bookmarkEnd w:id="8"/>
+      <w:bookmarkEnd w:id="9"/>
     </w:p>
     <w:p>
       <w:pPr>
@@ -4362,7 +4624,7 @@
           <w:rFonts w:ascii="Times New Roman" w:hAnsi="Times New Roman" w:cs="Times New Roman"/>
         </w:rPr>
       </w:pPr>
-      <w:bookmarkStart w:id="9" w:name="_Toc152498728"/>
+      <w:bookmarkStart w:id="10" w:name="_Toc152789725"/>
       <w:r>
         <w:rPr>
           <w:rStyle w:val="Emphasis"/>
@@ -4382,7 +4644,7 @@
         </w:rPr>
         <w:t>. Overall Description</w:t>
       </w:r>
-      <w:bookmarkEnd w:id="9"/>
+      <w:bookmarkEnd w:id="10"/>
     </w:p>
     <w:p>
       <w:pPr>
@@ -4395,7 +4657,7 @@
           <w:noProof/>
         </w:rPr>
       </w:pPr>
-      <w:bookmarkStart w:id="10" w:name="_Toc152498729"/>
+      <w:bookmarkStart w:id="11" w:name="_Toc152789726"/>
       <w:r>
         <w:rPr>
           <w:rFonts w:ascii="Times New Roman" w:hAnsi="Times New Roman" w:cs="Times New Roman"/>
@@ -4404,8 +4666,8 @@
         </w:rPr>
         <w:t>2.1 Product perspective</w:t>
       </w:r>
-      <w:bookmarkEnd w:id="6"/>
-      <w:bookmarkEnd w:id="10"/>
+      <w:bookmarkEnd w:id="7"/>
+      <w:bookmarkEnd w:id="11"/>
       <w:r>
         <w:rPr>
           <w:rFonts w:ascii="Times New Roman" w:hAnsi="Times New Roman" w:cs="Times New Roman"/>
@@ -4886,8 +5148,8 @@
           <w:noProof/>
         </w:rPr>
       </w:pPr>
-      <w:bookmarkStart w:id="11" w:name="_Toc152345835"/>
-      <w:bookmarkStart w:id="12" w:name="_Toc152498730"/>
+      <w:bookmarkStart w:id="12" w:name="_Toc152345835"/>
+      <w:bookmarkStart w:id="13" w:name="_Toc152789727"/>
       <w:r>
         <w:rPr>
           <w:rFonts w:ascii="Times New Roman" w:hAnsi="Times New Roman" w:cs="Times New Roman"/>
@@ -4896,8 +5158,8 @@
         </w:rPr>
         <w:t>User classes and characteristics</w:t>
       </w:r>
-      <w:bookmarkEnd w:id="11"/>
       <w:bookmarkEnd w:id="12"/>
+      <w:bookmarkEnd w:id="13"/>
       <w:r>
         <w:rPr>
           <w:rFonts w:ascii="Times New Roman" w:hAnsi="Times New Roman" w:cs="Times New Roman"/>
@@ -5272,8 +5534,8 @@
           <w:noProof/>
         </w:rPr>
       </w:pPr>
-      <w:bookmarkStart w:id="13" w:name="_Toc152345836"/>
-      <w:bookmarkStart w:id="14" w:name="_Toc152498731"/>
+      <w:bookmarkStart w:id="14" w:name="_Toc152345836"/>
+      <w:bookmarkStart w:id="15" w:name="_Toc152789728"/>
       <w:r>
         <w:rPr>
           <w:rFonts w:ascii="Times New Roman" w:hAnsi="Times New Roman" w:cs="Times New Roman"/>
@@ -5283,8 +5545,8 @@
         <w:lastRenderedPageBreak/>
         <w:t>2.3 Operating environment</w:t>
       </w:r>
-      <w:bookmarkEnd w:id="13"/>
       <w:bookmarkEnd w:id="14"/>
+      <w:bookmarkEnd w:id="15"/>
       <w:r>
         <w:rPr>
           <w:rFonts w:ascii="Times New Roman" w:hAnsi="Times New Roman" w:cs="Times New Roman"/>
@@ -5368,8 +5630,8 @@
           <w:noProof/>
         </w:rPr>
       </w:pPr>
-      <w:bookmarkStart w:id="15" w:name="_Toc152345837"/>
-      <w:bookmarkStart w:id="16" w:name="_Toc152498732"/>
+      <w:bookmarkStart w:id="16" w:name="_Toc152345837"/>
+      <w:bookmarkStart w:id="17" w:name="_Toc152789729"/>
       <w:r>
         <w:rPr>
           <w:rFonts w:ascii="Times New Roman" w:hAnsi="Times New Roman" w:cs="Times New Roman"/>
@@ -5378,8 +5640,8 @@
         </w:rPr>
         <w:t>2.4 Design and implementation constraints</w:t>
       </w:r>
-      <w:bookmarkEnd w:id="15"/>
       <w:bookmarkEnd w:id="16"/>
+      <w:bookmarkEnd w:id="17"/>
       <w:r>
         <w:rPr>
           <w:rFonts w:ascii="Times New Roman" w:hAnsi="Times New Roman" w:cs="Times New Roman"/>
@@ -5699,8 +5961,8 @@
           <w:noProof/>
         </w:rPr>
       </w:pPr>
-      <w:bookmarkStart w:id="17" w:name="_Toc152345838"/>
-      <w:bookmarkStart w:id="18" w:name="_Toc152498733"/>
+      <w:bookmarkStart w:id="18" w:name="_Toc152345838"/>
+      <w:bookmarkStart w:id="19" w:name="_Toc152789730"/>
       <w:r>
         <w:rPr>
           <w:rFonts w:ascii="Times New Roman" w:hAnsi="Times New Roman" w:cs="Times New Roman"/>
@@ -5709,8 +5971,8 @@
         </w:rPr>
         <w:t>2.5 Assumptions and dependencies</w:t>
       </w:r>
-      <w:bookmarkEnd w:id="17"/>
       <w:bookmarkEnd w:id="18"/>
+      <w:bookmarkEnd w:id="19"/>
       <w:r>
         <w:rPr>
           <w:rFonts w:ascii="Times New Roman" w:hAnsi="Times New Roman" w:cs="Times New Roman"/>
@@ -6077,8 +6339,8 @@
           <w:noProof/>
         </w:rPr>
       </w:pPr>
-      <w:bookmarkStart w:id="19" w:name="_Toc152345839"/>
-      <w:bookmarkStart w:id="20" w:name="_Toc152498734"/>
+      <w:bookmarkStart w:id="20" w:name="_Toc152345839"/>
+      <w:bookmarkStart w:id="21" w:name="_Toc152789731"/>
       <w:r>
         <w:rPr>
           <w:rFonts w:ascii="Times New Roman" w:hAnsi="Times New Roman" w:cs="Times New Roman"/>
@@ -6087,7 +6349,7 @@
         </w:rPr>
         <w:t xml:space="preserve">3. </w:t>
       </w:r>
-      <w:bookmarkStart w:id="21" w:name="_Hlk152365396"/>
+      <w:bookmarkStart w:id="22" w:name="_Hlk152365396"/>
       <w:r>
         <w:rPr>
           <w:rFonts w:ascii="Times New Roman" w:hAnsi="Times New Roman" w:cs="Times New Roman"/>
@@ -6096,8 +6358,8 @@
         </w:rPr>
         <w:t>System features</w:t>
       </w:r>
-      <w:bookmarkEnd w:id="19"/>
       <w:bookmarkEnd w:id="20"/>
+      <w:bookmarkEnd w:id="21"/>
       <w:r>
         <w:rPr>
           <w:rFonts w:ascii="Times New Roman" w:hAnsi="Times New Roman" w:cs="Times New Roman"/>
@@ -6106,7 +6368,7 @@
         </w:rPr>
         <w:t xml:space="preserve"> </w:t>
       </w:r>
-      <w:bookmarkEnd w:id="21"/>
+      <w:bookmarkEnd w:id="22"/>
       <w:r>
         <w:rPr>
           <w:rFonts w:ascii="Times New Roman" w:hAnsi="Times New Roman" w:cs="Times New Roman"/>
@@ -6127,8 +6389,8 @@
           <w:sz w:val="28"/>
         </w:rPr>
       </w:pPr>
-      <w:bookmarkStart w:id="22" w:name="_Toc152498735"/>
       <w:bookmarkStart w:id="23" w:name="_Toc152345843"/>
+      <w:bookmarkStart w:id="24" w:name="_Toc152789732"/>
       <w:r>
         <w:rPr>
           <w:rFonts w:ascii="Times New Roman" w:hAnsi="Times New Roman" w:cs="Times New Roman"/>
@@ -6137,7 +6399,7 @@
         </w:rPr>
         <w:t>3.1 Add Incident</w:t>
       </w:r>
-      <w:bookmarkEnd w:id="22"/>
+      <w:bookmarkEnd w:id="24"/>
     </w:p>
     <w:p>
       <w:pPr>
@@ -6345,7 +6607,7 @@
           <w:sz w:val="28"/>
         </w:rPr>
       </w:pPr>
-      <w:bookmarkStart w:id="24" w:name="_Toc152498736"/>
+      <w:bookmarkStart w:id="25" w:name="_Toc152789733"/>
       <w:r>
         <w:rPr>
           <w:rFonts w:ascii="Times New Roman" w:hAnsi="Times New Roman" w:cs="Times New Roman"/>
@@ -6354,7 +6616,7 @@
         </w:rPr>
         <w:t>3.2 Allocate Room</w:t>
       </w:r>
-      <w:bookmarkEnd w:id="24"/>
+      <w:bookmarkEnd w:id="25"/>
     </w:p>
     <w:p>
       <w:pPr>
@@ -6542,7 +6804,7 @@
           <w:sz w:val="28"/>
         </w:rPr>
       </w:pPr>
-      <w:bookmarkStart w:id="25" w:name="_Toc152498737"/>
+      <w:bookmarkStart w:id="26" w:name="_Toc152789734"/>
       <w:r>
         <w:rPr>
           <w:rFonts w:ascii="Times New Roman" w:hAnsi="Times New Roman" w:cs="Times New Roman"/>
@@ -6552,7 +6814,7 @@
         <w:lastRenderedPageBreak/>
         <w:t>3.3 Add Feedback</w:t>
       </w:r>
-      <w:bookmarkEnd w:id="25"/>
+      <w:bookmarkEnd w:id="26"/>
     </w:p>
     <w:p>
       <w:pPr>
@@ -6702,7 +6964,7 @@
           <w:sz w:val="28"/>
         </w:rPr>
       </w:pPr>
-      <w:bookmarkStart w:id="26" w:name="_Toc152498738"/>
+      <w:bookmarkStart w:id="27" w:name="_Toc152789735"/>
       <w:r>
         <w:rPr>
           <w:rFonts w:ascii="Times New Roman" w:hAnsi="Times New Roman" w:cs="Times New Roman"/>
@@ -6711,7 +6973,7 @@
         </w:rPr>
         <w:t>3.4 Manage Staff</w:t>
       </w:r>
-      <w:bookmarkEnd w:id="26"/>
+      <w:bookmarkEnd w:id="27"/>
     </w:p>
     <w:p>
       <w:pPr>
@@ -6861,7 +7123,7 @@
           <w:sz w:val="28"/>
         </w:rPr>
       </w:pPr>
-      <w:bookmarkStart w:id="27" w:name="_Toc152498739"/>
+      <w:bookmarkStart w:id="28" w:name="_Toc152789736"/>
       <w:r>
         <w:rPr>
           <w:rFonts w:ascii="Times New Roman" w:hAnsi="Times New Roman" w:cs="Times New Roman"/>
@@ -6871,7 +7133,7 @@
         <w:lastRenderedPageBreak/>
         <w:t>3.5 Maintain Mess</w:t>
       </w:r>
-      <w:bookmarkEnd w:id="27"/>
+      <w:bookmarkEnd w:id="28"/>
     </w:p>
     <w:p>
       <w:pPr>
@@ -7040,7 +7302,7 @@
           <w:sz w:val="28"/>
         </w:rPr>
       </w:pPr>
-      <w:bookmarkStart w:id="28" w:name="_Toc152498740"/>
+      <w:bookmarkStart w:id="29" w:name="_Toc152789737"/>
       <w:r>
         <w:rPr>
           <w:rFonts w:ascii="Times New Roman" w:hAnsi="Times New Roman" w:cs="Times New Roman"/>
@@ -7049,7 +7311,7 @@
         </w:rPr>
         <w:t>3.6 Submit Fee</w:t>
       </w:r>
-      <w:bookmarkEnd w:id="28"/>
+      <w:bookmarkEnd w:id="29"/>
     </w:p>
     <w:p>
       <w:pPr>
@@ -7199,7 +7461,7 @@
           <w:sz w:val="28"/>
         </w:rPr>
       </w:pPr>
-      <w:bookmarkStart w:id="29" w:name="_Toc152498741"/>
+      <w:bookmarkStart w:id="30" w:name="_Toc152789738"/>
       <w:r>
         <w:rPr>
           <w:rFonts w:ascii="Times New Roman" w:hAnsi="Times New Roman" w:cs="Times New Roman"/>
@@ -7208,7 +7470,7 @@
         </w:rPr>
         <w:t>3.7 Register</w:t>
       </w:r>
-      <w:bookmarkEnd w:id="29"/>
+      <w:bookmarkEnd w:id="30"/>
     </w:p>
     <w:p>
       <w:pPr>
@@ -7323,7 +7585,7 @@
           <w:sz w:val="28"/>
         </w:rPr>
       </w:pPr>
-      <w:bookmarkStart w:id="30" w:name="_Toc152498742"/>
+      <w:bookmarkStart w:id="31" w:name="_Toc152789739"/>
       <w:r>
         <w:rPr>
           <w:rFonts w:ascii="Times New Roman" w:hAnsi="Times New Roman" w:cs="Times New Roman"/>
@@ -7332,7 +7594,7 @@
         </w:rPr>
         <w:t>3.8 Login/Logout</w:t>
       </w:r>
-      <w:bookmarkEnd w:id="30"/>
+      <w:bookmarkEnd w:id="31"/>
     </w:p>
     <w:p>
       <w:pPr>
@@ -7451,8 +7713,8 @@
           <w:sz w:val="36"/>
         </w:rPr>
       </w:pPr>
-      <w:bookmarkStart w:id="31" w:name="_Toc152498743"/>
       <w:bookmarkStart w:id="32" w:name="_Toc152345848"/>
+      <w:bookmarkStart w:id="33" w:name="_Toc152789740"/>
       <w:bookmarkEnd w:id="23"/>
       <w:r>
         <w:rPr>
@@ -7463,7 +7725,7 @@
         </w:rPr>
         <w:t>4. Data Requirements</w:t>
       </w:r>
-      <w:bookmarkEnd w:id="31"/>
+      <w:bookmarkEnd w:id="33"/>
       <w:r>
         <w:rPr>
           <w:rFonts w:ascii="Times New Roman" w:hAnsi="Times New Roman" w:cs="Times New Roman"/>
@@ -7483,7 +7745,7 @@
           <w:sz w:val="28"/>
         </w:rPr>
       </w:pPr>
-      <w:bookmarkStart w:id="33" w:name="_Toc152498744"/>
+      <w:bookmarkStart w:id="34" w:name="_Toc152789741"/>
       <w:r>
         <w:rPr>
           <w:rFonts w:ascii="Times New Roman" w:hAnsi="Times New Roman" w:cs="Times New Roman"/>
@@ -7492,7 +7754,7 @@
         </w:rPr>
         <w:t>4.1 Logical Data Model</w:t>
       </w:r>
-      <w:bookmarkEnd w:id="33"/>
+      <w:bookmarkEnd w:id="34"/>
     </w:p>
     <w:p>
       <w:pPr>
@@ -8086,7 +8348,7 @@
           <w:szCs w:val="28"/>
         </w:rPr>
       </w:pPr>
-      <w:bookmarkStart w:id="34" w:name="_Toc152498745"/>
+      <w:bookmarkStart w:id="35" w:name="_Toc152789742"/>
       <w:r>
         <w:rPr>
           <w:rFonts w:ascii="Times New Roman" w:hAnsi="Times New Roman" w:cs="Times New Roman"/>
@@ -8096,7 +8358,7 @@
         </w:rPr>
         <w:t>4.2 Data Dictionary</w:t>
       </w:r>
-      <w:bookmarkEnd w:id="34"/>
+      <w:bookmarkEnd w:id="35"/>
     </w:p>
     <w:p>
       <w:pPr>
@@ -9014,7 +9276,7 @@
           <w:szCs w:val="28"/>
         </w:rPr>
       </w:pPr>
-      <w:bookmarkStart w:id="35" w:name="_Toc152498746"/>
+      <w:bookmarkStart w:id="36" w:name="_Toc152789743"/>
       <w:r>
         <w:rPr>
           <w:rFonts w:ascii="Times New Roman" w:hAnsi="Times New Roman" w:cs="Times New Roman"/>
@@ -9025,7 +9287,7 @@
         <w:lastRenderedPageBreak/>
         <w:t>4.3 Reports</w:t>
       </w:r>
-      <w:bookmarkEnd w:id="35"/>
+      <w:bookmarkEnd w:id="36"/>
     </w:p>
     <w:p>
       <w:pPr>
@@ -9055,8 +9317,6 @@
         </w:rPr>
         <w:t>4.3.2 Key Reports</w:t>
       </w:r>
-      <w:bookmarkStart w:id="36" w:name="_GoBack"/>
-      <w:bookmarkEnd w:id="36"/>
     </w:p>
     <w:p>
       <w:pPr>
@@ -9263,7 +9523,7 @@
           <w:szCs w:val="28"/>
         </w:rPr>
       </w:pPr>
-      <w:bookmarkStart w:id="37" w:name="_Toc152498747"/>
+      <w:bookmarkStart w:id="37" w:name="_Toc152789744"/>
       <w:r>
         <w:rPr>
           <w:rFonts w:ascii="Times New Roman" w:hAnsi="Times New Roman" w:cs="Times New Roman"/>
@@ -9706,7 +9966,7 @@
           <w:sz w:val="36"/>
         </w:rPr>
       </w:pPr>
-      <w:bookmarkStart w:id="38" w:name="_Toc152498748"/>
+      <w:bookmarkStart w:id="38" w:name="_Toc152789745"/>
       <w:bookmarkEnd w:id="32"/>
       <w:r>
         <w:rPr>
@@ -9725,7 +9985,7 @@
           <w:rFonts w:ascii="Times New Roman" w:hAnsi="Times New Roman" w:cs="Times New Roman"/>
         </w:rPr>
       </w:pPr>
-      <w:bookmarkStart w:id="39" w:name="_Toc152498749"/>
+      <w:bookmarkStart w:id="39" w:name="_Toc152789746"/>
       <w:r>
         <w:rPr>
           <w:rFonts w:ascii="Times New Roman" w:hAnsi="Times New Roman" w:cs="Times New Roman"/>
@@ -10076,7 +10336,7 @@
           <w:rFonts w:ascii="Times New Roman" w:hAnsi="Times New Roman" w:cs="Times New Roman"/>
         </w:rPr>
       </w:pPr>
-      <w:bookmarkStart w:id="40" w:name="_Toc152498750"/>
+      <w:bookmarkStart w:id="40" w:name="_Toc152789747"/>
       <w:r>
         <w:rPr>
           <w:rFonts w:ascii="Times New Roman" w:hAnsi="Times New Roman" w:cs="Times New Roman"/>
@@ -10312,7 +10572,7 @@
           <w:rFonts w:ascii="Times New Roman" w:hAnsi="Times New Roman" w:cs="Times New Roman"/>
         </w:rPr>
       </w:pPr>
-      <w:bookmarkStart w:id="41" w:name="_Toc152498751"/>
+      <w:bookmarkStart w:id="41" w:name="_Toc152789748"/>
       <w:r>
         <w:rPr>
           <w:rFonts w:ascii="Times New Roman" w:hAnsi="Times New Roman" w:cs="Times New Roman"/>
@@ -10473,7 +10733,7 @@
         </w:rPr>
       </w:pPr>
       <w:bookmarkStart w:id="42" w:name="_Toc152345853"/>
-      <w:bookmarkStart w:id="43" w:name="_Toc152498752"/>
+      <w:bookmarkStart w:id="43" w:name="_Toc152789749"/>
       <w:r>
         <w:rPr>
           <w:rFonts w:ascii="Times New Roman" w:hAnsi="Times New Roman" w:cs="Times New Roman"/>
@@ -10508,7 +10768,7 @@
         </w:rPr>
       </w:pPr>
       <w:bookmarkStart w:id="44" w:name="_Toc152345854"/>
-      <w:bookmarkStart w:id="45" w:name="_Toc152498753"/>
+      <w:bookmarkStart w:id="45" w:name="_Toc152789750"/>
       <w:r>
         <w:rPr>
           <w:rFonts w:ascii="Times New Roman" w:hAnsi="Times New Roman" w:cs="Times New Roman"/>
@@ -10555,7 +10815,7 @@
         </w:rPr>
       </w:pPr>
       <w:bookmarkStart w:id="46" w:name="_Toc152345855"/>
-      <w:bookmarkStart w:id="47" w:name="_Toc152498754"/>
+      <w:bookmarkStart w:id="47" w:name="_Toc152789751"/>
       <w:r>
         <w:rPr>
           <w:rFonts w:ascii="Times New Roman" w:hAnsi="Times New Roman" w:cs="Times New Roman"/>
@@ -10602,7 +10862,7 @@
         </w:rPr>
       </w:pPr>
       <w:bookmarkStart w:id="48" w:name="_Toc152345856"/>
-      <w:bookmarkStart w:id="49" w:name="_Toc152498755"/>
+      <w:bookmarkStart w:id="49" w:name="_Toc152789752"/>
       <w:r>
         <w:rPr>
           <w:rFonts w:ascii="Times New Roman" w:hAnsi="Times New Roman" w:cs="Times New Roman"/>
@@ -10649,7 +10909,7 @@
         </w:rPr>
       </w:pPr>
       <w:bookmarkStart w:id="50" w:name="_Toc152345857"/>
-      <w:bookmarkStart w:id="51" w:name="_Toc152498756"/>
+      <w:bookmarkStart w:id="51" w:name="_Toc152789753"/>
       <w:r>
         <w:rPr>
           <w:rFonts w:ascii="Times New Roman" w:hAnsi="Times New Roman" w:cs="Times New Roman"/>
@@ -10696,7 +10956,7 @@
         </w:rPr>
       </w:pPr>
       <w:bookmarkStart w:id="52" w:name="_Toc152345858"/>
-      <w:bookmarkStart w:id="53" w:name="_Toc152498757"/>
+      <w:bookmarkStart w:id="53" w:name="_Toc152789754"/>
       <w:r>
         <w:rPr>
           <w:rFonts w:ascii="Times New Roman" w:hAnsi="Times New Roman" w:cs="Times New Roman"/>
@@ -10743,7 +11003,7 @@
         </w:rPr>
       </w:pPr>
       <w:bookmarkStart w:id="54" w:name="_Toc152345859"/>
-      <w:bookmarkStart w:id="55" w:name="_Toc152498758"/>
+      <w:bookmarkStart w:id="55" w:name="_Toc152789755"/>
       <w:r>
         <w:rPr>
           <w:rFonts w:ascii="Times New Roman" w:hAnsi="Times New Roman" w:cs="Times New Roman"/>
@@ -10790,7 +11050,7 @@
         </w:rPr>
       </w:pPr>
       <w:bookmarkStart w:id="56" w:name="_Toc152345860"/>
-      <w:bookmarkStart w:id="57" w:name="_Toc152498759"/>
+      <w:bookmarkStart w:id="57" w:name="_Toc152789756"/>
       <w:r>
         <w:rPr>
           <w:rFonts w:ascii="Times New Roman" w:hAnsi="Times New Roman" w:cs="Times New Roman"/>
@@ -10837,7 +11097,7 @@
         </w:rPr>
       </w:pPr>
       <w:bookmarkStart w:id="58" w:name="_Toc152345861"/>
-      <w:bookmarkStart w:id="59" w:name="_Toc152498760"/>
+      <w:bookmarkStart w:id="59" w:name="_Toc152789757"/>
       <w:r>
         <w:rPr>
           <w:rFonts w:ascii="Times New Roman" w:hAnsi="Times New Roman" w:cs="Times New Roman"/>
@@ -10911,7 +11171,6 @@
         </w:rPr>
       </w:pPr>
       <w:bookmarkStart w:id="60" w:name="_Toc152345862"/>
-      <w:bookmarkStart w:id="61" w:name="_Toc152498761"/>
       <w:r>
         <w:rPr>
           <w:rFonts w:ascii="Times New Roman" w:hAnsi="Times New Roman"/>
@@ -10920,6 +11179,7 @@
         </w:rPr>
         <w:br w:type="page"/>
       </w:r>
+      <w:bookmarkEnd w:id="60"/>
     </w:p>
     <w:p>
       <w:pPr>
@@ -10932,6 +11192,8 @@
           <w:noProof/>
         </w:rPr>
       </w:pPr>
+      <w:bookmarkStart w:id="61" w:name="_Toc152345863"/>
+      <w:bookmarkStart w:id="62" w:name="_Toc152789758"/>
       <w:r>
         <w:rPr>
           <w:rFonts w:ascii="Times New Roman" w:hAnsi="Times New Roman" w:cs="Times New Roman"/>
@@ -10939,7 +11201,7 @@
           <w:noProof/>
         </w:rPr>
         <w:lastRenderedPageBreak/>
-        <w:t>7.</w:t>
+        <w:t>7</w:t>
       </w:r>
       <w:r>
         <w:rPr>
@@ -10947,10 +11209,10 @@
           <w:b/>
           <w:noProof/>
         </w:rPr>
-        <w:t>Internationalization and localization requirements</w:t>
-      </w:r>
-      <w:bookmarkEnd w:id="60"/>
+        <w:t>. Other requirements</w:t>
+      </w:r>
       <w:bookmarkEnd w:id="61"/>
+      <w:bookmarkEnd w:id="62"/>
       <w:r>
         <w:rPr>
           <w:rFonts w:ascii="Times New Roman" w:hAnsi="Times New Roman" w:cs="Times New Roman"/>
@@ -10962,25 +11224,7 @@
     </w:p>
     <w:p>
       <w:pPr>
-        <w:spacing w:line="360" w:lineRule="auto"/>
-        <w:jc w:val="both"/>
-        <w:rPr>
-          <w:rFonts w:ascii="Times New Roman" w:hAnsi="Times New Roman"/>
-        </w:rPr>
-      </w:pPr>
-    </w:p>
-    <w:p>
-      <w:pPr>
-        <w:spacing w:line="360" w:lineRule="auto"/>
-        <w:jc w:val="both"/>
-        <w:rPr>
-          <w:rFonts w:ascii="Times New Roman" w:hAnsi="Times New Roman"/>
-        </w:rPr>
-      </w:pPr>
-    </w:p>
-    <w:p>
-      <w:pPr>
-        <w:pStyle w:val="Heading1"/>
+        <w:pStyle w:val="Heading2"/>
         <w:spacing w:before="0" w:line="360" w:lineRule="auto"/>
         <w:jc w:val="both"/>
         <w:rPr>
@@ -10989,18 +11233,18 @@
           <w:noProof/>
         </w:rPr>
       </w:pPr>
-      <w:bookmarkStart w:id="62" w:name="_Toc152345863"/>
-      <w:bookmarkStart w:id="63" w:name="_Toc152498762"/>
+      <w:bookmarkStart w:id="63" w:name="_Toc152345864"/>
+      <w:bookmarkStart w:id="64" w:name="_Toc152789759"/>
       <w:r>
         <w:rPr>
           <w:rFonts w:ascii="Times New Roman" w:hAnsi="Times New Roman" w:cs="Times New Roman"/>
           <w:b/>
           <w:noProof/>
         </w:rPr>
-        <w:t>8. Other requirements</w:t>
-      </w:r>
-      <w:bookmarkEnd w:id="62"/>
+        <w:t>Appendix A: Glossary</w:t>
+      </w:r>
       <w:bookmarkEnd w:id="63"/>
+      <w:bookmarkEnd w:id="64"/>
       <w:r>
         <w:rPr>
           <w:rFonts w:ascii="Times New Roman" w:hAnsi="Times New Roman" w:cs="Times New Roman"/>
@@ -11021,79 +11265,265 @@
           <w:noProof/>
         </w:rPr>
       </w:pPr>
-      <w:bookmarkStart w:id="64" w:name="_Toc152345864"/>
-      <w:bookmarkStart w:id="65" w:name="_Toc152498763"/>
+      <w:bookmarkStart w:id="65" w:name="_Toc152345865"/>
+      <w:bookmarkStart w:id="66" w:name="_Toc152789760"/>
       <w:r>
         <w:rPr>
           <w:rFonts w:ascii="Times New Roman" w:hAnsi="Times New Roman" w:cs="Times New Roman"/>
           <w:b/>
           <w:noProof/>
         </w:rPr>
-        <w:t>Appendix A: Glossary</w:t>
-      </w:r>
-      <w:bookmarkEnd w:id="64"/>
+        <w:t>Appendix B: Analysis models</w:t>
+      </w:r>
       <w:bookmarkEnd w:id="65"/>
-      <w:r>
+      <w:bookmarkEnd w:id="66"/>
+    </w:p>
+    <w:p>
+      <w:pPr>
+        <w:pStyle w:val="Heading3"/>
+        <w:spacing w:before="0" w:line="360" w:lineRule="auto"/>
+        <w:jc w:val="both"/>
         <w:rPr>
           <w:rFonts w:ascii="Times New Roman" w:hAnsi="Times New Roman" w:cs="Times New Roman"/>
           <w:b/>
-          <w:noProof/>
-        </w:rPr>
-        <w:t xml:space="preserve"> </w:t>
-      </w:r>
-    </w:p>
-    <w:p>
-      <w:pPr>
-        <w:pStyle w:val="Heading2"/>
-        <w:spacing w:before="0" w:line="360" w:lineRule="auto"/>
-        <w:jc w:val="both"/>
+        </w:rPr>
+      </w:pPr>
+      <w:bookmarkStart w:id="67" w:name="_Toc152789761"/>
+      <w:r>
         <w:rPr>
           <w:rFonts w:ascii="Times New Roman" w:hAnsi="Times New Roman" w:cs="Times New Roman"/>
           <w:b/>
+        </w:rPr>
+        <w:t>Activity diagram</w:t>
+      </w:r>
+      <w:bookmarkEnd w:id="67"/>
+    </w:p>
+    <w:p>
+      <w:pPr>
+        <w:spacing w:line="360" w:lineRule="auto"/>
+        <w:jc w:val="both"/>
+        <w:rPr>
+          <w:rFonts w:ascii="Times New Roman" w:hAnsi="Times New Roman"/>
+        </w:rPr>
+      </w:pPr>
+      <w:r>
+        <w:rPr>
+          <w:rFonts w:ascii="Times New Roman" w:hAnsi="Times New Roman"/>
           <w:noProof/>
         </w:rPr>
-      </w:pPr>
-      <w:bookmarkStart w:id="66" w:name="_Toc152345865"/>
-      <w:bookmarkStart w:id="67" w:name="_Toc152498764"/>
-      <w:r>
-        <w:rPr>
-          <w:rFonts w:ascii="Times New Roman" w:hAnsi="Times New Roman" w:cs="Times New Roman"/>
-          <w:b/>
+        <mc:AlternateContent>
+          <mc:Choice Requires="wps">
+            <w:drawing>
+              <wp:anchor distT="0" distB="0" distL="114300" distR="114300" simplePos="0" relativeHeight="251669504" behindDoc="1" locked="0" layoutInCell="1" allowOverlap="1" wp14:anchorId="78A0F34E" wp14:editId="7D5E2033">
+                <wp:simplePos x="0" y="0"/>
+                <wp:positionH relativeFrom="margin">
+                  <wp:align>right</wp:align>
+                </wp:positionH>
+                <wp:positionV relativeFrom="paragraph">
+                  <wp:posOffset>5781235</wp:posOffset>
+                </wp:positionV>
+                <wp:extent cx="5943600" cy="635"/>
+                <wp:effectExtent l="0" t="0" r="0" b="8255"/>
+                <wp:wrapTight wrapText="bothSides">
+                  <wp:wrapPolygon edited="0">
+                    <wp:start x="0" y="0"/>
+                    <wp:lineTo x="0" y="20698"/>
+                    <wp:lineTo x="21531" y="20698"/>
+                    <wp:lineTo x="21531" y="0"/>
+                    <wp:lineTo x="0" y="0"/>
+                  </wp:wrapPolygon>
+                </wp:wrapTight>
+                <wp:docPr id="2" name="Text Box 2"/>
+                <wp:cNvGraphicFramePr/>
+                <a:graphic xmlns:a="http://schemas.openxmlformats.org/drawingml/2006/main">
+                  <a:graphicData uri="http://schemas.microsoft.com/office/word/2010/wordprocessingShape">
+                    <wps:wsp>
+                      <wps:cNvSpPr txBox="1"/>
+                      <wps:spPr>
+                        <a:xfrm>
+                          <a:off x="0" y="0"/>
+                          <a:ext cx="5943600" cy="635"/>
+                        </a:xfrm>
+                        <a:prstGeom prst="rect">
+                          <a:avLst/>
+                        </a:prstGeom>
+                        <a:solidFill>
+                          <a:prstClr val="white"/>
+                        </a:solidFill>
+                        <a:ln>
+                          <a:noFill/>
+                        </a:ln>
+                      </wps:spPr>
+                      <wps:txbx>
+                        <w:txbxContent>
+                          <w:p>
+                            <w:pPr>
+                              <w:pStyle w:val="Caption"/>
+                              <w:jc w:val="center"/>
+                              <w:rPr>
+                                <w:sz w:val="24"/>
+                                <w:szCs w:val="20"/>
+                              </w:rPr>
+                            </w:pPr>
+                            <w:r>
+                              <w:t xml:space="preserve">Figure </w:t>
+                            </w:r>
+                            <w:r>
+                              <w:fldChar w:fldCharType="begin"/>
+                            </w:r>
+                            <w:r>
+                              <w:instrText xml:space="preserve"> SEQ Figure \* ARABIC </w:instrText>
+                            </w:r>
+                            <w:r>
+                              <w:fldChar w:fldCharType="separate"/>
+                            </w:r>
+                            <w:r>
+                              <w:rPr>
+                                <w:noProof/>
+                              </w:rPr>
+                              <w:t>2</w:t>
+                            </w:r>
+                            <w:r>
+                              <w:rPr>
+                                <w:noProof/>
+                              </w:rPr>
+                              <w:fldChar w:fldCharType="end"/>
+                            </w:r>
+                            <w:r>
+                              <w:t xml:space="preserve"> Activity diagram - admin activities</w:t>
+                            </w:r>
+                          </w:p>
+                        </w:txbxContent>
+                      </wps:txbx>
+                      <wps:bodyPr rot="0" spcFirstLastPara="0" vertOverflow="overflow" horzOverflow="overflow" vert="horz" wrap="square" lIns="0" tIns="0" rIns="0" bIns="0" numCol="1" spcCol="0" rtlCol="0" fromWordArt="0" anchor="t" anchorCtr="0" forceAA="0" compatLnSpc="1">
+                        <a:prstTxWarp prst="textNoShape">
+                          <a:avLst/>
+                        </a:prstTxWarp>
+                        <a:spAutoFit/>
+                      </wps:bodyPr>
+                    </wps:wsp>
+                  </a:graphicData>
+                </a:graphic>
+              </wp:anchor>
+            </w:drawing>
+          </mc:Choice>
+          <mc:Fallback>
+            <w:pict>
+              <v:shapetype w14:anchorId="78A0F34E" id="_x0000_t202" coordsize="21600,21600" o:spt="202" path="m,l,21600r21600,l21600,xe">
+                <v:stroke joinstyle="miter"/>
+                <v:path gradientshapeok="t" o:connecttype="rect"/>
+              </v:shapetype>
+              <v:shape id="Text Box 2" o:spid="_x0000_s1026" type="#_x0000_t202" style="position:absolute;left:0;text-align:left;margin-left:416.8pt;margin-top:455.2pt;width:468pt;height:.05pt;z-index:-251646976;visibility:visible;mso-wrap-style:square;mso-wrap-distance-left:9pt;mso-wrap-distance-top:0;mso-wrap-distance-right:9pt;mso-wrap-distance-bottom:0;mso-position-horizontal:right;mso-position-horizontal-relative:margin;mso-position-vertical:absolute;mso-position-vertical-relative:text;v-text-anchor:top" o:gfxdata="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" stroked="f">
+                <v:textbox style="mso-fit-shape-to-text:t" inset="0,0,0,0">
+                  <w:txbxContent>
+                    <w:p>
+                      <w:pPr>
+                        <w:pStyle w:val="Caption"/>
+                        <w:jc w:val="center"/>
+                        <w:rPr>
+                          <w:sz w:val="24"/>
+                          <w:szCs w:val="20"/>
+                        </w:rPr>
+                      </w:pPr>
+                      <w:r>
+                        <w:t xml:space="preserve">Figure </w:t>
+                      </w:r>
+                      <w:r>
+                        <w:fldChar w:fldCharType="begin"/>
+                      </w:r>
+                      <w:r>
+                        <w:instrText xml:space="preserve"> SEQ Figure \* ARABIC </w:instrText>
+                      </w:r>
+                      <w:r>
+                        <w:fldChar w:fldCharType="separate"/>
+                      </w:r>
+                      <w:r>
+                        <w:rPr>
+                          <w:noProof/>
+                        </w:rPr>
+                        <w:t>2</w:t>
+                      </w:r>
+                      <w:r>
+                        <w:rPr>
+                          <w:noProof/>
+                        </w:rPr>
+                        <w:fldChar w:fldCharType="end"/>
+                      </w:r>
+                      <w:r>
+                        <w:t xml:space="preserve"> Activity diagram - admin activities</w:t>
+                      </w:r>
+                    </w:p>
+                  </w:txbxContent>
+                </v:textbox>
+                <w10:wrap type="tight" anchorx="margin"/>
+              </v:shape>
+            </w:pict>
+          </mc:Fallback>
+        </mc:AlternateContent>
+      </w:r>
+      <w:r>
+        <w:rPr>
+          <w:rFonts w:ascii="Times New Roman" w:hAnsi="Times New Roman"/>
           <w:noProof/>
         </w:rPr>
-        <w:t>Appendix B: Analysis models</w:t>
-      </w:r>
-      <w:bookmarkEnd w:id="66"/>
-      <w:bookmarkEnd w:id="67"/>
-    </w:p>
-    <w:p>
-      <w:pPr>
-        <w:pStyle w:val="Heading3"/>
-        <w:spacing w:before="0" w:line="360" w:lineRule="auto"/>
-        <w:jc w:val="both"/>
-        <w:rPr>
-          <w:rFonts w:ascii="Times New Roman" w:hAnsi="Times New Roman" w:cs="Times New Roman"/>
-          <w:b/>
-        </w:rPr>
-      </w:pPr>
-      <w:bookmarkStart w:id="68" w:name="_Toc152498765"/>
-      <w:r>
-        <w:rPr>
-          <w:rFonts w:ascii="Times New Roman" w:hAnsi="Times New Roman" w:cs="Times New Roman"/>
-          <w:b/>
-        </w:rPr>
-        <w:t>Activity diagram</w:t>
-      </w:r>
-      <w:bookmarkEnd w:id="68"/>
-    </w:p>
-    <w:p>
-      <w:pPr>
-        <w:spacing w:line="360" w:lineRule="auto"/>
-        <w:jc w:val="both"/>
-        <w:rPr>
-          <w:rFonts w:ascii="Times New Roman" w:hAnsi="Times New Roman"/>
-        </w:rPr>
-      </w:pPr>
+        <w:drawing>
+          <wp:anchor distT="0" distB="0" distL="114300" distR="114300" simplePos="0" relativeHeight="251667456" behindDoc="1" locked="0" layoutInCell="1" allowOverlap="1" wp14:anchorId="33AE2D95" wp14:editId="3C176C12">
+            <wp:simplePos x="0" y="0"/>
+            <wp:positionH relativeFrom="column">
+              <wp:posOffset>0</wp:posOffset>
+            </wp:positionH>
+            <wp:positionV relativeFrom="paragraph">
+              <wp:posOffset>266700</wp:posOffset>
+            </wp:positionV>
+            <wp:extent cx="5943600" cy="5378450"/>
+            <wp:effectExtent l="0" t="0" r="0" b="0"/>
+            <wp:wrapTight wrapText="bothSides">
+              <wp:wrapPolygon edited="0">
+                <wp:start x="0" y="0"/>
+                <wp:lineTo x="0" y="21498"/>
+                <wp:lineTo x="21531" y="21498"/>
+                <wp:lineTo x="21531" y="0"/>
+                <wp:lineTo x="0" y="0"/>
+              </wp:wrapPolygon>
+            </wp:wrapTight>
+            <wp:docPr id="5" name="Picture 5"/>
+            <wp:cNvGraphicFramePr>
+              <a:graphicFrameLocks xmlns:a="http://schemas.openxmlformats.org/drawingml/2006/main" noChangeAspect="1"/>
+            </wp:cNvGraphicFramePr>
+            <a:graphic xmlns:a="http://schemas.openxmlformats.org/drawingml/2006/main">
+              <a:graphicData uri="http://schemas.openxmlformats.org/drawingml/2006/picture">
+                <pic:pic xmlns:pic="http://schemas.openxmlformats.org/drawingml/2006/picture">
+                  <pic:nvPicPr>
+                    <pic:cNvPr id="1" name=""/>
+                    <pic:cNvPicPr/>
+                  </pic:nvPicPr>
+                  <pic:blipFill>
+                    <a:blip r:embed="rId6">
+                      <a:extLst>
+                        <a:ext uri="{28A0092B-C50C-407E-A947-70E740481C1C}">
+                          <a14:useLocalDpi xmlns:a14="http://schemas.microsoft.com/office/drawing/2010/main" val="0"/>
+                        </a:ext>
+                      </a:extLst>
+                    </a:blip>
+                    <a:stretch>
+                      <a:fillRect/>
+                    </a:stretch>
+                  </pic:blipFill>
+                  <pic:spPr>
+                    <a:xfrm>
+                      <a:off x="0" y="0"/>
+                      <a:ext cx="5943600" cy="5378450"/>
+                    </a:xfrm>
+                    <a:prstGeom prst="rect">
+                      <a:avLst/>
+                    </a:prstGeom>
+                  </pic:spPr>
+                </pic:pic>
+              </a:graphicData>
+            </a:graphic>
+          </wp:anchor>
+        </w:drawing>
+      </w:r>
     </w:p>
     <w:p>
       <w:pPr>
@@ -11141,7 +11571,7 @@
                     <pic:cNvPicPr/>
                   </pic:nvPicPr>
                   <pic:blipFill>
-                    <a:blip r:embed="rId6">
+                    <a:blip r:embed="rId7">
                       <a:extLst>
                         <a:ext uri="{28A0092B-C50C-407E-A947-70E740481C1C}">
                           <a14:useLocalDpi xmlns:a14="http://schemas.microsoft.com/office/drawing/2010/main" val="0"/>
@@ -11462,14 +11892,27 @@
                             <w:r>
                               <w:t xml:space="preserve">Figure </w:t>
                             </w:r>
-                            <w:fldSimple w:instr=" SEQ Figure \* ARABIC ">
-                              <w:r>
-                                <w:rPr>
-                                  <w:noProof/>
-                                </w:rPr>
-                                <w:t>1</w:t>
-                              </w:r>
-                            </w:fldSimple>
+                            <w:r>
+                              <w:fldChar w:fldCharType="begin"/>
+                            </w:r>
+                            <w:r>
+                              <w:instrText xml:space="preserve"> SEQ Figure \* ARABIC </w:instrText>
+                            </w:r>
+                            <w:r>
+                              <w:fldChar w:fldCharType="separate"/>
+                            </w:r>
+                            <w:r>
+                              <w:rPr>
+                                <w:noProof/>
+                              </w:rPr>
+                              <w:t>1</w:t>
+                            </w:r>
+                            <w:r>
+                              <w:rPr>
+                                <w:noProof/>
+                              </w:rPr>
+                              <w:fldChar w:fldCharType="end"/>
+                            </w:r>
                             <w:r>
                               <w:t xml:space="preserve"> Activity diagram - student activity</w:t>
                             </w:r>
@@ -11538,194 +11981,6 @@
           <w:rFonts w:ascii="Times New Roman" w:hAnsi="Times New Roman"/>
         </w:rPr>
       </w:pPr>
-      <w:r>
-        <w:rPr>
-          <w:rFonts w:ascii="Times New Roman" w:hAnsi="Times New Roman"/>
-          <w:noProof/>
-        </w:rPr>
-        <w:lastRenderedPageBreak/>
-        <mc:AlternateContent>
-          <mc:Choice Requires="wps">
-            <w:drawing>
-              <wp:anchor distT="0" distB="0" distL="114300" distR="114300" simplePos="0" relativeHeight="251665408" behindDoc="1" locked="0" layoutInCell="1" allowOverlap="1" wp14:anchorId="13C10CA2" wp14:editId="700E5161">
-                <wp:simplePos x="0" y="0"/>
-                <wp:positionH relativeFrom="column">
-                  <wp:posOffset>0</wp:posOffset>
-                </wp:positionH>
-                <wp:positionV relativeFrom="paragraph">
-                  <wp:posOffset>5697855</wp:posOffset>
-                </wp:positionV>
-                <wp:extent cx="5943600" cy="635"/>
-                <wp:effectExtent l="0" t="0" r="0" b="0"/>
-                <wp:wrapTight wrapText="bothSides">
-                  <wp:wrapPolygon edited="0">
-                    <wp:start x="0" y="0"/>
-                    <wp:lineTo x="0" y="21600"/>
-                    <wp:lineTo x="21600" y="21600"/>
-                    <wp:lineTo x="21600" y="0"/>
-                  </wp:wrapPolygon>
-                </wp:wrapTight>
-                <wp:docPr id="2" name="Text Box 2"/>
-                <wp:cNvGraphicFramePr/>
-                <a:graphic xmlns:a="http://schemas.openxmlformats.org/drawingml/2006/main">
-                  <a:graphicData uri="http://schemas.microsoft.com/office/word/2010/wordprocessingShape">
-                    <wps:wsp>
-                      <wps:cNvSpPr txBox="1"/>
-                      <wps:spPr>
-                        <a:xfrm>
-                          <a:off x="0" y="0"/>
-                          <a:ext cx="5943600" cy="635"/>
-                        </a:xfrm>
-                        <a:prstGeom prst="rect">
-                          <a:avLst/>
-                        </a:prstGeom>
-                        <a:solidFill>
-                          <a:prstClr val="white"/>
-                        </a:solidFill>
-                        <a:ln>
-                          <a:noFill/>
-                        </a:ln>
-                      </wps:spPr>
-                      <wps:txbx>
-                        <w:txbxContent>
-                          <w:p>
-                            <w:pPr>
-                              <w:pStyle w:val="Caption"/>
-                              <w:jc w:val="center"/>
-                              <w:rPr>
-                                <w:sz w:val="24"/>
-                                <w:szCs w:val="20"/>
-                              </w:rPr>
-                            </w:pPr>
-                            <w:r>
-                              <w:t xml:space="preserve">Figure </w:t>
-                            </w:r>
-                            <w:fldSimple w:instr=" SEQ Figure \* ARABIC ">
-                              <w:r>
-                                <w:rPr>
-                                  <w:noProof/>
-                                </w:rPr>
-                                <w:t>2</w:t>
-                              </w:r>
-                            </w:fldSimple>
-                            <w:r>
-                              <w:t xml:space="preserve"> Activity diagram - admin activities</w:t>
-                            </w:r>
-                          </w:p>
-                        </w:txbxContent>
-                      </wps:txbx>
-                      <wps:bodyPr rot="0" spcFirstLastPara="0" vertOverflow="overflow" horzOverflow="overflow" vert="horz" wrap="square" lIns="0" tIns="0" rIns="0" bIns="0" numCol="1" spcCol="0" rtlCol="0" fromWordArt="0" anchor="t" anchorCtr="0" forceAA="0" compatLnSpc="1">
-                        <a:prstTxWarp prst="textNoShape">
-                          <a:avLst/>
-                        </a:prstTxWarp>
-                        <a:spAutoFit/>
-                      </wps:bodyPr>
-                    </wps:wsp>
-                  </a:graphicData>
-                </a:graphic>
-              </wp:anchor>
-            </w:drawing>
-          </mc:Choice>
-          <mc:Fallback>
-            <w:pict>
-              <v:shape w14:anchorId="13C10CA2" id="Text Box 2" o:spid="_x0000_s1027" type="#_x0000_t202" style="position:absolute;left:0;text-align:left;margin-left:0;margin-top:448.65pt;width:468pt;height:.05pt;z-index:-251651072;visibility:visible;mso-wrap-style:square;mso-wrap-distance-left:9pt;mso-wrap-distance-top:0;mso-wrap-distance-right:9pt;mso-wrap-distance-bottom:0;mso-position-horizontal:absolute;mso-position-horizontal-relative:text;mso-position-vertical:absolute;mso-position-vertical-relative:text;v-text-anchor:top" o:gfxdata="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" stroked="f">
-                <v:textbox style="mso-fit-shape-to-text:t" inset="0,0,0,0">
-                  <w:txbxContent>
-                    <w:p>
-                      <w:pPr>
-                        <w:pStyle w:val="Caption"/>
-                        <w:jc w:val="center"/>
-                        <w:rPr>
-                          <w:sz w:val="24"/>
-                          <w:szCs w:val="20"/>
-                        </w:rPr>
-                      </w:pPr>
-                      <w:r>
-                        <w:t xml:space="preserve">Figure </w:t>
-                      </w:r>
-                      <w:fldSimple w:instr=" SEQ Figure \* ARABIC ">
-                        <w:r>
-                          <w:rPr>
-                            <w:noProof/>
-                          </w:rPr>
-                          <w:t>2</w:t>
-                        </w:r>
-                      </w:fldSimple>
-                      <w:r>
-                        <w:t xml:space="preserve"> Activity diagram - admin activities</w:t>
-                      </w:r>
-                    </w:p>
-                  </w:txbxContent>
-                </v:textbox>
-                <w10:wrap type="tight"/>
-              </v:shape>
-            </w:pict>
-          </mc:Fallback>
-        </mc:AlternateContent>
-      </w:r>
-      <w:r>
-        <w:rPr>
-          <w:rFonts w:ascii="Times New Roman" w:hAnsi="Times New Roman"/>
-          <w:noProof/>
-        </w:rPr>
-        <w:drawing>
-          <wp:anchor distT="0" distB="0" distL="114300" distR="114300" simplePos="0" relativeHeight="251661312" behindDoc="1" locked="0" layoutInCell="1" allowOverlap="1" wp14:anchorId="7054EEB8" wp14:editId="05570C0C">
-            <wp:simplePos x="0" y="0"/>
-            <wp:positionH relativeFrom="column">
-              <wp:posOffset>0</wp:posOffset>
-            </wp:positionH>
-            <wp:positionV relativeFrom="paragraph">
-              <wp:posOffset>262255</wp:posOffset>
-            </wp:positionV>
-            <wp:extent cx="5943600" cy="5378450"/>
-            <wp:effectExtent l="0" t="0" r="0" b="0"/>
-            <wp:wrapTight wrapText="bothSides">
-              <wp:wrapPolygon edited="0">
-                <wp:start x="0" y="0"/>
-                <wp:lineTo x="0" y="21498"/>
-                <wp:lineTo x="21531" y="21498"/>
-                <wp:lineTo x="21531" y="0"/>
-                <wp:lineTo x="0" y="0"/>
-              </wp:wrapPolygon>
-            </wp:wrapTight>
-            <wp:docPr id="5" name="Picture 5"/>
-            <wp:cNvGraphicFramePr>
-              <a:graphicFrameLocks xmlns:a="http://schemas.openxmlformats.org/drawingml/2006/main" noChangeAspect="1"/>
-            </wp:cNvGraphicFramePr>
-            <a:graphic xmlns:a="http://schemas.openxmlformats.org/drawingml/2006/main">
-              <a:graphicData uri="http://schemas.openxmlformats.org/drawingml/2006/picture">
-                <pic:pic xmlns:pic="http://schemas.openxmlformats.org/drawingml/2006/picture">
-                  <pic:nvPicPr>
-                    <pic:cNvPr id="1" name=""/>
-                    <pic:cNvPicPr/>
-                  </pic:nvPicPr>
-                  <pic:blipFill>
-                    <a:blip r:embed="rId7">
-                      <a:extLst>
-                        <a:ext uri="{28A0092B-C50C-407E-A947-70E740481C1C}">
-                          <a14:useLocalDpi xmlns:a14="http://schemas.microsoft.com/office/drawing/2010/main" val="0"/>
-                        </a:ext>
-                      </a:extLst>
-                    </a:blip>
-                    <a:stretch>
-                      <a:fillRect/>
-                    </a:stretch>
-                  </pic:blipFill>
-                  <pic:spPr>
-                    <a:xfrm>
-                      <a:off x="0" y="0"/>
-                      <a:ext cx="5943600" cy="5378450"/>
-                    </a:xfrm>
-                    <a:prstGeom prst="rect">
-                      <a:avLst/>
-                    </a:prstGeom>
-                  </pic:spPr>
-                </pic:pic>
-              </a:graphicData>
-            </a:graphic>
-          </wp:anchor>
-        </w:drawing>
-      </w:r>
     </w:p>
     <w:sectPr>
       <w:pgSz w:w="12240" w:h="15840"/>
@@ -17585,7 +17840,7 @@
 </file>
 
 <file path=customXml/itemProps1.xml><?xml version="1.0" encoding="utf-8"?>
-<ds:datastoreItem xmlns:ds="http://schemas.openxmlformats.org/officeDocument/2006/customXml" ds:itemID="{BF958FEF-B116-4C2A-8073-901164E48712}">
+<ds:datastoreItem xmlns:ds="http://schemas.openxmlformats.org/officeDocument/2006/customXml" ds:itemID="{70573AD2-92B8-4006-9C50-29E4B76E1A6C}">
   <ds:schemaRefs>
     <ds:schemaRef ds:uri="http://schemas.openxmlformats.org/officeDocument/2006/bibliography"/>
   </ds:schemaRefs>
